--- a/doc/情感计算.docx
+++ b/doc/情感计算.docx
@@ -466,8 +466,8 @@
         <w:br w:type="page"/>
       </w:r>
     </w:p>
-    <w:bookmarkStart w:id="0" w:name="_Toc103610409" w:displacedByCustomXml="next"/>
-    <w:bookmarkStart w:id="1" w:name="_Toc145592714" w:displacedByCustomXml="next"/>
+    <w:bookmarkStart w:id="0" w:name="_Toc145592714" w:displacedByCustomXml="next"/>
+    <w:bookmarkStart w:id="1" w:name="_Toc103610409" w:displacedByCustomXml="next"/>
     <w:sdt>
       <w:sdtPr>
         <w:rPr>
@@ -544,7 +544,7 @@
             </w:rPr>
             <w:fldChar w:fldCharType="separate"/>
           </w:r>
-          <w:hyperlink w:anchor="_Toc132047245" w:history="1">
+          <w:hyperlink w:anchor="_Toc132308048" w:history="1">
             <w:r>
               <w:rPr>
                 <w:rStyle w:val="a5"/>
@@ -584,7 +584,7 @@
                 <w:noProof/>
                 <w:webHidden/>
               </w:rPr>
-              <w:instrText xml:space="preserve"> PAGEREF _Toc132047245 \h </w:instrText>
+              <w:instrText xml:space="preserve"> PAGEREF _Toc132308048 \h </w:instrText>
             </w:r>
             <w:r>
               <w:rPr>
@@ -626,7 +626,7 @@
               <w:noProof/>
             </w:rPr>
           </w:pPr>
-          <w:hyperlink w:anchor="_Toc132047246" w:history="1">
+          <w:hyperlink w:anchor="_Toc132308049" w:history="1">
             <w:r>
               <w:rPr>
                 <w:rStyle w:val="a5"/>
@@ -666,7 +666,7 @@
                 <w:noProof/>
                 <w:webHidden/>
               </w:rPr>
-              <w:instrText xml:space="preserve"> PAGEREF _Toc132047246 \h </w:instrText>
+              <w:instrText xml:space="preserve"> PAGEREF _Toc132308049 \h </w:instrText>
             </w:r>
             <w:r>
               <w:rPr>
@@ -708,7 +708,7 @@
               <w:noProof/>
             </w:rPr>
           </w:pPr>
-          <w:hyperlink w:anchor="_Toc132047247" w:history="1">
+          <w:hyperlink w:anchor="_Toc132308050" w:history="1">
             <w:r>
               <w:rPr>
                 <w:rStyle w:val="a5"/>
@@ -748,7 +748,7 @@
                 <w:noProof/>
                 <w:webHidden/>
               </w:rPr>
-              <w:instrText xml:space="preserve"> PAGEREF _Toc132047247 \h </w:instrText>
+              <w:instrText xml:space="preserve"> PAGEREF _Toc132308050 \h </w:instrText>
             </w:r>
             <w:r>
               <w:rPr>
@@ -790,7 +790,7 @@
               <w:noProof/>
             </w:rPr>
           </w:pPr>
-          <w:hyperlink w:anchor="_Toc132047248" w:history="1">
+          <w:hyperlink w:anchor="_Toc132308051" w:history="1">
             <w:r>
               <w:rPr>
                 <w:rStyle w:val="a5"/>
@@ -830,7 +830,7 @@
                 <w:noProof/>
                 <w:webHidden/>
               </w:rPr>
-              <w:instrText xml:space="preserve"> PAGEREF _Toc132047248 \h </w:instrText>
+              <w:instrText xml:space="preserve"> PAGEREF _Toc132308051 \h </w:instrText>
             </w:r>
             <w:r>
               <w:rPr>
@@ -850,7 +850,7 @@
                 <w:noProof/>
                 <w:webHidden/>
               </w:rPr>
-              <w:t>1</w:t>
+              <w:t>2</w:t>
             </w:r>
             <w:r>
               <w:rPr>
@@ -872,7 +872,7 @@
               <w:noProof/>
             </w:rPr>
           </w:pPr>
-          <w:hyperlink w:anchor="_Toc132047249" w:history="1">
+          <w:hyperlink w:anchor="_Toc132308052" w:history="1">
             <w:r>
               <w:rPr>
                 <w:rStyle w:val="a5"/>
@@ -912,7 +912,7 @@
                 <w:noProof/>
                 <w:webHidden/>
               </w:rPr>
-              <w:instrText xml:space="preserve"> PAGEREF _Toc132047249 \h </w:instrText>
+              <w:instrText xml:space="preserve"> PAGEREF _Toc132308052 \h </w:instrText>
             </w:r>
             <w:r>
               <w:rPr>
@@ -932,7 +932,7 @@
                 <w:noProof/>
                 <w:webHidden/>
               </w:rPr>
-              <w:t>1</w:t>
+              <w:t>2</w:t>
             </w:r>
             <w:r>
               <w:rPr>
@@ -954,7 +954,7 @@
               <w:noProof/>
             </w:rPr>
           </w:pPr>
-          <w:hyperlink w:anchor="_Toc132047250" w:history="1">
+          <w:hyperlink w:anchor="_Toc132308053" w:history="1">
             <w:r>
               <w:rPr>
                 <w:rStyle w:val="a5"/>
@@ -994,7 +994,7 @@
                 <w:noProof/>
                 <w:webHidden/>
               </w:rPr>
-              <w:instrText xml:space="preserve"> PAGEREF _Toc132047250 \h </w:instrText>
+              <w:instrText xml:space="preserve"> PAGEREF _Toc132308053 \h </w:instrText>
             </w:r>
             <w:r>
               <w:rPr>
@@ -1014,7 +1014,7 @@
                 <w:noProof/>
                 <w:webHidden/>
               </w:rPr>
-              <w:t>1</w:t>
+              <w:t>2</w:t>
             </w:r>
             <w:r>
               <w:rPr>
@@ -1036,7 +1036,7 @@
               <w:noProof/>
             </w:rPr>
           </w:pPr>
-          <w:hyperlink w:anchor="_Toc132047251" w:history="1">
+          <w:hyperlink w:anchor="_Toc132308054" w:history="1">
             <w:r>
               <w:rPr>
                 <w:rStyle w:val="a5"/>
@@ -1076,7 +1076,7 @@
                 <w:noProof/>
                 <w:webHidden/>
               </w:rPr>
-              <w:instrText xml:space="preserve"> PAGEREF _Toc132047251 \h </w:instrText>
+              <w:instrText xml:space="preserve"> PAGEREF _Toc132308054 \h </w:instrText>
             </w:r>
             <w:r>
               <w:rPr>
@@ -1096,7 +1096,7 @@
                 <w:noProof/>
                 <w:webHidden/>
               </w:rPr>
-              <w:t>1</w:t>
+              <w:t>3</w:t>
             </w:r>
             <w:r>
               <w:rPr>
@@ -1118,7 +1118,7 @@
               <w:noProof/>
             </w:rPr>
           </w:pPr>
-          <w:hyperlink w:anchor="_Toc132047252" w:history="1">
+          <w:hyperlink w:anchor="_Toc132308055" w:history="1">
             <w:r>
               <w:rPr>
                 <w:rStyle w:val="a5"/>
@@ -1158,7 +1158,7 @@
                 <w:noProof/>
                 <w:webHidden/>
               </w:rPr>
-              <w:instrText xml:space="preserve"> PAGEREF _Toc132047252 \h </w:instrText>
+              <w:instrText xml:space="preserve"> PAGEREF _Toc132308055 \h </w:instrText>
             </w:r>
             <w:r>
               <w:rPr>
@@ -1178,7 +1178,7 @@
                 <w:noProof/>
                 <w:webHidden/>
               </w:rPr>
-              <w:t>1</w:t>
+              <w:t>4</w:t>
             </w:r>
             <w:r>
               <w:rPr>
@@ -1200,7 +1200,7 @@
               <w:noProof/>
             </w:rPr>
           </w:pPr>
-          <w:hyperlink w:anchor="_Toc132047253" w:history="1">
+          <w:hyperlink w:anchor="_Toc132308056" w:history="1">
             <w:r>
               <w:rPr>
                 <w:rStyle w:val="a5"/>
@@ -1240,7 +1240,7 @@
                 <w:noProof/>
                 <w:webHidden/>
               </w:rPr>
-              <w:instrText xml:space="preserve"> PAGEREF _Toc132047253 \h </w:instrText>
+              <w:instrText xml:space="preserve"> PAGEREF _Toc132308056 \h </w:instrText>
             </w:r>
             <w:r>
               <w:rPr>
@@ -1260,7 +1260,7 @@
                 <w:noProof/>
                 <w:webHidden/>
               </w:rPr>
-              <w:t>1</w:t>
+              <w:t>4</w:t>
             </w:r>
             <w:r>
               <w:rPr>
@@ -1282,7 +1282,7 @@
               <w:noProof/>
             </w:rPr>
           </w:pPr>
-          <w:hyperlink w:anchor="_Toc132047254" w:history="1">
+          <w:hyperlink w:anchor="_Toc132308057" w:history="1">
             <w:r>
               <w:rPr>
                 <w:rStyle w:val="a5"/>
@@ -1322,7 +1322,7 @@
                 <w:noProof/>
                 <w:webHidden/>
               </w:rPr>
-              <w:instrText xml:space="preserve"> PAGEREF _Toc132047254 \h </w:instrText>
+              <w:instrText xml:space="preserve"> PAGEREF _Toc132308057 \h </w:instrText>
             </w:r>
             <w:r>
               <w:rPr>
@@ -1342,7 +1342,7 @@
                 <w:noProof/>
                 <w:webHidden/>
               </w:rPr>
-              <w:t>1</w:t>
+              <w:t>6</w:t>
             </w:r>
             <w:r>
               <w:rPr>
@@ -1364,7 +1364,7 @@
               <w:noProof/>
             </w:rPr>
           </w:pPr>
-          <w:hyperlink w:anchor="_Toc132047255" w:history="1">
+          <w:hyperlink w:anchor="_Toc132308058" w:history="1">
             <w:r>
               <w:rPr>
                 <w:rStyle w:val="a5"/>
@@ -1383,7 +1383,7 @@
                 <w:rStyle w:val="a5"/>
                 <w:noProof/>
               </w:rPr>
-              <w:t>基于语言模态的语音情感识别</w:t>
+              <w:t>基于文本模态的语音情感识别</w:t>
             </w:r>
             <w:r>
               <w:rPr>
@@ -1404,7 +1404,7 @@
                 <w:noProof/>
                 <w:webHidden/>
               </w:rPr>
-              <w:instrText xml:space="preserve"> PAGEREF _Toc132047255 \h </w:instrText>
+              <w:instrText xml:space="preserve"> PAGEREF _Toc132308058 \h </w:instrText>
             </w:r>
             <w:r>
               <w:rPr>
@@ -1424,7 +1424,581 @@
                 <w:noProof/>
                 <w:webHidden/>
               </w:rPr>
-              <w:t>1</w:t>
+              <w:t>7</w:t>
+            </w:r>
+            <w:r>
+              <w:rPr>
+                <w:noProof/>
+                <w:webHidden/>
+              </w:rPr>
+              <w:fldChar w:fldCharType="end"/>
+            </w:r>
+          </w:hyperlink>
+        </w:p>
+        <w:p>
+          <w:pPr>
+            <w:pStyle w:val="TOC2"/>
+            <w:tabs>
+              <w:tab w:val="left" w:pos="1050"/>
+              <w:tab w:val="right" w:leader="dot" w:pos="8296"/>
+            </w:tabs>
+            <w:rPr>
+              <w:noProof/>
+            </w:rPr>
+          </w:pPr>
+          <w:hyperlink w:anchor="_Toc132308059" w:history="1">
+            <w:r>
+              <w:rPr>
+                <w:rStyle w:val="a5"/>
+                <w:noProof/>
+              </w:rPr>
+              <w:t>3.1</w:t>
+            </w:r>
+            <w:r>
+              <w:rPr>
+                <w:noProof/>
+              </w:rPr>
+              <w:tab/>
+            </w:r>
+            <w:r>
+              <w:rPr>
+                <w:rStyle w:val="a5"/>
+                <w:noProof/>
+              </w:rPr>
+              <w:t>数据处理</w:t>
+            </w:r>
+            <w:r>
+              <w:rPr>
+                <w:noProof/>
+                <w:webHidden/>
+              </w:rPr>
+              <w:tab/>
+            </w:r>
+            <w:r>
+              <w:rPr>
+                <w:noProof/>
+                <w:webHidden/>
+              </w:rPr>
+              <w:fldChar w:fldCharType="begin"/>
+            </w:r>
+            <w:r>
+              <w:rPr>
+                <w:noProof/>
+                <w:webHidden/>
+              </w:rPr>
+              <w:instrText xml:space="preserve"> PAGEREF _Toc132308059 \h </w:instrText>
+            </w:r>
+            <w:r>
+              <w:rPr>
+                <w:noProof/>
+                <w:webHidden/>
+              </w:rPr>
+            </w:r>
+            <w:r>
+              <w:rPr>
+                <w:noProof/>
+                <w:webHidden/>
+              </w:rPr>
+              <w:fldChar w:fldCharType="separate"/>
+            </w:r>
+            <w:r>
+              <w:rPr>
+                <w:noProof/>
+                <w:webHidden/>
+              </w:rPr>
+              <w:t>7</w:t>
+            </w:r>
+            <w:r>
+              <w:rPr>
+                <w:noProof/>
+                <w:webHidden/>
+              </w:rPr>
+              <w:fldChar w:fldCharType="end"/>
+            </w:r>
+          </w:hyperlink>
+        </w:p>
+        <w:p>
+          <w:pPr>
+            <w:pStyle w:val="TOC2"/>
+            <w:tabs>
+              <w:tab w:val="left" w:pos="1050"/>
+              <w:tab w:val="right" w:leader="dot" w:pos="8296"/>
+            </w:tabs>
+            <w:rPr>
+              <w:noProof/>
+            </w:rPr>
+          </w:pPr>
+          <w:hyperlink w:anchor="_Toc132308060" w:history="1">
+            <w:r>
+              <w:rPr>
+                <w:rStyle w:val="a5"/>
+                <w:noProof/>
+              </w:rPr>
+              <w:t>3.2</w:t>
+            </w:r>
+            <w:r>
+              <w:rPr>
+                <w:noProof/>
+              </w:rPr>
+              <w:tab/>
+            </w:r>
+            <w:r>
+              <w:rPr>
+                <w:rStyle w:val="a5"/>
+                <w:noProof/>
+              </w:rPr>
+              <w:t>传统方法</w:t>
+            </w:r>
+            <w:r>
+              <w:rPr>
+                <w:noProof/>
+                <w:webHidden/>
+              </w:rPr>
+              <w:tab/>
+            </w:r>
+            <w:r>
+              <w:rPr>
+                <w:noProof/>
+                <w:webHidden/>
+              </w:rPr>
+              <w:fldChar w:fldCharType="begin"/>
+            </w:r>
+            <w:r>
+              <w:rPr>
+                <w:noProof/>
+                <w:webHidden/>
+              </w:rPr>
+              <w:instrText xml:space="preserve"> PAGEREF _Toc132308060 \h </w:instrText>
+            </w:r>
+            <w:r>
+              <w:rPr>
+                <w:noProof/>
+                <w:webHidden/>
+              </w:rPr>
+            </w:r>
+            <w:r>
+              <w:rPr>
+                <w:noProof/>
+                <w:webHidden/>
+              </w:rPr>
+              <w:fldChar w:fldCharType="separate"/>
+            </w:r>
+            <w:r>
+              <w:rPr>
+                <w:noProof/>
+                <w:webHidden/>
+              </w:rPr>
+              <w:t>7</w:t>
+            </w:r>
+            <w:r>
+              <w:rPr>
+                <w:noProof/>
+                <w:webHidden/>
+              </w:rPr>
+              <w:fldChar w:fldCharType="end"/>
+            </w:r>
+          </w:hyperlink>
+        </w:p>
+        <w:p>
+          <w:pPr>
+            <w:pStyle w:val="TOC2"/>
+            <w:tabs>
+              <w:tab w:val="left" w:pos="1050"/>
+              <w:tab w:val="right" w:leader="dot" w:pos="8296"/>
+            </w:tabs>
+            <w:rPr>
+              <w:noProof/>
+            </w:rPr>
+          </w:pPr>
+          <w:hyperlink w:anchor="_Toc132308061" w:history="1">
+            <w:r>
+              <w:rPr>
+                <w:rStyle w:val="a5"/>
+                <w:noProof/>
+              </w:rPr>
+              <w:t>3.3</w:t>
+            </w:r>
+            <w:r>
+              <w:rPr>
+                <w:noProof/>
+              </w:rPr>
+              <w:tab/>
+            </w:r>
+            <w:r>
+              <w:rPr>
+                <w:rStyle w:val="a5"/>
+                <w:noProof/>
+              </w:rPr>
+              <w:t>深度学习方法</w:t>
+            </w:r>
+            <w:r>
+              <w:rPr>
+                <w:noProof/>
+                <w:webHidden/>
+              </w:rPr>
+              <w:tab/>
+            </w:r>
+            <w:r>
+              <w:rPr>
+                <w:noProof/>
+                <w:webHidden/>
+              </w:rPr>
+              <w:fldChar w:fldCharType="begin"/>
+            </w:r>
+            <w:r>
+              <w:rPr>
+                <w:noProof/>
+                <w:webHidden/>
+              </w:rPr>
+              <w:instrText xml:space="preserve"> PAGEREF _Toc132308061 \h </w:instrText>
+            </w:r>
+            <w:r>
+              <w:rPr>
+                <w:noProof/>
+                <w:webHidden/>
+              </w:rPr>
+            </w:r>
+            <w:r>
+              <w:rPr>
+                <w:noProof/>
+                <w:webHidden/>
+              </w:rPr>
+              <w:fldChar w:fldCharType="separate"/>
+            </w:r>
+            <w:r>
+              <w:rPr>
+                <w:noProof/>
+                <w:webHidden/>
+              </w:rPr>
+              <w:t>7</w:t>
+            </w:r>
+            <w:r>
+              <w:rPr>
+                <w:noProof/>
+                <w:webHidden/>
+              </w:rPr>
+              <w:fldChar w:fldCharType="end"/>
+            </w:r>
+          </w:hyperlink>
+        </w:p>
+        <w:p>
+          <w:pPr>
+            <w:pStyle w:val="TOC3"/>
+            <w:tabs>
+              <w:tab w:val="left" w:pos="1680"/>
+              <w:tab w:val="right" w:leader="dot" w:pos="8296"/>
+            </w:tabs>
+            <w:rPr>
+              <w:noProof/>
+            </w:rPr>
+          </w:pPr>
+          <w:hyperlink w:anchor="_Toc132308062" w:history="1">
+            <w:r>
+              <w:rPr>
+                <w:rStyle w:val="a5"/>
+                <w:noProof/>
+              </w:rPr>
+              <w:t>3.3.1</w:t>
+            </w:r>
+            <w:r>
+              <w:rPr>
+                <w:noProof/>
+              </w:rPr>
+              <w:tab/>
+            </w:r>
+            <w:r>
+              <w:rPr>
+                <w:rStyle w:val="a5"/>
+                <w:noProof/>
+              </w:rPr>
+              <w:t>TextCNN &amp; BiLSTM</w:t>
+            </w:r>
+            <w:r>
+              <w:rPr>
+                <w:noProof/>
+                <w:webHidden/>
+              </w:rPr>
+              <w:tab/>
+            </w:r>
+            <w:r>
+              <w:rPr>
+                <w:noProof/>
+                <w:webHidden/>
+              </w:rPr>
+              <w:fldChar w:fldCharType="begin"/>
+            </w:r>
+            <w:r>
+              <w:rPr>
+                <w:noProof/>
+                <w:webHidden/>
+              </w:rPr>
+              <w:instrText xml:space="preserve"> PAGEREF _Toc132308062 \h </w:instrText>
+            </w:r>
+            <w:r>
+              <w:rPr>
+                <w:noProof/>
+                <w:webHidden/>
+              </w:rPr>
+            </w:r>
+            <w:r>
+              <w:rPr>
+                <w:noProof/>
+                <w:webHidden/>
+              </w:rPr>
+              <w:fldChar w:fldCharType="separate"/>
+            </w:r>
+            <w:r>
+              <w:rPr>
+                <w:noProof/>
+                <w:webHidden/>
+              </w:rPr>
+              <w:t>7</w:t>
+            </w:r>
+            <w:r>
+              <w:rPr>
+                <w:noProof/>
+                <w:webHidden/>
+              </w:rPr>
+              <w:fldChar w:fldCharType="end"/>
+            </w:r>
+          </w:hyperlink>
+        </w:p>
+        <w:p>
+          <w:pPr>
+            <w:pStyle w:val="TOC3"/>
+            <w:tabs>
+              <w:tab w:val="left" w:pos="1680"/>
+              <w:tab w:val="right" w:leader="dot" w:pos="8296"/>
+            </w:tabs>
+            <w:rPr>
+              <w:noProof/>
+            </w:rPr>
+          </w:pPr>
+          <w:hyperlink w:anchor="_Toc132308063" w:history="1">
+            <w:r>
+              <w:rPr>
+                <w:rStyle w:val="a5"/>
+                <w:noProof/>
+              </w:rPr>
+              <w:t>3.3.2</w:t>
+            </w:r>
+            <w:r>
+              <w:rPr>
+                <w:noProof/>
+              </w:rPr>
+              <w:tab/>
+            </w:r>
+            <w:r>
+              <w:rPr>
+                <w:rStyle w:val="a5"/>
+                <w:noProof/>
+              </w:rPr>
+              <w:t>预训练</w:t>
+            </w:r>
+            <w:r>
+              <w:rPr>
+                <w:rStyle w:val="a5"/>
+                <w:noProof/>
+              </w:rPr>
+              <w:t>模</w:t>
+            </w:r>
+            <w:r>
+              <w:rPr>
+                <w:rStyle w:val="a5"/>
+                <w:noProof/>
+              </w:rPr>
+              <w:t>型</w:t>
+            </w:r>
+            <w:r>
+              <w:rPr>
+                <w:noProof/>
+                <w:webHidden/>
+              </w:rPr>
+              <w:tab/>
+            </w:r>
+            <w:r>
+              <w:rPr>
+                <w:noProof/>
+                <w:webHidden/>
+              </w:rPr>
+              <w:fldChar w:fldCharType="begin"/>
+            </w:r>
+            <w:r>
+              <w:rPr>
+                <w:noProof/>
+                <w:webHidden/>
+              </w:rPr>
+              <w:instrText xml:space="preserve"> PAGEREF _Toc132308063 \h </w:instrText>
+            </w:r>
+            <w:r>
+              <w:rPr>
+                <w:noProof/>
+                <w:webHidden/>
+              </w:rPr>
+            </w:r>
+            <w:r>
+              <w:rPr>
+                <w:noProof/>
+                <w:webHidden/>
+              </w:rPr>
+              <w:fldChar w:fldCharType="separate"/>
+            </w:r>
+            <w:r>
+              <w:rPr>
+                <w:noProof/>
+                <w:webHidden/>
+              </w:rPr>
+              <w:t>8</w:t>
+            </w:r>
+            <w:r>
+              <w:rPr>
+                <w:noProof/>
+                <w:webHidden/>
+              </w:rPr>
+              <w:fldChar w:fldCharType="end"/>
+            </w:r>
+          </w:hyperlink>
+        </w:p>
+        <w:p>
+          <w:pPr>
+            <w:pStyle w:val="TOC2"/>
+            <w:tabs>
+              <w:tab w:val="left" w:pos="1050"/>
+              <w:tab w:val="right" w:leader="dot" w:pos="8296"/>
+            </w:tabs>
+            <w:rPr>
+              <w:noProof/>
+            </w:rPr>
+          </w:pPr>
+          <w:hyperlink w:anchor="_Toc132308064" w:history="1">
+            <w:r>
+              <w:rPr>
+                <w:rStyle w:val="a5"/>
+                <w:noProof/>
+              </w:rPr>
+              <w:t>3.4</w:t>
+            </w:r>
+            <w:r>
+              <w:rPr>
+                <w:noProof/>
+              </w:rPr>
+              <w:tab/>
+            </w:r>
+            <w:r>
+              <w:rPr>
+                <w:rStyle w:val="a5"/>
+                <w:noProof/>
+              </w:rPr>
+              <w:t>预训练模型</w:t>
+            </w:r>
+            <w:r>
+              <w:rPr>
+                <w:noProof/>
+                <w:webHidden/>
+              </w:rPr>
+              <w:tab/>
+            </w:r>
+            <w:r>
+              <w:rPr>
+                <w:noProof/>
+                <w:webHidden/>
+              </w:rPr>
+              <w:fldChar w:fldCharType="begin"/>
+            </w:r>
+            <w:r>
+              <w:rPr>
+                <w:noProof/>
+                <w:webHidden/>
+              </w:rPr>
+              <w:instrText xml:space="preserve"> PAGEREF _Toc132308064 \h </w:instrText>
+            </w:r>
+            <w:r>
+              <w:rPr>
+                <w:noProof/>
+                <w:webHidden/>
+              </w:rPr>
+            </w:r>
+            <w:r>
+              <w:rPr>
+                <w:noProof/>
+                <w:webHidden/>
+              </w:rPr>
+              <w:fldChar w:fldCharType="separate"/>
+            </w:r>
+            <w:r>
+              <w:rPr>
+                <w:noProof/>
+                <w:webHidden/>
+              </w:rPr>
+              <w:t>9</w:t>
+            </w:r>
+            <w:r>
+              <w:rPr>
+                <w:noProof/>
+                <w:webHidden/>
+              </w:rPr>
+              <w:fldChar w:fldCharType="end"/>
+            </w:r>
+          </w:hyperlink>
+        </w:p>
+        <w:p>
+          <w:pPr>
+            <w:pStyle w:val="TOC2"/>
+            <w:tabs>
+              <w:tab w:val="right" w:leader="dot" w:pos="8296"/>
+            </w:tabs>
+            <w:rPr>
+              <w:noProof/>
+            </w:rPr>
+          </w:pPr>
+          <w:hyperlink w:anchor="_Toc132308065" w:history="1">
+            <w:r>
+              <w:rPr>
+                <w:rStyle w:val="a5"/>
+                <w:noProof/>
+              </w:rPr>
+              <w:t>3.5</w:t>
+            </w:r>
+            <w:r>
+              <w:rPr>
+                <w:noProof/>
+                <w:webHidden/>
+              </w:rPr>
+              <w:tab/>
+            </w:r>
+            <w:r>
+              <w:rPr>
+                <w:noProof/>
+                <w:webHidden/>
+              </w:rPr>
+              <w:fldChar w:fldCharType="begin"/>
+            </w:r>
+            <w:r>
+              <w:rPr>
+                <w:noProof/>
+                <w:webHidden/>
+              </w:rPr>
+              <w:instrText xml:space="preserve"> PAGEREF _Toc132308065 \h </w:instrText>
+            </w:r>
+            <w:r>
+              <w:rPr>
+                <w:noProof/>
+                <w:webHidden/>
+              </w:rPr>
+            </w:r>
+            <w:r>
+              <w:rPr>
+                <w:noProof/>
+                <w:webHidden/>
+              </w:rPr>
+              <w:fldChar w:fldCharType="separate"/>
+            </w:r>
+            <w:r>
+              <w:rPr>
+                <w:noProof/>
+                <w:webHidden/>
+              </w:rPr>
+              <w:t>9</w:t>
             </w:r>
             <w:r>
               <w:rPr>
@@ -1446,7 +2020,7 @@
               <w:noProof/>
             </w:rPr>
           </w:pPr>
-          <w:hyperlink w:anchor="_Toc132047256" w:history="1">
+          <w:hyperlink w:anchor="_Toc132308066" w:history="1">
             <w:r>
               <w:rPr>
                 <w:rStyle w:val="a5"/>
@@ -1486,7 +2060,7 @@
                 <w:noProof/>
                 <w:webHidden/>
               </w:rPr>
-              <w:instrText xml:space="preserve"> PAGEREF _Toc132047256 \h </w:instrText>
+              <w:instrText xml:space="preserve"> PAGEREF _Toc132308066 \h </w:instrText>
             </w:r>
             <w:r>
               <w:rPr>
@@ -1506,7 +2080,7 @@
                 <w:noProof/>
                 <w:webHidden/>
               </w:rPr>
-              <w:t>1</w:t>
+              <w:t>9</w:t>
             </w:r>
             <w:r>
               <w:rPr>
@@ -1528,7 +2102,7 @@
               <w:noProof/>
             </w:rPr>
           </w:pPr>
-          <w:hyperlink w:anchor="_Toc132047257" w:history="1">
+          <w:hyperlink w:anchor="_Toc132308067" w:history="1">
             <w:r>
               <w:rPr>
                 <w:rStyle w:val="a5"/>
@@ -1568,7 +2142,7 @@
                 <w:noProof/>
                 <w:webHidden/>
               </w:rPr>
-              <w:instrText xml:space="preserve"> PAGEREF _Toc132047257 \h </w:instrText>
+              <w:instrText xml:space="preserve"> PAGEREF _Toc132308067 \h </w:instrText>
             </w:r>
             <w:r>
               <w:rPr>
@@ -1588,7 +2162,7 @@
                 <w:noProof/>
                 <w:webHidden/>
               </w:rPr>
-              <w:t>2</w:t>
+              <w:t>9</w:t>
             </w:r>
             <w:r>
               <w:rPr>
@@ -1610,7 +2184,7 @@
               <w:noProof/>
             </w:rPr>
           </w:pPr>
-          <w:hyperlink w:anchor="_Toc132047258" w:history="1">
+          <w:hyperlink w:anchor="_Toc132308068" w:history="1">
             <w:r>
               <w:rPr>
                 <w:rStyle w:val="a5"/>
@@ -1650,7 +2224,7 @@
                 <w:noProof/>
                 <w:webHidden/>
               </w:rPr>
-              <w:instrText xml:space="preserve"> PAGEREF _Toc132047258 \h </w:instrText>
+              <w:instrText xml:space="preserve"> PAGEREF _Toc132308068 \h </w:instrText>
             </w:r>
             <w:r>
               <w:rPr>
@@ -1670,7 +2244,171 @@
                 <w:noProof/>
                 <w:webHidden/>
               </w:rPr>
-              <w:t>2</w:t>
+              <w:t>9</w:t>
+            </w:r>
+            <w:r>
+              <w:rPr>
+                <w:noProof/>
+                <w:webHidden/>
+              </w:rPr>
+              <w:fldChar w:fldCharType="end"/>
+            </w:r>
+          </w:hyperlink>
+        </w:p>
+        <w:p>
+          <w:pPr>
+            <w:pStyle w:val="TOC3"/>
+            <w:tabs>
+              <w:tab w:val="left" w:pos="1680"/>
+              <w:tab w:val="right" w:leader="dot" w:pos="8296"/>
+            </w:tabs>
+            <w:rPr>
+              <w:noProof/>
+            </w:rPr>
+          </w:pPr>
+          <w:hyperlink w:anchor="_Toc132308069" w:history="1">
+            <w:r>
+              <w:rPr>
+                <w:rStyle w:val="a5"/>
+                <w:noProof/>
+              </w:rPr>
+              <w:t>4.2.1</w:t>
+            </w:r>
+            <w:r>
+              <w:rPr>
+                <w:noProof/>
+              </w:rPr>
+              <w:tab/>
+            </w:r>
+            <w:r>
+              <w:rPr>
+                <w:rStyle w:val="a5"/>
+                <w:noProof/>
+              </w:rPr>
+              <w:t>前期融合</w:t>
+            </w:r>
+            <w:r>
+              <w:rPr>
+                <w:noProof/>
+                <w:webHidden/>
+              </w:rPr>
+              <w:tab/>
+            </w:r>
+            <w:r>
+              <w:rPr>
+                <w:noProof/>
+                <w:webHidden/>
+              </w:rPr>
+              <w:fldChar w:fldCharType="begin"/>
+            </w:r>
+            <w:r>
+              <w:rPr>
+                <w:noProof/>
+                <w:webHidden/>
+              </w:rPr>
+              <w:instrText xml:space="preserve"> PAGEREF _Toc132308069 \h </w:instrText>
+            </w:r>
+            <w:r>
+              <w:rPr>
+                <w:noProof/>
+                <w:webHidden/>
+              </w:rPr>
+            </w:r>
+            <w:r>
+              <w:rPr>
+                <w:noProof/>
+                <w:webHidden/>
+              </w:rPr>
+              <w:fldChar w:fldCharType="separate"/>
+            </w:r>
+            <w:r>
+              <w:rPr>
+                <w:noProof/>
+                <w:webHidden/>
+              </w:rPr>
+              <w:t>9</w:t>
+            </w:r>
+            <w:r>
+              <w:rPr>
+                <w:noProof/>
+                <w:webHidden/>
+              </w:rPr>
+              <w:fldChar w:fldCharType="end"/>
+            </w:r>
+          </w:hyperlink>
+        </w:p>
+        <w:p>
+          <w:pPr>
+            <w:pStyle w:val="TOC3"/>
+            <w:tabs>
+              <w:tab w:val="left" w:pos="1680"/>
+              <w:tab w:val="right" w:leader="dot" w:pos="8296"/>
+            </w:tabs>
+            <w:rPr>
+              <w:noProof/>
+            </w:rPr>
+          </w:pPr>
+          <w:hyperlink w:anchor="_Toc132308070" w:history="1">
+            <w:r>
+              <w:rPr>
+                <w:rStyle w:val="a5"/>
+                <w:noProof/>
+              </w:rPr>
+              <w:t>4.2.2</w:t>
+            </w:r>
+            <w:r>
+              <w:rPr>
+                <w:noProof/>
+              </w:rPr>
+              <w:tab/>
+            </w:r>
+            <w:r>
+              <w:rPr>
+                <w:rStyle w:val="a5"/>
+                <w:noProof/>
+              </w:rPr>
+              <w:t>注意力融合</w:t>
+            </w:r>
+            <w:r>
+              <w:rPr>
+                <w:noProof/>
+                <w:webHidden/>
+              </w:rPr>
+              <w:tab/>
+            </w:r>
+            <w:r>
+              <w:rPr>
+                <w:noProof/>
+                <w:webHidden/>
+              </w:rPr>
+              <w:fldChar w:fldCharType="begin"/>
+            </w:r>
+            <w:r>
+              <w:rPr>
+                <w:noProof/>
+                <w:webHidden/>
+              </w:rPr>
+              <w:instrText xml:space="preserve"> PAGEREF _Toc132308070 \h </w:instrText>
+            </w:r>
+            <w:r>
+              <w:rPr>
+                <w:noProof/>
+                <w:webHidden/>
+              </w:rPr>
+            </w:r>
+            <w:r>
+              <w:rPr>
+                <w:noProof/>
+                <w:webHidden/>
+              </w:rPr>
+              <w:fldChar w:fldCharType="separate"/>
+            </w:r>
+            <w:r>
+              <w:rPr>
+                <w:noProof/>
+                <w:webHidden/>
+              </w:rPr>
+              <w:t>10</w:t>
             </w:r>
             <w:r>
               <w:rPr>
@@ -1692,7 +2430,7 @@
               <w:noProof/>
             </w:rPr>
           </w:pPr>
-          <w:hyperlink w:anchor="_Toc132047259" w:history="1">
+          <w:hyperlink w:anchor="_Toc132308071" w:history="1">
             <w:r>
               <w:rPr>
                 <w:rStyle w:val="a5"/>
@@ -1732,7 +2470,7 @@
                 <w:noProof/>
                 <w:webHidden/>
               </w:rPr>
-              <w:instrText xml:space="preserve"> PAGEREF _Toc132047259 \h </w:instrText>
+              <w:instrText xml:space="preserve"> PAGEREF _Toc132308071 \h </w:instrText>
             </w:r>
             <w:r>
               <w:rPr>
@@ -1752,7 +2490,7 @@
                 <w:noProof/>
                 <w:webHidden/>
               </w:rPr>
-              <w:t>2</w:t>
+              <w:t>11</w:t>
             </w:r>
             <w:r>
               <w:rPr>
@@ -1774,7 +2512,7 @@
               <w:noProof/>
             </w:rPr>
           </w:pPr>
-          <w:hyperlink w:anchor="_Toc132047260" w:history="1">
+          <w:hyperlink w:anchor="_Toc132308072" w:history="1">
             <w:r>
               <w:rPr>
                 <w:rStyle w:val="a5"/>
@@ -1814,7 +2552,7 @@
                 <w:noProof/>
                 <w:webHidden/>
               </w:rPr>
-              <w:instrText xml:space="preserve"> PAGEREF _Toc132047260 \h </w:instrText>
+              <w:instrText xml:space="preserve"> PAGEREF _Toc132308072 \h </w:instrText>
             </w:r>
             <w:r>
               <w:rPr>
@@ -1834,7 +2572,7 @@
                 <w:noProof/>
                 <w:webHidden/>
               </w:rPr>
-              <w:t>2</w:t>
+              <w:t>12</w:t>
             </w:r>
             <w:r>
               <w:rPr>
@@ -1878,7 +2616,7 @@
         <w:pStyle w:val="1"/>
         <w:spacing w:before="156" w:after="156"/>
       </w:pPr>
-      <w:bookmarkStart w:id="2" w:name="_Toc132047245"/>
+      <w:bookmarkStart w:id="2" w:name="_Toc132308048"/>
       <w:bookmarkEnd w:id="1"/>
       <w:bookmarkEnd w:id="0"/>
       <w:r>
@@ -1895,7 +2633,7 @@
         <w:pStyle w:val="2"/>
         <w:spacing w:before="156" w:after="156"/>
       </w:pPr>
-      <w:bookmarkStart w:id="3" w:name="_Toc132047246"/>
+      <w:bookmarkStart w:id="3" w:name="_Toc132308049"/>
       <w:r>
         <w:rPr>
           <w:rFonts w:hint="eastAsia"/>
@@ -2129,7 +2867,7 @@
         <w:pStyle w:val="2"/>
         <w:spacing w:before="156" w:after="156"/>
       </w:pPr>
-      <w:bookmarkStart w:id="4" w:name="_Toc132047247"/>
+      <w:bookmarkStart w:id="4" w:name="_Toc132308050"/>
       <w:r>
         <w:rPr>
           <w:rFonts w:hint="eastAsia"/>
@@ -3041,7 +3779,7 @@
         <w:pStyle w:val="2"/>
         <w:spacing w:before="156" w:after="156"/>
       </w:pPr>
-      <w:bookmarkStart w:id="5" w:name="_Toc132047248"/>
+      <w:bookmarkStart w:id="5" w:name="_Toc132308051"/>
       <w:r>
         <w:rPr>
           <w:rFonts w:hint="eastAsia"/>
@@ -3240,7 +3978,7 @@
         <w:pStyle w:val="1"/>
         <w:spacing w:before="156" w:after="156"/>
       </w:pPr>
-      <w:bookmarkStart w:id="6" w:name="_Toc132047249"/>
+      <w:bookmarkStart w:id="6" w:name="_Toc132308052"/>
       <w:r>
         <w:rPr>
           <w:rFonts w:hint="eastAsia"/>
@@ -3266,7 +4004,7 @@
         <w:pStyle w:val="2"/>
         <w:spacing w:before="156" w:after="156"/>
       </w:pPr>
-      <w:bookmarkStart w:id="7" w:name="_Toc132047250"/>
+      <w:bookmarkStart w:id="7" w:name="_Toc132308053"/>
       <w:r>
         <w:rPr>
           <w:rFonts w:hint="eastAsia"/>
@@ -3933,7 +4671,7 @@
         <w:pStyle w:val="2"/>
         <w:spacing w:before="156" w:after="156"/>
       </w:pPr>
-      <w:bookmarkStart w:id="8" w:name="_Toc132047251"/>
+      <w:bookmarkStart w:id="8" w:name="_Toc132308054"/>
       <w:r>
         <w:rPr>
           <w:rFonts w:hint="eastAsia"/>
@@ -4968,7 +5706,7 @@
         <w:pStyle w:val="2"/>
         <w:spacing w:before="156" w:after="156"/>
       </w:pPr>
-      <w:bookmarkStart w:id="9" w:name="_Toc132047252"/>
+      <w:bookmarkStart w:id="9" w:name="_Toc132308055"/>
       <w:r>
         <w:rPr>
           <w:rFonts w:hint="eastAsia"/>
@@ -4982,7 +5720,7 @@
         <w:pStyle w:val="3"/>
         <w:spacing w:before="156" w:after="156"/>
       </w:pPr>
-      <w:bookmarkStart w:id="10" w:name="_Toc132047253"/>
+      <w:bookmarkStart w:id="10" w:name="_Toc132308056"/>
       <w:proofErr w:type="gramStart"/>
       <w:r>
         <w:rPr>
@@ -5398,6 +6136,7 @@
         </w:rPr>
         <w:t>为</w:t>
       </w:r>
+      <w:proofErr w:type="spellStart"/>
       <w:r>
         <w:rPr>
           <w:rFonts w:ascii="Times New Roman" w:eastAsia="宋体" w:hAnsi="Times New Roman" w:hint="eastAsia"/>
@@ -5412,6 +6151,7 @@
         </w:rPr>
         <w:t>udioSet</w:t>
       </w:r>
+      <w:proofErr w:type="spellEnd"/>
       <w:proofErr w:type="gramStart"/>
       <w:r>
         <w:rPr>
@@ -6265,6 +7005,7 @@
         </w:rPr>
         <w:t>为</w:t>
       </w:r>
+      <w:proofErr w:type="spellStart"/>
       <w:r>
         <w:rPr>
           <w:rFonts w:ascii="Times New Roman" w:eastAsia="宋体" w:hAnsi="Times New Roman" w:hint="eastAsia"/>
@@ -6279,6 +7020,7 @@
         </w:rPr>
         <w:t>udioSet</w:t>
       </w:r>
+      <w:proofErr w:type="spellEnd"/>
       <w:proofErr w:type="gramStart"/>
       <w:r>
         <w:rPr>
@@ -9343,7 +10085,7 @@
         <w:pStyle w:val="3"/>
         <w:spacing w:before="156" w:after="156"/>
       </w:pPr>
-      <w:bookmarkStart w:id="11" w:name="_Toc132047254"/>
+      <w:bookmarkStart w:id="11" w:name="_Toc132308057"/>
       <w:r>
         <w:rPr>
           <w:rFonts w:hint="eastAsia"/>
@@ -12504,6 +13246,7 @@
         </w:rPr>
         <w:t>与</w:t>
       </w:r>
+      <w:proofErr w:type="spellStart"/>
       <w:r>
         <w:rPr>
           <w:rFonts w:ascii="Times New Roman" w:eastAsia="宋体" w:hAnsi="Times New Roman" w:hint="eastAsia"/>
@@ -12518,6 +13261,7 @@
         </w:rPr>
         <w:t>up</w:t>
       </w:r>
+      <w:proofErr w:type="spellEnd"/>
       <w:r>
         <w:rPr>
           <w:rFonts w:ascii="Times New Roman" w:eastAsia="宋体" w:hAnsi="Times New Roman" w:hint="eastAsia"/>
@@ -12561,7 +13305,7 @@
         <w:pStyle w:val="1"/>
         <w:spacing w:before="156" w:after="156"/>
       </w:pPr>
-      <w:bookmarkStart w:id="12" w:name="_Toc132047255"/>
+      <w:bookmarkStart w:id="12" w:name="_Toc132308058"/>
       <w:r>
         <w:rPr>
           <w:rFonts w:hint="eastAsia"/>
@@ -12573,12 +13317,18 @@
         <w:rPr>
           <w:rFonts w:hint="eastAsia"/>
         </w:rPr>
-        <w:t>语言模态的</w:t>
+        <w:t>文本</w:t>
       </w:r>
       <w:r>
         <w:rPr>
           <w:rFonts w:hint="eastAsia"/>
         </w:rPr>
+        <w:t>模态的</w:t>
+      </w:r>
+      <w:r>
+        <w:rPr>
+          <w:rFonts w:hint="eastAsia"/>
+        </w:rPr>
         <w:t>语音</w:t>
       </w:r>
       <w:r>
@@ -12588,13 +13338,2008 @@
         <w:t>情感识别</w:t>
       </w:r>
       <w:bookmarkEnd w:id="12"/>
+    </w:p>
+    <w:p>
+      <w:pPr>
+        <w:pStyle w:val="2"/>
+        <w:rPr>
+          <w:rFonts w:hint="eastAsia"/>
+        </w:rPr>
+      </w:pPr>
+      <w:bookmarkStart w:id="13" w:name="_Toc132308059"/>
+      <w:r>
+        <w:rPr>
+          <w:rFonts w:hint="eastAsia"/>
+        </w:rPr>
+        <w:t>数据处理</w:t>
+      </w:r>
+      <w:bookmarkEnd w:id="13"/>
+    </w:p>
+    <w:p>
+      <w:pPr>
+        <w:spacing w:beforeLines="50" w:before="156" w:afterLines="50" w:after="156" w:line="360" w:lineRule="auto"/>
+        <w:ind w:firstLineChars="200" w:firstLine="480"/>
+        <w:rPr>
+          <w:rFonts w:ascii="Times New Roman" w:eastAsia="宋体" w:hAnsi="Times New Roman"/>
+          <w:sz w:val="24"/>
+        </w:rPr>
+      </w:pPr>
+      <w:r>
+        <w:rPr>
+          <w:rFonts w:ascii="Times New Roman" w:eastAsia="宋体" w:hAnsi="Times New Roman"/>
+          <w:sz w:val="24"/>
+        </w:rPr>
+        <w:t>IEMOCAP</w:t>
+      </w:r>
+      <w:r>
+        <w:rPr>
+          <w:rFonts w:ascii="Times New Roman" w:eastAsia="宋体" w:hAnsi="Times New Roman" w:hint="eastAsia"/>
+          <w:sz w:val="24"/>
+        </w:rPr>
+        <w:t>数据集</w:t>
+      </w:r>
+      <w:r>
+        <w:rPr>
+          <w:rFonts w:ascii="Times New Roman" w:eastAsia="宋体" w:hAnsi="Times New Roman" w:hint="eastAsia"/>
+          <w:sz w:val="24"/>
+        </w:rPr>
+        <w:t>文本</w:t>
+      </w:r>
+      <w:r>
+        <w:rPr>
+          <w:rFonts w:ascii="Times New Roman" w:eastAsia="宋体" w:hAnsi="Times New Roman" w:hint="eastAsia"/>
+          <w:sz w:val="24"/>
+        </w:rPr>
+        <w:t>数据是在</w:t>
+      </w:r>
+      <w:r>
+        <w:rPr>
+          <w:rFonts w:ascii="Times New Roman" w:eastAsia="宋体" w:hAnsi="Times New Roman" w:hint="eastAsia"/>
+          <w:sz w:val="24"/>
+        </w:rPr>
+        <w:t>每一场景下</w:t>
+      </w:r>
+      <w:r>
+        <w:rPr>
+          <w:rFonts w:ascii="Times New Roman" w:eastAsia="宋体" w:hAnsi="Times New Roman" w:hint="eastAsia"/>
+          <w:sz w:val="24"/>
+        </w:rPr>
+        <w:t>音频</w:t>
+      </w:r>
+      <w:r>
+        <w:rPr>
+          <w:rFonts w:ascii="Times New Roman" w:eastAsia="宋体" w:hAnsi="Times New Roman" w:hint="eastAsia"/>
+          <w:sz w:val="24"/>
+        </w:rPr>
+        <w:t>的内容进行转录而得到的</w:t>
+      </w:r>
+      <w:r>
+        <w:rPr>
+          <w:rFonts w:ascii="Times New Roman" w:eastAsia="宋体" w:hAnsi="Times New Roman" w:hint="eastAsia"/>
+          <w:sz w:val="24"/>
+        </w:rPr>
+        <w:t>，</w:t>
+      </w:r>
+      <w:r>
+        <w:rPr>
+          <w:rFonts w:ascii="Times New Roman" w:eastAsia="宋体" w:hAnsi="Times New Roman" w:hint="eastAsia"/>
+          <w:sz w:val="24"/>
+        </w:rPr>
+        <w:t>包括两个人物之间的对话内容，包括语音转写、标点符号、发音注释等信息。这些文本数据通常包含了演员的愤怒、快乐、悲伤等情感状态。</w:t>
+      </w:r>
+      <w:r>
+        <w:rPr>
+          <w:rFonts w:ascii="Times New Roman" w:eastAsia="宋体" w:hAnsi="Times New Roman" w:hint="eastAsia"/>
+          <w:sz w:val="24"/>
+        </w:rPr>
+        <w:t>摘取第二章中音频文件处理后对应的文本片段作为</w:t>
+      </w:r>
+      <w:r>
+        <w:rPr>
+          <w:rFonts w:ascii="Times New Roman" w:eastAsia="宋体" w:hAnsi="Times New Roman" w:hint="eastAsia"/>
+          <w:sz w:val="24"/>
+        </w:rPr>
+        <w:t>文本数据</w:t>
+      </w:r>
+      <w:r>
+        <w:rPr>
+          <w:rFonts w:ascii="Times New Roman" w:eastAsia="宋体" w:hAnsi="Times New Roman" w:hint="eastAsia"/>
+          <w:sz w:val="24"/>
+        </w:rPr>
+        <w:t>。</w:t>
+      </w:r>
+    </w:p>
+    <w:p>
+      <w:pPr>
+        <w:spacing w:beforeLines="50" w:before="156" w:afterLines="50" w:after="156" w:line="360" w:lineRule="auto"/>
+        <w:ind w:firstLineChars="200" w:firstLine="480"/>
+        <w:rPr>
+          <w:rFonts w:ascii="Times New Roman" w:eastAsia="宋体" w:hAnsi="Times New Roman" w:hint="eastAsia"/>
+          <w:sz w:val="24"/>
+        </w:rPr>
+      </w:pPr>
+      <w:r>
+        <w:rPr>
+          <w:rFonts w:ascii="Times New Roman" w:eastAsia="宋体" w:hAnsi="Times New Roman" w:hint="eastAsia"/>
+          <w:sz w:val="24"/>
+        </w:rPr>
+        <w:t>对于文本模态</w:t>
+      </w:r>
+      <w:r>
+        <w:rPr>
+          <w:rFonts w:ascii="Times New Roman" w:eastAsia="宋体" w:hAnsi="Times New Roman" w:hint="eastAsia"/>
+          <w:sz w:val="24"/>
+        </w:rPr>
+        <w:t>（此处写数据预处理，</w:t>
+      </w:r>
+      <w:proofErr w:type="spellStart"/>
+      <w:r>
+        <w:rPr>
+          <w:rFonts w:ascii="Times New Roman" w:eastAsia="宋体" w:hAnsi="Times New Roman" w:hint="eastAsia"/>
+          <w:sz w:val="24"/>
+        </w:rPr>
+        <w:t>bert</w:t>
+      </w:r>
+      <w:proofErr w:type="spellEnd"/>
+      <w:proofErr w:type="gramStart"/>
+      <w:r>
+        <w:rPr>
+          <w:rFonts w:ascii="Times New Roman" w:eastAsia="宋体" w:hAnsi="Times New Roman" w:hint="eastAsia"/>
+          <w:sz w:val="24"/>
+        </w:rPr>
+        <w:t>不咋需要留给兆哥</w:t>
+      </w:r>
+      <w:proofErr w:type="gramEnd"/>
+      <w:r>
+        <w:rPr>
+          <w:rFonts w:ascii="Times New Roman" w:eastAsia="宋体" w:hAnsi="Times New Roman" w:hint="eastAsia"/>
+          <w:sz w:val="24"/>
+        </w:rPr>
+        <w:t>了）</w:t>
+      </w:r>
+    </w:p>
+    <w:p>
+      <w:pPr>
+        <w:pStyle w:val="2"/>
+      </w:pPr>
+      <w:bookmarkStart w:id="14" w:name="_Toc132308060"/>
+      <w:r>
+        <w:rPr>
+          <w:rFonts w:hint="eastAsia"/>
+        </w:rPr>
+        <w:t>传统方法</w:t>
+      </w:r>
+      <w:bookmarkEnd w:id="14"/>
+    </w:p>
+    <w:p>
+      <w:pPr>
+        <w:pStyle w:val="2"/>
+      </w:pPr>
+      <w:bookmarkStart w:id="15" w:name="_Toc132308061"/>
+      <w:r>
+        <w:rPr>
+          <w:rFonts w:hint="eastAsia"/>
+        </w:rPr>
+        <w:t>深度学习方法</w:t>
+      </w:r>
+      <w:bookmarkEnd w:id="15"/>
+    </w:p>
+    <w:p>
+      <w:pPr>
+        <w:pStyle w:val="3"/>
+      </w:pPr>
+      <w:bookmarkStart w:id="16" w:name="_Toc132308062"/>
+      <w:proofErr w:type="spellStart"/>
+      <w:r>
+        <w:rPr>
+          <w:rFonts w:hint="eastAsia"/>
+        </w:rPr>
+        <w:t>TextCNN</w:t>
+      </w:r>
+      <w:proofErr w:type="spellEnd"/>
+      <w:r>
+        <w:t xml:space="preserve"> &amp; </w:t>
+      </w:r>
+      <w:proofErr w:type="spellStart"/>
+      <w:r>
+        <w:rPr>
+          <w:rFonts w:hint="eastAsia"/>
+        </w:rPr>
+        <w:t>BiLSTM</w:t>
+      </w:r>
+      <w:bookmarkEnd w:id="16"/>
+      <w:proofErr w:type="spellEnd"/>
+    </w:p>
+    <w:p>
+      <w:pPr>
+        <w:spacing w:line="360" w:lineRule="auto"/>
+        <w:ind w:firstLine="420"/>
+        <w:rPr>
+          <w:rFonts w:ascii="Times New Roman" w:eastAsia="宋体" w:hAnsi="Times New Roman" w:cs="Times New Roman"/>
+          <w:sz w:val="24"/>
+          <w:szCs w:val="28"/>
+        </w:rPr>
+      </w:pPr>
+      <w:r>
+        <w:rPr>
+          <w:rFonts w:ascii="Times New Roman" w:eastAsia="宋体" w:hAnsi="Times New Roman" w:cs="Times New Roman"/>
+          <w:sz w:val="24"/>
+          <w:szCs w:val="28"/>
+        </w:rPr>
+        <w:t>文本情感分类是一项重要的自然语言处理任务，常常需要利用深度学习技术进行处理。在这些深度学习技术中，</w:t>
+      </w:r>
+      <w:proofErr w:type="spellStart"/>
+      <w:r>
+        <w:rPr>
+          <w:rFonts w:ascii="Times New Roman" w:eastAsia="宋体" w:hAnsi="Times New Roman" w:cs="Times New Roman"/>
+          <w:sz w:val="24"/>
+          <w:szCs w:val="28"/>
+        </w:rPr>
+        <w:t>TextCNN</w:t>
+      </w:r>
+      <w:proofErr w:type="spellEnd"/>
+      <w:r>
+        <w:rPr>
+          <w:rFonts w:ascii="Times New Roman" w:eastAsia="宋体" w:hAnsi="Times New Roman" w:cs="Times New Roman"/>
+          <w:sz w:val="24"/>
+          <w:szCs w:val="28"/>
+        </w:rPr>
+        <w:t>和双向长短期记忆网络（</w:t>
+      </w:r>
+      <w:proofErr w:type="spellStart"/>
+      <w:r>
+        <w:rPr>
+          <w:rFonts w:ascii="Times New Roman" w:eastAsia="宋体" w:hAnsi="Times New Roman" w:cs="Times New Roman"/>
+          <w:sz w:val="24"/>
+          <w:szCs w:val="28"/>
+        </w:rPr>
+        <w:t>BiLSTM</w:t>
+      </w:r>
+      <w:proofErr w:type="spellEnd"/>
+      <w:r>
+        <w:rPr>
+          <w:rFonts w:ascii="Times New Roman" w:eastAsia="宋体" w:hAnsi="Times New Roman" w:cs="Times New Roman"/>
+          <w:sz w:val="24"/>
+          <w:szCs w:val="28"/>
+        </w:rPr>
+        <w:t>）已被证明可以有效地应用于文本情感分类任务。</w:t>
+      </w:r>
+    </w:p>
+    <w:p>
+      <w:pPr>
+        <w:pStyle w:val="af"/>
+        <w:numPr>
+          <w:ilvl w:val="0"/>
+          <w:numId w:val="11"/>
+        </w:numPr>
+        <w:spacing w:line="360" w:lineRule="auto"/>
+        <w:ind w:firstLineChars="0"/>
+        <w:rPr>
+          <w:rFonts w:ascii="Times New Roman" w:eastAsia="宋体" w:hAnsi="Times New Roman" w:cs="Times New Roman"/>
+          <w:sz w:val="24"/>
+          <w:szCs w:val="28"/>
+        </w:rPr>
+      </w:pPr>
+      <w:proofErr w:type="spellStart"/>
+      <w:r>
+        <w:rPr>
+          <w:rFonts w:ascii="Times New Roman" w:eastAsia="宋体" w:hAnsi="Times New Roman" w:cs="Times New Roman" w:hint="eastAsia"/>
+          <w:sz w:val="24"/>
+          <w:szCs w:val="28"/>
+        </w:rPr>
+        <w:t>TextCNN</w:t>
+      </w:r>
+      <w:proofErr w:type="spellEnd"/>
+      <w:r>
+        <w:rPr>
+          <w:rFonts w:ascii="Times New Roman" w:eastAsia="宋体" w:hAnsi="Times New Roman" w:cs="Times New Roman" w:hint="eastAsia"/>
+          <w:sz w:val="24"/>
+          <w:szCs w:val="28"/>
+        </w:rPr>
+        <w:t>：</w:t>
+      </w:r>
+      <w:proofErr w:type="spellStart"/>
+      <w:r>
+        <w:rPr>
+          <w:rFonts w:ascii="Times New Roman" w:eastAsia="宋体" w:hAnsi="Times New Roman" w:cs="Times New Roman"/>
+          <w:sz w:val="24"/>
+          <w:szCs w:val="28"/>
+        </w:rPr>
+        <w:t>TextCNN</w:t>
+      </w:r>
+      <w:proofErr w:type="spellEnd"/>
+      <w:r>
+        <w:rPr>
+          <w:rFonts w:ascii="Times New Roman" w:eastAsia="宋体" w:hAnsi="Times New Roman" w:cs="Times New Roman"/>
+          <w:sz w:val="24"/>
+          <w:szCs w:val="28"/>
+        </w:rPr>
+        <w:t xml:space="preserve"> </w:t>
+      </w:r>
+      <w:r>
+        <w:rPr>
+          <w:rFonts w:ascii="Times New Roman" w:eastAsia="宋体" w:hAnsi="Times New Roman" w:cs="Times New Roman"/>
+          <w:sz w:val="24"/>
+          <w:szCs w:val="28"/>
+        </w:rPr>
+        <w:t>是一种具有多通道输入、多尺度卷积和全局</w:t>
+      </w:r>
+      <w:proofErr w:type="gramStart"/>
+      <w:r>
+        <w:rPr>
+          <w:rFonts w:ascii="Times New Roman" w:eastAsia="宋体" w:hAnsi="Times New Roman" w:cs="Times New Roman"/>
+          <w:sz w:val="24"/>
+          <w:szCs w:val="28"/>
+        </w:rPr>
+        <w:t>最大池化等</w:t>
+      </w:r>
+      <w:proofErr w:type="gramEnd"/>
+      <w:r>
+        <w:rPr>
+          <w:rFonts w:ascii="Times New Roman" w:eastAsia="宋体" w:hAnsi="Times New Roman" w:cs="Times New Roman"/>
+          <w:sz w:val="24"/>
+          <w:szCs w:val="28"/>
+        </w:rPr>
+        <w:t>特征的卷积神经网络模型。它能够充分利用文本的局部和全局信息，并且能够高效地捕捉文本中的关键特征。因此，在情感分类任务中，</w:t>
+      </w:r>
+      <w:proofErr w:type="spellStart"/>
+      <w:r>
+        <w:rPr>
+          <w:rFonts w:ascii="Times New Roman" w:eastAsia="宋体" w:hAnsi="Times New Roman" w:cs="Times New Roman"/>
+          <w:sz w:val="24"/>
+          <w:szCs w:val="28"/>
+        </w:rPr>
+        <w:t>TextCNN</w:t>
+      </w:r>
+      <w:proofErr w:type="spellEnd"/>
+      <w:r>
+        <w:rPr>
+          <w:rFonts w:ascii="Times New Roman" w:eastAsia="宋体" w:hAnsi="Times New Roman" w:cs="Times New Roman"/>
+          <w:sz w:val="24"/>
+          <w:szCs w:val="28"/>
+        </w:rPr>
+        <w:t xml:space="preserve"> </w:t>
+      </w:r>
+      <w:r>
+        <w:rPr>
+          <w:rFonts w:ascii="Times New Roman" w:eastAsia="宋体" w:hAnsi="Times New Roman" w:cs="Times New Roman"/>
+          <w:sz w:val="24"/>
+          <w:szCs w:val="28"/>
+        </w:rPr>
+        <w:t>能够有效地提高分类准确率和鲁棒性，并且具有良好的效率和</w:t>
+      </w:r>
+      <w:proofErr w:type="gramStart"/>
+      <w:r>
+        <w:rPr>
+          <w:rFonts w:ascii="Times New Roman" w:eastAsia="宋体" w:hAnsi="Times New Roman" w:cs="Times New Roman"/>
+          <w:sz w:val="24"/>
+          <w:szCs w:val="28"/>
+        </w:rPr>
+        <w:t>可</w:t>
+      </w:r>
+      <w:proofErr w:type="gramEnd"/>
+      <w:r>
+        <w:rPr>
+          <w:rFonts w:ascii="Times New Roman" w:eastAsia="宋体" w:hAnsi="Times New Roman" w:cs="Times New Roman"/>
+          <w:sz w:val="24"/>
+          <w:szCs w:val="28"/>
+        </w:rPr>
+        <w:t>扩展性。</w:t>
+      </w:r>
+      <w:proofErr w:type="spellStart"/>
+      <w:r>
+        <w:rPr>
+          <w:rFonts w:ascii="Times New Roman" w:eastAsia="宋体" w:hAnsi="Times New Roman" w:cs="Times New Roman" w:hint="eastAsia"/>
+          <w:sz w:val="24"/>
+          <w:szCs w:val="28"/>
+        </w:rPr>
+        <w:t>TextCNN</w:t>
+      </w:r>
+      <w:proofErr w:type="spellEnd"/>
+      <w:r>
+        <w:rPr>
+          <w:rFonts w:ascii="Times New Roman" w:eastAsia="宋体" w:hAnsi="Times New Roman" w:hint="eastAsia"/>
+          <w:sz w:val="24"/>
+        </w:rPr>
+        <w:t>的网络架构示意图如下</w:t>
+      </w:r>
+      <w:r>
+        <w:rPr>
+          <w:rFonts w:ascii="Times New Roman" w:eastAsia="宋体" w:hAnsi="Times New Roman" w:hint="eastAsia"/>
+          <w:sz w:val="24"/>
+        </w:rPr>
+        <w:t>：</w:t>
+      </w:r>
+    </w:p>
+    <w:p>
+      <w:pPr>
+        <w:pStyle w:val="af"/>
+        <w:spacing w:line="360" w:lineRule="auto"/>
+        <w:ind w:left="360" w:firstLineChars="0" w:firstLine="0"/>
+        <w:jc w:val="center"/>
+        <w:rPr>
+          <w:rFonts w:ascii="宋体" w:eastAsia="宋体" w:hAnsi="宋体"/>
+          <w:sz w:val="24"/>
+          <w:szCs w:val="28"/>
+        </w:rPr>
+      </w:pPr>
+      <w:r>
+        <w:rPr>
+          <w:noProof/>
+        </w:rPr>
+        <w:lastRenderedPageBreak/>
+        <w:drawing>
+          <wp:inline distT="0" distB="0" distL="0" distR="0" wp14:anchorId="49DE4652" wp14:editId="6F3C9C7D">
+            <wp:extent cx="2521390" cy="2645547"/>
+            <wp:effectExtent l="0" t="0" r="0" b="2540"/>
+            <wp:docPr id="950745268" name="图片 1"/>
+            <wp:cNvGraphicFramePr>
+              <a:graphicFrameLocks xmlns:a="http://schemas.openxmlformats.org/drawingml/2006/main" noChangeAspect="1"/>
+            </wp:cNvGraphicFramePr>
+            <a:graphic xmlns:a="http://schemas.openxmlformats.org/drawingml/2006/main">
+              <a:graphicData uri="http://schemas.openxmlformats.org/drawingml/2006/picture">
+                <pic:pic xmlns:pic="http://schemas.openxmlformats.org/drawingml/2006/picture">
+                  <pic:nvPicPr>
+                    <pic:cNvPr id="950745268" name=""/>
+                    <pic:cNvPicPr/>
+                  </pic:nvPicPr>
+                  <pic:blipFill>
+                    <a:blip r:embed="rId14"/>
+                    <a:stretch>
+                      <a:fillRect/>
+                    </a:stretch>
+                  </pic:blipFill>
+                  <pic:spPr>
+                    <a:xfrm>
+                      <a:off x="0" y="0"/>
+                      <a:ext cx="2528509" cy="2653017"/>
+                    </a:xfrm>
+                    <a:prstGeom prst="rect">
+                      <a:avLst/>
+                    </a:prstGeom>
+                  </pic:spPr>
+                </pic:pic>
+              </a:graphicData>
+            </a:graphic>
+          </wp:inline>
+        </w:drawing>
+      </w:r>
+    </w:p>
+    <w:p>
+      <w:pPr>
+        <w:pStyle w:val="af"/>
+        <w:spacing w:line="360" w:lineRule="auto"/>
+        <w:ind w:left="360" w:firstLineChars="0" w:firstLine="0"/>
+        <w:jc w:val="center"/>
+        <w:rPr>
+          <w:rFonts w:ascii="黑体" w:eastAsia="黑体" w:hAnsi="黑体" w:cs="Times New Roman" w:hint="eastAsia"/>
+        </w:rPr>
+      </w:pPr>
+      <w:r>
+        <w:rPr>
+          <w:rFonts w:ascii="黑体" w:eastAsia="黑体" w:hAnsi="黑体" w:cs="Times New Roman"/>
+        </w:rPr>
+        <w:t xml:space="preserve">图5 </w:t>
+      </w:r>
+      <w:proofErr w:type="spellStart"/>
+      <w:r>
+        <w:rPr>
+          <w:rFonts w:ascii="黑体" w:eastAsia="黑体" w:hAnsi="黑体" w:cs="Times New Roman"/>
+        </w:rPr>
+        <w:t>TextCNN</w:t>
+      </w:r>
+      <w:proofErr w:type="spellEnd"/>
+      <w:r>
+        <w:rPr>
+          <w:rFonts w:ascii="黑体" w:eastAsia="黑体" w:hAnsi="黑体" w:cs="Times New Roman" w:hint="eastAsia"/>
+        </w:rPr>
+        <w:t>模型</w:t>
+      </w:r>
+      <w:r>
+        <w:rPr>
+          <w:rFonts w:ascii="黑体" w:eastAsia="黑体" w:hAnsi="黑体" w:cs="Times New Roman"/>
+        </w:rPr>
+        <w:t>示意图</w:t>
+      </w:r>
+    </w:p>
+    <w:p>
+      <w:pPr>
+        <w:pStyle w:val="af"/>
+        <w:numPr>
+          <w:ilvl w:val="0"/>
+          <w:numId w:val="11"/>
+        </w:numPr>
+        <w:spacing w:line="360" w:lineRule="auto"/>
+        <w:ind w:firstLineChars="0"/>
+        <w:rPr>
+          <w:rFonts w:ascii="Times New Roman" w:eastAsia="宋体" w:hAnsi="Times New Roman" w:cs="Times New Roman" w:hint="eastAsia"/>
+          <w:sz w:val="24"/>
+          <w:szCs w:val="28"/>
+        </w:rPr>
+      </w:pPr>
+      <w:proofErr w:type="spellStart"/>
+      <w:r>
+        <w:rPr>
+          <w:rFonts w:ascii="Times New Roman" w:eastAsia="宋体" w:hAnsi="Times New Roman" w:cs="Times New Roman" w:hint="eastAsia"/>
+          <w:sz w:val="24"/>
+          <w:szCs w:val="28"/>
+        </w:rPr>
+        <w:t>BiLSTM</w:t>
+      </w:r>
+      <w:proofErr w:type="spellEnd"/>
+      <w:r>
+        <w:rPr>
+          <w:rFonts w:ascii="Times New Roman" w:eastAsia="宋体" w:hAnsi="Times New Roman" w:cs="Times New Roman" w:hint="eastAsia"/>
+          <w:sz w:val="24"/>
+          <w:szCs w:val="28"/>
+        </w:rPr>
+        <w:t>：</w:t>
+      </w:r>
+      <w:proofErr w:type="spellStart"/>
+      <w:r>
+        <w:rPr>
+          <w:rFonts w:ascii="Times New Roman" w:eastAsia="宋体" w:hAnsi="Times New Roman" w:cs="Times New Roman"/>
+          <w:sz w:val="24"/>
+          <w:szCs w:val="28"/>
+        </w:rPr>
+        <w:t>BiLSTM</w:t>
+      </w:r>
+      <w:proofErr w:type="spellEnd"/>
+      <w:r>
+        <w:rPr>
+          <w:rFonts w:ascii="Times New Roman" w:eastAsia="宋体" w:hAnsi="Times New Roman" w:cs="Times New Roman"/>
+          <w:sz w:val="24"/>
+          <w:szCs w:val="28"/>
+        </w:rPr>
+        <w:t xml:space="preserve"> </w:t>
+      </w:r>
+      <w:r>
+        <w:rPr>
+          <w:rFonts w:ascii="Times New Roman" w:eastAsia="宋体" w:hAnsi="Times New Roman" w:cs="Times New Roman"/>
+          <w:sz w:val="24"/>
+          <w:szCs w:val="28"/>
+        </w:rPr>
+        <w:t>是一种基于循环神经网络（</w:t>
+      </w:r>
+      <w:r>
+        <w:rPr>
+          <w:rFonts w:ascii="Times New Roman" w:eastAsia="宋体" w:hAnsi="Times New Roman" w:cs="Times New Roman"/>
+          <w:sz w:val="24"/>
+          <w:szCs w:val="28"/>
+        </w:rPr>
+        <w:t>RNN</w:t>
+      </w:r>
+      <w:r>
+        <w:rPr>
+          <w:rFonts w:ascii="Times New Roman" w:eastAsia="宋体" w:hAnsi="Times New Roman" w:cs="Times New Roman"/>
+          <w:sz w:val="24"/>
+          <w:szCs w:val="28"/>
+        </w:rPr>
+        <w:t>）的模型，在处理时序数据上表现出色。</w:t>
+      </w:r>
+      <w:proofErr w:type="spellStart"/>
+      <w:r>
+        <w:rPr>
+          <w:rFonts w:ascii="Times New Roman" w:eastAsia="宋体" w:hAnsi="Times New Roman" w:cs="Times New Roman"/>
+          <w:sz w:val="24"/>
+          <w:szCs w:val="28"/>
+        </w:rPr>
+        <w:t>BiLSTM</w:t>
+      </w:r>
+      <w:proofErr w:type="spellEnd"/>
+      <w:r>
+        <w:rPr>
+          <w:rFonts w:ascii="Times New Roman" w:eastAsia="宋体" w:hAnsi="Times New Roman" w:cs="Times New Roman"/>
+          <w:sz w:val="24"/>
+          <w:szCs w:val="28"/>
+        </w:rPr>
+        <w:t xml:space="preserve"> </w:t>
+      </w:r>
+      <w:r>
+        <w:rPr>
+          <w:rFonts w:ascii="Times New Roman" w:eastAsia="宋体" w:hAnsi="Times New Roman" w:cs="Times New Roman"/>
+          <w:sz w:val="24"/>
+          <w:szCs w:val="28"/>
+        </w:rPr>
+        <w:t>能够通过正向和反向传递信息，充分利用文本的上下文信息，并且具有优秀的建模能力。在情感分类任务中，</w:t>
+      </w:r>
+      <w:proofErr w:type="spellStart"/>
+      <w:r>
+        <w:rPr>
+          <w:rFonts w:ascii="Times New Roman" w:eastAsia="宋体" w:hAnsi="Times New Roman" w:cs="Times New Roman"/>
+          <w:sz w:val="24"/>
+          <w:szCs w:val="28"/>
+        </w:rPr>
+        <w:t>BiLSTM</w:t>
+      </w:r>
+      <w:proofErr w:type="spellEnd"/>
+      <w:r>
+        <w:rPr>
+          <w:rFonts w:ascii="Times New Roman" w:eastAsia="宋体" w:hAnsi="Times New Roman" w:cs="Times New Roman"/>
+          <w:sz w:val="24"/>
+          <w:szCs w:val="28"/>
+        </w:rPr>
+        <w:t xml:space="preserve"> </w:t>
+      </w:r>
+      <w:r>
+        <w:rPr>
+          <w:rFonts w:ascii="Times New Roman" w:eastAsia="宋体" w:hAnsi="Times New Roman" w:cs="Times New Roman"/>
+          <w:sz w:val="24"/>
+          <w:szCs w:val="28"/>
+        </w:rPr>
+        <w:t>能够更好地处理长文本序列，并且对上下文信息的利用更加精细和全面，因此可以取得更好的分类效果。</w:t>
+      </w:r>
+      <w:proofErr w:type="spellStart"/>
+      <w:r>
+        <w:rPr>
+          <w:rFonts w:ascii="Times New Roman" w:eastAsia="宋体" w:hAnsi="Times New Roman" w:cs="Times New Roman" w:hint="eastAsia"/>
+          <w:sz w:val="24"/>
+          <w:szCs w:val="28"/>
+        </w:rPr>
+        <w:t>BiLSTM</w:t>
+      </w:r>
+      <w:proofErr w:type="spellEnd"/>
+      <w:r>
+        <w:rPr>
+          <w:rFonts w:ascii="Times New Roman" w:eastAsia="宋体" w:hAnsi="Times New Roman" w:hint="eastAsia"/>
+          <w:sz w:val="24"/>
+        </w:rPr>
+        <w:t>的网络架构示意图如下</w:t>
+      </w:r>
+      <w:r>
+        <w:rPr>
+          <w:rFonts w:ascii="Times New Roman" w:eastAsia="宋体" w:hAnsi="Times New Roman" w:hint="eastAsia"/>
+          <w:sz w:val="24"/>
+        </w:rPr>
+        <w:t>：</w:t>
+      </w:r>
+    </w:p>
+    <w:p>
+      <w:pPr>
+        <w:spacing w:line="360" w:lineRule="auto"/>
+        <w:jc w:val="center"/>
+        <w:rPr>
+          <w:rFonts w:ascii="Times New Roman" w:eastAsia="宋体" w:hAnsi="Times New Roman" w:cs="Times New Roman"/>
+          <w:sz w:val="24"/>
+          <w:szCs w:val="28"/>
+        </w:rPr>
+      </w:pPr>
+      <w:r>
+        <w:rPr>
+          <w:noProof/>
+        </w:rPr>
+        <w:drawing>
+          <wp:inline distT="0" distB="0" distL="0" distR="0" wp14:anchorId="034C6C69" wp14:editId="25E7BB82">
+            <wp:extent cx="3829616" cy="1829511"/>
+            <wp:effectExtent l="0" t="0" r="0" b="0"/>
+            <wp:docPr id="1858616280" name="图片 1"/>
+            <wp:cNvGraphicFramePr>
+              <a:graphicFrameLocks xmlns:a="http://schemas.openxmlformats.org/drawingml/2006/main" noChangeAspect="1"/>
+            </wp:cNvGraphicFramePr>
+            <a:graphic xmlns:a="http://schemas.openxmlformats.org/drawingml/2006/main">
+              <a:graphicData uri="http://schemas.openxmlformats.org/drawingml/2006/picture">
+                <pic:pic xmlns:pic="http://schemas.openxmlformats.org/drawingml/2006/picture">
+                  <pic:nvPicPr>
+                    <pic:cNvPr id="1858616280" name=""/>
+                    <pic:cNvPicPr/>
+                  </pic:nvPicPr>
+                  <pic:blipFill>
+                    <a:blip r:embed="rId15"/>
+                    <a:stretch>
+                      <a:fillRect/>
+                    </a:stretch>
+                  </pic:blipFill>
+                  <pic:spPr>
+                    <a:xfrm>
+                      <a:off x="0" y="0"/>
+                      <a:ext cx="3837048" cy="1833062"/>
+                    </a:xfrm>
+                    <a:prstGeom prst="rect">
+                      <a:avLst/>
+                    </a:prstGeom>
+                  </pic:spPr>
+                </pic:pic>
+              </a:graphicData>
+            </a:graphic>
+          </wp:inline>
+        </w:drawing>
+      </w:r>
+    </w:p>
+    <w:p>
+      <w:pPr>
+        <w:spacing w:line="360" w:lineRule="auto"/>
+        <w:jc w:val="center"/>
+        <w:rPr>
+          <w:rFonts w:ascii="黑体" w:eastAsia="黑体" w:hAnsi="黑体" w:cs="Times New Roman" w:hint="eastAsia"/>
+        </w:rPr>
+      </w:pPr>
+      <w:r>
+        <w:rPr>
+          <w:rFonts w:ascii="黑体" w:eastAsia="黑体" w:hAnsi="黑体" w:cs="Times New Roman" w:hint="eastAsia"/>
+        </w:rPr>
+        <w:t>图6</w:t>
+      </w:r>
+      <w:r>
+        <w:rPr>
+          <w:rFonts w:ascii="黑体" w:eastAsia="黑体" w:hAnsi="黑体" w:cs="Times New Roman"/>
+        </w:rPr>
+        <w:t xml:space="preserve"> </w:t>
+      </w:r>
+      <w:proofErr w:type="spellStart"/>
+      <w:r>
+        <w:rPr>
+          <w:rFonts w:ascii="黑体" w:eastAsia="黑体" w:hAnsi="黑体" w:cs="Times New Roman" w:hint="eastAsia"/>
+        </w:rPr>
+        <w:t>BiLSTM</w:t>
+      </w:r>
+      <w:proofErr w:type="spellEnd"/>
+      <w:r>
+        <w:rPr>
+          <w:rFonts w:ascii="黑体" w:eastAsia="黑体" w:hAnsi="黑体" w:cs="Times New Roman" w:hint="eastAsia"/>
+        </w:rPr>
+        <w:t>模型示意图</w:t>
+      </w:r>
+    </w:p>
+    <w:p>
+      <w:pPr>
+        <w:spacing w:line="360" w:lineRule="auto"/>
+        <w:ind w:firstLine="420"/>
+        <w:rPr>
+          <w:rFonts w:ascii="Times New Roman" w:eastAsia="宋体" w:hAnsi="Times New Roman" w:cs="Times New Roman"/>
+          <w:sz w:val="24"/>
+          <w:szCs w:val="28"/>
+        </w:rPr>
+      </w:pPr>
+      <w:proofErr w:type="spellStart"/>
+      <w:r>
+        <w:rPr>
+          <w:rFonts w:ascii="Times New Roman" w:eastAsia="宋体" w:hAnsi="Times New Roman" w:cs="Times New Roman"/>
+          <w:sz w:val="24"/>
+          <w:szCs w:val="28"/>
+        </w:rPr>
+        <w:t>TextCNN</w:t>
+      </w:r>
+      <w:proofErr w:type="spellEnd"/>
+      <w:r>
+        <w:rPr>
+          <w:rFonts w:ascii="Times New Roman" w:eastAsia="宋体" w:hAnsi="Times New Roman" w:cs="Times New Roman"/>
+          <w:sz w:val="24"/>
+          <w:szCs w:val="28"/>
+        </w:rPr>
+        <w:t>通过</w:t>
+      </w:r>
+      <w:proofErr w:type="gramStart"/>
+      <w:r>
+        <w:rPr>
+          <w:rFonts w:ascii="Times New Roman" w:eastAsia="宋体" w:hAnsi="Times New Roman" w:cs="Times New Roman"/>
+          <w:sz w:val="24"/>
+          <w:szCs w:val="28"/>
+        </w:rPr>
+        <w:t>预训练</w:t>
+      </w:r>
+      <w:proofErr w:type="gramEnd"/>
+      <w:r>
+        <w:rPr>
+          <w:rFonts w:ascii="Times New Roman" w:eastAsia="宋体" w:hAnsi="Times New Roman" w:cs="Times New Roman"/>
+          <w:sz w:val="24"/>
+          <w:szCs w:val="28"/>
+        </w:rPr>
+        <w:t>的词向量模型得到文本数据的词向量矩阵，在本文中包含中文和英文两种语言的数据集，分别采用</w:t>
+      </w:r>
+      <w:r>
+        <w:rPr>
+          <w:rFonts w:ascii="Times New Roman" w:eastAsia="宋体" w:hAnsi="Times New Roman" w:cs="Times New Roman"/>
+          <w:sz w:val="24"/>
+          <w:szCs w:val="28"/>
+        </w:rPr>
+        <w:t>“tencent-ailab-embedding-zh-d200”</w:t>
+      </w:r>
+      <w:r>
+        <w:rPr>
+          <w:rFonts w:ascii="Times New Roman" w:eastAsia="宋体" w:hAnsi="Times New Roman" w:cs="Times New Roman"/>
+          <w:sz w:val="24"/>
+          <w:szCs w:val="28"/>
+        </w:rPr>
+        <w:t>和</w:t>
+      </w:r>
+      <w:r>
+        <w:rPr>
+          <w:rFonts w:ascii="Times New Roman" w:eastAsia="宋体" w:hAnsi="Times New Roman" w:cs="Times New Roman"/>
+          <w:sz w:val="24"/>
+          <w:szCs w:val="28"/>
+        </w:rPr>
+        <w:t>“glove.42B.300d”</w:t>
+      </w:r>
+      <w:r>
+        <w:rPr>
+          <w:rFonts w:ascii="Times New Roman" w:eastAsia="宋体" w:hAnsi="Times New Roman" w:cs="Times New Roman"/>
+          <w:sz w:val="24"/>
+          <w:szCs w:val="28"/>
+        </w:rPr>
+        <w:t>作为</w:t>
+      </w:r>
+      <w:proofErr w:type="gramStart"/>
+      <w:r>
+        <w:rPr>
+          <w:rFonts w:ascii="Times New Roman" w:eastAsia="宋体" w:hAnsi="Times New Roman" w:cs="Times New Roman"/>
+          <w:sz w:val="24"/>
+          <w:szCs w:val="28"/>
+        </w:rPr>
+        <w:t>预训练词</w:t>
+      </w:r>
+      <w:proofErr w:type="gramEnd"/>
+      <w:r>
+        <w:rPr>
+          <w:rFonts w:ascii="Times New Roman" w:eastAsia="宋体" w:hAnsi="Times New Roman" w:cs="Times New Roman"/>
+          <w:sz w:val="24"/>
+          <w:szCs w:val="28"/>
+        </w:rPr>
+        <w:t>向量模型。</w:t>
+      </w:r>
+    </w:p>
+    <w:p>
+      <w:pPr>
+        <w:pStyle w:val="3"/>
+      </w:pPr>
+      <w:bookmarkStart w:id="17" w:name="_Toc132308063"/>
+      <w:proofErr w:type="gramStart"/>
+      <w:r>
+        <w:rPr>
+          <w:rFonts w:hint="eastAsia"/>
+        </w:rPr>
+        <w:t>预训练</w:t>
+      </w:r>
+      <w:proofErr w:type="gramEnd"/>
+      <w:r>
+        <w:rPr>
+          <w:rFonts w:hint="eastAsia"/>
+        </w:rPr>
+        <w:t>模型</w:t>
+      </w:r>
+      <w:bookmarkEnd w:id="17"/>
+    </w:p>
+    <w:p>
+      <w:pPr>
+        <w:spacing w:line="360" w:lineRule="auto"/>
+        <w:ind w:firstLine="420"/>
+        <w:rPr>
+          <w:rFonts w:ascii="Times New Roman" w:eastAsia="宋体" w:hAnsi="Times New Roman" w:cs="Times New Roman"/>
+          <w:sz w:val="24"/>
+          <w:szCs w:val="28"/>
+        </w:rPr>
+      </w:pPr>
+      <w:proofErr w:type="gramStart"/>
+      <w:r>
+        <w:rPr>
+          <w:rFonts w:ascii="Times New Roman" w:eastAsia="宋体" w:hAnsi="Times New Roman" w:cs="Times New Roman"/>
+          <w:sz w:val="24"/>
+          <w:szCs w:val="28"/>
+        </w:rPr>
+        <w:lastRenderedPageBreak/>
+        <w:t>预训练</w:t>
+      </w:r>
+      <w:proofErr w:type="gramEnd"/>
+      <w:r>
+        <w:rPr>
+          <w:rFonts w:ascii="Times New Roman" w:eastAsia="宋体" w:hAnsi="Times New Roman" w:cs="Times New Roman"/>
+          <w:sz w:val="24"/>
+          <w:szCs w:val="28"/>
+        </w:rPr>
+        <w:t>模型是指在大规模无标签语料库上进行预训练，学习到通用的语言知识和表征能力，然后针对具体的下游任务（如文本分类、命名实体识别等），进行有监督的微调。</w:t>
+      </w:r>
+    </w:p>
+    <w:p>
+      <w:pPr>
+        <w:spacing w:line="360" w:lineRule="auto"/>
+        <w:ind w:firstLine="420"/>
+        <w:rPr>
+          <w:rFonts w:ascii="Times New Roman" w:eastAsia="宋体" w:hAnsi="Times New Roman" w:cs="Times New Roman"/>
+          <w:sz w:val="24"/>
+          <w:szCs w:val="28"/>
+        </w:rPr>
+      </w:pPr>
+      <w:r>
+        <w:rPr>
+          <w:rFonts w:ascii="Times New Roman" w:eastAsia="宋体" w:hAnsi="Times New Roman" w:cs="Times New Roman"/>
+          <w:sz w:val="24"/>
+          <w:szCs w:val="28"/>
+        </w:rPr>
+        <w:t xml:space="preserve">Bert </w:t>
+      </w:r>
+      <w:r>
+        <w:rPr>
+          <w:rFonts w:ascii="Times New Roman" w:eastAsia="宋体" w:hAnsi="Times New Roman" w:cs="Times New Roman"/>
+          <w:sz w:val="24"/>
+          <w:szCs w:val="28"/>
+        </w:rPr>
+        <w:t>是一种基于</w:t>
+      </w:r>
+      <w:r>
+        <w:rPr>
+          <w:rFonts w:ascii="Times New Roman" w:eastAsia="宋体" w:hAnsi="Times New Roman" w:cs="Times New Roman"/>
+          <w:sz w:val="24"/>
+          <w:szCs w:val="28"/>
+        </w:rPr>
+        <w:t xml:space="preserve"> Transformer </w:t>
+      </w:r>
+      <w:r>
+        <w:rPr>
+          <w:rFonts w:ascii="Times New Roman" w:eastAsia="宋体" w:hAnsi="Times New Roman" w:cs="Times New Roman"/>
+          <w:sz w:val="24"/>
+          <w:szCs w:val="28"/>
+        </w:rPr>
+        <w:t>架构的</w:t>
+      </w:r>
+      <w:proofErr w:type="gramStart"/>
+      <w:r>
+        <w:rPr>
+          <w:rFonts w:ascii="Times New Roman" w:eastAsia="宋体" w:hAnsi="Times New Roman" w:cs="Times New Roman"/>
+          <w:sz w:val="24"/>
+          <w:szCs w:val="28"/>
+        </w:rPr>
+        <w:t>预训练</w:t>
+      </w:r>
+      <w:proofErr w:type="gramEnd"/>
+      <w:r>
+        <w:rPr>
+          <w:rFonts w:ascii="Times New Roman" w:eastAsia="宋体" w:hAnsi="Times New Roman" w:cs="Times New Roman"/>
+          <w:sz w:val="24"/>
+          <w:szCs w:val="28"/>
+        </w:rPr>
+        <w:t>语言模型，被广泛应用于自然语言处理任务中。在情感分类任务中，</w:t>
+      </w:r>
+      <w:r>
+        <w:rPr>
+          <w:rFonts w:ascii="Times New Roman" w:eastAsia="宋体" w:hAnsi="Times New Roman" w:cs="Times New Roman"/>
+          <w:sz w:val="24"/>
+          <w:szCs w:val="28"/>
+        </w:rPr>
+        <w:t xml:space="preserve">Bert </w:t>
+      </w:r>
+      <w:r>
+        <w:rPr>
+          <w:rFonts w:ascii="Times New Roman" w:eastAsia="宋体" w:hAnsi="Times New Roman" w:cs="Times New Roman"/>
+          <w:sz w:val="24"/>
+          <w:szCs w:val="28"/>
+        </w:rPr>
+        <w:t>可以利用大规模语料库的上下文信息和语义特征，并且能够针对不同类型的情感分类任务进行微调，从而取得较好的分类效果。</w:t>
+      </w:r>
+      <w:r>
+        <w:rPr>
+          <w:rFonts w:ascii="Times New Roman" w:eastAsia="宋体" w:hAnsi="Times New Roman" w:cs="Times New Roman" w:hint="eastAsia"/>
+          <w:sz w:val="24"/>
+          <w:szCs w:val="28"/>
+        </w:rPr>
+        <w:t>具体来说，</w:t>
+      </w:r>
+      <w:r>
+        <w:rPr>
+          <w:rFonts w:ascii="Times New Roman" w:eastAsia="宋体" w:hAnsi="Times New Roman" w:cs="Times New Roman"/>
+          <w:sz w:val="24"/>
+          <w:szCs w:val="28"/>
+        </w:rPr>
+        <w:t xml:space="preserve">Bert </w:t>
+      </w:r>
+      <w:r>
+        <w:rPr>
+          <w:rFonts w:ascii="Times New Roman" w:eastAsia="宋体" w:hAnsi="Times New Roman" w:cs="Times New Roman"/>
+          <w:sz w:val="24"/>
+          <w:szCs w:val="28"/>
+        </w:rPr>
+        <w:t>首先使用无监督的方式进行预训练，通过掩码语言模型和下一句预测等任务，学习到了丰富的语言知识和表征能力。</w:t>
+      </w:r>
+      <w:r>
+        <w:rPr>
+          <w:rFonts w:ascii="Times New Roman" w:eastAsia="宋体" w:hAnsi="Times New Roman" w:cs="Times New Roman" w:hint="eastAsia"/>
+          <w:sz w:val="24"/>
+          <w:szCs w:val="28"/>
+        </w:rPr>
+        <w:t>在情感分类任务中，</w:t>
+      </w:r>
+      <w:r>
+        <w:rPr>
+          <w:rFonts w:ascii="Times New Roman" w:eastAsia="宋体" w:hAnsi="Times New Roman" w:cs="Times New Roman"/>
+          <w:sz w:val="24"/>
+          <w:szCs w:val="28"/>
+        </w:rPr>
+        <w:t xml:space="preserve">Bert </w:t>
+      </w:r>
+      <w:r>
+        <w:rPr>
+          <w:rFonts w:ascii="Times New Roman" w:eastAsia="宋体" w:hAnsi="Times New Roman" w:cs="Times New Roman"/>
+          <w:sz w:val="24"/>
+          <w:szCs w:val="28"/>
+        </w:rPr>
+        <w:t>能够充分利用文本的上下文和语义信息，对于长文本和复杂情感分类任务有很好的应用效果。此外，还可以通过多层抽取和特征融合等技术，进一步提高分类效果。</w:t>
+      </w:r>
+      <w:r>
+        <w:rPr>
+          <w:rFonts w:ascii="Times New Roman" w:eastAsia="宋体" w:hAnsi="Times New Roman" w:cs="Times New Roman" w:hint="eastAsia"/>
+          <w:sz w:val="24"/>
+          <w:szCs w:val="28"/>
+        </w:rPr>
+        <w:t>Bert</w:t>
+      </w:r>
+      <w:r>
+        <w:rPr>
+          <w:rFonts w:ascii="Times New Roman" w:eastAsia="宋体" w:hAnsi="Times New Roman" w:hint="eastAsia"/>
+          <w:sz w:val="24"/>
+        </w:rPr>
+        <w:t>的网络架构示意图如下</w:t>
+      </w:r>
+      <w:r>
+        <w:rPr>
+          <w:rFonts w:ascii="Times New Roman" w:eastAsia="宋体" w:hAnsi="Times New Roman" w:hint="eastAsia"/>
+          <w:sz w:val="24"/>
+        </w:rPr>
+        <w:t>：</w:t>
+      </w:r>
+    </w:p>
+    <w:p>
+      <w:pPr>
+        <w:spacing w:line="360" w:lineRule="auto"/>
+        <w:jc w:val="center"/>
+        <w:rPr>
+          <w:rFonts w:ascii="Times New Roman" w:eastAsia="宋体" w:hAnsi="Times New Roman" w:cs="Times New Roman"/>
+          <w:sz w:val="24"/>
+          <w:szCs w:val="28"/>
+        </w:rPr>
+      </w:pPr>
+      <w:r>
+        <w:rPr>
+          <w:noProof/>
+        </w:rPr>
+        <w:drawing>
+          <wp:inline distT="0" distB="0" distL="0" distR="0" wp14:anchorId="607B8B08" wp14:editId="7E91AD03">
+            <wp:extent cx="4046899" cy="1752552"/>
+            <wp:effectExtent l="0" t="0" r="0" b="635"/>
+            <wp:docPr id="11163491" name="图片 1"/>
+            <wp:cNvGraphicFramePr>
+              <a:graphicFrameLocks xmlns:a="http://schemas.openxmlformats.org/drawingml/2006/main" noChangeAspect="1"/>
+            </wp:cNvGraphicFramePr>
+            <a:graphic xmlns:a="http://schemas.openxmlformats.org/drawingml/2006/main">
+              <a:graphicData uri="http://schemas.openxmlformats.org/drawingml/2006/picture">
+                <pic:pic xmlns:pic="http://schemas.openxmlformats.org/drawingml/2006/picture">
+                  <pic:nvPicPr>
+                    <pic:cNvPr id="11163491" name=""/>
+                    <pic:cNvPicPr/>
+                  </pic:nvPicPr>
+                  <pic:blipFill>
+                    <a:blip r:embed="rId16"/>
+                    <a:stretch>
+                      <a:fillRect/>
+                    </a:stretch>
+                  </pic:blipFill>
+                  <pic:spPr>
+                    <a:xfrm>
+                      <a:off x="0" y="0"/>
+                      <a:ext cx="4053013" cy="1755200"/>
+                    </a:xfrm>
+                    <a:prstGeom prst="rect">
+                      <a:avLst/>
+                    </a:prstGeom>
+                  </pic:spPr>
+                </pic:pic>
+              </a:graphicData>
+            </a:graphic>
+          </wp:inline>
+        </w:drawing>
+      </w:r>
+    </w:p>
+    <w:p>
+      <w:pPr>
+        <w:spacing w:line="360" w:lineRule="auto"/>
+        <w:jc w:val="center"/>
+        <w:rPr>
+          <w:rFonts w:ascii="黑体" w:eastAsia="黑体" w:hAnsi="黑体" w:cs="Times New Roman" w:hint="eastAsia"/>
+        </w:rPr>
+      </w:pPr>
+      <w:r>
+        <w:rPr>
+          <w:rFonts w:ascii="黑体" w:eastAsia="黑体" w:hAnsi="黑体" w:cs="Times New Roman" w:hint="eastAsia"/>
+        </w:rPr>
+        <w:t>图7</w:t>
+      </w:r>
+      <w:r>
+        <w:rPr>
+          <w:rFonts w:ascii="黑体" w:eastAsia="黑体" w:hAnsi="黑体" w:cs="Times New Roman"/>
+        </w:rPr>
+        <w:t xml:space="preserve"> </w:t>
+      </w:r>
+      <w:r>
+        <w:rPr>
+          <w:rFonts w:ascii="黑体" w:eastAsia="黑体" w:hAnsi="黑体" w:cs="Times New Roman" w:hint="eastAsia"/>
+        </w:rPr>
+        <w:t>Bert模型示意图</w:t>
+      </w:r>
+    </w:p>
+    <w:p>
+      <w:pPr>
+        <w:spacing w:line="360" w:lineRule="auto"/>
+        <w:ind w:firstLine="420"/>
+        <w:rPr>
+          <w:rFonts w:ascii="Times New Roman" w:eastAsia="宋体" w:hAnsi="Times New Roman" w:cs="Times New Roman" w:hint="eastAsia"/>
+          <w:sz w:val="24"/>
+          <w:szCs w:val="28"/>
+        </w:rPr>
+      </w:pPr>
+      <w:r>
+        <w:rPr>
+          <w:rFonts w:ascii="Times New Roman" w:eastAsia="宋体" w:hAnsi="Times New Roman" w:cs="Times New Roman" w:hint="eastAsia"/>
+          <w:sz w:val="24"/>
+          <w:szCs w:val="28"/>
+        </w:rPr>
+        <w:t>在</w:t>
+      </w:r>
+      <w:r>
+        <w:rPr>
+          <w:rFonts w:ascii="Times New Roman" w:eastAsia="宋体" w:hAnsi="Times New Roman" w:cs="Times New Roman"/>
+          <w:sz w:val="24"/>
+          <w:szCs w:val="28"/>
+        </w:rPr>
+        <w:t xml:space="preserve"> Bert </w:t>
+      </w:r>
+      <w:r>
+        <w:rPr>
+          <w:rFonts w:ascii="Times New Roman" w:eastAsia="宋体" w:hAnsi="Times New Roman" w:cs="Times New Roman"/>
+          <w:sz w:val="24"/>
+          <w:szCs w:val="28"/>
+        </w:rPr>
+        <w:t>中，每一个文本序列都会被添加特殊标记</w:t>
+      </w:r>
+      <w:r>
+        <w:rPr>
+          <w:rFonts w:ascii="Times New Roman" w:eastAsia="宋体" w:hAnsi="Times New Roman" w:cs="Times New Roman"/>
+          <w:sz w:val="24"/>
+          <w:szCs w:val="28"/>
+        </w:rPr>
+        <w:t xml:space="preserve"> [CLS] </w:t>
+      </w:r>
+      <w:r>
+        <w:rPr>
+          <w:rFonts w:ascii="Times New Roman" w:eastAsia="宋体" w:hAnsi="Times New Roman" w:cs="Times New Roman"/>
+          <w:sz w:val="24"/>
+          <w:szCs w:val="28"/>
+        </w:rPr>
+        <w:t>和</w:t>
+      </w:r>
+      <w:r>
+        <w:rPr>
+          <w:rFonts w:ascii="Times New Roman" w:eastAsia="宋体" w:hAnsi="Times New Roman" w:cs="Times New Roman"/>
+          <w:sz w:val="24"/>
+          <w:szCs w:val="28"/>
+        </w:rPr>
+        <w:t xml:space="preserve"> [SEP]</w:t>
+      </w:r>
+      <w:r>
+        <w:rPr>
+          <w:rFonts w:ascii="Times New Roman" w:eastAsia="宋体" w:hAnsi="Times New Roman" w:cs="Times New Roman"/>
+          <w:sz w:val="24"/>
+          <w:szCs w:val="28"/>
+        </w:rPr>
+        <w:t>，其中</w:t>
+      </w:r>
+      <w:r>
+        <w:rPr>
+          <w:rFonts w:ascii="Times New Roman" w:eastAsia="宋体" w:hAnsi="Times New Roman" w:cs="Times New Roman"/>
+          <w:sz w:val="24"/>
+          <w:szCs w:val="28"/>
+        </w:rPr>
+        <w:t xml:space="preserve"> [CLS] </w:t>
+      </w:r>
+      <w:r>
+        <w:rPr>
+          <w:rFonts w:ascii="Times New Roman" w:eastAsia="宋体" w:hAnsi="Times New Roman" w:cs="Times New Roman"/>
+          <w:sz w:val="24"/>
+          <w:szCs w:val="28"/>
+        </w:rPr>
+        <w:t>标记表示整个文本序列的</w:t>
+      </w:r>
+      <w:r>
+        <w:rPr>
+          <w:rFonts w:ascii="Times New Roman" w:eastAsia="宋体" w:hAnsi="Times New Roman" w:cs="Times New Roman"/>
+          <w:sz w:val="24"/>
+          <w:szCs w:val="28"/>
+        </w:rPr>
+        <w:t>“</w:t>
+      </w:r>
+      <w:r>
+        <w:rPr>
+          <w:rFonts w:ascii="Times New Roman" w:eastAsia="宋体" w:hAnsi="Times New Roman" w:cs="Times New Roman"/>
+          <w:sz w:val="24"/>
+          <w:szCs w:val="28"/>
+        </w:rPr>
+        <w:t>类别</w:t>
+      </w:r>
+      <w:r>
+        <w:rPr>
+          <w:rFonts w:ascii="Times New Roman" w:eastAsia="宋体" w:hAnsi="Times New Roman" w:cs="Times New Roman"/>
+          <w:sz w:val="24"/>
+          <w:szCs w:val="28"/>
+        </w:rPr>
+        <w:t>”</w:t>
+      </w:r>
+      <w:r>
+        <w:rPr>
+          <w:rFonts w:ascii="Times New Roman" w:eastAsia="宋体" w:hAnsi="Times New Roman" w:cs="Times New Roman"/>
+          <w:sz w:val="24"/>
+          <w:szCs w:val="28"/>
+        </w:rPr>
+        <w:t>。在句子级别的情感分类任务中，可以将文本序列作为输入，同时在序列的开头添加</w:t>
+      </w:r>
+      <w:r>
+        <w:rPr>
+          <w:rFonts w:ascii="Times New Roman" w:eastAsia="宋体" w:hAnsi="Times New Roman" w:cs="Times New Roman"/>
+          <w:sz w:val="24"/>
+          <w:szCs w:val="28"/>
+        </w:rPr>
+        <w:t xml:space="preserve"> [CLS] </w:t>
+      </w:r>
+      <w:r>
+        <w:rPr>
+          <w:rFonts w:ascii="Times New Roman" w:eastAsia="宋体" w:hAnsi="Times New Roman" w:cs="Times New Roman"/>
+          <w:sz w:val="24"/>
+          <w:szCs w:val="28"/>
+        </w:rPr>
+        <w:t>标记，并将该位置的输出向量作为整个句子的表示向量。</w:t>
+      </w:r>
+      <w:r>
+        <w:rPr>
+          <w:rFonts w:ascii="Times New Roman" w:eastAsia="宋体" w:hAnsi="Times New Roman" w:cs="Times New Roman" w:hint="eastAsia"/>
+          <w:sz w:val="24"/>
+          <w:szCs w:val="28"/>
+        </w:rPr>
+        <w:t>在本文实验中，我们尝试对不同规模的</w:t>
+      </w:r>
+      <w:r>
+        <w:rPr>
+          <w:rFonts w:ascii="Times New Roman" w:eastAsia="宋体" w:hAnsi="Times New Roman" w:cs="Times New Roman" w:hint="eastAsia"/>
+          <w:sz w:val="24"/>
+          <w:szCs w:val="28"/>
+        </w:rPr>
+        <w:t>Bert</w:t>
+      </w:r>
+      <w:r>
+        <w:rPr>
+          <w:rFonts w:ascii="Times New Roman" w:eastAsia="宋体" w:hAnsi="Times New Roman" w:cs="Times New Roman" w:hint="eastAsia"/>
+          <w:sz w:val="24"/>
+          <w:szCs w:val="28"/>
+        </w:rPr>
+        <w:t>进行微调，在多个数据集上测试其效果。</w:t>
+      </w:r>
+    </w:p>
+    <w:p>
+      <w:pPr>
+        <w:pStyle w:val="3"/>
+      </w:pPr>
+      <w:r>
+        <w:rPr>
+          <w:rFonts w:hint="eastAsia"/>
+        </w:rPr>
+        <w:t>Prompt</w:t>
+      </w:r>
+      <w:r>
+        <w:t xml:space="preserve"> Tuning</w:t>
+      </w:r>
+    </w:p>
+    <w:p>
+      <w:pPr>
+        <w:spacing w:line="360" w:lineRule="auto"/>
+        <w:ind w:firstLine="420"/>
+        <w:rPr>
+          <w:rFonts w:ascii="Times New Roman" w:eastAsia="宋体" w:hAnsi="Times New Roman" w:cs="Times New Roman"/>
+          <w:sz w:val="24"/>
+          <w:szCs w:val="28"/>
+        </w:rPr>
+      </w:pPr>
+      <w:r>
+        <w:rPr>
+          <w:rFonts w:ascii="Times New Roman" w:eastAsia="宋体" w:hAnsi="Times New Roman" w:cs="Times New Roman"/>
+          <w:sz w:val="24"/>
+          <w:szCs w:val="28"/>
+        </w:rPr>
+        <w:t xml:space="preserve">Prompt </w:t>
+      </w:r>
+      <w:r>
+        <w:rPr>
+          <w:rFonts w:ascii="Times New Roman" w:eastAsia="宋体" w:hAnsi="Times New Roman" w:cs="Times New Roman"/>
+          <w:sz w:val="24"/>
+          <w:szCs w:val="28"/>
+        </w:rPr>
+        <w:t>技术是一种基于语言模型的自然语言处理技术，它通过在输入文本中插入提示语（</w:t>
+      </w:r>
+      <w:r>
+        <w:rPr>
+          <w:rFonts w:ascii="Times New Roman" w:eastAsia="宋体" w:hAnsi="Times New Roman" w:cs="Times New Roman"/>
+          <w:sz w:val="24"/>
+          <w:szCs w:val="28"/>
+        </w:rPr>
+        <w:t>Prompt</w:t>
+      </w:r>
+      <w:r>
+        <w:rPr>
+          <w:rFonts w:ascii="Times New Roman" w:eastAsia="宋体" w:hAnsi="Times New Roman" w:cs="Times New Roman"/>
+          <w:sz w:val="24"/>
+          <w:szCs w:val="28"/>
+        </w:rPr>
+        <w:t>），来引导模型生成与指定任务相关的输出。</w:t>
+      </w:r>
+      <w:r>
+        <w:rPr>
+          <w:rFonts w:ascii="Times New Roman" w:eastAsia="宋体" w:hAnsi="Times New Roman" w:cs="Times New Roman"/>
+          <w:sz w:val="24"/>
+          <w:szCs w:val="28"/>
+        </w:rPr>
+        <w:t xml:space="preserve">Prompt </w:t>
+      </w:r>
+      <w:r>
+        <w:rPr>
+          <w:rFonts w:ascii="Times New Roman" w:eastAsia="宋体" w:hAnsi="Times New Roman" w:cs="Times New Roman"/>
+          <w:sz w:val="24"/>
+          <w:szCs w:val="28"/>
+        </w:rPr>
+        <w:t>技术</w:t>
+      </w:r>
+      <w:r>
+        <w:rPr>
+          <w:rFonts w:ascii="Times New Roman" w:eastAsia="宋体" w:hAnsi="Times New Roman" w:cs="Times New Roman"/>
+          <w:sz w:val="24"/>
+          <w:szCs w:val="28"/>
+        </w:rPr>
+        <w:lastRenderedPageBreak/>
+        <w:t>可以帮助解决少样本学习、零样本学习等问题，并且具有较好的可解释性和易用性。</w:t>
+      </w:r>
+      <w:r>
+        <w:rPr>
+          <w:rFonts w:ascii="Times New Roman" w:eastAsia="宋体" w:hAnsi="Times New Roman" w:cs="Times New Roman" w:hint="eastAsia"/>
+          <w:sz w:val="24"/>
+          <w:szCs w:val="28"/>
+        </w:rPr>
+        <w:t>其中，</w:t>
+      </w:r>
+      <w:r>
+        <w:rPr>
+          <w:rFonts w:ascii="Times New Roman" w:eastAsia="宋体" w:hAnsi="Times New Roman" w:cs="Times New Roman"/>
+          <w:sz w:val="24"/>
+          <w:szCs w:val="28"/>
+        </w:rPr>
+        <w:t xml:space="preserve">Soft Prompt </w:t>
+      </w:r>
+      <w:r>
+        <w:rPr>
+          <w:rFonts w:ascii="Times New Roman" w:eastAsia="宋体" w:hAnsi="Times New Roman" w:cs="Times New Roman"/>
+          <w:sz w:val="24"/>
+          <w:szCs w:val="28"/>
+        </w:rPr>
+        <w:t>是一种特殊的</w:t>
+      </w:r>
+      <w:r>
+        <w:rPr>
+          <w:rFonts w:ascii="Times New Roman" w:eastAsia="宋体" w:hAnsi="Times New Roman" w:cs="Times New Roman"/>
+          <w:sz w:val="24"/>
+          <w:szCs w:val="28"/>
+        </w:rPr>
+        <w:t xml:space="preserve"> Prompt </w:t>
+      </w:r>
+      <w:r>
+        <w:rPr>
+          <w:rFonts w:ascii="Times New Roman" w:eastAsia="宋体" w:hAnsi="Times New Roman" w:cs="Times New Roman"/>
+          <w:sz w:val="24"/>
+          <w:szCs w:val="28"/>
+        </w:rPr>
+        <w:t>技术，它采用软提示方式对模型进行微调。与硬提示不同，</w:t>
+      </w:r>
+      <w:r>
+        <w:rPr>
+          <w:rFonts w:ascii="Times New Roman" w:eastAsia="宋体" w:hAnsi="Times New Roman" w:cs="Times New Roman"/>
+          <w:sz w:val="24"/>
+          <w:szCs w:val="28"/>
+        </w:rPr>
+        <w:t xml:space="preserve">Soft Prompt </w:t>
+      </w:r>
+      <w:r>
+        <w:rPr>
+          <w:rFonts w:ascii="Times New Roman" w:eastAsia="宋体" w:hAnsi="Times New Roman" w:cs="Times New Roman"/>
+          <w:sz w:val="24"/>
+          <w:szCs w:val="28"/>
+        </w:rPr>
+        <w:t>不会强制指定任务的确切格式和内容，而是使用一组关键词或短语来引导模型生成相关的输出。</w:t>
+      </w:r>
+      <w:r>
+        <w:rPr>
+          <w:rFonts w:ascii="Times New Roman" w:eastAsia="宋体" w:hAnsi="Times New Roman" w:cs="Times New Roman" w:hint="eastAsia"/>
+          <w:sz w:val="24"/>
+          <w:szCs w:val="28"/>
+        </w:rPr>
+        <w:t>具体来说，在训练时，</w:t>
+      </w:r>
+      <w:r>
+        <w:rPr>
+          <w:rFonts w:ascii="Times New Roman" w:eastAsia="宋体" w:hAnsi="Times New Roman" w:cs="Times New Roman"/>
+          <w:sz w:val="24"/>
+          <w:szCs w:val="28"/>
+        </w:rPr>
+        <w:t xml:space="preserve">Soft Prompt </w:t>
+      </w:r>
+      <w:r>
+        <w:rPr>
+          <w:rFonts w:ascii="Times New Roman" w:eastAsia="宋体" w:hAnsi="Times New Roman" w:cs="Times New Roman"/>
+          <w:sz w:val="24"/>
+          <w:szCs w:val="28"/>
+        </w:rPr>
+        <w:t>可以将预定义的提示词或短语加入到输入序列中，作为模型学习的一部分。在推理时，模型将这些提示词或短语视为一种信号或信息，从而更好地完成特定的任务。</w:t>
+      </w:r>
+      <w:r>
+        <w:rPr>
+          <w:rFonts w:ascii="Times New Roman" w:eastAsia="宋体" w:hAnsi="Times New Roman" w:cs="Times New Roman"/>
+          <w:sz w:val="24"/>
+          <w:szCs w:val="28"/>
+        </w:rPr>
+        <w:t xml:space="preserve">Soft Prompt </w:t>
+      </w:r>
+      <w:r>
+        <w:rPr>
+          <w:rFonts w:ascii="Times New Roman" w:eastAsia="宋体" w:hAnsi="Times New Roman" w:cs="Times New Roman"/>
+          <w:sz w:val="24"/>
+          <w:szCs w:val="28"/>
+        </w:rPr>
+        <w:t>的主要优点是其灵活性和</w:t>
+      </w:r>
+      <w:proofErr w:type="gramStart"/>
+      <w:r>
+        <w:rPr>
+          <w:rFonts w:ascii="Times New Roman" w:eastAsia="宋体" w:hAnsi="Times New Roman" w:cs="Times New Roman"/>
+          <w:sz w:val="24"/>
+          <w:szCs w:val="28"/>
+        </w:rPr>
+        <w:t>可</w:t>
+      </w:r>
+      <w:proofErr w:type="gramEnd"/>
+      <w:r>
+        <w:rPr>
+          <w:rFonts w:ascii="Times New Roman" w:eastAsia="宋体" w:hAnsi="Times New Roman" w:cs="Times New Roman"/>
+          <w:sz w:val="24"/>
+          <w:szCs w:val="28"/>
+        </w:rPr>
+        <w:t>扩展性。相比硬提示，它能够更准确地匹配输入数据的多样性，从而提高模型的泛化能力。</w:t>
+      </w:r>
+      <w:r>
+        <w:rPr>
+          <w:rFonts w:ascii="Times New Roman" w:eastAsia="宋体" w:hAnsi="Times New Roman" w:cs="Times New Roman" w:hint="eastAsia"/>
+          <w:sz w:val="24"/>
+          <w:szCs w:val="28"/>
+        </w:rPr>
+        <w:t>其中较为经典的</w:t>
+      </w:r>
+      <w:r>
+        <w:rPr>
+          <w:rFonts w:ascii="Times New Roman" w:eastAsia="宋体" w:hAnsi="Times New Roman" w:cs="Times New Roman"/>
+          <w:sz w:val="24"/>
+          <w:szCs w:val="28"/>
+        </w:rPr>
+        <w:t>Soft Prompt</w:t>
+      </w:r>
+      <w:r>
+        <w:rPr>
+          <w:rFonts w:ascii="Times New Roman" w:eastAsia="宋体" w:hAnsi="Times New Roman" w:cs="Times New Roman" w:hint="eastAsia"/>
+          <w:sz w:val="24"/>
+          <w:szCs w:val="28"/>
+        </w:rPr>
+        <w:t>方法为</w:t>
+      </w:r>
+      <w:r>
+        <w:rPr>
+          <w:rFonts w:ascii="Times New Roman" w:eastAsia="宋体" w:hAnsi="Times New Roman" w:cs="Times New Roman" w:hint="eastAsia"/>
+          <w:sz w:val="24"/>
+          <w:szCs w:val="28"/>
+        </w:rPr>
+        <w:t>P</w:t>
+      </w:r>
+      <w:r>
+        <w:rPr>
+          <w:rFonts w:ascii="Times New Roman" w:eastAsia="宋体" w:hAnsi="Times New Roman" w:cs="Times New Roman"/>
+          <w:sz w:val="24"/>
+          <w:szCs w:val="28"/>
+        </w:rPr>
+        <w:t>-</w:t>
+      </w:r>
+      <w:r>
+        <w:rPr>
+          <w:rFonts w:ascii="Times New Roman" w:eastAsia="宋体" w:hAnsi="Times New Roman" w:cs="Times New Roman" w:hint="eastAsia"/>
+          <w:sz w:val="24"/>
+          <w:szCs w:val="28"/>
+        </w:rPr>
+        <w:t>Tuning</w:t>
+      </w:r>
+      <w:r>
+        <w:rPr>
+          <w:rFonts w:ascii="Times New Roman" w:eastAsia="宋体" w:hAnsi="Times New Roman" w:cs="Times New Roman"/>
+          <w:sz w:val="24"/>
+          <w:szCs w:val="28"/>
+        </w:rPr>
+        <w:t xml:space="preserve"> </w:t>
+      </w:r>
+      <w:r>
+        <w:rPr>
+          <w:rFonts w:ascii="Times New Roman" w:eastAsia="宋体" w:hAnsi="Times New Roman" w:cs="Times New Roman" w:hint="eastAsia"/>
+          <w:sz w:val="24"/>
+          <w:szCs w:val="28"/>
+        </w:rPr>
+        <w:t>v</w:t>
+      </w:r>
+      <w:r>
+        <w:rPr>
+          <w:rFonts w:ascii="Times New Roman" w:eastAsia="宋体" w:hAnsi="Times New Roman" w:cs="Times New Roman"/>
+          <w:sz w:val="24"/>
+          <w:szCs w:val="28"/>
+        </w:rPr>
+        <w:t>2</w:t>
+      </w:r>
+      <w:r>
+        <w:rPr>
+          <w:rFonts w:ascii="Times New Roman" w:eastAsia="宋体" w:hAnsi="Times New Roman" w:cs="Times New Roman" w:hint="eastAsia"/>
+          <w:sz w:val="24"/>
+          <w:szCs w:val="28"/>
+        </w:rPr>
+        <w:t>。</w:t>
+      </w:r>
+      <w:r>
+        <w:rPr>
+          <w:rFonts w:ascii="Times New Roman" w:eastAsia="宋体" w:hAnsi="Times New Roman" w:cs="Times New Roman" w:hint="eastAsia"/>
+          <w:sz w:val="24"/>
+          <w:szCs w:val="28"/>
+        </w:rPr>
+        <w:t>与之前的</w:t>
+      </w:r>
+      <w:r>
+        <w:rPr>
+          <w:rFonts w:ascii="Times New Roman" w:eastAsia="宋体" w:hAnsi="Times New Roman" w:cs="Times New Roman" w:hint="eastAsia"/>
+          <w:sz w:val="24"/>
+          <w:szCs w:val="28"/>
+        </w:rPr>
+        <w:t>Soft</w:t>
+      </w:r>
+      <w:r>
+        <w:rPr>
+          <w:rFonts w:ascii="Times New Roman" w:eastAsia="宋体" w:hAnsi="Times New Roman" w:cs="Times New Roman"/>
+          <w:sz w:val="24"/>
+          <w:szCs w:val="28"/>
+        </w:rPr>
+        <w:t xml:space="preserve"> </w:t>
+      </w:r>
+      <w:r>
+        <w:rPr>
+          <w:rFonts w:ascii="Times New Roman" w:eastAsia="宋体" w:hAnsi="Times New Roman" w:cs="Times New Roman" w:hint="eastAsia"/>
+          <w:sz w:val="24"/>
+          <w:szCs w:val="28"/>
+        </w:rPr>
+        <w:t>Prompt</w:t>
+      </w:r>
+      <w:r>
+        <w:rPr>
+          <w:rFonts w:ascii="Times New Roman" w:eastAsia="宋体" w:hAnsi="Times New Roman" w:cs="Times New Roman" w:hint="eastAsia"/>
+          <w:sz w:val="24"/>
+          <w:szCs w:val="28"/>
+        </w:rPr>
+        <w:t>方法相比，</w:t>
+      </w:r>
+      <w:r>
+        <w:rPr>
+          <w:rFonts w:ascii="Times New Roman" w:eastAsia="宋体" w:hAnsi="Times New Roman" w:cs="Times New Roman"/>
+          <w:sz w:val="24"/>
+          <w:szCs w:val="28"/>
+        </w:rPr>
+        <w:t xml:space="preserve">P-Tuning v2 </w:t>
+      </w:r>
+      <w:r>
+        <w:rPr>
+          <w:rFonts w:ascii="Times New Roman" w:eastAsia="宋体" w:hAnsi="Times New Roman" w:cs="Times New Roman"/>
+          <w:sz w:val="24"/>
+          <w:szCs w:val="28"/>
+        </w:rPr>
+        <w:t>引入了多层</w:t>
+      </w:r>
+      <w:r>
+        <w:rPr>
+          <w:rFonts w:ascii="Times New Roman" w:eastAsia="宋体" w:hAnsi="Times New Roman" w:cs="Times New Roman"/>
+          <w:sz w:val="24"/>
+          <w:szCs w:val="28"/>
+        </w:rPr>
+        <w:t>Prompt</w:t>
+      </w:r>
+      <w:r>
+        <w:rPr>
+          <w:rFonts w:ascii="Times New Roman" w:eastAsia="宋体" w:hAnsi="Times New Roman" w:cs="Times New Roman"/>
+          <w:sz w:val="24"/>
+          <w:szCs w:val="28"/>
+        </w:rPr>
+        <w:t>的机制，同时采用了强化学习算法来优化</w:t>
+      </w:r>
+      <w:r>
+        <w:rPr>
+          <w:rFonts w:ascii="Times New Roman" w:eastAsia="宋体" w:hAnsi="Times New Roman" w:cs="Times New Roman"/>
+          <w:sz w:val="24"/>
+          <w:szCs w:val="28"/>
+        </w:rPr>
+        <w:t>Prompt</w:t>
+      </w:r>
+      <w:r>
+        <w:rPr>
+          <w:rFonts w:ascii="Times New Roman" w:eastAsia="宋体" w:hAnsi="Times New Roman" w:cs="Times New Roman"/>
+          <w:sz w:val="24"/>
+          <w:szCs w:val="28"/>
+        </w:rPr>
+        <w:t>的生成，提高了模型的适应性和泛化能力。</w:t>
+      </w:r>
+      <w:r>
+        <w:rPr>
+          <w:rFonts w:ascii="Times New Roman" w:eastAsia="宋体" w:hAnsi="Times New Roman" w:cs="Times New Roman" w:hint="eastAsia"/>
+          <w:sz w:val="24"/>
+          <w:szCs w:val="28"/>
+        </w:rPr>
+        <w:t>P</w:t>
+      </w:r>
+      <w:r>
+        <w:rPr>
+          <w:rFonts w:ascii="Times New Roman" w:eastAsia="宋体" w:hAnsi="Times New Roman" w:cs="Times New Roman"/>
+          <w:sz w:val="24"/>
+          <w:szCs w:val="28"/>
+        </w:rPr>
+        <w:t>-</w:t>
+      </w:r>
+      <w:r>
+        <w:rPr>
+          <w:rFonts w:ascii="Times New Roman" w:eastAsia="宋体" w:hAnsi="Times New Roman" w:cs="Times New Roman" w:hint="eastAsia"/>
+          <w:sz w:val="24"/>
+          <w:szCs w:val="28"/>
+        </w:rPr>
+        <w:t>Tuning</w:t>
+      </w:r>
+      <w:r>
+        <w:rPr>
+          <w:rFonts w:ascii="Times New Roman" w:eastAsia="宋体" w:hAnsi="Times New Roman" w:cs="Times New Roman"/>
+          <w:sz w:val="24"/>
+          <w:szCs w:val="28"/>
+        </w:rPr>
+        <w:t xml:space="preserve"> </w:t>
+      </w:r>
+      <w:r>
+        <w:rPr>
+          <w:rFonts w:ascii="Times New Roman" w:eastAsia="宋体" w:hAnsi="Times New Roman" w:cs="Times New Roman" w:hint="eastAsia"/>
+          <w:sz w:val="24"/>
+          <w:szCs w:val="28"/>
+        </w:rPr>
+        <w:t>v</w:t>
+      </w:r>
+      <w:r>
+        <w:rPr>
+          <w:rFonts w:ascii="Times New Roman" w:eastAsia="宋体" w:hAnsi="Times New Roman" w:cs="Times New Roman"/>
+          <w:sz w:val="24"/>
+          <w:szCs w:val="28"/>
+        </w:rPr>
+        <w:t>2</w:t>
+      </w:r>
+      <w:r>
+        <w:rPr>
+          <w:rFonts w:ascii="Times New Roman" w:eastAsia="宋体" w:hAnsi="Times New Roman" w:cs="Times New Roman" w:hint="eastAsia"/>
+          <w:sz w:val="24"/>
+          <w:szCs w:val="28"/>
+        </w:rPr>
+        <w:t>的模型示意图如下：</w:t>
+      </w:r>
+    </w:p>
+    <w:p>
+      <w:pPr>
+        <w:spacing w:line="360" w:lineRule="auto"/>
+        <w:jc w:val="center"/>
+        <w:rPr>
+          <w:rFonts w:ascii="Times New Roman" w:eastAsia="宋体" w:hAnsi="Times New Roman" w:cs="Times New Roman"/>
+          <w:sz w:val="24"/>
+          <w:szCs w:val="28"/>
+        </w:rPr>
+      </w:pPr>
+      <w:r>
+        <w:rPr>
+          <w:noProof/>
+        </w:rPr>
+        <w:drawing>
+          <wp:inline distT="0" distB="0" distL="0" distR="0" wp14:anchorId="56AF9007" wp14:editId="3048824E">
+            <wp:extent cx="4359244" cy="1961292"/>
+            <wp:effectExtent l="0" t="0" r="3810" b="1270"/>
+            <wp:docPr id="43481419" name="图片 1"/>
+            <wp:cNvGraphicFramePr>
+              <a:graphicFrameLocks xmlns:a="http://schemas.openxmlformats.org/drawingml/2006/main" noChangeAspect="1"/>
+            </wp:cNvGraphicFramePr>
+            <a:graphic xmlns:a="http://schemas.openxmlformats.org/drawingml/2006/main">
+              <a:graphicData uri="http://schemas.openxmlformats.org/drawingml/2006/picture">
+                <pic:pic xmlns:pic="http://schemas.openxmlformats.org/drawingml/2006/picture">
+                  <pic:nvPicPr>
+                    <pic:cNvPr id="43481419" name=""/>
+                    <pic:cNvPicPr/>
+                  </pic:nvPicPr>
+                  <pic:blipFill>
+                    <a:blip r:embed="rId17"/>
+                    <a:stretch>
+                      <a:fillRect/>
+                    </a:stretch>
+                  </pic:blipFill>
+                  <pic:spPr>
+                    <a:xfrm>
+                      <a:off x="0" y="0"/>
+                      <a:ext cx="4366645" cy="1964622"/>
+                    </a:xfrm>
+                    <a:prstGeom prst="rect">
+                      <a:avLst/>
+                    </a:prstGeom>
+                  </pic:spPr>
+                </pic:pic>
+              </a:graphicData>
+            </a:graphic>
+          </wp:inline>
+        </w:drawing>
+      </w:r>
+    </w:p>
+    <w:p>
+      <w:pPr>
+        <w:spacing w:line="360" w:lineRule="auto"/>
+        <w:jc w:val="center"/>
+        <w:rPr>
+          <w:rFonts w:ascii="黑体" w:eastAsia="黑体" w:hAnsi="黑体" w:cs="Times New Roman"/>
+        </w:rPr>
+      </w:pPr>
+      <w:r>
+        <w:rPr>
+          <w:rFonts w:ascii="黑体" w:eastAsia="黑体" w:hAnsi="黑体" w:cs="Times New Roman" w:hint="eastAsia"/>
+        </w:rPr>
+        <w:t>图8</w:t>
+      </w:r>
+      <w:r>
+        <w:rPr>
+          <w:rFonts w:ascii="黑体" w:eastAsia="黑体" w:hAnsi="黑体" w:cs="Times New Roman"/>
+        </w:rPr>
+        <w:t xml:space="preserve"> </w:t>
+      </w:r>
+      <w:r>
+        <w:rPr>
+          <w:rFonts w:ascii="黑体" w:eastAsia="黑体" w:hAnsi="黑体" w:cs="Times New Roman" w:hint="eastAsia"/>
+        </w:rPr>
+        <w:t>P</w:t>
+      </w:r>
+      <w:r>
+        <w:rPr>
+          <w:rFonts w:ascii="黑体" w:eastAsia="黑体" w:hAnsi="黑体" w:cs="Times New Roman"/>
+        </w:rPr>
+        <w:t>-</w:t>
+      </w:r>
+      <w:r>
+        <w:rPr>
+          <w:rFonts w:ascii="黑体" w:eastAsia="黑体" w:hAnsi="黑体" w:cs="Times New Roman" w:hint="eastAsia"/>
+        </w:rPr>
+        <w:t>Tuning</w:t>
+      </w:r>
+      <w:r>
+        <w:rPr>
+          <w:rFonts w:ascii="黑体" w:eastAsia="黑体" w:hAnsi="黑体" w:cs="Times New Roman"/>
+        </w:rPr>
+        <w:t xml:space="preserve"> </w:t>
+      </w:r>
+      <w:r>
+        <w:rPr>
+          <w:rFonts w:ascii="黑体" w:eastAsia="黑体" w:hAnsi="黑体" w:cs="Times New Roman" w:hint="eastAsia"/>
+        </w:rPr>
+        <w:t>v</w:t>
+      </w:r>
+      <w:r>
+        <w:rPr>
+          <w:rFonts w:ascii="黑体" w:eastAsia="黑体" w:hAnsi="黑体" w:cs="Times New Roman"/>
+        </w:rPr>
+        <w:t>2</w:t>
+      </w:r>
+      <w:r>
+        <w:rPr>
+          <w:rFonts w:ascii="黑体" w:eastAsia="黑体" w:hAnsi="黑体" w:cs="Times New Roman" w:hint="eastAsia"/>
+        </w:rPr>
+        <w:t>的</w:t>
+      </w:r>
+      <w:r>
+        <w:rPr>
+          <w:rFonts w:ascii="黑体" w:eastAsia="黑体" w:hAnsi="黑体" w:cs="Times New Roman" w:hint="eastAsia"/>
+        </w:rPr>
+        <w:t>模型</w:t>
+      </w:r>
+      <w:r>
+        <w:rPr>
+          <w:rFonts w:ascii="黑体" w:eastAsia="黑体" w:hAnsi="黑体" w:cs="Times New Roman" w:hint="eastAsia"/>
+        </w:rPr>
+        <w:t>示意图</w:t>
+      </w:r>
+    </w:p>
+    <w:p>
+      <w:pPr>
+        <w:spacing w:line="360" w:lineRule="auto"/>
+        <w:ind w:firstLine="420"/>
+        <w:rPr>
+          <w:rFonts w:ascii="Times New Roman" w:eastAsia="宋体" w:hAnsi="Times New Roman" w:cs="Times New Roman" w:hint="eastAsia"/>
+          <w:sz w:val="24"/>
+          <w:szCs w:val="28"/>
+        </w:rPr>
+      </w:pPr>
+      <w:r>
+        <w:rPr>
+          <w:rFonts w:ascii="Times New Roman" w:eastAsia="宋体" w:hAnsi="Times New Roman" w:cs="Times New Roman" w:hint="eastAsia"/>
+          <w:sz w:val="24"/>
+          <w:szCs w:val="28"/>
+        </w:rPr>
+        <w:t>在文本实验中，我们设置</w:t>
+      </w:r>
+      <w:r>
+        <w:rPr>
+          <w:rFonts w:ascii="Times New Roman" w:eastAsia="宋体" w:hAnsi="Times New Roman" w:cs="Times New Roman" w:hint="eastAsia"/>
+          <w:sz w:val="24"/>
+          <w:szCs w:val="28"/>
+        </w:rPr>
+        <w:t>Prompt</w:t>
+      </w:r>
+      <w:r>
+        <w:rPr>
+          <w:rFonts w:ascii="Times New Roman" w:eastAsia="宋体" w:hAnsi="Times New Roman" w:cs="Times New Roman"/>
+          <w:sz w:val="24"/>
+          <w:szCs w:val="28"/>
+        </w:rPr>
+        <w:t xml:space="preserve"> </w:t>
+      </w:r>
+      <w:r>
+        <w:rPr>
+          <w:rFonts w:ascii="Times New Roman" w:eastAsia="宋体" w:hAnsi="Times New Roman" w:cs="Times New Roman" w:hint="eastAsia"/>
+          <w:sz w:val="24"/>
+          <w:szCs w:val="28"/>
+        </w:rPr>
+        <w:t>token</w:t>
+      </w:r>
+      <w:r>
+        <w:rPr>
+          <w:rFonts w:ascii="Times New Roman" w:eastAsia="宋体" w:hAnsi="Times New Roman" w:cs="Times New Roman" w:hint="eastAsia"/>
+          <w:sz w:val="24"/>
+          <w:szCs w:val="28"/>
+        </w:rPr>
+        <w:t>数为</w:t>
+      </w:r>
+      <w:r>
+        <w:rPr>
+          <w:rFonts w:ascii="Times New Roman" w:eastAsia="宋体" w:hAnsi="Times New Roman" w:cs="Times New Roman" w:hint="eastAsia"/>
+          <w:sz w:val="24"/>
+          <w:szCs w:val="28"/>
+        </w:rPr>
+        <w:t>2</w:t>
+      </w:r>
+      <w:r>
+        <w:rPr>
+          <w:rFonts w:ascii="Times New Roman" w:eastAsia="宋体" w:hAnsi="Times New Roman" w:cs="Times New Roman"/>
+          <w:sz w:val="24"/>
+          <w:szCs w:val="28"/>
+        </w:rPr>
+        <w:t>0</w:t>
+      </w:r>
+      <w:r>
+        <w:rPr>
+          <w:rFonts w:ascii="Times New Roman" w:eastAsia="宋体" w:hAnsi="Times New Roman" w:cs="Times New Roman" w:hint="eastAsia"/>
+          <w:sz w:val="24"/>
+          <w:szCs w:val="28"/>
+        </w:rPr>
+        <w:t>，并且采用多层感知机（</w:t>
+      </w:r>
+      <w:r>
+        <w:rPr>
+          <w:rFonts w:ascii="Times New Roman" w:eastAsia="宋体" w:hAnsi="Times New Roman" w:cs="Times New Roman" w:hint="eastAsia"/>
+          <w:sz w:val="24"/>
+          <w:szCs w:val="28"/>
+        </w:rPr>
+        <w:t>MLP</w:t>
+      </w:r>
+      <w:r>
+        <w:rPr>
+          <w:rFonts w:ascii="Times New Roman" w:eastAsia="宋体" w:hAnsi="Times New Roman" w:cs="Times New Roman" w:hint="eastAsia"/>
+          <w:sz w:val="24"/>
+          <w:szCs w:val="28"/>
+        </w:rPr>
+        <w:t>）进行重参数化，提高模型效果。</w:t>
+      </w:r>
+    </w:p>
+    <w:p>
+      <w:pPr>
+        <w:pStyle w:val="2"/>
+      </w:pPr>
+      <w:r>
+        <w:rPr>
+          <w:rFonts w:hint="eastAsia"/>
+        </w:rPr>
+        <w:t>文本情感分析实验</w:t>
+      </w:r>
+    </w:p>
+    <w:p>
+      <w:pPr>
+        <w:spacing w:line="360" w:lineRule="auto"/>
+        <w:rPr>
+          <w:rFonts w:ascii="Times New Roman" w:eastAsia="宋体" w:hAnsi="Times New Roman" w:cs="Times New Roman"/>
+          <w:sz w:val="24"/>
+          <w:szCs w:val="28"/>
+        </w:rPr>
+      </w:pPr>
+      <w:r>
+        <w:rPr>
+          <w:rFonts w:ascii="Times New Roman" w:eastAsia="宋体" w:hAnsi="Times New Roman" w:cs="Times New Roman" w:hint="eastAsia"/>
+          <w:sz w:val="24"/>
+          <w:szCs w:val="28"/>
+        </w:rPr>
+        <w:t>（缺一堆叙述）</w:t>
+      </w:r>
+    </w:p>
+    <w:p>
+      <w:pPr>
+        <w:spacing w:line="360" w:lineRule="auto"/>
+        <w:rPr>
+          <w:rFonts w:ascii="Times New Roman" w:eastAsia="宋体" w:hAnsi="Times New Roman" w:cs="Times New Roman"/>
+          <w:sz w:val="24"/>
+          <w:szCs w:val="28"/>
+        </w:rPr>
+      </w:pPr>
+    </w:p>
+    <w:p>
+      <w:pPr>
+        <w:spacing w:line="360" w:lineRule="auto"/>
+        <w:rPr>
+          <w:rFonts w:ascii="Times New Roman" w:eastAsia="宋体" w:hAnsi="Times New Roman" w:cs="Times New Roman"/>
+          <w:sz w:val="24"/>
+          <w:szCs w:val="28"/>
+        </w:rPr>
+      </w:pPr>
+    </w:p>
+    <w:p>
+      <w:pPr>
+        <w:spacing w:line="360" w:lineRule="auto"/>
+        <w:rPr>
+          <w:rFonts w:ascii="Times New Roman" w:eastAsia="宋体" w:hAnsi="Times New Roman" w:cs="Times New Roman" w:hint="eastAsia"/>
+          <w:sz w:val="24"/>
+          <w:szCs w:val="28"/>
+        </w:rPr>
+      </w:pPr>
+    </w:p>
+    <w:p>
+      <w:pPr>
+        <w:spacing w:line="360" w:lineRule="auto"/>
+        <w:rPr>
+          <w:rFonts w:ascii="Times New Roman" w:eastAsia="宋体" w:hAnsi="Times New Roman" w:cs="Times New Roman"/>
+          <w:sz w:val="24"/>
+          <w:szCs w:val="28"/>
+        </w:rPr>
+      </w:pPr>
+    </w:p>
+    <w:p>
+      <w:pPr>
+        <w:spacing w:line="360" w:lineRule="auto"/>
+        <w:rPr>
+          <w:rFonts w:ascii="Times New Roman" w:eastAsia="宋体" w:hAnsi="Times New Roman" w:cs="Times New Roman"/>
+          <w:sz w:val="24"/>
+          <w:szCs w:val="28"/>
+        </w:rPr>
+      </w:pPr>
+    </w:p>
+    <w:p>
+      <w:pPr>
+        <w:pStyle w:val="2"/>
+        <w:rPr>
+          <w:rFonts w:hint="eastAsia"/>
+        </w:rPr>
+      </w:pPr>
+      <w:bookmarkStart w:id="18" w:name="_Toc132308065"/>
+      <w:bookmarkEnd w:id="18"/>
     </w:p>
     <w:p>
       <w:pPr>
         <w:pStyle w:val="1"/>
         <w:spacing w:before="156" w:after="156"/>
       </w:pPr>
-      <w:bookmarkStart w:id="13" w:name="_Toc132047256"/>
+      <w:bookmarkStart w:id="19" w:name="_Toc132308066"/>
       <w:r>
         <w:rPr>
           <w:rFonts w:hint="eastAsia"/>
@@ -12619,21 +15364,21 @@
         </w:rPr>
         <w:t>情感识别</w:t>
       </w:r>
-      <w:bookmarkEnd w:id="13"/>
+      <w:bookmarkEnd w:id="19"/>
     </w:p>
     <w:p>
       <w:pPr>
         <w:pStyle w:val="2"/>
         <w:spacing w:before="156" w:after="156"/>
       </w:pPr>
-      <w:bookmarkStart w:id="14" w:name="_Toc132047257"/>
+      <w:bookmarkStart w:id="20" w:name="_Toc132308067"/>
       <w:r>
         <w:rPr>
           <w:rFonts w:hint="eastAsia"/>
         </w:rPr>
         <w:t>网络架构</w:t>
       </w:r>
-      <w:bookmarkEnd w:id="14"/>
+      <w:bookmarkEnd w:id="20"/>
     </w:p>
     <w:p>
       <w:pPr>
@@ -12888,26 +15633,28 @@
         <w:pStyle w:val="2"/>
         <w:spacing w:before="156" w:after="156"/>
       </w:pPr>
-      <w:bookmarkStart w:id="15" w:name="_Toc132047258"/>
+      <w:bookmarkStart w:id="21" w:name="_Toc132308068"/>
       <w:r>
         <w:rPr>
           <w:rFonts w:hint="eastAsia"/>
         </w:rPr>
         <w:t>融合策略</w:t>
       </w:r>
-      <w:bookmarkEnd w:id="15"/>
+      <w:bookmarkEnd w:id="21"/>
     </w:p>
     <w:p>
       <w:pPr>
         <w:pStyle w:val="3"/>
         <w:spacing w:before="156" w:after="156"/>
       </w:pPr>
+      <w:bookmarkStart w:id="22" w:name="_Toc132308069"/>
       <w:r>
         <w:rPr>
           <w:rFonts w:hint="eastAsia"/>
         </w:rPr>
         <w:t>前期融合</w:t>
       </w:r>
+      <w:bookmarkEnd w:id="22"/>
     </w:p>
     <w:p>
       <w:pPr>
@@ -13152,7 +15899,7 @@
                     </pic:cNvPicPr>
                   </pic:nvPicPr>
                   <pic:blipFill>
-                    <a:blip r:embed="rId14" cstate="print">
+                    <a:blip r:embed="rId18" cstate="print">
                       <a:extLst>
                         <a:ext uri="{28A0092B-C50C-407E-A947-70E740481C1C}">
                           <a14:useLocalDpi xmlns:a14="http://schemas.microsoft.com/office/drawing/2010/main" val="0"/>
@@ -13250,12 +15997,15 @@
         <w:pStyle w:val="3"/>
         <w:spacing w:before="156" w:after="156"/>
       </w:pPr>
+      <w:bookmarkStart w:id="23" w:name="_Toc132308070"/>
       <w:r>
         <w:rPr>
           <w:rFonts w:hint="eastAsia"/>
         </w:rPr>
+        <w:lastRenderedPageBreak/>
         <w:t>注意力融合</w:t>
       </w:r>
+      <w:bookmarkEnd w:id="23"/>
     </w:p>
     <w:p>
       <w:pPr>
@@ -13392,15 +16142,7 @@
           <w:rFonts w:ascii="Times New Roman" w:eastAsia="宋体" w:hAnsi="Times New Roman" w:hint="eastAsia"/>
           <w:sz w:val="24"/>
         </w:rPr>
-        <w:t>维表</w:t>
-      </w:r>
-      <w:r>
-        <w:rPr>
-          <w:rFonts w:ascii="Times New Roman" w:eastAsia="宋体" w:hAnsi="Times New Roman" w:hint="eastAsia"/>
-          <w:sz w:val="24"/>
-        </w:rPr>
-        <w:lastRenderedPageBreak/>
-        <w:t>征</w:t>
+        <w:t>维表征</w:t>
       </w:r>
       <w:r>
         <w:rPr>
@@ -13638,7 +16380,7 @@
                     </pic:cNvPicPr>
                   </pic:nvPicPr>
                   <pic:blipFill>
-                    <a:blip r:embed="rId15" cstate="print">
+                    <a:blip r:embed="rId19" cstate="print">
                       <a:extLst>
                         <a:ext uri="{28A0092B-C50C-407E-A947-70E740481C1C}">
                           <a14:useLocalDpi xmlns:a14="http://schemas.microsoft.com/office/drawing/2010/main" val="0"/>
@@ -15132,6 +17874,7 @@
           <w:rFonts w:ascii="Times New Roman" w:eastAsia="宋体" w:hAnsi="Times New Roman" w:hint="eastAsia"/>
           <w:sz w:val="24"/>
         </w:rPr>
+        <w:lastRenderedPageBreak/>
         <w:t>从上表可以看出，</w:t>
       </w:r>
       <w:r>
@@ -15153,15 +17896,7 @@
           <w:rFonts w:ascii="Times New Roman" w:eastAsia="宋体" w:hAnsi="Times New Roman" w:hint="eastAsia"/>
           <w:sz w:val="24"/>
         </w:rPr>
-        <w:t>更多地考虑了模态之间的交互而不是简单地使用模态特</w:t>
-      </w:r>
-      <w:r>
-        <w:rPr>
-          <w:rFonts w:ascii="Times New Roman" w:eastAsia="宋体" w:hAnsi="Times New Roman" w:hint="eastAsia"/>
-          <w:sz w:val="24"/>
-        </w:rPr>
-        <w:lastRenderedPageBreak/>
-        <w:t>征的拼接。</w:t>
+        <w:t>更多地考虑了模态之间的交互而不是简单地使用模态特征的拼接。</w:t>
       </w:r>
       <w:r>
         <w:rPr>
@@ -15176,7 +17911,7 @@
         <w:pStyle w:val="1"/>
         <w:spacing w:before="156" w:after="156"/>
       </w:pPr>
-      <w:bookmarkStart w:id="16" w:name="_Toc132047259"/>
+      <w:bookmarkStart w:id="24" w:name="_Toc132308071"/>
       <w:r>
         <w:rPr>
           <w:rFonts w:hint="eastAsia"/>
@@ -15189,7 +17924,7 @@
         </w:rPr>
         <w:t>系统</w:t>
       </w:r>
-      <w:bookmarkEnd w:id="16"/>
+      <w:bookmarkEnd w:id="24"/>
     </w:p>
     <w:p>
       <w:pPr>
@@ -15205,14 +17940,14 @@
         <w:pStyle w:val="1"/>
         <w:spacing w:before="156" w:after="156"/>
       </w:pPr>
-      <w:bookmarkStart w:id="17" w:name="_Toc132047260"/>
+      <w:bookmarkStart w:id="25" w:name="_Toc132308072"/>
       <w:r>
         <w:rPr>
           <w:rFonts w:hint="eastAsia"/>
         </w:rPr>
         <w:t>参考文献</w:t>
       </w:r>
-      <w:bookmarkEnd w:id="17"/>
+      <w:bookmarkEnd w:id="25"/>
     </w:p>
     <w:p>
       <w:pPr>
@@ -15404,23 +18139,7 @@
           <w:rFonts w:ascii="Times New Roman" w:eastAsia="宋体" w:hAnsi="Times New Roman"/>
           <w:sz w:val="24"/>
         </w:rPr>
-        <w:t xml:space="preserve"> J F, Ellis D P W, Freedman D, et al. Audio set: An ontology and human-labeled dataset for audio events[C]//2017 IEEE international conference on acoustics, </w:t>
-      </w:r>
-      <w:proofErr w:type="gramStart"/>
-      <w:r>
-        <w:rPr>
-          <w:rFonts w:ascii="Times New Roman" w:eastAsia="宋体" w:hAnsi="Times New Roman"/>
-          <w:sz w:val="24"/>
-        </w:rPr>
-        <w:t>speech</w:t>
-      </w:r>
-      <w:proofErr w:type="gramEnd"/>
-      <w:r>
-        <w:rPr>
-          <w:rFonts w:ascii="Times New Roman" w:eastAsia="宋体" w:hAnsi="Times New Roman"/>
-          <w:sz w:val="24"/>
-        </w:rPr>
-        <w:t xml:space="preserve"> and signal processing (ICASSP). IEEE, 2017: 776-780.</w:t>
+        <w:t xml:space="preserve"> J F, Ellis D P W, Freedman D, et al. Audio set: An ontology and human-labeled dataset for audio events[C]//2017 IEEE international conference on acoustics, speech and signal processing (ICASSP). IEEE, 2017: 776-780.</w:t>
       </w:r>
     </w:p>
     <w:p>
@@ -15524,23 +18243,7 @@
           <w:rFonts w:ascii="Times New Roman" w:eastAsia="宋体" w:hAnsi="Times New Roman"/>
           <w:sz w:val="24"/>
         </w:rPr>
-        <w:t xml:space="preserve">Chen K, Du X, Zhu B, et al. HTS-AT: A hierarchical token-semantic audio transformer for sound classification and detection[C]//ICASSP 2022-2022 IEEE International Conference on Acoustics, </w:t>
-      </w:r>
-      <w:proofErr w:type="gramStart"/>
-      <w:r>
-        <w:rPr>
-          <w:rFonts w:ascii="Times New Roman" w:eastAsia="宋体" w:hAnsi="Times New Roman"/>
-          <w:sz w:val="24"/>
-        </w:rPr>
-        <w:t>Speech</w:t>
-      </w:r>
-      <w:proofErr w:type="gramEnd"/>
-      <w:r>
-        <w:rPr>
-          <w:rFonts w:ascii="Times New Roman" w:eastAsia="宋体" w:hAnsi="Times New Roman"/>
-          <w:sz w:val="24"/>
-        </w:rPr>
-        <w:t xml:space="preserve"> and Signal Processing (ICASSP). IEEE, 2022: 646-650.</w:t>
+        <w:t>Chen K, Du X, Zhu B, et al. HTS-AT: A hierarchical token-semantic audio transformer for sound classification and detection[C]//ICASSP 2022-2022 IEEE International Conference on Acoustics, Speech and Signal Processing (ICASSP). IEEE, 2022: 646-650.</w:t>
       </w:r>
     </w:p>
     <w:p>
@@ -15655,23 +18358,15 @@
           <w:rFonts w:ascii="Times New Roman" w:eastAsia="宋体" w:hAnsi="Times New Roman"/>
           <w:sz w:val="24"/>
         </w:rPr>
-        <w:t xml:space="preserve">: An acoustic environmental data augmentation method[C]//ICASSP 2022-2022 IEEE International Conference on Acoustics, </w:t>
-      </w:r>
-      <w:proofErr w:type="gramStart"/>
-      <w:r>
-        <w:rPr>
-          <w:rFonts w:ascii="Times New Roman" w:eastAsia="宋体" w:hAnsi="Times New Roman"/>
-          <w:sz w:val="24"/>
-        </w:rPr>
-        <w:t>Speech</w:t>
-      </w:r>
-      <w:proofErr w:type="gramEnd"/>
-      <w:r>
-        <w:rPr>
-          <w:rFonts w:ascii="Times New Roman" w:eastAsia="宋体" w:hAnsi="Times New Roman"/>
-          <w:sz w:val="24"/>
-        </w:rPr>
-        <w:t xml:space="preserve"> and Signal Processing (ICASSP). IEEE, 2022: 4308-4312.</w:t>
+        <w:t xml:space="preserve">: An acoustic environmental data augmentation method[C]//ICASSP 2022-2022 IEEE International Conference on </w:t>
+      </w:r>
+      <w:r>
+        <w:rPr>
+          <w:rFonts w:ascii="Times New Roman" w:eastAsia="宋体" w:hAnsi="Times New Roman"/>
+          <w:sz w:val="24"/>
+        </w:rPr>
+        <w:lastRenderedPageBreak/>
+        <w:t>Acoustics, Speech and Signal Processing (ICASSP). IEEE, 2022: 4308-4312.</w:t>
       </w:r>
     </w:p>
     <w:p>
@@ -15717,15 +18412,7 @@
           <w:rFonts w:ascii="Times New Roman" w:eastAsia="宋体" w:hAnsi="Times New Roman"/>
           <w:sz w:val="24"/>
         </w:rPr>
-        <w:t xml:space="preserve"> M, Dauphin Y N, et al. mixup: Beyond empirical risk </w:t>
-      </w:r>
-      <w:r>
-        <w:rPr>
-          <w:rFonts w:ascii="Times New Roman" w:eastAsia="宋体" w:hAnsi="Times New Roman"/>
-          <w:sz w:val="24"/>
-        </w:rPr>
-        <w:lastRenderedPageBreak/>
-        <w:t xml:space="preserve">minimization[J]. </w:t>
+        <w:t xml:space="preserve"> M, Dauphin Y N, et al. mixup: Beyond empirical risk minimization[J]. </w:t>
       </w:r>
       <w:proofErr w:type="spellStart"/>
       <w:r>
@@ -15754,7 +18441,7 @@
       </w:pPr>
     </w:p>
     <w:sectPr>
-      <w:footerReference w:type="default" r:id="rId16"/>
+      <w:footerReference w:type="default" r:id="rId20"/>
       <w:pgSz w:w="11906" w:h="16838"/>
       <w:pgMar w:top="1440" w:right="1800" w:bottom="1440" w:left="1800" w:header="851" w:footer="992" w:gutter="0"/>
       <w:pgNumType w:start="1"/>
@@ -16042,7 +18729,7 @@
   <w:abstractNum w:abstractNumId="1" w15:restartNumberingAfterBreak="0">
     <w:nsid w:val="341E1D09"/>
     <w:multiLevelType w:val="hybridMultilevel"/>
-    <w:tmpl w:val="630AF852"/>
+    <w:tmpl w:val="A056A370"/>
     <w:lvl w:ilvl="0" w:tplc="F4B8C9F6">
       <w:start w:val="1"/>
       <w:numFmt w:val="decimal"/>
@@ -16129,6 +18816,95 @@
     </w:lvl>
   </w:abstractNum>
   <w:abstractNum w:abstractNumId="2" w15:restartNumberingAfterBreak="0">
+    <w:nsid w:val="347F1EA5"/>
+    <w:multiLevelType w:val="hybridMultilevel"/>
+    <w:tmpl w:val="60DAE916"/>
+    <w:lvl w:ilvl="0" w:tplc="FFFFFFFF">
+      <w:start w:val="1"/>
+      <w:numFmt w:val="decimal"/>
+      <w:lvlText w:val="(%1)"/>
+      <w:lvlJc w:val="left"/>
+      <w:pPr>
+        <w:ind w:left="360" w:hanging="360"/>
+      </w:pPr>
+      <w:rPr>
+        <w:rFonts w:hint="default"/>
+      </w:rPr>
+    </w:lvl>
+    <w:lvl w:ilvl="1" w:tplc="FFFFFFFF" w:tentative="1">
+      <w:start w:val="1"/>
+      <w:numFmt w:val="lowerLetter"/>
+      <w:lvlText w:val="%2)"/>
+      <w:lvlJc w:val="left"/>
+      <w:pPr>
+        <w:ind w:left="880" w:hanging="440"/>
+      </w:pPr>
+    </w:lvl>
+    <w:lvl w:ilvl="2" w:tplc="FFFFFFFF" w:tentative="1">
+      <w:start w:val="1"/>
+      <w:numFmt w:val="lowerRoman"/>
+      <w:lvlText w:val="%3."/>
+      <w:lvlJc w:val="right"/>
+      <w:pPr>
+        <w:ind w:left="1320" w:hanging="440"/>
+      </w:pPr>
+    </w:lvl>
+    <w:lvl w:ilvl="3" w:tplc="FFFFFFFF" w:tentative="1">
+      <w:start w:val="1"/>
+      <w:numFmt w:val="decimal"/>
+      <w:lvlText w:val="%4."/>
+      <w:lvlJc w:val="left"/>
+      <w:pPr>
+        <w:ind w:left="1760" w:hanging="440"/>
+      </w:pPr>
+    </w:lvl>
+    <w:lvl w:ilvl="4" w:tplc="FFFFFFFF" w:tentative="1">
+      <w:start w:val="1"/>
+      <w:numFmt w:val="lowerLetter"/>
+      <w:lvlText w:val="%5)"/>
+      <w:lvlJc w:val="left"/>
+      <w:pPr>
+        <w:ind w:left="2200" w:hanging="440"/>
+      </w:pPr>
+    </w:lvl>
+    <w:lvl w:ilvl="5" w:tplc="FFFFFFFF" w:tentative="1">
+      <w:start w:val="1"/>
+      <w:numFmt w:val="lowerRoman"/>
+      <w:lvlText w:val="%6."/>
+      <w:lvlJc w:val="right"/>
+      <w:pPr>
+        <w:ind w:left="2640" w:hanging="440"/>
+      </w:pPr>
+    </w:lvl>
+    <w:lvl w:ilvl="6" w:tplc="FFFFFFFF" w:tentative="1">
+      <w:start w:val="1"/>
+      <w:numFmt w:val="decimal"/>
+      <w:lvlText w:val="%7."/>
+      <w:lvlJc w:val="left"/>
+      <w:pPr>
+        <w:ind w:left="3080" w:hanging="440"/>
+      </w:pPr>
+    </w:lvl>
+    <w:lvl w:ilvl="7" w:tplc="FFFFFFFF" w:tentative="1">
+      <w:start w:val="1"/>
+      <w:numFmt w:val="lowerLetter"/>
+      <w:lvlText w:val="%8)"/>
+      <w:lvlJc w:val="left"/>
+      <w:pPr>
+        <w:ind w:left="3520" w:hanging="440"/>
+      </w:pPr>
+    </w:lvl>
+    <w:lvl w:ilvl="8" w:tplc="FFFFFFFF" w:tentative="1">
+      <w:start w:val="1"/>
+      <w:numFmt w:val="lowerRoman"/>
+      <w:lvlText w:val="%9."/>
+      <w:lvlJc w:val="right"/>
+      <w:pPr>
+        <w:ind w:left="3960" w:hanging="440"/>
+      </w:pPr>
+    </w:lvl>
+  </w:abstractNum>
+  <w:abstractNum w:abstractNumId="3" w15:restartNumberingAfterBreak="0">
     <w:nsid w:val="3ACD7BFA"/>
     <w:multiLevelType w:val="multilevel"/>
     <w:tmpl w:val="CE447F92"/>
@@ -16277,7 +19053,7 @@
       </w:rPr>
     </w:lvl>
   </w:abstractNum>
-  <w:abstractNum w:abstractNumId="3" w15:restartNumberingAfterBreak="0">
+  <w:abstractNum w:abstractNumId="4" w15:restartNumberingAfterBreak="0">
     <w:nsid w:val="5D705830"/>
     <w:multiLevelType w:val="hybridMultilevel"/>
     <w:tmpl w:val="F00A794A"/>
@@ -16371,7 +19147,7 @@
     <w:abstractNumId w:val="0"/>
   </w:num>
   <w:num w:numId="2" w16cid:durableId="1906144389">
-    <w:abstractNumId w:val="2"/>
+    <w:abstractNumId w:val="3"/>
   </w:num>
   <w:num w:numId="3" w16cid:durableId="1371225006">
     <w:abstractNumId w:val="0"/>
@@ -16383,7 +19159,7 @@
     <w:abstractNumId w:val="0"/>
   </w:num>
   <w:num w:numId="6" w16cid:durableId="36010745">
-    <w:abstractNumId w:val="3"/>
+    <w:abstractNumId w:val="4"/>
   </w:num>
   <w:num w:numId="7" w16cid:durableId="546456415">
     <w:abstractNumId w:val="0"/>
@@ -16396,6 +19172,9 @@
   </w:num>
   <w:num w:numId="10" w16cid:durableId="141821931">
     <w:abstractNumId w:val="1"/>
+  </w:num>
+  <w:num w:numId="11" w16cid:durableId="1348094777">
+    <w:abstractNumId w:val="2"/>
   </w:num>
 </w:numbering>
 </file>
@@ -16795,7 +19574,7 @@
   <w:style w:type="paragraph" w:default="1" w:styleId="a">
     <w:name w:val="Normal"/>
     <w:qFormat/>
-    <w:rsid w:val="00232488"/>
+    <w:rsid w:val="00C11090"/>
     <w:pPr>
       <w:widowControl w:val="0"/>
       <w:jc w:val="both"/>

--- a/doc/情感计算.docx
+++ b/doc/情感计算.docx
@@ -466,8 +466,8 @@
         <w:br w:type="page"/>
       </w:r>
     </w:p>
-    <w:bookmarkStart w:id="0" w:name="_Toc145592714" w:displacedByCustomXml="next"/>
-    <w:bookmarkStart w:id="1" w:name="_Toc103610409" w:displacedByCustomXml="next"/>
+    <w:bookmarkStart w:id="0" w:name="_Toc103610409" w:displacedByCustomXml="next"/>
+    <w:bookmarkStart w:id="1" w:name="_Toc145592714" w:displacedByCustomXml="next"/>
     <w:sdt>
       <w:sdtPr>
         <w:rPr>
@@ -544,7 +544,7 @@
             </w:rPr>
             <w:fldChar w:fldCharType="separate"/>
           </w:r>
-          <w:hyperlink w:anchor="_Toc132308048" w:history="1">
+          <w:hyperlink w:anchor="_Toc132461366" w:history="1">
             <w:r>
               <w:rPr>
                 <w:rStyle w:val="a5"/>
@@ -584,7 +584,7 @@
                 <w:noProof/>
                 <w:webHidden/>
               </w:rPr>
-              <w:instrText xml:space="preserve"> PAGEREF _Toc132308048 \h </w:instrText>
+              <w:instrText xml:space="preserve"> PAGEREF _Toc132461366 \h </w:instrText>
             </w:r>
             <w:r>
               <w:rPr>
@@ -626,7 +626,7 @@
               <w:noProof/>
             </w:rPr>
           </w:pPr>
-          <w:hyperlink w:anchor="_Toc132308049" w:history="1">
+          <w:hyperlink w:anchor="_Toc132461367" w:history="1">
             <w:r>
               <w:rPr>
                 <w:rStyle w:val="a5"/>
@@ -666,7 +666,7 @@
                 <w:noProof/>
                 <w:webHidden/>
               </w:rPr>
-              <w:instrText xml:space="preserve"> PAGEREF _Toc132308049 \h </w:instrText>
+              <w:instrText xml:space="preserve"> PAGEREF _Toc132461367 \h </w:instrText>
             </w:r>
             <w:r>
               <w:rPr>
@@ -708,7 +708,7 @@
               <w:noProof/>
             </w:rPr>
           </w:pPr>
-          <w:hyperlink w:anchor="_Toc132308050" w:history="1">
+          <w:hyperlink w:anchor="_Toc132461368" w:history="1">
             <w:r>
               <w:rPr>
                 <w:rStyle w:val="a5"/>
@@ -748,7 +748,7 @@
                 <w:noProof/>
                 <w:webHidden/>
               </w:rPr>
-              <w:instrText xml:space="preserve"> PAGEREF _Toc132308050 \h </w:instrText>
+              <w:instrText xml:space="preserve"> PAGEREF _Toc132461368 \h </w:instrText>
             </w:r>
             <w:r>
               <w:rPr>
@@ -790,7 +790,7 @@
               <w:noProof/>
             </w:rPr>
           </w:pPr>
-          <w:hyperlink w:anchor="_Toc132308051" w:history="1">
+          <w:hyperlink w:anchor="_Toc132461369" w:history="1">
             <w:r>
               <w:rPr>
                 <w:rStyle w:val="a5"/>
@@ -830,7 +830,7 @@
                 <w:noProof/>
                 <w:webHidden/>
               </w:rPr>
-              <w:instrText xml:space="preserve"> PAGEREF _Toc132308051 \h </w:instrText>
+              <w:instrText xml:space="preserve"> PAGEREF _Toc132461369 \h </w:instrText>
             </w:r>
             <w:r>
               <w:rPr>
@@ -872,7 +872,7 @@
               <w:noProof/>
             </w:rPr>
           </w:pPr>
-          <w:hyperlink w:anchor="_Toc132308052" w:history="1">
+          <w:hyperlink w:anchor="_Toc132461370" w:history="1">
             <w:r>
               <w:rPr>
                 <w:rStyle w:val="a5"/>
@@ -912,7 +912,7 @@
                 <w:noProof/>
                 <w:webHidden/>
               </w:rPr>
-              <w:instrText xml:space="preserve"> PAGEREF _Toc132308052 \h </w:instrText>
+              <w:instrText xml:space="preserve"> PAGEREF _Toc132461370 \h </w:instrText>
             </w:r>
             <w:r>
               <w:rPr>
@@ -954,7 +954,7 @@
               <w:noProof/>
             </w:rPr>
           </w:pPr>
-          <w:hyperlink w:anchor="_Toc132308053" w:history="1">
+          <w:hyperlink w:anchor="_Toc132461371" w:history="1">
             <w:r>
               <w:rPr>
                 <w:rStyle w:val="a5"/>
@@ -994,7 +994,7 @@
                 <w:noProof/>
                 <w:webHidden/>
               </w:rPr>
-              <w:instrText xml:space="preserve"> PAGEREF _Toc132308053 \h </w:instrText>
+              <w:instrText xml:space="preserve"> PAGEREF _Toc132461371 \h </w:instrText>
             </w:r>
             <w:r>
               <w:rPr>
@@ -1036,7 +1036,7 @@
               <w:noProof/>
             </w:rPr>
           </w:pPr>
-          <w:hyperlink w:anchor="_Toc132308054" w:history="1">
+          <w:hyperlink w:anchor="_Toc132461372" w:history="1">
             <w:r>
               <w:rPr>
                 <w:rStyle w:val="a5"/>
@@ -1076,7 +1076,7 @@
                 <w:noProof/>
                 <w:webHidden/>
               </w:rPr>
-              <w:instrText xml:space="preserve"> PAGEREF _Toc132308054 \h </w:instrText>
+              <w:instrText xml:space="preserve"> PAGEREF _Toc132461372 \h </w:instrText>
             </w:r>
             <w:r>
               <w:rPr>
@@ -1118,7 +1118,7 @@
               <w:noProof/>
             </w:rPr>
           </w:pPr>
-          <w:hyperlink w:anchor="_Toc132308055" w:history="1">
+          <w:hyperlink w:anchor="_Toc132461373" w:history="1">
             <w:r>
               <w:rPr>
                 <w:rStyle w:val="a5"/>
@@ -1158,7 +1158,7 @@
                 <w:noProof/>
                 <w:webHidden/>
               </w:rPr>
-              <w:instrText xml:space="preserve"> PAGEREF _Toc132308055 \h </w:instrText>
+              <w:instrText xml:space="preserve"> PAGEREF _Toc132461373 \h </w:instrText>
             </w:r>
             <w:r>
               <w:rPr>
@@ -1200,7 +1200,7 @@
               <w:noProof/>
             </w:rPr>
           </w:pPr>
-          <w:hyperlink w:anchor="_Toc132308056" w:history="1">
+          <w:hyperlink w:anchor="_Toc132461374" w:history="1">
             <w:r>
               <w:rPr>
                 <w:rStyle w:val="a5"/>
@@ -1240,7 +1240,7 @@
                 <w:noProof/>
                 <w:webHidden/>
               </w:rPr>
-              <w:instrText xml:space="preserve"> PAGEREF _Toc132308056 \h </w:instrText>
+              <w:instrText xml:space="preserve"> PAGEREF _Toc132461374 \h </w:instrText>
             </w:r>
             <w:r>
               <w:rPr>
@@ -1282,7 +1282,7 @@
               <w:noProof/>
             </w:rPr>
           </w:pPr>
-          <w:hyperlink w:anchor="_Toc132308057" w:history="1">
+          <w:hyperlink w:anchor="_Toc132461375" w:history="1">
             <w:r>
               <w:rPr>
                 <w:rStyle w:val="a5"/>
@@ -1322,7 +1322,7 @@
                 <w:noProof/>
                 <w:webHidden/>
               </w:rPr>
-              <w:instrText xml:space="preserve"> PAGEREF _Toc132308057 \h </w:instrText>
+              <w:instrText xml:space="preserve"> PAGEREF _Toc132461375 \h </w:instrText>
             </w:r>
             <w:r>
               <w:rPr>
@@ -1364,7 +1364,7 @@
               <w:noProof/>
             </w:rPr>
           </w:pPr>
-          <w:hyperlink w:anchor="_Toc132308058" w:history="1">
+          <w:hyperlink w:anchor="_Toc132461376" w:history="1">
             <w:r>
               <w:rPr>
                 <w:rStyle w:val="a5"/>
@@ -1404,7 +1404,7 @@
                 <w:noProof/>
                 <w:webHidden/>
               </w:rPr>
-              <w:instrText xml:space="preserve"> PAGEREF _Toc132308058 \h </w:instrText>
+              <w:instrText xml:space="preserve"> PAGEREF _Toc132461376 \h </w:instrText>
             </w:r>
             <w:r>
               <w:rPr>
@@ -1446,7 +1446,7 @@
               <w:noProof/>
             </w:rPr>
           </w:pPr>
-          <w:hyperlink w:anchor="_Toc132308059" w:history="1">
+          <w:hyperlink w:anchor="_Toc132461377" w:history="1">
             <w:r>
               <w:rPr>
                 <w:rStyle w:val="a5"/>
@@ -1486,7 +1486,7 @@
                 <w:noProof/>
                 <w:webHidden/>
               </w:rPr>
-              <w:instrText xml:space="preserve"> PAGEREF _Toc132308059 \h </w:instrText>
+              <w:instrText xml:space="preserve"> PAGEREF _Toc132461377 \h </w:instrText>
             </w:r>
             <w:r>
               <w:rPr>
@@ -1528,7 +1528,7 @@
               <w:noProof/>
             </w:rPr>
           </w:pPr>
-          <w:hyperlink w:anchor="_Toc132308060" w:history="1">
+          <w:hyperlink w:anchor="_Toc132461378" w:history="1">
             <w:r>
               <w:rPr>
                 <w:rStyle w:val="a5"/>
@@ -1568,7 +1568,7 @@
                 <w:noProof/>
                 <w:webHidden/>
               </w:rPr>
-              <w:instrText xml:space="preserve"> PAGEREF _Toc132308060 \h </w:instrText>
+              <w:instrText xml:space="preserve"> PAGEREF _Toc132461378 \h </w:instrText>
             </w:r>
             <w:r>
               <w:rPr>
@@ -1589,6 +1589,498 @@
                 <w:webHidden/>
               </w:rPr>
               <w:t>7</w:t>
+            </w:r>
+            <w:r>
+              <w:rPr>
+                <w:noProof/>
+                <w:webHidden/>
+              </w:rPr>
+              <w:fldChar w:fldCharType="end"/>
+            </w:r>
+          </w:hyperlink>
+        </w:p>
+        <w:p>
+          <w:pPr>
+            <w:pStyle w:val="TOC3"/>
+            <w:tabs>
+              <w:tab w:val="left" w:pos="1680"/>
+              <w:tab w:val="right" w:leader="dot" w:pos="8296"/>
+            </w:tabs>
+            <w:rPr>
+              <w:noProof/>
+            </w:rPr>
+          </w:pPr>
+          <w:hyperlink w:anchor="_Toc132461379" w:history="1">
+            <w:r>
+              <w:rPr>
+                <w:rStyle w:val="a5"/>
+                <w:noProof/>
+              </w:rPr>
+              <w:t>3.2.1</w:t>
+            </w:r>
+            <w:r>
+              <w:rPr>
+                <w:noProof/>
+              </w:rPr>
+              <w:tab/>
+            </w:r>
+            <w:r>
+              <w:rPr>
+                <w:rStyle w:val="a5"/>
+                <w:noProof/>
+              </w:rPr>
+              <w:t>线性回归</w:t>
+            </w:r>
+            <w:r>
+              <w:rPr>
+                <w:noProof/>
+                <w:webHidden/>
+              </w:rPr>
+              <w:tab/>
+            </w:r>
+            <w:r>
+              <w:rPr>
+                <w:noProof/>
+                <w:webHidden/>
+              </w:rPr>
+              <w:fldChar w:fldCharType="begin"/>
+            </w:r>
+            <w:r>
+              <w:rPr>
+                <w:noProof/>
+                <w:webHidden/>
+              </w:rPr>
+              <w:instrText xml:space="preserve"> PAGEREF _Toc132461379 \h </w:instrText>
+            </w:r>
+            <w:r>
+              <w:rPr>
+                <w:noProof/>
+                <w:webHidden/>
+              </w:rPr>
+            </w:r>
+            <w:r>
+              <w:rPr>
+                <w:noProof/>
+                <w:webHidden/>
+              </w:rPr>
+              <w:fldChar w:fldCharType="separate"/>
+            </w:r>
+            <w:r>
+              <w:rPr>
+                <w:noProof/>
+                <w:webHidden/>
+              </w:rPr>
+              <w:t>7</w:t>
+            </w:r>
+            <w:r>
+              <w:rPr>
+                <w:noProof/>
+                <w:webHidden/>
+              </w:rPr>
+              <w:fldChar w:fldCharType="end"/>
+            </w:r>
+          </w:hyperlink>
+        </w:p>
+        <w:p>
+          <w:pPr>
+            <w:pStyle w:val="TOC3"/>
+            <w:tabs>
+              <w:tab w:val="left" w:pos="1680"/>
+              <w:tab w:val="right" w:leader="dot" w:pos="8296"/>
+            </w:tabs>
+            <w:rPr>
+              <w:noProof/>
+            </w:rPr>
+          </w:pPr>
+          <w:hyperlink w:anchor="_Toc132461380" w:history="1">
+            <w:r>
+              <w:rPr>
+                <w:rStyle w:val="a5"/>
+                <w:noProof/>
+              </w:rPr>
+              <w:t>3.2.2</w:t>
+            </w:r>
+            <w:r>
+              <w:rPr>
+                <w:noProof/>
+              </w:rPr>
+              <w:tab/>
+            </w:r>
+            <w:r>
+              <w:rPr>
+                <w:rStyle w:val="a5"/>
+                <w:noProof/>
+              </w:rPr>
+              <w:t>Logistic回归</w:t>
+            </w:r>
+            <w:r>
+              <w:rPr>
+                <w:noProof/>
+                <w:webHidden/>
+              </w:rPr>
+              <w:tab/>
+            </w:r>
+            <w:r>
+              <w:rPr>
+                <w:noProof/>
+                <w:webHidden/>
+              </w:rPr>
+              <w:fldChar w:fldCharType="begin"/>
+            </w:r>
+            <w:r>
+              <w:rPr>
+                <w:noProof/>
+                <w:webHidden/>
+              </w:rPr>
+              <w:instrText xml:space="preserve"> PAGEREF _Toc132461380 \h </w:instrText>
+            </w:r>
+            <w:r>
+              <w:rPr>
+                <w:noProof/>
+                <w:webHidden/>
+              </w:rPr>
+            </w:r>
+            <w:r>
+              <w:rPr>
+                <w:noProof/>
+                <w:webHidden/>
+              </w:rPr>
+              <w:fldChar w:fldCharType="separate"/>
+            </w:r>
+            <w:r>
+              <w:rPr>
+                <w:noProof/>
+                <w:webHidden/>
+              </w:rPr>
+              <w:t>8</w:t>
+            </w:r>
+            <w:r>
+              <w:rPr>
+                <w:noProof/>
+                <w:webHidden/>
+              </w:rPr>
+              <w:fldChar w:fldCharType="end"/>
+            </w:r>
+          </w:hyperlink>
+        </w:p>
+        <w:p>
+          <w:pPr>
+            <w:pStyle w:val="TOC3"/>
+            <w:tabs>
+              <w:tab w:val="left" w:pos="1680"/>
+              <w:tab w:val="right" w:leader="dot" w:pos="8296"/>
+            </w:tabs>
+            <w:rPr>
+              <w:noProof/>
+            </w:rPr>
+          </w:pPr>
+          <w:hyperlink w:anchor="_Toc132461381" w:history="1">
+            <w:r>
+              <w:rPr>
+                <w:rStyle w:val="a5"/>
+                <w:noProof/>
+              </w:rPr>
+              <w:t>3.2.3</w:t>
+            </w:r>
+            <w:r>
+              <w:rPr>
+                <w:noProof/>
+              </w:rPr>
+              <w:tab/>
+            </w:r>
+            <w:r>
+              <w:rPr>
+                <w:rStyle w:val="a5"/>
+                <w:noProof/>
+              </w:rPr>
+              <w:t>朴素贝叶斯</w:t>
+            </w:r>
+            <w:r>
+              <w:rPr>
+                <w:noProof/>
+                <w:webHidden/>
+              </w:rPr>
+              <w:tab/>
+            </w:r>
+            <w:r>
+              <w:rPr>
+                <w:noProof/>
+                <w:webHidden/>
+              </w:rPr>
+              <w:fldChar w:fldCharType="begin"/>
+            </w:r>
+            <w:r>
+              <w:rPr>
+                <w:noProof/>
+                <w:webHidden/>
+              </w:rPr>
+              <w:instrText xml:space="preserve"> PAGEREF _Toc132461381 \h </w:instrText>
+            </w:r>
+            <w:r>
+              <w:rPr>
+                <w:noProof/>
+                <w:webHidden/>
+              </w:rPr>
+            </w:r>
+            <w:r>
+              <w:rPr>
+                <w:noProof/>
+                <w:webHidden/>
+              </w:rPr>
+              <w:fldChar w:fldCharType="separate"/>
+            </w:r>
+            <w:r>
+              <w:rPr>
+                <w:noProof/>
+                <w:webHidden/>
+              </w:rPr>
+              <w:t>9</w:t>
+            </w:r>
+            <w:r>
+              <w:rPr>
+                <w:noProof/>
+                <w:webHidden/>
+              </w:rPr>
+              <w:fldChar w:fldCharType="end"/>
+            </w:r>
+          </w:hyperlink>
+        </w:p>
+        <w:p>
+          <w:pPr>
+            <w:pStyle w:val="TOC3"/>
+            <w:tabs>
+              <w:tab w:val="left" w:pos="1680"/>
+              <w:tab w:val="right" w:leader="dot" w:pos="8296"/>
+            </w:tabs>
+            <w:rPr>
+              <w:noProof/>
+            </w:rPr>
+          </w:pPr>
+          <w:hyperlink w:anchor="_Toc132461382" w:history="1">
+            <w:r>
+              <w:rPr>
+                <w:rStyle w:val="a5"/>
+                <w:noProof/>
+              </w:rPr>
+              <w:t>3.2.4</w:t>
+            </w:r>
+            <w:r>
+              <w:rPr>
+                <w:noProof/>
+              </w:rPr>
+              <w:tab/>
+            </w:r>
+            <w:r>
+              <w:rPr>
+                <w:rStyle w:val="a5"/>
+                <w:noProof/>
+              </w:rPr>
+              <w:t>决策树</w:t>
+            </w:r>
+            <w:r>
+              <w:rPr>
+                <w:noProof/>
+                <w:webHidden/>
+              </w:rPr>
+              <w:tab/>
+            </w:r>
+            <w:r>
+              <w:rPr>
+                <w:noProof/>
+                <w:webHidden/>
+              </w:rPr>
+              <w:fldChar w:fldCharType="begin"/>
+            </w:r>
+            <w:r>
+              <w:rPr>
+                <w:noProof/>
+                <w:webHidden/>
+              </w:rPr>
+              <w:instrText xml:space="preserve"> PAGEREF _Toc132461382 \h </w:instrText>
+            </w:r>
+            <w:r>
+              <w:rPr>
+                <w:noProof/>
+                <w:webHidden/>
+              </w:rPr>
+            </w:r>
+            <w:r>
+              <w:rPr>
+                <w:noProof/>
+                <w:webHidden/>
+              </w:rPr>
+              <w:fldChar w:fldCharType="separate"/>
+            </w:r>
+            <w:r>
+              <w:rPr>
+                <w:noProof/>
+                <w:webHidden/>
+              </w:rPr>
+              <w:t>10</w:t>
+            </w:r>
+            <w:r>
+              <w:rPr>
+                <w:noProof/>
+                <w:webHidden/>
+              </w:rPr>
+              <w:fldChar w:fldCharType="end"/>
+            </w:r>
+          </w:hyperlink>
+        </w:p>
+        <w:p>
+          <w:pPr>
+            <w:pStyle w:val="TOC3"/>
+            <w:tabs>
+              <w:tab w:val="left" w:pos="1680"/>
+              <w:tab w:val="right" w:leader="dot" w:pos="8296"/>
+            </w:tabs>
+            <w:rPr>
+              <w:noProof/>
+            </w:rPr>
+          </w:pPr>
+          <w:hyperlink w:anchor="_Toc132461383" w:history="1">
+            <w:r>
+              <w:rPr>
+                <w:rStyle w:val="a5"/>
+                <w:noProof/>
+              </w:rPr>
+              <w:t>3.2.5</w:t>
+            </w:r>
+            <w:r>
+              <w:rPr>
+                <w:noProof/>
+              </w:rPr>
+              <w:tab/>
+            </w:r>
+            <w:r>
+              <w:rPr>
+                <w:rStyle w:val="a5"/>
+                <w:noProof/>
+              </w:rPr>
+              <w:t>随机森林</w:t>
+            </w:r>
+            <w:r>
+              <w:rPr>
+                <w:noProof/>
+                <w:webHidden/>
+              </w:rPr>
+              <w:tab/>
+            </w:r>
+            <w:r>
+              <w:rPr>
+                <w:noProof/>
+                <w:webHidden/>
+              </w:rPr>
+              <w:fldChar w:fldCharType="begin"/>
+            </w:r>
+            <w:r>
+              <w:rPr>
+                <w:noProof/>
+                <w:webHidden/>
+              </w:rPr>
+              <w:instrText xml:space="preserve"> PAGEREF _Toc132461383 \h </w:instrText>
+            </w:r>
+            <w:r>
+              <w:rPr>
+                <w:noProof/>
+                <w:webHidden/>
+              </w:rPr>
+            </w:r>
+            <w:r>
+              <w:rPr>
+                <w:noProof/>
+                <w:webHidden/>
+              </w:rPr>
+              <w:fldChar w:fldCharType="separate"/>
+            </w:r>
+            <w:r>
+              <w:rPr>
+                <w:noProof/>
+                <w:webHidden/>
+              </w:rPr>
+              <w:t>10</w:t>
+            </w:r>
+            <w:r>
+              <w:rPr>
+                <w:noProof/>
+                <w:webHidden/>
+              </w:rPr>
+              <w:fldChar w:fldCharType="end"/>
+            </w:r>
+          </w:hyperlink>
+        </w:p>
+        <w:p>
+          <w:pPr>
+            <w:pStyle w:val="TOC3"/>
+            <w:tabs>
+              <w:tab w:val="left" w:pos="1680"/>
+              <w:tab w:val="right" w:leader="dot" w:pos="8296"/>
+            </w:tabs>
+            <w:rPr>
+              <w:noProof/>
+            </w:rPr>
+          </w:pPr>
+          <w:hyperlink w:anchor="_Toc132461384" w:history="1">
+            <w:r>
+              <w:rPr>
+                <w:rStyle w:val="a5"/>
+                <w:noProof/>
+              </w:rPr>
+              <w:t>3.2.6</w:t>
+            </w:r>
+            <w:r>
+              <w:rPr>
+                <w:noProof/>
+              </w:rPr>
+              <w:tab/>
+            </w:r>
+            <w:r>
+              <w:rPr>
+                <w:rStyle w:val="a5"/>
+                <w:noProof/>
+              </w:rPr>
+              <w:t>支持向量机</w:t>
+            </w:r>
+            <w:r>
+              <w:rPr>
+                <w:noProof/>
+                <w:webHidden/>
+              </w:rPr>
+              <w:tab/>
+            </w:r>
+            <w:r>
+              <w:rPr>
+                <w:noProof/>
+                <w:webHidden/>
+              </w:rPr>
+              <w:fldChar w:fldCharType="begin"/>
+            </w:r>
+            <w:r>
+              <w:rPr>
+                <w:noProof/>
+                <w:webHidden/>
+              </w:rPr>
+              <w:instrText xml:space="preserve"> PAGEREF _Toc132461384 \h </w:instrText>
+            </w:r>
+            <w:r>
+              <w:rPr>
+                <w:noProof/>
+                <w:webHidden/>
+              </w:rPr>
+            </w:r>
+            <w:r>
+              <w:rPr>
+                <w:noProof/>
+                <w:webHidden/>
+              </w:rPr>
+              <w:fldChar w:fldCharType="separate"/>
+            </w:r>
+            <w:r>
+              <w:rPr>
+                <w:noProof/>
+                <w:webHidden/>
+              </w:rPr>
+              <w:t>11</w:t>
             </w:r>
             <w:r>
               <w:rPr>
@@ -1610,7 +2102,7 @@
               <w:noProof/>
             </w:rPr>
           </w:pPr>
-          <w:hyperlink w:anchor="_Toc132308061" w:history="1">
+          <w:hyperlink w:anchor="_Toc132461385" w:history="1">
             <w:r>
               <w:rPr>
                 <w:rStyle w:val="a5"/>
@@ -1650,7 +2142,7 @@
                 <w:noProof/>
                 <w:webHidden/>
               </w:rPr>
-              <w:instrText xml:space="preserve"> PAGEREF _Toc132308061 \h </w:instrText>
+              <w:instrText xml:space="preserve"> PAGEREF _Toc132461385 \h </w:instrText>
             </w:r>
             <w:r>
               <w:rPr>
@@ -1670,7 +2162,7 @@
                 <w:noProof/>
                 <w:webHidden/>
               </w:rPr>
-              <w:t>7</w:t>
+              <w:t>11</w:t>
             </w:r>
             <w:r>
               <w:rPr>
@@ -1692,7 +2184,7 @@
               <w:noProof/>
             </w:rPr>
           </w:pPr>
-          <w:hyperlink w:anchor="_Toc132308062" w:history="1">
+          <w:hyperlink w:anchor="_Toc132461386" w:history="1">
             <w:r>
               <w:rPr>
                 <w:rStyle w:val="a5"/>
@@ -1732,7 +2224,7 @@
                 <w:noProof/>
                 <w:webHidden/>
               </w:rPr>
-              <w:instrText xml:space="preserve"> PAGEREF _Toc132308062 \h </w:instrText>
+              <w:instrText xml:space="preserve"> PAGEREF _Toc132461386 \h </w:instrText>
             </w:r>
             <w:r>
               <w:rPr>
@@ -1752,7 +2244,7 @@
                 <w:noProof/>
                 <w:webHidden/>
               </w:rPr>
-              <w:t>7</w:t>
+              <w:t>12</w:t>
             </w:r>
             <w:r>
               <w:rPr>
@@ -1774,7 +2266,7 @@
               <w:noProof/>
             </w:rPr>
           </w:pPr>
-          <w:hyperlink w:anchor="_Toc132308063" w:history="1">
+          <w:hyperlink w:anchor="_Toc132461387" w:history="1">
             <w:r>
               <w:rPr>
                 <w:rStyle w:val="a5"/>
@@ -1793,21 +2285,89 @@
                 <w:rStyle w:val="a5"/>
                 <w:noProof/>
               </w:rPr>
-              <w:t>预训练</w:t>
-            </w:r>
+              <w:t>预训练模型</w:t>
+            </w:r>
+            <w:r>
+              <w:rPr>
+                <w:noProof/>
+                <w:webHidden/>
+              </w:rPr>
+              <w:tab/>
+            </w:r>
+            <w:r>
+              <w:rPr>
+                <w:noProof/>
+                <w:webHidden/>
+              </w:rPr>
+              <w:fldChar w:fldCharType="begin"/>
+            </w:r>
+            <w:r>
+              <w:rPr>
+                <w:noProof/>
+                <w:webHidden/>
+              </w:rPr>
+              <w:instrText xml:space="preserve"> PAGEREF _Toc132461387 \h </w:instrText>
+            </w:r>
+            <w:r>
+              <w:rPr>
+                <w:noProof/>
+                <w:webHidden/>
+              </w:rPr>
+            </w:r>
+            <w:r>
+              <w:rPr>
+                <w:noProof/>
+                <w:webHidden/>
+              </w:rPr>
+              <w:fldChar w:fldCharType="separate"/>
+            </w:r>
+            <w:r>
+              <w:rPr>
+                <w:noProof/>
+                <w:webHidden/>
+              </w:rPr>
+              <w:t>13</w:t>
+            </w:r>
+            <w:r>
+              <w:rPr>
+                <w:noProof/>
+                <w:webHidden/>
+              </w:rPr>
+              <w:fldChar w:fldCharType="end"/>
+            </w:r>
+          </w:hyperlink>
+        </w:p>
+        <w:p>
+          <w:pPr>
+            <w:pStyle w:val="TOC3"/>
+            <w:tabs>
+              <w:tab w:val="left" w:pos="1680"/>
+              <w:tab w:val="right" w:leader="dot" w:pos="8296"/>
+            </w:tabs>
+            <w:rPr>
+              <w:noProof/>
+            </w:rPr>
+          </w:pPr>
+          <w:hyperlink w:anchor="_Toc132461388" w:history="1">
             <w:r>
               <w:rPr>
                 <w:rStyle w:val="a5"/>
                 <w:noProof/>
               </w:rPr>
-              <w:t>模</w:t>
+              <w:t>3.3.3</w:t>
+            </w:r>
+            <w:r>
+              <w:rPr>
+                <w:noProof/>
+              </w:rPr>
+              <w:tab/>
             </w:r>
             <w:r>
               <w:rPr>
                 <w:rStyle w:val="a5"/>
                 <w:noProof/>
               </w:rPr>
-              <w:t>型</w:t>
+              <w:t>Prompt Tuning</w:t>
             </w:r>
             <w:r>
               <w:rPr>
@@ -1828,7 +2388,7 @@
                 <w:noProof/>
                 <w:webHidden/>
               </w:rPr>
-              <w:instrText xml:space="preserve"> PAGEREF _Toc132308063 \h </w:instrText>
+              <w:instrText xml:space="preserve"> PAGEREF _Toc132461388 \h </w:instrText>
             </w:r>
             <w:r>
               <w:rPr>
@@ -1848,7 +2408,7 @@
                 <w:noProof/>
                 <w:webHidden/>
               </w:rPr>
-              <w:t>8</w:t>
+              <w:t>14</w:t>
             </w:r>
             <w:r>
               <w:rPr>
@@ -1870,7 +2430,7 @@
               <w:noProof/>
             </w:rPr>
           </w:pPr>
-          <w:hyperlink w:anchor="_Toc132308064" w:history="1">
+          <w:hyperlink w:anchor="_Toc132461389" w:history="1">
             <w:r>
               <w:rPr>
                 <w:rStyle w:val="a5"/>
@@ -1889,7 +2449,7 @@
                 <w:rStyle w:val="a5"/>
                 <w:noProof/>
               </w:rPr>
-              <w:t>预训练模型</w:t>
+              <w:t>文本情感分析实验</w:t>
             </w:r>
             <w:r>
               <w:rPr>
@@ -1910,7 +2470,7 @@
                 <w:noProof/>
                 <w:webHidden/>
               </w:rPr>
-              <w:instrText xml:space="preserve"> PAGEREF _Toc132308064 \h </w:instrText>
+              <w:instrText xml:space="preserve"> PAGEREF _Toc132461389 \h </w:instrText>
             </w:r>
             <w:r>
               <w:rPr>
@@ -1930,75 +2490,7 @@
                 <w:noProof/>
                 <w:webHidden/>
               </w:rPr>
-              <w:t>9</w:t>
-            </w:r>
-            <w:r>
-              <w:rPr>
-                <w:noProof/>
-                <w:webHidden/>
-              </w:rPr>
-              <w:fldChar w:fldCharType="end"/>
-            </w:r>
-          </w:hyperlink>
-        </w:p>
-        <w:p>
-          <w:pPr>
-            <w:pStyle w:val="TOC2"/>
-            <w:tabs>
-              <w:tab w:val="right" w:leader="dot" w:pos="8296"/>
-            </w:tabs>
-            <w:rPr>
-              <w:noProof/>
-            </w:rPr>
-          </w:pPr>
-          <w:hyperlink w:anchor="_Toc132308065" w:history="1">
-            <w:r>
-              <w:rPr>
-                <w:rStyle w:val="a5"/>
-                <w:noProof/>
-              </w:rPr>
-              <w:t>3.5</w:t>
-            </w:r>
-            <w:r>
-              <w:rPr>
-                <w:noProof/>
-                <w:webHidden/>
-              </w:rPr>
-              <w:tab/>
-            </w:r>
-            <w:r>
-              <w:rPr>
-                <w:noProof/>
-                <w:webHidden/>
-              </w:rPr>
-              <w:fldChar w:fldCharType="begin"/>
-            </w:r>
-            <w:r>
-              <w:rPr>
-                <w:noProof/>
-                <w:webHidden/>
-              </w:rPr>
-              <w:instrText xml:space="preserve"> PAGEREF _Toc132308065 \h </w:instrText>
-            </w:r>
-            <w:r>
-              <w:rPr>
-                <w:noProof/>
-                <w:webHidden/>
-              </w:rPr>
-            </w:r>
-            <w:r>
-              <w:rPr>
-                <w:noProof/>
-                <w:webHidden/>
-              </w:rPr>
-              <w:fldChar w:fldCharType="separate"/>
-            </w:r>
-            <w:r>
-              <w:rPr>
-                <w:noProof/>
-                <w:webHidden/>
-              </w:rPr>
-              <w:t>9</w:t>
+              <w:t>15</w:t>
             </w:r>
             <w:r>
               <w:rPr>
@@ -2020,7 +2512,7 @@
               <w:noProof/>
             </w:rPr>
           </w:pPr>
-          <w:hyperlink w:anchor="_Toc132308066" w:history="1">
+          <w:hyperlink w:anchor="_Toc132461390" w:history="1">
             <w:r>
               <w:rPr>
                 <w:rStyle w:val="a5"/>
@@ -2060,7 +2552,7 @@
                 <w:noProof/>
                 <w:webHidden/>
               </w:rPr>
-              <w:instrText xml:space="preserve"> PAGEREF _Toc132308066 \h </w:instrText>
+              <w:instrText xml:space="preserve"> PAGEREF _Toc132461390 \h </w:instrText>
             </w:r>
             <w:r>
               <w:rPr>
@@ -2080,7 +2572,7 @@
                 <w:noProof/>
                 <w:webHidden/>
               </w:rPr>
-              <w:t>9</w:t>
+              <w:t>15</w:t>
             </w:r>
             <w:r>
               <w:rPr>
@@ -2102,7 +2594,7 @@
               <w:noProof/>
             </w:rPr>
           </w:pPr>
-          <w:hyperlink w:anchor="_Toc132308067" w:history="1">
+          <w:hyperlink w:anchor="_Toc132461391" w:history="1">
             <w:r>
               <w:rPr>
                 <w:rStyle w:val="a5"/>
@@ -2142,7 +2634,7 @@
                 <w:noProof/>
                 <w:webHidden/>
               </w:rPr>
-              <w:instrText xml:space="preserve"> PAGEREF _Toc132308067 \h </w:instrText>
+              <w:instrText xml:space="preserve"> PAGEREF _Toc132461391 \h </w:instrText>
             </w:r>
             <w:r>
               <w:rPr>
@@ -2162,7 +2654,7 @@
                 <w:noProof/>
                 <w:webHidden/>
               </w:rPr>
-              <w:t>9</w:t>
+              <w:t>15</w:t>
             </w:r>
             <w:r>
               <w:rPr>
@@ -2184,7 +2676,7 @@
               <w:noProof/>
             </w:rPr>
           </w:pPr>
-          <w:hyperlink w:anchor="_Toc132308068" w:history="1">
+          <w:hyperlink w:anchor="_Toc132461392" w:history="1">
             <w:r>
               <w:rPr>
                 <w:rStyle w:val="a5"/>
@@ -2224,7 +2716,7 @@
                 <w:noProof/>
                 <w:webHidden/>
               </w:rPr>
-              <w:instrText xml:space="preserve"> PAGEREF _Toc132308068 \h </w:instrText>
+              <w:instrText xml:space="preserve"> PAGEREF _Toc132461392 \h </w:instrText>
             </w:r>
             <w:r>
               <w:rPr>
@@ -2244,7 +2736,7 @@
                 <w:noProof/>
                 <w:webHidden/>
               </w:rPr>
-              <w:t>9</w:t>
+              <w:t>15</w:t>
             </w:r>
             <w:r>
               <w:rPr>
@@ -2266,7 +2758,7 @@
               <w:noProof/>
             </w:rPr>
           </w:pPr>
-          <w:hyperlink w:anchor="_Toc132308069" w:history="1">
+          <w:hyperlink w:anchor="_Toc132461393" w:history="1">
             <w:r>
               <w:rPr>
                 <w:rStyle w:val="a5"/>
@@ -2306,7 +2798,7 @@
                 <w:noProof/>
                 <w:webHidden/>
               </w:rPr>
-              <w:instrText xml:space="preserve"> PAGEREF _Toc132308069 \h </w:instrText>
+              <w:instrText xml:space="preserve"> PAGEREF _Toc132461393 \h </w:instrText>
             </w:r>
             <w:r>
               <w:rPr>
@@ -2326,7 +2818,7 @@
                 <w:noProof/>
                 <w:webHidden/>
               </w:rPr>
-              <w:t>9</w:t>
+              <w:t>15</w:t>
             </w:r>
             <w:r>
               <w:rPr>
@@ -2348,7 +2840,7 @@
               <w:noProof/>
             </w:rPr>
           </w:pPr>
-          <w:hyperlink w:anchor="_Toc132308070" w:history="1">
+          <w:hyperlink w:anchor="_Toc132461394" w:history="1">
             <w:r>
               <w:rPr>
                 <w:rStyle w:val="a5"/>
@@ -2388,7 +2880,7 @@
                 <w:noProof/>
                 <w:webHidden/>
               </w:rPr>
-              <w:instrText xml:space="preserve"> PAGEREF _Toc132308070 \h </w:instrText>
+              <w:instrText xml:space="preserve"> PAGEREF _Toc132461394 \h </w:instrText>
             </w:r>
             <w:r>
               <w:rPr>
@@ -2408,7 +2900,7 @@
                 <w:noProof/>
                 <w:webHidden/>
               </w:rPr>
-              <w:t>10</w:t>
+              <w:t>16</w:t>
             </w:r>
             <w:r>
               <w:rPr>
@@ -2430,7 +2922,7 @@
               <w:noProof/>
             </w:rPr>
           </w:pPr>
-          <w:hyperlink w:anchor="_Toc132308071" w:history="1">
+          <w:hyperlink w:anchor="_Toc132461395" w:history="1">
             <w:r>
               <w:rPr>
                 <w:rStyle w:val="a5"/>
@@ -2470,7 +2962,7 @@
                 <w:noProof/>
                 <w:webHidden/>
               </w:rPr>
-              <w:instrText xml:space="preserve"> PAGEREF _Toc132308071 \h </w:instrText>
+              <w:instrText xml:space="preserve"> PAGEREF _Toc132461395 \h </w:instrText>
             </w:r>
             <w:r>
               <w:rPr>
@@ -2490,7 +2982,7 @@
                 <w:noProof/>
                 <w:webHidden/>
               </w:rPr>
-              <w:t>11</w:t>
+              <w:t>17</w:t>
             </w:r>
             <w:r>
               <w:rPr>
@@ -2512,7 +3004,7 @@
               <w:noProof/>
             </w:rPr>
           </w:pPr>
-          <w:hyperlink w:anchor="_Toc132308072" w:history="1">
+          <w:hyperlink w:anchor="_Toc132461396" w:history="1">
             <w:r>
               <w:rPr>
                 <w:rStyle w:val="a5"/>
@@ -2552,7 +3044,7 @@
                 <w:noProof/>
                 <w:webHidden/>
               </w:rPr>
-              <w:instrText xml:space="preserve"> PAGEREF _Toc132308072 \h </w:instrText>
+              <w:instrText xml:space="preserve"> PAGEREF _Toc132461396 \h </w:instrText>
             </w:r>
             <w:r>
               <w:rPr>
@@ -2572,7 +3064,7 @@
                 <w:noProof/>
                 <w:webHidden/>
               </w:rPr>
-              <w:t>12</w:t>
+              <w:t>18</w:t>
             </w:r>
             <w:r>
               <w:rPr>
@@ -2616,7 +3108,7 @@
         <w:pStyle w:val="1"/>
         <w:spacing w:before="156" w:after="156"/>
       </w:pPr>
-      <w:bookmarkStart w:id="2" w:name="_Toc132308048"/>
+      <w:bookmarkStart w:id="2" w:name="_Toc132461366"/>
       <w:bookmarkEnd w:id="1"/>
       <w:bookmarkEnd w:id="0"/>
       <w:r>
@@ -2633,7 +3125,7 @@
         <w:pStyle w:val="2"/>
         <w:spacing w:before="156" w:after="156"/>
       </w:pPr>
-      <w:bookmarkStart w:id="3" w:name="_Toc132308049"/>
+      <w:bookmarkStart w:id="3" w:name="_Toc132461367"/>
       <w:r>
         <w:rPr>
           <w:rFonts w:hint="eastAsia"/>
@@ -2867,7 +3359,7 @@
         <w:pStyle w:val="2"/>
         <w:spacing w:before="156" w:after="156"/>
       </w:pPr>
-      <w:bookmarkStart w:id="4" w:name="_Toc132308050"/>
+      <w:bookmarkStart w:id="4" w:name="_Toc132461368"/>
       <w:r>
         <w:rPr>
           <w:rFonts w:hint="eastAsia"/>
@@ -3779,7 +4271,7 @@
         <w:pStyle w:val="2"/>
         <w:spacing w:before="156" w:after="156"/>
       </w:pPr>
-      <w:bookmarkStart w:id="5" w:name="_Toc132308051"/>
+      <w:bookmarkStart w:id="5" w:name="_Toc132461369"/>
       <w:r>
         <w:rPr>
           <w:rFonts w:hint="eastAsia"/>
@@ -3978,7 +4470,7 @@
         <w:pStyle w:val="1"/>
         <w:spacing w:before="156" w:after="156"/>
       </w:pPr>
-      <w:bookmarkStart w:id="6" w:name="_Toc132308052"/>
+      <w:bookmarkStart w:id="6" w:name="_Toc132461370"/>
       <w:r>
         <w:rPr>
           <w:rFonts w:hint="eastAsia"/>
@@ -4004,7 +4496,7 @@
         <w:pStyle w:val="2"/>
         <w:spacing w:before="156" w:after="156"/>
       </w:pPr>
-      <w:bookmarkStart w:id="7" w:name="_Toc132308053"/>
+      <w:bookmarkStart w:id="7" w:name="_Toc132461371"/>
       <w:r>
         <w:rPr>
           <w:rFonts w:hint="eastAsia"/>
@@ -4671,7 +5163,7 @@
         <w:pStyle w:val="2"/>
         <w:spacing w:before="156" w:after="156"/>
       </w:pPr>
-      <w:bookmarkStart w:id="8" w:name="_Toc132308054"/>
+      <w:bookmarkStart w:id="8" w:name="_Toc132461372"/>
       <w:r>
         <w:rPr>
           <w:rFonts w:hint="eastAsia"/>
@@ -5706,7 +6198,7 @@
         <w:pStyle w:val="2"/>
         <w:spacing w:before="156" w:after="156"/>
       </w:pPr>
-      <w:bookmarkStart w:id="9" w:name="_Toc132308055"/>
+      <w:bookmarkStart w:id="9" w:name="_Toc132461373"/>
       <w:r>
         <w:rPr>
           <w:rFonts w:hint="eastAsia"/>
@@ -5720,7 +6212,7 @@
         <w:pStyle w:val="3"/>
         <w:spacing w:before="156" w:after="156"/>
       </w:pPr>
-      <w:bookmarkStart w:id="10" w:name="_Toc132308056"/>
+      <w:bookmarkStart w:id="10" w:name="_Toc132461374"/>
       <w:proofErr w:type="gramStart"/>
       <w:r>
         <w:rPr>
@@ -10085,7 +10577,7 @@
         <w:pStyle w:val="3"/>
         <w:spacing w:before="156" w:after="156"/>
       </w:pPr>
-      <w:bookmarkStart w:id="11" w:name="_Toc132308057"/>
+      <w:bookmarkStart w:id="11" w:name="_Toc132461375"/>
       <w:r>
         <w:rPr>
           <w:rFonts w:hint="eastAsia"/>
@@ -13305,7 +13797,7 @@
         <w:pStyle w:val="1"/>
         <w:spacing w:before="156" w:after="156"/>
       </w:pPr>
-      <w:bookmarkStart w:id="12" w:name="_Toc132308058"/>
+      <w:bookmarkStart w:id="12" w:name="_Toc132461376"/>
       <w:r>
         <w:rPr>
           <w:rFonts w:hint="eastAsia"/>
@@ -13342,11 +13834,8 @@
     <w:p>
       <w:pPr>
         <w:pStyle w:val="2"/>
-        <w:rPr>
-          <w:rFonts w:hint="eastAsia"/>
-        </w:rPr>
       </w:pPr>
-      <w:bookmarkStart w:id="13" w:name="_Toc132308059"/>
+      <w:bookmarkStart w:id="13" w:name="_Toc132461377"/>
       <w:r>
         <w:rPr>
           <w:rFonts w:hint="eastAsia"/>
@@ -13376,14 +13865,7 @@
           <w:rFonts w:ascii="Times New Roman" w:eastAsia="宋体" w:hAnsi="Times New Roman" w:hint="eastAsia"/>
           <w:sz w:val="24"/>
         </w:rPr>
-        <w:t>数据集</w:t>
-      </w:r>
-      <w:r>
-        <w:rPr>
-          <w:rFonts w:ascii="Times New Roman" w:eastAsia="宋体" w:hAnsi="Times New Roman" w:hint="eastAsia"/>
-          <w:sz w:val="24"/>
-        </w:rPr>
-        <w:t>文本</w:t>
+        <w:t>数据集文本</w:t>
       </w:r>
       <w:r>
         <w:rPr>
@@ -13432,21 +13914,7 @@
           <w:rFonts w:ascii="Times New Roman" w:eastAsia="宋体" w:hAnsi="Times New Roman" w:hint="eastAsia"/>
           <w:sz w:val="24"/>
         </w:rPr>
-        <w:t>摘取第二章中音频文件处理后对应的文本片段作为</w:t>
-      </w:r>
-      <w:r>
-        <w:rPr>
-          <w:rFonts w:ascii="Times New Roman" w:eastAsia="宋体" w:hAnsi="Times New Roman" w:hint="eastAsia"/>
-          <w:sz w:val="24"/>
-        </w:rPr>
-        <w:t>文本数据</w:t>
-      </w:r>
-      <w:r>
-        <w:rPr>
-          <w:rFonts w:ascii="Times New Roman" w:eastAsia="宋体" w:hAnsi="Times New Roman" w:hint="eastAsia"/>
-          <w:sz w:val="24"/>
-        </w:rPr>
-        <w:t>。</w:t>
+        <w:t>摘取第二章中音频文件处理后对应的文本片段作为文本数据。</w:t>
       </w:r>
     </w:p>
     <w:p>
@@ -13454,7 +13922,7 @@
         <w:spacing w:beforeLines="50" w:before="156" w:afterLines="50" w:after="156" w:line="360" w:lineRule="auto"/>
         <w:ind w:firstLineChars="200" w:firstLine="480"/>
         <w:rPr>
-          <w:rFonts w:ascii="Times New Roman" w:eastAsia="宋体" w:hAnsi="Times New Roman" w:hint="eastAsia"/>
+          <w:rFonts w:ascii="Times New Roman" w:eastAsia="宋体" w:hAnsi="Times New Roman"/>
           <w:sz w:val="24"/>
         </w:rPr>
       </w:pPr>
@@ -13502,7 +13970,7 @@
       <w:pPr>
         <w:pStyle w:val="2"/>
       </w:pPr>
-      <w:bookmarkStart w:id="14" w:name="_Toc132308060"/>
+      <w:bookmarkStart w:id="14" w:name="_Toc132461378"/>
       <w:r>
         <w:rPr>
           <w:rFonts w:hint="eastAsia"/>
@@ -13510,30 +13978,6154 @@
         <w:t>传统方法</w:t>
       </w:r>
       <w:bookmarkEnd w:id="14"/>
+    </w:p>
+    <w:p>
+      <w:r>
+        <w:t>1. 将文本特征向量化:将文本转换为一组数字特征,如词频特征、TF-IDF特征等。每个特征对应文本的一个属性。</w:t>
+      </w:r>
+    </w:p>
+    <w:p>
+      <w:r>
+        <w:t>2. 构建标签:对训练集中的每个文本,手动标注其情感极性,如正面、负面、中性。这些标注作为训练数据集的标签。</w:t>
+      </w:r>
+    </w:p>
+    <w:p>
+      <w:r>
+        <w:t>3. 训练线性回归模型:使用特征向量和标签训练一个线性回归模型。模型会学习每个特征与情感标签的线性关系,得到一组权重。</w:t>
+      </w:r>
+    </w:p>
+    <w:p>
+      <w:r>
+        <w:t>4. 预测新文本情感:当有新文本需要分类时,先提取其特征向量。然后将特征向量输入线性回归模型,模型输出的预测结果就是该文本的情感分类结果。</w:t>
+      </w:r>
+    </w:p>
+    <w:p>
+      <w:r>
+        <w:t>5. 改进模型:如果模型的预测效果不佳,可以改进特征工程以更好代表文本属性,调整</w:t>
+      </w:r>
+      <w:proofErr w:type="gramStart"/>
+      <w:r>
+        <w:t>模型超</w:t>
+      </w:r>
+      <w:proofErr w:type="gramEnd"/>
+      <w:r>
+        <w:t>参数等来提高模型性能。</w:t>
+      </w:r>
+    </w:p>
+    <w:p>
+      <w:r>
+        <w:rPr>
+          <w:rFonts w:hint="eastAsia"/>
+        </w:rPr>
+        <w:t>线性回归之所以可以用于情感分类</w:t>
+      </w:r>
+      <w:r>
+        <w:t>,是因为它假定情感与文本特征之间存在线性关系。如果增加正面情感的特征,如积极词的使用,那么文本的正面概率也会相应增加。线性回归可以学习这种线性关系,并在新文本上</w:t>
+      </w:r>
+      <w:proofErr w:type="gramStart"/>
+      <w:r>
+        <w:t>作出</w:t>
+      </w:r>
+      <w:proofErr w:type="gramEnd"/>
+      <w:r>
+        <w:t>比较准确的情感预测。</w:t>
+      </w:r>
+    </w:p>
+    <w:p>
+      <w:pPr>
+        <w:pStyle w:val="3"/>
+        <w:rPr>
+          <w:rFonts w:hint="eastAsia"/>
+        </w:rPr>
+      </w:pPr>
+      <w:bookmarkStart w:id="15" w:name="_Toc132461379"/>
+      <w:r>
+        <w:rPr>
+          <w:rFonts w:hint="eastAsia"/>
+        </w:rPr>
+        <w:t>线性回归</w:t>
+      </w:r>
+      <w:bookmarkEnd w:id="15"/>
+    </w:p>
+    <w:p>
+      <w:pPr>
+        <w:spacing w:line="360" w:lineRule="auto"/>
+        <w:ind w:firstLine="420"/>
+        <w:rPr>
+          <w:rFonts w:ascii="Times New Roman" w:eastAsia="宋体" w:hAnsi="Times New Roman" w:cs="Times New Roman"/>
+          <w:sz w:val="24"/>
+          <w:szCs w:val="28"/>
+        </w:rPr>
+      </w:pPr>
+      <w:r>
+        <w:rPr>
+          <w:rFonts w:ascii="Times New Roman" w:eastAsia="宋体" w:hAnsi="Times New Roman" w:cs="Times New Roman" w:hint="eastAsia"/>
+          <w:sz w:val="24"/>
+          <w:szCs w:val="28"/>
+        </w:rPr>
+        <w:t>线性回归是一种最简单的机器学习算法</w:t>
+      </w:r>
+      <w:r>
+        <w:rPr>
+          <w:rFonts w:ascii="Times New Roman" w:eastAsia="宋体" w:hAnsi="Times New Roman" w:cs="Times New Roman" w:hint="eastAsia"/>
+          <w:sz w:val="24"/>
+          <w:szCs w:val="28"/>
+        </w:rPr>
+        <w:t>，</w:t>
+      </w:r>
+      <w:r>
+        <w:rPr>
+          <w:rFonts w:ascii="Times New Roman" w:eastAsia="宋体" w:hAnsi="Times New Roman" w:cs="Times New Roman"/>
+          <w:sz w:val="24"/>
+          <w:szCs w:val="28"/>
+        </w:rPr>
+        <w:t>假设特征与标签之间存在线性关系</w:t>
+      </w:r>
+      <w:r>
+        <w:rPr>
+          <w:rFonts w:ascii="Times New Roman" w:eastAsia="宋体" w:hAnsi="Times New Roman" w:cs="Times New Roman" w:hint="eastAsia"/>
+          <w:sz w:val="24"/>
+          <w:szCs w:val="28"/>
+        </w:rPr>
+        <w:t>。</w:t>
+      </w:r>
+      <w:r>
+        <w:rPr>
+          <w:rFonts w:ascii="Times New Roman" w:eastAsia="宋体" w:hAnsi="Times New Roman" w:cs="Times New Roman" w:hint="eastAsia"/>
+          <w:sz w:val="24"/>
+          <w:szCs w:val="28"/>
+        </w:rPr>
+        <w:t>线性回归的模型表达为</w:t>
+      </w:r>
+      <w:r>
+        <w:rPr>
+          <w:rFonts w:ascii="Times New Roman" w:eastAsia="宋体" w:hAnsi="Times New Roman" w:cs="Times New Roman" w:hint="eastAsia"/>
+          <w:sz w:val="24"/>
+          <w:szCs w:val="28"/>
+        </w:rPr>
+        <w:t>：</w:t>
+      </w:r>
+    </w:p>
+    <w:p>
+      <w:pPr>
+        <w:spacing w:line="360" w:lineRule="auto"/>
+        <w:ind w:firstLine="420"/>
+        <w:rPr>
+          <w:rFonts w:ascii="Times New Roman" w:eastAsia="宋体" w:hAnsi="Times New Roman" w:cs="Times New Roman"/>
+          <w:sz w:val="24"/>
+          <w:szCs w:val="28"/>
+        </w:rPr>
+      </w:pPr>
+      <m:oMathPara>
+        <m:oMath>
+          <m:r>
+            <w:rPr>
+              <w:rFonts w:ascii="Cambria Math" w:eastAsia="宋体" w:hAnsi="Cambria Math" w:cs="Times New Roman"/>
+              <w:sz w:val="24"/>
+              <w:szCs w:val="28"/>
+            </w:rPr>
+            <m:t xml:space="preserve">y = </m:t>
+          </m:r>
+          <m:sSub>
+            <m:sSubPr>
+              <m:ctrlPr>
+                <w:rPr>
+                  <w:rFonts w:ascii="Cambria Math" w:eastAsia="宋体" w:hAnsi="Cambria Math" w:cs="Times New Roman"/>
+                  <w:i/>
+                  <w:sz w:val="24"/>
+                  <w:szCs w:val="28"/>
+                </w:rPr>
+              </m:ctrlPr>
+            </m:sSubPr>
+            <m:e>
+              <m:r>
+                <w:rPr>
+                  <w:rFonts w:ascii="Cambria Math" w:eastAsia="宋体" w:hAnsi="Cambria Math" w:cs="Times New Roman"/>
+                  <w:sz w:val="24"/>
+                  <w:szCs w:val="28"/>
+                </w:rPr>
+                <m:t>w</m:t>
+              </m:r>
+            </m:e>
+            <m:sub>
+              <m:r>
+                <w:rPr>
+                  <w:rFonts w:ascii="Cambria Math" w:eastAsia="宋体" w:hAnsi="Cambria Math" w:cs="Times New Roman"/>
+                  <w:sz w:val="24"/>
+                  <w:szCs w:val="28"/>
+                </w:rPr>
+                <m:t>1</m:t>
+              </m:r>
+            </m:sub>
+          </m:sSub>
+          <m:sSub>
+            <m:sSubPr>
+              <m:ctrlPr>
+                <w:rPr>
+                  <w:rFonts w:ascii="Cambria Math" w:eastAsia="宋体" w:hAnsi="Cambria Math" w:cs="Times New Roman"/>
+                  <w:i/>
+                  <w:sz w:val="24"/>
+                  <w:szCs w:val="28"/>
+                </w:rPr>
+              </m:ctrlPr>
+            </m:sSubPr>
+            <m:e>
+              <m:r>
+                <w:rPr>
+                  <w:rFonts w:ascii="Cambria Math" w:eastAsia="宋体" w:hAnsi="Cambria Math" w:cs="Times New Roman"/>
+                  <w:sz w:val="24"/>
+                  <w:szCs w:val="28"/>
+                </w:rPr>
+                <m:t>x</m:t>
+              </m:r>
+            </m:e>
+            <m:sub>
+              <m:r>
+                <w:rPr>
+                  <w:rFonts w:ascii="Cambria Math" w:eastAsia="宋体" w:hAnsi="Cambria Math" w:cs="Times New Roman"/>
+                  <w:sz w:val="24"/>
+                  <w:szCs w:val="28"/>
+                </w:rPr>
+                <m:t>1</m:t>
+              </m:r>
+            </m:sub>
+          </m:sSub>
+          <m:r>
+            <w:rPr>
+              <w:rFonts w:ascii="Cambria Math" w:eastAsia="宋体" w:hAnsi="Cambria Math" w:cs="Times New Roman"/>
+              <w:sz w:val="24"/>
+              <w:szCs w:val="28"/>
+            </w:rPr>
+            <m:t xml:space="preserve"> + </m:t>
+          </m:r>
+          <m:sSub>
+            <m:sSubPr>
+              <m:ctrlPr>
+                <w:rPr>
+                  <w:rFonts w:ascii="Cambria Math" w:eastAsia="宋体" w:hAnsi="Cambria Math" w:cs="Times New Roman"/>
+                  <w:i/>
+                  <w:sz w:val="24"/>
+                  <w:szCs w:val="28"/>
+                </w:rPr>
+              </m:ctrlPr>
+            </m:sSubPr>
+            <m:e>
+              <m:r>
+                <w:rPr>
+                  <w:rFonts w:ascii="Cambria Math" w:eastAsia="宋体" w:hAnsi="Cambria Math" w:cs="Times New Roman"/>
+                  <w:sz w:val="24"/>
+                  <w:szCs w:val="28"/>
+                </w:rPr>
+                <m:t>w</m:t>
+              </m:r>
+            </m:e>
+            <m:sub>
+              <m:r>
+                <w:rPr>
+                  <w:rFonts w:ascii="Cambria Math" w:eastAsia="宋体" w:hAnsi="Cambria Math" w:cs="Times New Roman"/>
+                  <w:sz w:val="24"/>
+                  <w:szCs w:val="28"/>
+                </w:rPr>
+                <m:t>2</m:t>
+              </m:r>
+            </m:sub>
+          </m:sSub>
+          <m:sSub>
+            <m:sSubPr>
+              <m:ctrlPr>
+                <w:rPr>
+                  <w:rFonts w:ascii="Cambria Math" w:eastAsia="宋体" w:hAnsi="Cambria Math" w:cs="Times New Roman"/>
+                  <w:i/>
+                  <w:sz w:val="24"/>
+                  <w:szCs w:val="28"/>
+                </w:rPr>
+              </m:ctrlPr>
+            </m:sSubPr>
+            <m:e>
+              <m:r>
+                <w:rPr>
+                  <w:rFonts w:ascii="Cambria Math" w:eastAsia="宋体" w:hAnsi="Cambria Math" w:cs="Times New Roman"/>
+                  <w:sz w:val="24"/>
+                  <w:szCs w:val="28"/>
+                </w:rPr>
+                <m:t>x</m:t>
+              </m:r>
+            </m:e>
+            <m:sub>
+              <m:r>
+                <w:rPr>
+                  <w:rFonts w:ascii="Cambria Math" w:eastAsia="宋体" w:hAnsi="Cambria Math" w:cs="Times New Roman"/>
+                  <w:sz w:val="24"/>
+                  <w:szCs w:val="28"/>
+                </w:rPr>
+                <m:t>2</m:t>
+              </m:r>
+            </m:sub>
+          </m:sSub>
+          <m:r>
+            <w:rPr>
+              <w:rFonts w:ascii="Cambria Math" w:eastAsia="宋体" w:hAnsi="Cambria Math" w:cs="Times New Roman"/>
+              <w:sz w:val="24"/>
+              <w:szCs w:val="28"/>
+            </w:rPr>
+            <m:t xml:space="preserve"> + ... + </m:t>
+          </m:r>
+          <m:sSub>
+            <m:sSubPr>
+              <m:ctrlPr>
+                <w:rPr>
+                  <w:rFonts w:ascii="Cambria Math" w:eastAsia="宋体" w:hAnsi="Cambria Math" w:cs="Times New Roman"/>
+                  <w:i/>
+                  <w:sz w:val="24"/>
+                  <w:szCs w:val="28"/>
+                </w:rPr>
+              </m:ctrlPr>
+            </m:sSubPr>
+            <m:e>
+              <m:r>
+                <w:rPr>
+                  <w:rFonts w:ascii="Cambria Math" w:eastAsia="宋体" w:hAnsi="Cambria Math" w:cs="Times New Roman"/>
+                  <w:sz w:val="24"/>
+                  <w:szCs w:val="28"/>
+                </w:rPr>
+                <m:t>w</m:t>
+              </m:r>
+            </m:e>
+            <m:sub>
+              <m:r>
+                <w:rPr>
+                  <w:rFonts w:ascii="Cambria Math" w:eastAsia="宋体" w:hAnsi="Cambria Math" w:cs="Times New Roman"/>
+                  <w:sz w:val="24"/>
+                  <w:szCs w:val="28"/>
+                </w:rPr>
+                <m:t>n</m:t>
+              </m:r>
+            </m:sub>
+          </m:sSub>
+          <m:sSub>
+            <m:sSubPr>
+              <m:ctrlPr>
+                <w:rPr>
+                  <w:rFonts w:ascii="Cambria Math" w:eastAsia="宋体" w:hAnsi="Cambria Math" w:cs="Times New Roman"/>
+                  <w:i/>
+                  <w:sz w:val="24"/>
+                  <w:szCs w:val="28"/>
+                </w:rPr>
+              </m:ctrlPr>
+            </m:sSubPr>
+            <m:e>
+              <m:r>
+                <w:rPr>
+                  <w:rFonts w:ascii="Cambria Math" w:eastAsia="宋体" w:hAnsi="Cambria Math" w:cs="Times New Roman"/>
+                  <w:sz w:val="24"/>
+                  <w:szCs w:val="28"/>
+                </w:rPr>
+                <m:t>x</m:t>
+              </m:r>
+            </m:e>
+            <m:sub>
+              <m:r>
+                <w:rPr>
+                  <w:rFonts w:ascii="Cambria Math" w:eastAsia="宋体" w:hAnsi="Cambria Math" w:cs="Times New Roman"/>
+                  <w:sz w:val="24"/>
+                  <w:szCs w:val="28"/>
+                </w:rPr>
+                <m:t>n</m:t>
+              </m:r>
+            </m:sub>
+          </m:sSub>
+          <m:r>
+            <w:rPr>
+              <w:rFonts w:ascii="Cambria Math" w:eastAsia="宋体" w:hAnsi="Cambria Math" w:cs="Times New Roman"/>
+              <w:sz w:val="24"/>
+              <w:szCs w:val="28"/>
+            </w:rPr>
+            <m:t xml:space="preserve"> + b</m:t>
+          </m:r>
+        </m:oMath>
+      </m:oMathPara>
+    </w:p>
+    <w:p>
+      <w:pPr>
+        <w:spacing w:line="360" w:lineRule="auto"/>
+        <w:ind w:firstLine="420"/>
+        <w:rPr>
+          <w:rFonts w:ascii="Times New Roman" w:eastAsia="宋体" w:hAnsi="Times New Roman" w:cs="Times New Roman"/>
+          <w:sz w:val="24"/>
+          <w:szCs w:val="28"/>
+        </w:rPr>
+      </w:pPr>
+      <w:r>
+        <w:rPr>
+          <w:rFonts w:ascii="Times New Roman" w:eastAsia="宋体" w:hAnsi="Times New Roman" w:cs="Times New Roman" w:hint="eastAsia"/>
+          <w:sz w:val="24"/>
+          <w:szCs w:val="28"/>
+        </w:rPr>
+        <w:t>其中</w:t>
+      </w:r>
+      <w:r>
+        <w:rPr>
+          <w:rFonts w:ascii="Times New Roman" w:eastAsia="宋体" w:hAnsi="Times New Roman" w:cs="Times New Roman" w:hint="eastAsia"/>
+          <w:sz w:val="24"/>
+          <w:szCs w:val="28"/>
+        </w:rPr>
+        <w:t>，</w:t>
+      </w:r>
+      <m:oMath>
+        <m:sSub>
+          <m:sSubPr>
+            <m:ctrlPr>
+              <w:rPr>
+                <w:rFonts w:ascii="Cambria Math" w:eastAsia="宋体" w:hAnsi="Cambria Math" w:cs="Times New Roman"/>
+                <w:i/>
+                <w:sz w:val="24"/>
+                <w:szCs w:val="28"/>
+              </w:rPr>
+            </m:ctrlPr>
+          </m:sSubPr>
+          <m:e>
+            <m:r>
+              <w:rPr>
+                <w:rFonts w:ascii="Cambria Math" w:eastAsia="宋体" w:hAnsi="Cambria Math" w:cs="Times New Roman"/>
+                <w:sz w:val="24"/>
+                <w:szCs w:val="28"/>
+              </w:rPr>
+              <m:t>x</m:t>
+            </m:r>
+          </m:e>
+          <m:sub>
+            <m:r>
+              <w:rPr>
+                <w:rFonts w:ascii="Cambria Math" w:eastAsia="宋体" w:hAnsi="Cambria Math" w:cs="Times New Roman"/>
+                <w:sz w:val="24"/>
+                <w:szCs w:val="28"/>
+              </w:rPr>
+              <m:t>1</m:t>
+            </m:r>
+          </m:sub>
+        </m:sSub>
+      </m:oMath>
+      <w:r>
+        <w:rPr>
+          <w:rFonts w:ascii="Times New Roman" w:eastAsia="宋体" w:hAnsi="Times New Roman" w:cs="Times New Roman"/>
+          <w:sz w:val="24"/>
+          <w:szCs w:val="28"/>
+        </w:rPr>
+        <w:t>到</w:t>
+      </w:r>
+      <m:oMath>
+        <m:sSub>
+          <m:sSubPr>
+            <m:ctrlPr>
+              <w:rPr>
+                <w:rFonts w:ascii="Cambria Math" w:eastAsia="宋体" w:hAnsi="Cambria Math" w:cs="Times New Roman"/>
+                <w:i/>
+                <w:sz w:val="24"/>
+                <w:szCs w:val="28"/>
+              </w:rPr>
+            </m:ctrlPr>
+          </m:sSubPr>
+          <m:e>
+            <m:r>
+              <w:rPr>
+                <w:rFonts w:ascii="Cambria Math" w:eastAsia="宋体" w:hAnsi="Cambria Math" w:cs="Times New Roman"/>
+                <w:sz w:val="24"/>
+                <w:szCs w:val="28"/>
+              </w:rPr>
+              <m:t>x</m:t>
+            </m:r>
+          </m:e>
+          <m:sub>
+            <m:r>
+              <w:rPr>
+                <w:rFonts w:ascii="Cambria Math" w:eastAsia="宋体" w:hAnsi="Cambria Math" w:cs="Times New Roman"/>
+                <w:sz w:val="24"/>
+                <w:szCs w:val="28"/>
+              </w:rPr>
+              <m:t>n</m:t>
+            </m:r>
+          </m:sub>
+        </m:sSub>
+      </m:oMath>
+      <w:r>
+        <w:rPr>
+          <w:rFonts w:ascii="Times New Roman" w:eastAsia="宋体" w:hAnsi="Times New Roman" w:cs="Times New Roman"/>
+          <w:sz w:val="24"/>
+          <w:szCs w:val="28"/>
+        </w:rPr>
+        <w:t>是</w:t>
+      </w:r>
+      <m:oMath>
+        <m:r>
+          <w:rPr>
+            <w:rFonts w:ascii="Cambria Math" w:eastAsia="宋体" w:hAnsi="Cambria Math" w:cs="Times New Roman"/>
+            <w:sz w:val="24"/>
+            <w:szCs w:val="28"/>
+          </w:rPr>
+          <m:t>n</m:t>
+        </m:r>
+      </m:oMath>
+      <w:proofErr w:type="gramStart"/>
+      <w:r>
+        <w:rPr>
+          <w:rFonts w:ascii="Times New Roman" w:eastAsia="宋体" w:hAnsi="Times New Roman" w:cs="Times New Roman"/>
+          <w:sz w:val="24"/>
+          <w:szCs w:val="28"/>
+        </w:rPr>
+        <w:t>个</w:t>
+      </w:r>
+      <w:proofErr w:type="gramEnd"/>
+      <w:r>
+        <w:rPr>
+          <w:rFonts w:ascii="Times New Roman" w:eastAsia="宋体" w:hAnsi="Times New Roman" w:cs="Times New Roman"/>
+          <w:sz w:val="24"/>
+          <w:szCs w:val="28"/>
+        </w:rPr>
+        <w:t>特征</w:t>
+      </w:r>
+      <w:r>
+        <w:rPr>
+          <w:rFonts w:ascii="Times New Roman" w:eastAsia="宋体" w:hAnsi="Times New Roman" w:cs="Times New Roman" w:hint="eastAsia"/>
+          <w:sz w:val="24"/>
+          <w:szCs w:val="28"/>
+        </w:rPr>
+        <w:t>，</w:t>
+      </w:r>
+      <m:oMath>
+        <m:sSub>
+          <m:sSubPr>
+            <m:ctrlPr>
+              <w:rPr>
+                <w:rFonts w:ascii="Cambria Math" w:eastAsia="宋体" w:hAnsi="Cambria Math" w:cs="Times New Roman"/>
+                <w:i/>
+                <w:sz w:val="24"/>
+                <w:szCs w:val="28"/>
+              </w:rPr>
+            </m:ctrlPr>
+          </m:sSubPr>
+          <m:e>
+            <m:r>
+              <w:rPr>
+                <w:rFonts w:ascii="Cambria Math" w:eastAsia="宋体" w:hAnsi="Cambria Math" w:cs="Times New Roman"/>
+                <w:sz w:val="24"/>
+                <w:szCs w:val="28"/>
+              </w:rPr>
+              <m:t>w</m:t>
+            </m:r>
+          </m:e>
+          <m:sub>
+            <m:r>
+              <w:rPr>
+                <w:rFonts w:ascii="Cambria Math" w:eastAsia="宋体" w:hAnsi="Cambria Math" w:cs="Times New Roman"/>
+                <w:sz w:val="24"/>
+                <w:szCs w:val="28"/>
+              </w:rPr>
+              <m:t>1</m:t>
+            </m:r>
+          </m:sub>
+        </m:sSub>
+      </m:oMath>
+      <w:r>
+        <w:rPr>
+          <w:rFonts w:ascii="Times New Roman" w:eastAsia="宋体" w:hAnsi="Times New Roman" w:cs="Times New Roman"/>
+          <w:sz w:val="24"/>
+          <w:szCs w:val="28"/>
+        </w:rPr>
+        <w:t>到</w:t>
+      </w:r>
+      <m:oMath>
+        <m:sSub>
+          <m:sSubPr>
+            <m:ctrlPr>
+              <w:rPr>
+                <w:rFonts w:ascii="Cambria Math" w:eastAsia="宋体" w:hAnsi="Cambria Math" w:cs="Times New Roman"/>
+                <w:i/>
+                <w:sz w:val="24"/>
+                <w:szCs w:val="28"/>
+              </w:rPr>
+            </m:ctrlPr>
+          </m:sSubPr>
+          <m:e>
+            <m:r>
+              <w:rPr>
+                <w:rFonts w:ascii="Cambria Math" w:eastAsia="宋体" w:hAnsi="Cambria Math" w:cs="Times New Roman"/>
+                <w:sz w:val="24"/>
+                <w:szCs w:val="28"/>
+              </w:rPr>
+              <m:t>w</m:t>
+            </m:r>
+          </m:e>
+          <m:sub>
+            <m:r>
+              <w:rPr>
+                <w:rFonts w:ascii="Cambria Math" w:eastAsia="宋体" w:hAnsi="Cambria Math" w:cs="Times New Roman"/>
+                <w:sz w:val="24"/>
+                <w:szCs w:val="28"/>
+              </w:rPr>
+              <m:t>n</m:t>
+            </m:r>
+          </m:sub>
+        </m:sSub>
+      </m:oMath>
+      <w:r>
+        <w:rPr>
+          <w:rFonts w:ascii="Times New Roman" w:eastAsia="宋体" w:hAnsi="Times New Roman" w:cs="Times New Roman"/>
+          <w:sz w:val="24"/>
+          <w:szCs w:val="28"/>
+        </w:rPr>
+        <w:t>是每个特征对应的权重</w:t>
+      </w:r>
+      <w:r>
+        <w:rPr>
+          <w:rFonts w:ascii="Times New Roman" w:eastAsia="宋体" w:hAnsi="Times New Roman" w:cs="Times New Roman" w:hint="eastAsia"/>
+          <w:sz w:val="24"/>
+          <w:szCs w:val="28"/>
+        </w:rPr>
+        <w:t>，</w:t>
+      </w:r>
+      <m:oMath>
+        <m:r>
+          <w:rPr>
+            <w:rFonts w:ascii="Cambria Math" w:eastAsia="宋体" w:hAnsi="Cambria Math" w:cs="Times New Roman"/>
+            <w:sz w:val="24"/>
+            <w:szCs w:val="28"/>
+          </w:rPr>
+          <m:t>b</m:t>
+        </m:r>
+      </m:oMath>
+      <w:r>
+        <w:rPr>
+          <w:rFonts w:ascii="Times New Roman" w:eastAsia="宋体" w:hAnsi="Times New Roman" w:cs="Times New Roman"/>
+          <w:sz w:val="24"/>
+          <w:szCs w:val="28"/>
+        </w:rPr>
+        <w:t>是模型的偏置。对任意一个特征</w:t>
+      </w:r>
+      <m:oMath>
+        <m:sSub>
+          <m:sSubPr>
+            <m:ctrlPr>
+              <w:rPr>
+                <w:rFonts w:ascii="Cambria Math" w:eastAsia="宋体" w:hAnsi="Cambria Math" w:cs="Times New Roman"/>
+                <w:i/>
+                <w:sz w:val="24"/>
+                <w:szCs w:val="28"/>
+              </w:rPr>
+            </m:ctrlPr>
+          </m:sSubPr>
+          <m:e>
+            <m:r>
+              <w:rPr>
+                <w:rFonts w:ascii="Cambria Math" w:eastAsia="宋体" w:hAnsi="Cambria Math" w:cs="Times New Roman"/>
+                <w:sz w:val="24"/>
+                <w:szCs w:val="28"/>
+              </w:rPr>
+              <m:t>x</m:t>
+            </m:r>
+          </m:e>
+          <m:sub>
+            <m:r>
+              <w:rPr>
+                <w:rFonts w:ascii="Cambria Math" w:eastAsia="宋体" w:hAnsi="Cambria Math" w:cs="Times New Roman"/>
+                <w:sz w:val="24"/>
+                <w:szCs w:val="28"/>
+              </w:rPr>
+              <m:t>i</m:t>
+            </m:r>
+          </m:sub>
+        </m:sSub>
+      </m:oMath>
+      <w:r>
+        <w:rPr>
+          <w:rFonts w:ascii="Times New Roman" w:eastAsia="宋体" w:hAnsi="Times New Roman" w:cs="Times New Roman" w:hint="eastAsia"/>
+          <w:sz w:val="24"/>
+          <w:szCs w:val="28"/>
+        </w:rPr>
+        <w:t>，</w:t>
+      </w:r>
+      <w:r>
+        <w:rPr>
+          <w:rFonts w:ascii="Times New Roman" w:eastAsia="宋体" w:hAnsi="Times New Roman" w:cs="Times New Roman"/>
+          <w:sz w:val="24"/>
+          <w:szCs w:val="28"/>
+        </w:rPr>
+        <w:t>如果其权重</w:t>
+      </w:r>
+      <m:oMath>
+        <m:sSub>
+          <m:sSubPr>
+            <m:ctrlPr>
+              <w:rPr>
+                <w:rFonts w:ascii="Cambria Math" w:eastAsia="宋体" w:hAnsi="Cambria Math" w:cs="Times New Roman"/>
+                <w:i/>
+                <w:sz w:val="24"/>
+                <w:szCs w:val="28"/>
+              </w:rPr>
+            </m:ctrlPr>
+          </m:sSubPr>
+          <m:e>
+            <m:r>
+              <w:rPr>
+                <w:rFonts w:ascii="Cambria Math" w:eastAsia="宋体" w:hAnsi="Cambria Math" w:cs="Times New Roman"/>
+                <w:sz w:val="24"/>
+                <w:szCs w:val="28"/>
+              </w:rPr>
+              <m:t>w</m:t>
+            </m:r>
+          </m:e>
+          <m:sub>
+            <m:r>
+              <w:rPr>
+                <w:rFonts w:ascii="Cambria Math" w:eastAsia="宋体" w:hAnsi="Cambria Math" w:cs="Times New Roman"/>
+                <w:sz w:val="24"/>
+                <w:szCs w:val="28"/>
+              </w:rPr>
+              <m:t>i</m:t>
+            </m:r>
+          </m:sub>
+        </m:sSub>
+      </m:oMath>
+      <w:r>
+        <w:rPr>
+          <w:rFonts w:ascii="Times New Roman" w:eastAsia="宋体" w:hAnsi="Times New Roman" w:cs="Times New Roman"/>
+          <w:sz w:val="24"/>
+          <w:szCs w:val="28"/>
+        </w:rPr>
+        <w:t>为正</w:t>
+      </w:r>
+      <w:r>
+        <w:rPr>
+          <w:rFonts w:ascii="Times New Roman" w:eastAsia="宋体" w:hAnsi="Times New Roman" w:cs="Times New Roman" w:hint="eastAsia"/>
+          <w:sz w:val="24"/>
+          <w:szCs w:val="28"/>
+        </w:rPr>
+        <w:t>，</w:t>
+      </w:r>
+      <w:r>
+        <w:rPr>
+          <w:rFonts w:ascii="Times New Roman" w:eastAsia="宋体" w:hAnsi="Times New Roman" w:cs="Times New Roman"/>
+          <w:sz w:val="24"/>
+          <w:szCs w:val="28"/>
+        </w:rPr>
+        <w:t>那么</w:t>
+      </w:r>
+      <m:oMath>
+        <m:sSub>
+          <m:sSubPr>
+            <m:ctrlPr>
+              <w:rPr>
+                <w:rFonts w:ascii="Cambria Math" w:eastAsia="宋体" w:hAnsi="Cambria Math" w:cs="Times New Roman"/>
+                <w:i/>
+                <w:sz w:val="24"/>
+                <w:szCs w:val="28"/>
+              </w:rPr>
+            </m:ctrlPr>
+          </m:sSubPr>
+          <m:e>
+            <m:r>
+              <w:rPr>
+                <w:rFonts w:ascii="Cambria Math" w:eastAsia="宋体" w:hAnsi="Cambria Math" w:cs="Times New Roman"/>
+                <w:sz w:val="24"/>
+                <w:szCs w:val="28"/>
+              </w:rPr>
+              <m:t>x</m:t>
+            </m:r>
+          </m:e>
+          <m:sub>
+            <m:r>
+              <w:rPr>
+                <w:rFonts w:ascii="Cambria Math" w:eastAsia="宋体" w:hAnsi="Cambria Math" w:cs="Times New Roman"/>
+                <w:sz w:val="24"/>
+                <w:szCs w:val="28"/>
+              </w:rPr>
+              <m:t>i</m:t>
+            </m:r>
+          </m:sub>
+        </m:sSub>
+      </m:oMath>
+      <w:r>
+        <w:rPr>
+          <w:rFonts w:ascii="Times New Roman" w:eastAsia="宋体" w:hAnsi="Times New Roman" w:cs="Times New Roman"/>
+          <w:sz w:val="24"/>
+          <w:szCs w:val="28"/>
+        </w:rPr>
+        <w:t>对</w:t>
+      </w:r>
+      <m:oMath>
+        <m:r>
+          <w:rPr>
+            <w:rFonts w:ascii="Cambria Math" w:eastAsia="宋体" w:hAnsi="Cambria Math" w:cs="Times New Roman"/>
+            <w:sz w:val="24"/>
+            <w:szCs w:val="28"/>
+          </w:rPr>
+          <m:t>y</m:t>
+        </m:r>
+      </m:oMath>
+      <w:r>
+        <w:rPr>
+          <w:rFonts w:ascii="Times New Roman" w:eastAsia="宋体" w:hAnsi="Times New Roman" w:cs="Times New Roman"/>
+          <w:sz w:val="24"/>
+          <w:szCs w:val="28"/>
+        </w:rPr>
+        <w:t>有正相关影响</w:t>
+      </w:r>
+      <w:r>
+        <w:rPr>
+          <w:rFonts w:ascii="Times New Roman" w:eastAsia="宋体" w:hAnsi="Times New Roman" w:cs="Times New Roman" w:hint="eastAsia"/>
+          <w:sz w:val="24"/>
+          <w:szCs w:val="28"/>
+        </w:rPr>
+        <w:t>；</w:t>
+      </w:r>
+      <w:r>
+        <w:rPr>
+          <w:rFonts w:ascii="Times New Roman" w:eastAsia="宋体" w:hAnsi="Times New Roman" w:cs="Times New Roman"/>
+          <w:sz w:val="24"/>
+          <w:szCs w:val="28"/>
+        </w:rPr>
+        <w:t>如果</w:t>
+      </w:r>
+      <m:oMath>
+        <m:sSub>
+          <m:sSubPr>
+            <m:ctrlPr>
+              <w:rPr>
+                <w:rFonts w:ascii="Cambria Math" w:eastAsia="宋体" w:hAnsi="Cambria Math" w:cs="Times New Roman"/>
+                <w:i/>
+                <w:sz w:val="24"/>
+                <w:szCs w:val="28"/>
+              </w:rPr>
+            </m:ctrlPr>
+          </m:sSubPr>
+          <m:e>
+            <m:r>
+              <w:rPr>
+                <w:rFonts w:ascii="Cambria Math" w:eastAsia="宋体" w:hAnsi="Cambria Math" w:cs="Times New Roman"/>
+                <w:sz w:val="24"/>
+                <w:szCs w:val="28"/>
+              </w:rPr>
+              <m:t>w</m:t>
+            </m:r>
+          </m:e>
+          <m:sub>
+            <m:r>
+              <w:rPr>
+                <w:rFonts w:ascii="Cambria Math" w:eastAsia="宋体" w:hAnsi="Cambria Math" w:cs="Times New Roman"/>
+                <w:sz w:val="24"/>
+                <w:szCs w:val="28"/>
+              </w:rPr>
+              <m:t>i</m:t>
+            </m:r>
+          </m:sub>
+        </m:sSub>
+      </m:oMath>
+      <w:r>
+        <w:rPr>
+          <w:rFonts w:ascii="Times New Roman" w:eastAsia="宋体" w:hAnsi="Times New Roman" w:cs="Times New Roman"/>
+          <w:sz w:val="24"/>
+          <w:szCs w:val="28"/>
+        </w:rPr>
+        <w:t>为负</w:t>
+      </w:r>
+      <w:r>
+        <w:rPr>
+          <w:rFonts w:ascii="Times New Roman" w:eastAsia="宋体" w:hAnsi="Times New Roman" w:cs="Times New Roman" w:hint="eastAsia"/>
+          <w:sz w:val="24"/>
+          <w:szCs w:val="28"/>
+        </w:rPr>
+        <w:t>，</w:t>
+      </w:r>
+      <w:r>
+        <w:rPr>
+          <w:rFonts w:ascii="Times New Roman" w:eastAsia="宋体" w:hAnsi="Times New Roman" w:cs="Times New Roman"/>
+          <w:sz w:val="24"/>
+          <w:szCs w:val="28"/>
+        </w:rPr>
+        <w:lastRenderedPageBreak/>
+        <w:t>那么</w:t>
+      </w:r>
+      <m:oMath>
+        <m:sSub>
+          <m:sSubPr>
+            <m:ctrlPr>
+              <w:rPr>
+                <w:rFonts w:ascii="Cambria Math" w:eastAsia="宋体" w:hAnsi="Cambria Math" w:cs="Times New Roman"/>
+                <w:i/>
+                <w:sz w:val="24"/>
+                <w:szCs w:val="28"/>
+              </w:rPr>
+            </m:ctrlPr>
+          </m:sSubPr>
+          <m:e>
+            <m:r>
+              <w:rPr>
+                <w:rFonts w:ascii="Cambria Math" w:eastAsia="宋体" w:hAnsi="Cambria Math" w:cs="Times New Roman"/>
+                <w:sz w:val="24"/>
+                <w:szCs w:val="28"/>
+              </w:rPr>
+              <m:t>x</m:t>
+            </m:r>
+          </m:e>
+          <m:sub>
+            <m:r>
+              <w:rPr>
+                <w:rFonts w:ascii="Cambria Math" w:eastAsia="宋体" w:hAnsi="Cambria Math" w:cs="Times New Roman"/>
+                <w:sz w:val="24"/>
+                <w:szCs w:val="28"/>
+              </w:rPr>
+              <m:t>i</m:t>
+            </m:r>
+          </m:sub>
+        </m:sSub>
+      </m:oMath>
+      <w:r>
+        <w:rPr>
+          <w:rFonts w:ascii="Times New Roman" w:eastAsia="宋体" w:hAnsi="Times New Roman" w:cs="Times New Roman"/>
+          <w:sz w:val="24"/>
+          <w:szCs w:val="28"/>
+        </w:rPr>
+        <w:t>对</w:t>
+      </w:r>
+      <m:oMath>
+        <m:r>
+          <w:rPr>
+            <w:rFonts w:ascii="Cambria Math" w:eastAsia="宋体" w:hAnsi="Cambria Math" w:cs="Times New Roman"/>
+            <w:sz w:val="24"/>
+            <w:szCs w:val="28"/>
+          </w:rPr>
+          <m:t>y</m:t>
+        </m:r>
+      </m:oMath>
+      <w:r>
+        <w:rPr>
+          <w:rFonts w:ascii="Times New Roman" w:eastAsia="宋体" w:hAnsi="Times New Roman" w:cs="Times New Roman"/>
+          <w:sz w:val="24"/>
+          <w:szCs w:val="28"/>
+        </w:rPr>
+        <w:t>有负相关影响。权重的大小表示该特征对模型预测的重要性。</w:t>
+      </w:r>
+      <w:r>
+        <w:rPr>
+          <w:rFonts w:ascii="Times New Roman" w:eastAsia="宋体" w:hAnsi="Times New Roman" w:cs="Times New Roman" w:hint="eastAsia"/>
+          <w:sz w:val="24"/>
+          <w:szCs w:val="28"/>
+        </w:rPr>
+        <w:t>对于本次的任务来说，特征即为通过</w:t>
+      </w:r>
+      <w:r>
+        <w:rPr>
+          <w:rFonts w:ascii="Times New Roman" w:eastAsia="宋体" w:hAnsi="Times New Roman" w:cs="Times New Roman" w:hint="eastAsia"/>
+          <w:sz w:val="24"/>
+          <w:szCs w:val="28"/>
+        </w:rPr>
+        <w:t>TF</w:t>
+      </w:r>
+      <w:r>
+        <w:rPr>
+          <w:rFonts w:ascii="Times New Roman" w:eastAsia="宋体" w:hAnsi="Times New Roman" w:cs="Times New Roman"/>
+          <w:sz w:val="24"/>
+          <w:szCs w:val="28"/>
+        </w:rPr>
+        <w:t>-</w:t>
+      </w:r>
+      <w:r>
+        <w:rPr>
+          <w:rFonts w:ascii="Times New Roman" w:eastAsia="宋体" w:hAnsi="Times New Roman" w:cs="Times New Roman" w:hint="eastAsia"/>
+          <w:sz w:val="24"/>
+          <w:szCs w:val="28"/>
+        </w:rPr>
+        <w:t>IDF</w:t>
+      </w:r>
+      <w:r>
+        <w:rPr>
+          <w:rFonts w:ascii="Times New Roman" w:eastAsia="宋体" w:hAnsi="Times New Roman" w:cs="Times New Roman" w:hint="eastAsia"/>
+          <w:sz w:val="24"/>
+          <w:szCs w:val="28"/>
+        </w:rPr>
+        <w:t>提取的文本特征</w:t>
+      </w:r>
+      <w:r>
+        <w:rPr>
+          <w:rFonts w:ascii="Times New Roman" w:eastAsia="宋体" w:hAnsi="Times New Roman" w:cs="Times New Roman" w:hint="eastAsia"/>
+          <w:sz w:val="24"/>
+          <w:szCs w:val="28"/>
+        </w:rPr>
+        <w:t>，标签即为各类别的实际标签。</w:t>
+      </w:r>
+    </w:p>
+    <w:p>
+      <w:pPr>
+        <w:spacing w:line="360" w:lineRule="auto"/>
+        <w:ind w:firstLine="420"/>
+        <w:rPr>
+          <w:rFonts w:ascii="Times New Roman" w:eastAsia="宋体" w:hAnsi="Times New Roman" w:cs="Times New Roman"/>
+          <w:sz w:val="24"/>
+          <w:szCs w:val="28"/>
+        </w:rPr>
+      </w:pPr>
+      <w:r>
+        <w:rPr>
+          <w:rFonts w:ascii="Times New Roman" w:eastAsia="宋体" w:hAnsi="Times New Roman" w:cs="Times New Roman" w:hint="eastAsia"/>
+          <w:sz w:val="24"/>
+          <w:szCs w:val="28"/>
+        </w:rPr>
+        <w:t>线性回归旨在找到一组权重</w:t>
+      </w:r>
+      <m:oMath>
+        <m:r>
+          <w:rPr>
+            <w:rFonts w:ascii="Cambria Math" w:eastAsia="宋体" w:hAnsi="Cambria Math" w:cs="Times New Roman"/>
+            <w:sz w:val="24"/>
+            <w:szCs w:val="28"/>
+          </w:rPr>
+          <m:t>w</m:t>
+        </m:r>
+      </m:oMath>
+      <w:r>
+        <w:rPr>
+          <w:rFonts w:ascii="Times New Roman" w:eastAsia="宋体" w:hAnsi="Times New Roman" w:cs="Times New Roman"/>
+          <w:sz w:val="24"/>
+          <w:szCs w:val="28"/>
+        </w:rPr>
+        <w:t>和偏置</w:t>
+      </w:r>
+      <m:oMath>
+        <m:r>
+          <w:rPr>
+            <w:rFonts w:ascii="Cambria Math" w:eastAsia="宋体" w:hAnsi="Cambria Math" w:cs="Times New Roman"/>
+            <w:sz w:val="24"/>
+            <w:szCs w:val="28"/>
+          </w:rPr>
+          <m:t>b</m:t>
+        </m:r>
+      </m:oMath>
+      <w:r>
+        <w:rPr>
+          <w:rFonts w:ascii="Times New Roman" w:eastAsia="宋体" w:hAnsi="Times New Roman" w:cs="Times New Roman" w:hint="eastAsia"/>
+          <w:sz w:val="24"/>
+          <w:szCs w:val="28"/>
+        </w:rPr>
+        <w:t>，</w:t>
+      </w:r>
+      <w:r>
+        <w:rPr>
+          <w:rFonts w:ascii="Times New Roman" w:eastAsia="宋体" w:hAnsi="Times New Roman" w:cs="Times New Roman"/>
+          <w:sz w:val="24"/>
+          <w:szCs w:val="28"/>
+        </w:rPr>
+        <w:t>可以使得模型对训练数据的预测与真实标签</w:t>
+      </w:r>
+      <m:oMath>
+        <m:sSup>
+          <m:sSupPr>
+            <m:ctrlPr>
+              <w:rPr>
+                <w:rFonts w:ascii="Cambria Math" w:eastAsia="宋体" w:hAnsi="Cambria Math" w:cs="Times New Roman"/>
+                <w:i/>
+                <w:sz w:val="24"/>
+                <w:szCs w:val="28"/>
+              </w:rPr>
+            </m:ctrlPr>
+          </m:sSupPr>
+          <m:e>
+            <m:r>
+              <w:rPr>
+                <w:rFonts w:ascii="Cambria Math" w:eastAsia="宋体" w:hAnsi="Cambria Math" w:cs="Times New Roman"/>
+                <w:sz w:val="24"/>
+                <w:szCs w:val="28"/>
+              </w:rPr>
+              <m:t>y</m:t>
+            </m:r>
+          </m:e>
+          <m:sup>
+            <m:r>
+              <w:rPr>
+                <w:rFonts w:ascii="Cambria Math" w:eastAsia="宋体" w:hAnsi="Cambria Math" w:cs="Times New Roman"/>
+                <w:sz w:val="24"/>
+                <w:szCs w:val="28"/>
+              </w:rPr>
+              <m:t>*</m:t>
+            </m:r>
+          </m:sup>
+        </m:sSup>
+      </m:oMath>
+      <w:r>
+        <w:rPr>
+          <w:rFonts w:ascii="Times New Roman" w:eastAsia="宋体" w:hAnsi="Times New Roman" w:cs="Times New Roman"/>
+          <w:sz w:val="24"/>
+          <w:szCs w:val="28"/>
+        </w:rPr>
+        <w:t>尽量接近。这是一个优化问题</w:t>
+      </w:r>
+      <w:r>
+        <w:rPr>
+          <w:rFonts w:ascii="Times New Roman" w:eastAsia="宋体" w:hAnsi="Times New Roman" w:cs="Times New Roman" w:hint="eastAsia"/>
+          <w:sz w:val="24"/>
+          <w:szCs w:val="28"/>
+        </w:rPr>
+        <w:t>，</w:t>
+      </w:r>
+      <w:r>
+        <w:rPr>
+          <w:rFonts w:ascii="Times New Roman" w:eastAsia="宋体" w:hAnsi="Times New Roman" w:cs="Times New Roman"/>
+          <w:sz w:val="24"/>
+          <w:szCs w:val="28"/>
+        </w:rPr>
+        <w:t>常用的损失函数是均方误差</w:t>
+      </w:r>
+      <w:r>
+        <w:rPr>
+          <w:rFonts w:ascii="Times New Roman" w:eastAsia="宋体" w:hAnsi="Times New Roman" w:cs="Times New Roman" w:hint="eastAsia"/>
+          <w:sz w:val="24"/>
+          <w:szCs w:val="28"/>
+        </w:rPr>
+        <w:t>，</w:t>
+      </w:r>
+      <w:r>
+        <w:rPr>
+          <w:rFonts w:ascii="Times New Roman" w:eastAsia="宋体" w:hAnsi="Times New Roman" w:cs="Times New Roman"/>
+          <w:sz w:val="24"/>
+          <w:szCs w:val="28"/>
+        </w:rPr>
+        <w:t>通过梯度下降</w:t>
+      </w:r>
+      <w:r>
+        <w:rPr>
+          <w:rFonts w:ascii="Times New Roman" w:eastAsia="宋体" w:hAnsi="Times New Roman" w:cs="Times New Roman" w:hint="eastAsia"/>
+          <w:sz w:val="24"/>
+          <w:szCs w:val="28"/>
+        </w:rPr>
+        <w:t>等方</w:t>
+      </w:r>
+      <w:r>
+        <w:rPr>
+          <w:rFonts w:ascii="Times New Roman" w:eastAsia="宋体" w:hAnsi="Times New Roman" w:cs="Times New Roman"/>
+          <w:sz w:val="24"/>
+          <w:szCs w:val="28"/>
+        </w:rPr>
+        <w:t>法不断调整</w:t>
+      </w:r>
+      <m:oMath>
+        <m:r>
+          <w:rPr>
+            <w:rFonts w:ascii="Cambria Math" w:eastAsia="宋体" w:hAnsi="Cambria Math" w:cs="Times New Roman"/>
+            <w:sz w:val="24"/>
+            <w:szCs w:val="28"/>
+          </w:rPr>
+          <m:t>w</m:t>
+        </m:r>
+      </m:oMath>
+      <w:r>
+        <w:rPr>
+          <w:rFonts w:ascii="Times New Roman" w:eastAsia="宋体" w:hAnsi="Times New Roman" w:cs="Times New Roman"/>
+          <w:sz w:val="24"/>
+          <w:szCs w:val="28"/>
+        </w:rPr>
+        <w:t>和</w:t>
+      </w:r>
+      <m:oMath>
+        <m:r>
+          <w:rPr>
+            <w:rFonts w:ascii="Cambria Math" w:eastAsia="宋体" w:hAnsi="Cambria Math" w:cs="Times New Roman"/>
+            <w:sz w:val="24"/>
+            <w:szCs w:val="28"/>
+          </w:rPr>
+          <m:t>b</m:t>
+        </m:r>
+      </m:oMath>
+      <w:r>
+        <w:rPr>
+          <w:rFonts w:ascii="Times New Roman" w:eastAsia="宋体" w:hAnsi="Times New Roman" w:cs="Times New Roman"/>
+          <w:sz w:val="24"/>
+          <w:szCs w:val="28"/>
+        </w:rPr>
+        <w:t>的值以最小化损失函数</w:t>
+      </w:r>
+      <w:r>
+        <w:rPr>
+          <w:rFonts w:ascii="Times New Roman" w:eastAsia="宋体" w:hAnsi="Times New Roman" w:cs="Times New Roman" w:hint="eastAsia"/>
+          <w:sz w:val="24"/>
+          <w:szCs w:val="28"/>
+        </w:rPr>
+        <w:t>，</w:t>
+      </w:r>
+      <w:r>
+        <w:rPr>
+          <w:rFonts w:ascii="Times New Roman" w:eastAsia="宋体" w:hAnsi="Times New Roman" w:cs="Times New Roman"/>
+          <w:sz w:val="24"/>
+          <w:szCs w:val="28"/>
+        </w:rPr>
+        <w:t>从而得到最优的模型。</w:t>
+      </w:r>
+    </w:p>
+    <w:p>
+      <w:pPr>
+        <w:spacing w:line="360" w:lineRule="auto"/>
+        <w:ind w:firstLine="420"/>
+        <w:rPr>
+          <w:rFonts w:ascii="Times New Roman" w:eastAsia="宋体" w:hAnsi="Times New Roman" w:cs="Times New Roman" w:hint="eastAsia"/>
+          <w:sz w:val="24"/>
+          <w:szCs w:val="28"/>
+        </w:rPr>
+      </w:pPr>
+      <w:r>
+        <w:rPr>
+          <w:rFonts w:ascii="Times New Roman" w:eastAsia="宋体" w:hAnsi="Times New Roman" w:cs="Times New Roman" w:hint="eastAsia"/>
+          <w:sz w:val="24"/>
+          <w:szCs w:val="28"/>
+        </w:rPr>
+        <w:t>线性回归方法比较</w:t>
+      </w:r>
+      <w:r>
+        <w:rPr>
+          <w:rFonts w:ascii="Times New Roman" w:eastAsia="宋体" w:hAnsi="Times New Roman" w:cs="Times New Roman"/>
+          <w:sz w:val="24"/>
+          <w:szCs w:val="28"/>
+        </w:rPr>
+        <w:t>简单</w:t>
+      </w:r>
+      <w:r>
+        <w:rPr>
+          <w:rFonts w:ascii="Times New Roman" w:eastAsia="宋体" w:hAnsi="Times New Roman" w:cs="Times New Roman" w:hint="eastAsia"/>
+          <w:sz w:val="24"/>
+          <w:szCs w:val="28"/>
+        </w:rPr>
+        <w:t>，容</w:t>
+      </w:r>
+      <w:r>
+        <w:rPr>
+          <w:rFonts w:ascii="Times New Roman" w:eastAsia="宋体" w:hAnsi="Times New Roman" w:cs="Times New Roman"/>
+          <w:sz w:val="24"/>
+          <w:szCs w:val="28"/>
+        </w:rPr>
+        <w:t>易理解</w:t>
+      </w:r>
+      <w:r>
+        <w:rPr>
+          <w:rFonts w:ascii="Times New Roman" w:eastAsia="宋体" w:hAnsi="Times New Roman" w:cs="Times New Roman" w:hint="eastAsia"/>
+          <w:sz w:val="24"/>
+          <w:szCs w:val="28"/>
+        </w:rPr>
+        <w:t>，且</w:t>
+      </w:r>
+      <w:r>
+        <w:rPr>
+          <w:rFonts w:ascii="Times New Roman" w:eastAsia="宋体" w:hAnsi="Times New Roman" w:cs="Times New Roman"/>
+          <w:sz w:val="24"/>
+          <w:szCs w:val="28"/>
+        </w:rPr>
+        <w:t>计算效率高</w:t>
+      </w:r>
+      <w:r>
+        <w:rPr>
+          <w:rFonts w:ascii="Times New Roman" w:eastAsia="宋体" w:hAnsi="Times New Roman" w:cs="Times New Roman" w:hint="eastAsia"/>
+          <w:sz w:val="24"/>
+          <w:szCs w:val="28"/>
+        </w:rPr>
+        <w:t>；</w:t>
+      </w:r>
+      <w:r>
+        <w:rPr>
+          <w:rFonts w:ascii="Times New Roman" w:eastAsia="宋体" w:hAnsi="Times New Roman" w:cs="Times New Roman" w:hint="eastAsia"/>
+          <w:sz w:val="24"/>
+          <w:szCs w:val="28"/>
+        </w:rPr>
+        <w:t>缺点</w:t>
+      </w:r>
+      <w:r>
+        <w:rPr>
+          <w:rFonts w:ascii="Times New Roman" w:eastAsia="宋体" w:hAnsi="Times New Roman" w:cs="Times New Roman" w:hint="eastAsia"/>
+          <w:sz w:val="24"/>
+          <w:szCs w:val="28"/>
+        </w:rPr>
+        <w:t>是</w:t>
+      </w:r>
+      <w:r>
+        <w:rPr>
+          <w:rFonts w:ascii="Times New Roman" w:eastAsia="宋体" w:hAnsi="Times New Roman" w:cs="Times New Roman"/>
+          <w:sz w:val="24"/>
+          <w:szCs w:val="28"/>
+        </w:rPr>
+        <w:t>假定</w:t>
+      </w:r>
+      <w:r>
+        <w:rPr>
+          <w:rFonts w:ascii="Times New Roman" w:eastAsia="宋体" w:hAnsi="Times New Roman" w:cs="Times New Roman" w:hint="eastAsia"/>
+          <w:sz w:val="24"/>
+          <w:szCs w:val="28"/>
+        </w:rPr>
+        <w:t>了</w:t>
+      </w:r>
+      <w:r>
+        <w:rPr>
+          <w:rFonts w:ascii="Times New Roman" w:eastAsia="宋体" w:hAnsi="Times New Roman" w:cs="Times New Roman"/>
+          <w:sz w:val="24"/>
+          <w:szCs w:val="28"/>
+        </w:rPr>
+        <w:t>线性关系</w:t>
+      </w:r>
+      <w:r>
+        <w:rPr>
+          <w:rFonts w:ascii="Times New Roman" w:eastAsia="宋体" w:hAnsi="Times New Roman" w:cs="Times New Roman" w:hint="eastAsia"/>
+          <w:sz w:val="24"/>
+          <w:szCs w:val="28"/>
+        </w:rPr>
+        <w:t>，因此</w:t>
+      </w:r>
+      <w:r>
+        <w:rPr>
+          <w:rFonts w:ascii="Times New Roman" w:eastAsia="宋体" w:hAnsi="Times New Roman" w:cs="Times New Roman"/>
+          <w:sz w:val="24"/>
+          <w:szCs w:val="28"/>
+        </w:rPr>
+        <w:t>无法处理非线性问题</w:t>
+      </w:r>
+      <w:r>
+        <w:rPr>
+          <w:rFonts w:ascii="Times New Roman" w:eastAsia="宋体" w:hAnsi="Times New Roman" w:cs="Times New Roman" w:hint="eastAsia"/>
+          <w:sz w:val="24"/>
+          <w:szCs w:val="28"/>
+        </w:rPr>
+        <w:t>，学习能力有限，且</w:t>
+      </w:r>
+      <w:r>
+        <w:rPr>
+          <w:rFonts w:ascii="Times New Roman" w:eastAsia="宋体" w:hAnsi="Times New Roman" w:cs="Times New Roman"/>
+          <w:sz w:val="24"/>
+          <w:szCs w:val="28"/>
+        </w:rPr>
+        <w:t>容易过拟合</w:t>
+      </w:r>
+      <w:r>
+        <w:rPr>
+          <w:rFonts w:ascii="Times New Roman" w:eastAsia="宋体" w:hAnsi="Times New Roman" w:cs="Times New Roman" w:hint="eastAsia"/>
+          <w:sz w:val="24"/>
+          <w:szCs w:val="28"/>
+        </w:rPr>
+        <w:t>，</w:t>
+      </w:r>
+      <w:r>
+        <w:rPr>
+          <w:rFonts w:ascii="Times New Roman" w:eastAsia="宋体" w:hAnsi="Times New Roman" w:cs="Times New Roman"/>
+          <w:sz w:val="24"/>
+          <w:szCs w:val="28"/>
+        </w:rPr>
+        <w:t>对异常值</w:t>
+      </w:r>
+      <w:r>
+        <w:rPr>
+          <w:rFonts w:ascii="Times New Roman" w:eastAsia="宋体" w:hAnsi="Times New Roman" w:cs="Times New Roman" w:hint="eastAsia"/>
+          <w:sz w:val="24"/>
+          <w:szCs w:val="28"/>
+        </w:rPr>
+        <w:t>比较</w:t>
+      </w:r>
+      <w:r>
+        <w:rPr>
+          <w:rFonts w:ascii="Times New Roman" w:eastAsia="宋体" w:hAnsi="Times New Roman" w:cs="Times New Roman"/>
+          <w:sz w:val="24"/>
+          <w:szCs w:val="28"/>
+        </w:rPr>
+        <w:t>敏感。</w:t>
+      </w:r>
+      <w:r>
+        <w:rPr>
+          <w:rFonts w:ascii="Times New Roman" w:eastAsia="宋体" w:hAnsi="Times New Roman" w:cs="Times New Roman" w:hint="eastAsia"/>
+          <w:sz w:val="24"/>
+          <w:szCs w:val="28"/>
+        </w:rPr>
+        <w:t>对于本次任务来说，由于标签是离散的值，因此</w:t>
+      </w:r>
+      <w:r>
+        <w:rPr>
+          <w:rFonts w:ascii="Times New Roman" w:eastAsia="宋体" w:hAnsi="Times New Roman" w:cs="Times New Roman" w:hint="eastAsia"/>
+          <w:sz w:val="24"/>
+          <w:szCs w:val="28"/>
+        </w:rPr>
+        <w:t>只能将经过模型后输出的值与标</w:t>
+      </w:r>
+      <w:r>
+        <w:rPr>
+          <w:rFonts w:ascii="Times New Roman" w:eastAsia="宋体" w:hAnsi="Times New Roman" w:cs="Times New Roman" w:hint="eastAsia"/>
+          <w:sz w:val="24"/>
+          <w:szCs w:val="28"/>
+        </w:rPr>
+        <w:t>签绝对距离进行比较，实际上线性回归并不适用于本次的任务。</w:t>
+      </w:r>
+    </w:p>
+    <w:p>
+      <w:pPr>
+        <w:pStyle w:val="3"/>
+      </w:pPr>
+      <w:bookmarkStart w:id="16" w:name="_Toc132461380"/>
+      <w:r>
+        <w:rPr>
+          <w:rFonts w:hint="eastAsia"/>
+        </w:rPr>
+        <w:t>Logistic</w:t>
+      </w:r>
+      <w:r>
+        <w:rPr>
+          <w:rFonts w:hint="eastAsia"/>
+        </w:rPr>
+        <w:t>回归</w:t>
+      </w:r>
+      <w:bookmarkEnd w:id="16"/>
+    </w:p>
+    <w:p>
+      <w:pPr>
+        <w:spacing w:line="360" w:lineRule="auto"/>
+        <w:ind w:firstLine="420"/>
+        <w:rPr>
+          <w:rFonts w:ascii="Times New Roman" w:eastAsia="宋体" w:hAnsi="Times New Roman" w:cs="Times New Roman"/>
+          <w:sz w:val="24"/>
+          <w:szCs w:val="28"/>
+        </w:rPr>
+      </w:pPr>
+      <w:r>
+        <w:rPr>
+          <w:rFonts w:ascii="Times New Roman" w:eastAsia="宋体" w:hAnsi="Times New Roman" w:cs="Times New Roman" w:hint="eastAsia"/>
+          <w:sz w:val="24"/>
+          <w:szCs w:val="28"/>
+        </w:rPr>
+        <w:t>逻辑回归是一种广泛使用的机器学习算法</w:t>
+      </w:r>
+      <w:r>
+        <w:rPr>
+          <w:rFonts w:ascii="Times New Roman" w:eastAsia="宋体" w:hAnsi="Times New Roman" w:cs="Times New Roman" w:hint="eastAsia"/>
+          <w:sz w:val="24"/>
+          <w:szCs w:val="28"/>
+        </w:rPr>
+        <w:t>，</w:t>
+      </w:r>
+      <w:r>
+        <w:rPr>
+          <w:rFonts w:ascii="Times New Roman" w:eastAsia="宋体" w:hAnsi="Times New Roman" w:cs="Times New Roman"/>
+          <w:sz w:val="24"/>
+          <w:szCs w:val="28"/>
+        </w:rPr>
+        <w:t>用于解决二分类问题</w:t>
+      </w:r>
+      <w:r>
+        <w:rPr>
+          <w:rFonts w:ascii="Times New Roman" w:eastAsia="宋体" w:hAnsi="Times New Roman" w:cs="Times New Roman" w:hint="eastAsia"/>
+          <w:sz w:val="24"/>
+          <w:szCs w:val="28"/>
+        </w:rPr>
+        <w:t>，也可以进行扩展从而解决多分类问题</w:t>
+      </w:r>
+      <w:r>
+        <w:rPr>
+          <w:rFonts w:ascii="Times New Roman" w:eastAsia="宋体" w:hAnsi="Times New Roman" w:cs="Times New Roman"/>
+          <w:sz w:val="24"/>
+          <w:szCs w:val="28"/>
+        </w:rPr>
+        <w:t>。</w:t>
+      </w:r>
+    </w:p>
+    <w:p>
+      <w:pPr>
+        <w:spacing w:line="360" w:lineRule="auto"/>
+        <w:ind w:firstLine="420"/>
+        <w:rPr>
+          <w:rFonts w:ascii="Times New Roman" w:eastAsia="宋体" w:hAnsi="Times New Roman" w:cs="Times New Roman"/>
+          <w:sz w:val="24"/>
+          <w:szCs w:val="28"/>
+        </w:rPr>
+      </w:pPr>
+      <w:r>
+        <w:rPr>
+          <w:rFonts w:ascii="Times New Roman" w:eastAsia="宋体" w:hAnsi="Times New Roman" w:cs="Times New Roman" w:hint="eastAsia"/>
+          <w:sz w:val="24"/>
+          <w:szCs w:val="28"/>
+        </w:rPr>
+        <w:t>逻辑回归模型表达为</w:t>
+      </w:r>
+      <w:r>
+        <w:rPr>
+          <w:rFonts w:ascii="Times New Roman" w:eastAsia="宋体" w:hAnsi="Times New Roman" w:cs="Times New Roman" w:hint="eastAsia"/>
+          <w:sz w:val="24"/>
+          <w:szCs w:val="28"/>
+        </w:rPr>
+        <w:t>：</w:t>
+      </w:r>
+    </w:p>
+    <w:p>
+      <w:pPr>
+        <w:spacing w:line="360" w:lineRule="auto"/>
+        <w:ind w:firstLine="420"/>
+        <w:rPr>
+          <w:rFonts w:ascii="Times New Roman" w:eastAsia="宋体" w:hAnsi="Times New Roman" w:cs="Times New Roman"/>
+          <w:sz w:val="24"/>
+          <w:szCs w:val="28"/>
+        </w:rPr>
+      </w:pPr>
+      <m:oMathPara>
+        <m:oMath>
+          <m:r>
+            <w:rPr>
+              <w:rFonts w:ascii="Cambria Math" w:eastAsia="宋体" w:hAnsi="Cambria Math" w:cs="Times New Roman"/>
+              <w:sz w:val="24"/>
+              <w:szCs w:val="28"/>
+            </w:rPr>
+            <m:t>y=sigmoid(</m:t>
+          </m:r>
+          <m:sSub>
+            <m:sSubPr>
+              <m:ctrlPr>
+                <w:rPr>
+                  <w:rFonts w:ascii="Cambria Math" w:eastAsia="宋体" w:hAnsi="Cambria Math" w:cs="Times New Roman"/>
+                  <w:i/>
+                  <w:sz w:val="24"/>
+                  <w:szCs w:val="28"/>
+                </w:rPr>
+              </m:ctrlPr>
+            </m:sSubPr>
+            <m:e>
+              <m:r>
+                <w:rPr>
+                  <w:rFonts w:ascii="Cambria Math" w:eastAsia="宋体" w:hAnsi="Cambria Math" w:cs="Times New Roman"/>
+                  <w:sz w:val="24"/>
+                  <w:szCs w:val="28"/>
+                </w:rPr>
+                <m:t>w</m:t>
+              </m:r>
+            </m:e>
+            <m:sub>
+              <m:r>
+                <w:rPr>
+                  <w:rFonts w:ascii="Cambria Math" w:eastAsia="宋体" w:hAnsi="Cambria Math" w:cs="Times New Roman"/>
+                  <w:sz w:val="24"/>
+                  <w:szCs w:val="28"/>
+                </w:rPr>
+                <m:t>1</m:t>
+              </m:r>
+            </m:sub>
+          </m:sSub>
+          <m:sSub>
+            <m:sSubPr>
+              <m:ctrlPr>
+                <w:rPr>
+                  <w:rFonts w:ascii="Cambria Math" w:eastAsia="宋体" w:hAnsi="Cambria Math" w:cs="Times New Roman"/>
+                  <w:i/>
+                  <w:sz w:val="24"/>
+                  <w:szCs w:val="28"/>
+                </w:rPr>
+              </m:ctrlPr>
+            </m:sSubPr>
+            <m:e>
+              <m:r>
+                <w:rPr>
+                  <w:rFonts w:ascii="Cambria Math" w:eastAsia="宋体" w:hAnsi="Cambria Math" w:cs="Times New Roman"/>
+                  <w:sz w:val="24"/>
+                  <w:szCs w:val="28"/>
+                </w:rPr>
+                <m:t>x</m:t>
+              </m:r>
+            </m:e>
+            <m:sub>
+              <m:r>
+                <w:rPr>
+                  <w:rFonts w:ascii="Cambria Math" w:eastAsia="宋体" w:hAnsi="Cambria Math" w:cs="Times New Roman"/>
+                  <w:sz w:val="24"/>
+                  <w:szCs w:val="28"/>
+                </w:rPr>
+                <m:t>1</m:t>
+              </m:r>
+            </m:sub>
+          </m:sSub>
+          <m:r>
+            <w:rPr>
+              <w:rFonts w:ascii="Cambria Math" w:eastAsia="宋体" w:hAnsi="Cambria Math" w:cs="Times New Roman"/>
+              <w:sz w:val="24"/>
+              <w:szCs w:val="28"/>
+            </w:rPr>
+            <m:t>+</m:t>
+          </m:r>
+          <m:sSub>
+            <m:sSubPr>
+              <m:ctrlPr>
+                <w:rPr>
+                  <w:rFonts w:ascii="Cambria Math" w:eastAsia="宋体" w:hAnsi="Cambria Math" w:cs="Times New Roman"/>
+                  <w:i/>
+                  <w:sz w:val="24"/>
+                  <w:szCs w:val="28"/>
+                </w:rPr>
+              </m:ctrlPr>
+            </m:sSubPr>
+            <m:e>
+              <m:r>
+                <w:rPr>
+                  <w:rFonts w:ascii="Cambria Math" w:eastAsia="宋体" w:hAnsi="Cambria Math" w:cs="Times New Roman"/>
+                  <w:sz w:val="24"/>
+                  <w:szCs w:val="28"/>
+                </w:rPr>
+                <m:t>w</m:t>
+              </m:r>
+            </m:e>
+            <m:sub>
+              <m:r>
+                <w:rPr>
+                  <w:rFonts w:ascii="Cambria Math" w:eastAsia="宋体" w:hAnsi="Cambria Math" w:cs="Times New Roman"/>
+                  <w:sz w:val="24"/>
+                  <w:szCs w:val="28"/>
+                </w:rPr>
+                <m:t>2</m:t>
+              </m:r>
+            </m:sub>
+          </m:sSub>
+          <m:sSub>
+            <m:sSubPr>
+              <m:ctrlPr>
+                <w:rPr>
+                  <w:rFonts w:ascii="Cambria Math" w:eastAsia="宋体" w:hAnsi="Cambria Math" w:cs="Times New Roman"/>
+                  <w:i/>
+                  <w:sz w:val="24"/>
+                  <w:szCs w:val="28"/>
+                </w:rPr>
+              </m:ctrlPr>
+            </m:sSubPr>
+            <m:e>
+              <m:r>
+                <w:rPr>
+                  <w:rFonts w:ascii="Cambria Math" w:eastAsia="宋体" w:hAnsi="Cambria Math" w:cs="Times New Roman"/>
+                  <w:sz w:val="24"/>
+                  <w:szCs w:val="28"/>
+                </w:rPr>
+                <m:t>x</m:t>
+              </m:r>
+            </m:e>
+            <m:sub>
+              <m:r>
+                <w:rPr>
+                  <w:rFonts w:ascii="Cambria Math" w:eastAsia="宋体" w:hAnsi="Cambria Math" w:cs="Times New Roman"/>
+                  <w:sz w:val="24"/>
+                  <w:szCs w:val="28"/>
+                </w:rPr>
+                <m:t>2</m:t>
+              </m:r>
+            </m:sub>
+          </m:sSub>
+          <m:r>
+            <w:rPr>
+              <w:rFonts w:ascii="Cambria Math" w:eastAsia="宋体" w:hAnsi="Cambria Math" w:cs="Times New Roman"/>
+              <w:sz w:val="24"/>
+              <w:szCs w:val="28"/>
+            </w:rPr>
+            <m:t>+... +</m:t>
+          </m:r>
+          <m:sSub>
+            <m:sSubPr>
+              <m:ctrlPr>
+                <w:rPr>
+                  <w:rFonts w:ascii="Cambria Math" w:eastAsia="宋体" w:hAnsi="Cambria Math" w:cs="Times New Roman"/>
+                  <w:i/>
+                  <w:sz w:val="24"/>
+                  <w:szCs w:val="28"/>
+                </w:rPr>
+              </m:ctrlPr>
+            </m:sSubPr>
+            <m:e>
+              <m:r>
+                <w:rPr>
+                  <w:rFonts w:ascii="Cambria Math" w:eastAsia="宋体" w:hAnsi="Cambria Math" w:cs="Times New Roman"/>
+                  <w:sz w:val="24"/>
+                  <w:szCs w:val="28"/>
+                </w:rPr>
+                <m:t>w</m:t>
+              </m:r>
+            </m:e>
+            <m:sub>
+              <m:r>
+                <w:rPr>
+                  <w:rFonts w:ascii="Cambria Math" w:eastAsia="宋体" w:hAnsi="Cambria Math" w:cs="Times New Roman"/>
+                  <w:sz w:val="24"/>
+                  <w:szCs w:val="28"/>
+                </w:rPr>
+                <m:t>n</m:t>
+              </m:r>
+            </m:sub>
+          </m:sSub>
+          <m:sSub>
+            <m:sSubPr>
+              <m:ctrlPr>
+                <w:rPr>
+                  <w:rFonts w:ascii="Cambria Math" w:eastAsia="宋体" w:hAnsi="Cambria Math" w:cs="Times New Roman"/>
+                  <w:i/>
+                  <w:sz w:val="24"/>
+                  <w:szCs w:val="28"/>
+                </w:rPr>
+              </m:ctrlPr>
+            </m:sSubPr>
+            <m:e>
+              <m:r>
+                <w:rPr>
+                  <w:rFonts w:ascii="Cambria Math" w:eastAsia="宋体" w:hAnsi="Cambria Math" w:cs="Times New Roman"/>
+                  <w:sz w:val="24"/>
+                  <w:szCs w:val="28"/>
+                </w:rPr>
+                <m:t>x</m:t>
+              </m:r>
+            </m:e>
+            <m:sub>
+              <m:r>
+                <w:rPr>
+                  <w:rFonts w:ascii="Cambria Math" w:eastAsia="宋体" w:hAnsi="Cambria Math" w:cs="Times New Roman"/>
+                  <w:sz w:val="24"/>
+                  <w:szCs w:val="28"/>
+                </w:rPr>
+                <m:t>n</m:t>
+              </m:r>
+            </m:sub>
+          </m:sSub>
+          <m:r>
+            <w:rPr>
+              <w:rFonts w:ascii="Cambria Math" w:eastAsia="宋体" w:hAnsi="Cambria Math" w:cs="Times New Roman"/>
+              <w:sz w:val="24"/>
+              <w:szCs w:val="28"/>
+            </w:rPr>
+            <m:t>+b)</m:t>
+          </m:r>
+        </m:oMath>
+      </m:oMathPara>
+    </w:p>
+    <w:p>
+      <w:pPr>
+        <w:spacing w:line="360" w:lineRule="auto"/>
+        <w:ind w:firstLine="420"/>
+        <w:rPr>
+          <w:rFonts w:ascii="Times New Roman" w:eastAsia="宋体" w:hAnsi="Times New Roman" w:cs="Times New Roman"/>
+          <w:sz w:val="24"/>
+          <w:szCs w:val="28"/>
+        </w:rPr>
+      </w:pPr>
+      <w:r>
+        <w:rPr>
+          <w:rFonts w:ascii="Times New Roman" w:eastAsia="宋体" w:hAnsi="Times New Roman" w:cs="Times New Roman" w:hint="eastAsia"/>
+          <w:sz w:val="24"/>
+          <w:szCs w:val="28"/>
+        </w:rPr>
+        <w:t>其中</w:t>
+      </w:r>
+      <w:r>
+        <w:rPr>
+          <w:rFonts w:ascii="Times New Roman" w:eastAsia="宋体" w:hAnsi="Times New Roman" w:cs="Times New Roman" w:hint="eastAsia"/>
+          <w:sz w:val="24"/>
+          <w:szCs w:val="28"/>
+        </w:rPr>
+        <w:t>，</w:t>
+      </w:r>
+      <m:oMath>
+        <m:sSub>
+          <m:sSubPr>
+            <m:ctrlPr>
+              <w:rPr>
+                <w:rFonts w:ascii="Cambria Math" w:eastAsia="宋体" w:hAnsi="Cambria Math" w:cs="Times New Roman"/>
+                <w:i/>
+                <w:sz w:val="24"/>
+                <w:szCs w:val="28"/>
+              </w:rPr>
+            </m:ctrlPr>
+          </m:sSubPr>
+          <m:e>
+            <m:r>
+              <w:rPr>
+                <w:rFonts w:ascii="Cambria Math" w:eastAsia="宋体" w:hAnsi="Cambria Math" w:cs="Times New Roman"/>
+                <w:sz w:val="24"/>
+                <w:szCs w:val="28"/>
+              </w:rPr>
+              <m:t>x</m:t>
+            </m:r>
+          </m:e>
+          <m:sub>
+            <m:r>
+              <w:rPr>
+                <w:rFonts w:ascii="Cambria Math" w:eastAsia="宋体" w:hAnsi="Cambria Math" w:cs="Times New Roman"/>
+                <w:sz w:val="24"/>
+                <w:szCs w:val="28"/>
+              </w:rPr>
+              <m:t>1</m:t>
+            </m:r>
+          </m:sub>
+        </m:sSub>
+      </m:oMath>
+      <w:r>
+        <w:rPr>
+          <w:rFonts w:ascii="Times New Roman" w:eastAsia="宋体" w:hAnsi="Times New Roman" w:cs="Times New Roman"/>
+          <w:sz w:val="24"/>
+          <w:szCs w:val="28"/>
+        </w:rPr>
+        <w:t>到</w:t>
+      </w:r>
+      <m:oMath>
+        <m:sSub>
+          <m:sSubPr>
+            <m:ctrlPr>
+              <w:rPr>
+                <w:rFonts w:ascii="Cambria Math" w:eastAsia="宋体" w:hAnsi="Cambria Math" w:cs="Times New Roman"/>
+                <w:i/>
+                <w:sz w:val="24"/>
+                <w:szCs w:val="28"/>
+              </w:rPr>
+            </m:ctrlPr>
+          </m:sSubPr>
+          <m:e>
+            <m:r>
+              <w:rPr>
+                <w:rFonts w:ascii="Cambria Math" w:eastAsia="宋体" w:hAnsi="Cambria Math" w:cs="Times New Roman"/>
+                <w:sz w:val="24"/>
+                <w:szCs w:val="28"/>
+              </w:rPr>
+              <m:t>x</m:t>
+            </m:r>
+          </m:e>
+          <m:sub>
+            <m:r>
+              <w:rPr>
+                <w:rFonts w:ascii="Cambria Math" w:eastAsia="宋体" w:hAnsi="Cambria Math" w:cs="Times New Roman"/>
+                <w:sz w:val="24"/>
+                <w:szCs w:val="28"/>
+              </w:rPr>
+              <m:t>n</m:t>
+            </m:r>
+          </m:sub>
+        </m:sSub>
+      </m:oMath>
+      <w:r>
+        <w:rPr>
+          <w:rFonts w:ascii="Times New Roman" w:eastAsia="宋体" w:hAnsi="Times New Roman" w:cs="Times New Roman"/>
+          <w:sz w:val="24"/>
+          <w:szCs w:val="28"/>
+        </w:rPr>
+        <w:t>是</w:t>
+      </w:r>
+      <w:r>
+        <w:rPr>
+          <w:rFonts w:ascii="Times New Roman" w:eastAsia="宋体" w:hAnsi="Times New Roman" w:cs="Times New Roman"/>
+          <w:sz w:val="24"/>
+          <w:szCs w:val="28"/>
+        </w:rPr>
+        <w:t>n</w:t>
+      </w:r>
+      <w:proofErr w:type="gramStart"/>
+      <w:r>
+        <w:rPr>
+          <w:rFonts w:ascii="Times New Roman" w:eastAsia="宋体" w:hAnsi="Times New Roman" w:cs="Times New Roman"/>
+          <w:sz w:val="24"/>
+          <w:szCs w:val="28"/>
+        </w:rPr>
+        <w:t>个</w:t>
+      </w:r>
+      <w:proofErr w:type="gramEnd"/>
+      <w:r>
+        <w:rPr>
+          <w:rFonts w:ascii="Times New Roman" w:eastAsia="宋体" w:hAnsi="Times New Roman" w:cs="Times New Roman"/>
+          <w:sz w:val="24"/>
+          <w:szCs w:val="28"/>
+        </w:rPr>
+        <w:t>特征</w:t>
+      </w:r>
+      <w:r>
+        <w:rPr>
+          <w:rFonts w:ascii="Times New Roman" w:eastAsia="宋体" w:hAnsi="Times New Roman" w:cs="Times New Roman" w:hint="eastAsia"/>
+          <w:sz w:val="24"/>
+          <w:szCs w:val="28"/>
+        </w:rPr>
+        <w:t>，</w:t>
+      </w:r>
+      <m:oMath>
+        <m:sSub>
+          <m:sSubPr>
+            <m:ctrlPr>
+              <w:rPr>
+                <w:rFonts w:ascii="Cambria Math" w:eastAsia="宋体" w:hAnsi="Cambria Math" w:cs="Times New Roman"/>
+                <w:i/>
+                <w:sz w:val="24"/>
+                <w:szCs w:val="28"/>
+              </w:rPr>
+            </m:ctrlPr>
+          </m:sSubPr>
+          <m:e>
+            <m:r>
+              <w:rPr>
+                <w:rFonts w:ascii="Cambria Math" w:eastAsia="宋体" w:hAnsi="Cambria Math" w:cs="Times New Roman"/>
+                <w:sz w:val="24"/>
+                <w:szCs w:val="28"/>
+              </w:rPr>
+              <m:t>w</m:t>
+            </m:r>
+          </m:e>
+          <m:sub>
+            <m:r>
+              <w:rPr>
+                <w:rFonts w:ascii="Cambria Math" w:eastAsia="宋体" w:hAnsi="Cambria Math" w:cs="Times New Roman"/>
+                <w:sz w:val="24"/>
+                <w:szCs w:val="28"/>
+              </w:rPr>
+              <m:t>1</m:t>
+            </m:r>
+          </m:sub>
+        </m:sSub>
+      </m:oMath>
+      <w:r>
+        <w:rPr>
+          <w:rFonts w:ascii="Times New Roman" w:eastAsia="宋体" w:hAnsi="Times New Roman" w:cs="Times New Roman"/>
+          <w:sz w:val="24"/>
+          <w:szCs w:val="28"/>
+        </w:rPr>
+        <w:t>到</w:t>
+      </w:r>
+      <m:oMath>
+        <m:sSub>
+          <m:sSubPr>
+            <m:ctrlPr>
+              <w:rPr>
+                <w:rFonts w:ascii="Cambria Math" w:eastAsia="宋体" w:hAnsi="Cambria Math" w:cs="Times New Roman"/>
+                <w:i/>
+                <w:sz w:val="24"/>
+                <w:szCs w:val="28"/>
+              </w:rPr>
+            </m:ctrlPr>
+          </m:sSubPr>
+          <m:e>
+            <m:r>
+              <w:rPr>
+                <w:rFonts w:ascii="Cambria Math" w:eastAsia="宋体" w:hAnsi="Cambria Math" w:cs="Times New Roman"/>
+                <w:sz w:val="24"/>
+                <w:szCs w:val="28"/>
+              </w:rPr>
+              <m:t>w</m:t>
+            </m:r>
+          </m:e>
+          <m:sub>
+            <m:r>
+              <w:rPr>
+                <w:rFonts w:ascii="Cambria Math" w:eastAsia="宋体" w:hAnsi="Cambria Math" w:cs="Times New Roman"/>
+                <w:sz w:val="24"/>
+                <w:szCs w:val="28"/>
+              </w:rPr>
+              <m:t>n</m:t>
+            </m:r>
+          </m:sub>
+        </m:sSub>
+      </m:oMath>
+      <w:r>
+        <w:rPr>
+          <w:rFonts w:ascii="Times New Roman" w:eastAsia="宋体" w:hAnsi="Times New Roman" w:cs="Times New Roman"/>
+          <w:sz w:val="24"/>
+          <w:szCs w:val="28"/>
+        </w:rPr>
+        <w:t>是每个特征对应的权重</w:t>
+      </w:r>
+      <w:r>
+        <w:rPr>
+          <w:rFonts w:ascii="Times New Roman" w:eastAsia="宋体" w:hAnsi="Times New Roman" w:cs="Times New Roman" w:hint="eastAsia"/>
+          <w:sz w:val="24"/>
+          <w:szCs w:val="28"/>
+        </w:rPr>
+        <w:t>，</w:t>
+      </w:r>
+      <m:oMath>
+        <m:r>
+          <w:rPr>
+            <w:rFonts w:ascii="Cambria Math" w:eastAsia="宋体" w:hAnsi="Cambria Math" w:cs="Times New Roman"/>
+            <w:sz w:val="24"/>
+            <w:szCs w:val="28"/>
+          </w:rPr>
+          <m:t>b</m:t>
+        </m:r>
+      </m:oMath>
+      <w:r>
+        <w:rPr>
+          <w:rFonts w:ascii="Times New Roman" w:eastAsia="宋体" w:hAnsi="Times New Roman" w:cs="Times New Roman"/>
+          <w:sz w:val="24"/>
+          <w:szCs w:val="28"/>
+        </w:rPr>
+        <w:t>是模型的偏置。</w:t>
+      </w:r>
+    </w:p>
+    <w:p>
+      <w:pPr>
+        <w:spacing w:line="360" w:lineRule="auto"/>
+        <w:ind w:firstLine="420"/>
+        <w:rPr>
+          <w:rFonts w:ascii="Times New Roman" w:eastAsia="宋体" w:hAnsi="Times New Roman" w:cs="Times New Roman"/>
+          <w:sz w:val="24"/>
+          <w:szCs w:val="28"/>
+        </w:rPr>
+      </w:pPr>
+      <w:r>
+        <w:rPr>
+          <w:rFonts w:ascii="Times New Roman" w:eastAsia="宋体" w:hAnsi="Times New Roman" w:cs="Times New Roman" w:hint="eastAsia"/>
+          <w:sz w:val="24"/>
+          <w:szCs w:val="28"/>
+        </w:rPr>
+        <w:t>逻辑回归训练的目的是最大化训练数据被正确分类的概率。它采用最大似然估计法</w:t>
+      </w:r>
+      <w:r>
+        <w:rPr>
+          <w:rFonts w:ascii="Times New Roman" w:eastAsia="宋体" w:hAnsi="Times New Roman" w:cs="Times New Roman" w:hint="eastAsia"/>
+          <w:sz w:val="24"/>
+          <w:szCs w:val="28"/>
+        </w:rPr>
+        <w:t>，</w:t>
+      </w:r>
+      <w:r>
+        <w:rPr>
+          <w:rFonts w:ascii="Times New Roman" w:eastAsia="宋体" w:hAnsi="Times New Roman" w:cs="Times New Roman"/>
+          <w:sz w:val="24"/>
+          <w:szCs w:val="28"/>
+        </w:rPr>
+        <w:t>通过梯度上升</w:t>
+      </w:r>
+      <w:r>
+        <w:rPr>
+          <w:rFonts w:ascii="Times New Roman" w:eastAsia="宋体" w:hAnsi="Times New Roman" w:cs="Times New Roman" w:hint="eastAsia"/>
+          <w:sz w:val="24"/>
+          <w:szCs w:val="28"/>
+        </w:rPr>
+        <w:t>等优化方法</w:t>
+      </w:r>
+      <w:r>
+        <w:rPr>
+          <w:rFonts w:ascii="Times New Roman" w:eastAsia="宋体" w:hAnsi="Times New Roman" w:cs="Times New Roman"/>
+          <w:sz w:val="24"/>
+          <w:szCs w:val="28"/>
+        </w:rPr>
+        <w:t>不断更新权重</w:t>
+      </w:r>
+      <m:oMath>
+        <m:r>
+          <w:rPr>
+            <w:rFonts w:ascii="Cambria Math" w:eastAsia="宋体" w:hAnsi="Cambria Math" w:cs="Times New Roman"/>
+            <w:sz w:val="24"/>
+            <w:szCs w:val="28"/>
+          </w:rPr>
+          <m:t>w</m:t>
+        </m:r>
+      </m:oMath>
+      <w:r>
+        <w:rPr>
+          <w:rFonts w:ascii="Times New Roman" w:eastAsia="宋体" w:hAnsi="Times New Roman" w:cs="Times New Roman"/>
+          <w:sz w:val="24"/>
+          <w:szCs w:val="28"/>
+        </w:rPr>
+        <w:t>和</w:t>
+      </w:r>
+      <m:oMath>
+        <m:r>
+          <w:rPr>
+            <w:rFonts w:ascii="Cambria Math" w:eastAsia="宋体" w:hAnsi="Cambria Math" w:cs="Times New Roman"/>
+            <w:sz w:val="24"/>
+            <w:szCs w:val="28"/>
+          </w:rPr>
+          <m:t>b</m:t>
+        </m:r>
+      </m:oMath>
+      <w:r>
+        <w:rPr>
+          <w:rFonts w:ascii="Times New Roman" w:eastAsia="宋体" w:hAnsi="Times New Roman" w:cs="Times New Roman"/>
+          <w:sz w:val="24"/>
+          <w:szCs w:val="28"/>
+        </w:rPr>
+        <w:t>的值</w:t>
+      </w:r>
+      <w:r>
+        <w:rPr>
+          <w:rFonts w:ascii="Times New Roman" w:eastAsia="宋体" w:hAnsi="Times New Roman" w:cs="Times New Roman" w:hint="eastAsia"/>
+          <w:sz w:val="24"/>
+          <w:szCs w:val="28"/>
+        </w:rPr>
+        <w:t>，</w:t>
+      </w:r>
+      <w:r>
+        <w:rPr>
+          <w:rFonts w:ascii="Times New Roman" w:eastAsia="宋体" w:hAnsi="Times New Roman" w:cs="Times New Roman"/>
+          <w:sz w:val="24"/>
+          <w:szCs w:val="28"/>
+        </w:rPr>
+        <w:t>使模型对训练数据的分类结果与真实标签</w:t>
+      </w:r>
+      <m:oMath>
+        <m:sSup>
+          <m:sSupPr>
+            <m:ctrlPr>
+              <w:rPr>
+                <w:rFonts w:ascii="Cambria Math" w:eastAsia="宋体" w:hAnsi="Cambria Math" w:cs="Times New Roman"/>
+                <w:i/>
+                <w:sz w:val="24"/>
+                <w:szCs w:val="28"/>
+              </w:rPr>
+            </m:ctrlPr>
+          </m:sSupPr>
+          <m:e>
+            <m:r>
+              <w:rPr>
+                <w:rFonts w:ascii="Cambria Math" w:eastAsia="宋体" w:hAnsi="Cambria Math" w:cs="Times New Roman"/>
+                <w:sz w:val="24"/>
+                <w:szCs w:val="28"/>
+              </w:rPr>
+              <m:t>y</m:t>
+            </m:r>
+          </m:e>
+          <m:sup>
+            <m:r>
+              <w:rPr>
+                <w:rFonts w:ascii="Cambria Math" w:eastAsia="宋体" w:hAnsi="Cambria Math" w:cs="Times New Roman"/>
+                <w:sz w:val="24"/>
+                <w:szCs w:val="28"/>
+              </w:rPr>
+              <m:t>*</m:t>
+            </m:r>
+          </m:sup>
+        </m:sSup>
+      </m:oMath>
+      <w:r>
+        <w:rPr>
+          <w:rFonts w:ascii="Times New Roman" w:eastAsia="宋体" w:hAnsi="Times New Roman" w:cs="Times New Roman"/>
+          <w:sz w:val="24"/>
+          <w:szCs w:val="28"/>
+        </w:rPr>
+        <w:t>尽可能吻合。</w:t>
+      </w:r>
+    </w:p>
+    <w:p>
+      <w:pPr>
+        <w:spacing w:line="360" w:lineRule="auto"/>
+        <w:ind w:firstLine="420"/>
+        <w:rPr>
+          <w:rFonts w:ascii="Times New Roman" w:eastAsia="宋体" w:hAnsi="Times New Roman" w:cs="Times New Roman" w:hint="eastAsia"/>
+          <w:sz w:val="24"/>
+          <w:szCs w:val="28"/>
+        </w:rPr>
+      </w:pPr>
+      <w:r>
+        <w:rPr>
+          <w:rFonts w:ascii="Times New Roman" w:eastAsia="宋体" w:hAnsi="Times New Roman" w:cs="Times New Roman" w:hint="eastAsia"/>
+          <w:sz w:val="24"/>
+          <w:szCs w:val="28"/>
+        </w:rPr>
+        <w:t>多类逻辑回归模型的原理如下：</w:t>
+      </w:r>
+    </w:p>
+    <w:p>
+      <w:pPr>
+        <w:spacing w:line="360" w:lineRule="auto"/>
+        <w:ind w:firstLine="420"/>
+        <w:rPr>
+          <w:rFonts w:ascii="Times New Roman" w:eastAsia="宋体" w:hAnsi="Times New Roman" w:cs="Times New Roman"/>
+          <w:sz w:val="24"/>
+          <w:szCs w:val="28"/>
+        </w:rPr>
+      </w:pPr>
+      <w:r>
+        <w:rPr>
+          <w:rFonts w:ascii="Times New Roman" w:eastAsia="宋体" w:hAnsi="Times New Roman" w:cs="Times New Roman"/>
+          <w:sz w:val="24"/>
+          <w:szCs w:val="28"/>
+        </w:rPr>
+        <w:t>1</w:t>
+      </w:r>
+      <w:r>
+        <w:rPr>
+          <w:rFonts w:ascii="Times New Roman" w:eastAsia="宋体" w:hAnsi="Times New Roman" w:cs="Times New Roman" w:hint="eastAsia"/>
+          <w:sz w:val="24"/>
+          <w:szCs w:val="28"/>
+        </w:rPr>
+        <w:t>.</w:t>
+      </w:r>
+      <w:r>
+        <w:rPr>
+          <w:rFonts w:ascii="Times New Roman" w:eastAsia="宋体" w:hAnsi="Times New Roman" w:cs="Times New Roman"/>
+          <w:sz w:val="24"/>
+          <w:szCs w:val="28"/>
+        </w:rPr>
+        <w:t xml:space="preserve"> </w:t>
+      </w:r>
+      <w:r>
+        <w:rPr>
+          <w:rFonts w:ascii="Times New Roman" w:eastAsia="宋体" w:hAnsi="Times New Roman" w:cs="Times New Roman"/>
+          <w:sz w:val="24"/>
+          <w:szCs w:val="28"/>
+        </w:rPr>
+        <w:t>假设类别之间是互斥的</w:t>
+      </w:r>
+      <w:r>
+        <w:rPr>
+          <w:rFonts w:ascii="Times New Roman" w:eastAsia="宋体" w:hAnsi="Times New Roman" w:cs="Times New Roman" w:hint="eastAsia"/>
+          <w:sz w:val="24"/>
+          <w:szCs w:val="28"/>
+        </w:rPr>
+        <w:t>，即</w:t>
+      </w:r>
+      <w:r>
+        <w:rPr>
+          <w:rFonts w:ascii="Times New Roman" w:eastAsia="宋体" w:hAnsi="Times New Roman" w:cs="Times New Roman"/>
+          <w:sz w:val="24"/>
+          <w:szCs w:val="28"/>
+        </w:rPr>
+        <w:t>每个实例只能属于一个类别。对每个类别</w:t>
+      </w:r>
+      <m:oMath>
+        <m:r>
+          <w:rPr>
+            <w:rFonts w:ascii="Cambria Math" w:eastAsia="宋体" w:hAnsi="Cambria Math" w:cs="Times New Roman"/>
+            <w:sz w:val="24"/>
+            <w:szCs w:val="28"/>
+          </w:rPr>
+          <m:t>i</m:t>
+        </m:r>
+      </m:oMath>
+      <w:r>
+        <w:rPr>
+          <w:rFonts w:ascii="Times New Roman" w:eastAsia="宋体" w:hAnsi="Times New Roman" w:cs="Times New Roman"/>
+          <w:sz w:val="24"/>
+          <w:szCs w:val="28"/>
+        </w:rPr>
+        <w:t>,</w:t>
+      </w:r>
+      <w:r>
+        <w:rPr>
+          <w:rFonts w:ascii="Times New Roman" w:eastAsia="宋体" w:hAnsi="Times New Roman" w:cs="Times New Roman"/>
+          <w:sz w:val="24"/>
+          <w:szCs w:val="28"/>
+        </w:rPr>
+        <w:t>引入</w:t>
+      </w:r>
+      <m:oMath>
+        <m:sSub>
+          <m:sSubPr>
+            <m:ctrlPr>
+              <w:rPr>
+                <w:rFonts w:ascii="Cambria Math" w:eastAsia="宋体" w:hAnsi="Cambria Math" w:cs="Times New Roman"/>
+                <w:i/>
+                <w:sz w:val="24"/>
+                <w:szCs w:val="28"/>
+              </w:rPr>
+            </m:ctrlPr>
+          </m:sSubPr>
+          <m:e>
+            <m:r>
+              <w:rPr>
+                <w:rFonts w:ascii="Cambria Math" w:eastAsia="宋体" w:hAnsi="Cambria Math" w:cs="Times New Roman"/>
+                <w:sz w:val="24"/>
+                <w:szCs w:val="28"/>
+              </w:rPr>
+              <m:t>y</m:t>
+            </m:r>
+          </m:e>
+          <m:sub>
+            <m:r>
+              <w:rPr>
+                <w:rFonts w:ascii="Cambria Math" w:eastAsia="宋体" w:hAnsi="Cambria Math" w:cs="Times New Roman"/>
+                <w:sz w:val="24"/>
+                <w:szCs w:val="28"/>
+              </w:rPr>
+              <m:t>i</m:t>
+            </m:r>
+          </m:sub>
+        </m:sSub>
+      </m:oMath>
+      <w:r>
+        <w:rPr>
+          <w:rFonts w:ascii="Times New Roman" w:eastAsia="宋体" w:hAnsi="Times New Roman" w:cs="Times New Roman"/>
+          <w:sz w:val="24"/>
+          <w:szCs w:val="28"/>
+        </w:rPr>
+        <w:t>表示该实例属于类别</w:t>
+      </w:r>
+      <m:oMath>
+        <m:r>
+          <w:rPr>
+            <w:rFonts w:ascii="Cambria Math" w:eastAsia="宋体" w:hAnsi="Cambria Math" w:cs="Times New Roman"/>
+            <w:sz w:val="24"/>
+            <w:szCs w:val="28"/>
+          </w:rPr>
+          <m:t>i</m:t>
+        </m:r>
+      </m:oMath>
+      <w:r>
+        <w:rPr>
+          <w:rFonts w:ascii="Times New Roman" w:eastAsia="宋体" w:hAnsi="Times New Roman" w:cs="Times New Roman"/>
+          <w:sz w:val="24"/>
+          <w:szCs w:val="28"/>
+        </w:rPr>
+        <w:t>的概率。</w:t>
+      </w:r>
+      <w:r>
+        <w:rPr>
+          <w:rFonts w:ascii="Times New Roman" w:eastAsia="宋体" w:hAnsi="Times New Roman" w:cs="Times New Roman"/>
+          <w:sz w:val="24"/>
+          <w:szCs w:val="28"/>
+        </w:rPr>
+        <w:t xml:space="preserve"> </w:t>
+      </w:r>
+    </w:p>
+    <w:p>
+      <w:pPr>
+        <w:spacing w:line="360" w:lineRule="auto"/>
+        <w:ind w:firstLine="420"/>
+        <w:rPr>
+          <w:rFonts w:ascii="Times New Roman" w:eastAsia="宋体" w:hAnsi="Times New Roman" w:cs="Times New Roman"/>
+          <w:sz w:val="24"/>
+          <w:szCs w:val="28"/>
+        </w:rPr>
+      </w:pPr>
+      <w:r>
+        <w:rPr>
+          <w:rFonts w:ascii="Times New Roman" w:eastAsia="宋体" w:hAnsi="Times New Roman" w:cs="Times New Roman"/>
+          <w:sz w:val="24"/>
+          <w:szCs w:val="28"/>
+        </w:rPr>
+        <w:t>2</w:t>
+      </w:r>
+      <w:r>
+        <w:rPr>
+          <w:rFonts w:ascii="Times New Roman" w:eastAsia="宋体" w:hAnsi="Times New Roman" w:cs="Times New Roman" w:hint="eastAsia"/>
+          <w:sz w:val="24"/>
+          <w:szCs w:val="28"/>
+        </w:rPr>
+        <w:t>.</w:t>
+      </w:r>
+      <w:r>
+        <w:rPr>
+          <w:rFonts w:ascii="Times New Roman" w:eastAsia="宋体" w:hAnsi="Times New Roman" w:cs="Times New Roman"/>
+          <w:sz w:val="24"/>
+          <w:szCs w:val="28"/>
+        </w:rPr>
+        <w:t xml:space="preserve"> </w:t>
+      </w:r>
+      <w:r>
+        <w:rPr>
+          <w:rFonts w:ascii="Times New Roman" w:eastAsia="宋体" w:hAnsi="Times New Roman" w:cs="Times New Roman"/>
+          <w:sz w:val="24"/>
+          <w:szCs w:val="28"/>
+        </w:rPr>
+        <w:t>为每个类别构建一个逻辑回归模型</w:t>
+      </w:r>
+      <w:r>
+        <w:rPr>
+          <w:rFonts w:ascii="Times New Roman" w:eastAsia="宋体" w:hAnsi="Times New Roman" w:cs="Times New Roman"/>
+          <w:sz w:val="24"/>
+          <w:szCs w:val="28"/>
+        </w:rPr>
+        <w:t>,</w:t>
+      </w:r>
+      <w:r>
+        <w:rPr>
+          <w:rFonts w:ascii="Times New Roman" w:eastAsia="宋体" w:hAnsi="Times New Roman" w:cs="Times New Roman"/>
+          <w:sz w:val="24"/>
+          <w:szCs w:val="28"/>
+        </w:rPr>
+        <w:t>预测属于该类别的概率。具体而言</w:t>
+      </w:r>
+      <w:r>
+        <w:rPr>
+          <w:rFonts w:ascii="Times New Roman" w:eastAsia="宋体" w:hAnsi="Times New Roman" w:cs="Times New Roman"/>
+          <w:sz w:val="24"/>
+          <w:szCs w:val="28"/>
+        </w:rPr>
+        <w:t>:</w:t>
+      </w:r>
+    </w:p>
+    <w:p>
+      <w:pPr>
+        <w:spacing w:line="360" w:lineRule="auto"/>
+        <w:ind w:firstLine="420"/>
+        <w:rPr>
+          <w:rFonts w:ascii="Times New Roman" w:eastAsia="宋体" w:hAnsi="Times New Roman" w:cs="Times New Roman"/>
+          <w:sz w:val="24"/>
+          <w:szCs w:val="28"/>
+        </w:rPr>
+      </w:pPr>
+      <m:oMathPara>
+        <m:oMath>
+          <m:r>
+            <w:rPr>
+              <w:rFonts w:ascii="Cambria Math" w:eastAsia="宋体" w:hAnsi="Cambria Math" w:cs="Times New Roman"/>
+              <w:sz w:val="24"/>
+              <w:szCs w:val="28"/>
+            </w:rPr>
+            <m:t>p(</m:t>
+          </m:r>
+          <m:sSub>
+            <m:sSubPr>
+              <m:ctrlPr>
+                <w:rPr>
+                  <w:rFonts w:ascii="Cambria Math" w:eastAsia="宋体" w:hAnsi="Cambria Math" w:cs="Times New Roman"/>
+                  <w:i/>
+                  <w:sz w:val="24"/>
+                  <w:szCs w:val="28"/>
+                </w:rPr>
+              </m:ctrlPr>
+            </m:sSubPr>
+            <m:e>
+              <m:r>
+                <w:rPr>
+                  <w:rFonts w:ascii="Cambria Math" w:eastAsia="宋体" w:hAnsi="Cambria Math" w:cs="Times New Roman"/>
+                  <w:sz w:val="24"/>
+                  <w:szCs w:val="28"/>
+                </w:rPr>
+                <m:t>y</m:t>
+              </m:r>
+            </m:e>
+            <m:sub>
+              <m:r>
+                <w:rPr>
+                  <w:rFonts w:ascii="Cambria Math" w:eastAsia="宋体" w:hAnsi="Cambria Math" w:cs="Times New Roman"/>
+                  <w:sz w:val="24"/>
+                  <w:szCs w:val="28"/>
+                </w:rPr>
+                <m:t>i</m:t>
+              </m:r>
+            </m:sub>
+          </m:sSub>
+          <m:r>
+            <w:rPr>
+              <w:rFonts w:ascii="Cambria Math" w:eastAsia="宋体" w:hAnsi="Cambria Math" w:cs="Times New Roman"/>
+              <w:sz w:val="24"/>
+              <w:szCs w:val="28"/>
+            </w:rPr>
+            <m:t>=1|x)=exp(</m:t>
+          </m:r>
+          <m:sSubSup>
+            <m:sSubSupPr>
+              <m:ctrlPr>
+                <w:rPr>
+                  <w:rFonts w:ascii="Cambria Math" w:eastAsia="宋体" w:hAnsi="Cambria Math" w:cs="Times New Roman"/>
+                  <w:i/>
+                  <w:sz w:val="24"/>
+                  <w:szCs w:val="28"/>
+                </w:rPr>
+              </m:ctrlPr>
+            </m:sSubSupPr>
+            <m:e>
+              <m:r>
+                <w:rPr>
+                  <w:rFonts w:ascii="Cambria Math" w:eastAsia="宋体" w:hAnsi="Cambria Math" w:cs="Times New Roman"/>
+                  <w:sz w:val="24"/>
+                  <w:szCs w:val="28"/>
+                </w:rPr>
+                <m:t>w</m:t>
+              </m:r>
+            </m:e>
+            <m:sub>
+              <m:r>
+                <w:rPr>
+                  <w:rFonts w:ascii="Cambria Math" w:eastAsia="宋体" w:hAnsi="Cambria Math" w:cs="Times New Roman"/>
+                  <w:sz w:val="24"/>
+                  <w:szCs w:val="28"/>
+                </w:rPr>
+                <m:t>i</m:t>
+              </m:r>
+            </m:sub>
+            <m:sup>
+              <m:r>
+                <w:rPr>
+                  <w:rFonts w:ascii="Cambria Math" w:eastAsia="宋体" w:hAnsi="Cambria Math" w:cs="Times New Roman"/>
+                  <w:sz w:val="24"/>
+                  <w:szCs w:val="28"/>
+                </w:rPr>
+                <m:t>T</m:t>
+              </m:r>
+            </m:sup>
+          </m:sSubSup>
+          <m:r>
+            <w:rPr>
+              <w:rFonts w:ascii="Cambria Math" w:eastAsia="宋体" w:hAnsi="Cambria Math" w:cs="Times New Roman"/>
+              <w:sz w:val="24"/>
+              <w:szCs w:val="28"/>
+            </w:rPr>
+            <m:t>x)/(1+exp(</m:t>
+          </m:r>
+          <m:sSubSup>
+            <m:sSubSupPr>
+              <m:ctrlPr>
+                <w:rPr>
+                  <w:rFonts w:ascii="Cambria Math" w:eastAsia="宋体" w:hAnsi="Cambria Math" w:cs="Times New Roman"/>
+                  <w:i/>
+                  <w:sz w:val="24"/>
+                  <w:szCs w:val="28"/>
+                </w:rPr>
+              </m:ctrlPr>
+            </m:sSubSupPr>
+            <m:e>
+              <m:r>
+                <w:rPr>
+                  <w:rFonts w:ascii="Cambria Math" w:eastAsia="宋体" w:hAnsi="Cambria Math" w:cs="Times New Roman"/>
+                  <w:sz w:val="24"/>
+                  <w:szCs w:val="28"/>
+                </w:rPr>
+                <m:t>w</m:t>
+              </m:r>
+            </m:e>
+            <m:sub>
+              <m:r>
+                <w:rPr>
+                  <w:rFonts w:ascii="Cambria Math" w:eastAsia="宋体" w:hAnsi="Cambria Math" w:cs="Times New Roman"/>
+                  <w:sz w:val="24"/>
+                  <w:szCs w:val="28"/>
+                </w:rPr>
+                <m:t>i</m:t>
+              </m:r>
+            </m:sub>
+            <m:sup>
+              <m:r>
+                <w:rPr>
+                  <w:rFonts w:ascii="Cambria Math" w:eastAsia="宋体" w:hAnsi="Cambria Math" w:cs="Times New Roman"/>
+                  <w:sz w:val="24"/>
+                  <w:szCs w:val="28"/>
+                </w:rPr>
+                <m:t>T</m:t>
+              </m:r>
+            </m:sup>
+          </m:sSubSup>
+          <m:r>
+            <w:rPr>
+              <w:rFonts w:ascii="Cambria Math" w:eastAsia="宋体" w:hAnsi="Cambria Math" w:cs="Times New Roman"/>
+              <w:sz w:val="24"/>
+              <w:szCs w:val="28"/>
+            </w:rPr>
+            <m:t>x))</m:t>
+          </m:r>
+        </m:oMath>
+      </m:oMathPara>
+    </w:p>
+    <w:p>
+      <w:pPr>
+        <w:spacing w:line="360" w:lineRule="auto"/>
+        <w:ind w:firstLine="420"/>
+        <w:rPr>
+          <w:rFonts w:ascii="Times New Roman" w:eastAsia="宋体" w:hAnsi="Times New Roman" w:cs="Times New Roman"/>
+          <w:sz w:val="24"/>
+          <w:szCs w:val="28"/>
+        </w:rPr>
+      </w:pPr>
+      <w:r>
+        <w:rPr>
+          <w:rFonts w:ascii="Times New Roman" w:eastAsia="宋体" w:hAnsi="Times New Roman" w:cs="Times New Roman" w:hint="eastAsia"/>
+          <w:sz w:val="24"/>
+          <w:szCs w:val="28"/>
+        </w:rPr>
+        <w:t>这里</w:t>
+      </w:r>
+      <m:oMath>
+        <m:sSub>
+          <m:sSubPr>
+            <m:ctrlPr>
+              <w:rPr>
+                <w:rFonts w:ascii="Cambria Math" w:eastAsia="宋体" w:hAnsi="Cambria Math" w:cs="Times New Roman"/>
+                <w:i/>
+                <w:sz w:val="24"/>
+                <w:szCs w:val="28"/>
+              </w:rPr>
+            </m:ctrlPr>
+          </m:sSubPr>
+          <m:e>
+            <m:r>
+              <w:rPr>
+                <w:rFonts w:ascii="Cambria Math" w:eastAsia="宋体" w:hAnsi="Cambria Math" w:cs="Times New Roman"/>
+                <w:sz w:val="24"/>
+                <w:szCs w:val="28"/>
+              </w:rPr>
+              <m:t>w</m:t>
+            </m:r>
+          </m:e>
+          <m:sub>
+            <m:r>
+              <w:rPr>
+                <w:rFonts w:ascii="Cambria Math" w:eastAsia="宋体" w:hAnsi="Cambria Math" w:cs="Times New Roman"/>
+                <w:sz w:val="24"/>
+                <w:szCs w:val="28"/>
+              </w:rPr>
+              <m:t>i</m:t>
+            </m:r>
+          </m:sub>
+        </m:sSub>
+      </m:oMath>
+      <w:r>
+        <w:rPr>
+          <w:rFonts w:ascii="Times New Roman" w:eastAsia="宋体" w:hAnsi="Times New Roman" w:cs="Times New Roman"/>
+          <w:sz w:val="24"/>
+          <w:szCs w:val="28"/>
+        </w:rPr>
+        <w:t>是类别</w:t>
+      </w:r>
+      <m:oMath>
+        <m:r>
+          <w:rPr>
+            <w:rFonts w:ascii="Cambria Math" w:eastAsia="宋体" w:hAnsi="Cambria Math" w:cs="Times New Roman"/>
+            <w:sz w:val="24"/>
+            <w:szCs w:val="28"/>
+          </w:rPr>
+          <m:t>i</m:t>
+        </m:r>
+      </m:oMath>
+      <w:r>
+        <w:rPr>
+          <w:rFonts w:ascii="Times New Roman" w:eastAsia="宋体" w:hAnsi="Times New Roman" w:cs="Times New Roman"/>
+          <w:sz w:val="24"/>
+          <w:szCs w:val="28"/>
+        </w:rPr>
+        <w:t>对应的权重向量。</w:t>
+      </w:r>
+    </w:p>
+    <w:p>
+      <w:pPr>
+        <w:spacing w:line="360" w:lineRule="auto"/>
+        <w:ind w:firstLine="420"/>
+        <w:rPr>
+          <w:rFonts w:ascii="Times New Roman" w:eastAsia="宋体" w:hAnsi="Times New Roman" w:cs="Times New Roman"/>
+          <w:sz w:val="24"/>
+          <w:szCs w:val="28"/>
+        </w:rPr>
+      </w:pPr>
+      <w:r>
+        <w:rPr>
+          <w:rFonts w:ascii="Times New Roman" w:eastAsia="宋体" w:hAnsi="Times New Roman" w:cs="Times New Roman"/>
+          <w:sz w:val="24"/>
+          <w:szCs w:val="28"/>
+        </w:rPr>
+        <w:t>3</w:t>
+      </w:r>
+      <w:r>
+        <w:rPr>
+          <w:rFonts w:ascii="Times New Roman" w:eastAsia="宋体" w:hAnsi="Times New Roman" w:cs="Times New Roman" w:hint="eastAsia"/>
+          <w:sz w:val="24"/>
+          <w:szCs w:val="28"/>
+        </w:rPr>
+        <w:t>.</w:t>
+      </w:r>
+      <w:r>
+        <w:rPr>
+          <w:rFonts w:ascii="Times New Roman" w:eastAsia="宋体" w:hAnsi="Times New Roman" w:cs="Times New Roman"/>
+          <w:sz w:val="24"/>
+          <w:szCs w:val="28"/>
+        </w:rPr>
+        <w:t xml:space="preserve"> </w:t>
+      </w:r>
+      <w:r>
+        <w:rPr>
+          <w:rFonts w:ascii="Times New Roman" w:eastAsia="宋体" w:hAnsi="Times New Roman" w:cs="Times New Roman"/>
+          <w:sz w:val="24"/>
+          <w:szCs w:val="28"/>
+        </w:rPr>
+        <w:t>对新输入</w:t>
+      </w:r>
+      <m:oMath>
+        <m:r>
+          <w:rPr>
+            <w:rFonts w:ascii="Cambria Math" w:eastAsia="宋体" w:hAnsi="Cambria Math" w:cs="Times New Roman"/>
+            <w:sz w:val="24"/>
+            <w:szCs w:val="28"/>
+          </w:rPr>
+          <m:t>x</m:t>
+        </m:r>
+      </m:oMath>
+      <w:r>
+        <w:rPr>
+          <w:rFonts w:ascii="Times New Roman" w:eastAsia="宋体" w:hAnsi="Times New Roman" w:cs="Times New Roman" w:hint="eastAsia"/>
+          <w:sz w:val="24"/>
+          <w:szCs w:val="28"/>
+        </w:rPr>
+        <w:t>，</w:t>
+      </w:r>
+      <w:r>
+        <w:rPr>
+          <w:rFonts w:ascii="Times New Roman" w:eastAsia="宋体" w:hAnsi="Times New Roman" w:cs="Times New Roman"/>
+          <w:sz w:val="24"/>
+          <w:szCs w:val="28"/>
+        </w:rPr>
+        <w:t>在每个逻辑回归模型中计算属于对应类别的概率</w:t>
+      </w:r>
+      <w:r>
+        <w:rPr>
+          <w:rFonts w:ascii="Times New Roman" w:eastAsia="宋体" w:hAnsi="Times New Roman" w:cs="Times New Roman" w:hint="eastAsia"/>
+          <w:sz w:val="24"/>
+          <w:szCs w:val="28"/>
+        </w:rPr>
+        <w:t>，</w:t>
+      </w:r>
+      <w:r>
+        <w:rPr>
+          <w:rFonts w:ascii="Times New Roman" w:eastAsia="宋体" w:hAnsi="Times New Roman" w:cs="Times New Roman"/>
+          <w:sz w:val="24"/>
+          <w:szCs w:val="28"/>
+        </w:rPr>
+        <w:t>然后选择</w:t>
+      </w:r>
+      <w:r>
+        <w:rPr>
+          <w:rFonts w:ascii="Times New Roman" w:eastAsia="宋体" w:hAnsi="Times New Roman" w:cs="Times New Roman"/>
+          <w:sz w:val="24"/>
+          <w:szCs w:val="28"/>
+        </w:rPr>
+        <w:lastRenderedPageBreak/>
+        <w:t>概率最大的类别作为预测类别。</w:t>
+      </w:r>
+    </w:p>
+    <w:p>
+      <w:pPr>
+        <w:spacing w:line="360" w:lineRule="auto"/>
+        <w:ind w:firstLine="420"/>
+        <w:rPr>
+          <w:rFonts w:ascii="Times New Roman" w:eastAsia="宋体" w:hAnsi="Times New Roman" w:cs="Times New Roman"/>
+          <w:sz w:val="24"/>
+          <w:szCs w:val="28"/>
+        </w:rPr>
+      </w:pPr>
+      <w:r>
+        <w:rPr>
+          <w:rFonts w:ascii="Times New Roman" w:eastAsia="宋体" w:hAnsi="Times New Roman" w:cs="Times New Roman" w:hint="eastAsia"/>
+          <w:sz w:val="24"/>
+          <w:szCs w:val="28"/>
+        </w:rPr>
+        <w:t>多类逻辑回归的优点在于</w:t>
+      </w:r>
+      <w:r>
+        <w:rPr>
+          <w:rFonts w:ascii="Times New Roman" w:eastAsia="宋体" w:hAnsi="Times New Roman" w:cs="Times New Roman"/>
+          <w:sz w:val="24"/>
+          <w:szCs w:val="28"/>
+        </w:rPr>
+        <w:t>原理简单</w:t>
+      </w:r>
+      <w:r>
+        <w:rPr>
+          <w:rFonts w:ascii="Times New Roman" w:eastAsia="宋体" w:hAnsi="Times New Roman" w:cs="Times New Roman" w:hint="eastAsia"/>
+          <w:sz w:val="24"/>
+          <w:szCs w:val="28"/>
+        </w:rPr>
+        <w:t>，</w:t>
+      </w:r>
+      <w:r>
+        <w:rPr>
+          <w:rFonts w:ascii="Times New Roman" w:eastAsia="宋体" w:hAnsi="Times New Roman" w:cs="Times New Roman"/>
+          <w:sz w:val="24"/>
+          <w:szCs w:val="28"/>
+        </w:rPr>
+        <w:t>易于理解和实现</w:t>
+      </w:r>
+      <w:r>
+        <w:rPr>
+          <w:rFonts w:ascii="Times New Roman" w:eastAsia="宋体" w:hAnsi="Times New Roman" w:cs="Times New Roman" w:hint="eastAsia"/>
+          <w:sz w:val="24"/>
+          <w:szCs w:val="28"/>
+        </w:rPr>
+        <w:t>，并且</w:t>
+      </w:r>
+      <w:r>
+        <w:rPr>
+          <w:rFonts w:ascii="Times New Roman" w:eastAsia="宋体" w:hAnsi="Times New Roman" w:cs="Times New Roman"/>
+          <w:sz w:val="24"/>
+          <w:szCs w:val="28"/>
+        </w:rPr>
+        <w:t>可以在不加修改的情况下</w:t>
+      </w:r>
+      <w:r>
+        <w:rPr>
+          <w:rFonts w:ascii="Times New Roman" w:eastAsia="宋体" w:hAnsi="Times New Roman" w:cs="Times New Roman" w:hint="eastAsia"/>
+          <w:sz w:val="24"/>
+          <w:szCs w:val="28"/>
+        </w:rPr>
+        <w:t>，</w:t>
+      </w:r>
+      <w:r>
+        <w:rPr>
+          <w:rFonts w:ascii="Times New Roman" w:eastAsia="宋体" w:hAnsi="Times New Roman" w:cs="Times New Roman"/>
+          <w:sz w:val="24"/>
+          <w:szCs w:val="28"/>
+        </w:rPr>
+        <w:t>扩展到更多类别。缺点</w:t>
+      </w:r>
+      <w:r>
+        <w:rPr>
+          <w:rFonts w:ascii="Times New Roman" w:eastAsia="宋体" w:hAnsi="Times New Roman" w:cs="Times New Roman" w:hint="eastAsia"/>
+          <w:sz w:val="24"/>
+          <w:szCs w:val="28"/>
+        </w:rPr>
+        <w:t>是</w:t>
+      </w:r>
+      <w:r>
+        <w:rPr>
+          <w:rFonts w:ascii="Times New Roman" w:eastAsia="宋体" w:hAnsi="Times New Roman" w:cs="Times New Roman"/>
+          <w:sz w:val="24"/>
+          <w:szCs w:val="28"/>
+        </w:rPr>
+        <w:t>无法学习</w:t>
+      </w:r>
+      <w:r>
+        <w:rPr>
+          <w:rFonts w:ascii="Times New Roman" w:eastAsia="宋体" w:hAnsi="Times New Roman" w:cs="Times New Roman" w:hint="eastAsia"/>
+          <w:sz w:val="24"/>
+          <w:szCs w:val="28"/>
+        </w:rPr>
+        <w:t>类别之间的</w:t>
+      </w:r>
+      <w:r>
+        <w:rPr>
+          <w:rFonts w:ascii="Times New Roman" w:eastAsia="宋体" w:hAnsi="Times New Roman" w:cs="Times New Roman"/>
+          <w:sz w:val="24"/>
+          <w:szCs w:val="28"/>
+        </w:rPr>
+        <w:t>相关性</w:t>
+      </w:r>
+      <w:r>
+        <w:rPr>
+          <w:rFonts w:ascii="Times New Roman" w:eastAsia="宋体" w:hAnsi="Times New Roman" w:cs="Times New Roman" w:hint="eastAsia"/>
+          <w:sz w:val="24"/>
+          <w:szCs w:val="28"/>
+        </w:rPr>
+        <w:t>，且</w:t>
+      </w:r>
+      <w:r>
+        <w:rPr>
+          <w:rFonts w:ascii="Times New Roman" w:eastAsia="宋体" w:hAnsi="Times New Roman" w:cs="Times New Roman"/>
+          <w:sz w:val="24"/>
+          <w:szCs w:val="28"/>
+        </w:rPr>
+        <w:t>计算量比较大</w:t>
+      </w:r>
+      <w:r>
+        <w:rPr>
+          <w:rFonts w:ascii="Times New Roman" w:eastAsia="宋体" w:hAnsi="Times New Roman" w:cs="Times New Roman" w:hint="eastAsia"/>
+          <w:sz w:val="24"/>
+          <w:szCs w:val="28"/>
+        </w:rPr>
+        <w:t>，</w:t>
+      </w:r>
+      <w:r>
+        <w:rPr>
+          <w:rFonts w:ascii="Times New Roman" w:eastAsia="宋体" w:hAnsi="Times New Roman" w:cs="Times New Roman"/>
+          <w:sz w:val="24"/>
+          <w:szCs w:val="28"/>
+        </w:rPr>
+        <w:t>训练代价高。</w:t>
+      </w:r>
+    </w:p>
+    <w:p>
+      <w:pPr>
+        <w:pStyle w:val="3"/>
+      </w:pPr>
+      <w:bookmarkStart w:id="17" w:name="_Toc132461381"/>
+      <w:r>
+        <w:rPr>
+          <w:rFonts w:hint="eastAsia"/>
+        </w:rPr>
+        <w:t>朴素贝叶斯</w:t>
+      </w:r>
+      <w:bookmarkEnd w:id="17"/>
+    </w:p>
+    <w:p>
+      <w:pPr>
+        <w:spacing w:line="360" w:lineRule="auto"/>
+        <w:ind w:firstLine="420"/>
+        <w:rPr>
+          <w:rFonts w:ascii="Times New Roman" w:eastAsia="宋体" w:hAnsi="Times New Roman" w:cs="Times New Roman"/>
+          <w:sz w:val="24"/>
+          <w:szCs w:val="28"/>
+        </w:rPr>
+      </w:pPr>
+      <w:r>
+        <w:rPr>
+          <w:rFonts w:ascii="Times New Roman" w:eastAsia="宋体" w:hAnsi="Times New Roman" w:cs="Times New Roman" w:hint="eastAsia"/>
+          <w:sz w:val="24"/>
+          <w:szCs w:val="28"/>
+        </w:rPr>
+        <w:t>朴素贝叶斯是一种简单实用的机器学习算法</w:t>
+      </w:r>
+      <w:r>
+        <w:rPr>
+          <w:rFonts w:ascii="Times New Roman" w:eastAsia="宋体" w:hAnsi="Times New Roman" w:cs="Times New Roman" w:hint="eastAsia"/>
+          <w:sz w:val="24"/>
+          <w:szCs w:val="28"/>
+        </w:rPr>
+        <w:t>，</w:t>
+      </w:r>
+      <w:r>
+        <w:rPr>
+          <w:rFonts w:ascii="Times New Roman" w:eastAsia="宋体" w:hAnsi="Times New Roman" w:cs="Times New Roman"/>
+          <w:sz w:val="24"/>
+          <w:szCs w:val="28"/>
+        </w:rPr>
+        <w:t>用于解决分类问题。原理如下</w:t>
+      </w:r>
+      <w:r>
+        <w:rPr>
+          <w:rFonts w:ascii="Times New Roman" w:eastAsia="宋体" w:hAnsi="Times New Roman" w:cs="Times New Roman" w:hint="eastAsia"/>
+          <w:sz w:val="24"/>
+          <w:szCs w:val="28"/>
+        </w:rPr>
+        <w:t>：</w:t>
+      </w:r>
+    </w:p>
+    <w:p>
+      <w:pPr>
+        <w:spacing w:line="360" w:lineRule="auto"/>
+        <w:ind w:firstLine="420"/>
+        <w:rPr>
+          <w:rFonts w:ascii="Times New Roman" w:eastAsia="宋体" w:hAnsi="Times New Roman" w:cs="Times New Roman"/>
+          <w:sz w:val="24"/>
+          <w:szCs w:val="28"/>
+        </w:rPr>
+      </w:pPr>
+      <w:r>
+        <w:rPr>
+          <w:rFonts w:ascii="Times New Roman" w:eastAsia="宋体" w:hAnsi="Times New Roman" w:cs="Times New Roman"/>
+          <w:sz w:val="24"/>
+          <w:szCs w:val="28"/>
+        </w:rPr>
+        <w:t xml:space="preserve">1. </w:t>
+      </w:r>
+      <w:r>
+        <w:rPr>
+          <w:rFonts w:ascii="Times New Roman" w:eastAsia="宋体" w:hAnsi="Times New Roman" w:cs="Times New Roman"/>
+          <w:sz w:val="24"/>
+          <w:szCs w:val="28"/>
+        </w:rPr>
+        <w:t>假设特征之间相互独立。这是朴素贝叶斯算法的核心假设</w:t>
+      </w:r>
+      <w:r>
+        <w:rPr>
+          <w:rFonts w:ascii="Times New Roman" w:eastAsia="宋体" w:hAnsi="Times New Roman" w:cs="Times New Roman" w:hint="eastAsia"/>
+          <w:sz w:val="24"/>
+          <w:szCs w:val="28"/>
+        </w:rPr>
+        <w:t>，</w:t>
+      </w:r>
+      <w:r>
+        <w:rPr>
+          <w:rFonts w:ascii="Times New Roman" w:eastAsia="宋体" w:hAnsi="Times New Roman" w:cs="Times New Roman" w:hint="eastAsia"/>
+          <w:sz w:val="24"/>
+          <w:szCs w:val="28"/>
+        </w:rPr>
+        <w:t>该假设</w:t>
+      </w:r>
+      <w:r>
+        <w:rPr>
+          <w:rFonts w:ascii="Times New Roman" w:eastAsia="宋体" w:hAnsi="Times New Roman" w:cs="Times New Roman"/>
+          <w:sz w:val="24"/>
+          <w:szCs w:val="28"/>
+        </w:rPr>
+        <w:t>简化了模型使其易于计算。</w:t>
+      </w:r>
+    </w:p>
+    <w:p>
+      <w:pPr>
+        <w:spacing w:line="360" w:lineRule="auto"/>
+        <w:ind w:firstLine="420"/>
+        <w:rPr>
+          <w:rFonts w:ascii="Times New Roman" w:eastAsia="宋体" w:hAnsi="Times New Roman" w:cs="Times New Roman"/>
+          <w:sz w:val="24"/>
+          <w:szCs w:val="28"/>
+        </w:rPr>
+      </w:pPr>
+      <w:r>
+        <w:rPr>
+          <w:rFonts w:ascii="Times New Roman" w:eastAsia="宋体" w:hAnsi="Times New Roman" w:cs="Times New Roman"/>
+          <w:sz w:val="24"/>
+          <w:szCs w:val="28"/>
+        </w:rPr>
+        <w:t xml:space="preserve">2. </w:t>
+      </w:r>
+      <w:r>
+        <w:rPr>
+          <w:rFonts w:ascii="Times New Roman" w:eastAsia="宋体" w:hAnsi="Times New Roman" w:cs="Times New Roman"/>
+          <w:sz w:val="24"/>
+          <w:szCs w:val="28"/>
+        </w:rPr>
+        <w:t>根据贝叶斯定理计算后验概率。对于某个类别</w:t>
+      </w:r>
+      <m:oMath>
+        <m:r>
+          <w:rPr>
+            <w:rFonts w:ascii="Cambria Math" w:eastAsia="宋体" w:hAnsi="Cambria Math" w:cs="Times New Roman"/>
+            <w:sz w:val="24"/>
+            <w:szCs w:val="28"/>
+          </w:rPr>
+          <m:t>C</m:t>
+        </m:r>
+      </m:oMath>
+      <w:r>
+        <w:rPr>
+          <w:rFonts w:ascii="Times New Roman" w:eastAsia="宋体" w:hAnsi="Times New Roman" w:cs="Times New Roman"/>
+          <w:sz w:val="24"/>
+          <w:szCs w:val="28"/>
+        </w:rPr>
+        <w:t>和特征向量</w:t>
+      </w:r>
+      <m:oMath>
+        <m:r>
+          <w:rPr>
+            <w:rFonts w:ascii="Cambria Math" w:eastAsia="宋体" w:hAnsi="Cambria Math" w:cs="Times New Roman"/>
+            <w:sz w:val="24"/>
+            <w:szCs w:val="28"/>
+          </w:rPr>
+          <m:t>X</m:t>
+        </m:r>
+      </m:oMath>
+      <w:r>
+        <w:rPr>
+          <w:rFonts w:ascii="Times New Roman" w:eastAsia="宋体" w:hAnsi="Times New Roman" w:cs="Times New Roman" w:hint="eastAsia"/>
+          <w:sz w:val="24"/>
+          <w:szCs w:val="28"/>
+        </w:rPr>
+        <w:t>，</w:t>
+      </w:r>
+      <w:r>
+        <w:rPr>
+          <w:rFonts w:ascii="Times New Roman" w:eastAsia="宋体" w:hAnsi="Times New Roman" w:cs="Times New Roman"/>
+          <w:sz w:val="24"/>
+          <w:szCs w:val="28"/>
+        </w:rPr>
+        <w:t>贝叶斯定理为</w:t>
+      </w:r>
+      <w:r>
+        <w:rPr>
+          <w:rFonts w:ascii="Times New Roman" w:eastAsia="宋体" w:hAnsi="Times New Roman" w:cs="Times New Roman" w:hint="eastAsia"/>
+          <w:sz w:val="24"/>
+          <w:szCs w:val="28"/>
+        </w:rPr>
+        <w:t>：</w:t>
+      </w:r>
+    </w:p>
+    <w:p>
+      <w:pPr>
+        <w:spacing w:line="360" w:lineRule="auto"/>
+        <w:ind w:firstLine="420"/>
+        <w:rPr>
+          <w:rFonts w:ascii="Times New Roman" w:eastAsia="宋体" w:hAnsi="Times New Roman" w:cs="Times New Roman"/>
+          <w:sz w:val="24"/>
+          <w:szCs w:val="28"/>
+        </w:rPr>
+      </w:pPr>
+      <m:oMathPara>
+        <m:oMath>
+          <m:r>
+            <w:rPr>
+              <w:rFonts w:ascii="Cambria Math" w:eastAsia="宋体" w:hAnsi="Cambria Math" w:cs="Times New Roman"/>
+              <w:sz w:val="24"/>
+              <w:szCs w:val="28"/>
+            </w:rPr>
+            <m:t>P(C|X) = P(X|C)P(C) / P(X)</m:t>
+          </m:r>
+        </m:oMath>
+      </m:oMathPara>
+    </w:p>
+    <w:p>
+      <w:pPr>
+        <w:spacing w:line="360" w:lineRule="auto"/>
+        <w:ind w:firstLine="420"/>
+        <w:rPr>
+          <w:rFonts w:ascii="Times New Roman" w:eastAsia="宋体" w:hAnsi="Times New Roman" w:cs="Times New Roman"/>
+          <w:sz w:val="24"/>
+          <w:szCs w:val="28"/>
+        </w:rPr>
+      </w:pPr>
+      <w:r>
+        <w:rPr>
+          <w:rFonts w:ascii="Times New Roman" w:eastAsia="宋体" w:hAnsi="Times New Roman" w:cs="Times New Roman" w:hint="eastAsia"/>
+          <w:sz w:val="24"/>
+          <w:szCs w:val="28"/>
+        </w:rPr>
+        <w:t>其中</w:t>
+      </w:r>
+      <m:oMath>
+        <m:r>
+          <w:rPr>
+            <w:rFonts w:ascii="Cambria Math" w:eastAsia="宋体" w:hAnsi="Cambria Math" w:cs="Times New Roman"/>
+            <w:sz w:val="24"/>
+            <w:szCs w:val="28"/>
+          </w:rPr>
+          <m:t>P(C|X)</m:t>
+        </m:r>
+      </m:oMath>
+      <w:r>
+        <w:rPr>
+          <w:rFonts w:ascii="Times New Roman" w:eastAsia="宋体" w:hAnsi="Times New Roman" w:cs="Times New Roman"/>
+          <w:sz w:val="24"/>
+          <w:szCs w:val="28"/>
+        </w:rPr>
+        <w:t>是后验概率</w:t>
+      </w:r>
+      <w:r>
+        <w:rPr>
+          <w:rFonts w:ascii="Times New Roman" w:eastAsia="宋体" w:hAnsi="Times New Roman" w:cs="Times New Roman" w:hint="eastAsia"/>
+          <w:sz w:val="24"/>
+          <w:szCs w:val="28"/>
+        </w:rPr>
+        <w:t>，</w:t>
+      </w:r>
+      <m:oMath>
+        <m:r>
+          <w:rPr>
+            <w:rFonts w:ascii="Cambria Math" w:eastAsia="宋体" w:hAnsi="Cambria Math" w:cs="Times New Roman"/>
+            <w:sz w:val="24"/>
+            <w:szCs w:val="28"/>
+          </w:rPr>
+          <m:t>P(X|C)</m:t>
+        </m:r>
+      </m:oMath>
+      <w:r>
+        <w:rPr>
+          <w:rFonts w:ascii="Times New Roman" w:eastAsia="宋体" w:hAnsi="Times New Roman" w:cs="Times New Roman"/>
+          <w:sz w:val="24"/>
+          <w:szCs w:val="28"/>
+        </w:rPr>
+        <w:t>是联合概率</w:t>
+      </w:r>
+      <w:r>
+        <w:rPr>
+          <w:rFonts w:ascii="Times New Roman" w:eastAsia="宋体" w:hAnsi="Times New Roman" w:cs="Times New Roman" w:hint="eastAsia"/>
+          <w:sz w:val="24"/>
+          <w:szCs w:val="28"/>
+        </w:rPr>
+        <w:t>，</w:t>
+      </w:r>
+      <m:oMath>
+        <m:r>
+          <w:rPr>
+            <w:rFonts w:ascii="Cambria Math" w:eastAsia="宋体" w:hAnsi="Cambria Math" w:cs="Times New Roman"/>
+            <w:sz w:val="24"/>
+            <w:szCs w:val="28"/>
+          </w:rPr>
+          <m:t>P(C)</m:t>
+        </m:r>
+      </m:oMath>
+      <w:r>
+        <w:rPr>
+          <w:rFonts w:ascii="Times New Roman" w:eastAsia="宋体" w:hAnsi="Times New Roman" w:cs="Times New Roman"/>
+          <w:sz w:val="24"/>
+          <w:szCs w:val="28"/>
+        </w:rPr>
+        <w:t>是先验概率</w:t>
+      </w:r>
+    </w:p>
+    <w:p>
+      <w:pPr>
+        <w:spacing w:line="360" w:lineRule="auto"/>
+        <w:ind w:firstLine="420"/>
+        <w:rPr>
+          <w:rFonts w:ascii="Times New Roman" w:eastAsia="宋体" w:hAnsi="Times New Roman" w:cs="Times New Roman"/>
+          <w:sz w:val="24"/>
+          <w:szCs w:val="28"/>
+        </w:rPr>
+      </w:pPr>
+      <w:r>
+        <w:rPr>
+          <w:rFonts w:ascii="Times New Roman" w:eastAsia="宋体" w:hAnsi="Times New Roman" w:cs="Times New Roman"/>
+          <w:sz w:val="24"/>
+          <w:szCs w:val="28"/>
+        </w:rPr>
+        <w:t xml:space="preserve">3. </w:t>
+      </w:r>
+      <w:r>
+        <w:rPr>
+          <w:rFonts w:ascii="Times New Roman" w:eastAsia="宋体" w:hAnsi="Times New Roman" w:cs="Times New Roman"/>
+          <w:sz w:val="24"/>
+          <w:szCs w:val="28"/>
+        </w:rPr>
+        <w:t>构建分类器。对于新输入</w:t>
+      </w:r>
+      <m:oMath>
+        <m:r>
+          <w:rPr>
+            <w:rFonts w:ascii="Cambria Math" w:eastAsia="宋体" w:hAnsi="Cambria Math" w:cs="Times New Roman"/>
+            <w:sz w:val="24"/>
+            <w:szCs w:val="28"/>
+          </w:rPr>
+          <m:t>x</m:t>
+        </m:r>
+      </m:oMath>
+      <w:r>
+        <w:rPr>
+          <w:rFonts w:ascii="Times New Roman" w:eastAsia="宋体" w:hAnsi="Times New Roman" w:cs="Times New Roman" w:hint="eastAsia"/>
+          <w:sz w:val="24"/>
+          <w:szCs w:val="28"/>
+        </w:rPr>
+        <w:t>，</w:t>
+      </w:r>
+      <w:r>
+        <w:rPr>
+          <w:rFonts w:ascii="Times New Roman" w:eastAsia="宋体" w:hAnsi="Times New Roman" w:cs="Times New Roman"/>
+          <w:sz w:val="24"/>
+          <w:szCs w:val="28"/>
+        </w:rPr>
+        <w:t>计算它属于每个类别的后验概率</w:t>
+      </w:r>
+      <w:r>
+        <w:rPr>
+          <w:rFonts w:ascii="Times New Roman" w:eastAsia="宋体" w:hAnsi="Times New Roman" w:cs="Times New Roman" w:hint="eastAsia"/>
+          <w:sz w:val="24"/>
+          <w:szCs w:val="28"/>
+        </w:rPr>
+        <w:t>，</w:t>
+      </w:r>
+      <w:r>
+        <w:rPr>
+          <w:rFonts w:ascii="Times New Roman" w:eastAsia="宋体" w:hAnsi="Times New Roman" w:cs="Times New Roman"/>
+          <w:sz w:val="24"/>
+          <w:szCs w:val="28"/>
+        </w:rPr>
+        <w:t>然后预测类别为</w:t>
+      </w:r>
+      <w:r>
+        <w:rPr>
+          <w:rFonts w:ascii="Times New Roman" w:eastAsia="宋体" w:hAnsi="Times New Roman" w:cs="Times New Roman" w:hint="eastAsia"/>
+          <w:sz w:val="24"/>
+          <w:szCs w:val="28"/>
+        </w:rPr>
+        <w:t>先验</w:t>
+      </w:r>
+      <w:r>
+        <w:rPr>
+          <w:rFonts w:ascii="Times New Roman" w:eastAsia="宋体" w:hAnsi="Times New Roman" w:cs="Times New Roman"/>
+          <w:sz w:val="24"/>
+          <w:szCs w:val="28"/>
+        </w:rPr>
+        <w:t>最大的那个类别。</w:t>
+      </w:r>
+    </w:p>
+    <w:p>
+      <w:pPr>
+        <w:spacing w:line="360" w:lineRule="auto"/>
+        <w:ind w:firstLine="420"/>
+        <w:rPr>
+          <w:rFonts w:ascii="Times New Roman" w:eastAsia="宋体" w:hAnsi="Times New Roman" w:cs="Times New Roman"/>
+          <w:sz w:val="24"/>
+          <w:szCs w:val="28"/>
+        </w:rPr>
+      </w:pPr>
+      <w:r>
+        <w:rPr>
+          <w:rFonts w:ascii="Times New Roman" w:eastAsia="宋体" w:hAnsi="Times New Roman" w:cs="Times New Roman" w:hint="eastAsia"/>
+          <w:sz w:val="24"/>
+          <w:szCs w:val="28"/>
+        </w:rPr>
+        <w:t>朴素贝叶斯模型表达为</w:t>
+      </w:r>
+      <w:r>
+        <w:rPr>
+          <w:rFonts w:ascii="Times New Roman" w:eastAsia="宋体" w:hAnsi="Times New Roman" w:cs="Times New Roman" w:hint="eastAsia"/>
+          <w:sz w:val="24"/>
+          <w:szCs w:val="28"/>
+        </w:rPr>
+        <w:t>：</w:t>
+      </w:r>
+    </w:p>
+    <w:p>
+      <w:pPr>
+        <w:spacing w:line="360" w:lineRule="auto"/>
+        <w:ind w:firstLine="420"/>
+        <w:rPr>
+          <w:rFonts w:ascii="Times New Roman" w:eastAsia="宋体" w:hAnsi="Times New Roman" w:cs="Times New Roman"/>
+          <w:sz w:val="24"/>
+          <w:szCs w:val="28"/>
+        </w:rPr>
+      </w:pPr>
+      <m:oMathPara>
+        <m:oMath>
+          <m:r>
+            <w:rPr>
+              <w:rFonts w:ascii="Cambria Math" w:eastAsia="宋体" w:hAnsi="Cambria Math" w:cs="Times New Roman"/>
+              <w:sz w:val="24"/>
+              <w:szCs w:val="28"/>
+            </w:rPr>
+            <m:t>P(C|</m:t>
+          </m:r>
+          <m:sSub>
+            <m:sSubPr>
+              <m:ctrlPr>
+                <w:rPr>
+                  <w:rFonts w:ascii="Cambria Math" w:eastAsia="宋体" w:hAnsi="Cambria Math" w:cs="Times New Roman"/>
+                  <w:i/>
+                  <w:sz w:val="24"/>
+                  <w:szCs w:val="28"/>
+                </w:rPr>
+              </m:ctrlPr>
+            </m:sSubPr>
+            <m:e>
+              <m:r>
+                <w:rPr>
+                  <w:rFonts w:ascii="Cambria Math" w:eastAsia="宋体" w:hAnsi="Cambria Math" w:cs="Times New Roman"/>
+                  <w:sz w:val="24"/>
+                  <w:szCs w:val="28"/>
+                </w:rPr>
+                <m:t>x</m:t>
+              </m:r>
+            </m:e>
+            <m:sub>
+              <m:r>
+                <w:rPr>
+                  <w:rFonts w:ascii="Cambria Math" w:eastAsia="宋体" w:hAnsi="Cambria Math" w:cs="Times New Roman"/>
+                  <w:sz w:val="24"/>
+                  <w:szCs w:val="28"/>
+                </w:rPr>
+                <m:t>1</m:t>
+              </m:r>
+            </m:sub>
+          </m:sSub>
+          <m:r>
+            <w:rPr>
+              <w:rFonts w:ascii="Cambria Math" w:eastAsia="宋体" w:hAnsi="Cambria Math" w:cs="Times New Roman"/>
+              <w:sz w:val="24"/>
+              <w:szCs w:val="28"/>
+            </w:rPr>
+            <m:t>,</m:t>
+          </m:r>
+          <m:sSub>
+            <m:sSubPr>
+              <m:ctrlPr>
+                <w:rPr>
+                  <w:rFonts w:ascii="Cambria Math" w:eastAsia="宋体" w:hAnsi="Cambria Math" w:cs="Times New Roman"/>
+                  <w:i/>
+                  <w:sz w:val="24"/>
+                  <w:szCs w:val="28"/>
+                </w:rPr>
+              </m:ctrlPr>
+            </m:sSubPr>
+            <m:e>
+              <m:r>
+                <w:rPr>
+                  <w:rFonts w:ascii="Cambria Math" w:eastAsia="宋体" w:hAnsi="Cambria Math" w:cs="Times New Roman"/>
+                  <w:sz w:val="24"/>
+                  <w:szCs w:val="28"/>
+                </w:rPr>
+                <m:t>x</m:t>
+              </m:r>
+            </m:e>
+            <m:sub>
+              <m:r>
+                <w:rPr>
+                  <w:rFonts w:ascii="Cambria Math" w:eastAsia="宋体" w:hAnsi="Cambria Math" w:cs="Times New Roman"/>
+                  <w:sz w:val="24"/>
+                  <w:szCs w:val="28"/>
+                </w:rPr>
+                <m:t>2</m:t>
+              </m:r>
+            </m:sub>
+          </m:sSub>
+          <m:r>
+            <w:rPr>
+              <w:rFonts w:ascii="Cambria Math" w:eastAsia="宋体" w:hAnsi="Cambria Math" w:cs="Times New Roman"/>
+              <w:sz w:val="24"/>
+              <w:szCs w:val="28"/>
+            </w:rPr>
+            <m:t>,...</m:t>
+          </m:r>
+          <m:r>
+            <w:rPr>
+              <w:rFonts w:ascii="Cambria Math" w:eastAsia="宋体" w:hAnsi="Cambria Math" w:cs="Times New Roman"/>
+              <w:sz w:val="24"/>
+              <w:szCs w:val="28"/>
+            </w:rPr>
+            <m:t>,</m:t>
+          </m:r>
+          <m:sSub>
+            <m:sSubPr>
+              <m:ctrlPr>
+                <w:rPr>
+                  <w:rFonts w:ascii="Cambria Math" w:eastAsia="宋体" w:hAnsi="Cambria Math" w:cs="Times New Roman"/>
+                  <w:i/>
+                  <w:sz w:val="24"/>
+                  <w:szCs w:val="28"/>
+                </w:rPr>
+              </m:ctrlPr>
+            </m:sSubPr>
+            <m:e>
+              <m:r>
+                <w:rPr>
+                  <w:rFonts w:ascii="Cambria Math" w:eastAsia="宋体" w:hAnsi="Cambria Math" w:cs="Times New Roman"/>
+                  <w:sz w:val="24"/>
+                  <w:szCs w:val="28"/>
+                </w:rPr>
+                <m:t>x</m:t>
+              </m:r>
+            </m:e>
+            <m:sub>
+              <m:r>
+                <w:rPr>
+                  <w:rFonts w:ascii="Cambria Math" w:eastAsia="宋体" w:hAnsi="Cambria Math" w:cs="Times New Roman"/>
+                  <w:sz w:val="24"/>
+                  <w:szCs w:val="28"/>
+                </w:rPr>
+                <m:t>n</m:t>
+              </m:r>
+            </m:sub>
+          </m:sSub>
+          <m:r>
+            <w:rPr>
+              <w:rFonts w:ascii="Cambria Math" w:eastAsia="宋体" w:hAnsi="Cambria Math" w:cs="Times New Roman"/>
+              <w:sz w:val="24"/>
+              <w:szCs w:val="28"/>
+            </w:rPr>
+            <m:t>)=P(C)*P(</m:t>
+          </m:r>
+          <m:sSub>
+            <m:sSubPr>
+              <m:ctrlPr>
+                <w:rPr>
+                  <w:rFonts w:ascii="Cambria Math" w:eastAsia="宋体" w:hAnsi="Cambria Math" w:cs="Times New Roman"/>
+                  <w:i/>
+                  <w:sz w:val="24"/>
+                  <w:szCs w:val="28"/>
+                </w:rPr>
+              </m:ctrlPr>
+            </m:sSubPr>
+            <m:e>
+              <m:r>
+                <w:rPr>
+                  <w:rFonts w:ascii="Cambria Math" w:eastAsia="宋体" w:hAnsi="Cambria Math" w:cs="Times New Roman"/>
+                  <w:sz w:val="24"/>
+                  <w:szCs w:val="28"/>
+                </w:rPr>
+                <m:t>x</m:t>
+              </m:r>
+            </m:e>
+            <m:sub>
+              <m:r>
+                <w:rPr>
+                  <w:rFonts w:ascii="Cambria Math" w:eastAsia="宋体" w:hAnsi="Cambria Math" w:cs="Times New Roman"/>
+                  <w:sz w:val="24"/>
+                  <w:szCs w:val="28"/>
+                </w:rPr>
+                <m:t>1</m:t>
+              </m:r>
+            </m:sub>
+          </m:sSub>
+          <m:r>
+            <w:rPr>
+              <w:rFonts w:ascii="Cambria Math" w:eastAsia="宋体" w:hAnsi="Cambria Math" w:cs="Times New Roman"/>
+              <w:sz w:val="24"/>
+              <w:szCs w:val="28"/>
+            </w:rPr>
+            <m:t>|C)*P(</m:t>
+          </m:r>
+          <m:sSub>
+            <m:sSubPr>
+              <m:ctrlPr>
+                <w:rPr>
+                  <w:rFonts w:ascii="Cambria Math" w:eastAsia="宋体" w:hAnsi="Cambria Math" w:cs="Times New Roman"/>
+                  <w:i/>
+                  <w:sz w:val="24"/>
+                  <w:szCs w:val="28"/>
+                </w:rPr>
+              </m:ctrlPr>
+            </m:sSubPr>
+            <m:e>
+              <m:r>
+                <w:rPr>
+                  <w:rFonts w:ascii="Cambria Math" w:eastAsia="宋体" w:hAnsi="Cambria Math" w:cs="Times New Roman"/>
+                  <w:sz w:val="24"/>
+                  <w:szCs w:val="28"/>
+                </w:rPr>
+                <m:t>x</m:t>
+              </m:r>
+            </m:e>
+            <m:sub>
+              <m:r>
+                <w:rPr>
+                  <w:rFonts w:ascii="Cambria Math" w:eastAsia="宋体" w:hAnsi="Cambria Math" w:cs="Times New Roman"/>
+                  <w:sz w:val="24"/>
+                  <w:szCs w:val="28"/>
+                </w:rPr>
+                <m:t>2</m:t>
+              </m:r>
+            </m:sub>
+          </m:sSub>
+          <m:r>
+            <w:rPr>
+              <w:rFonts w:ascii="Cambria Math" w:eastAsia="宋体" w:hAnsi="Cambria Math" w:cs="Times New Roman"/>
+              <w:sz w:val="24"/>
+              <w:szCs w:val="28"/>
+            </w:rPr>
+            <m:t>|C)* ... *P(</m:t>
+          </m:r>
+          <m:sSub>
+            <m:sSubPr>
+              <m:ctrlPr>
+                <w:rPr>
+                  <w:rFonts w:ascii="Cambria Math" w:eastAsia="宋体" w:hAnsi="Cambria Math" w:cs="Times New Roman"/>
+                  <w:i/>
+                  <w:sz w:val="24"/>
+                  <w:szCs w:val="28"/>
+                </w:rPr>
+              </m:ctrlPr>
+            </m:sSubPr>
+            <m:e>
+              <m:r>
+                <w:rPr>
+                  <w:rFonts w:ascii="Cambria Math" w:eastAsia="宋体" w:hAnsi="Cambria Math" w:cs="Times New Roman"/>
+                  <w:sz w:val="24"/>
+                  <w:szCs w:val="28"/>
+                </w:rPr>
+                <m:t>x</m:t>
+              </m:r>
+            </m:e>
+            <m:sub>
+              <m:r>
+                <w:rPr>
+                  <w:rFonts w:ascii="Cambria Math" w:eastAsia="宋体" w:hAnsi="Cambria Math" w:cs="Times New Roman"/>
+                  <w:sz w:val="24"/>
+                  <w:szCs w:val="28"/>
+                </w:rPr>
+                <m:t>n</m:t>
+              </m:r>
+            </m:sub>
+          </m:sSub>
+          <m:r>
+            <w:rPr>
+              <w:rFonts w:ascii="Cambria Math" w:eastAsia="宋体" w:hAnsi="Cambria Math" w:cs="Times New Roman"/>
+              <w:sz w:val="24"/>
+              <w:szCs w:val="28"/>
+            </w:rPr>
+            <m:t>|C)/P(</m:t>
+          </m:r>
+          <m:sSub>
+            <m:sSubPr>
+              <m:ctrlPr>
+                <w:rPr>
+                  <w:rFonts w:ascii="Cambria Math" w:eastAsia="宋体" w:hAnsi="Cambria Math" w:cs="Times New Roman"/>
+                  <w:i/>
+                  <w:sz w:val="24"/>
+                  <w:szCs w:val="28"/>
+                </w:rPr>
+              </m:ctrlPr>
+            </m:sSubPr>
+            <m:e>
+              <m:r>
+                <w:rPr>
+                  <w:rFonts w:ascii="Cambria Math" w:eastAsia="宋体" w:hAnsi="Cambria Math" w:cs="Times New Roman"/>
+                  <w:sz w:val="24"/>
+                  <w:szCs w:val="28"/>
+                </w:rPr>
+                <m:t>x</m:t>
+              </m:r>
+            </m:e>
+            <m:sub>
+              <m:r>
+                <w:rPr>
+                  <w:rFonts w:ascii="Cambria Math" w:eastAsia="宋体" w:hAnsi="Cambria Math" w:cs="Times New Roman"/>
+                  <w:sz w:val="24"/>
+                  <w:szCs w:val="28"/>
+                </w:rPr>
+                <m:t>1</m:t>
+              </m:r>
+            </m:sub>
+          </m:sSub>
+          <m:r>
+            <w:rPr>
+              <w:rFonts w:ascii="Cambria Math" w:eastAsia="宋体" w:hAnsi="Cambria Math" w:cs="Times New Roman"/>
+              <w:sz w:val="24"/>
+              <w:szCs w:val="28"/>
+            </w:rPr>
+            <m:t>,</m:t>
+          </m:r>
+          <m:sSub>
+            <m:sSubPr>
+              <m:ctrlPr>
+                <w:rPr>
+                  <w:rFonts w:ascii="Cambria Math" w:eastAsia="宋体" w:hAnsi="Cambria Math" w:cs="Times New Roman"/>
+                  <w:i/>
+                  <w:sz w:val="24"/>
+                  <w:szCs w:val="28"/>
+                </w:rPr>
+              </m:ctrlPr>
+            </m:sSubPr>
+            <m:e>
+              <m:r>
+                <w:rPr>
+                  <w:rFonts w:ascii="Cambria Math" w:eastAsia="宋体" w:hAnsi="Cambria Math" w:cs="Times New Roman"/>
+                  <w:sz w:val="24"/>
+                  <w:szCs w:val="28"/>
+                </w:rPr>
+                <m:t>x</m:t>
+              </m:r>
+            </m:e>
+            <m:sub>
+              <m:r>
+                <w:rPr>
+                  <w:rFonts w:ascii="Cambria Math" w:eastAsia="宋体" w:hAnsi="Cambria Math" w:cs="Times New Roman"/>
+                  <w:sz w:val="24"/>
+                  <w:szCs w:val="28"/>
+                </w:rPr>
+                <m:t>2</m:t>
+              </m:r>
+            </m:sub>
+          </m:sSub>
+          <m:r>
+            <w:rPr>
+              <w:rFonts w:ascii="Cambria Math" w:eastAsia="宋体" w:hAnsi="Cambria Math" w:cs="Times New Roman"/>
+              <w:sz w:val="24"/>
+              <w:szCs w:val="28"/>
+            </w:rPr>
+            <m:t>,...</m:t>
+          </m:r>
+          <m:r>
+            <w:rPr>
+              <w:rFonts w:ascii="Cambria Math" w:eastAsia="宋体" w:hAnsi="Cambria Math" w:cs="Times New Roman"/>
+              <w:sz w:val="24"/>
+              <w:szCs w:val="28"/>
+            </w:rPr>
+            <m:t>,</m:t>
+          </m:r>
+          <m:sSub>
+            <m:sSubPr>
+              <m:ctrlPr>
+                <w:rPr>
+                  <w:rFonts w:ascii="Cambria Math" w:eastAsia="宋体" w:hAnsi="Cambria Math" w:cs="Times New Roman"/>
+                  <w:i/>
+                  <w:sz w:val="24"/>
+                  <w:szCs w:val="28"/>
+                </w:rPr>
+              </m:ctrlPr>
+            </m:sSubPr>
+            <m:e>
+              <m:r>
+                <w:rPr>
+                  <w:rFonts w:ascii="Cambria Math" w:eastAsia="宋体" w:hAnsi="Cambria Math" w:cs="Times New Roman"/>
+                  <w:sz w:val="24"/>
+                  <w:szCs w:val="28"/>
+                </w:rPr>
+                <m:t>x</m:t>
+              </m:r>
+            </m:e>
+            <m:sub>
+              <m:r>
+                <w:rPr>
+                  <w:rFonts w:ascii="Cambria Math" w:eastAsia="宋体" w:hAnsi="Cambria Math" w:cs="Times New Roman"/>
+                  <w:sz w:val="24"/>
+                  <w:szCs w:val="28"/>
+                </w:rPr>
+                <m:t>n</m:t>
+              </m:r>
+            </m:sub>
+          </m:sSub>
+          <m:r>
+            <w:rPr>
+              <w:rFonts w:ascii="Cambria Math" w:eastAsia="宋体" w:hAnsi="Cambria Math" w:cs="Times New Roman"/>
+              <w:sz w:val="24"/>
+              <w:szCs w:val="28"/>
+            </w:rPr>
+            <m:t>)</m:t>
+          </m:r>
+        </m:oMath>
+      </m:oMathPara>
+    </w:p>
+    <w:p>
+      <w:pPr>
+        <w:spacing w:line="360" w:lineRule="auto"/>
+        <w:ind w:firstLine="420"/>
+        <w:rPr>
+          <w:rFonts w:ascii="Times New Roman" w:eastAsia="宋体" w:hAnsi="Times New Roman" w:cs="Times New Roman"/>
+          <w:sz w:val="24"/>
+          <w:szCs w:val="28"/>
+        </w:rPr>
+      </w:pPr>
+      <w:r>
+        <w:rPr>
+          <w:rFonts w:ascii="Times New Roman" w:eastAsia="宋体" w:hAnsi="Times New Roman" w:cs="Times New Roman" w:hint="eastAsia"/>
+          <w:sz w:val="24"/>
+          <w:szCs w:val="28"/>
+        </w:rPr>
+        <w:t>其中</w:t>
+      </w:r>
+      <m:oMath>
+        <m:sSub>
+          <m:sSubPr>
+            <m:ctrlPr>
+              <w:rPr>
+                <w:rFonts w:ascii="Cambria Math" w:eastAsia="宋体" w:hAnsi="Cambria Math" w:cs="Times New Roman"/>
+                <w:i/>
+                <w:sz w:val="24"/>
+                <w:szCs w:val="28"/>
+              </w:rPr>
+            </m:ctrlPr>
+          </m:sSubPr>
+          <m:e>
+            <m:r>
+              <w:rPr>
+                <w:rFonts w:ascii="Cambria Math" w:eastAsia="宋体" w:hAnsi="Cambria Math" w:cs="Times New Roman"/>
+                <w:sz w:val="24"/>
+                <w:szCs w:val="28"/>
+              </w:rPr>
+              <m:t>x</m:t>
+            </m:r>
+          </m:e>
+          <m:sub>
+            <m:r>
+              <w:rPr>
+                <w:rFonts w:ascii="Cambria Math" w:eastAsia="宋体" w:hAnsi="Cambria Math" w:cs="Times New Roman"/>
+                <w:sz w:val="24"/>
+                <w:szCs w:val="28"/>
+              </w:rPr>
+              <m:t>1</m:t>
+            </m:r>
+          </m:sub>
+        </m:sSub>
+      </m:oMath>
+      <w:r>
+        <w:rPr>
+          <w:rFonts w:ascii="Times New Roman" w:eastAsia="宋体" w:hAnsi="Times New Roman" w:cs="Times New Roman"/>
+          <w:sz w:val="24"/>
+          <w:szCs w:val="28"/>
+        </w:rPr>
+        <w:t>到</w:t>
+      </w:r>
+      <m:oMath>
+        <m:sSub>
+          <m:sSubPr>
+            <m:ctrlPr>
+              <w:rPr>
+                <w:rFonts w:ascii="Cambria Math" w:eastAsia="宋体" w:hAnsi="Cambria Math" w:cs="Times New Roman"/>
+                <w:i/>
+                <w:sz w:val="24"/>
+                <w:szCs w:val="28"/>
+              </w:rPr>
+            </m:ctrlPr>
+          </m:sSubPr>
+          <m:e>
+            <m:r>
+              <w:rPr>
+                <w:rFonts w:ascii="Cambria Math" w:eastAsia="宋体" w:hAnsi="Cambria Math" w:cs="Times New Roman"/>
+                <w:sz w:val="24"/>
+                <w:szCs w:val="28"/>
+              </w:rPr>
+              <m:t>x</m:t>
+            </m:r>
+          </m:e>
+          <m:sub>
+            <m:r>
+              <w:rPr>
+                <w:rFonts w:ascii="Cambria Math" w:eastAsia="宋体" w:hAnsi="Cambria Math" w:cs="Times New Roman"/>
+                <w:sz w:val="24"/>
+                <w:szCs w:val="28"/>
+              </w:rPr>
+              <m:t>n</m:t>
+            </m:r>
+          </m:sub>
+        </m:sSub>
+      </m:oMath>
+      <w:r>
+        <w:rPr>
+          <w:rFonts w:ascii="Times New Roman" w:eastAsia="宋体" w:hAnsi="Times New Roman" w:cs="Times New Roman"/>
+          <w:sz w:val="24"/>
+          <w:szCs w:val="28"/>
+        </w:rPr>
+        <w:t>是</w:t>
+      </w:r>
+      <m:oMath>
+        <m:r>
+          <w:rPr>
+            <w:rFonts w:ascii="Cambria Math" w:eastAsia="宋体" w:hAnsi="Cambria Math" w:cs="Times New Roman"/>
+            <w:sz w:val="24"/>
+            <w:szCs w:val="28"/>
+          </w:rPr>
+          <m:t>n</m:t>
+        </m:r>
+      </m:oMath>
+      <w:proofErr w:type="gramStart"/>
+      <w:r>
+        <w:rPr>
+          <w:rFonts w:ascii="Times New Roman" w:eastAsia="宋体" w:hAnsi="Times New Roman" w:cs="Times New Roman"/>
+          <w:sz w:val="24"/>
+          <w:szCs w:val="28"/>
+        </w:rPr>
+        <w:t>个</w:t>
+      </w:r>
+      <w:proofErr w:type="gramEnd"/>
+      <w:r>
+        <w:rPr>
+          <w:rFonts w:ascii="Times New Roman" w:eastAsia="宋体" w:hAnsi="Times New Roman" w:cs="Times New Roman"/>
+          <w:sz w:val="24"/>
+          <w:szCs w:val="28"/>
+        </w:rPr>
+        <w:t>特征</w:t>
+      </w:r>
+      <w:r>
+        <w:rPr>
+          <w:rFonts w:ascii="Times New Roman" w:eastAsia="宋体" w:hAnsi="Times New Roman" w:cs="Times New Roman" w:hint="eastAsia"/>
+          <w:sz w:val="24"/>
+          <w:szCs w:val="28"/>
+        </w:rPr>
+        <w:t>，</w:t>
+      </w:r>
+      <m:oMath>
+        <m:r>
+          <w:rPr>
+            <w:rFonts w:ascii="Cambria Math" w:eastAsia="宋体" w:hAnsi="Cambria Math" w:cs="Times New Roman"/>
+            <w:sz w:val="24"/>
+            <w:szCs w:val="28"/>
+          </w:rPr>
+          <m:t>P(C)</m:t>
+        </m:r>
+      </m:oMath>
+      <w:r>
+        <w:rPr>
+          <w:rFonts w:ascii="Times New Roman" w:eastAsia="宋体" w:hAnsi="Times New Roman" w:cs="Times New Roman"/>
+          <w:sz w:val="24"/>
+          <w:szCs w:val="28"/>
+        </w:rPr>
+        <w:t>是类别</w:t>
+      </w:r>
+      <m:oMath>
+        <m:r>
+          <w:rPr>
+            <w:rFonts w:ascii="Cambria Math" w:eastAsia="宋体" w:hAnsi="Cambria Math" w:cs="Times New Roman"/>
+            <w:sz w:val="24"/>
+            <w:szCs w:val="28"/>
+          </w:rPr>
+          <m:t>C</m:t>
+        </m:r>
+      </m:oMath>
+      <w:r>
+        <w:rPr>
+          <w:rFonts w:ascii="Times New Roman" w:eastAsia="宋体" w:hAnsi="Times New Roman" w:cs="Times New Roman"/>
+          <w:sz w:val="24"/>
+          <w:szCs w:val="28"/>
+        </w:rPr>
+        <w:t>的先验概率</w:t>
+      </w:r>
+      <w:r>
+        <w:rPr>
+          <w:rFonts w:ascii="Times New Roman" w:eastAsia="宋体" w:hAnsi="Times New Roman" w:cs="Times New Roman" w:hint="eastAsia"/>
+          <w:sz w:val="24"/>
+          <w:szCs w:val="28"/>
+        </w:rPr>
+        <w:t>，</w:t>
+      </w:r>
+      <m:oMath>
+        <m:r>
+          <w:rPr>
+            <w:rFonts w:ascii="Cambria Math" w:eastAsia="宋体" w:hAnsi="Cambria Math" w:cs="Times New Roman"/>
+            <w:sz w:val="24"/>
+            <w:szCs w:val="28"/>
+          </w:rPr>
+          <m:t>P(</m:t>
+        </m:r>
+        <m:sSub>
+          <m:sSubPr>
+            <m:ctrlPr>
+              <w:rPr>
+                <w:rFonts w:ascii="Cambria Math" w:eastAsia="宋体" w:hAnsi="Cambria Math" w:cs="Times New Roman"/>
+                <w:i/>
+                <w:sz w:val="24"/>
+                <w:szCs w:val="28"/>
+              </w:rPr>
+            </m:ctrlPr>
+          </m:sSubPr>
+          <m:e>
+            <m:r>
+              <w:rPr>
+                <w:rFonts w:ascii="Cambria Math" w:eastAsia="宋体" w:hAnsi="Cambria Math" w:cs="Times New Roman"/>
+                <w:sz w:val="24"/>
+                <w:szCs w:val="28"/>
+              </w:rPr>
+              <m:t>x</m:t>
+            </m:r>
+          </m:e>
+          <m:sub>
+            <m:r>
+              <w:rPr>
+                <w:rFonts w:ascii="Cambria Math" w:eastAsia="宋体" w:hAnsi="Cambria Math" w:cs="Times New Roman"/>
+                <w:sz w:val="24"/>
+                <w:szCs w:val="28"/>
+              </w:rPr>
+              <m:t>i</m:t>
+            </m:r>
+          </m:sub>
+        </m:sSub>
+        <m:r>
+          <w:rPr>
+            <w:rFonts w:ascii="Cambria Math" w:eastAsia="宋体" w:hAnsi="Cambria Math" w:cs="Times New Roman"/>
+            <w:sz w:val="24"/>
+            <w:szCs w:val="28"/>
+          </w:rPr>
+          <m:t>|C)</m:t>
+        </m:r>
+      </m:oMath>
+      <w:r>
+        <w:rPr>
+          <w:rFonts w:ascii="Times New Roman" w:eastAsia="宋体" w:hAnsi="Times New Roman" w:cs="Times New Roman"/>
+          <w:sz w:val="24"/>
+          <w:szCs w:val="28"/>
+        </w:rPr>
+        <w:t>是特征</w:t>
+      </w:r>
+      <m:oMath>
+        <m:sSub>
+          <m:sSubPr>
+            <m:ctrlPr>
+              <w:rPr>
+                <w:rFonts w:ascii="Cambria Math" w:eastAsia="宋体" w:hAnsi="Cambria Math" w:cs="Times New Roman"/>
+                <w:i/>
+                <w:sz w:val="24"/>
+                <w:szCs w:val="28"/>
+              </w:rPr>
+            </m:ctrlPr>
+          </m:sSubPr>
+          <m:e>
+            <m:r>
+              <w:rPr>
+                <w:rFonts w:ascii="Cambria Math" w:eastAsia="宋体" w:hAnsi="Cambria Math" w:cs="Times New Roman"/>
+                <w:sz w:val="24"/>
+                <w:szCs w:val="28"/>
+              </w:rPr>
+              <m:t>x</m:t>
+            </m:r>
+          </m:e>
+          <m:sub>
+            <m:r>
+              <w:rPr>
+                <w:rFonts w:ascii="Cambria Math" w:eastAsia="宋体" w:hAnsi="Cambria Math" w:cs="Times New Roman"/>
+                <w:sz w:val="24"/>
+                <w:szCs w:val="28"/>
+              </w:rPr>
+              <m:t>i</m:t>
+            </m:r>
+          </m:sub>
+        </m:sSub>
+      </m:oMath>
+      <w:r>
+        <w:rPr>
+          <w:rFonts w:ascii="Times New Roman" w:eastAsia="宋体" w:hAnsi="Times New Roman" w:cs="Times New Roman"/>
+          <w:sz w:val="24"/>
+          <w:szCs w:val="28"/>
+        </w:rPr>
+        <w:t>在类别</w:t>
+      </w:r>
+      <m:oMath>
+        <m:r>
+          <w:rPr>
+            <w:rFonts w:ascii="Cambria Math" w:eastAsia="宋体" w:hAnsi="Cambria Math" w:cs="Times New Roman"/>
+            <w:sz w:val="24"/>
+            <w:szCs w:val="28"/>
+          </w:rPr>
+          <m:t>C</m:t>
+        </m:r>
+      </m:oMath>
+      <w:r>
+        <w:rPr>
+          <w:rFonts w:ascii="Times New Roman" w:eastAsia="宋体" w:hAnsi="Times New Roman" w:cs="Times New Roman"/>
+          <w:sz w:val="24"/>
+          <w:szCs w:val="28"/>
+        </w:rPr>
+        <w:t>下的条件概率。</w:t>
+      </w:r>
+    </w:p>
+    <w:p>
+      <w:pPr>
+        <w:spacing w:line="360" w:lineRule="auto"/>
+        <w:ind w:firstLine="420"/>
+        <w:rPr>
+          <w:rFonts w:ascii="Times New Roman" w:eastAsia="宋体" w:hAnsi="Times New Roman" w:cs="Times New Roman"/>
+          <w:sz w:val="24"/>
+          <w:szCs w:val="28"/>
+        </w:rPr>
+      </w:pPr>
+      <w:r>
+        <w:rPr>
+          <w:rFonts w:ascii="Times New Roman" w:eastAsia="宋体" w:hAnsi="Times New Roman" w:cs="Times New Roman" w:hint="eastAsia"/>
+          <w:sz w:val="24"/>
+          <w:szCs w:val="28"/>
+        </w:rPr>
+        <w:t>朴素贝叶斯</w:t>
+      </w:r>
+      <w:r>
+        <w:rPr>
+          <w:rFonts w:ascii="Times New Roman" w:eastAsia="宋体" w:hAnsi="Times New Roman" w:cs="Times New Roman" w:hint="eastAsia"/>
+          <w:sz w:val="24"/>
+          <w:szCs w:val="28"/>
+        </w:rPr>
+        <w:t>的</w:t>
+      </w:r>
+      <w:r>
+        <w:rPr>
+          <w:rFonts w:ascii="Times New Roman" w:eastAsia="宋体" w:hAnsi="Times New Roman" w:cs="Times New Roman" w:hint="eastAsia"/>
+          <w:sz w:val="24"/>
+          <w:szCs w:val="28"/>
+        </w:rPr>
+        <w:t>“朴素”</w:t>
+      </w:r>
+      <w:r>
+        <w:rPr>
+          <w:rFonts w:ascii="Times New Roman" w:eastAsia="宋体" w:hAnsi="Times New Roman" w:cs="Times New Roman"/>
+          <w:sz w:val="24"/>
+          <w:szCs w:val="28"/>
+        </w:rPr>
+        <w:t>是因为它假定特征相互独立。这个假设简化了模型</w:t>
+      </w:r>
+      <w:r>
+        <w:rPr>
+          <w:rFonts w:ascii="Times New Roman" w:eastAsia="宋体" w:hAnsi="Times New Roman" w:cs="Times New Roman"/>
+          <w:sz w:val="24"/>
+          <w:szCs w:val="28"/>
+        </w:rPr>
+        <w:t>,</w:t>
+      </w:r>
+      <w:r>
+        <w:rPr>
+          <w:rFonts w:ascii="Times New Roman" w:eastAsia="宋体" w:hAnsi="Times New Roman" w:cs="Times New Roman"/>
+          <w:sz w:val="24"/>
+          <w:szCs w:val="28"/>
+        </w:rPr>
+        <w:t>使其</w:t>
+      </w:r>
+      <w:proofErr w:type="gramStart"/>
+      <w:r>
+        <w:rPr>
+          <w:rFonts w:ascii="Times New Roman" w:eastAsia="宋体" w:hAnsi="Times New Roman" w:cs="Times New Roman"/>
+          <w:sz w:val="24"/>
+          <w:szCs w:val="28"/>
+        </w:rPr>
+        <w:t>易计算</w:t>
+      </w:r>
+      <w:proofErr w:type="gramEnd"/>
+      <w:r>
+        <w:rPr>
+          <w:rFonts w:ascii="Times New Roman" w:eastAsia="宋体" w:hAnsi="Times New Roman" w:cs="Times New Roman"/>
+          <w:sz w:val="24"/>
+          <w:szCs w:val="28"/>
+        </w:rPr>
+        <w:t>,</w:t>
+      </w:r>
+      <w:r>
+        <w:rPr>
+          <w:rFonts w:ascii="Times New Roman" w:eastAsia="宋体" w:hAnsi="Times New Roman" w:cs="Times New Roman"/>
+          <w:sz w:val="24"/>
+          <w:szCs w:val="28"/>
+        </w:rPr>
+        <w:t>但也限制了其表达能力。然而即便特征之间存在依赖</w:t>
+      </w:r>
+      <w:r>
+        <w:rPr>
+          <w:rFonts w:ascii="Times New Roman" w:eastAsia="宋体" w:hAnsi="Times New Roman" w:cs="Times New Roman"/>
+          <w:sz w:val="24"/>
+          <w:szCs w:val="28"/>
+        </w:rPr>
+        <w:t>,</w:t>
+      </w:r>
+      <w:r>
+        <w:rPr>
+          <w:rFonts w:ascii="Times New Roman" w:eastAsia="宋体" w:hAnsi="Times New Roman" w:cs="Times New Roman"/>
+          <w:sz w:val="24"/>
+          <w:szCs w:val="28"/>
+        </w:rPr>
+        <w:t>朴素贝叶斯仍然表现良好。这是因为贝叶斯定理在分类效果上更为重要。</w:t>
+      </w:r>
+      <w:r>
+        <w:rPr>
+          <w:rFonts w:ascii="Times New Roman" w:eastAsia="宋体" w:hAnsi="Times New Roman" w:cs="Times New Roman" w:hint="eastAsia"/>
+          <w:sz w:val="24"/>
+          <w:szCs w:val="28"/>
+        </w:rPr>
+        <w:t>朴素贝叶斯</w:t>
+      </w:r>
+      <w:r>
+        <w:rPr>
+          <w:rFonts w:ascii="Times New Roman" w:eastAsia="宋体" w:hAnsi="Times New Roman" w:cs="Times New Roman" w:hint="eastAsia"/>
+          <w:sz w:val="24"/>
+          <w:szCs w:val="28"/>
+        </w:rPr>
+        <w:t>通过</w:t>
+      </w:r>
+      <w:r>
+        <w:rPr>
+          <w:rFonts w:ascii="Times New Roman" w:eastAsia="宋体" w:hAnsi="Times New Roman" w:cs="Times New Roman" w:hint="eastAsia"/>
+          <w:sz w:val="24"/>
+          <w:szCs w:val="28"/>
+        </w:rPr>
+        <w:t>训练</w:t>
+      </w:r>
+      <w:r>
+        <w:rPr>
+          <w:rFonts w:ascii="Times New Roman" w:eastAsia="宋体" w:hAnsi="Times New Roman" w:cs="Times New Roman"/>
+          <w:sz w:val="24"/>
+          <w:szCs w:val="28"/>
+        </w:rPr>
+        <w:t>统计特征</w:t>
+      </w:r>
+      <w:r>
+        <w:rPr>
+          <w:rFonts w:ascii="Times New Roman" w:eastAsia="宋体" w:hAnsi="Times New Roman" w:cs="Times New Roman"/>
+          <w:sz w:val="24"/>
+          <w:szCs w:val="28"/>
+        </w:rPr>
+        <w:t>-</w:t>
+      </w:r>
+      <w:r>
+        <w:rPr>
+          <w:rFonts w:ascii="Times New Roman" w:eastAsia="宋体" w:hAnsi="Times New Roman" w:cs="Times New Roman"/>
+          <w:sz w:val="24"/>
+          <w:szCs w:val="28"/>
+        </w:rPr>
+        <w:t>类别共现频次</w:t>
+      </w:r>
+      <w:r>
+        <w:rPr>
+          <w:rFonts w:ascii="Times New Roman" w:eastAsia="宋体" w:hAnsi="Times New Roman" w:cs="Times New Roman" w:hint="eastAsia"/>
+          <w:sz w:val="24"/>
+          <w:szCs w:val="28"/>
+        </w:rPr>
+        <w:t>，</w:t>
+      </w:r>
+      <w:r>
+        <w:rPr>
+          <w:rFonts w:ascii="Times New Roman" w:eastAsia="宋体" w:hAnsi="Times New Roman" w:cs="Times New Roman"/>
+          <w:sz w:val="24"/>
+          <w:szCs w:val="28"/>
+        </w:rPr>
+        <w:t>获得先验概率和条件概率。预测阶段直接应用贝叶斯定理</w:t>
+      </w:r>
+      <w:r>
+        <w:rPr>
+          <w:rFonts w:ascii="Times New Roman" w:eastAsia="宋体" w:hAnsi="Times New Roman" w:cs="Times New Roman"/>
+          <w:sz w:val="24"/>
+          <w:szCs w:val="28"/>
+        </w:rPr>
+        <w:t>,</w:t>
+      </w:r>
+      <w:r>
+        <w:rPr>
+          <w:rFonts w:ascii="Times New Roman" w:eastAsia="宋体" w:hAnsi="Times New Roman" w:cs="Times New Roman"/>
+          <w:sz w:val="24"/>
+          <w:szCs w:val="28"/>
+        </w:rPr>
+        <w:t>以获得每个类别的后验概率。</w:t>
+      </w:r>
+    </w:p>
+    <w:p>
+      <w:pPr>
+        <w:spacing w:line="360" w:lineRule="auto"/>
+        <w:ind w:firstLine="420"/>
+        <w:rPr>
+          <w:rFonts w:ascii="Times New Roman" w:eastAsia="宋体" w:hAnsi="Times New Roman" w:cs="Times New Roman" w:hint="eastAsia"/>
+          <w:sz w:val="24"/>
+          <w:szCs w:val="28"/>
+        </w:rPr>
+      </w:pPr>
+      <w:r>
+        <w:rPr>
+          <w:rFonts w:ascii="Times New Roman" w:eastAsia="宋体" w:hAnsi="Times New Roman" w:cs="Times New Roman" w:hint="eastAsia"/>
+          <w:sz w:val="24"/>
+          <w:szCs w:val="28"/>
+        </w:rPr>
+        <w:t>朴素贝叶斯的</w:t>
+      </w:r>
+      <w:r>
+        <w:rPr>
+          <w:rFonts w:ascii="Times New Roman" w:eastAsia="宋体" w:hAnsi="Times New Roman" w:cs="Times New Roman" w:hint="eastAsia"/>
+          <w:sz w:val="24"/>
+          <w:szCs w:val="28"/>
+        </w:rPr>
+        <w:t>优点</w:t>
+      </w:r>
+      <w:r>
+        <w:rPr>
+          <w:rFonts w:ascii="Times New Roman" w:eastAsia="宋体" w:hAnsi="Times New Roman" w:cs="Times New Roman" w:hint="eastAsia"/>
+          <w:sz w:val="24"/>
+          <w:szCs w:val="28"/>
+        </w:rPr>
+        <w:t>是</w:t>
+      </w:r>
+      <w:r>
+        <w:rPr>
+          <w:rFonts w:ascii="Times New Roman" w:eastAsia="宋体" w:hAnsi="Times New Roman" w:cs="Times New Roman"/>
+          <w:sz w:val="24"/>
+          <w:szCs w:val="28"/>
+        </w:rPr>
+        <w:t>计算简单</w:t>
+      </w:r>
+      <w:r>
+        <w:rPr>
+          <w:rFonts w:ascii="Times New Roman" w:eastAsia="宋体" w:hAnsi="Times New Roman" w:cs="Times New Roman" w:hint="eastAsia"/>
+          <w:sz w:val="24"/>
+          <w:szCs w:val="28"/>
+        </w:rPr>
+        <w:t>，</w:t>
+      </w:r>
+      <w:r>
+        <w:rPr>
+          <w:rFonts w:ascii="Times New Roman" w:eastAsia="宋体" w:hAnsi="Times New Roman" w:cs="Times New Roman"/>
+          <w:sz w:val="24"/>
+          <w:szCs w:val="28"/>
+        </w:rPr>
+        <w:t>易理解</w:t>
+      </w:r>
+      <w:r>
+        <w:rPr>
+          <w:rFonts w:ascii="Times New Roman" w:eastAsia="宋体" w:hAnsi="Times New Roman" w:cs="Times New Roman" w:hint="eastAsia"/>
+          <w:sz w:val="24"/>
+          <w:szCs w:val="28"/>
+        </w:rPr>
+        <w:t>且</w:t>
+      </w:r>
+      <w:r>
+        <w:rPr>
+          <w:rFonts w:ascii="Times New Roman" w:eastAsia="宋体" w:hAnsi="Times New Roman" w:cs="Times New Roman"/>
+          <w:sz w:val="24"/>
+          <w:szCs w:val="28"/>
+        </w:rPr>
+        <w:t>易实现。</w:t>
+      </w:r>
+      <w:r>
+        <w:rPr>
+          <w:rFonts w:ascii="Times New Roman" w:eastAsia="宋体" w:hAnsi="Times New Roman" w:cs="Times New Roman" w:hint="eastAsia"/>
+          <w:sz w:val="24"/>
+          <w:szCs w:val="28"/>
+        </w:rPr>
+        <w:t>缺点</w:t>
+      </w:r>
+      <w:r>
+        <w:rPr>
+          <w:rFonts w:ascii="Times New Roman" w:eastAsia="宋体" w:hAnsi="Times New Roman" w:cs="Times New Roman" w:hint="eastAsia"/>
+          <w:sz w:val="24"/>
+          <w:szCs w:val="28"/>
+        </w:rPr>
+        <w:t>是其</w:t>
+      </w:r>
+      <w:r>
+        <w:rPr>
+          <w:rFonts w:ascii="Times New Roman" w:eastAsia="宋体" w:hAnsi="Times New Roman" w:cs="Times New Roman"/>
+          <w:sz w:val="24"/>
+          <w:szCs w:val="28"/>
+        </w:rPr>
+        <w:t>对属性独立的假设限制</w:t>
+      </w:r>
+      <w:r>
+        <w:rPr>
+          <w:rFonts w:ascii="Times New Roman" w:eastAsia="宋体" w:hAnsi="Times New Roman" w:cs="Times New Roman" w:hint="eastAsia"/>
+          <w:sz w:val="24"/>
+          <w:szCs w:val="28"/>
+        </w:rPr>
+        <w:t>了模型的</w:t>
+      </w:r>
+      <w:r>
+        <w:rPr>
+          <w:rFonts w:ascii="Times New Roman" w:eastAsia="宋体" w:hAnsi="Times New Roman" w:cs="Times New Roman"/>
+          <w:sz w:val="24"/>
+          <w:szCs w:val="28"/>
+        </w:rPr>
+        <w:t>表达能力</w:t>
+      </w:r>
+      <w:r>
+        <w:rPr>
+          <w:rFonts w:ascii="Times New Roman" w:eastAsia="宋体" w:hAnsi="Times New Roman" w:cs="Times New Roman" w:hint="eastAsia"/>
+          <w:sz w:val="24"/>
+          <w:szCs w:val="28"/>
+        </w:rPr>
+        <w:t>，且</w:t>
+      </w:r>
+      <w:r>
+        <w:rPr>
+          <w:rFonts w:ascii="Times New Roman" w:eastAsia="宋体" w:hAnsi="Times New Roman" w:cs="Times New Roman"/>
+          <w:sz w:val="24"/>
+          <w:szCs w:val="28"/>
+        </w:rPr>
+        <w:t>对小训练集表现不佳。</w:t>
+      </w:r>
+    </w:p>
+    <w:p>
+      <w:pPr>
+        <w:pStyle w:val="3"/>
+      </w:pPr>
+      <w:bookmarkStart w:id="18" w:name="_Toc132461382"/>
+      <w:r>
+        <w:rPr>
+          <w:rFonts w:hint="eastAsia"/>
+        </w:rPr>
+        <w:lastRenderedPageBreak/>
+        <w:t>决策树</w:t>
+      </w:r>
+      <w:bookmarkEnd w:id="18"/>
+    </w:p>
+    <w:p>
+      <w:pPr>
+        <w:spacing w:line="360" w:lineRule="auto"/>
+        <w:ind w:firstLine="420"/>
+        <w:rPr>
+          <w:rFonts w:ascii="Times New Roman" w:eastAsia="宋体" w:hAnsi="Times New Roman" w:cs="Times New Roman"/>
+          <w:sz w:val="24"/>
+          <w:szCs w:val="28"/>
+        </w:rPr>
+      </w:pPr>
+      <w:r>
+        <w:rPr>
+          <w:rFonts w:ascii="Times New Roman" w:eastAsia="宋体" w:hAnsi="Times New Roman" w:cs="Times New Roman" w:hint="eastAsia"/>
+          <w:sz w:val="24"/>
+          <w:szCs w:val="28"/>
+        </w:rPr>
+        <w:t>决策树是一种流行的机器学习算法</w:t>
+      </w:r>
+      <w:r>
+        <w:rPr>
+          <w:rFonts w:ascii="Times New Roman" w:eastAsia="宋体" w:hAnsi="Times New Roman" w:cs="Times New Roman" w:hint="eastAsia"/>
+          <w:sz w:val="24"/>
+          <w:szCs w:val="28"/>
+        </w:rPr>
+        <w:t>，</w:t>
+      </w:r>
+      <w:r>
+        <w:rPr>
+          <w:rFonts w:ascii="Times New Roman" w:eastAsia="宋体" w:hAnsi="Times New Roman" w:cs="Times New Roman"/>
+          <w:sz w:val="24"/>
+          <w:szCs w:val="28"/>
+        </w:rPr>
+        <w:t>用于解决分类和回归问题。其原理如下</w:t>
+      </w:r>
+      <w:r>
+        <w:rPr>
+          <w:rFonts w:ascii="Times New Roman" w:eastAsia="宋体" w:hAnsi="Times New Roman" w:cs="Times New Roman" w:hint="eastAsia"/>
+          <w:sz w:val="24"/>
+          <w:szCs w:val="28"/>
+        </w:rPr>
+        <w:t>：</w:t>
+      </w:r>
+    </w:p>
+    <w:p>
+      <w:pPr>
+        <w:spacing w:line="360" w:lineRule="auto"/>
+        <w:ind w:firstLine="420"/>
+        <w:rPr>
+          <w:rFonts w:ascii="Times New Roman" w:eastAsia="宋体" w:hAnsi="Times New Roman" w:cs="Times New Roman"/>
+          <w:sz w:val="24"/>
+          <w:szCs w:val="28"/>
+        </w:rPr>
+      </w:pPr>
+      <w:r>
+        <w:rPr>
+          <w:rFonts w:ascii="Times New Roman" w:eastAsia="宋体" w:hAnsi="Times New Roman" w:cs="Times New Roman"/>
+          <w:sz w:val="24"/>
+          <w:szCs w:val="28"/>
+        </w:rPr>
+        <w:t xml:space="preserve">1. </w:t>
+      </w:r>
+      <w:r>
+        <w:rPr>
+          <w:rFonts w:ascii="Times New Roman" w:eastAsia="宋体" w:hAnsi="Times New Roman" w:cs="Times New Roman"/>
+          <w:sz w:val="24"/>
+          <w:szCs w:val="28"/>
+        </w:rPr>
+        <w:t>以树形结构表示决策过程。决策树由根节点、内部节点</w:t>
+      </w:r>
+      <w:r>
+        <w:rPr>
+          <w:rFonts w:ascii="Times New Roman" w:eastAsia="宋体" w:hAnsi="Times New Roman" w:cs="Times New Roman"/>
+          <w:sz w:val="24"/>
+          <w:szCs w:val="28"/>
+        </w:rPr>
+        <w:t>(</w:t>
+      </w:r>
+      <w:r>
+        <w:rPr>
+          <w:rFonts w:ascii="Times New Roman" w:eastAsia="宋体" w:hAnsi="Times New Roman" w:cs="Times New Roman"/>
+          <w:sz w:val="24"/>
+          <w:szCs w:val="28"/>
+        </w:rPr>
+        <w:t>非叶子节点</w:t>
+      </w:r>
+      <w:r>
+        <w:rPr>
+          <w:rFonts w:ascii="Times New Roman" w:eastAsia="宋体" w:hAnsi="Times New Roman" w:cs="Times New Roman"/>
+          <w:sz w:val="24"/>
+          <w:szCs w:val="28"/>
+        </w:rPr>
+        <w:t>)</w:t>
+      </w:r>
+      <w:r>
+        <w:rPr>
+          <w:rFonts w:ascii="Times New Roman" w:eastAsia="宋体" w:hAnsi="Times New Roman" w:cs="Times New Roman"/>
+          <w:sz w:val="24"/>
+          <w:szCs w:val="28"/>
+        </w:rPr>
+        <w:t>和叶子节点组成。</w:t>
+      </w:r>
+    </w:p>
+    <w:p>
+      <w:pPr>
+        <w:spacing w:line="360" w:lineRule="auto"/>
+        <w:ind w:firstLine="420"/>
+        <w:rPr>
+          <w:rFonts w:ascii="Times New Roman" w:eastAsia="宋体" w:hAnsi="Times New Roman" w:cs="Times New Roman"/>
+          <w:sz w:val="24"/>
+          <w:szCs w:val="28"/>
+        </w:rPr>
+      </w:pPr>
+      <w:r>
+        <w:rPr>
+          <w:rFonts w:ascii="Times New Roman" w:eastAsia="宋体" w:hAnsi="Times New Roman" w:cs="Times New Roman"/>
+          <w:sz w:val="24"/>
+          <w:szCs w:val="28"/>
+        </w:rPr>
+        <w:t xml:space="preserve">2. </w:t>
+      </w:r>
+      <w:r>
+        <w:rPr>
+          <w:rFonts w:ascii="Times New Roman" w:eastAsia="宋体" w:hAnsi="Times New Roman" w:cs="Times New Roman"/>
+          <w:sz w:val="24"/>
+          <w:szCs w:val="28"/>
+        </w:rPr>
+        <w:t>根节点代表完整训练数据集。内部节点表示数据的某个特征</w:t>
+      </w:r>
+      <w:r>
+        <w:rPr>
+          <w:rFonts w:ascii="Times New Roman" w:eastAsia="宋体" w:hAnsi="Times New Roman" w:cs="Times New Roman" w:hint="eastAsia"/>
+          <w:sz w:val="24"/>
+          <w:szCs w:val="28"/>
+        </w:rPr>
+        <w:t>，</w:t>
+      </w:r>
+      <w:r>
+        <w:rPr>
+          <w:rFonts w:ascii="Times New Roman" w:eastAsia="宋体" w:hAnsi="Times New Roman" w:cs="Times New Roman"/>
+          <w:sz w:val="24"/>
+          <w:szCs w:val="28"/>
+        </w:rPr>
+        <w:t>每个子节点代表该特征的一个取值。</w:t>
+      </w:r>
+    </w:p>
+    <w:p>
+      <w:pPr>
+        <w:spacing w:line="360" w:lineRule="auto"/>
+        <w:ind w:firstLine="420"/>
+        <w:rPr>
+          <w:rFonts w:ascii="Times New Roman" w:eastAsia="宋体" w:hAnsi="Times New Roman" w:cs="Times New Roman"/>
+          <w:sz w:val="24"/>
+          <w:szCs w:val="28"/>
+        </w:rPr>
+      </w:pPr>
+      <w:r>
+        <w:rPr>
+          <w:rFonts w:ascii="Times New Roman" w:eastAsia="宋体" w:hAnsi="Times New Roman" w:cs="Times New Roman"/>
+          <w:sz w:val="24"/>
+          <w:szCs w:val="28"/>
+        </w:rPr>
+        <w:t xml:space="preserve">3. </w:t>
+      </w:r>
+      <w:r>
+        <w:rPr>
+          <w:rFonts w:ascii="Times New Roman" w:eastAsia="宋体" w:hAnsi="Times New Roman" w:cs="Times New Roman"/>
+          <w:sz w:val="24"/>
+          <w:szCs w:val="28"/>
+        </w:rPr>
+        <w:t>叶子节点代表数据集的分类结果或回归结果。分类树的叶子节点包含类别标签</w:t>
+      </w:r>
+      <w:r>
+        <w:rPr>
+          <w:rFonts w:ascii="Times New Roman" w:eastAsia="宋体" w:hAnsi="Times New Roman" w:cs="Times New Roman" w:hint="eastAsia"/>
+          <w:sz w:val="24"/>
+          <w:szCs w:val="28"/>
+        </w:rPr>
+        <w:t>，</w:t>
+      </w:r>
+      <w:r>
+        <w:rPr>
+          <w:rFonts w:ascii="Times New Roman" w:eastAsia="宋体" w:hAnsi="Times New Roman" w:cs="Times New Roman"/>
+          <w:sz w:val="24"/>
+          <w:szCs w:val="28"/>
+        </w:rPr>
+        <w:t>回归树的叶子节点包含连续值。</w:t>
+      </w:r>
+    </w:p>
+    <w:p>
+      <w:pPr>
+        <w:spacing w:line="360" w:lineRule="auto"/>
+        <w:ind w:firstLine="420"/>
+        <w:rPr>
+          <w:rFonts w:ascii="Times New Roman" w:eastAsia="宋体" w:hAnsi="Times New Roman" w:cs="Times New Roman"/>
+          <w:sz w:val="24"/>
+          <w:szCs w:val="28"/>
+        </w:rPr>
+      </w:pPr>
+      <w:r>
+        <w:rPr>
+          <w:rFonts w:ascii="Times New Roman" w:eastAsia="宋体" w:hAnsi="Times New Roman" w:cs="Times New Roman"/>
+          <w:sz w:val="24"/>
+          <w:szCs w:val="28"/>
+        </w:rPr>
+        <w:t xml:space="preserve">4. </w:t>
+      </w:r>
+      <w:r>
+        <w:rPr>
+          <w:rFonts w:ascii="Times New Roman" w:eastAsia="宋体" w:hAnsi="Times New Roman" w:cs="Times New Roman"/>
+          <w:sz w:val="24"/>
+          <w:szCs w:val="28"/>
+        </w:rPr>
+        <w:t>决策树通过递归地对数据进行切分</w:t>
+      </w:r>
+      <w:r>
+        <w:rPr>
+          <w:rFonts w:ascii="Times New Roman" w:eastAsia="宋体" w:hAnsi="Times New Roman" w:cs="Times New Roman" w:hint="eastAsia"/>
+          <w:sz w:val="24"/>
+          <w:szCs w:val="28"/>
+        </w:rPr>
+        <w:t>，</w:t>
+      </w:r>
+      <w:r>
+        <w:rPr>
+          <w:rFonts w:ascii="Times New Roman" w:eastAsia="宋体" w:hAnsi="Times New Roman" w:cs="Times New Roman"/>
+          <w:sz w:val="24"/>
+          <w:szCs w:val="28"/>
+        </w:rPr>
+        <w:t>直到达到停止条件</w:t>
+      </w:r>
+      <w:r>
+        <w:rPr>
+          <w:rFonts w:ascii="Times New Roman" w:eastAsia="宋体" w:hAnsi="Times New Roman" w:cs="Times New Roman" w:hint="eastAsia"/>
+          <w:sz w:val="24"/>
+          <w:szCs w:val="28"/>
+        </w:rPr>
+        <w:t>，</w:t>
+      </w:r>
+      <w:r>
+        <w:rPr>
+          <w:rFonts w:ascii="Times New Roman" w:eastAsia="宋体" w:hAnsi="Times New Roman" w:cs="Times New Roman"/>
+          <w:sz w:val="24"/>
+          <w:szCs w:val="28"/>
+        </w:rPr>
+        <w:t>逐步生成。</w:t>
+      </w:r>
+    </w:p>
+    <w:p>
+      <w:pPr>
+        <w:spacing w:line="360" w:lineRule="auto"/>
+        <w:ind w:firstLine="420"/>
+        <w:rPr>
+          <w:rFonts w:ascii="Times New Roman" w:eastAsia="宋体" w:hAnsi="Times New Roman" w:cs="Times New Roman"/>
+          <w:sz w:val="24"/>
+          <w:szCs w:val="28"/>
+        </w:rPr>
+      </w:pPr>
+      <w:r>
+        <w:rPr>
+          <w:rFonts w:ascii="Times New Roman" w:eastAsia="宋体" w:hAnsi="Times New Roman" w:cs="Times New Roman"/>
+          <w:sz w:val="24"/>
+          <w:szCs w:val="28"/>
+        </w:rPr>
+        <w:t xml:space="preserve">5. </w:t>
+      </w:r>
+      <w:r>
+        <w:rPr>
+          <w:rFonts w:ascii="Times New Roman" w:eastAsia="宋体" w:hAnsi="Times New Roman" w:cs="Times New Roman"/>
+          <w:sz w:val="24"/>
+          <w:szCs w:val="28"/>
+        </w:rPr>
+        <w:t>对新数据实例</w:t>
+      </w:r>
+      <w:r>
+        <w:rPr>
+          <w:rFonts w:ascii="Times New Roman" w:eastAsia="宋体" w:hAnsi="Times New Roman" w:cs="Times New Roman" w:hint="eastAsia"/>
+          <w:sz w:val="24"/>
+          <w:szCs w:val="28"/>
+        </w:rPr>
+        <w:t>，</w:t>
+      </w:r>
+      <w:r>
+        <w:rPr>
+          <w:rFonts w:ascii="Times New Roman" w:eastAsia="宋体" w:hAnsi="Times New Roman" w:cs="Times New Roman"/>
+          <w:sz w:val="24"/>
+          <w:szCs w:val="28"/>
+        </w:rPr>
+        <w:t>从根节点开始</w:t>
+      </w:r>
+      <w:r>
+        <w:rPr>
+          <w:rFonts w:ascii="Times New Roman" w:eastAsia="宋体" w:hAnsi="Times New Roman" w:cs="Times New Roman" w:hint="eastAsia"/>
+          <w:sz w:val="24"/>
+          <w:szCs w:val="28"/>
+        </w:rPr>
+        <w:t>，</w:t>
+      </w:r>
+      <w:r>
+        <w:rPr>
+          <w:rFonts w:ascii="Times New Roman" w:eastAsia="宋体" w:hAnsi="Times New Roman" w:cs="Times New Roman"/>
+          <w:sz w:val="24"/>
+          <w:szCs w:val="28"/>
+        </w:rPr>
+        <w:t>依据其特征取值递归地向下移动</w:t>
+      </w:r>
+      <w:r>
+        <w:rPr>
+          <w:rFonts w:ascii="Times New Roman" w:eastAsia="宋体" w:hAnsi="Times New Roman" w:cs="Times New Roman" w:hint="eastAsia"/>
+          <w:sz w:val="24"/>
+          <w:szCs w:val="28"/>
+        </w:rPr>
+        <w:t>，</w:t>
+      </w:r>
+      <w:r>
+        <w:rPr>
+          <w:rFonts w:ascii="Times New Roman" w:eastAsia="宋体" w:hAnsi="Times New Roman" w:cs="Times New Roman"/>
+          <w:sz w:val="24"/>
+          <w:szCs w:val="28"/>
+        </w:rPr>
+        <w:t>最终到达叶子节点</w:t>
+      </w:r>
+      <w:r>
+        <w:rPr>
+          <w:rFonts w:ascii="Times New Roman" w:eastAsia="宋体" w:hAnsi="Times New Roman" w:cs="Times New Roman" w:hint="eastAsia"/>
+          <w:sz w:val="24"/>
+          <w:szCs w:val="28"/>
+        </w:rPr>
+        <w:t>，</w:t>
+      </w:r>
+      <w:r>
+        <w:rPr>
+          <w:rFonts w:ascii="Times New Roman" w:eastAsia="宋体" w:hAnsi="Times New Roman" w:cs="Times New Roman"/>
+          <w:sz w:val="24"/>
+          <w:szCs w:val="28"/>
+        </w:rPr>
+        <w:t>获得预测结果。</w:t>
+      </w:r>
+    </w:p>
+    <w:p>
+      <w:pPr>
+        <w:spacing w:line="360" w:lineRule="auto"/>
+        <w:ind w:firstLine="420"/>
+        <w:rPr>
+          <w:rFonts w:ascii="Times New Roman" w:eastAsia="宋体" w:hAnsi="Times New Roman" w:cs="Times New Roman"/>
+          <w:sz w:val="24"/>
+          <w:szCs w:val="28"/>
+        </w:rPr>
+      </w:pPr>
+      <w:r>
+        <w:rPr>
+          <w:rFonts w:ascii="Times New Roman" w:eastAsia="宋体" w:hAnsi="Times New Roman" w:cs="Times New Roman" w:hint="eastAsia"/>
+          <w:sz w:val="24"/>
+          <w:szCs w:val="28"/>
+        </w:rPr>
+        <w:t>决策树主要学习算法有</w:t>
+      </w:r>
+      <w:r>
+        <w:rPr>
+          <w:rFonts w:ascii="Times New Roman" w:eastAsia="宋体" w:hAnsi="Times New Roman" w:cs="Times New Roman" w:hint="eastAsia"/>
+          <w:sz w:val="24"/>
+          <w:szCs w:val="28"/>
+        </w:rPr>
+        <w:t>：</w:t>
+      </w:r>
+      <w:r>
+        <w:rPr>
+          <w:rFonts w:ascii="Times New Roman" w:eastAsia="宋体" w:hAnsi="Times New Roman" w:cs="Times New Roman"/>
+          <w:sz w:val="24"/>
+          <w:szCs w:val="28"/>
+        </w:rPr>
+        <w:t>ID3</w:t>
+      </w:r>
+      <w:r>
+        <w:rPr>
+          <w:rFonts w:ascii="Times New Roman" w:eastAsia="宋体" w:hAnsi="Times New Roman" w:cs="Times New Roman"/>
+          <w:sz w:val="24"/>
+          <w:szCs w:val="28"/>
+        </w:rPr>
+        <w:t>、</w:t>
+      </w:r>
+      <w:r>
+        <w:rPr>
+          <w:rFonts w:ascii="Times New Roman" w:eastAsia="宋体" w:hAnsi="Times New Roman" w:cs="Times New Roman"/>
+          <w:sz w:val="24"/>
+          <w:szCs w:val="28"/>
+        </w:rPr>
+        <w:t>C4.5</w:t>
+      </w:r>
+      <w:r>
+        <w:rPr>
+          <w:rFonts w:ascii="Times New Roman" w:eastAsia="宋体" w:hAnsi="Times New Roman" w:cs="Times New Roman"/>
+          <w:sz w:val="24"/>
+          <w:szCs w:val="28"/>
+        </w:rPr>
+        <w:t>、</w:t>
+      </w:r>
+      <w:r>
+        <w:rPr>
+          <w:rFonts w:ascii="Times New Roman" w:eastAsia="宋体" w:hAnsi="Times New Roman" w:cs="Times New Roman"/>
+          <w:sz w:val="24"/>
+          <w:szCs w:val="28"/>
+        </w:rPr>
+        <w:t>CART</w:t>
+      </w:r>
+      <w:r>
+        <w:rPr>
+          <w:rFonts w:ascii="Times New Roman" w:eastAsia="宋体" w:hAnsi="Times New Roman" w:cs="Times New Roman"/>
+          <w:sz w:val="24"/>
+          <w:szCs w:val="28"/>
+        </w:rPr>
+        <w:t>。</w:t>
+      </w:r>
+      <w:r>
+        <w:rPr>
+          <w:rFonts w:ascii="Times New Roman" w:eastAsia="宋体" w:hAnsi="Times New Roman" w:cs="Times New Roman" w:hint="eastAsia"/>
+          <w:sz w:val="24"/>
+          <w:szCs w:val="28"/>
+        </w:rPr>
+        <w:t>其中</w:t>
+      </w:r>
+      <w:r>
+        <w:rPr>
+          <w:rFonts w:ascii="Times New Roman" w:eastAsia="宋体" w:hAnsi="Times New Roman" w:cs="Times New Roman"/>
+          <w:sz w:val="24"/>
+          <w:szCs w:val="28"/>
+        </w:rPr>
+        <w:t>CART</w:t>
+      </w:r>
+      <w:r>
+        <w:rPr>
+          <w:rFonts w:ascii="Times New Roman" w:eastAsia="宋体" w:hAnsi="Times New Roman" w:cs="Times New Roman"/>
+          <w:sz w:val="24"/>
+          <w:szCs w:val="28"/>
+        </w:rPr>
+        <w:t>构建决策树通过贪心算法</w:t>
+      </w:r>
+      <w:r>
+        <w:rPr>
+          <w:rFonts w:ascii="Times New Roman" w:eastAsia="宋体" w:hAnsi="Times New Roman" w:cs="Times New Roman" w:hint="eastAsia"/>
+          <w:sz w:val="24"/>
+          <w:szCs w:val="28"/>
+        </w:rPr>
+        <w:t>，</w:t>
+      </w:r>
+      <w:r>
+        <w:rPr>
+          <w:rFonts w:ascii="Times New Roman" w:eastAsia="宋体" w:hAnsi="Times New Roman" w:cs="Times New Roman"/>
+          <w:sz w:val="24"/>
+          <w:szCs w:val="28"/>
+        </w:rPr>
+        <w:t>按照特征选择和数据切分的方式生成二叉树。其具体步骤为</w:t>
+      </w:r>
+      <w:r>
+        <w:rPr>
+          <w:rFonts w:ascii="Times New Roman" w:eastAsia="宋体" w:hAnsi="Times New Roman" w:cs="Times New Roman" w:hint="eastAsia"/>
+          <w:sz w:val="24"/>
+          <w:szCs w:val="28"/>
+        </w:rPr>
+        <w:t>：</w:t>
+      </w:r>
+    </w:p>
+    <w:p>
+      <w:pPr>
+        <w:spacing w:line="360" w:lineRule="auto"/>
+        <w:ind w:firstLine="420"/>
+        <w:rPr>
+          <w:rFonts w:ascii="Times New Roman" w:eastAsia="宋体" w:hAnsi="Times New Roman" w:cs="Times New Roman"/>
+          <w:sz w:val="24"/>
+          <w:szCs w:val="28"/>
+        </w:rPr>
+      </w:pPr>
+      <w:r>
+        <w:rPr>
+          <w:rFonts w:ascii="Times New Roman" w:eastAsia="宋体" w:hAnsi="Times New Roman" w:cs="Times New Roman"/>
+          <w:sz w:val="24"/>
+          <w:szCs w:val="28"/>
+        </w:rPr>
+        <w:t xml:space="preserve">1. </w:t>
+      </w:r>
+      <w:r>
+        <w:rPr>
+          <w:rFonts w:ascii="Times New Roman" w:eastAsia="宋体" w:hAnsi="Times New Roman" w:cs="Times New Roman"/>
+          <w:sz w:val="24"/>
+          <w:szCs w:val="28"/>
+        </w:rPr>
+        <w:t>选择最优特征和切分点</w:t>
+      </w:r>
+      <w:r>
+        <w:rPr>
+          <w:rFonts w:ascii="Times New Roman" w:eastAsia="宋体" w:hAnsi="Times New Roman" w:cs="Times New Roman" w:hint="eastAsia"/>
+          <w:sz w:val="24"/>
+          <w:szCs w:val="28"/>
+        </w:rPr>
+        <w:t>：</w:t>
+      </w:r>
+      <w:r>
+        <w:rPr>
+          <w:rFonts w:ascii="Times New Roman" w:eastAsia="宋体" w:hAnsi="Times New Roman" w:cs="Times New Roman"/>
+          <w:sz w:val="24"/>
+          <w:szCs w:val="28"/>
+        </w:rPr>
+        <w:t>计算各个特征和各个切分点的代价</w:t>
+      </w:r>
+      <w:r>
+        <w:rPr>
+          <w:rFonts w:ascii="Times New Roman" w:eastAsia="宋体" w:hAnsi="Times New Roman" w:cs="Times New Roman" w:hint="eastAsia"/>
+          <w:sz w:val="24"/>
+          <w:szCs w:val="28"/>
+        </w:rPr>
+        <w:t>，</w:t>
+      </w:r>
+      <w:r>
+        <w:rPr>
+          <w:rFonts w:ascii="Times New Roman" w:eastAsia="宋体" w:hAnsi="Times New Roman" w:cs="Times New Roman"/>
+          <w:sz w:val="24"/>
+          <w:szCs w:val="28"/>
+        </w:rPr>
+        <w:t>选择代价最小的特征和切分点进行切分。</w:t>
+      </w:r>
+    </w:p>
+    <w:p>
+      <w:pPr>
+        <w:spacing w:line="360" w:lineRule="auto"/>
+        <w:ind w:firstLine="420"/>
+        <w:rPr>
+          <w:rFonts w:ascii="Times New Roman" w:eastAsia="宋体" w:hAnsi="Times New Roman" w:cs="Times New Roman"/>
+          <w:sz w:val="24"/>
+          <w:szCs w:val="28"/>
+        </w:rPr>
+      </w:pPr>
+      <w:r>
+        <w:rPr>
+          <w:rFonts w:ascii="Times New Roman" w:eastAsia="宋体" w:hAnsi="Times New Roman" w:cs="Times New Roman" w:hint="eastAsia"/>
+          <w:sz w:val="24"/>
+          <w:szCs w:val="28"/>
+        </w:rPr>
+        <w:t>2</w:t>
+      </w:r>
+      <w:r>
+        <w:rPr>
+          <w:rFonts w:ascii="Times New Roman" w:eastAsia="宋体" w:hAnsi="Times New Roman" w:cs="Times New Roman"/>
+          <w:sz w:val="24"/>
+          <w:szCs w:val="28"/>
+        </w:rPr>
+        <w:t xml:space="preserve">. </w:t>
+      </w:r>
+      <w:r>
+        <w:rPr>
+          <w:rFonts w:ascii="Times New Roman" w:eastAsia="宋体" w:hAnsi="Times New Roman" w:cs="Times New Roman"/>
+          <w:sz w:val="24"/>
+          <w:szCs w:val="28"/>
+        </w:rPr>
+        <w:t>数据切分</w:t>
+      </w:r>
+      <w:r>
+        <w:rPr>
+          <w:rFonts w:ascii="Times New Roman" w:eastAsia="宋体" w:hAnsi="Times New Roman" w:cs="Times New Roman" w:hint="eastAsia"/>
+          <w:sz w:val="24"/>
+          <w:szCs w:val="28"/>
+        </w:rPr>
+        <w:t>：</w:t>
+      </w:r>
+      <w:r>
+        <w:rPr>
+          <w:rFonts w:ascii="Times New Roman" w:eastAsia="宋体" w:hAnsi="Times New Roman" w:cs="Times New Roman"/>
+          <w:sz w:val="24"/>
+          <w:szCs w:val="28"/>
+        </w:rPr>
+        <w:t>将节点的数据切分成子节点</w:t>
+      </w:r>
+      <w:r>
+        <w:rPr>
+          <w:rFonts w:ascii="Times New Roman" w:eastAsia="宋体" w:hAnsi="Times New Roman" w:cs="Times New Roman" w:hint="eastAsia"/>
+          <w:sz w:val="24"/>
+          <w:szCs w:val="28"/>
+        </w:rPr>
+        <w:t>，</w:t>
+      </w:r>
+      <w:r>
+        <w:rPr>
+          <w:rFonts w:ascii="Times New Roman" w:eastAsia="宋体" w:hAnsi="Times New Roman" w:cs="Times New Roman"/>
+          <w:sz w:val="24"/>
+          <w:szCs w:val="28"/>
+        </w:rPr>
+        <w:t>根据最优切分点的取值将数据划分到左子节点</w:t>
+      </w:r>
+      <w:proofErr w:type="gramStart"/>
+      <w:r>
+        <w:rPr>
+          <w:rFonts w:ascii="Times New Roman" w:eastAsia="宋体" w:hAnsi="Times New Roman" w:cs="Times New Roman"/>
+          <w:sz w:val="24"/>
+          <w:szCs w:val="28"/>
+        </w:rPr>
+        <w:t>或右子节点</w:t>
+      </w:r>
+      <w:proofErr w:type="gramEnd"/>
+      <w:r>
+        <w:rPr>
+          <w:rFonts w:ascii="Times New Roman" w:eastAsia="宋体" w:hAnsi="Times New Roman" w:cs="Times New Roman"/>
+          <w:sz w:val="24"/>
+          <w:szCs w:val="28"/>
+        </w:rPr>
+        <w:t>。</w:t>
+      </w:r>
+    </w:p>
+    <w:p>
+      <w:pPr>
+        <w:spacing w:line="360" w:lineRule="auto"/>
+        <w:ind w:firstLine="420"/>
+        <w:rPr>
+          <w:rFonts w:ascii="Times New Roman" w:eastAsia="宋体" w:hAnsi="Times New Roman" w:cs="Times New Roman"/>
+          <w:sz w:val="24"/>
+          <w:szCs w:val="28"/>
+        </w:rPr>
+      </w:pPr>
+      <w:r>
+        <w:rPr>
+          <w:rFonts w:ascii="Times New Roman" w:eastAsia="宋体" w:hAnsi="Times New Roman" w:cs="Times New Roman"/>
+          <w:sz w:val="24"/>
+          <w:szCs w:val="28"/>
+        </w:rPr>
+        <w:t xml:space="preserve">3. </w:t>
+      </w:r>
+      <w:r>
+        <w:rPr>
+          <w:rFonts w:ascii="Times New Roman" w:eastAsia="宋体" w:hAnsi="Times New Roman" w:cs="Times New Roman"/>
+          <w:sz w:val="24"/>
+          <w:szCs w:val="28"/>
+        </w:rPr>
+        <w:t>生成子节点</w:t>
+      </w:r>
+      <w:r>
+        <w:rPr>
+          <w:rFonts w:ascii="Times New Roman" w:eastAsia="宋体" w:hAnsi="Times New Roman" w:cs="Times New Roman" w:hint="eastAsia"/>
+          <w:sz w:val="24"/>
+          <w:szCs w:val="28"/>
+        </w:rPr>
+        <w:t>：</w:t>
+      </w:r>
+      <w:r>
+        <w:rPr>
+          <w:rFonts w:ascii="Times New Roman" w:eastAsia="宋体" w:hAnsi="Times New Roman" w:cs="Times New Roman"/>
+          <w:sz w:val="24"/>
+          <w:szCs w:val="28"/>
+        </w:rPr>
+        <w:t>为左右子节点重复以上步骤</w:t>
+      </w:r>
+      <w:r>
+        <w:rPr>
+          <w:rFonts w:ascii="Times New Roman" w:eastAsia="宋体" w:hAnsi="Times New Roman" w:cs="Times New Roman" w:hint="eastAsia"/>
+          <w:sz w:val="24"/>
+          <w:szCs w:val="28"/>
+        </w:rPr>
+        <w:t>，</w:t>
+      </w:r>
+      <w:r>
+        <w:rPr>
+          <w:rFonts w:ascii="Times New Roman" w:eastAsia="宋体" w:hAnsi="Times New Roman" w:cs="Times New Roman"/>
+          <w:sz w:val="24"/>
+          <w:szCs w:val="28"/>
+        </w:rPr>
+        <w:t>直到达到停止条件。</w:t>
+      </w:r>
+    </w:p>
+    <w:p>
+      <w:pPr>
+        <w:spacing w:line="360" w:lineRule="auto"/>
+        <w:ind w:firstLine="420"/>
+        <w:rPr>
+          <w:rFonts w:ascii="Times New Roman" w:eastAsia="宋体" w:hAnsi="Times New Roman" w:cs="Times New Roman"/>
+          <w:sz w:val="24"/>
+          <w:szCs w:val="28"/>
+        </w:rPr>
+      </w:pPr>
+      <w:r>
+        <w:rPr>
+          <w:rFonts w:ascii="Times New Roman" w:eastAsia="宋体" w:hAnsi="Times New Roman" w:cs="Times New Roman"/>
+          <w:sz w:val="24"/>
+          <w:szCs w:val="28"/>
+        </w:rPr>
+        <w:t xml:space="preserve">4. </w:t>
+      </w:r>
+      <w:r>
+        <w:rPr>
+          <w:rFonts w:ascii="Times New Roman" w:eastAsia="宋体" w:hAnsi="Times New Roman" w:cs="Times New Roman"/>
+          <w:sz w:val="24"/>
+          <w:szCs w:val="28"/>
+        </w:rPr>
+        <w:t>剪枝</w:t>
+      </w:r>
+      <w:r>
+        <w:rPr>
+          <w:rFonts w:ascii="Times New Roman" w:eastAsia="宋体" w:hAnsi="Times New Roman" w:cs="Times New Roman" w:hint="eastAsia"/>
+          <w:sz w:val="24"/>
+          <w:szCs w:val="28"/>
+        </w:rPr>
+        <w:t>：</w:t>
+      </w:r>
+      <w:r>
+        <w:rPr>
+          <w:rFonts w:ascii="Times New Roman" w:eastAsia="宋体" w:hAnsi="Times New Roman" w:cs="Times New Roman"/>
+          <w:sz w:val="24"/>
+          <w:szCs w:val="28"/>
+        </w:rPr>
+        <w:t>采用</w:t>
+      </w:r>
+      <w:r>
+        <w:rPr>
+          <w:rFonts w:ascii="Times New Roman" w:eastAsia="宋体" w:hAnsi="Times New Roman" w:cs="Times New Roman"/>
+          <w:sz w:val="24"/>
+          <w:szCs w:val="28"/>
+        </w:rPr>
+        <w:t>CART</w:t>
+      </w:r>
+      <w:r>
+        <w:rPr>
+          <w:rFonts w:ascii="Times New Roman" w:eastAsia="宋体" w:hAnsi="Times New Roman" w:cs="Times New Roman"/>
+          <w:sz w:val="24"/>
+          <w:szCs w:val="28"/>
+        </w:rPr>
+        <w:t>算法可以剪去一些子节点</w:t>
+      </w:r>
+      <w:r>
+        <w:rPr>
+          <w:rFonts w:ascii="Times New Roman" w:eastAsia="宋体" w:hAnsi="Times New Roman" w:cs="Times New Roman" w:hint="eastAsia"/>
+          <w:sz w:val="24"/>
+          <w:szCs w:val="28"/>
+        </w:rPr>
+        <w:t>，</w:t>
+      </w:r>
+      <w:r>
+        <w:rPr>
+          <w:rFonts w:ascii="Times New Roman" w:eastAsia="宋体" w:hAnsi="Times New Roman" w:cs="Times New Roman"/>
+          <w:sz w:val="24"/>
+          <w:szCs w:val="28"/>
+        </w:rPr>
+        <w:t>防止</w:t>
+      </w:r>
+      <w:r>
+        <w:rPr>
+          <w:rFonts w:ascii="Times New Roman" w:eastAsia="宋体" w:hAnsi="Times New Roman" w:cs="Times New Roman" w:hint="eastAsia"/>
+          <w:sz w:val="24"/>
+          <w:szCs w:val="28"/>
+        </w:rPr>
+        <w:t>决策树模型</w:t>
+      </w:r>
+      <w:r>
+        <w:rPr>
+          <w:rFonts w:ascii="Times New Roman" w:eastAsia="宋体" w:hAnsi="Times New Roman" w:cs="Times New Roman"/>
+          <w:sz w:val="24"/>
+          <w:szCs w:val="28"/>
+        </w:rPr>
+        <w:t>过拟合。</w:t>
+      </w:r>
+    </w:p>
+    <w:p>
+      <w:pPr>
+        <w:spacing w:line="360" w:lineRule="auto"/>
+        <w:ind w:firstLine="420"/>
+        <w:rPr>
+          <w:rFonts w:ascii="Times New Roman" w:eastAsia="宋体" w:hAnsi="Times New Roman" w:cs="Times New Roman" w:hint="eastAsia"/>
+          <w:sz w:val="24"/>
+          <w:szCs w:val="28"/>
+        </w:rPr>
+      </w:pPr>
+      <w:r>
+        <w:rPr>
+          <w:rFonts w:ascii="Times New Roman" w:eastAsia="宋体" w:hAnsi="Times New Roman" w:cs="Times New Roman" w:hint="eastAsia"/>
+          <w:sz w:val="24"/>
+          <w:szCs w:val="28"/>
+        </w:rPr>
+        <w:t>决策树算法</w:t>
+      </w:r>
+      <w:r>
+        <w:rPr>
+          <w:rFonts w:ascii="Times New Roman" w:eastAsia="宋体" w:hAnsi="Times New Roman" w:cs="Times New Roman"/>
+          <w:sz w:val="24"/>
+          <w:szCs w:val="28"/>
+        </w:rPr>
+        <w:t>结果易于理解</w:t>
+      </w:r>
+      <w:r>
+        <w:rPr>
+          <w:rFonts w:ascii="Times New Roman" w:eastAsia="宋体" w:hAnsi="Times New Roman" w:cs="Times New Roman" w:hint="eastAsia"/>
+          <w:sz w:val="24"/>
+          <w:szCs w:val="28"/>
+        </w:rPr>
+        <w:t>，</w:t>
+      </w:r>
+      <w:r>
+        <w:rPr>
+          <w:rFonts w:ascii="Times New Roman" w:eastAsia="宋体" w:hAnsi="Times New Roman" w:cs="Times New Roman"/>
+          <w:sz w:val="24"/>
+          <w:szCs w:val="28"/>
+        </w:rPr>
+        <w:t>对异常值不太敏感。但可能导致过拟合</w:t>
+      </w:r>
+      <w:r>
+        <w:rPr>
+          <w:rFonts w:ascii="Times New Roman" w:eastAsia="宋体" w:hAnsi="Times New Roman" w:cs="Times New Roman" w:hint="eastAsia"/>
+          <w:sz w:val="24"/>
+          <w:szCs w:val="28"/>
+        </w:rPr>
+        <w:t>，</w:t>
+      </w:r>
+      <w:r>
+        <w:rPr>
+          <w:rFonts w:ascii="Times New Roman" w:eastAsia="宋体" w:hAnsi="Times New Roman" w:cs="Times New Roman"/>
+          <w:sz w:val="24"/>
+          <w:szCs w:val="28"/>
+        </w:rPr>
+        <w:t>学习结果</w:t>
+      </w:r>
+      <w:proofErr w:type="gramStart"/>
+      <w:r>
+        <w:rPr>
+          <w:rFonts w:ascii="Times New Roman" w:eastAsia="宋体" w:hAnsi="Times New Roman" w:cs="Times New Roman"/>
+          <w:sz w:val="24"/>
+          <w:szCs w:val="28"/>
+        </w:rPr>
+        <w:t>随训练</w:t>
+      </w:r>
+      <w:proofErr w:type="gramEnd"/>
+      <w:r>
+        <w:rPr>
+          <w:rFonts w:ascii="Times New Roman" w:eastAsia="宋体" w:hAnsi="Times New Roman" w:cs="Times New Roman"/>
+          <w:sz w:val="24"/>
+          <w:szCs w:val="28"/>
+        </w:rPr>
+        <w:t>数据的变化而变化大。决策树是最简单</w:t>
+      </w:r>
+      <w:r>
+        <w:rPr>
+          <w:rFonts w:ascii="Times New Roman" w:eastAsia="宋体" w:hAnsi="Times New Roman" w:cs="Times New Roman"/>
+          <w:sz w:val="24"/>
+          <w:szCs w:val="28"/>
+        </w:rPr>
+        <w:t>,</w:t>
+      </w:r>
+      <w:r>
+        <w:rPr>
+          <w:rFonts w:ascii="Times New Roman" w:eastAsia="宋体" w:hAnsi="Times New Roman" w:cs="Times New Roman"/>
+          <w:sz w:val="24"/>
+          <w:szCs w:val="28"/>
+        </w:rPr>
+        <w:t>使用最广的机器学习算法之一。</w:t>
+      </w:r>
+    </w:p>
+    <w:p>
+      <w:pPr>
+        <w:pStyle w:val="3"/>
+      </w:pPr>
+      <w:bookmarkStart w:id="19" w:name="_Toc132461383"/>
+      <w:r>
+        <w:rPr>
+          <w:rFonts w:hint="eastAsia"/>
+        </w:rPr>
+        <w:t>随机森林</w:t>
+      </w:r>
+      <w:bookmarkEnd w:id="19"/>
+    </w:p>
+    <w:p>
+      <w:pPr>
+        <w:spacing w:line="360" w:lineRule="auto"/>
+        <w:ind w:firstLine="420"/>
+        <w:rPr>
+          <w:rFonts w:ascii="Times New Roman" w:eastAsia="宋体" w:hAnsi="Times New Roman" w:cs="Times New Roman"/>
+          <w:sz w:val="24"/>
+          <w:szCs w:val="28"/>
+        </w:rPr>
+      </w:pPr>
+      <w:r>
+        <w:rPr>
+          <w:rFonts w:ascii="Times New Roman" w:eastAsia="宋体" w:hAnsi="Times New Roman" w:cs="Times New Roman" w:hint="eastAsia"/>
+          <w:sz w:val="24"/>
+          <w:szCs w:val="28"/>
+        </w:rPr>
+        <w:t>随机森林是一种流行的机器学习算法</w:t>
+      </w:r>
+      <w:r>
+        <w:rPr>
+          <w:rFonts w:ascii="Times New Roman" w:eastAsia="宋体" w:hAnsi="Times New Roman" w:cs="Times New Roman" w:hint="eastAsia"/>
+          <w:sz w:val="24"/>
+          <w:szCs w:val="28"/>
+        </w:rPr>
+        <w:t>，</w:t>
+      </w:r>
+      <w:r>
+        <w:rPr>
+          <w:rFonts w:ascii="Times New Roman" w:eastAsia="宋体" w:hAnsi="Times New Roman" w:cs="Times New Roman"/>
+          <w:sz w:val="24"/>
+          <w:szCs w:val="28"/>
+        </w:rPr>
+        <w:t>用于解决分类和回归问题。它的原理如下</w:t>
+      </w:r>
+      <w:r>
+        <w:rPr>
+          <w:rFonts w:ascii="Times New Roman" w:eastAsia="宋体" w:hAnsi="Times New Roman" w:cs="Times New Roman" w:hint="eastAsia"/>
+          <w:sz w:val="24"/>
+          <w:szCs w:val="28"/>
+        </w:rPr>
+        <w:t>：</w:t>
+      </w:r>
+    </w:p>
+    <w:p>
+      <w:pPr>
+        <w:spacing w:line="360" w:lineRule="auto"/>
+        <w:ind w:firstLine="420"/>
+        <w:rPr>
+          <w:rFonts w:ascii="Times New Roman" w:eastAsia="宋体" w:hAnsi="Times New Roman" w:cs="Times New Roman"/>
+          <w:sz w:val="24"/>
+          <w:szCs w:val="28"/>
+        </w:rPr>
+      </w:pPr>
+      <w:r>
+        <w:rPr>
+          <w:rFonts w:ascii="Times New Roman" w:eastAsia="宋体" w:hAnsi="Times New Roman" w:cs="Times New Roman"/>
+          <w:sz w:val="24"/>
+          <w:szCs w:val="28"/>
+        </w:rPr>
+        <w:t xml:space="preserve">1. </w:t>
+      </w:r>
+      <w:r>
+        <w:rPr>
+          <w:rFonts w:ascii="Times New Roman" w:eastAsia="宋体" w:hAnsi="Times New Roman" w:cs="Times New Roman"/>
+          <w:sz w:val="24"/>
+          <w:szCs w:val="28"/>
+        </w:rPr>
+        <w:t>随机森林由多个决策树组成。每个决策树</w:t>
+      </w:r>
+      <w:r>
+        <w:rPr>
+          <w:rFonts w:ascii="Times New Roman" w:eastAsia="宋体" w:hAnsi="Times New Roman" w:cs="Times New Roman" w:hint="eastAsia"/>
+          <w:sz w:val="24"/>
+          <w:szCs w:val="28"/>
+        </w:rPr>
+        <w:t>独立进行</w:t>
+      </w:r>
+      <w:r>
+        <w:rPr>
+          <w:rFonts w:ascii="Times New Roman" w:eastAsia="宋体" w:hAnsi="Times New Roman" w:cs="Times New Roman"/>
+          <w:sz w:val="24"/>
+          <w:szCs w:val="28"/>
+        </w:rPr>
+        <w:t>训练</w:t>
+      </w:r>
+      <w:r>
+        <w:rPr>
+          <w:rFonts w:ascii="Times New Roman" w:eastAsia="宋体" w:hAnsi="Times New Roman" w:cs="Times New Roman" w:hint="eastAsia"/>
+          <w:sz w:val="24"/>
+          <w:szCs w:val="28"/>
+        </w:rPr>
+        <w:t>，</w:t>
+      </w:r>
+      <w:r>
+        <w:rPr>
+          <w:rFonts w:ascii="Times New Roman" w:eastAsia="宋体" w:hAnsi="Times New Roman" w:cs="Times New Roman"/>
+          <w:sz w:val="24"/>
+          <w:szCs w:val="28"/>
+        </w:rPr>
+        <w:t>最后将多个决策树的结果综合得到最终输出。</w:t>
+      </w:r>
+    </w:p>
+    <w:p>
+      <w:pPr>
+        <w:spacing w:line="360" w:lineRule="auto"/>
+        <w:ind w:firstLine="420"/>
+        <w:rPr>
+          <w:rFonts w:ascii="Times New Roman" w:eastAsia="宋体" w:hAnsi="Times New Roman" w:cs="Times New Roman"/>
+          <w:sz w:val="24"/>
+          <w:szCs w:val="28"/>
+        </w:rPr>
+      </w:pPr>
+      <w:r>
+        <w:rPr>
+          <w:rFonts w:ascii="Times New Roman" w:eastAsia="宋体" w:hAnsi="Times New Roman" w:cs="Times New Roman"/>
+          <w:sz w:val="24"/>
+          <w:szCs w:val="28"/>
+        </w:rPr>
+        <w:lastRenderedPageBreak/>
+        <w:t xml:space="preserve">2. </w:t>
+      </w:r>
+      <w:r>
+        <w:rPr>
+          <w:rFonts w:ascii="Times New Roman" w:eastAsia="宋体" w:hAnsi="Times New Roman" w:cs="Times New Roman"/>
+          <w:sz w:val="24"/>
+          <w:szCs w:val="28"/>
+        </w:rPr>
+        <w:t>随机森林使用</w:t>
+      </w:r>
+      <w:r>
+        <w:rPr>
+          <w:rFonts w:ascii="Times New Roman" w:eastAsia="宋体" w:hAnsi="Times New Roman" w:cs="Times New Roman"/>
+          <w:sz w:val="24"/>
+          <w:szCs w:val="28"/>
+        </w:rPr>
+        <w:t>bagging</w:t>
+      </w:r>
+      <w:r>
+        <w:rPr>
+          <w:rFonts w:ascii="Times New Roman" w:eastAsia="宋体" w:hAnsi="Times New Roman" w:cs="Times New Roman" w:hint="eastAsia"/>
+          <w:sz w:val="24"/>
+          <w:szCs w:val="28"/>
+        </w:rPr>
+        <w:t>的</w:t>
+      </w:r>
+      <w:r>
+        <w:rPr>
+          <w:rFonts w:ascii="Times New Roman" w:eastAsia="宋体" w:hAnsi="Times New Roman" w:cs="Times New Roman"/>
+          <w:sz w:val="24"/>
+          <w:szCs w:val="28"/>
+        </w:rPr>
+        <w:t>思想</w:t>
+      </w:r>
+      <w:r>
+        <w:rPr>
+          <w:rFonts w:ascii="Times New Roman" w:eastAsia="宋体" w:hAnsi="Times New Roman" w:cs="Times New Roman" w:hint="eastAsia"/>
+          <w:sz w:val="24"/>
+          <w:szCs w:val="28"/>
+        </w:rPr>
+        <w:t>，</w:t>
+      </w:r>
+      <w:r>
+        <w:rPr>
+          <w:rFonts w:ascii="Times New Roman" w:eastAsia="宋体" w:hAnsi="Times New Roman" w:cs="Times New Roman"/>
+          <w:sz w:val="24"/>
+          <w:szCs w:val="28"/>
+        </w:rPr>
+        <w:t>通过有放回地从训练数据中抽样获得子数据集来训练每个决策树。</w:t>
+      </w:r>
+    </w:p>
+    <w:p>
+      <w:pPr>
+        <w:spacing w:line="360" w:lineRule="auto"/>
+        <w:ind w:firstLine="420"/>
+        <w:rPr>
+          <w:rFonts w:ascii="Times New Roman" w:eastAsia="宋体" w:hAnsi="Times New Roman" w:cs="Times New Roman"/>
+          <w:sz w:val="24"/>
+          <w:szCs w:val="28"/>
+        </w:rPr>
+      </w:pPr>
+      <w:r>
+        <w:rPr>
+          <w:rFonts w:ascii="Times New Roman" w:eastAsia="宋体" w:hAnsi="Times New Roman" w:cs="Times New Roman"/>
+          <w:sz w:val="24"/>
+          <w:szCs w:val="28"/>
+        </w:rPr>
+        <w:t xml:space="preserve">3. </w:t>
+      </w:r>
+      <w:r>
+        <w:rPr>
+          <w:rFonts w:ascii="Times New Roman" w:eastAsia="宋体" w:hAnsi="Times New Roman" w:cs="Times New Roman"/>
+          <w:sz w:val="24"/>
+          <w:szCs w:val="28"/>
+        </w:rPr>
+        <w:t>构建每个决策树时</w:t>
+      </w:r>
+      <w:r>
+        <w:rPr>
+          <w:rFonts w:ascii="Times New Roman" w:eastAsia="宋体" w:hAnsi="Times New Roman" w:cs="Times New Roman" w:hint="eastAsia"/>
+          <w:sz w:val="24"/>
+          <w:szCs w:val="28"/>
+        </w:rPr>
+        <w:t>，</w:t>
+      </w:r>
+      <w:r>
+        <w:rPr>
+          <w:rFonts w:ascii="Times New Roman" w:eastAsia="宋体" w:hAnsi="Times New Roman" w:cs="Times New Roman"/>
+          <w:sz w:val="24"/>
+          <w:szCs w:val="28"/>
+        </w:rPr>
+        <w:t>随机选取特征子集。这增加了随机森林的多样性</w:t>
+      </w:r>
+      <w:r>
+        <w:rPr>
+          <w:rFonts w:ascii="Times New Roman" w:eastAsia="宋体" w:hAnsi="Times New Roman" w:cs="Times New Roman" w:hint="eastAsia"/>
+          <w:sz w:val="24"/>
+          <w:szCs w:val="28"/>
+        </w:rPr>
+        <w:t>，</w:t>
+      </w:r>
+      <w:r>
+        <w:rPr>
+          <w:rFonts w:ascii="Times New Roman" w:eastAsia="宋体" w:hAnsi="Times New Roman" w:cs="Times New Roman"/>
+          <w:sz w:val="24"/>
+          <w:szCs w:val="28"/>
+        </w:rPr>
+        <w:t>避免过拟合。</w:t>
+      </w:r>
+    </w:p>
+    <w:p>
+      <w:pPr>
+        <w:spacing w:line="360" w:lineRule="auto"/>
+        <w:ind w:firstLine="420"/>
+        <w:rPr>
+          <w:rFonts w:ascii="Times New Roman" w:eastAsia="宋体" w:hAnsi="Times New Roman" w:cs="Times New Roman"/>
+          <w:sz w:val="24"/>
+          <w:szCs w:val="28"/>
+        </w:rPr>
+      </w:pPr>
+      <w:r>
+        <w:rPr>
+          <w:rFonts w:ascii="Times New Roman" w:eastAsia="宋体" w:hAnsi="Times New Roman" w:cs="Times New Roman"/>
+          <w:sz w:val="24"/>
+          <w:szCs w:val="28"/>
+        </w:rPr>
+        <w:t xml:space="preserve">4. </w:t>
+      </w:r>
+      <w:r>
+        <w:rPr>
+          <w:rFonts w:ascii="Times New Roman" w:eastAsia="宋体" w:hAnsi="Times New Roman" w:cs="Times New Roman"/>
+          <w:sz w:val="24"/>
+          <w:szCs w:val="28"/>
+        </w:rPr>
+        <w:t>对新输入实例</w:t>
+      </w:r>
+      <w:r>
+        <w:rPr>
+          <w:rFonts w:ascii="Times New Roman" w:eastAsia="宋体" w:hAnsi="Times New Roman" w:cs="Times New Roman" w:hint="eastAsia"/>
+          <w:sz w:val="24"/>
+          <w:szCs w:val="28"/>
+        </w:rPr>
+        <w:t>，</w:t>
+      </w:r>
+      <w:r>
+        <w:rPr>
+          <w:rFonts w:ascii="Times New Roman" w:eastAsia="宋体" w:hAnsi="Times New Roman" w:cs="Times New Roman"/>
+          <w:sz w:val="24"/>
+          <w:szCs w:val="28"/>
+        </w:rPr>
+        <w:t>将其输入到所有的决策树</w:t>
+      </w:r>
+      <w:r>
+        <w:rPr>
+          <w:rFonts w:ascii="Times New Roman" w:eastAsia="宋体" w:hAnsi="Times New Roman" w:cs="Times New Roman" w:hint="eastAsia"/>
+          <w:sz w:val="24"/>
+          <w:szCs w:val="28"/>
+        </w:rPr>
+        <w:t>，</w:t>
+      </w:r>
+      <w:r>
+        <w:rPr>
+          <w:rFonts w:ascii="Times New Roman" w:eastAsia="宋体" w:hAnsi="Times New Roman" w:cs="Times New Roman"/>
+          <w:sz w:val="24"/>
+          <w:szCs w:val="28"/>
+        </w:rPr>
+        <w:t>并统计各</w:t>
+      </w:r>
+      <w:proofErr w:type="gramStart"/>
+      <w:r>
+        <w:rPr>
+          <w:rFonts w:ascii="Times New Roman" w:eastAsia="宋体" w:hAnsi="Times New Roman" w:cs="Times New Roman"/>
+          <w:sz w:val="24"/>
+          <w:szCs w:val="28"/>
+        </w:rPr>
+        <w:t>类结果</w:t>
+      </w:r>
+      <w:proofErr w:type="gramEnd"/>
+      <w:r>
+        <w:rPr>
+          <w:rFonts w:ascii="Times New Roman" w:eastAsia="宋体" w:hAnsi="Times New Roman" w:cs="Times New Roman"/>
+          <w:sz w:val="24"/>
+          <w:szCs w:val="28"/>
+        </w:rPr>
+        <w:t>出现的次数</w:t>
+      </w:r>
+      <w:r>
+        <w:rPr>
+          <w:rFonts w:ascii="Times New Roman" w:eastAsia="宋体" w:hAnsi="Times New Roman" w:cs="Times New Roman" w:hint="eastAsia"/>
+          <w:sz w:val="24"/>
+          <w:szCs w:val="28"/>
+        </w:rPr>
+        <w:t>，</w:t>
+      </w:r>
+      <w:r>
+        <w:rPr>
+          <w:rFonts w:ascii="Times New Roman" w:eastAsia="宋体" w:hAnsi="Times New Roman" w:cs="Times New Roman"/>
+          <w:sz w:val="24"/>
+          <w:szCs w:val="28"/>
+        </w:rPr>
+        <w:t>最终预测出现次数最多的类。</w:t>
+      </w:r>
+    </w:p>
+    <w:p>
+      <w:pPr>
+        <w:spacing w:line="360" w:lineRule="auto"/>
+        <w:ind w:firstLine="420"/>
+        <w:rPr>
+          <w:rFonts w:ascii="Times New Roman" w:eastAsia="宋体" w:hAnsi="Times New Roman" w:cs="Times New Roman"/>
+          <w:sz w:val="24"/>
+          <w:szCs w:val="28"/>
+        </w:rPr>
+      </w:pPr>
+      <w:r>
+        <w:rPr>
+          <w:rFonts w:ascii="Times New Roman" w:eastAsia="宋体" w:hAnsi="Times New Roman" w:cs="Times New Roman"/>
+          <w:sz w:val="24"/>
+          <w:szCs w:val="28"/>
+        </w:rPr>
+        <w:t>由于数据、特征的随机抽取</w:t>
+      </w:r>
+      <w:r>
+        <w:rPr>
+          <w:rFonts w:ascii="Times New Roman" w:eastAsia="宋体" w:hAnsi="Times New Roman" w:cs="Times New Roman" w:hint="eastAsia"/>
+          <w:sz w:val="24"/>
+          <w:szCs w:val="28"/>
+        </w:rPr>
+        <w:t>，</w:t>
+      </w:r>
+      <w:r>
+        <w:rPr>
+          <w:rFonts w:ascii="Times New Roman" w:eastAsia="宋体" w:hAnsi="Times New Roman" w:cs="Times New Roman"/>
+          <w:sz w:val="24"/>
+          <w:szCs w:val="28"/>
+        </w:rPr>
+        <w:t>每棵决策树不同</w:t>
+      </w:r>
+      <w:r>
+        <w:rPr>
+          <w:rFonts w:ascii="Times New Roman" w:eastAsia="宋体" w:hAnsi="Times New Roman" w:cs="Times New Roman" w:hint="eastAsia"/>
+          <w:sz w:val="24"/>
+          <w:szCs w:val="28"/>
+        </w:rPr>
+        <w:t>，</w:t>
+      </w:r>
+      <w:r>
+        <w:rPr>
+          <w:rFonts w:ascii="Times New Roman" w:eastAsia="宋体" w:hAnsi="Times New Roman" w:cs="Times New Roman"/>
+          <w:sz w:val="24"/>
+          <w:szCs w:val="28"/>
+        </w:rPr>
+        <w:t>随机森林具有较强的多样性</w:t>
+      </w:r>
+      <w:r>
+        <w:rPr>
+          <w:rFonts w:ascii="Times New Roman" w:eastAsia="宋体" w:hAnsi="Times New Roman" w:cs="Times New Roman" w:hint="eastAsia"/>
+          <w:sz w:val="24"/>
+          <w:szCs w:val="28"/>
+        </w:rPr>
+        <w:t>，从而</w:t>
+      </w:r>
+      <w:r>
+        <w:rPr>
+          <w:rFonts w:ascii="Times New Roman" w:eastAsia="宋体" w:hAnsi="Times New Roman" w:cs="Times New Roman"/>
+          <w:sz w:val="24"/>
+          <w:szCs w:val="28"/>
+        </w:rPr>
+        <w:t>减少了过拟合的风险。</w:t>
+      </w:r>
+      <w:r>
+        <w:rPr>
+          <w:rFonts w:ascii="Times New Roman" w:eastAsia="宋体" w:hAnsi="Times New Roman" w:cs="Times New Roman" w:hint="eastAsia"/>
+          <w:sz w:val="24"/>
+          <w:szCs w:val="28"/>
+        </w:rPr>
+        <w:t>随机森林</w:t>
+      </w:r>
+      <w:r>
+        <w:rPr>
+          <w:rFonts w:ascii="Times New Roman" w:eastAsia="宋体" w:hAnsi="Times New Roman" w:cs="Times New Roman"/>
+          <w:sz w:val="24"/>
+          <w:szCs w:val="28"/>
+        </w:rPr>
+        <w:t>准确性高、对异常值鲁棒、易于理解和实现。缺点</w:t>
+      </w:r>
+      <w:r>
+        <w:rPr>
+          <w:rFonts w:ascii="Times New Roman" w:eastAsia="宋体" w:hAnsi="Times New Roman" w:cs="Times New Roman" w:hint="eastAsia"/>
+          <w:sz w:val="24"/>
+          <w:szCs w:val="28"/>
+        </w:rPr>
+        <w:t>是</w:t>
+      </w:r>
+      <w:r>
+        <w:rPr>
+          <w:rFonts w:ascii="Times New Roman" w:eastAsia="宋体" w:hAnsi="Times New Roman" w:cs="Times New Roman"/>
+          <w:sz w:val="24"/>
+          <w:szCs w:val="28"/>
+        </w:rPr>
+        <w:t>计算开销大、训练时间长。</w:t>
+      </w:r>
+    </w:p>
+    <w:p>
+      <w:pPr>
+        <w:pStyle w:val="3"/>
+      </w:pPr>
+      <w:bookmarkStart w:id="20" w:name="_Toc132461384"/>
+      <w:r>
+        <w:rPr>
+          <w:rFonts w:hint="eastAsia"/>
+        </w:rPr>
+        <w:t>支持向量机</w:t>
+      </w:r>
+      <w:bookmarkEnd w:id="20"/>
+    </w:p>
+    <w:p>
+      <w:pPr>
+        <w:spacing w:line="360" w:lineRule="auto"/>
+        <w:ind w:firstLine="420"/>
+        <w:rPr>
+          <w:rFonts w:ascii="Times New Roman" w:eastAsia="宋体" w:hAnsi="Times New Roman" w:cs="Times New Roman"/>
+          <w:sz w:val="24"/>
+          <w:szCs w:val="28"/>
+        </w:rPr>
+      </w:pPr>
+      <w:r>
+        <w:rPr>
+          <w:rFonts w:ascii="Times New Roman" w:eastAsia="宋体" w:hAnsi="Times New Roman" w:cs="Times New Roman"/>
+          <w:sz w:val="24"/>
+          <w:szCs w:val="28"/>
+        </w:rPr>
+        <w:t>支持向量机</w:t>
+      </w:r>
+      <w:r>
+        <w:rPr>
+          <w:rFonts w:ascii="Times New Roman" w:eastAsia="宋体" w:hAnsi="Times New Roman" w:cs="Times New Roman" w:hint="eastAsia"/>
+          <w:sz w:val="24"/>
+          <w:szCs w:val="28"/>
+        </w:rPr>
+        <w:t>（</w:t>
+      </w:r>
+      <w:r>
+        <w:rPr>
+          <w:rFonts w:ascii="Times New Roman" w:eastAsia="宋体" w:hAnsi="Times New Roman" w:cs="Times New Roman" w:hint="eastAsia"/>
+          <w:sz w:val="24"/>
+          <w:szCs w:val="28"/>
+        </w:rPr>
+        <w:t>SVM</w:t>
+      </w:r>
+      <w:r>
+        <w:rPr>
+          <w:rFonts w:ascii="Times New Roman" w:eastAsia="宋体" w:hAnsi="Times New Roman" w:cs="Times New Roman" w:hint="eastAsia"/>
+          <w:sz w:val="24"/>
+          <w:szCs w:val="28"/>
+        </w:rPr>
+        <w:t>）</w:t>
+      </w:r>
+      <w:r>
+        <w:rPr>
+          <w:rFonts w:ascii="Times New Roman" w:eastAsia="宋体" w:hAnsi="Times New Roman" w:cs="Times New Roman"/>
+          <w:sz w:val="24"/>
+          <w:szCs w:val="28"/>
+        </w:rPr>
+        <w:t>是一种用于解决分类和回归问题</w:t>
+      </w:r>
+      <w:r>
+        <w:rPr>
+          <w:rFonts w:ascii="Times New Roman" w:eastAsia="宋体" w:hAnsi="Times New Roman" w:cs="Times New Roman" w:hint="eastAsia"/>
+          <w:sz w:val="24"/>
+          <w:szCs w:val="28"/>
+        </w:rPr>
+        <w:t>的机器学习算法</w:t>
+      </w:r>
+      <w:r>
+        <w:rPr>
+          <w:rFonts w:ascii="Times New Roman" w:eastAsia="宋体" w:hAnsi="Times New Roman" w:cs="Times New Roman"/>
+          <w:sz w:val="24"/>
+          <w:szCs w:val="28"/>
+        </w:rPr>
+        <w:t>。它的原理如下</w:t>
+      </w:r>
+      <w:r>
+        <w:rPr>
+          <w:rFonts w:ascii="Times New Roman" w:eastAsia="宋体" w:hAnsi="Times New Roman" w:cs="Times New Roman" w:hint="eastAsia"/>
+          <w:sz w:val="24"/>
+          <w:szCs w:val="28"/>
+        </w:rPr>
+        <w:t>：</w:t>
+      </w:r>
+    </w:p>
+    <w:p>
+      <w:pPr>
+        <w:spacing w:line="360" w:lineRule="auto"/>
+        <w:ind w:firstLine="420"/>
+        <w:rPr>
+          <w:rFonts w:ascii="Times New Roman" w:eastAsia="宋体" w:hAnsi="Times New Roman" w:cs="Times New Roman"/>
+          <w:sz w:val="24"/>
+          <w:szCs w:val="28"/>
+        </w:rPr>
+      </w:pPr>
+      <w:r>
+        <w:rPr>
+          <w:rFonts w:ascii="Times New Roman" w:eastAsia="宋体" w:hAnsi="Times New Roman" w:cs="Times New Roman"/>
+          <w:sz w:val="24"/>
+          <w:szCs w:val="28"/>
+        </w:rPr>
+        <w:t>1. SVM</w:t>
+      </w:r>
+      <w:r>
+        <w:rPr>
+          <w:rFonts w:ascii="Times New Roman" w:eastAsia="宋体" w:hAnsi="Times New Roman" w:cs="Times New Roman"/>
+          <w:sz w:val="24"/>
+          <w:szCs w:val="28"/>
+        </w:rPr>
+        <w:t>通过寻找超平面将</w:t>
+      </w:r>
+      <w:proofErr w:type="gramStart"/>
+      <w:r>
+        <w:rPr>
+          <w:rFonts w:ascii="Times New Roman" w:eastAsia="宋体" w:hAnsi="Times New Roman" w:cs="Times New Roman"/>
+          <w:sz w:val="24"/>
+          <w:szCs w:val="28"/>
+        </w:rPr>
+        <w:t>不</w:t>
+      </w:r>
+      <w:proofErr w:type="gramEnd"/>
+      <w:r>
+        <w:rPr>
+          <w:rFonts w:ascii="Times New Roman" w:eastAsia="宋体" w:hAnsi="Times New Roman" w:cs="Times New Roman"/>
+          <w:sz w:val="24"/>
+          <w:szCs w:val="28"/>
+        </w:rPr>
+        <w:t>同类的训练数据分开</w:t>
+      </w:r>
+      <w:r>
+        <w:rPr>
+          <w:rFonts w:ascii="Times New Roman" w:eastAsia="宋体" w:hAnsi="Times New Roman" w:cs="Times New Roman" w:hint="eastAsia"/>
+          <w:sz w:val="24"/>
+          <w:szCs w:val="28"/>
+        </w:rPr>
+        <w:t>，</w:t>
+      </w:r>
+      <w:r>
+        <w:rPr>
+          <w:rFonts w:ascii="Times New Roman" w:eastAsia="宋体" w:hAnsi="Times New Roman" w:cs="Times New Roman"/>
+          <w:sz w:val="24"/>
+          <w:szCs w:val="28"/>
+        </w:rPr>
+        <w:t>并且使得该超平面与最近的训练数据点之间的距离尽可能大。</w:t>
+      </w:r>
+    </w:p>
+    <w:p>
+      <w:pPr>
+        <w:spacing w:line="360" w:lineRule="auto"/>
+        <w:ind w:firstLine="420"/>
+        <w:rPr>
+          <w:rFonts w:ascii="Times New Roman" w:eastAsia="宋体" w:hAnsi="Times New Roman" w:cs="Times New Roman"/>
+          <w:sz w:val="24"/>
+          <w:szCs w:val="28"/>
+        </w:rPr>
+      </w:pPr>
+      <w:r>
+        <w:rPr>
+          <w:rFonts w:ascii="Times New Roman" w:eastAsia="宋体" w:hAnsi="Times New Roman" w:cs="Times New Roman"/>
+          <w:sz w:val="24"/>
+          <w:szCs w:val="28"/>
+        </w:rPr>
+        <w:t>2. SVM</w:t>
+      </w:r>
+      <w:r>
+        <w:rPr>
+          <w:rFonts w:ascii="Times New Roman" w:eastAsia="宋体" w:hAnsi="Times New Roman" w:cs="Times New Roman"/>
+          <w:sz w:val="24"/>
+          <w:szCs w:val="28"/>
+        </w:rPr>
+        <w:t>使用</w:t>
+      </w:r>
+      <w:r>
+        <w:rPr>
+          <w:rFonts w:ascii="Times New Roman" w:eastAsia="宋体" w:hAnsi="Times New Roman" w:cs="Times New Roman" w:hint="eastAsia"/>
+          <w:sz w:val="24"/>
+          <w:szCs w:val="28"/>
+        </w:rPr>
+        <w:t>核技巧</w:t>
+      </w:r>
+      <w:r>
+        <w:rPr>
+          <w:rFonts w:ascii="Times New Roman" w:eastAsia="宋体" w:hAnsi="Times New Roman" w:cs="Times New Roman"/>
+          <w:sz w:val="24"/>
+          <w:szCs w:val="28"/>
+        </w:rPr>
+        <w:t>隐式地将数据映射到高维空间</w:t>
+      </w:r>
+      <w:r>
+        <w:rPr>
+          <w:rFonts w:ascii="Times New Roman" w:eastAsia="宋体" w:hAnsi="Times New Roman" w:cs="Times New Roman" w:hint="eastAsia"/>
+          <w:sz w:val="24"/>
+          <w:szCs w:val="28"/>
+        </w:rPr>
+        <w:t>，</w:t>
+      </w:r>
+      <w:r>
+        <w:rPr>
+          <w:rFonts w:ascii="Times New Roman" w:eastAsia="宋体" w:hAnsi="Times New Roman" w:cs="Times New Roman"/>
+          <w:sz w:val="24"/>
+          <w:szCs w:val="28"/>
+        </w:rPr>
+        <w:t>使数据在高维空间线性可分</w:t>
+      </w:r>
+      <w:r>
+        <w:rPr>
+          <w:rFonts w:ascii="Times New Roman" w:eastAsia="宋体" w:hAnsi="Times New Roman" w:cs="Times New Roman" w:hint="eastAsia"/>
+          <w:sz w:val="24"/>
+          <w:szCs w:val="28"/>
+        </w:rPr>
+        <w:t>，</w:t>
+      </w:r>
+      <w:r>
+        <w:rPr>
+          <w:rFonts w:ascii="Times New Roman" w:eastAsia="宋体" w:hAnsi="Times New Roman" w:cs="Times New Roman"/>
+          <w:sz w:val="24"/>
+          <w:szCs w:val="28"/>
+        </w:rPr>
+        <w:t>而在原始空间不可分。常用有线性核、多项式核和</w:t>
+      </w:r>
+      <w:r>
+        <w:rPr>
+          <w:rFonts w:ascii="Times New Roman" w:eastAsia="宋体" w:hAnsi="Times New Roman" w:cs="Times New Roman"/>
+          <w:sz w:val="24"/>
+          <w:szCs w:val="28"/>
+        </w:rPr>
+        <w:t>RBF</w:t>
+      </w:r>
+      <w:r>
+        <w:rPr>
+          <w:rFonts w:ascii="Times New Roman" w:eastAsia="宋体" w:hAnsi="Times New Roman" w:cs="Times New Roman"/>
+          <w:sz w:val="24"/>
+          <w:szCs w:val="28"/>
+        </w:rPr>
+        <w:t>核</w:t>
+      </w:r>
+      <w:r>
+        <w:rPr>
+          <w:rFonts w:ascii="Times New Roman" w:eastAsia="宋体" w:hAnsi="Times New Roman" w:cs="Times New Roman" w:hint="eastAsia"/>
+          <w:sz w:val="24"/>
+          <w:szCs w:val="28"/>
+        </w:rPr>
+        <w:t>等</w:t>
+      </w:r>
+      <w:r>
+        <w:rPr>
+          <w:rFonts w:ascii="Times New Roman" w:eastAsia="宋体" w:hAnsi="Times New Roman" w:cs="Times New Roman"/>
+          <w:sz w:val="24"/>
+          <w:szCs w:val="28"/>
+        </w:rPr>
+        <w:t>。</w:t>
+      </w:r>
+    </w:p>
+    <w:p>
+      <w:pPr>
+        <w:spacing w:line="360" w:lineRule="auto"/>
+        <w:ind w:firstLine="420"/>
+        <w:rPr>
+          <w:rFonts w:ascii="Times New Roman" w:eastAsia="宋体" w:hAnsi="Times New Roman" w:cs="Times New Roman"/>
+          <w:sz w:val="24"/>
+          <w:szCs w:val="28"/>
+        </w:rPr>
+      </w:pPr>
+      <w:r>
+        <w:rPr>
+          <w:rFonts w:ascii="Times New Roman" w:eastAsia="宋体" w:hAnsi="Times New Roman" w:cs="Times New Roman"/>
+          <w:sz w:val="24"/>
+          <w:szCs w:val="28"/>
+        </w:rPr>
+        <w:t>3. SVM</w:t>
+      </w:r>
+      <w:r>
+        <w:rPr>
+          <w:rFonts w:ascii="Times New Roman" w:eastAsia="宋体" w:hAnsi="Times New Roman" w:cs="Times New Roman"/>
+          <w:sz w:val="24"/>
+          <w:szCs w:val="28"/>
+        </w:rPr>
+        <w:t>使用最大间隔分类器</w:t>
+      </w:r>
+      <w:r>
+        <w:rPr>
+          <w:rFonts w:ascii="Times New Roman" w:eastAsia="宋体" w:hAnsi="Times New Roman" w:cs="Times New Roman" w:hint="eastAsia"/>
+          <w:sz w:val="24"/>
+          <w:szCs w:val="28"/>
+        </w:rPr>
+        <w:t>，</w:t>
+      </w:r>
+      <w:r>
+        <w:rPr>
+          <w:rFonts w:ascii="Times New Roman" w:eastAsia="宋体" w:hAnsi="Times New Roman" w:cs="Times New Roman"/>
+          <w:sz w:val="24"/>
+          <w:szCs w:val="28"/>
+        </w:rPr>
+        <w:t>寻找能将</w:t>
+      </w:r>
+      <w:proofErr w:type="gramStart"/>
+      <w:r>
+        <w:rPr>
+          <w:rFonts w:ascii="Times New Roman" w:eastAsia="宋体" w:hAnsi="Times New Roman" w:cs="Times New Roman"/>
+          <w:sz w:val="24"/>
+          <w:szCs w:val="28"/>
+        </w:rPr>
+        <w:t>不</w:t>
+      </w:r>
+      <w:proofErr w:type="gramEnd"/>
+      <w:r>
+        <w:rPr>
+          <w:rFonts w:ascii="Times New Roman" w:eastAsia="宋体" w:hAnsi="Times New Roman" w:cs="Times New Roman"/>
+          <w:sz w:val="24"/>
+          <w:szCs w:val="28"/>
+        </w:rPr>
+        <w:t>同类的训练数据分开的超平面</w:t>
+      </w:r>
+      <w:r>
+        <w:rPr>
+          <w:rFonts w:ascii="Times New Roman" w:eastAsia="宋体" w:hAnsi="Times New Roman" w:cs="Times New Roman" w:hint="eastAsia"/>
+          <w:sz w:val="24"/>
+          <w:szCs w:val="28"/>
+        </w:rPr>
+        <w:t>，</w:t>
+      </w:r>
+      <w:r>
+        <w:rPr>
+          <w:rFonts w:ascii="Times New Roman" w:eastAsia="宋体" w:hAnsi="Times New Roman" w:cs="Times New Roman"/>
+          <w:sz w:val="24"/>
+          <w:szCs w:val="28"/>
+        </w:rPr>
+        <w:t>使得该超平面与最近的数据点的距离最大。</w:t>
+      </w:r>
+    </w:p>
+    <w:p>
+      <w:pPr>
+        <w:spacing w:line="360" w:lineRule="auto"/>
+        <w:ind w:firstLine="420"/>
+        <w:rPr>
+          <w:rFonts w:ascii="Times New Roman" w:eastAsia="宋体" w:hAnsi="Times New Roman" w:cs="Times New Roman"/>
+          <w:sz w:val="24"/>
+          <w:szCs w:val="28"/>
+        </w:rPr>
+      </w:pPr>
+      <w:r>
+        <w:rPr>
+          <w:rFonts w:ascii="Times New Roman" w:eastAsia="宋体" w:hAnsi="Times New Roman" w:cs="Times New Roman"/>
+          <w:sz w:val="24"/>
+          <w:szCs w:val="28"/>
+        </w:rPr>
+        <w:t>4. SVM</w:t>
+      </w:r>
+      <w:r>
+        <w:rPr>
+          <w:rFonts w:ascii="Times New Roman" w:eastAsia="宋体" w:hAnsi="Times New Roman" w:cs="Times New Roman"/>
+          <w:sz w:val="24"/>
+          <w:szCs w:val="28"/>
+        </w:rPr>
+        <w:t>因此得到一个分类器</w:t>
+      </w:r>
+      <w:r>
+        <w:rPr>
+          <w:rFonts w:ascii="Times New Roman" w:eastAsia="宋体" w:hAnsi="Times New Roman" w:cs="Times New Roman" w:hint="eastAsia"/>
+          <w:sz w:val="24"/>
+          <w:szCs w:val="28"/>
+        </w:rPr>
+        <w:t>，</w:t>
+      </w:r>
+      <w:r>
+        <w:rPr>
+          <w:rFonts w:ascii="Times New Roman" w:eastAsia="宋体" w:hAnsi="Times New Roman" w:cs="Times New Roman"/>
+          <w:sz w:val="24"/>
+          <w:szCs w:val="28"/>
+        </w:rPr>
+        <w:t>能够对新数据判断类别。对于非线性可分数据集</w:t>
+      </w:r>
+      <w:r>
+        <w:rPr>
+          <w:rFonts w:ascii="Times New Roman" w:eastAsia="宋体" w:hAnsi="Times New Roman" w:cs="Times New Roman" w:hint="eastAsia"/>
+          <w:sz w:val="24"/>
+          <w:szCs w:val="28"/>
+        </w:rPr>
+        <w:t>，</w:t>
+      </w:r>
+      <w:r>
+        <w:rPr>
+          <w:rFonts w:ascii="Times New Roman" w:eastAsia="宋体" w:hAnsi="Times New Roman" w:cs="Times New Roman"/>
+          <w:sz w:val="24"/>
+          <w:szCs w:val="28"/>
+        </w:rPr>
+        <w:t>SVM</w:t>
+      </w:r>
+      <w:r>
+        <w:rPr>
+          <w:rFonts w:ascii="Times New Roman" w:eastAsia="宋体" w:hAnsi="Times New Roman" w:cs="Times New Roman"/>
+          <w:sz w:val="24"/>
+          <w:szCs w:val="28"/>
+        </w:rPr>
+        <w:t>可以通过</w:t>
+      </w:r>
+      <w:r>
+        <w:rPr>
+          <w:rFonts w:ascii="Times New Roman" w:eastAsia="宋体" w:hAnsi="Times New Roman" w:cs="Times New Roman" w:hint="eastAsia"/>
+          <w:sz w:val="24"/>
+          <w:szCs w:val="28"/>
+        </w:rPr>
+        <w:t>核技巧</w:t>
+      </w:r>
+      <w:r>
+        <w:rPr>
+          <w:rFonts w:ascii="Times New Roman" w:eastAsia="宋体" w:hAnsi="Times New Roman" w:cs="Times New Roman"/>
+          <w:sz w:val="24"/>
+          <w:szCs w:val="28"/>
+        </w:rPr>
+        <w:t>映射得到其在高维空间的表现</w:t>
+      </w:r>
+      <w:r>
+        <w:rPr>
+          <w:rFonts w:ascii="Times New Roman" w:eastAsia="宋体" w:hAnsi="Times New Roman" w:cs="Times New Roman" w:hint="eastAsia"/>
+          <w:sz w:val="24"/>
+          <w:szCs w:val="28"/>
+        </w:rPr>
+        <w:t>，</w:t>
+      </w:r>
+      <w:r>
+        <w:rPr>
+          <w:rFonts w:ascii="Times New Roman" w:eastAsia="宋体" w:hAnsi="Times New Roman" w:cs="Times New Roman"/>
+          <w:sz w:val="24"/>
+          <w:szCs w:val="28"/>
+        </w:rPr>
+        <w:t>仍然使用最大间隔分类器构建超平面</w:t>
+      </w:r>
+      <w:r>
+        <w:rPr>
+          <w:rFonts w:ascii="Times New Roman" w:eastAsia="宋体" w:hAnsi="Times New Roman" w:cs="Times New Roman" w:hint="eastAsia"/>
+          <w:sz w:val="24"/>
+          <w:szCs w:val="28"/>
+        </w:rPr>
+        <w:t>，</w:t>
+      </w:r>
+      <w:r>
+        <w:rPr>
+          <w:rFonts w:ascii="Times New Roman" w:eastAsia="宋体" w:hAnsi="Times New Roman" w:cs="Times New Roman"/>
+          <w:sz w:val="24"/>
+          <w:szCs w:val="28"/>
+        </w:rPr>
+        <w:t>从而实现非线性分类。</w:t>
+      </w:r>
+    </w:p>
+    <w:p>
+      <w:pPr>
+        <w:spacing w:line="360" w:lineRule="auto"/>
+        <w:ind w:firstLine="420"/>
+        <w:rPr>
+          <w:rFonts w:ascii="Times New Roman" w:eastAsia="宋体" w:hAnsi="Times New Roman" w:cs="Times New Roman"/>
+          <w:sz w:val="24"/>
+          <w:szCs w:val="28"/>
+        </w:rPr>
+      </w:pPr>
+      <w:r>
+        <w:rPr>
+          <w:rFonts w:ascii="Times New Roman" w:eastAsia="宋体" w:hAnsi="Times New Roman" w:cs="Times New Roman"/>
+          <w:sz w:val="24"/>
+          <w:szCs w:val="28"/>
+        </w:rPr>
+        <w:t>SVM</w:t>
+      </w:r>
+      <w:r>
+        <w:rPr>
+          <w:rFonts w:ascii="Times New Roman" w:eastAsia="宋体" w:hAnsi="Times New Roman" w:cs="Times New Roman"/>
+          <w:sz w:val="24"/>
+          <w:szCs w:val="28"/>
+        </w:rPr>
+        <w:t>理论基础坚实、泛化能力强</w:t>
+      </w:r>
+      <w:r>
+        <w:rPr>
+          <w:rFonts w:ascii="Times New Roman" w:eastAsia="宋体" w:hAnsi="Times New Roman" w:cs="Times New Roman" w:hint="eastAsia"/>
+          <w:sz w:val="24"/>
+          <w:szCs w:val="28"/>
+        </w:rPr>
+        <w:t>，</w:t>
+      </w:r>
+      <w:r>
+        <w:rPr>
+          <w:rFonts w:ascii="Times New Roman" w:eastAsia="宋体" w:hAnsi="Times New Roman" w:cs="Times New Roman"/>
+          <w:sz w:val="24"/>
+          <w:szCs w:val="28"/>
+        </w:rPr>
+        <w:t>通过</w:t>
+      </w:r>
+      <w:r>
+        <w:rPr>
+          <w:rFonts w:ascii="Times New Roman" w:eastAsia="宋体" w:hAnsi="Times New Roman" w:cs="Times New Roman" w:hint="eastAsia"/>
+          <w:sz w:val="24"/>
+          <w:szCs w:val="28"/>
+        </w:rPr>
+        <w:t>核</w:t>
+      </w:r>
+      <w:r>
+        <w:rPr>
+          <w:rFonts w:ascii="Times New Roman" w:eastAsia="宋体" w:hAnsi="Times New Roman" w:cs="Times New Roman"/>
+          <w:sz w:val="24"/>
+          <w:szCs w:val="28"/>
+        </w:rPr>
+        <w:t>技巧可处理非线性问题</w:t>
+      </w:r>
+      <w:r>
+        <w:rPr>
+          <w:rFonts w:ascii="Times New Roman" w:eastAsia="宋体" w:hAnsi="Times New Roman" w:cs="Times New Roman" w:hint="eastAsia"/>
+          <w:sz w:val="24"/>
+          <w:szCs w:val="28"/>
+        </w:rPr>
+        <w:t>，</w:t>
+      </w:r>
+      <w:r>
+        <w:rPr>
+          <w:rFonts w:ascii="Times New Roman" w:eastAsia="宋体" w:hAnsi="Times New Roman" w:cs="Times New Roman"/>
+          <w:sz w:val="24"/>
+          <w:szCs w:val="28"/>
+        </w:rPr>
+        <w:t>对中间空间数据不敏感。</w:t>
+      </w:r>
+      <w:r>
+        <w:rPr>
+          <w:rFonts w:ascii="Times New Roman" w:eastAsia="宋体" w:hAnsi="Times New Roman" w:cs="Times New Roman" w:hint="eastAsia"/>
+          <w:sz w:val="24"/>
+          <w:szCs w:val="28"/>
+        </w:rPr>
+        <w:t>缺点</w:t>
+      </w:r>
+      <w:r>
+        <w:rPr>
+          <w:rFonts w:ascii="Times New Roman" w:eastAsia="宋体" w:hAnsi="Times New Roman" w:cs="Times New Roman" w:hint="eastAsia"/>
+          <w:sz w:val="24"/>
+          <w:szCs w:val="28"/>
+        </w:rPr>
+        <w:t>是核的</w:t>
+      </w:r>
+      <w:r>
+        <w:rPr>
+          <w:rFonts w:ascii="Times New Roman" w:eastAsia="宋体" w:hAnsi="Times New Roman" w:cs="Times New Roman"/>
+          <w:sz w:val="24"/>
+          <w:szCs w:val="28"/>
+        </w:rPr>
+        <w:t>选择和</w:t>
+      </w:r>
+      <w:r>
+        <w:rPr>
+          <w:rFonts w:ascii="Times New Roman" w:eastAsia="宋体" w:hAnsi="Times New Roman" w:cs="Times New Roman" w:hint="eastAsia"/>
+          <w:sz w:val="24"/>
+          <w:szCs w:val="28"/>
+        </w:rPr>
+        <w:t>超参数的</w:t>
+      </w:r>
+      <w:r>
+        <w:rPr>
+          <w:rFonts w:ascii="Times New Roman" w:eastAsia="宋体" w:hAnsi="Times New Roman" w:cs="Times New Roman"/>
+          <w:sz w:val="24"/>
+          <w:szCs w:val="28"/>
+        </w:rPr>
+        <w:t>调</w:t>
+      </w:r>
+      <w:proofErr w:type="gramStart"/>
+      <w:r>
+        <w:rPr>
+          <w:rFonts w:ascii="Times New Roman" w:eastAsia="宋体" w:hAnsi="Times New Roman" w:cs="Times New Roman"/>
+          <w:sz w:val="24"/>
+          <w:szCs w:val="28"/>
+        </w:rPr>
+        <w:t>优比较</w:t>
+      </w:r>
+      <w:proofErr w:type="gramEnd"/>
+      <w:r>
+        <w:rPr>
+          <w:rFonts w:ascii="Times New Roman" w:eastAsia="宋体" w:hAnsi="Times New Roman" w:cs="Times New Roman"/>
+          <w:sz w:val="24"/>
+          <w:szCs w:val="28"/>
+        </w:rPr>
+        <w:t>困难。</w:t>
+      </w:r>
     </w:p>
     <w:p>
       <w:pPr>
         <w:pStyle w:val="2"/>
       </w:pPr>
-      <w:bookmarkStart w:id="15" w:name="_Toc132308061"/>
+      <w:bookmarkStart w:id="21" w:name="_Toc132461385"/>
       <w:r>
         <w:rPr>
           <w:rFonts w:hint="eastAsia"/>
         </w:rPr>
         <w:t>深度学习方法</w:t>
       </w:r>
-      <w:bookmarkEnd w:id="15"/>
+      <w:bookmarkEnd w:id="21"/>
     </w:p>
     <w:p>
       <w:pPr>
         <w:pStyle w:val="3"/>
       </w:pPr>
-      <w:bookmarkStart w:id="16" w:name="_Toc132308062"/>
+      <w:bookmarkStart w:id="22" w:name="_Toc132461386"/>
       <w:proofErr w:type="spellStart"/>
       <w:r>
         <w:rPr>
           <w:rFonts w:hint="eastAsia"/>
         </w:rPr>
+        <w:lastRenderedPageBreak/>
         <w:t>TextCNN</w:t>
       </w:r>
       <w:proofErr w:type="spellEnd"/>
@@ -13547,7 +20139,7 @@
         </w:rPr>
         <w:t>BiLSTM</w:t>
       </w:r>
-      <w:bookmarkEnd w:id="16"/>
+      <w:bookmarkEnd w:id="22"/>
       <w:proofErr w:type="spellEnd"/>
     </w:p>
     <w:p>
@@ -13767,7 +20359,6 @@
         <w:rPr>
           <w:noProof/>
         </w:rPr>
-        <w:lastRenderedPageBreak/>
         <w:drawing>
           <wp:inline distT="0" distB="0" distL="0" distR="0" wp14:anchorId="49DE4652" wp14:editId="6F3C9C7D">
             <wp:extent cx="2521390" cy="2645547"/>
@@ -13812,7 +20403,7 @@
         <w:ind w:left="360" w:firstLineChars="0" w:firstLine="0"/>
         <w:jc w:val="center"/>
         <w:rPr>
-          <w:rFonts w:ascii="黑体" w:eastAsia="黑体" w:hAnsi="黑体" w:cs="Times New Roman" w:hint="eastAsia"/>
+          <w:rFonts w:ascii="黑体" w:eastAsia="黑体" w:hAnsi="黑体" w:cs="Times New Roman"/>
         </w:rPr>
       </w:pPr>
       <w:r>
@@ -13852,7 +20443,7 @@
         <w:spacing w:line="360" w:lineRule="auto"/>
         <w:ind w:firstLineChars="0"/>
         <w:rPr>
-          <w:rFonts w:ascii="Times New Roman" w:eastAsia="宋体" w:hAnsi="Times New Roman" w:cs="Times New Roman" w:hint="eastAsia"/>
+          <w:rFonts w:ascii="Times New Roman" w:eastAsia="宋体" w:hAnsi="Times New Roman" w:cs="Times New Roman"/>
           <w:sz w:val="24"/>
           <w:szCs w:val="28"/>
         </w:rPr>
@@ -14008,6 +20599,7 @@
         <w:rPr>
           <w:noProof/>
         </w:rPr>
+        <w:lastRenderedPageBreak/>
         <w:drawing>
           <wp:inline distT="0" distB="0" distL="0" distR="0" wp14:anchorId="034C6C69" wp14:editId="25E7BB82">
             <wp:extent cx="3829616" cy="1829511"/>
@@ -14050,7 +20642,7 @@
         <w:spacing w:line="360" w:lineRule="auto"/>
         <w:jc w:val="center"/>
         <w:rPr>
-          <w:rFonts w:ascii="黑体" w:eastAsia="黑体" w:hAnsi="黑体" w:cs="Times New Roman" w:hint="eastAsia"/>
+          <w:rFonts w:ascii="黑体" w:eastAsia="黑体" w:hAnsi="黑体" w:cs="Times New Roman"/>
         </w:rPr>
       </w:pPr>
       <w:r>
@@ -14181,7 +20773,7 @@
       <w:pPr>
         <w:pStyle w:val="3"/>
       </w:pPr>
-      <w:bookmarkStart w:id="17" w:name="_Toc132308063"/>
+      <w:bookmarkStart w:id="23" w:name="_Toc132461387"/>
       <w:proofErr w:type="gramStart"/>
       <w:r>
         <w:rPr>
@@ -14196,7 +20788,7 @@
         </w:rPr>
         <w:t>模型</w:t>
       </w:r>
-      <w:bookmarkEnd w:id="17"/>
+      <w:bookmarkEnd w:id="23"/>
     </w:p>
     <w:p>
       <w:pPr>
@@ -14215,7 +20807,6 @@
           <w:sz w:val="24"/>
           <w:szCs w:val="28"/>
         </w:rPr>
-        <w:lastRenderedPageBreak/>
         <w:t>预训练</w:t>
       </w:r>
       <w:proofErr w:type="gramEnd"/>
@@ -14389,6 +20980,7 @@
         <w:rPr>
           <w:noProof/>
         </w:rPr>
+        <w:lastRenderedPageBreak/>
         <w:drawing>
           <wp:inline distT="0" distB="0" distL="0" distR="0" wp14:anchorId="607B8B08" wp14:editId="7E91AD03">
             <wp:extent cx="4046899" cy="1752552"/>
@@ -14431,7 +21023,7 @@
         <w:spacing w:line="360" w:lineRule="auto"/>
         <w:jc w:val="center"/>
         <w:rPr>
-          <w:rFonts w:ascii="黑体" w:eastAsia="黑体" w:hAnsi="黑体" w:cs="Times New Roman" w:hint="eastAsia"/>
+          <w:rFonts w:ascii="黑体" w:eastAsia="黑体" w:hAnsi="黑体" w:cs="Times New Roman"/>
         </w:rPr>
       </w:pPr>
       <w:r>
@@ -14458,7 +21050,7 @@
         <w:spacing w:line="360" w:lineRule="auto"/>
         <w:ind w:firstLine="420"/>
         <w:rPr>
-          <w:rFonts w:ascii="Times New Roman" w:eastAsia="宋体" w:hAnsi="Times New Roman" w:cs="Times New Roman" w:hint="eastAsia"/>
+          <w:rFonts w:ascii="Times New Roman" w:eastAsia="宋体" w:hAnsi="Times New Roman" w:cs="Times New Roman"/>
           <w:sz w:val="24"/>
           <w:szCs w:val="28"/>
         </w:rPr>
@@ -14612,6 +21204,7 @@
       <w:pPr>
         <w:pStyle w:val="3"/>
       </w:pPr>
+      <w:bookmarkStart w:id="24" w:name="_Toc132461388"/>
       <w:r>
         <w:rPr>
           <w:rFonts w:hint="eastAsia"/>
@@ -14621,6 +21214,7 @@
       <w:r>
         <w:t xml:space="preserve"> Tuning</w:t>
       </w:r>
+      <w:bookmarkEnd w:id="24"/>
     </w:p>
     <w:p>
       <w:pPr>
@@ -14678,16 +21272,7 @@
           <w:sz w:val="24"/>
           <w:szCs w:val="28"/>
         </w:rPr>
-        <w:t>技术</w:t>
-      </w:r>
-      <w:r>
-        <w:rPr>
-          <w:rFonts w:ascii="Times New Roman" w:eastAsia="宋体" w:hAnsi="Times New Roman" w:cs="Times New Roman"/>
-          <w:sz w:val="24"/>
-          <w:szCs w:val="28"/>
-        </w:rPr>
-        <w:lastRenderedPageBreak/>
-        <w:t>可以帮助解决少样本学习、零样本学习等问题，并且具有较好的可解释性和易用性。</w:t>
+        <w:t>技术可以帮助解决少样本学习、零样本学习等问题，并且具有较好的可解释性和易用性。</w:t>
       </w:r>
       <w:r>
         <w:rPr>
@@ -15042,6 +21627,7 @@
         <w:rPr>
           <w:noProof/>
         </w:rPr>
+        <w:lastRenderedPageBreak/>
         <w:drawing>
           <wp:inline distT="0" distB="0" distL="0" distR="0" wp14:anchorId="56AF9007" wp14:editId="3048824E">
             <wp:extent cx="4359244" cy="1961292"/>
@@ -15139,19 +21725,7 @@
         <w:rPr>
           <w:rFonts w:ascii="黑体" w:eastAsia="黑体" w:hAnsi="黑体" w:cs="Times New Roman" w:hint="eastAsia"/>
         </w:rPr>
-        <w:t>的</w:t>
-      </w:r>
-      <w:r>
-        <w:rPr>
-          <w:rFonts w:ascii="黑体" w:eastAsia="黑体" w:hAnsi="黑体" w:cs="Times New Roman" w:hint="eastAsia"/>
-        </w:rPr>
-        <w:t>模型</w:t>
-      </w:r>
-      <w:r>
-        <w:rPr>
-          <w:rFonts w:ascii="黑体" w:eastAsia="黑体" w:hAnsi="黑体" w:cs="Times New Roman" w:hint="eastAsia"/>
-        </w:rPr>
-        <w:t>示意图</w:t>
+        <w:t>的模型示意图</w:t>
       </w:r>
     </w:p>
     <w:p>
@@ -15159,7 +21733,7 @@
         <w:spacing w:line="360" w:lineRule="auto"/>
         <w:ind w:firstLine="420"/>
         <w:rPr>
-          <w:rFonts w:ascii="Times New Roman" w:eastAsia="宋体" w:hAnsi="Times New Roman" w:cs="Times New Roman" w:hint="eastAsia"/>
+          <w:rFonts w:ascii="Times New Roman" w:eastAsia="宋体" w:hAnsi="Times New Roman" w:cs="Times New Roman"/>
           <w:sz w:val="24"/>
           <w:szCs w:val="28"/>
         </w:rPr>
@@ -15249,12 +21823,14 @@
       <w:pPr>
         <w:pStyle w:val="2"/>
       </w:pPr>
+      <w:bookmarkStart w:id="25" w:name="_Toc132461389"/>
       <w:r>
         <w:rPr>
           <w:rFonts w:hint="eastAsia"/>
         </w:rPr>
         <w:t>文本情感分析实验</w:t>
       </w:r>
+      <w:bookmarkEnd w:id="25"/>
     </w:p>
     <w:p>
       <w:pPr>
@@ -15293,53 +21869,13 @@
           <w:szCs w:val="28"/>
         </w:rPr>
       </w:pPr>
-    </w:p>
-    <w:p>
-      <w:pPr>
-        <w:spacing w:line="360" w:lineRule="auto"/>
-        <w:rPr>
-          <w:rFonts w:ascii="Times New Roman" w:eastAsia="宋体" w:hAnsi="Times New Roman" w:cs="Times New Roman" w:hint="eastAsia"/>
-          <w:sz w:val="24"/>
-          <w:szCs w:val="28"/>
-        </w:rPr>
-      </w:pPr>
-    </w:p>
-    <w:p>
-      <w:pPr>
-        <w:spacing w:line="360" w:lineRule="auto"/>
-        <w:rPr>
-          <w:rFonts w:ascii="Times New Roman" w:eastAsia="宋体" w:hAnsi="Times New Roman" w:cs="Times New Roman"/>
-          <w:sz w:val="24"/>
-          <w:szCs w:val="28"/>
-        </w:rPr>
-      </w:pPr>
-    </w:p>
-    <w:p>
-      <w:pPr>
-        <w:spacing w:line="360" w:lineRule="auto"/>
-        <w:rPr>
-          <w:rFonts w:ascii="Times New Roman" w:eastAsia="宋体" w:hAnsi="Times New Roman" w:cs="Times New Roman"/>
-          <w:sz w:val="24"/>
-          <w:szCs w:val="28"/>
-        </w:rPr>
-      </w:pPr>
-    </w:p>
-    <w:p>
-      <w:pPr>
-        <w:pStyle w:val="2"/>
-        <w:rPr>
-          <w:rFonts w:hint="eastAsia"/>
-        </w:rPr>
-      </w:pPr>
-      <w:bookmarkStart w:id="18" w:name="_Toc132308065"/>
-      <w:bookmarkEnd w:id="18"/>
     </w:p>
     <w:p>
       <w:pPr>
         <w:pStyle w:val="1"/>
         <w:spacing w:before="156" w:after="156"/>
       </w:pPr>
-      <w:bookmarkStart w:id="19" w:name="_Toc132308066"/>
+      <w:bookmarkStart w:id="26" w:name="_Toc132461390"/>
       <w:r>
         <w:rPr>
           <w:rFonts w:hint="eastAsia"/>
@@ -15364,21 +21900,21 @@
         </w:rPr>
         <w:t>情感识别</w:t>
       </w:r>
-      <w:bookmarkEnd w:id="19"/>
+      <w:bookmarkEnd w:id="26"/>
     </w:p>
     <w:p>
       <w:pPr>
         <w:pStyle w:val="2"/>
         <w:spacing w:before="156" w:after="156"/>
       </w:pPr>
-      <w:bookmarkStart w:id="20" w:name="_Toc132308067"/>
+      <w:bookmarkStart w:id="27" w:name="_Toc132461391"/>
       <w:r>
         <w:rPr>
           <w:rFonts w:hint="eastAsia"/>
         </w:rPr>
         <w:t>网络架构</w:t>
       </w:r>
-      <w:bookmarkEnd w:id="20"/>
+      <w:bookmarkEnd w:id="27"/>
     </w:p>
     <w:p>
       <w:pPr>
@@ -15633,28 +22169,28 @@
         <w:pStyle w:val="2"/>
         <w:spacing w:before="156" w:after="156"/>
       </w:pPr>
-      <w:bookmarkStart w:id="21" w:name="_Toc132308068"/>
+      <w:bookmarkStart w:id="28" w:name="_Toc132461392"/>
       <w:r>
         <w:rPr>
           <w:rFonts w:hint="eastAsia"/>
         </w:rPr>
         <w:t>融合策略</w:t>
       </w:r>
-      <w:bookmarkEnd w:id="21"/>
+      <w:bookmarkEnd w:id="28"/>
     </w:p>
     <w:p>
       <w:pPr>
         <w:pStyle w:val="3"/>
         <w:spacing w:before="156" w:after="156"/>
       </w:pPr>
-      <w:bookmarkStart w:id="22" w:name="_Toc132308069"/>
+      <w:bookmarkStart w:id="29" w:name="_Toc132461393"/>
       <w:r>
         <w:rPr>
           <w:rFonts w:hint="eastAsia"/>
         </w:rPr>
         <w:t>前期融合</w:t>
       </w:r>
-      <w:bookmarkEnd w:id="22"/>
+      <w:bookmarkEnd w:id="29"/>
     </w:p>
     <w:p>
       <w:pPr>
@@ -15856,7 +22392,15 @@
           <w:rFonts w:ascii="Times New Roman" w:eastAsia="宋体" w:hAnsi="Times New Roman" w:hint="eastAsia"/>
           <w:sz w:val="24"/>
         </w:rPr>
-        <w:t>维空间，再将投影后的</w:t>
+        <w:t>维空间，再将</w:t>
+      </w:r>
+      <w:r>
+        <w:rPr>
+          <w:rFonts w:ascii="Times New Roman" w:eastAsia="宋体" w:hAnsi="Times New Roman" w:hint="eastAsia"/>
+          <w:sz w:val="24"/>
+        </w:rPr>
+        <w:lastRenderedPageBreak/>
+        <w:t>投影后的</w:t>
       </w:r>
       <w:r>
         <w:rPr>
@@ -15997,15 +22541,14 @@
         <w:pStyle w:val="3"/>
         <w:spacing w:before="156" w:after="156"/>
       </w:pPr>
-      <w:bookmarkStart w:id="23" w:name="_Toc132308070"/>
+      <w:bookmarkStart w:id="30" w:name="_Toc132461394"/>
       <w:r>
         <w:rPr>
           <w:rFonts w:hint="eastAsia"/>
         </w:rPr>
-        <w:lastRenderedPageBreak/>
         <w:t>注意力融合</w:t>
       </w:r>
-      <w:bookmarkEnd w:id="23"/>
+      <w:bookmarkEnd w:id="30"/>
     </w:p>
     <w:p>
       <w:pPr>
@@ -16362,6 +22905,7 @@
           <w:noProof/>
           <w:sz w:val="24"/>
         </w:rPr>
+        <w:lastRenderedPageBreak/>
         <w:drawing>
           <wp:inline distT="0" distB="0" distL="0" distR="0" wp14:anchorId="7E0F9416" wp14:editId="45D9A7AC">
             <wp:extent cx="3503468" cy="2754774"/>
@@ -17874,7 +24418,6 @@
           <w:rFonts w:ascii="Times New Roman" w:eastAsia="宋体" w:hAnsi="Times New Roman" w:hint="eastAsia"/>
           <w:sz w:val="24"/>
         </w:rPr>
-        <w:lastRenderedPageBreak/>
         <w:t>从上表可以看出，</w:t>
       </w:r>
       <w:r>
@@ -17911,7 +24454,7 @@
         <w:pStyle w:val="1"/>
         <w:spacing w:before="156" w:after="156"/>
       </w:pPr>
-      <w:bookmarkStart w:id="24" w:name="_Toc132308071"/>
+      <w:bookmarkStart w:id="31" w:name="_Toc132461395"/>
       <w:r>
         <w:rPr>
           <w:rFonts w:hint="eastAsia"/>
@@ -17924,7 +24467,7 @@
         </w:rPr>
         <w:t>系统</w:t>
       </w:r>
-      <w:bookmarkEnd w:id="24"/>
+      <w:bookmarkEnd w:id="31"/>
     </w:p>
     <w:p>
       <w:pPr>
@@ -17940,14 +24483,15 @@
         <w:pStyle w:val="1"/>
         <w:spacing w:before="156" w:after="156"/>
       </w:pPr>
-      <w:bookmarkStart w:id="25" w:name="_Toc132308072"/>
+      <w:bookmarkStart w:id="32" w:name="_Toc132461396"/>
       <w:r>
         <w:rPr>
           <w:rFonts w:hint="eastAsia"/>
         </w:rPr>
+        <w:lastRenderedPageBreak/>
         <w:t>参考文献</w:t>
       </w:r>
-      <w:bookmarkEnd w:id="25"/>
+      <w:bookmarkEnd w:id="32"/>
     </w:p>
     <w:p>
       <w:pPr>
@@ -18358,15 +24902,7 @@
           <w:rFonts w:ascii="Times New Roman" w:eastAsia="宋体" w:hAnsi="Times New Roman"/>
           <w:sz w:val="24"/>
         </w:rPr>
-        <w:t xml:space="preserve">: An acoustic environmental data augmentation method[C]//ICASSP 2022-2022 IEEE International Conference on </w:t>
-      </w:r>
-      <w:r>
-        <w:rPr>
-          <w:rFonts w:ascii="Times New Roman" w:eastAsia="宋体" w:hAnsi="Times New Roman"/>
-          <w:sz w:val="24"/>
-        </w:rPr>
-        <w:lastRenderedPageBreak/>
-        <w:t>Acoustics, Speech and Signal Processing (ICASSP). IEEE, 2022: 4308-4312.</w:t>
+        <w:t>: An acoustic environmental data augmentation method[C]//ICASSP 2022-2022 IEEE International Conference on Acoustics, Speech and Signal Processing (ICASSP). IEEE, 2022: 4308-4312.</w:t>
       </w:r>
     </w:p>
     <w:p>
@@ -19574,7 +26110,7 @@
   <w:style w:type="paragraph" w:default="1" w:styleId="a">
     <w:name w:val="Normal"/>
     <w:qFormat/>
-    <w:rsid w:val="00C11090"/>
+    <w:rsid w:val="00F85E6D"/>
     <w:pPr>
       <w:widowControl w:val="0"/>
       <w:jc w:val="both"/>

--- a/doc/情感计算.docx
+++ b/doc/情感计算.docx
@@ -466,8 +466,8 @@
         <w:br w:type="page"/>
       </w:r>
     </w:p>
-    <w:bookmarkStart w:id="0" w:name="_Toc103610409" w:displacedByCustomXml="next"/>
-    <w:bookmarkStart w:id="1" w:name="_Toc145592714" w:displacedByCustomXml="next"/>
+    <w:bookmarkStart w:id="0" w:name="_Toc145592714" w:displacedByCustomXml="next"/>
+    <w:bookmarkStart w:id="1" w:name="_Toc103610409" w:displacedByCustomXml="next"/>
     <w:sdt>
       <w:sdtPr>
         <w:rPr>
@@ -544,7 +544,7 @@
             </w:rPr>
             <w:fldChar w:fldCharType="separate"/>
           </w:r>
-          <w:hyperlink w:anchor="_Toc132461366" w:history="1">
+          <w:hyperlink w:anchor="_Toc132544639" w:history="1">
             <w:r>
               <w:rPr>
                 <w:rStyle w:val="a5"/>
@@ -584,7 +584,7 @@
                 <w:noProof/>
                 <w:webHidden/>
               </w:rPr>
-              <w:instrText xml:space="preserve"> PAGEREF _Toc132461366 \h </w:instrText>
+              <w:instrText xml:space="preserve"> PAGEREF _Toc132544639 \h </w:instrText>
             </w:r>
             <w:r>
               <w:rPr>
@@ -626,7 +626,7 @@
               <w:noProof/>
             </w:rPr>
           </w:pPr>
-          <w:hyperlink w:anchor="_Toc132461367" w:history="1">
+          <w:hyperlink w:anchor="_Toc132544640" w:history="1">
             <w:r>
               <w:rPr>
                 <w:rStyle w:val="a5"/>
@@ -666,7 +666,7 @@
                 <w:noProof/>
                 <w:webHidden/>
               </w:rPr>
-              <w:instrText xml:space="preserve"> PAGEREF _Toc132461367 \h </w:instrText>
+              <w:instrText xml:space="preserve"> PAGEREF _Toc132544640 \h </w:instrText>
             </w:r>
             <w:r>
               <w:rPr>
@@ -708,7 +708,7 @@
               <w:noProof/>
             </w:rPr>
           </w:pPr>
-          <w:hyperlink w:anchor="_Toc132461368" w:history="1">
+          <w:hyperlink w:anchor="_Toc132544641" w:history="1">
             <w:r>
               <w:rPr>
                 <w:rStyle w:val="a5"/>
@@ -748,7 +748,7 @@
                 <w:noProof/>
                 <w:webHidden/>
               </w:rPr>
-              <w:instrText xml:space="preserve"> PAGEREF _Toc132461368 \h </w:instrText>
+              <w:instrText xml:space="preserve"> PAGEREF _Toc132544641 \h </w:instrText>
             </w:r>
             <w:r>
               <w:rPr>
@@ -790,7 +790,7 @@
               <w:noProof/>
             </w:rPr>
           </w:pPr>
-          <w:hyperlink w:anchor="_Toc132461369" w:history="1">
+          <w:hyperlink w:anchor="_Toc132544642" w:history="1">
             <w:r>
               <w:rPr>
                 <w:rStyle w:val="a5"/>
@@ -830,7 +830,7 @@
                 <w:noProof/>
                 <w:webHidden/>
               </w:rPr>
-              <w:instrText xml:space="preserve"> PAGEREF _Toc132461369 \h </w:instrText>
+              <w:instrText xml:space="preserve"> PAGEREF _Toc132544642 \h </w:instrText>
             </w:r>
             <w:r>
               <w:rPr>
@@ -872,7 +872,7 @@
               <w:noProof/>
             </w:rPr>
           </w:pPr>
-          <w:hyperlink w:anchor="_Toc132461370" w:history="1">
+          <w:hyperlink w:anchor="_Toc132544643" w:history="1">
             <w:r>
               <w:rPr>
                 <w:rStyle w:val="a5"/>
@@ -912,7 +912,7 @@
                 <w:noProof/>
                 <w:webHidden/>
               </w:rPr>
-              <w:instrText xml:space="preserve"> PAGEREF _Toc132461370 \h </w:instrText>
+              <w:instrText xml:space="preserve"> PAGEREF _Toc132544643 \h </w:instrText>
             </w:r>
             <w:r>
               <w:rPr>
@@ -954,7 +954,7 @@
               <w:noProof/>
             </w:rPr>
           </w:pPr>
-          <w:hyperlink w:anchor="_Toc132461371" w:history="1">
+          <w:hyperlink w:anchor="_Toc132544644" w:history="1">
             <w:r>
               <w:rPr>
                 <w:rStyle w:val="a5"/>
@@ -994,7 +994,7 @@
                 <w:noProof/>
                 <w:webHidden/>
               </w:rPr>
-              <w:instrText xml:space="preserve"> PAGEREF _Toc132461371 \h </w:instrText>
+              <w:instrText xml:space="preserve"> PAGEREF _Toc132544644 \h </w:instrText>
             </w:r>
             <w:r>
               <w:rPr>
@@ -1036,7 +1036,7 @@
               <w:noProof/>
             </w:rPr>
           </w:pPr>
-          <w:hyperlink w:anchor="_Toc132461372" w:history="1">
+          <w:hyperlink w:anchor="_Toc132544645" w:history="1">
             <w:r>
               <w:rPr>
                 <w:rStyle w:val="a5"/>
@@ -1076,7 +1076,7 @@
                 <w:noProof/>
                 <w:webHidden/>
               </w:rPr>
-              <w:instrText xml:space="preserve"> PAGEREF _Toc132461372 \h </w:instrText>
+              <w:instrText xml:space="preserve"> PAGEREF _Toc132544645 \h </w:instrText>
             </w:r>
             <w:r>
               <w:rPr>
@@ -1118,7 +1118,7 @@
               <w:noProof/>
             </w:rPr>
           </w:pPr>
-          <w:hyperlink w:anchor="_Toc132461373" w:history="1">
+          <w:hyperlink w:anchor="_Toc132544646" w:history="1">
             <w:r>
               <w:rPr>
                 <w:rStyle w:val="a5"/>
@@ -1158,7 +1158,7 @@
                 <w:noProof/>
                 <w:webHidden/>
               </w:rPr>
-              <w:instrText xml:space="preserve"> PAGEREF _Toc132461373 \h </w:instrText>
+              <w:instrText xml:space="preserve"> PAGEREF _Toc132544646 \h </w:instrText>
             </w:r>
             <w:r>
               <w:rPr>
@@ -1200,7 +1200,7 @@
               <w:noProof/>
             </w:rPr>
           </w:pPr>
-          <w:hyperlink w:anchor="_Toc132461374" w:history="1">
+          <w:hyperlink w:anchor="_Toc132544647" w:history="1">
             <w:r>
               <w:rPr>
                 <w:rStyle w:val="a5"/>
@@ -1240,7 +1240,7 @@
                 <w:noProof/>
                 <w:webHidden/>
               </w:rPr>
-              <w:instrText xml:space="preserve"> PAGEREF _Toc132461374 \h </w:instrText>
+              <w:instrText xml:space="preserve"> PAGEREF _Toc132544647 \h </w:instrText>
             </w:r>
             <w:r>
               <w:rPr>
@@ -1282,7 +1282,7 @@
               <w:noProof/>
             </w:rPr>
           </w:pPr>
-          <w:hyperlink w:anchor="_Toc132461375" w:history="1">
+          <w:hyperlink w:anchor="_Toc132544648" w:history="1">
             <w:r>
               <w:rPr>
                 <w:rStyle w:val="a5"/>
@@ -1322,7 +1322,7 @@
                 <w:noProof/>
                 <w:webHidden/>
               </w:rPr>
-              <w:instrText xml:space="preserve"> PAGEREF _Toc132461375 \h </w:instrText>
+              <w:instrText xml:space="preserve"> PAGEREF _Toc132544648 \h </w:instrText>
             </w:r>
             <w:r>
               <w:rPr>
@@ -1364,7 +1364,7 @@
               <w:noProof/>
             </w:rPr>
           </w:pPr>
-          <w:hyperlink w:anchor="_Toc132461376" w:history="1">
+          <w:hyperlink w:anchor="_Toc132544649" w:history="1">
             <w:r>
               <w:rPr>
                 <w:rStyle w:val="a5"/>
@@ -1404,7 +1404,7 @@
                 <w:noProof/>
                 <w:webHidden/>
               </w:rPr>
-              <w:instrText xml:space="preserve"> PAGEREF _Toc132461376 \h </w:instrText>
+              <w:instrText xml:space="preserve"> PAGEREF _Toc132544649 \h </w:instrText>
             </w:r>
             <w:r>
               <w:rPr>
@@ -1446,7 +1446,7 @@
               <w:noProof/>
             </w:rPr>
           </w:pPr>
-          <w:hyperlink w:anchor="_Toc132461377" w:history="1">
+          <w:hyperlink w:anchor="_Toc132544650" w:history="1">
             <w:r>
               <w:rPr>
                 <w:rStyle w:val="a5"/>
@@ -1486,7 +1486,7 @@
                 <w:noProof/>
                 <w:webHidden/>
               </w:rPr>
-              <w:instrText xml:space="preserve"> PAGEREF _Toc132461377 \h </w:instrText>
+              <w:instrText xml:space="preserve"> PAGEREF _Toc132544650 \h </w:instrText>
             </w:r>
             <w:r>
               <w:rPr>
@@ -1528,7 +1528,7 @@
               <w:noProof/>
             </w:rPr>
           </w:pPr>
-          <w:hyperlink w:anchor="_Toc132461378" w:history="1">
+          <w:hyperlink w:anchor="_Toc132544651" w:history="1">
             <w:r>
               <w:rPr>
                 <w:rStyle w:val="a5"/>
@@ -1568,7 +1568,7 @@
                 <w:noProof/>
                 <w:webHidden/>
               </w:rPr>
-              <w:instrText xml:space="preserve"> PAGEREF _Toc132461378 \h </w:instrText>
+              <w:instrText xml:space="preserve"> PAGEREF _Toc132544651 \h </w:instrText>
             </w:r>
             <w:r>
               <w:rPr>
@@ -1610,7 +1610,7 @@
               <w:noProof/>
             </w:rPr>
           </w:pPr>
-          <w:hyperlink w:anchor="_Toc132461379" w:history="1">
+          <w:hyperlink w:anchor="_Toc132544652" w:history="1">
             <w:r>
               <w:rPr>
                 <w:rStyle w:val="a5"/>
@@ -1650,7 +1650,7 @@
                 <w:noProof/>
                 <w:webHidden/>
               </w:rPr>
-              <w:instrText xml:space="preserve"> PAGEREF _Toc132461379 \h </w:instrText>
+              <w:instrText xml:space="preserve"> PAGEREF _Toc132544652 \h </w:instrText>
             </w:r>
             <w:r>
               <w:rPr>
@@ -1670,7 +1670,7 @@
                 <w:noProof/>
                 <w:webHidden/>
               </w:rPr>
-              <w:t>7</w:t>
+              <w:t>8</w:t>
             </w:r>
             <w:r>
               <w:rPr>
@@ -1692,7 +1692,7 @@
               <w:noProof/>
             </w:rPr>
           </w:pPr>
-          <w:hyperlink w:anchor="_Toc132461380" w:history="1">
+          <w:hyperlink w:anchor="_Toc132544653" w:history="1">
             <w:r>
               <w:rPr>
                 <w:rStyle w:val="a5"/>
@@ -1732,7 +1732,7 @@
                 <w:noProof/>
                 <w:webHidden/>
               </w:rPr>
-              <w:instrText xml:space="preserve"> PAGEREF _Toc132461380 \h </w:instrText>
+              <w:instrText xml:space="preserve"> PAGEREF _Toc132544653 \h </w:instrText>
             </w:r>
             <w:r>
               <w:rPr>
@@ -1752,7 +1752,7 @@
                 <w:noProof/>
                 <w:webHidden/>
               </w:rPr>
-              <w:t>8</w:t>
+              <w:t>9</w:t>
             </w:r>
             <w:r>
               <w:rPr>
@@ -1774,7 +1774,7 @@
               <w:noProof/>
             </w:rPr>
           </w:pPr>
-          <w:hyperlink w:anchor="_Toc132461381" w:history="1">
+          <w:hyperlink w:anchor="_Toc132544654" w:history="1">
             <w:r>
               <w:rPr>
                 <w:rStyle w:val="a5"/>
@@ -1814,7 +1814,7 @@
                 <w:noProof/>
                 <w:webHidden/>
               </w:rPr>
-              <w:instrText xml:space="preserve"> PAGEREF _Toc132461381 \h </w:instrText>
+              <w:instrText xml:space="preserve"> PAGEREF _Toc132544654 \h </w:instrText>
             </w:r>
             <w:r>
               <w:rPr>
@@ -1834,7 +1834,7 @@
                 <w:noProof/>
                 <w:webHidden/>
               </w:rPr>
-              <w:t>9</w:t>
+              <w:t>10</w:t>
             </w:r>
             <w:r>
               <w:rPr>
@@ -1856,7 +1856,7 @@
               <w:noProof/>
             </w:rPr>
           </w:pPr>
-          <w:hyperlink w:anchor="_Toc132461382" w:history="1">
+          <w:hyperlink w:anchor="_Toc132544655" w:history="1">
             <w:r>
               <w:rPr>
                 <w:rStyle w:val="a5"/>
@@ -1896,7 +1896,7 @@
                 <w:noProof/>
                 <w:webHidden/>
               </w:rPr>
-              <w:instrText xml:space="preserve"> PAGEREF _Toc132461382 \h </w:instrText>
+              <w:instrText xml:space="preserve"> PAGEREF _Toc132544655 \h </w:instrText>
             </w:r>
             <w:r>
               <w:rPr>
@@ -1916,7 +1916,7 @@
                 <w:noProof/>
                 <w:webHidden/>
               </w:rPr>
-              <w:t>10</w:t>
+              <w:t>11</w:t>
             </w:r>
             <w:r>
               <w:rPr>
@@ -1938,7 +1938,7 @@
               <w:noProof/>
             </w:rPr>
           </w:pPr>
-          <w:hyperlink w:anchor="_Toc132461383" w:history="1">
+          <w:hyperlink w:anchor="_Toc132544656" w:history="1">
             <w:r>
               <w:rPr>
                 <w:rStyle w:val="a5"/>
@@ -1978,7 +1978,7 @@
                 <w:noProof/>
                 <w:webHidden/>
               </w:rPr>
-              <w:instrText xml:space="preserve"> PAGEREF _Toc132461383 \h </w:instrText>
+              <w:instrText xml:space="preserve"> PAGEREF _Toc132544656 \h </w:instrText>
             </w:r>
             <w:r>
               <w:rPr>
@@ -1998,7 +1998,7 @@
                 <w:noProof/>
                 <w:webHidden/>
               </w:rPr>
-              <w:t>10</w:t>
+              <w:t>12</w:t>
             </w:r>
             <w:r>
               <w:rPr>
@@ -2020,7 +2020,7 @@
               <w:noProof/>
             </w:rPr>
           </w:pPr>
-          <w:hyperlink w:anchor="_Toc132461384" w:history="1">
+          <w:hyperlink w:anchor="_Toc132544657" w:history="1">
             <w:r>
               <w:rPr>
                 <w:rStyle w:val="a5"/>
@@ -2060,7 +2060,7 @@
                 <w:noProof/>
                 <w:webHidden/>
               </w:rPr>
-              <w:instrText xml:space="preserve"> PAGEREF _Toc132461384 \h </w:instrText>
+              <w:instrText xml:space="preserve"> PAGEREF _Toc132544657 \h </w:instrText>
             </w:r>
             <w:r>
               <w:rPr>
@@ -2080,7 +2080,7 @@
                 <w:noProof/>
                 <w:webHidden/>
               </w:rPr>
-              <w:t>11</w:t>
+              <w:t>12</w:t>
             </w:r>
             <w:r>
               <w:rPr>
@@ -2102,7 +2102,7 @@
               <w:noProof/>
             </w:rPr>
           </w:pPr>
-          <w:hyperlink w:anchor="_Toc132461385" w:history="1">
+          <w:hyperlink w:anchor="_Toc132544658" w:history="1">
             <w:r>
               <w:rPr>
                 <w:rStyle w:val="a5"/>
@@ -2142,7 +2142,7 @@
                 <w:noProof/>
                 <w:webHidden/>
               </w:rPr>
-              <w:instrText xml:space="preserve"> PAGEREF _Toc132461385 \h </w:instrText>
+              <w:instrText xml:space="preserve"> PAGEREF _Toc132544658 \h </w:instrText>
             </w:r>
             <w:r>
               <w:rPr>
@@ -2162,7 +2162,7 @@
                 <w:noProof/>
                 <w:webHidden/>
               </w:rPr>
-              <w:t>11</w:t>
+              <w:t>13</w:t>
             </w:r>
             <w:r>
               <w:rPr>
@@ -2184,7 +2184,7 @@
               <w:noProof/>
             </w:rPr>
           </w:pPr>
-          <w:hyperlink w:anchor="_Toc132461386" w:history="1">
+          <w:hyperlink w:anchor="_Toc132544659" w:history="1">
             <w:r>
               <w:rPr>
                 <w:rStyle w:val="a5"/>
@@ -2224,7 +2224,7 @@
                 <w:noProof/>
                 <w:webHidden/>
               </w:rPr>
-              <w:instrText xml:space="preserve"> PAGEREF _Toc132461386 \h </w:instrText>
+              <w:instrText xml:space="preserve"> PAGEREF _Toc132544659 \h </w:instrText>
             </w:r>
             <w:r>
               <w:rPr>
@@ -2244,7 +2244,7 @@
                 <w:noProof/>
                 <w:webHidden/>
               </w:rPr>
-              <w:t>12</w:t>
+              <w:t>13</w:t>
             </w:r>
             <w:r>
               <w:rPr>
@@ -2266,7 +2266,7 @@
               <w:noProof/>
             </w:rPr>
           </w:pPr>
-          <w:hyperlink w:anchor="_Toc132461387" w:history="1">
+          <w:hyperlink w:anchor="_Toc132544660" w:history="1">
             <w:r>
               <w:rPr>
                 <w:rStyle w:val="a5"/>
@@ -2306,7 +2306,7 @@
                 <w:noProof/>
                 <w:webHidden/>
               </w:rPr>
-              <w:instrText xml:space="preserve"> PAGEREF _Toc132461387 \h </w:instrText>
+              <w:instrText xml:space="preserve"> PAGEREF _Toc132544660 \h </w:instrText>
             </w:r>
             <w:r>
               <w:rPr>
@@ -2326,7 +2326,7 @@
                 <w:noProof/>
                 <w:webHidden/>
               </w:rPr>
-              <w:t>13</w:t>
+              <w:t>14</w:t>
             </w:r>
             <w:r>
               <w:rPr>
@@ -2348,7 +2348,7 @@
               <w:noProof/>
             </w:rPr>
           </w:pPr>
-          <w:hyperlink w:anchor="_Toc132461388" w:history="1">
+          <w:hyperlink w:anchor="_Toc132544661" w:history="1">
             <w:r>
               <w:rPr>
                 <w:rStyle w:val="a5"/>
@@ -2388,7 +2388,7 @@
                 <w:noProof/>
                 <w:webHidden/>
               </w:rPr>
-              <w:instrText xml:space="preserve"> PAGEREF _Toc132461388 \h </w:instrText>
+              <w:instrText xml:space="preserve"> PAGEREF _Toc132544661 \h </w:instrText>
             </w:r>
             <w:r>
               <w:rPr>
@@ -2408,7 +2408,7 @@
                 <w:noProof/>
                 <w:webHidden/>
               </w:rPr>
-              <w:t>14</w:t>
+              <w:t>15</w:t>
             </w:r>
             <w:r>
               <w:rPr>
@@ -2430,7 +2430,7 @@
               <w:noProof/>
             </w:rPr>
           </w:pPr>
-          <w:hyperlink w:anchor="_Toc132461389" w:history="1">
+          <w:hyperlink w:anchor="_Toc132544662" w:history="1">
             <w:r>
               <w:rPr>
                 <w:rStyle w:val="a5"/>
@@ -2470,7 +2470,7 @@
                 <w:noProof/>
                 <w:webHidden/>
               </w:rPr>
-              <w:instrText xml:space="preserve"> PAGEREF _Toc132461389 \h </w:instrText>
+              <w:instrText xml:space="preserve"> PAGEREF _Toc132544662 \h </w:instrText>
             </w:r>
             <w:r>
               <w:rPr>
@@ -2490,7 +2490,7 @@
                 <w:noProof/>
                 <w:webHidden/>
               </w:rPr>
-              <w:t>15</w:t>
+              <w:t>16</w:t>
             </w:r>
             <w:r>
               <w:rPr>
@@ -2512,7 +2512,7 @@
               <w:noProof/>
             </w:rPr>
           </w:pPr>
-          <w:hyperlink w:anchor="_Toc132461390" w:history="1">
+          <w:hyperlink w:anchor="_Toc132544663" w:history="1">
             <w:r>
               <w:rPr>
                 <w:rStyle w:val="a5"/>
@@ -2552,7 +2552,7 @@
                 <w:noProof/>
                 <w:webHidden/>
               </w:rPr>
-              <w:instrText xml:space="preserve"> PAGEREF _Toc132461390 \h </w:instrText>
+              <w:instrText xml:space="preserve"> PAGEREF _Toc132544663 \h </w:instrText>
             </w:r>
             <w:r>
               <w:rPr>
@@ -2572,7 +2572,7 @@
                 <w:noProof/>
                 <w:webHidden/>
               </w:rPr>
-              <w:t>15</w:t>
+              <w:t>16</w:t>
             </w:r>
             <w:r>
               <w:rPr>
@@ -2594,7 +2594,7 @@
               <w:noProof/>
             </w:rPr>
           </w:pPr>
-          <w:hyperlink w:anchor="_Toc132461391" w:history="1">
+          <w:hyperlink w:anchor="_Toc132544664" w:history="1">
             <w:r>
               <w:rPr>
                 <w:rStyle w:val="a5"/>
@@ -2634,7 +2634,7 @@
                 <w:noProof/>
                 <w:webHidden/>
               </w:rPr>
-              <w:instrText xml:space="preserve"> PAGEREF _Toc132461391 \h </w:instrText>
+              <w:instrText xml:space="preserve"> PAGEREF _Toc132544664 \h </w:instrText>
             </w:r>
             <w:r>
               <w:rPr>
@@ -2654,7 +2654,7 @@
                 <w:noProof/>
                 <w:webHidden/>
               </w:rPr>
-              <w:t>15</w:t>
+              <w:t>16</w:t>
             </w:r>
             <w:r>
               <w:rPr>
@@ -2676,7 +2676,7 @@
               <w:noProof/>
             </w:rPr>
           </w:pPr>
-          <w:hyperlink w:anchor="_Toc132461392" w:history="1">
+          <w:hyperlink w:anchor="_Toc132544665" w:history="1">
             <w:r>
               <w:rPr>
                 <w:rStyle w:val="a5"/>
@@ -2716,7 +2716,7 @@
                 <w:noProof/>
                 <w:webHidden/>
               </w:rPr>
-              <w:instrText xml:space="preserve"> PAGEREF _Toc132461392 \h </w:instrText>
+              <w:instrText xml:space="preserve"> PAGEREF _Toc132544665 \h </w:instrText>
             </w:r>
             <w:r>
               <w:rPr>
@@ -2736,7 +2736,7 @@
                 <w:noProof/>
                 <w:webHidden/>
               </w:rPr>
-              <w:t>15</w:t>
+              <w:t>16</w:t>
             </w:r>
             <w:r>
               <w:rPr>
@@ -2758,7 +2758,7 @@
               <w:noProof/>
             </w:rPr>
           </w:pPr>
-          <w:hyperlink w:anchor="_Toc132461393" w:history="1">
+          <w:hyperlink w:anchor="_Toc132544666" w:history="1">
             <w:r>
               <w:rPr>
                 <w:rStyle w:val="a5"/>
@@ -2798,7 +2798,7 @@
                 <w:noProof/>
                 <w:webHidden/>
               </w:rPr>
-              <w:instrText xml:space="preserve"> PAGEREF _Toc132461393 \h </w:instrText>
+              <w:instrText xml:space="preserve"> PAGEREF _Toc132544666 \h </w:instrText>
             </w:r>
             <w:r>
               <w:rPr>
@@ -2818,7 +2818,7 @@
                 <w:noProof/>
                 <w:webHidden/>
               </w:rPr>
-              <w:t>15</w:t>
+              <w:t>17</w:t>
             </w:r>
             <w:r>
               <w:rPr>
@@ -2840,7 +2840,7 @@
               <w:noProof/>
             </w:rPr>
           </w:pPr>
-          <w:hyperlink w:anchor="_Toc132461394" w:history="1">
+          <w:hyperlink w:anchor="_Toc132544667" w:history="1">
             <w:r>
               <w:rPr>
                 <w:rStyle w:val="a5"/>
@@ -2880,7 +2880,7 @@
                 <w:noProof/>
                 <w:webHidden/>
               </w:rPr>
-              <w:instrText xml:space="preserve"> PAGEREF _Toc132461394 \h </w:instrText>
+              <w:instrText xml:space="preserve"> PAGEREF _Toc132544667 \h </w:instrText>
             </w:r>
             <w:r>
               <w:rPr>
@@ -2900,7 +2900,7 @@
                 <w:noProof/>
                 <w:webHidden/>
               </w:rPr>
-              <w:t>16</w:t>
+              <w:t>17</w:t>
             </w:r>
             <w:r>
               <w:rPr>
@@ -2922,7 +2922,7 @@
               <w:noProof/>
             </w:rPr>
           </w:pPr>
-          <w:hyperlink w:anchor="_Toc132461395" w:history="1">
+          <w:hyperlink w:anchor="_Toc132544668" w:history="1">
             <w:r>
               <w:rPr>
                 <w:rStyle w:val="a5"/>
@@ -2962,7 +2962,7 @@
                 <w:noProof/>
                 <w:webHidden/>
               </w:rPr>
-              <w:instrText xml:space="preserve"> PAGEREF _Toc132461395 \h </w:instrText>
+              <w:instrText xml:space="preserve"> PAGEREF _Toc132544668 \h </w:instrText>
             </w:r>
             <w:r>
               <w:rPr>
@@ -2982,7 +2982,7 @@
                 <w:noProof/>
                 <w:webHidden/>
               </w:rPr>
-              <w:t>17</w:t>
+              <w:t>18</w:t>
             </w:r>
             <w:r>
               <w:rPr>
@@ -3004,7 +3004,7 @@
               <w:noProof/>
             </w:rPr>
           </w:pPr>
-          <w:hyperlink w:anchor="_Toc132461396" w:history="1">
+          <w:hyperlink w:anchor="_Toc132544669" w:history="1">
             <w:r>
               <w:rPr>
                 <w:rStyle w:val="a5"/>
@@ -3044,7 +3044,7 @@
                 <w:noProof/>
                 <w:webHidden/>
               </w:rPr>
-              <w:instrText xml:space="preserve"> PAGEREF _Toc132461396 \h </w:instrText>
+              <w:instrText xml:space="preserve"> PAGEREF _Toc132544669 \h </w:instrText>
             </w:r>
             <w:r>
               <w:rPr>
@@ -3064,7 +3064,7 @@
                 <w:noProof/>
                 <w:webHidden/>
               </w:rPr>
-              <w:t>18</w:t>
+              <w:t>21</w:t>
             </w:r>
             <w:r>
               <w:rPr>
@@ -3108,7 +3108,7 @@
         <w:pStyle w:val="1"/>
         <w:spacing w:before="156" w:after="156"/>
       </w:pPr>
-      <w:bookmarkStart w:id="2" w:name="_Toc132461366"/>
+      <w:bookmarkStart w:id="2" w:name="_Toc132544639"/>
       <w:bookmarkEnd w:id="1"/>
       <w:bookmarkEnd w:id="0"/>
       <w:r>
@@ -3125,7 +3125,7 @@
         <w:pStyle w:val="2"/>
         <w:spacing w:before="156" w:after="156"/>
       </w:pPr>
-      <w:bookmarkStart w:id="3" w:name="_Toc132461367"/>
+      <w:bookmarkStart w:id="3" w:name="_Toc132544640"/>
       <w:r>
         <w:rPr>
           <w:rFonts w:hint="eastAsia"/>
@@ -3359,7 +3359,7 @@
         <w:pStyle w:val="2"/>
         <w:spacing w:before="156" w:after="156"/>
       </w:pPr>
-      <w:bookmarkStart w:id="4" w:name="_Toc132461368"/>
+      <w:bookmarkStart w:id="4" w:name="_Toc132544641"/>
       <w:r>
         <w:rPr>
           <w:rFonts w:hint="eastAsia"/>
@@ -4271,7 +4271,7 @@
         <w:pStyle w:val="2"/>
         <w:spacing w:before="156" w:after="156"/>
       </w:pPr>
-      <w:bookmarkStart w:id="5" w:name="_Toc132461369"/>
+      <w:bookmarkStart w:id="5" w:name="_Toc132544642"/>
       <w:r>
         <w:rPr>
           <w:rFonts w:hint="eastAsia"/>
@@ -4470,7 +4470,7 @@
         <w:pStyle w:val="1"/>
         <w:spacing w:before="156" w:after="156"/>
       </w:pPr>
-      <w:bookmarkStart w:id="6" w:name="_Toc132461370"/>
+      <w:bookmarkStart w:id="6" w:name="_Toc132544643"/>
       <w:r>
         <w:rPr>
           <w:rFonts w:hint="eastAsia"/>
@@ -4496,7 +4496,7 @@
         <w:pStyle w:val="2"/>
         <w:spacing w:before="156" w:after="156"/>
       </w:pPr>
-      <w:bookmarkStart w:id="7" w:name="_Toc132461371"/>
+      <w:bookmarkStart w:id="7" w:name="_Toc132544644"/>
       <w:r>
         <w:rPr>
           <w:rFonts w:hint="eastAsia"/>
@@ -5163,7 +5163,7 @@
         <w:pStyle w:val="2"/>
         <w:spacing w:before="156" w:after="156"/>
       </w:pPr>
-      <w:bookmarkStart w:id="8" w:name="_Toc132461372"/>
+      <w:bookmarkStart w:id="8" w:name="_Toc132544645"/>
       <w:r>
         <w:rPr>
           <w:rFonts w:hint="eastAsia"/>
@@ -6198,7 +6198,7 @@
         <w:pStyle w:val="2"/>
         <w:spacing w:before="156" w:after="156"/>
       </w:pPr>
-      <w:bookmarkStart w:id="9" w:name="_Toc132461373"/>
+      <w:bookmarkStart w:id="9" w:name="_Toc132544646"/>
       <w:r>
         <w:rPr>
           <w:rFonts w:hint="eastAsia"/>
@@ -6212,7 +6212,7 @@
         <w:pStyle w:val="3"/>
         <w:spacing w:before="156" w:after="156"/>
       </w:pPr>
-      <w:bookmarkStart w:id="10" w:name="_Toc132461374"/>
+      <w:bookmarkStart w:id="10" w:name="_Toc132544647"/>
       <w:proofErr w:type="gramStart"/>
       <w:r>
         <w:rPr>
@@ -10577,7 +10577,7 @@
         <w:pStyle w:val="3"/>
         <w:spacing w:before="156" w:after="156"/>
       </w:pPr>
-      <w:bookmarkStart w:id="11" w:name="_Toc132461375"/>
+      <w:bookmarkStart w:id="11" w:name="_Toc132544648"/>
       <w:r>
         <w:rPr>
           <w:rFonts w:hint="eastAsia"/>
@@ -13797,7 +13797,7 @@
         <w:pStyle w:val="1"/>
         <w:spacing w:before="156" w:after="156"/>
       </w:pPr>
-      <w:bookmarkStart w:id="12" w:name="_Toc132461376"/>
+      <w:bookmarkStart w:id="12" w:name="_Toc132544649"/>
       <w:r>
         <w:rPr>
           <w:rFonts w:hint="eastAsia"/>
@@ -13835,7 +13835,7 @@
       <w:pPr>
         <w:pStyle w:val="2"/>
       </w:pPr>
-      <w:bookmarkStart w:id="13" w:name="_Toc132461377"/>
+      <w:bookmarkStart w:id="13" w:name="_Toc132544650"/>
       <w:r>
         <w:rPr>
           <w:rFonts w:hint="eastAsia"/>
@@ -13931,14 +13931,148 @@
           <w:rFonts w:ascii="Times New Roman" w:eastAsia="宋体" w:hAnsi="Times New Roman" w:hint="eastAsia"/>
           <w:sz w:val="24"/>
         </w:rPr>
-        <w:t>对于文本模态</w:t>
-      </w:r>
-      <w:r>
-        <w:rPr>
-          <w:rFonts w:ascii="Times New Roman" w:eastAsia="宋体" w:hAnsi="Times New Roman" w:hint="eastAsia"/>
-          <w:sz w:val="24"/>
-        </w:rPr>
-        <w:t>（此处写数据预处理，</w:t>
+        <w:t>对于文本来说，与结构化的数值数据不同，首先要进行一些预处理操作，</w:t>
+      </w:r>
+      <w:r>
+        <w:rPr>
+          <w:rFonts w:ascii="Times New Roman" w:eastAsia="宋体" w:hAnsi="Times New Roman" w:hint="eastAsia"/>
+          <w:sz w:val="24"/>
+        </w:rPr>
+        <w:t>提高</w:t>
+      </w:r>
+      <w:r>
+        <w:rPr>
+          <w:rFonts w:ascii="Times New Roman" w:eastAsia="宋体" w:hAnsi="Times New Roman" w:hint="eastAsia"/>
+          <w:sz w:val="24"/>
+        </w:rPr>
+        <w:t>文本</w:t>
+      </w:r>
+      <w:r>
+        <w:rPr>
+          <w:rFonts w:ascii="Times New Roman" w:eastAsia="宋体" w:hAnsi="Times New Roman" w:hint="eastAsia"/>
+          <w:sz w:val="24"/>
+        </w:rPr>
+        <w:t>数据的完整性、正确性和一致性</w:t>
+      </w:r>
+      <w:r>
+        <w:rPr>
+          <w:rFonts w:ascii="Times New Roman" w:eastAsia="宋体" w:hAnsi="Times New Roman" w:hint="eastAsia"/>
+          <w:sz w:val="24"/>
+        </w:rPr>
+        <w:t>，从而</w:t>
+      </w:r>
+      <w:r>
+        <w:rPr>
+          <w:rFonts w:ascii="Times New Roman" w:eastAsia="宋体" w:hAnsi="Times New Roman" w:hint="eastAsia"/>
+          <w:sz w:val="24"/>
+        </w:rPr>
+        <w:t>提高模型训练和预测的效率</w:t>
+      </w:r>
+      <w:r>
+        <w:rPr>
+          <w:rFonts w:ascii="Times New Roman" w:eastAsia="宋体" w:hAnsi="Times New Roman" w:hint="eastAsia"/>
+          <w:sz w:val="24"/>
+        </w:rPr>
+        <w:t>。我们在将文本输入到传统机器学习模型之前进行了一系列的文本预处理操作：</w:t>
+      </w:r>
+    </w:p>
+    <w:p>
+      <w:pPr>
+        <w:spacing w:beforeLines="50" w:before="156" w:afterLines="50" w:after="156" w:line="360" w:lineRule="auto"/>
+        <w:ind w:firstLineChars="200" w:firstLine="480"/>
+        <w:rPr>
+          <w:rFonts w:ascii="Times New Roman" w:eastAsia="宋体" w:hAnsi="Times New Roman"/>
+          <w:sz w:val="24"/>
+        </w:rPr>
+      </w:pPr>
+      <w:r>
+        <w:rPr>
+          <w:rFonts w:ascii="Times New Roman" w:eastAsia="宋体" w:hAnsi="Times New Roman" w:hint="eastAsia"/>
+          <w:sz w:val="24"/>
+        </w:rPr>
+        <w:t>（</w:t>
+      </w:r>
+      <w:r>
+        <w:rPr>
+          <w:rFonts w:ascii="Times New Roman" w:eastAsia="宋体" w:hAnsi="Times New Roman" w:hint="eastAsia"/>
+          <w:sz w:val="24"/>
+        </w:rPr>
+        <w:t>1</w:t>
+      </w:r>
+      <w:r>
+        <w:rPr>
+          <w:rFonts w:ascii="Times New Roman" w:eastAsia="宋体" w:hAnsi="Times New Roman" w:hint="eastAsia"/>
+          <w:sz w:val="24"/>
+        </w:rPr>
+        <w:t>）</w:t>
+      </w:r>
+      <w:r>
+        <w:rPr>
+          <w:rFonts w:ascii="Times New Roman" w:eastAsia="宋体" w:hAnsi="Times New Roman" w:hint="eastAsia"/>
+          <w:sz w:val="24"/>
+        </w:rPr>
+        <w:t>数据清洗。从原始的文本数据中删除标签为</w:t>
+      </w:r>
+      <w:proofErr w:type="gramStart"/>
+      <w:r>
+        <w:rPr>
+          <w:rFonts w:ascii="Times New Roman" w:eastAsia="宋体" w:hAnsi="Times New Roman" w:hint="eastAsia"/>
+          <w:sz w:val="24"/>
+        </w:rPr>
+        <w:t>空或者</w:t>
+      </w:r>
+      <w:proofErr w:type="gramEnd"/>
+      <w:r>
+        <w:rPr>
+          <w:rFonts w:ascii="Times New Roman" w:eastAsia="宋体" w:hAnsi="Times New Roman" w:hint="eastAsia"/>
+          <w:sz w:val="24"/>
+        </w:rPr>
+        <w:t>标签不合理的数据，同时过滤一些明显长度过短的文本</w:t>
+      </w:r>
+      <w:r>
+        <w:rPr>
+          <w:rFonts w:ascii="Times New Roman" w:eastAsia="宋体" w:hAnsi="Times New Roman" w:hint="eastAsia"/>
+          <w:sz w:val="24"/>
+        </w:rPr>
+        <w:t>。</w:t>
+      </w:r>
+    </w:p>
+    <w:p>
+      <w:pPr>
+        <w:spacing w:beforeLines="50" w:before="156" w:afterLines="50" w:after="156" w:line="360" w:lineRule="auto"/>
+        <w:ind w:firstLineChars="200" w:firstLine="480"/>
+        <w:rPr>
+          <w:rFonts w:ascii="Times New Roman" w:eastAsia="宋体" w:hAnsi="Times New Roman" w:hint="eastAsia"/>
+          <w:sz w:val="24"/>
+        </w:rPr>
+      </w:pPr>
+      <w:r>
+        <w:rPr>
+          <w:rFonts w:ascii="Times New Roman" w:eastAsia="宋体" w:hAnsi="Times New Roman" w:hint="eastAsia"/>
+          <w:sz w:val="24"/>
+        </w:rPr>
+        <w:t>（</w:t>
+      </w:r>
+      <w:r>
+        <w:rPr>
+          <w:rFonts w:ascii="Times New Roman" w:eastAsia="宋体" w:hAnsi="Times New Roman" w:hint="eastAsia"/>
+          <w:sz w:val="24"/>
+        </w:rPr>
+        <w:t>2</w:t>
+      </w:r>
+      <w:r>
+        <w:rPr>
+          <w:rFonts w:ascii="Times New Roman" w:eastAsia="宋体" w:hAnsi="Times New Roman" w:hint="eastAsia"/>
+          <w:sz w:val="24"/>
+        </w:rPr>
+        <w:t>）</w:t>
+      </w:r>
+      <w:r>
+        <w:rPr>
+          <w:rFonts w:ascii="Times New Roman" w:eastAsia="宋体" w:hAnsi="Times New Roman" w:hint="eastAsia"/>
+          <w:sz w:val="24"/>
+        </w:rPr>
+        <w:t>分词。对于中文数据来说，文本一般是通过句子的形式给出，因此需要首先将句子划分为词语。在本次任务中我们使用</w:t>
       </w:r>
       <w:proofErr w:type="spellStart"/>
       <w:r>
@@ -13946,16 +14080,98 @@
           <w:rFonts w:ascii="Times New Roman" w:eastAsia="宋体" w:hAnsi="Times New Roman" w:hint="eastAsia"/>
           <w:sz w:val="24"/>
         </w:rPr>
-        <w:t>bert</w:t>
+        <w:t>jieba</w:t>
       </w:r>
       <w:proofErr w:type="spellEnd"/>
+      <w:r>
+        <w:rPr>
+          <w:rFonts w:ascii="Times New Roman" w:eastAsia="宋体" w:hAnsi="Times New Roman" w:hint="eastAsia"/>
+          <w:sz w:val="24"/>
+        </w:rPr>
+        <w:t>分词工具进行分词。</w:t>
+      </w:r>
+      <w:proofErr w:type="spellStart"/>
+      <w:r>
+        <w:rPr>
+          <w:rFonts w:ascii="Times New Roman" w:eastAsia="宋体" w:hAnsi="Times New Roman"/>
+          <w:sz w:val="24"/>
+        </w:rPr>
+        <w:t>J</w:t>
+      </w:r>
+      <w:r>
+        <w:rPr>
+          <w:rFonts w:ascii="Times New Roman" w:eastAsia="宋体" w:hAnsi="Times New Roman" w:hint="eastAsia"/>
+          <w:sz w:val="24"/>
+        </w:rPr>
+        <w:t>ieba</w:t>
+      </w:r>
+      <w:proofErr w:type="spellEnd"/>
+      <w:r>
+        <w:rPr>
+          <w:rFonts w:ascii="Times New Roman" w:eastAsia="宋体" w:hAnsi="Times New Roman" w:hint="eastAsia"/>
+          <w:sz w:val="24"/>
+        </w:rPr>
+        <w:t>分词工具性能高效，准确性高，成熟稳定，</w:t>
+      </w:r>
+      <w:r>
+        <w:rPr>
+          <w:rFonts w:ascii="Times New Roman" w:eastAsia="宋体" w:hAnsi="Times New Roman" w:hint="eastAsia"/>
+          <w:sz w:val="24"/>
+        </w:rPr>
+        <w:t>是中文自然语言处理的重要基石之一</w:t>
+      </w:r>
+      <w:r>
+        <w:rPr>
+          <w:rFonts w:ascii="Times New Roman" w:eastAsia="宋体" w:hAnsi="Times New Roman" w:hint="eastAsia"/>
+          <w:sz w:val="24"/>
+        </w:rPr>
+        <w:t>。</w:t>
+      </w:r>
+    </w:p>
+    <w:p>
+      <w:pPr>
+        <w:spacing w:beforeLines="50" w:before="156" w:afterLines="50" w:after="156" w:line="360" w:lineRule="auto"/>
+        <w:ind w:firstLineChars="200" w:firstLine="480"/>
+        <w:rPr>
+          <w:rFonts w:ascii="Times New Roman" w:eastAsia="宋体" w:hAnsi="Times New Roman"/>
+          <w:sz w:val="24"/>
+        </w:rPr>
+      </w:pPr>
+      <w:r>
+        <w:rPr>
+          <w:rFonts w:ascii="Times New Roman" w:eastAsia="宋体" w:hAnsi="Times New Roman" w:hint="eastAsia"/>
+          <w:sz w:val="24"/>
+        </w:rPr>
+        <w:t>（</w:t>
+      </w:r>
+      <w:r>
+        <w:rPr>
+          <w:rFonts w:ascii="Times New Roman" w:eastAsia="宋体" w:hAnsi="Times New Roman"/>
+          <w:sz w:val="24"/>
+        </w:rPr>
+        <w:t>3</w:t>
+      </w:r>
+      <w:r>
+        <w:rPr>
+          <w:rFonts w:ascii="Times New Roman" w:eastAsia="宋体" w:hAnsi="Times New Roman" w:hint="eastAsia"/>
+          <w:sz w:val="24"/>
+        </w:rPr>
+        <w:t>）</w:t>
+      </w:r>
+      <w:r>
+        <w:rPr>
+          <w:rFonts w:ascii="Times New Roman" w:eastAsia="宋体" w:hAnsi="Times New Roman" w:hint="eastAsia"/>
+          <w:sz w:val="24"/>
+        </w:rPr>
+        <w:t>去除停用词。将一些经常出现在文本</w:t>
+      </w:r>
       <w:proofErr w:type="gramStart"/>
       <w:r>
         <w:rPr>
           <w:rFonts w:ascii="Times New Roman" w:eastAsia="宋体" w:hAnsi="Times New Roman" w:hint="eastAsia"/>
           <w:sz w:val="24"/>
         </w:rPr>
-        <w:t>不咋需要留给兆哥</w:t>
+        <w:t>中但是</w:t>
       </w:r>
       <w:proofErr w:type="gramEnd"/>
       <w:r>
@@ -13963,14 +14179,124 @@
           <w:rFonts w:ascii="Times New Roman" w:eastAsia="宋体" w:hAnsi="Times New Roman" w:hint="eastAsia"/>
           <w:sz w:val="24"/>
         </w:rPr>
-        <w:t>了）</w:t>
+        <w:t>语义不强的词汇，如</w:t>
+      </w:r>
+      <w:r>
+        <w:rPr>
+          <w:rFonts w:ascii="Times New Roman" w:eastAsia="宋体" w:hAnsi="Times New Roman" w:hint="eastAsia"/>
+          <w:sz w:val="24"/>
+        </w:rPr>
+        <w:t>“的”、“是”、“了”</w:t>
+      </w:r>
+      <w:r>
+        <w:rPr>
+          <w:rFonts w:ascii="Times New Roman" w:eastAsia="宋体" w:hAnsi="Times New Roman" w:hint="eastAsia"/>
+          <w:sz w:val="24"/>
+        </w:rPr>
+        <w:t>、“</w:t>
+      </w:r>
+      <w:r>
+        <w:rPr>
+          <w:rFonts w:ascii="Times New Roman" w:eastAsia="宋体" w:hAnsi="Times New Roman" w:hint="eastAsia"/>
+          <w:sz w:val="24"/>
+        </w:rPr>
+        <w:t>the</w:t>
+      </w:r>
+      <w:r>
+        <w:rPr>
+          <w:rFonts w:ascii="Times New Roman" w:eastAsia="宋体" w:hAnsi="Times New Roman" w:hint="eastAsia"/>
+          <w:sz w:val="24"/>
+        </w:rPr>
+        <w:t>”</w:t>
+      </w:r>
+      <w:r>
+        <w:rPr>
+          <w:rFonts w:ascii="Times New Roman" w:eastAsia="宋体" w:hAnsi="Times New Roman" w:hint="eastAsia"/>
+          <w:sz w:val="24"/>
+        </w:rPr>
+        <w:t>等</w:t>
+      </w:r>
+      <w:r>
+        <w:rPr>
+          <w:rFonts w:ascii="Times New Roman" w:eastAsia="宋体" w:hAnsi="Times New Roman" w:hint="eastAsia"/>
+          <w:sz w:val="24"/>
+        </w:rPr>
+        <w:t>进行去除，防止其数量过多</w:t>
+      </w:r>
+      <w:r>
+        <w:rPr>
+          <w:rFonts w:ascii="Times New Roman" w:eastAsia="宋体" w:hAnsi="Times New Roman" w:hint="eastAsia"/>
+          <w:sz w:val="24"/>
+        </w:rPr>
+        <w:t>稀释了重要的模型特征权重，</w:t>
+      </w:r>
+      <w:r>
+        <w:rPr>
+          <w:rFonts w:ascii="Times New Roman" w:eastAsia="宋体" w:hAnsi="Times New Roman" w:hint="eastAsia"/>
+          <w:sz w:val="24"/>
+        </w:rPr>
+        <w:t>影响模型性能。</w:t>
+      </w:r>
+      <w:r>
+        <w:rPr>
+          <w:rFonts w:ascii="Times New Roman" w:eastAsia="宋体" w:hAnsi="Times New Roman" w:hint="eastAsia"/>
+          <w:sz w:val="24"/>
+        </w:rPr>
+        <w:t>在本次任务中使用百度的停用词表进行过滤。</w:t>
+      </w:r>
+    </w:p>
+    <w:p>
+      <w:pPr>
+        <w:spacing w:beforeLines="50" w:before="156" w:afterLines="50" w:after="156" w:line="360" w:lineRule="auto"/>
+        <w:ind w:firstLineChars="200" w:firstLine="480"/>
+        <w:rPr>
+          <w:rFonts w:ascii="Times New Roman" w:eastAsia="宋体" w:hAnsi="Times New Roman" w:hint="eastAsia"/>
+          <w:sz w:val="24"/>
+        </w:rPr>
+      </w:pPr>
+      <w:r>
+        <w:rPr>
+          <w:rFonts w:ascii="Times New Roman" w:eastAsia="宋体" w:hAnsi="Times New Roman" w:hint="eastAsia"/>
+          <w:sz w:val="24"/>
+        </w:rPr>
+        <w:t>（</w:t>
+      </w:r>
+      <w:r>
+        <w:rPr>
+          <w:rFonts w:ascii="Times New Roman" w:eastAsia="宋体" w:hAnsi="Times New Roman" w:hint="eastAsia"/>
+          <w:sz w:val="24"/>
+        </w:rPr>
+        <w:t>4</w:t>
+      </w:r>
+      <w:r>
+        <w:rPr>
+          <w:rFonts w:ascii="Times New Roman" w:eastAsia="宋体" w:hAnsi="Times New Roman" w:hint="eastAsia"/>
+          <w:sz w:val="24"/>
+        </w:rPr>
+        <w:t>）保留某些标点符号。一般来说，对于文本的预处理是要移除掉所有的标点符号的，且标点符号也可以作为分词的一个依据。但是对于情感识别任务来说，问号、感叹号等标点符号在一定程度上反映了当前人的一些心理状态。因此需要保留这些比较特殊的标点符号作为文本的</w:t>
+      </w:r>
+      <w:proofErr w:type="gramStart"/>
+      <w:r>
+        <w:rPr>
+          <w:rFonts w:ascii="Times New Roman" w:eastAsia="宋体" w:hAnsi="Times New Roman" w:hint="eastAsia"/>
+          <w:sz w:val="24"/>
+        </w:rPr>
+        <w:t>一</w:t>
+      </w:r>
+      <w:proofErr w:type="gramEnd"/>
+      <w:r>
+        <w:rPr>
+          <w:rFonts w:ascii="Times New Roman" w:eastAsia="宋体" w:hAnsi="Times New Roman" w:hint="eastAsia"/>
+          <w:sz w:val="24"/>
+        </w:rPr>
+        <w:t>种类别的特征。</w:t>
       </w:r>
     </w:p>
     <w:p>
       <w:pPr>
         <w:pStyle w:val="2"/>
       </w:pPr>
-      <w:bookmarkStart w:id="14" w:name="_Toc132461378"/>
+      <w:bookmarkStart w:id="14" w:name="_Toc132544651"/>
       <w:r>
         <w:rPr>
           <w:rFonts w:hint="eastAsia"/>
@@ -13980,65 +14306,852 @@
       <w:bookmarkEnd w:id="14"/>
     </w:p>
     <w:p>
-      <w:r>
-        <w:t>1. 将文本特征向量化:将文本转换为一组数字特征,如词频特征、TF-IDF特征等。每个特征对应文本的一个属性。</w:t>
+      <w:pPr>
+        <w:spacing w:beforeLines="50" w:before="156" w:afterLines="50" w:after="156" w:line="360" w:lineRule="auto"/>
+        <w:ind w:firstLineChars="200" w:firstLine="480"/>
+        <w:rPr>
+          <w:rFonts w:ascii="Times New Roman" w:eastAsia="宋体" w:hAnsi="Times New Roman"/>
+          <w:sz w:val="24"/>
+        </w:rPr>
+      </w:pPr>
+      <w:r>
+        <w:rPr>
+          <w:rFonts w:ascii="Times New Roman" w:eastAsia="宋体" w:hAnsi="Times New Roman" w:hint="eastAsia"/>
+          <w:sz w:val="24"/>
+        </w:rPr>
+        <w:t>除了进行一系列的数据预处理对文本数据进行清洗外，还需要</w:t>
+      </w:r>
+      <w:r>
+        <w:rPr>
+          <w:rFonts w:ascii="Times New Roman" w:eastAsia="宋体" w:hAnsi="Times New Roman" w:hint="eastAsia"/>
+          <w:sz w:val="24"/>
+        </w:rPr>
+        <w:t>将文本的特征</w:t>
+      </w:r>
+      <w:r>
+        <w:rPr>
+          <w:rFonts w:ascii="Times New Roman" w:eastAsia="宋体" w:hAnsi="Times New Roman" w:hint="eastAsia"/>
+          <w:sz w:val="24"/>
+        </w:rPr>
+        <w:lastRenderedPageBreak/>
+        <w:t>提取出来，构造模型可以识别的数值型输入，才可以使用机器学习模型进行情感识别。</w:t>
       </w:r>
     </w:p>
     <w:p>
-      <w:r>
-        <w:t>2. 构建标签:对训练集中的每个文本,手动标注其情感极性,如正面、负面、中性。这些标注作为训练数据集的标签。</w:t>
+      <w:pPr>
+        <w:spacing w:beforeLines="50" w:before="156" w:afterLines="50" w:after="156" w:line="360" w:lineRule="auto"/>
+        <w:ind w:firstLineChars="200" w:firstLine="480"/>
+        <w:rPr>
+          <w:rFonts w:ascii="Times New Roman" w:eastAsia="宋体" w:hAnsi="Times New Roman"/>
+          <w:sz w:val="24"/>
+        </w:rPr>
+      </w:pPr>
+      <w:r>
+        <w:rPr>
+          <w:rFonts w:ascii="Times New Roman" w:eastAsia="宋体" w:hAnsi="Times New Roman"/>
+          <w:sz w:val="24"/>
+        </w:rPr>
+        <w:t>将文本转换为数字特征</w:t>
+      </w:r>
+      <w:r>
+        <w:rPr>
+          <w:rFonts w:ascii="Times New Roman" w:eastAsia="宋体" w:hAnsi="Times New Roman" w:hint="eastAsia"/>
+          <w:sz w:val="24"/>
+        </w:rPr>
+        <w:t>的方式有很多，</w:t>
+      </w:r>
+      <w:proofErr w:type="gramStart"/>
+      <w:r>
+        <w:rPr>
+          <w:rFonts w:ascii="Times New Roman" w:eastAsia="宋体" w:hAnsi="Times New Roman" w:hint="eastAsia"/>
+          <w:sz w:val="24"/>
+        </w:rPr>
+        <w:t>例如词袋模型</w:t>
+      </w:r>
+      <w:proofErr w:type="gramEnd"/>
+      <w:r>
+        <w:rPr>
+          <w:rFonts w:ascii="Times New Roman" w:eastAsia="宋体" w:hAnsi="Times New Roman" w:hint="eastAsia"/>
+          <w:sz w:val="24"/>
+        </w:rPr>
+        <w:t>，</w:t>
+      </w:r>
+      <w:r>
+        <w:rPr>
+          <w:rFonts w:ascii="Times New Roman" w:eastAsia="宋体" w:hAnsi="Times New Roman" w:hint="eastAsia"/>
+          <w:sz w:val="24"/>
+        </w:rPr>
+        <w:t>n-gram</w:t>
+      </w:r>
+      <w:r>
+        <w:rPr>
+          <w:rFonts w:ascii="Times New Roman" w:eastAsia="宋体" w:hAnsi="Times New Roman" w:hint="eastAsia"/>
+          <w:sz w:val="24"/>
+        </w:rPr>
+        <w:t>模型，词嵌入等等</w:t>
+      </w:r>
+      <w:r>
+        <w:rPr>
+          <w:rFonts w:ascii="Times New Roman" w:eastAsia="宋体" w:hAnsi="Times New Roman"/>
+          <w:sz w:val="24"/>
+        </w:rPr>
+        <w:t>。</w:t>
+      </w:r>
+      <w:r>
+        <w:rPr>
+          <w:rFonts w:ascii="Times New Roman" w:eastAsia="宋体" w:hAnsi="Times New Roman" w:hint="eastAsia"/>
+          <w:sz w:val="24"/>
+        </w:rPr>
+        <w:t>在本次任务的传统方法部分，我们使用了</w:t>
+      </w:r>
+      <w:r>
+        <w:rPr>
+          <w:rFonts w:ascii="Times New Roman" w:eastAsia="宋体" w:hAnsi="Times New Roman" w:hint="eastAsia"/>
+          <w:sz w:val="24"/>
+        </w:rPr>
+        <w:t>TF</w:t>
+      </w:r>
+      <w:r>
+        <w:rPr>
+          <w:rFonts w:ascii="Times New Roman" w:eastAsia="宋体" w:hAnsi="Times New Roman"/>
+          <w:sz w:val="24"/>
+        </w:rPr>
+        <w:t>-</w:t>
+      </w:r>
+      <w:r>
+        <w:rPr>
+          <w:rFonts w:ascii="Times New Roman" w:eastAsia="宋体" w:hAnsi="Times New Roman" w:hint="eastAsia"/>
+          <w:sz w:val="24"/>
+        </w:rPr>
+        <w:t>IDF</w:t>
+      </w:r>
+      <w:r>
+        <w:rPr>
+          <w:rFonts w:ascii="Times New Roman" w:eastAsia="宋体" w:hAnsi="Times New Roman" w:hint="eastAsia"/>
+          <w:sz w:val="24"/>
+        </w:rPr>
+        <w:t>提取文本的特征。</w:t>
       </w:r>
     </w:p>
     <w:p>
-      <w:r>
-        <w:t>3. 训练线性回归模型:使用特征向量和标签训练一个线性回归模型。模型会学习每个特征与情感标签的线性关系,得到一组权重。</w:t>
+      <w:pPr>
+        <w:spacing w:beforeLines="50" w:before="156" w:afterLines="50" w:after="156" w:line="360" w:lineRule="auto"/>
+        <w:ind w:firstLineChars="200" w:firstLine="480"/>
+        <w:rPr>
+          <w:rFonts w:ascii="Times New Roman" w:eastAsia="宋体" w:hAnsi="Times New Roman" w:hint="eastAsia"/>
+          <w:sz w:val="24"/>
+        </w:rPr>
+      </w:pPr>
+      <w:r>
+        <w:rPr>
+          <w:rFonts w:ascii="Times New Roman" w:eastAsia="宋体" w:hAnsi="Times New Roman"/>
+          <w:sz w:val="24"/>
+        </w:rPr>
+        <w:t>TF-IDF</w:t>
+      </w:r>
+      <w:r>
+        <w:rPr>
+          <w:rFonts w:ascii="Times New Roman" w:eastAsia="宋体" w:hAnsi="Times New Roman"/>
+          <w:sz w:val="24"/>
+        </w:rPr>
+        <w:t>的主要思想是</w:t>
+      </w:r>
+      <w:r>
+        <w:rPr>
+          <w:rFonts w:ascii="Times New Roman" w:eastAsia="宋体" w:hAnsi="Times New Roman" w:hint="eastAsia"/>
+          <w:sz w:val="24"/>
+        </w:rPr>
+        <w:t>：</w:t>
+      </w:r>
+      <w:r>
+        <w:rPr>
+          <w:rFonts w:ascii="Times New Roman" w:eastAsia="宋体" w:hAnsi="Times New Roman"/>
+          <w:sz w:val="24"/>
+        </w:rPr>
+        <w:t>如果一个词或短语在一篇文章中出现的频率高</w:t>
+      </w:r>
+      <w:r>
+        <w:rPr>
+          <w:rFonts w:ascii="Times New Roman" w:eastAsia="宋体" w:hAnsi="Times New Roman" w:hint="eastAsia"/>
+          <w:sz w:val="24"/>
+        </w:rPr>
+        <w:t>，</w:t>
+      </w:r>
+      <w:r>
+        <w:rPr>
+          <w:rFonts w:ascii="Times New Roman" w:eastAsia="宋体" w:hAnsi="Times New Roman"/>
+          <w:sz w:val="24"/>
+        </w:rPr>
+        <w:t>同时在其他文章中很少出现</w:t>
+      </w:r>
+      <w:r>
+        <w:rPr>
+          <w:rFonts w:ascii="Times New Roman" w:eastAsia="宋体" w:hAnsi="Times New Roman" w:hint="eastAsia"/>
+          <w:sz w:val="24"/>
+        </w:rPr>
+        <w:t>，</w:t>
+      </w:r>
+      <w:r>
+        <w:rPr>
+          <w:rFonts w:ascii="Times New Roman" w:eastAsia="宋体" w:hAnsi="Times New Roman"/>
+          <w:sz w:val="24"/>
+        </w:rPr>
+        <w:t>则认为此词或短语对该文章具有很强的相关性</w:t>
+      </w:r>
+      <w:r>
+        <w:rPr>
+          <w:rFonts w:ascii="Times New Roman" w:eastAsia="宋体" w:hAnsi="Times New Roman" w:hint="eastAsia"/>
+          <w:sz w:val="24"/>
+        </w:rPr>
+        <w:t>，</w:t>
+      </w:r>
+      <w:r>
+        <w:rPr>
+          <w:rFonts w:ascii="Times New Roman" w:eastAsia="宋体" w:hAnsi="Times New Roman"/>
+          <w:sz w:val="24"/>
+        </w:rPr>
+        <w:t>具有很好的区分度。这体现了词语在语义上的重要性</w:t>
+      </w:r>
+      <w:r>
+        <w:rPr>
+          <w:rFonts w:ascii="Times New Roman" w:eastAsia="宋体" w:hAnsi="Times New Roman" w:hint="eastAsia"/>
+          <w:sz w:val="24"/>
+        </w:rPr>
+        <w:t>，</w:t>
+      </w:r>
+      <w:r>
+        <w:rPr>
+          <w:rFonts w:ascii="Times New Roman" w:eastAsia="宋体" w:hAnsi="Times New Roman"/>
+          <w:sz w:val="24"/>
+        </w:rPr>
+        <w:t>是信息检索与文本挖掘中常用的评价指标之一。</w:t>
       </w:r>
     </w:p>
     <w:p>
-      <w:r>
-        <w:t>4. 预测新文本情感:当有新文本需要分类时,先提取其特征向量。然后将特征向量输入线性回归模型,模型输出的预测结果就是该文本的情感分类结果。</w:t>
+      <w:pPr>
+        <w:spacing w:beforeLines="50" w:before="156" w:afterLines="50" w:after="156" w:line="360" w:lineRule="auto"/>
+        <w:ind w:firstLineChars="200" w:firstLine="480"/>
+        <w:rPr>
+          <w:rFonts w:ascii="Times New Roman" w:eastAsia="宋体" w:hAnsi="Times New Roman"/>
+          <w:sz w:val="24"/>
+        </w:rPr>
+      </w:pPr>
+      <w:r>
+        <w:rPr>
+          <w:rFonts w:ascii="Times New Roman" w:eastAsia="宋体" w:hAnsi="Times New Roman"/>
+          <w:sz w:val="24"/>
+        </w:rPr>
+        <w:t>TF-IDF</w:t>
+      </w:r>
+      <w:r>
+        <w:rPr>
+          <w:rFonts w:ascii="Times New Roman" w:eastAsia="宋体" w:hAnsi="Times New Roman"/>
+          <w:sz w:val="24"/>
+        </w:rPr>
+        <w:t>通过以下两个指标来衡量一个词语的重要性</w:t>
+      </w:r>
+      <w:r>
+        <w:rPr>
+          <w:rFonts w:ascii="Times New Roman" w:eastAsia="宋体" w:hAnsi="Times New Roman" w:hint="eastAsia"/>
+          <w:sz w:val="24"/>
+        </w:rPr>
+        <w:t>：</w:t>
       </w:r>
     </w:p>
     <w:p>
-      <w:r>
-        <w:t>5. 改进模型:如果模型的预测效果不佳,可以改进特征工程以更好代表文本属性,调整</w:t>
-      </w:r>
-      <w:proofErr w:type="gramStart"/>
-      <w:r>
-        <w:t>模型超</w:t>
-      </w:r>
-      <w:proofErr w:type="gramEnd"/>
-      <w:r>
-        <w:t>参数等来提高模型性能。</w:t>
+      <w:pPr>
+        <w:spacing w:beforeLines="50" w:before="156" w:afterLines="50" w:after="156" w:line="360" w:lineRule="auto"/>
+        <w:ind w:firstLineChars="200" w:firstLine="480"/>
+        <w:rPr>
+          <w:rFonts w:ascii="Times New Roman" w:eastAsia="宋体" w:hAnsi="Times New Roman"/>
+          <w:sz w:val="24"/>
+        </w:rPr>
+      </w:pPr>
+      <w:r>
+        <w:rPr>
+          <w:rFonts w:ascii="Times New Roman" w:eastAsia="宋体" w:hAnsi="Times New Roman"/>
+          <w:sz w:val="24"/>
+        </w:rPr>
+        <w:t xml:space="preserve">1. </w:t>
+      </w:r>
+      <w:r>
+        <w:rPr>
+          <w:rFonts w:ascii="Times New Roman" w:eastAsia="宋体" w:hAnsi="Times New Roman"/>
+          <w:sz w:val="24"/>
+        </w:rPr>
+        <w:t>词频</w:t>
+      </w:r>
+      <w:r>
+        <w:rPr>
+          <w:rFonts w:ascii="Times New Roman" w:eastAsia="宋体" w:hAnsi="Times New Roman" w:hint="eastAsia"/>
+          <w:sz w:val="24"/>
+        </w:rPr>
+        <w:t>（</w:t>
+      </w:r>
+      <w:r>
+        <w:rPr>
+          <w:rFonts w:ascii="Times New Roman" w:eastAsia="宋体" w:hAnsi="Times New Roman"/>
+          <w:sz w:val="24"/>
+        </w:rPr>
+        <w:t>Term Frequency</w:t>
+      </w:r>
+      <w:r>
+        <w:rPr>
+          <w:rFonts w:ascii="Times New Roman" w:eastAsia="宋体" w:hAnsi="Times New Roman"/>
+          <w:sz w:val="24"/>
+        </w:rPr>
+        <w:t xml:space="preserve">, </w:t>
+      </w:r>
+      <w:r>
+        <w:rPr>
+          <w:rFonts w:ascii="Times New Roman" w:eastAsia="宋体" w:hAnsi="Times New Roman"/>
+          <w:sz w:val="24"/>
+        </w:rPr>
+        <w:t>TF</w:t>
+      </w:r>
+      <w:r>
+        <w:rPr>
+          <w:rFonts w:ascii="Times New Roman" w:eastAsia="宋体" w:hAnsi="Times New Roman" w:hint="eastAsia"/>
+          <w:sz w:val="24"/>
+        </w:rPr>
+        <w:t>）</w:t>
+      </w:r>
+      <w:r>
+        <w:rPr>
+          <w:rFonts w:ascii="Times New Roman" w:eastAsia="宋体" w:hAnsi="Times New Roman"/>
+          <w:sz w:val="24"/>
+        </w:rPr>
+        <w:t>:</w:t>
+      </w:r>
+      <w:r>
+        <w:rPr>
+          <w:rFonts w:ascii="Times New Roman" w:eastAsia="宋体" w:hAnsi="Times New Roman"/>
+          <w:sz w:val="24"/>
+        </w:rPr>
+        <w:t>某个词语在一篇文档中出现的次数。词频可以衡量一个词语在该文档中的重要程度</w:t>
+      </w:r>
+      <w:r>
+        <w:rPr>
+          <w:rFonts w:ascii="Times New Roman" w:eastAsia="宋体" w:hAnsi="Times New Roman" w:hint="eastAsia"/>
+          <w:sz w:val="24"/>
+        </w:rPr>
+        <w:t>，</w:t>
+      </w:r>
+      <w:r>
+        <w:rPr>
+          <w:rFonts w:ascii="Times New Roman" w:eastAsia="宋体" w:hAnsi="Times New Roman"/>
+          <w:sz w:val="24"/>
+        </w:rPr>
+        <w:t>出现次数越多</w:t>
+      </w:r>
+      <w:r>
+        <w:rPr>
+          <w:rFonts w:ascii="Times New Roman" w:eastAsia="宋体" w:hAnsi="Times New Roman" w:hint="eastAsia"/>
+          <w:sz w:val="24"/>
+        </w:rPr>
+        <w:t>，</w:t>
+      </w:r>
+      <w:r>
+        <w:rPr>
+          <w:rFonts w:ascii="Times New Roman" w:eastAsia="宋体" w:hAnsi="Times New Roman"/>
+          <w:sz w:val="24"/>
+        </w:rPr>
+        <w:t>该词可能越重要。</w:t>
       </w:r>
     </w:p>
     <w:p>
-      <w:r>
-        <w:rPr>
-          <w:rFonts w:hint="eastAsia"/>
-        </w:rPr>
-        <w:t>线性回归之所以可以用于情感分类</w:t>
-      </w:r>
-      <w:r>
-        <w:t>,是因为它假定情感与文本特征之间存在线性关系。如果增加正面情感的特征,如积极词的使用,那么文本的正面概率也会相应增加。线性回归可以学习这种线性关系,并在新文本上</w:t>
-      </w:r>
-      <w:proofErr w:type="gramStart"/>
-      <w:r>
-        <w:t>作出</w:t>
-      </w:r>
-      <w:proofErr w:type="gramEnd"/>
-      <w:r>
-        <w:t>比较准确的情感预测。</w:t>
+      <w:pPr>
+        <w:spacing w:beforeLines="50" w:before="156" w:afterLines="50" w:after="156" w:line="360" w:lineRule="auto"/>
+        <w:ind w:firstLineChars="200" w:firstLine="480"/>
+        <w:rPr>
+          <w:rFonts w:ascii="Times New Roman" w:eastAsia="宋体" w:hAnsi="Times New Roman"/>
+          <w:sz w:val="24"/>
+        </w:rPr>
+      </w:pPr>
+      <w:r>
+        <w:rPr>
+          <w:rFonts w:ascii="Times New Roman" w:eastAsia="宋体" w:hAnsi="Times New Roman"/>
+          <w:sz w:val="24"/>
+        </w:rPr>
+        <w:t xml:space="preserve">2. </w:t>
+      </w:r>
+      <w:r>
+        <w:rPr>
+          <w:rFonts w:ascii="Times New Roman" w:eastAsia="宋体" w:hAnsi="Times New Roman"/>
+          <w:sz w:val="24"/>
+        </w:rPr>
+        <w:t>逆文档频率</w:t>
+      </w:r>
+      <w:r>
+        <w:rPr>
+          <w:rFonts w:ascii="Times New Roman" w:eastAsia="宋体" w:hAnsi="Times New Roman" w:hint="eastAsia"/>
+          <w:sz w:val="24"/>
+        </w:rPr>
+        <w:t>（</w:t>
+      </w:r>
+      <w:r>
+        <w:rPr>
+          <w:rFonts w:ascii="Times New Roman" w:eastAsia="宋体" w:hAnsi="Times New Roman"/>
+          <w:sz w:val="24"/>
+        </w:rPr>
+        <w:t>Inverse Document Frequency</w:t>
+      </w:r>
+      <w:r>
+        <w:rPr>
+          <w:rFonts w:ascii="Times New Roman" w:eastAsia="宋体" w:hAnsi="Times New Roman"/>
+          <w:sz w:val="24"/>
+        </w:rPr>
+        <w:t xml:space="preserve">, </w:t>
+      </w:r>
+      <w:r>
+        <w:rPr>
+          <w:rFonts w:ascii="Times New Roman" w:eastAsia="宋体" w:hAnsi="Times New Roman"/>
+          <w:sz w:val="24"/>
+        </w:rPr>
+        <w:t>IDF</w:t>
+      </w:r>
+      <w:r>
+        <w:rPr>
+          <w:rFonts w:ascii="Times New Roman" w:eastAsia="宋体" w:hAnsi="Times New Roman" w:hint="eastAsia"/>
+          <w:sz w:val="24"/>
+        </w:rPr>
+        <w:t>）：</w:t>
+      </w:r>
+      <w:r>
+        <w:rPr>
+          <w:rFonts w:ascii="Times New Roman" w:eastAsia="宋体" w:hAnsi="Times New Roman"/>
+          <w:sz w:val="24"/>
+        </w:rPr>
+        <w:t>某个词语在整个文档集合中的词频</w:t>
+      </w:r>
+      <w:r>
+        <w:rPr>
+          <w:rFonts w:ascii="Times New Roman" w:eastAsia="宋体" w:hAnsi="Times New Roman" w:hint="eastAsia"/>
+          <w:sz w:val="24"/>
+        </w:rPr>
+        <w:t>，</w:t>
+      </w:r>
+      <w:r>
+        <w:rPr>
+          <w:rFonts w:ascii="Times New Roman" w:eastAsia="宋体" w:hAnsi="Times New Roman"/>
+          <w:sz w:val="24"/>
+        </w:rPr>
+        <w:t>用来衡量该词语在所有文档中的常见程度。如果一个词在很多文档中出现</w:t>
+      </w:r>
+      <w:r>
+        <w:rPr>
+          <w:rFonts w:ascii="Times New Roman" w:eastAsia="宋体" w:hAnsi="Times New Roman" w:hint="eastAsia"/>
+          <w:sz w:val="24"/>
+        </w:rPr>
+        <w:t>，</w:t>
+      </w:r>
+      <w:r>
+        <w:rPr>
+          <w:rFonts w:ascii="Times New Roman" w:eastAsia="宋体" w:hAnsi="Times New Roman"/>
+          <w:sz w:val="24"/>
+        </w:rPr>
+        <w:t>那么该词的区分度较小</w:t>
+      </w:r>
+      <w:r>
+        <w:rPr>
+          <w:rFonts w:ascii="Times New Roman" w:eastAsia="宋体" w:hAnsi="Times New Roman" w:hint="eastAsia"/>
+          <w:sz w:val="24"/>
+        </w:rPr>
+        <w:t>，</w:t>
+      </w:r>
+      <w:r>
+        <w:rPr>
+          <w:rFonts w:ascii="Times New Roman" w:eastAsia="宋体" w:hAnsi="Times New Roman"/>
+          <w:sz w:val="24"/>
+        </w:rPr>
+        <w:t>IDF</w:t>
+      </w:r>
+      <w:r>
+        <w:rPr>
+          <w:rFonts w:ascii="Times New Roman" w:eastAsia="宋体" w:hAnsi="Times New Roman"/>
+          <w:sz w:val="24"/>
+        </w:rPr>
+        <w:t>值会较小。相反</w:t>
+      </w:r>
+      <w:r>
+        <w:rPr>
+          <w:rFonts w:ascii="Times New Roman" w:eastAsia="宋体" w:hAnsi="Times New Roman" w:hint="eastAsia"/>
+          <w:sz w:val="24"/>
+        </w:rPr>
+        <w:t>，</w:t>
+      </w:r>
+      <w:r>
+        <w:rPr>
+          <w:rFonts w:ascii="Times New Roman" w:eastAsia="宋体" w:hAnsi="Times New Roman"/>
+          <w:sz w:val="24"/>
+        </w:rPr>
+        <w:t>如果一个词只在少数文档出现</w:t>
+      </w:r>
+      <w:r>
+        <w:rPr>
+          <w:rFonts w:ascii="Times New Roman" w:eastAsia="宋体" w:hAnsi="Times New Roman" w:hint="eastAsia"/>
+          <w:sz w:val="24"/>
+        </w:rPr>
+        <w:t>，</w:t>
+      </w:r>
+      <w:r>
+        <w:rPr>
+          <w:rFonts w:ascii="Times New Roman" w:eastAsia="宋体" w:hAnsi="Times New Roman"/>
+          <w:sz w:val="24"/>
+        </w:rPr>
+        <w:t>该词的</w:t>
+      </w:r>
+      <w:r>
+        <w:rPr>
+          <w:rFonts w:ascii="Times New Roman" w:eastAsia="宋体" w:hAnsi="Times New Roman"/>
+          <w:sz w:val="24"/>
+        </w:rPr>
+        <w:t>IDF</w:t>
+      </w:r>
+      <w:r>
+        <w:rPr>
+          <w:rFonts w:ascii="Times New Roman" w:eastAsia="宋体" w:hAnsi="Times New Roman"/>
+          <w:sz w:val="24"/>
+        </w:rPr>
+        <w:t>值会较大</w:t>
+      </w:r>
+      <w:r>
+        <w:rPr>
+          <w:rFonts w:ascii="Times New Roman" w:eastAsia="宋体" w:hAnsi="Times New Roman" w:hint="eastAsia"/>
+          <w:sz w:val="24"/>
+        </w:rPr>
+        <w:t>，</w:t>
+      </w:r>
+      <w:r>
+        <w:rPr>
+          <w:rFonts w:ascii="Times New Roman" w:eastAsia="宋体" w:hAnsi="Times New Roman"/>
+          <w:sz w:val="24"/>
+        </w:rPr>
+        <w:t>说明其具有很好的区分度。</w:t>
+      </w:r>
+    </w:p>
+    <w:p>
+      <w:pPr>
+        <w:spacing w:beforeLines="50" w:before="156" w:afterLines="50" w:after="156" w:line="360" w:lineRule="auto"/>
+        <w:ind w:firstLineChars="200" w:firstLine="480"/>
+        <w:rPr>
+          <w:rFonts w:ascii="Times New Roman" w:eastAsia="宋体" w:hAnsi="Times New Roman"/>
+          <w:sz w:val="24"/>
+        </w:rPr>
+      </w:pPr>
+      <w:r>
+        <w:rPr>
+          <w:rFonts w:ascii="Times New Roman" w:eastAsia="宋体" w:hAnsi="Times New Roman"/>
+          <w:sz w:val="24"/>
+        </w:rPr>
+        <w:t>TF-IDF</w:t>
+      </w:r>
+      <w:r>
+        <w:rPr>
+          <w:rFonts w:ascii="Times New Roman" w:eastAsia="宋体" w:hAnsi="Times New Roman"/>
+          <w:sz w:val="24"/>
+        </w:rPr>
+        <w:t>的值由这两个指标共同决定</w:t>
+      </w:r>
+      <w:r>
+        <w:rPr>
+          <w:rFonts w:ascii="Times New Roman" w:eastAsia="宋体" w:hAnsi="Times New Roman" w:hint="eastAsia"/>
+          <w:sz w:val="24"/>
+        </w:rPr>
+        <w:t>，</w:t>
+      </w:r>
+      <w:r>
+        <w:rPr>
+          <w:rFonts w:ascii="Times New Roman" w:eastAsia="宋体" w:hAnsi="Times New Roman"/>
+          <w:sz w:val="24"/>
+        </w:rPr>
+        <w:t>通常使用以下公式计算</w:t>
+      </w:r>
+      <w:r>
+        <w:rPr>
+          <w:rFonts w:ascii="Times New Roman" w:eastAsia="宋体" w:hAnsi="Times New Roman" w:hint="eastAsia"/>
+          <w:sz w:val="24"/>
+        </w:rPr>
+        <w:t>：</w:t>
+      </w:r>
+    </w:p>
+    <w:p>
+      <w:pPr>
+        <w:spacing w:beforeLines="50" w:before="156" w:afterLines="50" w:after="156" w:line="360" w:lineRule="auto"/>
+        <w:ind w:firstLineChars="200" w:firstLine="480"/>
+        <w:rPr>
+          <w:rFonts w:ascii="Times New Roman" w:eastAsia="宋体" w:hAnsi="Times New Roman"/>
+          <w:sz w:val="24"/>
+        </w:rPr>
+      </w:pPr>
+      <m:oMathPara>
+        <m:oMath>
+          <m:r>
+            <w:rPr>
+              <w:rFonts w:ascii="Cambria Math" w:eastAsia="宋体" w:hAnsi="Cambria Math"/>
+              <w:sz w:val="24"/>
+            </w:rPr>
+            <m:t>TF</m:t>
+          </m:r>
+          <m:r>
+            <w:rPr>
+              <w:rFonts w:ascii="Cambria Math" w:eastAsia="宋体" w:hAnsi="Cambria Math"/>
+              <w:sz w:val="24"/>
+            </w:rPr>
+            <m:t>-</m:t>
+          </m:r>
+          <m:r>
+            <w:rPr>
+              <w:rFonts w:ascii="Cambria Math" w:eastAsia="宋体" w:hAnsi="Cambria Math"/>
+              <w:sz w:val="24"/>
+            </w:rPr>
+            <m:t>IDF=TF</m:t>
+          </m:r>
+          <m:r>
+            <w:rPr>
+              <w:rFonts w:ascii="Cambria Math" w:eastAsia="MS Gothic" w:hAnsi="Cambria Math" w:cs="MS Gothic" w:hint="eastAsia"/>
+              <w:sz w:val="24"/>
+            </w:rPr>
+            <m:t>*</m:t>
+          </m:r>
+          <m:r>
+            <w:rPr>
+              <w:rFonts w:ascii="Cambria Math" w:eastAsia="宋体" w:hAnsi="Cambria Math"/>
+              <w:sz w:val="24"/>
+            </w:rPr>
+            <m:t>IDF=(</m:t>
+          </m:r>
+          <m:r>
+            <w:rPr>
+              <w:rFonts w:ascii="Cambria Math" w:eastAsia="宋体" w:hAnsi="Cambria Math"/>
+              <w:sz w:val="24"/>
+            </w:rPr>
+            <m:t>词频</m:t>
+          </m:r>
+          <m:r>
+            <w:rPr>
+              <w:rFonts w:ascii="Cambria Math" w:eastAsia="宋体" w:hAnsi="Cambria Math"/>
+              <w:sz w:val="24"/>
+            </w:rPr>
+            <m:t>)</m:t>
+          </m:r>
+          <m:r>
+            <w:rPr>
+              <w:rFonts w:ascii="Cambria Math" w:eastAsia="MS Gothic" w:hAnsi="Cambria Math" w:cs="MS Gothic" w:hint="eastAsia"/>
+              <w:sz w:val="24"/>
+            </w:rPr>
+            <m:t>*</m:t>
+          </m:r>
+          <m:r>
+            <w:rPr>
+              <w:rFonts w:ascii="Cambria Math" w:eastAsia="宋体" w:hAnsi="Cambria Math"/>
+              <w:sz w:val="24"/>
+            </w:rPr>
+            <m:t>log(</m:t>
+          </m:r>
+          <m:r>
+            <w:rPr>
+              <w:rFonts w:ascii="Cambria Math" w:eastAsia="宋体" w:hAnsi="Cambria Math"/>
+              <w:sz w:val="24"/>
+            </w:rPr>
+            <m:t>总文档数</m:t>
+          </m:r>
+          <m:r>
+            <w:rPr>
+              <w:rFonts w:ascii="Cambria Math" w:eastAsia="宋体" w:hAnsi="Cambria Math"/>
+              <w:sz w:val="24"/>
+            </w:rPr>
+            <m:t>/</m:t>
+          </m:r>
+          <m:r>
+            <w:rPr>
+              <w:rFonts w:ascii="Cambria Math" w:eastAsia="宋体" w:hAnsi="Cambria Math"/>
+              <w:sz w:val="24"/>
+            </w:rPr>
+            <m:t>包含该词的文档数</m:t>
+          </m:r>
+          <m:r>
+            <w:rPr>
+              <w:rFonts w:ascii="Cambria Math" w:eastAsia="宋体" w:hAnsi="Cambria Math"/>
+              <w:sz w:val="24"/>
+            </w:rPr>
+            <m:t>)</m:t>
+          </m:r>
+        </m:oMath>
+      </m:oMathPara>
+    </w:p>
+    <w:p>
+      <w:pPr>
+        <w:spacing w:beforeLines="50" w:before="156" w:afterLines="50" w:after="156" w:line="360" w:lineRule="auto"/>
+        <w:ind w:firstLineChars="200" w:firstLine="480"/>
+        <w:rPr>
+          <w:rFonts w:ascii="Times New Roman" w:eastAsia="宋体" w:hAnsi="Times New Roman"/>
+          <w:sz w:val="24"/>
+        </w:rPr>
+      </w:pPr>
+      <w:r>
+        <w:rPr>
+          <w:rFonts w:ascii="Times New Roman" w:eastAsia="宋体" w:hAnsi="Times New Roman" w:hint="eastAsia"/>
+          <w:sz w:val="24"/>
+        </w:rPr>
+        <w:t>其中</w:t>
+      </w:r>
+      <w:r>
+        <w:rPr>
+          <w:rFonts w:ascii="Times New Roman" w:eastAsia="宋体" w:hAnsi="Times New Roman" w:hint="eastAsia"/>
+          <w:sz w:val="24"/>
+        </w:rPr>
+        <w:t>，</w:t>
+      </w:r>
+      <w:r>
+        <w:rPr>
+          <w:rFonts w:ascii="Times New Roman" w:eastAsia="宋体" w:hAnsi="Times New Roman"/>
+          <w:sz w:val="24"/>
+        </w:rPr>
+        <w:t>词频</w:t>
+      </w:r>
+      <w:r>
+        <w:rPr>
+          <w:rFonts w:ascii="Times New Roman" w:eastAsia="宋体" w:hAnsi="Times New Roman"/>
+          <w:sz w:val="24"/>
+        </w:rPr>
+        <w:t>TF</w:t>
+      </w:r>
+      <w:r>
+        <w:rPr>
+          <w:rFonts w:ascii="Times New Roman" w:eastAsia="宋体" w:hAnsi="Times New Roman"/>
+          <w:sz w:val="24"/>
+        </w:rPr>
+        <w:t>衡量词语在某个文档中的重要性</w:t>
+      </w:r>
+      <w:r>
+        <w:rPr>
+          <w:rFonts w:ascii="Times New Roman" w:eastAsia="宋体" w:hAnsi="Times New Roman" w:hint="eastAsia"/>
+          <w:sz w:val="24"/>
+        </w:rPr>
+        <w:t>，</w:t>
+      </w:r>
+      <w:r>
+        <w:rPr>
+          <w:rFonts w:ascii="Times New Roman" w:eastAsia="宋体" w:hAnsi="Times New Roman"/>
+          <w:sz w:val="24"/>
+        </w:rPr>
+        <w:t>IDF</w:t>
+      </w:r>
+      <w:r>
+        <w:rPr>
+          <w:rFonts w:ascii="Times New Roman" w:eastAsia="宋体" w:hAnsi="Times New Roman"/>
+          <w:sz w:val="24"/>
+        </w:rPr>
+        <w:t>通过惩罚在许多文档中出现的常用词</w:t>
+      </w:r>
+      <w:r>
+        <w:rPr>
+          <w:rFonts w:ascii="Times New Roman" w:eastAsia="宋体" w:hAnsi="Times New Roman" w:hint="eastAsia"/>
+          <w:sz w:val="24"/>
+        </w:rPr>
+        <w:t>，</w:t>
+      </w:r>
+      <w:r>
+        <w:rPr>
+          <w:rFonts w:ascii="Times New Roman" w:eastAsia="宋体" w:hAnsi="Times New Roman"/>
+          <w:sz w:val="24"/>
+        </w:rPr>
+        <w:t>而提高只在少数文档中出现的词的权重</w:t>
+      </w:r>
+      <w:r>
+        <w:rPr>
+          <w:rFonts w:ascii="Times New Roman" w:eastAsia="宋体" w:hAnsi="Times New Roman" w:hint="eastAsia"/>
+          <w:sz w:val="24"/>
+        </w:rPr>
+        <w:t>，</w:t>
+      </w:r>
+      <w:r>
+        <w:rPr>
+          <w:rFonts w:ascii="Times New Roman" w:eastAsia="宋体" w:hAnsi="Times New Roman"/>
+          <w:sz w:val="24"/>
+        </w:rPr>
+        <w:t>起到平衡的作用。</w:t>
+      </w:r>
+    </w:p>
+    <w:p>
+      <w:pPr>
+        <w:spacing w:beforeLines="50" w:before="156" w:afterLines="50" w:after="156" w:line="360" w:lineRule="auto"/>
+        <w:ind w:firstLineChars="200" w:firstLine="480"/>
+        <w:rPr>
+          <w:rFonts w:ascii="Times New Roman" w:eastAsia="宋体" w:hAnsi="Times New Roman" w:hint="eastAsia"/>
+          <w:sz w:val="24"/>
+        </w:rPr>
+      </w:pPr>
+      <w:r>
+        <w:rPr>
+          <w:rFonts w:ascii="Times New Roman" w:eastAsia="宋体" w:hAnsi="Times New Roman"/>
+          <w:sz w:val="24"/>
+        </w:rPr>
+        <w:t>TF-IDF</w:t>
+      </w:r>
+      <w:r>
+        <w:rPr>
+          <w:rFonts w:ascii="Times New Roman" w:eastAsia="宋体" w:hAnsi="Times New Roman"/>
+          <w:sz w:val="24"/>
+        </w:rPr>
+        <w:t>可以有效地衡量一个词语的重要性。由于它考虑了词语在该文档和所有文档中的频率信息</w:t>
+      </w:r>
+      <w:r>
+        <w:rPr>
+          <w:rFonts w:ascii="Times New Roman" w:eastAsia="宋体" w:hAnsi="Times New Roman" w:hint="eastAsia"/>
+          <w:sz w:val="24"/>
+        </w:rPr>
+        <w:t>，</w:t>
+      </w:r>
+      <w:r>
+        <w:rPr>
+          <w:rFonts w:ascii="Times New Roman" w:eastAsia="宋体" w:hAnsi="Times New Roman"/>
+          <w:sz w:val="24"/>
+        </w:rPr>
+        <w:t>所以可以过滤掉常见但语义较弱的词</w:t>
+      </w:r>
+      <w:r>
+        <w:rPr>
+          <w:rFonts w:ascii="Times New Roman" w:eastAsia="宋体" w:hAnsi="Times New Roman" w:hint="eastAsia"/>
+          <w:sz w:val="24"/>
+        </w:rPr>
+        <w:t>，</w:t>
+      </w:r>
+      <w:r>
+        <w:rPr>
+          <w:rFonts w:ascii="Times New Roman" w:eastAsia="宋体" w:hAnsi="Times New Roman" w:hint="eastAsia"/>
+          <w:sz w:val="24"/>
+        </w:rPr>
+        <w:t>更强调</w:t>
+      </w:r>
+      <w:r>
+        <w:rPr>
+          <w:rFonts w:ascii="Times New Roman" w:eastAsia="宋体" w:hAnsi="Times New Roman"/>
+          <w:sz w:val="24"/>
+        </w:rPr>
+        <w:t>比较具有区分度的词语。这使得</w:t>
+      </w:r>
+      <w:r>
+        <w:rPr>
+          <w:rFonts w:ascii="Times New Roman" w:eastAsia="宋体" w:hAnsi="Times New Roman"/>
+          <w:sz w:val="24"/>
+        </w:rPr>
+        <w:t>TF-IDF</w:t>
+      </w:r>
+      <w:r>
+        <w:rPr>
+          <w:rFonts w:ascii="Times New Roman" w:eastAsia="宋体" w:hAnsi="Times New Roman"/>
+          <w:sz w:val="24"/>
+        </w:rPr>
+        <w:t>特别适用于文本的特征提取与关键词识别等任务。</w:t>
       </w:r>
     </w:p>
     <w:p>
       <w:pPr>
         <w:pStyle w:val="3"/>
-        <w:rPr>
-          <w:rFonts w:hint="eastAsia"/>
-        </w:rPr>
       </w:pPr>
-      <w:bookmarkStart w:id="15" w:name="_Toc132461379"/>
+      <w:bookmarkStart w:id="15" w:name="_Toc132544652"/>
       <w:r>
         <w:rPr>
           <w:rFonts w:hint="eastAsia"/>
@@ -14063,6 +15176,7 @@
           <w:sz w:val="24"/>
           <w:szCs w:val="28"/>
         </w:rPr>
+        <w:lastRenderedPageBreak/>
         <w:t>线性回归是一种最简单的机器学习算法</w:t>
       </w:r>
       <w:r>
@@ -14841,7 +15955,6 @@
           <w:sz w:val="24"/>
           <w:szCs w:val="28"/>
         </w:rPr>
-        <w:lastRenderedPageBreak/>
         <w:t>那么</w:t>
       </w:r>
       <m:oMath>
@@ -15163,7 +16276,7 @@
         <w:spacing w:line="360" w:lineRule="auto"/>
         <w:ind w:firstLine="420"/>
         <w:rPr>
-          <w:rFonts w:ascii="Times New Roman" w:eastAsia="宋体" w:hAnsi="Times New Roman" w:cs="Times New Roman" w:hint="eastAsia"/>
+          <w:rFonts w:ascii="Times New Roman" w:eastAsia="宋体" w:hAnsi="Times New Roman" w:cs="Times New Roman"/>
           <w:sz w:val="24"/>
           <w:szCs w:val="28"/>
         </w:rPr>
@@ -15357,7 +16470,7 @@
       <w:pPr>
         <w:pStyle w:val="3"/>
       </w:pPr>
-      <w:bookmarkStart w:id="16" w:name="_Toc132461380"/>
+      <w:bookmarkStart w:id="16" w:name="_Toc132544653"/>
       <w:r>
         <w:rPr>
           <w:rFonts w:hint="eastAsia"/>
@@ -16094,7 +17207,7 @@
         <w:spacing w:line="360" w:lineRule="auto"/>
         <w:ind w:firstLine="420"/>
         <w:rPr>
-          <w:rFonts w:ascii="Times New Roman" w:eastAsia="宋体" w:hAnsi="Times New Roman" w:cs="Times New Roman" w:hint="eastAsia"/>
+          <w:rFonts w:ascii="Times New Roman" w:eastAsia="宋体" w:hAnsi="Times New Roman" w:cs="Times New Roman"/>
           <w:sz w:val="24"/>
           <w:szCs w:val="28"/>
         </w:rPr>
@@ -16190,7 +17303,16 @@
           <w:sz w:val="24"/>
           <w:szCs w:val="28"/>
         </w:rPr>
-        <w:t>引入</w:t>
+        <w:t>引</w:t>
+      </w:r>
+      <w:r>
+        <w:rPr>
+          <w:rFonts w:ascii="Times New Roman" w:eastAsia="宋体" w:hAnsi="Times New Roman" w:cs="Times New Roman"/>
+          <w:sz w:val="24"/>
+          <w:szCs w:val="28"/>
+        </w:rPr>
+        <w:lastRenderedPageBreak/>
+        <w:t>入</w:t>
       </w:r>
       <m:oMath>
         <m:sSub>
@@ -16652,16 +17774,7 @@
           <w:sz w:val="24"/>
           <w:szCs w:val="28"/>
         </w:rPr>
-        <w:t>然后选择</w:t>
-      </w:r>
-      <w:r>
-        <w:rPr>
-          <w:rFonts w:ascii="Times New Roman" w:eastAsia="宋体" w:hAnsi="Times New Roman" w:cs="Times New Roman"/>
-          <w:sz w:val="24"/>
-          <w:szCs w:val="28"/>
-        </w:rPr>
-        <w:lastRenderedPageBreak/>
-        <w:t>概率最大的类别作为预测类别。</w:t>
+        <w:t>然后选择概率最大的类别作为预测类别。</w:t>
       </w:r>
     </w:p>
     <w:p>
@@ -16807,7 +17920,7 @@
       <w:pPr>
         <w:pStyle w:val="3"/>
       </w:pPr>
-      <w:bookmarkStart w:id="17" w:name="_Toc132461381"/>
+      <w:bookmarkStart w:id="17" w:name="_Toc132544654"/>
       <w:r>
         <w:rPr>
           <w:rFonts w:hint="eastAsia"/>
@@ -17311,15 +18424,7 @@
               <w:sz w:val="24"/>
               <w:szCs w:val="28"/>
             </w:rPr>
-            <m:t>,...</m:t>
-          </m:r>
-          <m:r>
-            <w:rPr>
-              <w:rFonts w:ascii="Cambria Math" w:eastAsia="宋体" w:hAnsi="Cambria Math" w:cs="Times New Roman"/>
-              <w:sz w:val="24"/>
-              <w:szCs w:val="28"/>
-            </w:rPr>
-            <m:t>,</m:t>
+            <m:t>,...,</m:t>
           </m:r>
           <m:sSub>
             <m:sSubPr>
@@ -17559,15 +18664,7 @@
               <w:sz w:val="24"/>
               <w:szCs w:val="28"/>
             </w:rPr>
-            <m:t>,...</m:t>
-          </m:r>
-          <m:r>
-            <w:rPr>
-              <w:rFonts w:ascii="Cambria Math" w:eastAsia="宋体" w:hAnsi="Cambria Math" w:cs="Times New Roman"/>
-              <w:sz w:val="24"/>
-              <w:szCs w:val="28"/>
-            </w:rPr>
-            <m:t>,</m:t>
+            <m:t>,...,</m:t>
           </m:r>
           <m:sSub>
             <m:sSubPr>
@@ -18043,7 +19140,16 @@
           <w:sz w:val="24"/>
           <w:szCs w:val="28"/>
         </w:rPr>
-        <w:t>统计特征</w:t>
+        <w:t>统</w:t>
+      </w:r>
+      <w:r>
+        <w:rPr>
+          <w:rFonts w:ascii="Times New Roman" w:eastAsia="宋体" w:hAnsi="Times New Roman" w:cs="Times New Roman"/>
+          <w:sz w:val="24"/>
+          <w:szCs w:val="28"/>
+        </w:rPr>
+        <w:lastRenderedPageBreak/>
+        <w:t>计特征</w:t>
       </w:r>
       <w:r>
         <w:rPr>
@@ -18099,7 +19205,7 @@
         <w:spacing w:line="360" w:lineRule="auto"/>
         <w:ind w:firstLine="420"/>
         <w:rPr>
-          <w:rFonts w:ascii="Times New Roman" w:eastAsia="宋体" w:hAnsi="Times New Roman" w:cs="Times New Roman" w:hint="eastAsia"/>
+          <w:rFonts w:ascii="Times New Roman" w:eastAsia="宋体" w:hAnsi="Times New Roman" w:cs="Times New Roman"/>
           <w:sz w:val="24"/>
           <w:szCs w:val="28"/>
         </w:rPr>
@@ -18229,12 +19335,11 @@
       <w:pPr>
         <w:pStyle w:val="3"/>
       </w:pPr>
-      <w:bookmarkStart w:id="18" w:name="_Toc132461382"/>
+      <w:bookmarkStart w:id="18" w:name="_Toc132544655"/>
       <w:r>
         <w:rPr>
           <w:rFonts w:hint="eastAsia"/>
         </w:rPr>
-        <w:lastRenderedPageBreak/>
         <w:t>决策树</w:t>
       </w:r>
       <w:bookmarkEnd w:id="18"/>
@@ -18999,7 +20104,7 @@
         <w:spacing w:line="360" w:lineRule="auto"/>
         <w:ind w:firstLine="420"/>
         <w:rPr>
-          <w:rFonts w:ascii="Times New Roman" w:eastAsia="宋体" w:hAnsi="Times New Roman" w:cs="Times New Roman" w:hint="eastAsia"/>
+          <w:rFonts w:ascii="Times New Roman" w:eastAsia="宋体" w:hAnsi="Times New Roman" w:cs="Times New Roman"/>
           <w:sz w:val="24"/>
           <w:szCs w:val="28"/>
         </w:rPr>
@@ -19091,11 +20196,12 @@
       <w:pPr>
         <w:pStyle w:val="3"/>
       </w:pPr>
-      <w:bookmarkStart w:id="19" w:name="_Toc132461383"/>
+      <w:bookmarkStart w:id="19" w:name="_Toc132544656"/>
       <w:r>
         <w:rPr>
           <w:rFonts w:hint="eastAsia"/>
         </w:rPr>
+        <w:lastRenderedPageBreak/>
         <w:t>随机森林</w:t>
       </w:r>
       <w:bookmarkEnd w:id="19"/>
@@ -19218,7 +20324,6 @@
           <w:sz w:val="24"/>
           <w:szCs w:val="28"/>
         </w:rPr>
-        <w:lastRenderedPageBreak/>
         <w:t xml:space="preserve">2. </w:t>
       </w:r>
       <w:r>
@@ -19525,7 +20630,7 @@
       <w:pPr>
         <w:pStyle w:val="3"/>
       </w:pPr>
-      <w:bookmarkStart w:id="20" w:name="_Toc132461384"/>
+      <w:bookmarkStart w:id="20" w:name="_Toc132544657"/>
       <w:r>
         <w:rPr>
           <w:rFonts w:hint="eastAsia"/>
@@ -19985,6 +21090,7 @@
           <w:sz w:val="24"/>
           <w:szCs w:val="28"/>
         </w:rPr>
+        <w:lastRenderedPageBreak/>
         <w:t>SVM</w:t>
       </w:r>
       <w:r>
@@ -20106,7 +21212,7 @@
       <w:pPr>
         <w:pStyle w:val="2"/>
       </w:pPr>
-      <w:bookmarkStart w:id="21" w:name="_Toc132461385"/>
+      <w:bookmarkStart w:id="21" w:name="_Toc132544658"/>
       <w:r>
         <w:rPr>
           <w:rFonts w:hint="eastAsia"/>
@@ -20119,13 +21225,12 @@
       <w:pPr>
         <w:pStyle w:val="3"/>
       </w:pPr>
-      <w:bookmarkStart w:id="22" w:name="_Toc132461386"/>
+      <w:bookmarkStart w:id="22" w:name="_Toc132544659"/>
       <w:proofErr w:type="spellStart"/>
       <w:r>
         <w:rPr>
           <w:rFonts w:hint="eastAsia"/>
         </w:rPr>
-        <w:lastRenderedPageBreak/>
         <w:t>TextCNN</w:t>
       </w:r>
       <w:proofErr w:type="spellEnd"/>
@@ -20558,7 +21663,16 @@
           <w:sz w:val="24"/>
           <w:szCs w:val="28"/>
         </w:rPr>
-        <w:t>能够更好地处理长文本序列，并且对上下文信息的利用更加精细和全面，因此可以取得更好的分类效果。</w:t>
+        <w:t>能够更</w:t>
+      </w:r>
+      <w:r>
+        <w:rPr>
+          <w:rFonts w:ascii="Times New Roman" w:eastAsia="宋体" w:hAnsi="Times New Roman" w:cs="Times New Roman"/>
+          <w:sz w:val="24"/>
+          <w:szCs w:val="28"/>
+        </w:rPr>
+        <w:lastRenderedPageBreak/>
+        <w:t>好地处理长文本序列，并且对上下文信息的利用更加精细和全面，因此可以取得更好的分类效果。</w:t>
       </w:r>
       <w:proofErr w:type="spellStart"/>
       <w:r>
@@ -20599,7 +21713,6 @@
         <w:rPr>
           <w:noProof/>
         </w:rPr>
-        <w:lastRenderedPageBreak/>
         <w:drawing>
           <wp:inline distT="0" distB="0" distL="0" distR="0" wp14:anchorId="034C6C69" wp14:editId="25E7BB82">
             <wp:extent cx="3829616" cy="1829511"/>
@@ -20773,7 +21886,7 @@
       <w:pPr>
         <w:pStyle w:val="3"/>
       </w:pPr>
-      <w:bookmarkStart w:id="23" w:name="_Toc132461387"/>
+      <w:bookmarkStart w:id="23" w:name="_Toc132544660"/>
       <w:proofErr w:type="gramStart"/>
       <w:r>
         <w:rPr>
@@ -21204,7 +22317,7 @@
       <w:pPr>
         <w:pStyle w:val="3"/>
       </w:pPr>
-      <w:bookmarkStart w:id="24" w:name="_Toc132461388"/>
+      <w:bookmarkStart w:id="24" w:name="_Toc132544661"/>
       <w:r>
         <w:rPr>
           <w:rFonts w:hint="eastAsia"/>
@@ -21823,7 +22936,7 @@
       <w:pPr>
         <w:pStyle w:val="2"/>
       </w:pPr>
-      <w:bookmarkStart w:id="25" w:name="_Toc132461389"/>
+      <w:bookmarkStart w:id="25" w:name="_Toc132544662"/>
       <w:r>
         <w:rPr>
           <w:rFonts w:hint="eastAsia"/>
@@ -21835,6 +22948,7 @@
     <w:p>
       <w:pPr>
         <w:spacing w:line="360" w:lineRule="auto"/>
+        <w:ind w:firstLine="420"/>
         <w:rPr>
           <w:rFonts w:ascii="Times New Roman" w:eastAsia="宋体" w:hAnsi="Times New Roman" w:cs="Times New Roman"/>
           <w:sz w:val="24"/>
@@ -21843,13 +22957,1317 @@
       </w:pPr>
       <w:r>
         <w:rPr>
-          <w:rFonts w:ascii="Times New Roman" w:eastAsia="宋体" w:hAnsi="Times New Roman" w:cs="Times New Roman" w:hint="eastAsia"/>
-          <w:sz w:val="24"/>
-          <w:szCs w:val="28"/>
-        </w:rPr>
-        <w:t>（缺一堆叙述）</w:t>
+          <w:rFonts w:ascii="Times New Roman" w:eastAsia="宋体" w:hAnsi="Times New Roman" w:hint="eastAsia"/>
+          <w:sz w:val="24"/>
+        </w:rPr>
+        <w:t>通过传统方法进行文本模态的情感识别的结果如下：</w:t>
       </w:r>
     </w:p>
+    <w:tbl>
+      <w:tblPr>
+        <w:tblStyle w:val="a7"/>
+        <w:tblW w:w="5000" w:type="pct"/>
+        <w:jc w:val="center"/>
+        <w:tblBorders>
+          <w:left w:val="none" w:sz="0" w:space="0" w:color="auto"/>
+          <w:right w:val="none" w:sz="0" w:space="0" w:color="auto"/>
+          <w:insideH w:val="none" w:sz="0" w:space="0" w:color="auto"/>
+          <w:insideV w:val="none" w:sz="0" w:space="0" w:color="auto"/>
+        </w:tblBorders>
+        <w:tblLook w:val="04A0" w:firstRow="1" w:lastRow="0" w:firstColumn="1" w:lastColumn="0" w:noHBand="0" w:noVBand="1"/>
+      </w:tblPr>
+      <w:tblGrid>
+        <w:gridCol w:w="2129"/>
+        <w:gridCol w:w="1459"/>
+        <w:gridCol w:w="1533"/>
+        <w:gridCol w:w="1555"/>
+        <w:gridCol w:w="1630"/>
+      </w:tblGrid>
+      <w:tr>
+        <w:trPr>
+          <w:jc w:val="center"/>
+        </w:trPr>
+        <w:tc>
+          <w:tcPr>
+            <w:tcW w:w="1282" w:type="pct"/>
+            <w:tcBorders>
+              <w:top w:val="single" w:sz="4" w:space="0" w:color="auto"/>
+              <w:bottom w:val="single" w:sz="4" w:space="0" w:color="auto"/>
+            </w:tcBorders>
+          </w:tcPr>
+          <w:p>
+            <w:pPr>
+              <w:jc w:val="center"/>
+              <w:rPr>
+                <w:rFonts w:eastAsia="宋体" w:hint="eastAsia"/>
+                <w:sz w:val="21"/>
+                <w:szCs w:val="21"/>
+                <w:lang w:eastAsia="zh-CN"/>
+              </w:rPr>
+            </w:pPr>
+            <w:r>
+              <w:rPr>
+                <w:rFonts w:eastAsia="宋体" w:hint="eastAsia"/>
+                <w:sz w:val="21"/>
+                <w:szCs w:val="21"/>
+                <w:lang w:eastAsia="zh-CN"/>
+              </w:rPr>
+              <w:t>Method</w:t>
+            </w:r>
+          </w:p>
+        </w:tc>
+        <w:tc>
+          <w:tcPr>
+            <w:tcW w:w="878" w:type="pct"/>
+            <w:tcBorders>
+              <w:top w:val="single" w:sz="4" w:space="0" w:color="auto"/>
+              <w:bottom w:val="single" w:sz="4" w:space="0" w:color="auto"/>
+            </w:tcBorders>
+          </w:tcPr>
+          <w:p>
+            <w:pPr>
+              <w:jc w:val="center"/>
+              <w:rPr>
+                <w:rFonts w:eastAsia="宋体"/>
+                <w:sz w:val="21"/>
+                <w:szCs w:val="21"/>
+                <w:lang w:eastAsia="zh-CN"/>
+              </w:rPr>
+            </w:pPr>
+            <w:r>
+              <w:rPr>
+                <w:rFonts w:eastAsia="宋体"/>
+                <w:sz w:val="21"/>
+                <w:szCs w:val="21"/>
+                <w:lang w:eastAsia="zh-CN"/>
+              </w:rPr>
+              <w:t>Val UA</w:t>
+            </w:r>
+          </w:p>
+        </w:tc>
+        <w:tc>
+          <w:tcPr>
+            <w:tcW w:w="923" w:type="pct"/>
+            <w:tcBorders>
+              <w:top w:val="single" w:sz="4" w:space="0" w:color="auto"/>
+              <w:bottom w:val="single" w:sz="4" w:space="0" w:color="auto"/>
+            </w:tcBorders>
+          </w:tcPr>
+          <w:p>
+            <w:pPr>
+              <w:jc w:val="center"/>
+              <w:rPr>
+                <w:rFonts w:eastAsia="宋体"/>
+                <w:sz w:val="21"/>
+                <w:szCs w:val="21"/>
+                <w:lang w:eastAsia="zh-CN"/>
+              </w:rPr>
+            </w:pPr>
+            <w:r>
+              <w:rPr>
+                <w:rFonts w:eastAsia="宋体"/>
+                <w:sz w:val="21"/>
+                <w:szCs w:val="21"/>
+                <w:lang w:eastAsia="zh-CN"/>
+              </w:rPr>
+              <w:t>Val WA</w:t>
+            </w:r>
+          </w:p>
+        </w:tc>
+        <w:tc>
+          <w:tcPr>
+            <w:tcW w:w="936" w:type="pct"/>
+            <w:tcBorders>
+              <w:top w:val="single" w:sz="4" w:space="0" w:color="auto"/>
+              <w:bottom w:val="single" w:sz="4" w:space="0" w:color="auto"/>
+            </w:tcBorders>
+          </w:tcPr>
+          <w:p>
+            <w:pPr>
+              <w:jc w:val="center"/>
+              <w:rPr>
+                <w:rFonts w:eastAsia="宋体"/>
+                <w:sz w:val="21"/>
+                <w:szCs w:val="21"/>
+                <w:lang w:eastAsia="zh-CN"/>
+              </w:rPr>
+            </w:pPr>
+            <w:r>
+              <w:rPr>
+                <w:rFonts w:eastAsia="宋体" w:hint="eastAsia"/>
+                <w:sz w:val="21"/>
+                <w:szCs w:val="21"/>
+                <w:lang w:eastAsia="zh-CN"/>
+              </w:rPr>
+              <w:t>T</w:t>
+            </w:r>
+            <w:r>
+              <w:rPr>
+                <w:rFonts w:eastAsia="宋体"/>
+                <w:sz w:val="21"/>
+                <w:szCs w:val="21"/>
+                <w:lang w:eastAsia="zh-CN"/>
+              </w:rPr>
+              <w:t>est UA</w:t>
+            </w:r>
+          </w:p>
+        </w:tc>
+        <w:tc>
+          <w:tcPr>
+            <w:tcW w:w="981" w:type="pct"/>
+            <w:tcBorders>
+              <w:top w:val="single" w:sz="4" w:space="0" w:color="auto"/>
+              <w:bottom w:val="single" w:sz="4" w:space="0" w:color="auto"/>
+            </w:tcBorders>
+          </w:tcPr>
+          <w:p>
+            <w:pPr>
+              <w:jc w:val="center"/>
+              <w:rPr>
+                <w:rFonts w:eastAsia="宋体"/>
+                <w:sz w:val="21"/>
+                <w:szCs w:val="21"/>
+                <w:lang w:eastAsia="zh-CN"/>
+              </w:rPr>
+            </w:pPr>
+            <w:r>
+              <w:rPr>
+                <w:rFonts w:eastAsia="宋体" w:hint="eastAsia"/>
+                <w:sz w:val="21"/>
+                <w:szCs w:val="21"/>
+                <w:lang w:eastAsia="zh-CN"/>
+              </w:rPr>
+              <w:t>T</w:t>
+            </w:r>
+            <w:r>
+              <w:rPr>
+                <w:rFonts w:eastAsia="宋体"/>
+                <w:sz w:val="21"/>
+                <w:szCs w:val="21"/>
+                <w:lang w:eastAsia="zh-CN"/>
+              </w:rPr>
+              <w:t>est WA</w:t>
+            </w:r>
+          </w:p>
+        </w:tc>
+      </w:tr>
+      <w:tr>
+        <w:trPr>
+          <w:jc w:val="center"/>
+        </w:trPr>
+        <w:tc>
+          <w:tcPr>
+            <w:tcW w:w="1282" w:type="pct"/>
+            <w:tcBorders>
+              <w:top w:val="single" w:sz="4" w:space="0" w:color="auto"/>
+              <w:bottom w:val="nil"/>
+            </w:tcBorders>
+          </w:tcPr>
+          <w:p>
+            <w:pPr>
+              <w:jc w:val="center"/>
+              <w:rPr>
+                <w:rFonts w:eastAsia="宋体"/>
+                <w:sz w:val="21"/>
+                <w:szCs w:val="21"/>
+                <w:lang w:eastAsia="zh-CN"/>
+              </w:rPr>
+            </w:pPr>
+            <w:r>
+              <w:rPr>
+                <w:rFonts w:eastAsia="宋体" w:hint="eastAsia"/>
+                <w:sz w:val="21"/>
+                <w:szCs w:val="21"/>
+                <w:lang w:eastAsia="zh-CN"/>
+              </w:rPr>
+              <w:t>Linear</w:t>
+            </w:r>
+          </w:p>
+        </w:tc>
+        <w:tc>
+          <w:tcPr>
+            <w:tcW w:w="878" w:type="pct"/>
+            <w:tcBorders>
+              <w:top w:val="single" w:sz="4" w:space="0" w:color="auto"/>
+              <w:bottom w:val="nil"/>
+            </w:tcBorders>
+          </w:tcPr>
+          <w:p>
+            <w:pPr>
+              <w:jc w:val="center"/>
+              <w:rPr>
+                <w:rFonts w:eastAsia="宋体"/>
+                <w:sz w:val="21"/>
+                <w:szCs w:val="21"/>
+                <w:lang w:eastAsia="zh-CN"/>
+              </w:rPr>
+            </w:pPr>
+            <w:r>
+              <w:rPr>
+                <w:rFonts w:eastAsia="宋体"/>
+                <w:sz w:val="21"/>
+                <w:szCs w:val="21"/>
+                <w:lang w:eastAsia="zh-CN"/>
+              </w:rPr>
+              <w:t>0.349</w:t>
+            </w:r>
+          </w:p>
+        </w:tc>
+        <w:tc>
+          <w:tcPr>
+            <w:tcW w:w="923" w:type="pct"/>
+            <w:tcBorders>
+              <w:top w:val="single" w:sz="4" w:space="0" w:color="auto"/>
+              <w:bottom w:val="nil"/>
+            </w:tcBorders>
+          </w:tcPr>
+          <w:p>
+            <w:pPr>
+              <w:jc w:val="center"/>
+              <w:rPr>
+                <w:rFonts w:eastAsia="宋体"/>
+                <w:sz w:val="21"/>
+                <w:szCs w:val="21"/>
+                <w:lang w:eastAsia="zh-CN"/>
+              </w:rPr>
+            </w:pPr>
+            <w:r>
+              <w:rPr>
+                <w:rFonts w:eastAsia="宋体"/>
+                <w:sz w:val="21"/>
+                <w:szCs w:val="21"/>
+                <w:lang w:eastAsia="zh-CN"/>
+              </w:rPr>
+              <w:t>0.361</w:t>
+            </w:r>
+          </w:p>
+        </w:tc>
+        <w:tc>
+          <w:tcPr>
+            <w:tcW w:w="936" w:type="pct"/>
+            <w:tcBorders>
+              <w:top w:val="single" w:sz="4" w:space="0" w:color="auto"/>
+              <w:bottom w:val="nil"/>
+            </w:tcBorders>
+          </w:tcPr>
+          <w:p>
+            <w:pPr>
+              <w:jc w:val="center"/>
+              <w:rPr>
+                <w:rFonts w:eastAsia="宋体"/>
+                <w:sz w:val="21"/>
+                <w:szCs w:val="21"/>
+                <w:lang w:eastAsia="zh-CN"/>
+              </w:rPr>
+            </w:pPr>
+            <w:r>
+              <w:rPr>
+                <w:rFonts w:eastAsia="宋体" w:hint="eastAsia"/>
+                <w:sz w:val="21"/>
+                <w:szCs w:val="21"/>
+                <w:lang w:eastAsia="zh-CN"/>
+              </w:rPr>
+              <w:t>0</w:t>
+            </w:r>
+            <w:r>
+              <w:rPr>
+                <w:rFonts w:eastAsia="宋体"/>
+                <w:sz w:val="21"/>
+                <w:szCs w:val="21"/>
+                <w:lang w:eastAsia="zh-CN"/>
+              </w:rPr>
+              <w:t>.451</w:t>
+            </w:r>
+          </w:p>
+        </w:tc>
+        <w:tc>
+          <w:tcPr>
+            <w:tcW w:w="981" w:type="pct"/>
+            <w:tcBorders>
+              <w:top w:val="single" w:sz="4" w:space="0" w:color="auto"/>
+              <w:bottom w:val="nil"/>
+            </w:tcBorders>
+          </w:tcPr>
+          <w:p>
+            <w:pPr>
+              <w:jc w:val="center"/>
+              <w:rPr>
+                <w:rFonts w:eastAsia="宋体"/>
+                <w:sz w:val="21"/>
+                <w:szCs w:val="21"/>
+                <w:lang w:eastAsia="zh-CN"/>
+              </w:rPr>
+            </w:pPr>
+            <w:r>
+              <w:rPr>
+                <w:rFonts w:eastAsia="宋体" w:hint="eastAsia"/>
+                <w:sz w:val="21"/>
+                <w:szCs w:val="21"/>
+                <w:lang w:eastAsia="zh-CN"/>
+              </w:rPr>
+              <w:t>0</w:t>
+            </w:r>
+            <w:r>
+              <w:rPr>
+                <w:rFonts w:eastAsia="宋体"/>
+                <w:sz w:val="21"/>
+                <w:szCs w:val="21"/>
+                <w:lang w:eastAsia="zh-CN"/>
+              </w:rPr>
+              <w:t>.423</w:t>
+            </w:r>
+          </w:p>
+        </w:tc>
+      </w:tr>
+      <w:tr>
+        <w:trPr>
+          <w:jc w:val="center"/>
+        </w:trPr>
+        <w:tc>
+          <w:tcPr>
+            <w:tcW w:w="1282" w:type="pct"/>
+            <w:tcBorders>
+              <w:top w:val="nil"/>
+              <w:bottom w:val="nil"/>
+            </w:tcBorders>
+          </w:tcPr>
+          <w:p>
+            <w:pPr>
+              <w:jc w:val="center"/>
+              <w:rPr>
+                <w:rFonts w:eastAsia="宋体"/>
+                <w:sz w:val="21"/>
+                <w:szCs w:val="21"/>
+                <w:lang w:eastAsia="zh-CN"/>
+              </w:rPr>
+            </w:pPr>
+            <w:r>
+              <w:rPr>
+                <w:rFonts w:eastAsia="宋体"/>
+                <w:sz w:val="21"/>
+                <w:szCs w:val="21"/>
+                <w:lang w:eastAsia="zh-CN"/>
+              </w:rPr>
+              <w:t>Logistic Regression</w:t>
+            </w:r>
+          </w:p>
+        </w:tc>
+        <w:tc>
+          <w:tcPr>
+            <w:tcW w:w="878" w:type="pct"/>
+            <w:tcBorders>
+              <w:top w:val="nil"/>
+              <w:bottom w:val="nil"/>
+            </w:tcBorders>
+          </w:tcPr>
+          <w:p>
+            <w:pPr>
+              <w:jc w:val="center"/>
+              <w:rPr>
+                <w:rFonts w:eastAsia="宋体"/>
+                <w:sz w:val="21"/>
+                <w:szCs w:val="21"/>
+                <w:lang w:eastAsia="zh-CN"/>
+              </w:rPr>
+            </w:pPr>
+            <w:r>
+              <w:rPr>
+                <w:rFonts w:eastAsia="宋体" w:hint="eastAsia"/>
+                <w:sz w:val="21"/>
+                <w:szCs w:val="21"/>
+                <w:lang w:eastAsia="zh-CN"/>
+              </w:rPr>
+              <w:t>0</w:t>
+            </w:r>
+            <w:r>
+              <w:rPr>
+                <w:rFonts w:eastAsia="宋体"/>
+                <w:sz w:val="21"/>
+                <w:szCs w:val="21"/>
+                <w:lang w:eastAsia="zh-CN"/>
+              </w:rPr>
+              <w:t>.577</w:t>
+            </w:r>
+          </w:p>
+        </w:tc>
+        <w:tc>
+          <w:tcPr>
+            <w:tcW w:w="923" w:type="pct"/>
+            <w:tcBorders>
+              <w:top w:val="nil"/>
+              <w:bottom w:val="nil"/>
+            </w:tcBorders>
+          </w:tcPr>
+          <w:p>
+            <w:pPr>
+              <w:jc w:val="center"/>
+              <w:rPr>
+                <w:rFonts w:eastAsia="宋体"/>
+                <w:sz w:val="21"/>
+                <w:szCs w:val="21"/>
+                <w:lang w:eastAsia="zh-CN"/>
+              </w:rPr>
+            </w:pPr>
+            <w:r>
+              <w:rPr>
+                <w:rFonts w:eastAsia="宋体" w:hint="eastAsia"/>
+                <w:sz w:val="21"/>
+                <w:szCs w:val="21"/>
+                <w:lang w:eastAsia="zh-CN"/>
+              </w:rPr>
+              <w:t>0</w:t>
+            </w:r>
+            <w:r>
+              <w:rPr>
+                <w:rFonts w:eastAsia="宋体"/>
+                <w:sz w:val="21"/>
+                <w:szCs w:val="21"/>
+                <w:lang w:eastAsia="zh-CN"/>
+              </w:rPr>
+              <w:t>.569</w:t>
+            </w:r>
+          </w:p>
+        </w:tc>
+        <w:tc>
+          <w:tcPr>
+            <w:tcW w:w="936" w:type="pct"/>
+            <w:tcBorders>
+              <w:top w:val="nil"/>
+              <w:bottom w:val="nil"/>
+            </w:tcBorders>
+          </w:tcPr>
+          <w:p>
+            <w:pPr>
+              <w:jc w:val="center"/>
+              <w:rPr>
+                <w:rFonts w:eastAsia="宋体"/>
+                <w:sz w:val="21"/>
+                <w:szCs w:val="21"/>
+                <w:lang w:eastAsia="zh-CN"/>
+              </w:rPr>
+            </w:pPr>
+            <w:r>
+              <w:rPr>
+                <w:rFonts w:eastAsia="宋体" w:hint="eastAsia"/>
+                <w:sz w:val="21"/>
+                <w:szCs w:val="21"/>
+                <w:lang w:eastAsia="zh-CN"/>
+              </w:rPr>
+              <w:t>0</w:t>
+            </w:r>
+            <w:r>
+              <w:rPr>
+                <w:rFonts w:eastAsia="宋体"/>
+                <w:sz w:val="21"/>
+                <w:szCs w:val="21"/>
+                <w:lang w:eastAsia="zh-CN"/>
+              </w:rPr>
+              <w:t>.628</w:t>
+            </w:r>
+          </w:p>
+        </w:tc>
+        <w:tc>
+          <w:tcPr>
+            <w:tcW w:w="981" w:type="pct"/>
+            <w:tcBorders>
+              <w:top w:val="nil"/>
+              <w:bottom w:val="nil"/>
+            </w:tcBorders>
+          </w:tcPr>
+          <w:p>
+            <w:pPr>
+              <w:jc w:val="center"/>
+              <w:rPr>
+                <w:rFonts w:eastAsia="宋体"/>
+                <w:sz w:val="21"/>
+                <w:szCs w:val="21"/>
+                <w:lang w:eastAsia="zh-CN"/>
+              </w:rPr>
+            </w:pPr>
+            <w:r>
+              <w:rPr>
+                <w:rFonts w:eastAsia="宋体" w:hint="eastAsia"/>
+                <w:sz w:val="21"/>
+                <w:szCs w:val="21"/>
+                <w:lang w:eastAsia="zh-CN"/>
+              </w:rPr>
+              <w:t>0</w:t>
+            </w:r>
+            <w:r>
+              <w:rPr>
+                <w:rFonts w:eastAsia="宋体"/>
+                <w:sz w:val="21"/>
+                <w:szCs w:val="21"/>
+                <w:lang w:eastAsia="zh-CN"/>
+              </w:rPr>
+              <w:t>.637</w:t>
+            </w:r>
+          </w:p>
+        </w:tc>
+      </w:tr>
+      <w:tr>
+        <w:trPr>
+          <w:jc w:val="center"/>
+        </w:trPr>
+        <w:tc>
+          <w:tcPr>
+            <w:tcW w:w="1282" w:type="pct"/>
+            <w:tcBorders>
+              <w:top w:val="nil"/>
+              <w:bottom w:val="nil"/>
+            </w:tcBorders>
+          </w:tcPr>
+          <w:p>
+            <w:pPr>
+              <w:jc w:val="center"/>
+              <w:rPr>
+                <w:rFonts w:eastAsia="宋体" w:hint="eastAsia"/>
+                <w:sz w:val="21"/>
+                <w:szCs w:val="21"/>
+                <w:lang w:eastAsia="zh-CN"/>
+              </w:rPr>
+            </w:pPr>
+            <w:r>
+              <w:rPr>
+                <w:rFonts w:eastAsia="宋体"/>
+                <w:sz w:val="21"/>
+                <w:szCs w:val="21"/>
+                <w:lang w:eastAsia="zh-CN"/>
+              </w:rPr>
+              <w:t>Naïve Bayes</w:t>
+            </w:r>
+          </w:p>
+        </w:tc>
+        <w:tc>
+          <w:tcPr>
+            <w:tcW w:w="878" w:type="pct"/>
+            <w:tcBorders>
+              <w:top w:val="nil"/>
+              <w:bottom w:val="nil"/>
+            </w:tcBorders>
+          </w:tcPr>
+          <w:p>
+            <w:pPr>
+              <w:jc w:val="center"/>
+              <w:rPr>
+                <w:rFonts w:eastAsia="宋体" w:hint="eastAsia"/>
+                <w:sz w:val="21"/>
+                <w:szCs w:val="21"/>
+                <w:lang w:eastAsia="zh-CN"/>
+              </w:rPr>
+            </w:pPr>
+            <w:r>
+              <w:rPr>
+                <w:rFonts w:eastAsia="宋体" w:hint="eastAsia"/>
+                <w:sz w:val="21"/>
+                <w:szCs w:val="21"/>
+                <w:lang w:eastAsia="zh-CN"/>
+              </w:rPr>
+              <w:t>0</w:t>
+            </w:r>
+            <w:r>
+              <w:rPr>
+                <w:rFonts w:eastAsia="宋体"/>
+                <w:sz w:val="21"/>
+                <w:szCs w:val="21"/>
+                <w:lang w:eastAsia="zh-CN"/>
+              </w:rPr>
+              <w:t>.573</w:t>
+            </w:r>
+          </w:p>
+        </w:tc>
+        <w:tc>
+          <w:tcPr>
+            <w:tcW w:w="923" w:type="pct"/>
+            <w:tcBorders>
+              <w:top w:val="nil"/>
+              <w:bottom w:val="nil"/>
+            </w:tcBorders>
+          </w:tcPr>
+          <w:p>
+            <w:pPr>
+              <w:jc w:val="center"/>
+              <w:rPr>
+                <w:rFonts w:eastAsia="宋体" w:hint="eastAsia"/>
+                <w:sz w:val="21"/>
+                <w:szCs w:val="21"/>
+                <w:lang w:eastAsia="zh-CN"/>
+              </w:rPr>
+            </w:pPr>
+            <w:r>
+              <w:rPr>
+                <w:rFonts w:eastAsia="宋体" w:hint="eastAsia"/>
+                <w:sz w:val="21"/>
+                <w:szCs w:val="21"/>
+                <w:lang w:eastAsia="zh-CN"/>
+              </w:rPr>
+              <w:t>0</w:t>
+            </w:r>
+            <w:r>
+              <w:rPr>
+                <w:rFonts w:eastAsia="宋体"/>
+                <w:sz w:val="21"/>
+                <w:szCs w:val="21"/>
+                <w:lang w:eastAsia="zh-CN"/>
+              </w:rPr>
+              <w:t>.549</w:t>
+            </w:r>
+          </w:p>
+        </w:tc>
+        <w:tc>
+          <w:tcPr>
+            <w:tcW w:w="936" w:type="pct"/>
+            <w:tcBorders>
+              <w:top w:val="nil"/>
+              <w:bottom w:val="nil"/>
+            </w:tcBorders>
+          </w:tcPr>
+          <w:p>
+            <w:pPr>
+              <w:jc w:val="center"/>
+              <w:rPr>
+                <w:rFonts w:eastAsia="宋体" w:hint="eastAsia"/>
+                <w:sz w:val="21"/>
+                <w:szCs w:val="21"/>
+                <w:lang w:eastAsia="zh-CN"/>
+              </w:rPr>
+            </w:pPr>
+            <w:r>
+              <w:rPr>
+                <w:rFonts w:eastAsia="宋体" w:hint="eastAsia"/>
+                <w:sz w:val="21"/>
+                <w:szCs w:val="21"/>
+                <w:lang w:eastAsia="zh-CN"/>
+              </w:rPr>
+              <w:t>0</w:t>
+            </w:r>
+            <w:r>
+              <w:rPr>
+                <w:rFonts w:eastAsia="宋体"/>
+                <w:sz w:val="21"/>
+                <w:szCs w:val="21"/>
+                <w:lang w:eastAsia="zh-CN"/>
+              </w:rPr>
+              <w:t>.588</w:t>
+            </w:r>
+          </w:p>
+        </w:tc>
+        <w:tc>
+          <w:tcPr>
+            <w:tcW w:w="981" w:type="pct"/>
+            <w:tcBorders>
+              <w:top w:val="nil"/>
+              <w:bottom w:val="nil"/>
+            </w:tcBorders>
+          </w:tcPr>
+          <w:p>
+            <w:pPr>
+              <w:jc w:val="center"/>
+              <w:rPr>
+                <w:rFonts w:eastAsia="宋体" w:hint="eastAsia"/>
+                <w:sz w:val="21"/>
+                <w:szCs w:val="21"/>
+                <w:lang w:eastAsia="zh-CN"/>
+              </w:rPr>
+            </w:pPr>
+            <w:r>
+              <w:rPr>
+                <w:rFonts w:eastAsia="宋体" w:hint="eastAsia"/>
+                <w:sz w:val="21"/>
+                <w:szCs w:val="21"/>
+                <w:lang w:eastAsia="zh-CN"/>
+              </w:rPr>
+              <w:t>0</w:t>
+            </w:r>
+            <w:r>
+              <w:rPr>
+                <w:rFonts w:eastAsia="宋体"/>
+                <w:sz w:val="21"/>
+                <w:szCs w:val="21"/>
+                <w:lang w:eastAsia="zh-CN"/>
+              </w:rPr>
+              <w:t>.575</w:t>
+            </w:r>
+          </w:p>
+        </w:tc>
+      </w:tr>
+      <w:tr>
+        <w:trPr>
+          <w:jc w:val="center"/>
+        </w:trPr>
+        <w:tc>
+          <w:tcPr>
+            <w:tcW w:w="1282" w:type="pct"/>
+            <w:tcBorders>
+              <w:top w:val="nil"/>
+              <w:bottom w:val="nil"/>
+            </w:tcBorders>
+          </w:tcPr>
+          <w:p>
+            <w:pPr>
+              <w:jc w:val="center"/>
+              <w:rPr>
+                <w:rFonts w:eastAsia="宋体" w:hint="eastAsia"/>
+                <w:sz w:val="21"/>
+                <w:szCs w:val="21"/>
+                <w:lang w:eastAsia="zh-CN"/>
+              </w:rPr>
+            </w:pPr>
+            <w:r>
+              <w:rPr>
+                <w:rFonts w:eastAsia="宋体" w:hint="eastAsia"/>
+                <w:sz w:val="21"/>
+                <w:szCs w:val="21"/>
+                <w:lang w:eastAsia="zh-CN"/>
+              </w:rPr>
+              <w:t>D</w:t>
+            </w:r>
+            <w:r>
+              <w:rPr>
+                <w:rFonts w:eastAsia="宋体"/>
+                <w:sz w:val="21"/>
+                <w:szCs w:val="21"/>
+                <w:lang w:eastAsia="zh-CN"/>
+              </w:rPr>
+              <w:t>ecision Tree</w:t>
+            </w:r>
+          </w:p>
+        </w:tc>
+        <w:tc>
+          <w:tcPr>
+            <w:tcW w:w="878" w:type="pct"/>
+            <w:tcBorders>
+              <w:top w:val="nil"/>
+              <w:bottom w:val="nil"/>
+            </w:tcBorders>
+          </w:tcPr>
+          <w:p>
+            <w:pPr>
+              <w:jc w:val="center"/>
+              <w:rPr>
+                <w:rFonts w:eastAsia="宋体" w:hint="eastAsia"/>
+                <w:sz w:val="21"/>
+                <w:szCs w:val="21"/>
+                <w:lang w:eastAsia="zh-CN"/>
+              </w:rPr>
+            </w:pPr>
+            <w:r>
+              <w:rPr>
+                <w:rFonts w:eastAsia="宋体" w:hint="eastAsia"/>
+                <w:sz w:val="21"/>
+                <w:szCs w:val="21"/>
+                <w:lang w:eastAsia="zh-CN"/>
+              </w:rPr>
+              <w:t>0</w:t>
+            </w:r>
+            <w:r>
+              <w:rPr>
+                <w:rFonts w:eastAsia="宋体"/>
+                <w:sz w:val="21"/>
+                <w:szCs w:val="21"/>
+                <w:lang w:eastAsia="zh-CN"/>
+              </w:rPr>
+              <w:t>.436</w:t>
+            </w:r>
+          </w:p>
+        </w:tc>
+        <w:tc>
+          <w:tcPr>
+            <w:tcW w:w="923" w:type="pct"/>
+            <w:tcBorders>
+              <w:top w:val="nil"/>
+              <w:bottom w:val="nil"/>
+            </w:tcBorders>
+          </w:tcPr>
+          <w:p>
+            <w:pPr>
+              <w:jc w:val="center"/>
+              <w:rPr>
+                <w:rFonts w:eastAsia="宋体" w:hint="eastAsia"/>
+                <w:sz w:val="21"/>
+                <w:szCs w:val="21"/>
+                <w:lang w:eastAsia="zh-CN"/>
+              </w:rPr>
+            </w:pPr>
+            <w:r>
+              <w:rPr>
+                <w:rFonts w:eastAsia="宋体" w:hint="eastAsia"/>
+                <w:sz w:val="21"/>
+                <w:szCs w:val="21"/>
+                <w:lang w:eastAsia="zh-CN"/>
+              </w:rPr>
+              <w:t>0</w:t>
+            </w:r>
+            <w:r>
+              <w:rPr>
+                <w:rFonts w:eastAsia="宋体"/>
+                <w:sz w:val="21"/>
+                <w:szCs w:val="21"/>
+                <w:lang w:eastAsia="zh-CN"/>
+              </w:rPr>
+              <w:t>.447</w:t>
+            </w:r>
+          </w:p>
+        </w:tc>
+        <w:tc>
+          <w:tcPr>
+            <w:tcW w:w="936" w:type="pct"/>
+            <w:tcBorders>
+              <w:top w:val="nil"/>
+              <w:bottom w:val="nil"/>
+            </w:tcBorders>
+          </w:tcPr>
+          <w:p>
+            <w:pPr>
+              <w:jc w:val="center"/>
+              <w:rPr>
+                <w:rFonts w:eastAsia="宋体" w:hint="eastAsia"/>
+                <w:sz w:val="21"/>
+                <w:szCs w:val="21"/>
+                <w:lang w:eastAsia="zh-CN"/>
+              </w:rPr>
+            </w:pPr>
+            <w:r>
+              <w:rPr>
+                <w:rFonts w:eastAsia="宋体" w:hint="eastAsia"/>
+                <w:sz w:val="21"/>
+                <w:szCs w:val="21"/>
+                <w:lang w:eastAsia="zh-CN"/>
+              </w:rPr>
+              <w:t>0</w:t>
+            </w:r>
+            <w:r>
+              <w:rPr>
+                <w:rFonts w:eastAsia="宋体"/>
+                <w:sz w:val="21"/>
+                <w:szCs w:val="21"/>
+                <w:lang w:eastAsia="zh-CN"/>
+              </w:rPr>
+              <w:t>.518</w:t>
+            </w:r>
+          </w:p>
+        </w:tc>
+        <w:tc>
+          <w:tcPr>
+            <w:tcW w:w="981" w:type="pct"/>
+            <w:tcBorders>
+              <w:top w:val="nil"/>
+              <w:bottom w:val="nil"/>
+            </w:tcBorders>
+          </w:tcPr>
+          <w:p>
+            <w:pPr>
+              <w:jc w:val="center"/>
+              <w:rPr>
+                <w:rFonts w:eastAsia="宋体" w:hint="eastAsia"/>
+                <w:sz w:val="21"/>
+                <w:szCs w:val="21"/>
+                <w:lang w:eastAsia="zh-CN"/>
+              </w:rPr>
+            </w:pPr>
+            <w:r>
+              <w:rPr>
+                <w:rFonts w:eastAsia="宋体" w:hint="eastAsia"/>
+                <w:sz w:val="21"/>
+                <w:szCs w:val="21"/>
+                <w:lang w:eastAsia="zh-CN"/>
+              </w:rPr>
+              <w:t>0</w:t>
+            </w:r>
+            <w:r>
+              <w:rPr>
+                <w:rFonts w:eastAsia="宋体"/>
+                <w:sz w:val="21"/>
+                <w:szCs w:val="21"/>
+                <w:lang w:eastAsia="zh-CN"/>
+              </w:rPr>
+              <w:t>.523</w:t>
+            </w:r>
+          </w:p>
+        </w:tc>
+      </w:tr>
+      <w:tr>
+        <w:trPr>
+          <w:jc w:val="center"/>
+        </w:trPr>
+        <w:tc>
+          <w:tcPr>
+            <w:tcW w:w="1282" w:type="pct"/>
+            <w:tcBorders>
+              <w:top w:val="nil"/>
+              <w:bottom w:val="nil"/>
+            </w:tcBorders>
+          </w:tcPr>
+          <w:p>
+            <w:pPr>
+              <w:jc w:val="center"/>
+              <w:rPr>
+                <w:rFonts w:eastAsia="宋体" w:hint="eastAsia"/>
+                <w:sz w:val="21"/>
+                <w:szCs w:val="21"/>
+                <w:lang w:eastAsia="zh-CN"/>
+              </w:rPr>
+            </w:pPr>
+            <w:r>
+              <w:rPr>
+                <w:rFonts w:eastAsia="宋体" w:hint="eastAsia"/>
+                <w:sz w:val="21"/>
+                <w:szCs w:val="21"/>
+                <w:lang w:eastAsia="zh-CN"/>
+              </w:rPr>
+              <w:t>R</w:t>
+            </w:r>
+            <w:r>
+              <w:rPr>
+                <w:rFonts w:eastAsia="宋体"/>
+                <w:sz w:val="21"/>
+                <w:szCs w:val="21"/>
+                <w:lang w:eastAsia="zh-CN"/>
+              </w:rPr>
+              <w:t>andom Forest</w:t>
+            </w:r>
+          </w:p>
+        </w:tc>
+        <w:tc>
+          <w:tcPr>
+            <w:tcW w:w="878" w:type="pct"/>
+            <w:tcBorders>
+              <w:top w:val="nil"/>
+              <w:bottom w:val="nil"/>
+            </w:tcBorders>
+          </w:tcPr>
+          <w:p>
+            <w:pPr>
+              <w:jc w:val="center"/>
+              <w:rPr>
+                <w:rFonts w:eastAsia="宋体" w:hint="eastAsia"/>
+                <w:sz w:val="21"/>
+                <w:szCs w:val="21"/>
+                <w:lang w:eastAsia="zh-CN"/>
+              </w:rPr>
+            </w:pPr>
+            <w:r>
+              <w:rPr>
+                <w:rFonts w:eastAsia="宋体" w:hint="eastAsia"/>
+                <w:sz w:val="21"/>
+                <w:szCs w:val="21"/>
+                <w:lang w:eastAsia="zh-CN"/>
+              </w:rPr>
+              <w:t>0</w:t>
+            </w:r>
+            <w:r>
+              <w:rPr>
+                <w:rFonts w:eastAsia="宋体"/>
+                <w:sz w:val="21"/>
+                <w:szCs w:val="21"/>
+                <w:lang w:eastAsia="zh-CN"/>
+              </w:rPr>
+              <w:t>.380</w:t>
+            </w:r>
+          </w:p>
+        </w:tc>
+        <w:tc>
+          <w:tcPr>
+            <w:tcW w:w="923" w:type="pct"/>
+            <w:tcBorders>
+              <w:top w:val="nil"/>
+              <w:bottom w:val="nil"/>
+            </w:tcBorders>
+          </w:tcPr>
+          <w:p>
+            <w:pPr>
+              <w:jc w:val="center"/>
+              <w:rPr>
+                <w:rFonts w:eastAsia="宋体" w:hint="eastAsia"/>
+                <w:sz w:val="21"/>
+                <w:szCs w:val="21"/>
+                <w:lang w:eastAsia="zh-CN"/>
+              </w:rPr>
+            </w:pPr>
+            <w:r>
+              <w:rPr>
+                <w:rFonts w:eastAsia="宋体" w:hint="eastAsia"/>
+                <w:sz w:val="21"/>
+                <w:szCs w:val="21"/>
+                <w:lang w:eastAsia="zh-CN"/>
+              </w:rPr>
+              <w:t>0</w:t>
+            </w:r>
+            <w:r>
+              <w:rPr>
+                <w:rFonts w:eastAsia="宋体"/>
+                <w:sz w:val="21"/>
+                <w:szCs w:val="21"/>
+                <w:lang w:eastAsia="zh-CN"/>
+              </w:rPr>
+              <w:t>.404</w:t>
+            </w:r>
+          </w:p>
+        </w:tc>
+        <w:tc>
+          <w:tcPr>
+            <w:tcW w:w="936" w:type="pct"/>
+            <w:tcBorders>
+              <w:top w:val="nil"/>
+              <w:bottom w:val="nil"/>
+            </w:tcBorders>
+          </w:tcPr>
+          <w:p>
+            <w:pPr>
+              <w:jc w:val="center"/>
+              <w:rPr>
+                <w:rFonts w:eastAsia="宋体" w:hint="eastAsia"/>
+                <w:sz w:val="21"/>
+                <w:szCs w:val="21"/>
+                <w:lang w:eastAsia="zh-CN"/>
+              </w:rPr>
+            </w:pPr>
+            <w:r>
+              <w:rPr>
+                <w:rFonts w:eastAsia="宋体" w:hint="eastAsia"/>
+                <w:sz w:val="21"/>
+                <w:szCs w:val="21"/>
+                <w:lang w:eastAsia="zh-CN"/>
+              </w:rPr>
+              <w:t>0</w:t>
+            </w:r>
+            <w:r>
+              <w:rPr>
+                <w:rFonts w:eastAsia="宋体"/>
+                <w:sz w:val="21"/>
+                <w:szCs w:val="21"/>
+                <w:lang w:eastAsia="zh-CN"/>
+              </w:rPr>
+              <w:t>.511</w:t>
+            </w:r>
+          </w:p>
+        </w:tc>
+        <w:tc>
+          <w:tcPr>
+            <w:tcW w:w="981" w:type="pct"/>
+            <w:tcBorders>
+              <w:top w:val="nil"/>
+              <w:bottom w:val="nil"/>
+            </w:tcBorders>
+          </w:tcPr>
+          <w:p>
+            <w:pPr>
+              <w:jc w:val="center"/>
+              <w:rPr>
+                <w:rFonts w:eastAsia="宋体" w:hint="eastAsia"/>
+                <w:sz w:val="21"/>
+                <w:szCs w:val="21"/>
+                <w:lang w:eastAsia="zh-CN"/>
+              </w:rPr>
+            </w:pPr>
+            <w:r>
+              <w:rPr>
+                <w:rFonts w:eastAsia="宋体" w:hint="eastAsia"/>
+                <w:sz w:val="21"/>
+                <w:szCs w:val="21"/>
+                <w:lang w:eastAsia="zh-CN"/>
+              </w:rPr>
+              <w:t>0</w:t>
+            </w:r>
+            <w:r>
+              <w:rPr>
+                <w:rFonts w:eastAsia="宋体"/>
+                <w:sz w:val="21"/>
+                <w:szCs w:val="21"/>
+                <w:lang w:eastAsia="zh-CN"/>
+              </w:rPr>
+              <w:t>.489</w:t>
+            </w:r>
+          </w:p>
+        </w:tc>
+      </w:tr>
+      <w:tr>
+        <w:trPr>
+          <w:jc w:val="center"/>
+        </w:trPr>
+        <w:tc>
+          <w:tcPr>
+            <w:tcW w:w="1282" w:type="pct"/>
+            <w:tcBorders>
+              <w:top w:val="nil"/>
+              <w:bottom w:val="single" w:sz="4" w:space="0" w:color="auto"/>
+            </w:tcBorders>
+          </w:tcPr>
+          <w:p>
+            <w:pPr>
+              <w:jc w:val="center"/>
+              <w:rPr>
+                <w:rFonts w:eastAsia="宋体"/>
+                <w:sz w:val="21"/>
+                <w:szCs w:val="21"/>
+                <w:lang w:eastAsia="zh-CN"/>
+              </w:rPr>
+            </w:pPr>
+            <w:r>
+              <w:rPr>
+                <w:rFonts w:eastAsia="宋体"/>
+                <w:sz w:val="21"/>
+                <w:szCs w:val="21"/>
+                <w:lang w:eastAsia="zh-CN"/>
+              </w:rPr>
+              <w:t>SVM</w:t>
+            </w:r>
+          </w:p>
+        </w:tc>
+        <w:tc>
+          <w:tcPr>
+            <w:tcW w:w="878" w:type="pct"/>
+            <w:tcBorders>
+              <w:top w:val="nil"/>
+              <w:bottom w:val="single" w:sz="4" w:space="0" w:color="auto"/>
+            </w:tcBorders>
+          </w:tcPr>
+          <w:p>
+            <w:pPr>
+              <w:jc w:val="center"/>
+              <w:rPr>
+                <w:rFonts w:eastAsia="宋体"/>
+                <w:sz w:val="21"/>
+                <w:szCs w:val="21"/>
+                <w:lang w:eastAsia="zh-CN"/>
+              </w:rPr>
+            </w:pPr>
+            <w:r>
+              <w:rPr>
+                <w:rFonts w:eastAsia="宋体" w:hint="eastAsia"/>
+                <w:sz w:val="21"/>
+                <w:szCs w:val="21"/>
+                <w:lang w:eastAsia="zh-CN"/>
+              </w:rPr>
+              <w:t>0</w:t>
+            </w:r>
+            <w:r>
+              <w:rPr>
+                <w:rFonts w:eastAsia="宋体"/>
+                <w:sz w:val="21"/>
+                <w:szCs w:val="21"/>
+                <w:lang w:eastAsia="zh-CN"/>
+              </w:rPr>
+              <w:t>.575</w:t>
+            </w:r>
+          </w:p>
+        </w:tc>
+        <w:tc>
+          <w:tcPr>
+            <w:tcW w:w="923" w:type="pct"/>
+            <w:tcBorders>
+              <w:top w:val="nil"/>
+              <w:bottom w:val="single" w:sz="4" w:space="0" w:color="auto"/>
+            </w:tcBorders>
+          </w:tcPr>
+          <w:p>
+            <w:pPr>
+              <w:jc w:val="center"/>
+              <w:rPr>
+                <w:rFonts w:eastAsia="宋体"/>
+                <w:sz w:val="21"/>
+                <w:szCs w:val="21"/>
+                <w:lang w:eastAsia="zh-CN"/>
+              </w:rPr>
+            </w:pPr>
+            <w:r>
+              <w:rPr>
+                <w:rFonts w:eastAsia="宋体" w:hint="eastAsia"/>
+                <w:sz w:val="21"/>
+                <w:szCs w:val="21"/>
+                <w:lang w:eastAsia="zh-CN"/>
+              </w:rPr>
+              <w:t>0</w:t>
+            </w:r>
+            <w:r>
+              <w:rPr>
+                <w:rFonts w:eastAsia="宋体"/>
+                <w:sz w:val="21"/>
+                <w:szCs w:val="21"/>
+                <w:lang w:eastAsia="zh-CN"/>
+              </w:rPr>
+              <w:t>.562</w:t>
+            </w:r>
+          </w:p>
+        </w:tc>
+        <w:tc>
+          <w:tcPr>
+            <w:tcW w:w="936" w:type="pct"/>
+            <w:tcBorders>
+              <w:top w:val="nil"/>
+              <w:bottom w:val="single" w:sz="4" w:space="0" w:color="auto"/>
+            </w:tcBorders>
+          </w:tcPr>
+          <w:p>
+            <w:pPr>
+              <w:jc w:val="center"/>
+              <w:rPr>
+                <w:rFonts w:eastAsia="宋体"/>
+                <w:sz w:val="21"/>
+                <w:szCs w:val="21"/>
+                <w:lang w:eastAsia="zh-CN"/>
+              </w:rPr>
+            </w:pPr>
+            <w:r>
+              <w:rPr>
+                <w:rFonts w:eastAsia="宋体" w:hint="eastAsia"/>
+                <w:sz w:val="21"/>
+                <w:szCs w:val="21"/>
+                <w:lang w:eastAsia="zh-CN"/>
+              </w:rPr>
+              <w:t>0</w:t>
+            </w:r>
+            <w:r>
+              <w:rPr>
+                <w:rFonts w:eastAsia="宋体"/>
+                <w:sz w:val="21"/>
+                <w:szCs w:val="21"/>
+                <w:lang w:eastAsia="zh-CN"/>
+              </w:rPr>
+              <w:t>.612</w:t>
+            </w:r>
+          </w:p>
+        </w:tc>
+        <w:tc>
+          <w:tcPr>
+            <w:tcW w:w="981" w:type="pct"/>
+            <w:tcBorders>
+              <w:top w:val="nil"/>
+              <w:bottom w:val="single" w:sz="4" w:space="0" w:color="auto"/>
+            </w:tcBorders>
+          </w:tcPr>
+          <w:p>
+            <w:pPr>
+              <w:jc w:val="center"/>
+              <w:rPr>
+                <w:rFonts w:eastAsia="宋体"/>
+                <w:sz w:val="21"/>
+                <w:szCs w:val="21"/>
+                <w:lang w:eastAsia="zh-CN"/>
+              </w:rPr>
+            </w:pPr>
+            <w:r>
+              <w:rPr>
+                <w:rFonts w:eastAsia="宋体" w:hint="eastAsia"/>
+                <w:sz w:val="21"/>
+                <w:szCs w:val="21"/>
+                <w:lang w:eastAsia="zh-CN"/>
+              </w:rPr>
+              <w:t>0</w:t>
+            </w:r>
+            <w:r>
+              <w:rPr>
+                <w:rFonts w:eastAsia="宋体"/>
+                <w:sz w:val="21"/>
+                <w:szCs w:val="21"/>
+                <w:lang w:eastAsia="zh-CN"/>
+              </w:rPr>
+              <w:t>.620</w:t>
+            </w:r>
+          </w:p>
+        </w:tc>
+      </w:tr>
+    </w:tbl>
     <w:p>
       <w:pPr>
         <w:spacing w:line="360" w:lineRule="auto"/>
@@ -21875,7 +24293,7 @@
         <w:pStyle w:val="1"/>
         <w:spacing w:before="156" w:after="156"/>
       </w:pPr>
-      <w:bookmarkStart w:id="26" w:name="_Toc132461390"/>
+      <w:bookmarkStart w:id="26" w:name="_Toc132544663"/>
       <w:r>
         <w:rPr>
           <w:rFonts w:hint="eastAsia"/>
@@ -21907,7 +24325,7 @@
         <w:pStyle w:val="2"/>
         <w:spacing w:before="156" w:after="156"/>
       </w:pPr>
-      <w:bookmarkStart w:id="27" w:name="_Toc132461391"/>
+      <w:bookmarkStart w:id="27" w:name="_Toc132544664"/>
       <w:r>
         <w:rPr>
           <w:rFonts w:hint="eastAsia"/>
@@ -22169,7 +24587,7 @@
         <w:pStyle w:val="2"/>
         <w:spacing w:before="156" w:after="156"/>
       </w:pPr>
-      <w:bookmarkStart w:id="28" w:name="_Toc132461392"/>
+      <w:bookmarkStart w:id="28" w:name="_Toc132544665"/>
       <w:r>
         <w:rPr>
           <w:rFonts w:hint="eastAsia"/>
@@ -22183,11 +24601,12 @@
         <w:pStyle w:val="3"/>
         <w:spacing w:before="156" w:after="156"/>
       </w:pPr>
-      <w:bookmarkStart w:id="29" w:name="_Toc132461393"/>
+      <w:bookmarkStart w:id="29" w:name="_Toc132544666"/>
       <w:r>
         <w:rPr>
           <w:rFonts w:hint="eastAsia"/>
         </w:rPr>
+        <w:lastRenderedPageBreak/>
         <w:t>前期融合</w:t>
       </w:r>
       <w:bookmarkEnd w:id="29"/>
@@ -22392,15 +24811,7 @@
           <w:rFonts w:ascii="Times New Roman" w:eastAsia="宋体" w:hAnsi="Times New Roman" w:hint="eastAsia"/>
           <w:sz w:val="24"/>
         </w:rPr>
-        <w:t>维空间，再将</w:t>
-      </w:r>
-      <w:r>
-        <w:rPr>
-          <w:rFonts w:ascii="Times New Roman" w:eastAsia="宋体" w:hAnsi="Times New Roman" w:hint="eastAsia"/>
-          <w:sz w:val="24"/>
-        </w:rPr>
-        <w:lastRenderedPageBreak/>
-        <w:t>投影后的</w:t>
+        <w:t>维空间，再将投影后的</w:t>
       </w:r>
       <w:r>
         <w:rPr>
@@ -22541,7 +24952,7 @@
         <w:pStyle w:val="3"/>
         <w:spacing w:before="156" w:after="156"/>
       </w:pPr>
-      <w:bookmarkStart w:id="30" w:name="_Toc132461394"/>
+      <w:bookmarkStart w:id="30" w:name="_Toc132544667"/>
       <w:r>
         <w:rPr>
           <w:rFonts w:hint="eastAsia"/>
@@ -24441,20 +26852,13 @@
         </w:rPr>
         <w:t>更多地考虑了模态之间的交互而不是简单地使用模态特征的拼接。</w:t>
       </w:r>
-      <w:r>
-        <w:rPr>
-          <w:rFonts w:ascii="黑体" w:eastAsia="黑体" w:hAnsi="黑体" w:hint="eastAsia"/>
-          <w:szCs w:val="21"/>
-        </w:rPr>
-        <w:t xml:space="preserve"> </w:t>
-      </w:r>
     </w:p>
     <w:p>
       <w:pPr>
         <w:pStyle w:val="1"/>
         <w:spacing w:before="156" w:after="156"/>
       </w:pPr>
-      <w:bookmarkStart w:id="31" w:name="_Toc132461395"/>
+      <w:bookmarkStart w:id="31" w:name="_Toc132544668"/>
       <w:r>
         <w:rPr>
           <w:rFonts w:hint="eastAsia"/>
@@ -24472,23 +26876,625 @@
     <w:p>
       <w:pPr>
         <w:spacing w:beforeLines="50" w:before="156" w:afterLines="50" w:after="156" w:line="360" w:lineRule="auto"/>
+        <w:ind w:firstLineChars="200" w:firstLine="480"/>
         <w:rPr>
           <w:rFonts w:ascii="Times New Roman" w:eastAsia="宋体" w:hAnsi="Times New Roman"/>
           <w:sz w:val="24"/>
         </w:rPr>
       </w:pPr>
+      <w:r>
+        <w:rPr>
+          <w:rFonts w:ascii="Times New Roman" w:eastAsia="宋体" w:hAnsi="Times New Roman" w:hint="eastAsia"/>
+          <w:sz w:val="24"/>
+        </w:rPr>
+        <w:t>在提升算法性能的同时，为了方便查看端到端的情感识别效果，我们实现了一个简单的情感识别系统，</w:t>
+      </w:r>
+      <w:r>
+        <w:rPr>
+          <w:rFonts w:ascii="Times New Roman" w:eastAsia="宋体" w:hAnsi="Times New Roman" w:hint="eastAsia"/>
+          <w:sz w:val="24"/>
+        </w:rPr>
+        <w:t>支持用户在本地自行输入文本与音频，然后</w:t>
+      </w:r>
+      <w:r>
+        <w:rPr>
+          <w:rFonts w:ascii="Times New Roman" w:eastAsia="宋体" w:hAnsi="Times New Roman" w:hint="eastAsia"/>
+          <w:sz w:val="24"/>
+        </w:rPr>
+        <w:t>在网页上</w:t>
+      </w:r>
+      <w:r>
+        <w:rPr>
+          <w:rFonts w:ascii="Times New Roman" w:eastAsia="宋体" w:hAnsi="Times New Roman" w:hint="eastAsia"/>
+          <w:sz w:val="24"/>
+        </w:rPr>
+        <w:lastRenderedPageBreak/>
+        <w:t>实时</w:t>
+      </w:r>
+      <w:proofErr w:type="gramStart"/>
+      <w:r>
+        <w:rPr>
+          <w:rFonts w:ascii="Times New Roman" w:eastAsia="宋体" w:hAnsi="Times New Roman" w:hint="eastAsia"/>
+          <w:sz w:val="24"/>
+        </w:rPr>
+        <w:t>查看</w:t>
+      </w:r>
+      <w:r>
+        <w:rPr>
+          <w:rFonts w:ascii="Times New Roman" w:eastAsia="宋体" w:hAnsi="Times New Roman" w:hint="eastAsia"/>
+          <w:sz w:val="24"/>
+        </w:rPr>
+        <w:t>仅</w:t>
+      </w:r>
+      <w:proofErr w:type="gramEnd"/>
+      <w:r>
+        <w:rPr>
+          <w:rFonts w:ascii="Times New Roman" w:eastAsia="宋体" w:hAnsi="Times New Roman" w:hint="eastAsia"/>
+          <w:sz w:val="24"/>
+        </w:rPr>
+        <w:t>使用音频模态进行</w:t>
+      </w:r>
+      <w:r>
+        <w:rPr>
+          <w:rFonts w:ascii="Times New Roman" w:eastAsia="宋体" w:hAnsi="Times New Roman" w:hint="eastAsia"/>
+          <w:sz w:val="24"/>
+        </w:rPr>
+        <w:t>情感识别的效果</w:t>
+      </w:r>
+      <w:r>
+        <w:rPr>
+          <w:rFonts w:ascii="Times New Roman" w:eastAsia="宋体" w:hAnsi="Times New Roman" w:hint="eastAsia"/>
+          <w:sz w:val="24"/>
+        </w:rPr>
+        <w:t>、仅使用文本模态进行情感识别的效果，和多模态情感识别的效果</w:t>
+      </w:r>
+      <w:r>
+        <w:rPr>
+          <w:rFonts w:ascii="Times New Roman" w:eastAsia="宋体" w:hAnsi="Times New Roman" w:hint="eastAsia"/>
+          <w:sz w:val="24"/>
+        </w:rPr>
+        <w:t>。</w:t>
+      </w:r>
+      <w:r>
+        <w:rPr>
+          <w:rFonts w:ascii="Times New Roman" w:eastAsia="宋体" w:hAnsi="Times New Roman" w:hint="eastAsia"/>
+          <w:sz w:val="24"/>
+        </w:rPr>
+        <w:t>系统的</w:t>
+      </w:r>
+      <w:r>
+        <w:rPr>
+          <w:rFonts w:ascii="Times New Roman" w:eastAsia="宋体" w:hAnsi="Times New Roman" w:hint="eastAsia"/>
+          <w:sz w:val="24"/>
+        </w:rPr>
+        <w:t>后端使用</w:t>
+      </w:r>
+      <w:r>
+        <w:rPr>
+          <w:rFonts w:ascii="Times New Roman" w:eastAsia="宋体" w:hAnsi="Times New Roman" w:hint="eastAsia"/>
+          <w:sz w:val="24"/>
+        </w:rPr>
+        <w:t>Python</w:t>
+      </w:r>
+      <w:r>
+        <w:rPr>
+          <w:rFonts w:ascii="Times New Roman" w:eastAsia="宋体" w:hAnsi="Times New Roman" w:hint="eastAsia"/>
+          <w:sz w:val="24"/>
+        </w:rPr>
+        <w:t>的</w:t>
+      </w:r>
+      <w:r>
+        <w:rPr>
+          <w:rFonts w:ascii="Times New Roman" w:eastAsia="宋体" w:hAnsi="Times New Roman" w:hint="eastAsia"/>
+          <w:sz w:val="24"/>
+        </w:rPr>
+        <w:t>Flask</w:t>
+      </w:r>
+      <w:r>
+        <w:rPr>
+          <w:rFonts w:ascii="Times New Roman" w:eastAsia="宋体" w:hAnsi="Times New Roman" w:hint="eastAsia"/>
+          <w:sz w:val="24"/>
+        </w:rPr>
+        <w:t>框架，前端使用简单的</w:t>
+      </w:r>
+      <w:proofErr w:type="spellStart"/>
+      <w:r>
+        <w:rPr>
+          <w:rFonts w:ascii="Times New Roman" w:eastAsia="宋体" w:hAnsi="Times New Roman" w:hint="eastAsia"/>
+          <w:sz w:val="24"/>
+        </w:rPr>
+        <w:t>HTML</w:t>
+      </w:r>
+      <w:r>
+        <w:rPr>
+          <w:rFonts w:ascii="Times New Roman" w:eastAsia="宋体" w:hAnsi="Times New Roman"/>
+          <w:sz w:val="24"/>
+        </w:rPr>
+        <w:t>+</w:t>
+      </w:r>
+      <w:r>
+        <w:rPr>
+          <w:rFonts w:ascii="Times New Roman" w:eastAsia="宋体" w:hAnsi="Times New Roman" w:hint="eastAsia"/>
+          <w:sz w:val="24"/>
+        </w:rPr>
+        <w:t>CSS</w:t>
+      </w:r>
+      <w:r>
+        <w:rPr>
+          <w:rFonts w:ascii="Times New Roman" w:eastAsia="宋体" w:hAnsi="Times New Roman"/>
+          <w:sz w:val="24"/>
+        </w:rPr>
+        <w:t>+</w:t>
+      </w:r>
+      <w:r>
+        <w:rPr>
+          <w:rFonts w:ascii="Times New Roman" w:eastAsia="宋体" w:hAnsi="Times New Roman" w:hint="eastAsia"/>
+          <w:sz w:val="24"/>
+        </w:rPr>
+        <w:t>Javascript</w:t>
+      </w:r>
+      <w:proofErr w:type="spellEnd"/>
+      <w:r>
+        <w:rPr>
+          <w:rFonts w:ascii="Times New Roman" w:eastAsia="宋体" w:hAnsi="Times New Roman" w:hint="eastAsia"/>
+          <w:sz w:val="24"/>
+        </w:rPr>
+        <w:t>进行搭建。</w:t>
+      </w:r>
+    </w:p>
+    <w:p>
+      <w:pPr>
+        <w:spacing w:beforeLines="50" w:before="156" w:afterLines="50" w:after="156" w:line="360" w:lineRule="auto"/>
+        <w:ind w:firstLineChars="200" w:firstLine="480"/>
+        <w:rPr>
+          <w:rFonts w:ascii="Times New Roman" w:eastAsia="宋体" w:hAnsi="Times New Roman"/>
+          <w:sz w:val="24"/>
+        </w:rPr>
+      </w:pPr>
+      <w:r>
+        <w:rPr>
+          <w:rFonts w:ascii="Times New Roman" w:eastAsia="宋体" w:hAnsi="Times New Roman" w:hint="eastAsia"/>
+          <w:sz w:val="24"/>
+        </w:rPr>
+        <w:t>在后端调用我们训练好的模型</w:t>
+      </w:r>
+      <w:r>
+        <w:rPr>
+          <w:rFonts w:ascii="Times New Roman" w:eastAsia="宋体" w:hAnsi="Times New Roman" w:hint="eastAsia"/>
+          <w:sz w:val="24"/>
+        </w:rPr>
+        <w:t>进行</w:t>
+      </w:r>
+      <w:r>
+        <w:rPr>
+          <w:rFonts w:ascii="Times New Roman" w:eastAsia="宋体" w:hAnsi="Times New Roman" w:hint="eastAsia"/>
+          <w:sz w:val="24"/>
+        </w:rPr>
+        <w:t>推理的时候，其中的文本模型我们使用</w:t>
+      </w:r>
+      <w:proofErr w:type="spellStart"/>
+      <w:r>
+        <w:rPr>
+          <w:rFonts w:ascii="Times New Roman" w:eastAsia="宋体" w:hAnsi="Times New Roman" w:hint="eastAsia"/>
+          <w:sz w:val="24"/>
+        </w:rPr>
+        <w:t>Mindspore</w:t>
+      </w:r>
+      <w:proofErr w:type="spellEnd"/>
+      <w:r>
+        <w:rPr>
+          <w:rFonts w:ascii="Times New Roman" w:eastAsia="宋体" w:hAnsi="Times New Roman" w:hint="eastAsia"/>
+          <w:sz w:val="24"/>
+        </w:rPr>
+        <w:t>框架</w:t>
+      </w:r>
+      <w:r>
+        <w:rPr>
+          <w:rFonts w:ascii="Times New Roman" w:eastAsia="宋体" w:hAnsi="Times New Roman" w:hint="eastAsia"/>
+          <w:sz w:val="24"/>
+        </w:rPr>
+        <w:t>进行重新部署。</w:t>
+      </w:r>
+      <w:proofErr w:type="spellStart"/>
+      <w:r>
+        <w:rPr>
+          <w:rFonts w:ascii="Times New Roman" w:eastAsia="宋体" w:hAnsi="Times New Roman" w:hint="eastAsia"/>
+          <w:sz w:val="24"/>
+        </w:rPr>
+        <w:t>Mindspore</w:t>
+      </w:r>
+      <w:proofErr w:type="spellEnd"/>
+      <w:r>
+        <w:rPr>
+          <w:rFonts w:ascii="Times New Roman" w:eastAsia="宋体" w:hAnsi="Times New Roman" w:hint="eastAsia"/>
+          <w:sz w:val="24"/>
+        </w:rPr>
+        <w:t>框架相对于</w:t>
+      </w:r>
+      <w:proofErr w:type="spellStart"/>
+      <w:r>
+        <w:rPr>
+          <w:rFonts w:ascii="Times New Roman" w:eastAsia="宋体" w:hAnsi="Times New Roman" w:hint="eastAsia"/>
+          <w:sz w:val="24"/>
+        </w:rPr>
+        <w:t>Pytorch</w:t>
+      </w:r>
+      <w:proofErr w:type="spellEnd"/>
+      <w:r>
+        <w:rPr>
+          <w:rFonts w:ascii="Times New Roman" w:eastAsia="宋体" w:hAnsi="Times New Roman" w:hint="eastAsia"/>
+          <w:sz w:val="24"/>
+        </w:rPr>
+        <w:t>框架来说</w:t>
+      </w:r>
+      <w:r>
+        <w:rPr>
+          <w:rFonts w:ascii="Times New Roman" w:eastAsia="宋体" w:hAnsi="Times New Roman" w:hint="eastAsia"/>
+          <w:sz w:val="24"/>
+        </w:rPr>
+        <w:t>，对</w:t>
+      </w:r>
+      <w:r>
+        <w:rPr>
+          <w:rFonts w:ascii="Times New Roman" w:eastAsia="宋体" w:hAnsi="Times New Roman" w:hint="eastAsia"/>
+          <w:sz w:val="24"/>
+        </w:rPr>
+        <w:t>CPU</w:t>
+      </w:r>
+      <w:r>
+        <w:rPr>
+          <w:rFonts w:ascii="Times New Roman" w:eastAsia="宋体" w:hAnsi="Times New Roman" w:hint="eastAsia"/>
+          <w:sz w:val="24"/>
+        </w:rPr>
+        <w:t>推理的支持更好，部署简单且性能优异。</w:t>
+      </w:r>
+      <w:r>
+        <w:rPr>
+          <w:rFonts w:ascii="Times New Roman" w:eastAsia="宋体" w:hAnsi="Times New Roman" w:hint="eastAsia"/>
+          <w:sz w:val="24"/>
+        </w:rPr>
+        <w:t>部署流程使用</w:t>
+      </w:r>
+      <w:r>
+        <w:rPr>
+          <w:rFonts w:ascii="Times New Roman" w:eastAsia="宋体" w:hAnsi="Times New Roman" w:hint="eastAsia"/>
+          <w:sz w:val="24"/>
+        </w:rPr>
+        <w:t>Docker</w:t>
+      </w:r>
+      <w:r>
+        <w:rPr>
+          <w:rFonts w:ascii="Times New Roman" w:eastAsia="宋体" w:hAnsi="Times New Roman" w:hint="eastAsia"/>
+          <w:sz w:val="24"/>
+        </w:rPr>
+        <w:t>进行自动化控制，部署的服务器为</w:t>
+      </w:r>
+      <w:r>
+        <w:rPr>
+          <w:rFonts w:ascii="Times New Roman" w:eastAsia="宋体" w:hAnsi="Times New Roman" w:hint="eastAsia"/>
+          <w:sz w:val="24"/>
+        </w:rPr>
+        <w:t>华为云</w:t>
+      </w:r>
+      <w:r>
+        <w:rPr>
+          <w:rFonts w:ascii="Times New Roman" w:eastAsia="宋体" w:hAnsi="Times New Roman" w:hint="eastAsia"/>
+          <w:sz w:val="24"/>
+        </w:rPr>
+        <w:t>2</w:t>
+      </w:r>
+      <w:r>
+        <w:rPr>
+          <w:rFonts w:ascii="Times New Roman" w:eastAsia="宋体" w:hAnsi="Times New Roman" w:hint="eastAsia"/>
+          <w:sz w:val="24"/>
+        </w:rPr>
+        <w:t>核</w:t>
+      </w:r>
+      <w:r>
+        <w:rPr>
+          <w:rFonts w:ascii="Times New Roman" w:eastAsia="宋体" w:hAnsi="Times New Roman" w:hint="eastAsia"/>
+          <w:sz w:val="24"/>
+        </w:rPr>
+        <w:t>4G</w:t>
+      </w:r>
+      <w:r>
+        <w:rPr>
+          <w:rFonts w:ascii="Times New Roman" w:eastAsia="宋体" w:hAnsi="Times New Roman" w:hint="eastAsia"/>
+          <w:sz w:val="24"/>
+        </w:rPr>
+        <w:t>的</w:t>
+      </w:r>
+      <w:r>
+        <w:rPr>
+          <w:rFonts w:ascii="Times New Roman" w:eastAsia="宋体" w:hAnsi="Times New Roman" w:hint="eastAsia"/>
+          <w:sz w:val="24"/>
+        </w:rPr>
+        <w:t>云耀云服务器，</w:t>
+      </w:r>
+      <w:r>
+        <w:rPr>
+          <w:rFonts w:ascii="Times New Roman" w:eastAsia="宋体" w:hAnsi="Times New Roman" w:hint="eastAsia"/>
+          <w:sz w:val="24"/>
+        </w:rPr>
+        <w:t>硬盘大小为</w:t>
+      </w:r>
+      <w:r>
+        <w:rPr>
+          <w:rFonts w:ascii="Times New Roman" w:eastAsia="宋体" w:hAnsi="Times New Roman" w:hint="eastAsia"/>
+          <w:sz w:val="24"/>
+        </w:rPr>
+        <w:t>4</w:t>
+      </w:r>
+      <w:r>
+        <w:rPr>
+          <w:rFonts w:ascii="Times New Roman" w:eastAsia="宋体" w:hAnsi="Times New Roman"/>
+          <w:sz w:val="24"/>
+        </w:rPr>
+        <w:t>0</w:t>
+      </w:r>
+      <w:r>
+        <w:rPr>
+          <w:rFonts w:ascii="Times New Roman" w:eastAsia="宋体" w:hAnsi="Times New Roman" w:hint="eastAsia"/>
+          <w:sz w:val="24"/>
+        </w:rPr>
+        <w:t>G</w:t>
+      </w:r>
+      <w:r>
+        <w:rPr>
+          <w:rFonts w:ascii="Times New Roman" w:eastAsia="宋体" w:hAnsi="Times New Roman" w:hint="eastAsia"/>
+          <w:sz w:val="24"/>
+        </w:rPr>
+        <w:t>。</w:t>
+      </w:r>
+    </w:p>
+    <w:p>
+      <w:pPr>
+        <w:spacing w:beforeLines="50" w:before="156" w:afterLines="50" w:after="156" w:line="360" w:lineRule="auto"/>
+        <w:ind w:firstLineChars="200" w:firstLine="480"/>
+        <w:rPr>
+          <w:rFonts w:ascii="Times New Roman" w:eastAsia="宋体" w:hAnsi="Times New Roman"/>
+          <w:sz w:val="24"/>
+        </w:rPr>
+      </w:pPr>
+      <w:r>
+        <w:rPr>
+          <w:rFonts w:ascii="Times New Roman" w:eastAsia="宋体" w:hAnsi="Times New Roman" w:hint="eastAsia"/>
+          <w:sz w:val="24"/>
+        </w:rPr>
+        <w:t>系统的效果展示如下：</w:t>
+      </w:r>
+    </w:p>
+    <w:p>
+      <w:pPr>
+        <w:spacing w:beforeLines="50" w:before="156" w:afterLines="50" w:after="156" w:line="360" w:lineRule="auto"/>
+        <w:rPr>
+          <w:rFonts w:ascii="Times New Roman" w:eastAsia="宋体" w:hAnsi="Times New Roman"/>
+          <w:sz w:val="24"/>
+        </w:rPr>
+      </w:pPr>
+      <w:r>
+        <w:rPr>
+          <w:rFonts w:ascii="Times New Roman" w:eastAsia="宋体" w:hAnsi="Times New Roman"/>
+          <w:sz w:val="24"/>
+        </w:rPr>
+        <w:drawing>
+          <wp:inline distT="0" distB="0" distL="0" distR="0" wp14:anchorId="610B52C1" wp14:editId="6AA0C70D">
+            <wp:extent cx="5274310" cy="3846195"/>
+            <wp:effectExtent l="0" t="0" r="2540" b="1905"/>
+            <wp:docPr id="1580845127" name="图片 1" descr="图形用户界面&#10;&#10;描述已自动生成"/>
+            <wp:cNvGraphicFramePr>
+              <a:graphicFrameLocks xmlns:a="http://schemas.openxmlformats.org/drawingml/2006/main" noChangeAspect="1"/>
+            </wp:cNvGraphicFramePr>
+            <a:graphic xmlns:a="http://schemas.openxmlformats.org/drawingml/2006/main">
+              <a:graphicData uri="http://schemas.openxmlformats.org/drawingml/2006/picture">
+                <pic:pic xmlns:pic="http://schemas.openxmlformats.org/drawingml/2006/picture">
+                  <pic:nvPicPr>
+                    <pic:cNvPr id="1580845127" name="图片 1" descr="图形用户界面&#10;&#10;描述已自动生成"/>
+                    <pic:cNvPicPr/>
+                  </pic:nvPicPr>
+                  <pic:blipFill>
+                    <a:blip r:embed="rId20"/>
+                    <a:stretch>
+                      <a:fillRect/>
+                    </a:stretch>
+                  </pic:blipFill>
+                  <pic:spPr>
+                    <a:xfrm>
+                      <a:off x="0" y="0"/>
+                      <a:ext cx="5274310" cy="3846195"/>
+                    </a:xfrm>
+                    <a:prstGeom prst="rect">
+                      <a:avLst/>
+                    </a:prstGeom>
+                  </pic:spPr>
+                </pic:pic>
+              </a:graphicData>
+            </a:graphic>
+          </wp:inline>
+        </w:drawing>
+      </w:r>
+    </w:p>
+    <w:p>
+      <w:pPr>
+        <w:spacing w:beforeLines="50" w:before="156" w:afterLines="50" w:after="156" w:line="360" w:lineRule="auto"/>
+        <w:ind w:firstLineChars="200" w:firstLine="480"/>
+        <w:rPr>
+          <w:rFonts w:ascii="Times New Roman" w:eastAsia="宋体" w:hAnsi="Times New Roman"/>
+          <w:sz w:val="24"/>
+        </w:rPr>
+      </w:pPr>
+      <w:r>
+        <w:rPr>
+          <w:rFonts w:ascii="Times New Roman" w:eastAsia="宋体" w:hAnsi="Times New Roman" w:hint="eastAsia"/>
+          <w:sz w:val="24"/>
+        </w:rPr>
+        <w:t>左上角为文本的输入框，左下角为音频的上传位置，图片展示的是音频的波形图。上传好文字和音频后，点击下方按钮即可以在右侧展示情感分类的结果。其中的粉色圆形内部是多模态推理的数值形式的标签，粉色文字是</w:t>
+      </w:r>
+      <w:r>
+        <w:rPr>
+          <w:rFonts w:ascii="Times New Roman" w:eastAsia="宋体" w:hAnsi="Times New Roman" w:hint="eastAsia"/>
+          <w:sz w:val="24"/>
+        </w:rPr>
+        <w:t>多模态推理的</w:t>
+      </w:r>
+      <w:r>
+        <w:rPr>
+          <w:rFonts w:ascii="Times New Roman" w:eastAsia="宋体" w:hAnsi="Times New Roman" w:hint="eastAsia"/>
+          <w:sz w:val="24"/>
+        </w:rPr>
+        <w:t>实际标签。下方的两行分别是通过文字和音频进行单模态推理的结果。可以看出，对于这个文本与音频来说，三种模型的推理效果均正确</w:t>
+      </w:r>
+      <w:r>
+        <w:rPr>
+          <w:rFonts w:ascii="Times New Roman" w:eastAsia="宋体" w:hAnsi="Times New Roman" w:hint="eastAsia"/>
+          <w:sz w:val="24"/>
+        </w:rPr>
+        <w:t>。</w:t>
+      </w:r>
+    </w:p>
+    <w:p>
+      <w:pPr>
+        <w:spacing w:beforeLines="50" w:before="156" w:afterLines="50" w:after="156" w:line="360" w:lineRule="auto"/>
+        <w:ind w:firstLineChars="200" w:firstLine="480"/>
+        <w:rPr>
+          <w:rFonts w:ascii="Times New Roman" w:eastAsia="宋体" w:hAnsi="Times New Roman" w:hint="eastAsia"/>
+          <w:sz w:val="24"/>
+        </w:rPr>
+      </w:pPr>
+      <w:r>
+        <w:rPr>
+          <w:rFonts w:ascii="Times New Roman" w:eastAsia="宋体" w:hAnsi="Times New Roman" w:hint="eastAsia"/>
+          <w:sz w:val="24"/>
+        </w:rPr>
+        <w:lastRenderedPageBreak/>
+        <w:t>在实际测试的过程中，我们找到了一些单模态推理错误但是多模态推理正确的例子，从而</w:t>
+      </w:r>
+      <w:r>
+        <w:rPr>
+          <w:rFonts w:ascii="Times New Roman" w:eastAsia="宋体" w:hAnsi="Times New Roman" w:hint="eastAsia"/>
+          <w:sz w:val="24"/>
+        </w:rPr>
+        <w:t>直观</w:t>
+      </w:r>
+      <w:r>
+        <w:rPr>
+          <w:rFonts w:ascii="Times New Roman" w:eastAsia="宋体" w:hAnsi="Times New Roman" w:hint="eastAsia"/>
+          <w:sz w:val="24"/>
+        </w:rPr>
+        <w:t>展示了多模态情感识别系统相较于单模态情感识别系统的优势。</w:t>
+      </w:r>
+    </w:p>
+    <w:p>
+      <w:pPr>
+        <w:spacing w:beforeLines="50" w:before="156" w:afterLines="50" w:after="156" w:line="360" w:lineRule="auto"/>
+        <w:rPr>
+          <w:rFonts w:ascii="Times New Roman" w:eastAsia="宋体" w:hAnsi="Times New Roman"/>
+          <w:sz w:val="24"/>
+        </w:rPr>
+      </w:pPr>
+      <w:r>
+        <w:rPr>
+          <w:rFonts w:ascii="Times New Roman" w:eastAsia="宋体" w:hAnsi="Times New Roman"/>
+          <w:sz w:val="24"/>
+        </w:rPr>
+        <w:drawing>
+          <wp:inline distT="0" distB="0" distL="0" distR="0" wp14:anchorId="7B7853F5" wp14:editId="7BAF6442">
+            <wp:extent cx="5274310" cy="3862705"/>
+            <wp:effectExtent l="0" t="0" r="2540" b="4445"/>
+            <wp:docPr id="1907841500" name="图片 1" descr="图形用户界面&#10;&#10;中度可信度描述已自动生成"/>
+            <wp:cNvGraphicFramePr>
+              <a:graphicFrameLocks xmlns:a="http://schemas.openxmlformats.org/drawingml/2006/main" noChangeAspect="1"/>
+            </wp:cNvGraphicFramePr>
+            <a:graphic xmlns:a="http://schemas.openxmlformats.org/drawingml/2006/main">
+              <a:graphicData uri="http://schemas.openxmlformats.org/drawingml/2006/picture">
+                <pic:pic xmlns:pic="http://schemas.openxmlformats.org/drawingml/2006/picture">
+                  <pic:nvPicPr>
+                    <pic:cNvPr id="1907841500" name="图片 1" descr="图形用户界面&#10;&#10;中度可信度描述已自动生成"/>
+                    <pic:cNvPicPr/>
+                  </pic:nvPicPr>
+                  <pic:blipFill>
+                    <a:blip r:embed="rId21"/>
+                    <a:stretch>
+                      <a:fillRect/>
+                    </a:stretch>
+                  </pic:blipFill>
+                  <pic:spPr>
+                    <a:xfrm>
+                      <a:off x="0" y="0"/>
+                      <a:ext cx="5274310" cy="3862705"/>
+                    </a:xfrm>
+                    <a:prstGeom prst="rect">
+                      <a:avLst/>
+                    </a:prstGeom>
+                  </pic:spPr>
+                </pic:pic>
+              </a:graphicData>
+            </a:graphic>
+          </wp:inline>
+        </w:drawing>
+      </w:r>
+    </w:p>
+    <w:p>
+      <w:pPr>
+        <w:spacing w:beforeLines="50" w:before="156" w:afterLines="50" w:after="156" w:line="360" w:lineRule="auto"/>
+        <w:rPr>
+          <w:rFonts w:ascii="Times New Roman" w:eastAsia="宋体" w:hAnsi="Times New Roman" w:hint="eastAsia"/>
+          <w:sz w:val="24"/>
+        </w:rPr>
+      </w:pPr>
+      <w:r>
+        <w:rPr>
+          <w:rFonts w:ascii="Times New Roman" w:eastAsia="宋体" w:hAnsi="Times New Roman"/>
+          <w:sz w:val="24"/>
+        </w:rPr>
+        <w:lastRenderedPageBreak/>
+        <w:drawing>
+          <wp:inline distT="0" distB="0" distL="0" distR="0" wp14:anchorId="5F0B23C0" wp14:editId="75F8FCD7">
+            <wp:extent cx="5274310" cy="3836670"/>
+            <wp:effectExtent l="0" t="0" r="2540" b="0"/>
+            <wp:docPr id="1299343484" name="图片 1" descr="图形用户界面, 图示&#10;&#10;描述已自动生成"/>
+            <wp:cNvGraphicFramePr>
+              <a:graphicFrameLocks xmlns:a="http://schemas.openxmlformats.org/drawingml/2006/main" noChangeAspect="1"/>
+            </wp:cNvGraphicFramePr>
+            <a:graphic xmlns:a="http://schemas.openxmlformats.org/drawingml/2006/main">
+              <a:graphicData uri="http://schemas.openxmlformats.org/drawingml/2006/picture">
+                <pic:pic xmlns:pic="http://schemas.openxmlformats.org/drawingml/2006/picture">
+                  <pic:nvPicPr>
+                    <pic:cNvPr id="1299343484" name="图片 1" descr="图形用户界面, 图示&#10;&#10;描述已自动生成"/>
+                    <pic:cNvPicPr/>
+                  </pic:nvPicPr>
+                  <pic:blipFill>
+                    <a:blip r:embed="rId22"/>
+                    <a:stretch>
+                      <a:fillRect/>
+                    </a:stretch>
+                  </pic:blipFill>
+                  <pic:spPr>
+                    <a:xfrm>
+                      <a:off x="0" y="0"/>
+                      <a:ext cx="5274310" cy="3836670"/>
+                    </a:xfrm>
+                    <a:prstGeom prst="rect">
+                      <a:avLst/>
+                    </a:prstGeom>
+                  </pic:spPr>
+                </pic:pic>
+              </a:graphicData>
+            </a:graphic>
+          </wp:inline>
+        </w:drawing>
+      </w:r>
     </w:p>
     <w:p>
       <w:pPr>
         <w:pStyle w:val="1"/>
         <w:spacing w:before="156" w:after="156"/>
       </w:pPr>
-      <w:bookmarkStart w:id="32" w:name="_Toc132461396"/>
+      <w:bookmarkStart w:id="32" w:name="_Toc132544669"/>
       <w:r>
         <w:rPr>
           <w:rFonts w:hint="eastAsia"/>
         </w:rPr>
-        <w:lastRenderedPageBreak/>
         <w:t>参考文献</w:t>
       </w:r>
       <w:bookmarkEnd w:id="32"/>
@@ -24787,7 +27793,15 @@
           <w:rFonts w:ascii="Times New Roman" w:eastAsia="宋体" w:hAnsi="Times New Roman"/>
           <w:sz w:val="24"/>
         </w:rPr>
-        <w:t>Chen K, Du X, Zhu B, et al. HTS-AT: A hierarchical token-semantic audio transformer for sound classification and detection[C]//ICASSP 2022-2022 IEEE International Conference on Acoustics, Speech and Signal Processing (ICASSP). IEEE, 2022: 646-650.</w:t>
+        <w:t xml:space="preserve">Chen K, Du X, Zhu B, et al. HTS-AT: A hierarchical token-semantic audio transformer for sound classification and detection[C]//ICASSP 2022-2022 IEEE </w:t>
+      </w:r>
+      <w:r>
+        <w:rPr>
+          <w:rFonts w:ascii="Times New Roman" w:eastAsia="宋体" w:hAnsi="Times New Roman"/>
+          <w:sz w:val="24"/>
+        </w:rPr>
+        <w:lastRenderedPageBreak/>
+        <w:t>International Conference on Acoustics, Speech and Signal Processing (ICASSP). IEEE, 2022: 646-650.</w:t>
       </w:r>
     </w:p>
     <w:p>
@@ -24977,7 +27991,7 @@
       </w:pPr>
     </w:p>
     <w:sectPr>
-      <w:footerReference w:type="default" r:id="rId20"/>
+      <w:footerReference w:type="default" r:id="rId23"/>
       <w:pgSz w:w="11906" w:h="16838"/>
       <w:pgMar w:top="1440" w:right="1800" w:bottom="1440" w:left="1800" w:header="851" w:footer="992" w:gutter="0"/>
       <w:pgNumType w:start="1"/>
@@ -25263,6 +28277,273 @@
     </w:lvl>
   </w:abstractNum>
   <w:abstractNum w:abstractNumId="1" w15:restartNumberingAfterBreak="0">
+    <w:nsid w:val="15E65541"/>
+    <w:multiLevelType w:val="hybridMultilevel"/>
+    <w:tmpl w:val="0CEE5644"/>
+    <w:lvl w:ilvl="0" w:tplc="BC6C24A4">
+      <w:start w:val="1"/>
+      <w:numFmt w:val="decimal"/>
+      <w:lvlText w:val="%1."/>
+      <w:lvlJc w:val="left"/>
+      <w:pPr>
+        <w:ind w:left="840" w:hanging="360"/>
+      </w:pPr>
+      <w:rPr>
+        <w:rFonts w:hint="default"/>
+      </w:rPr>
+    </w:lvl>
+    <w:lvl w:ilvl="1" w:tplc="04090019" w:tentative="1">
+      <w:start w:val="1"/>
+      <w:numFmt w:val="lowerLetter"/>
+      <w:lvlText w:val="%2)"/>
+      <w:lvlJc w:val="left"/>
+      <w:pPr>
+        <w:ind w:left="1360" w:hanging="440"/>
+      </w:pPr>
+    </w:lvl>
+    <w:lvl w:ilvl="2" w:tplc="0409001B" w:tentative="1">
+      <w:start w:val="1"/>
+      <w:numFmt w:val="lowerRoman"/>
+      <w:lvlText w:val="%3."/>
+      <w:lvlJc w:val="right"/>
+      <w:pPr>
+        <w:ind w:left="1800" w:hanging="440"/>
+      </w:pPr>
+    </w:lvl>
+    <w:lvl w:ilvl="3" w:tplc="0409000F" w:tentative="1">
+      <w:start w:val="1"/>
+      <w:numFmt w:val="decimal"/>
+      <w:lvlText w:val="%4."/>
+      <w:lvlJc w:val="left"/>
+      <w:pPr>
+        <w:ind w:left="2240" w:hanging="440"/>
+      </w:pPr>
+    </w:lvl>
+    <w:lvl w:ilvl="4" w:tplc="04090019" w:tentative="1">
+      <w:start w:val="1"/>
+      <w:numFmt w:val="lowerLetter"/>
+      <w:lvlText w:val="%5)"/>
+      <w:lvlJc w:val="left"/>
+      <w:pPr>
+        <w:ind w:left="2680" w:hanging="440"/>
+      </w:pPr>
+    </w:lvl>
+    <w:lvl w:ilvl="5" w:tplc="0409001B" w:tentative="1">
+      <w:start w:val="1"/>
+      <w:numFmt w:val="lowerRoman"/>
+      <w:lvlText w:val="%6."/>
+      <w:lvlJc w:val="right"/>
+      <w:pPr>
+        <w:ind w:left="3120" w:hanging="440"/>
+      </w:pPr>
+    </w:lvl>
+    <w:lvl w:ilvl="6" w:tplc="0409000F" w:tentative="1">
+      <w:start w:val="1"/>
+      <w:numFmt w:val="decimal"/>
+      <w:lvlText w:val="%7."/>
+      <w:lvlJc w:val="left"/>
+      <w:pPr>
+        <w:ind w:left="3560" w:hanging="440"/>
+      </w:pPr>
+    </w:lvl>
+    <w:lvl w:ilvl="7" w:tplc="04090019" w:tentative="1">
+      <w:start w:val="1"/>
+      <w:numFmt w:val="lowerLetter"/>
+      <w:lvlText w:val="%8)"/>
+      <w:lvlJc w:val="left"/>
+      <w:pPr>
+        <w:ind w:left="4000" w:hanging="440"/>
+      </w:pPr>
+    </w:lvl>
+    <w:lvl w:ilvl="8" w:tplc="0409001B" w:tentative="1">
+      <w:start w:val="1"/>
+      <w:numFmt w:val="lowerRoman"/>
+      <w:lvlText w:val="%9."/>
+      <w:lvlJc w:val="right"/>
+      <w:pPr>
+        <w:ind w:left="4440" w:hanging="440"/>
+      </w:pPr>
+    </w:lvl>
+  </w:abstractNum>
+  <w:abstractNum w:abstractNumId="2" w15:restartNumberingAfterBreak="0">
+    <w:nsid w:val="2543264C"/>
+    <w:multiLevelType w:val="hybridMultilevel"/>
+    <w:tmpl w:val="DCC895A8"/>
+    <w:lvl w:ilvl="0" w:tplc="F0AA606E">
+      <w:start w:val="1"/>
+      <w:numFmt w:val="decimal"/>
+      <w:lvlText w:val="%1."/>
+      <w:lvlJc w:val="left"/>
+      <w:pPr>
+        <w:ind w:left="840" w:hanging="360"/>
+      </w:pPr>
+      <w:rPr>
+        <w:rFonts w:hint="default"/>
+      </w:rPr>
+    </w:lvl>
+    <w:lvl w:ilvl="1" w:tplc="04090019" w:tentative="1">
+      <w:start w:val="1"/>
+      <w:numFmt w:val="lowerLetter"/>
+      <w:lvlText w:val="%2)"/>
+      <w:lvlJc w:val="left"/>
+      <w:pPr>
+        <w:ind w:left="1360" w:hanging="440"/>
+      </w:pPr>
+    </w:lvl>
+    <w:lvl w:ilvl="2" w:tplc="0409001B" w:tentative="1">
+      <w:start w:val="1"/>
+      <w:numFmt w:val="lowerRoman"/>
+      <w:lvlText w:val="%3."/>
+      <w:lvlJc w:val="right"/>
+      <w:pPr>
+        <w:ind w:left="1800" w:hanging="440"/>
+      </w:pPr>
+    </w:lvl>
+    <w:lvl w:ilvl="3" w:tplc="0409000F" w:tentative="1">
+      <w:start w:val="1"/>
+      <w:numFmt w:val="decimal"/>
+      <w:lvlText w:val="%4."/>
+      <w:lvlJc w:val="left"/>
+      <w:pPr>
+        <w:ind w:left="2240" w:hanging="440"/>
+      </w:pPr>
+    </w:lvl>
+    <w:lvl w:ilvl="4" w:tplc="04090019" w:tentative="1">
+      <w:start w:val="1"/>
+      <w:numFmt w:val="lowerLetter"/>
+      <w:lvlText w:val="%5)"/>
+      <w:lvlJc w:val="left"/>
+      <w:pPr>
+        <w:ind w:left="2680" w:hanging="440"/>
+      </w:pPr>
+    </w:lvl>
+    <w:lvl w:ilvl="5" w:tplc="0409001B" w:tentative="1">
+      <w:start w:val="1"/>
+      <w:numFmt w:val="lowerRoman"/>
+      <w:lvlText w:val="%6."/>
+      <w:lvlJc w:val="right"/>
+      <w:pPr>
+        <w:ind w:left="3120" w:hanging="440"/>
+      </w:pPr>
+    </w:lvl>
+    <w:lvl w:ilvl="6" w:tplc="0409000F" w:tentative="1">
+      <w:start w:val="1"/>
+      <w:numFmt w:val="decimal"/>
+      <w:lvlText w:val="%7."/>
+      <w:lvlJc w:val="left"/>
+      <w:pPr>
+        <w:ind w:left="3560" w:hanging="440"/>
+      </w:pPr>
+    </w:lvl>
+    <w:lvl w:ilvl="7" w:tplc="04090019" w:tentative="1">
+      <w:start w:val="1"/>
+      <w:numFmt w:val="lowerLetter"/>
+      <w:lvlText w:val="%8)"/>
+      <w:lvlJc w:val="left"/>
+      <w:pPr>
+        <w:ind w:left="4000" w:hanging="440"/>
+      </w:pPr>
+    </w:lvl>
+    <w:lvl w:ilvl="8" w:tplc="0409001B" w:tentative="1">
+      <w:start w:val="1"/>
+      <w:numFmt w:val="lowerRoman"/>
+      <w:lvlText w:val="%9."/>
+      <w:lvlJc w:val="right"/>
+      <w:pPr>
+        <w:ind w:left="4440" w:hanging="440"/>
+      </w:pPr>
+    </w:lvl>
+  </w:abstractNum>
+  <w:abstractNum w:abstractNumId="3" w15:restartNumberingAfterBreak="0">
+    <w:nsid w:val="2D1A6B02"/>
+    <w:multiLevelType w:val="hybridMultilevel"/>
+    <w:tmpl w:val="5846D582"/>
+    <w:lvl w:ilvl="0" w:tplc="0004FC00">
+      <w:start w:val="1"/>
+      <w:numFmt w:val="decimal"/>
+      <w:lvlText w:val="（%1）"/>
+      <w:lvlJc w:val="left"/>
+      <w:pPr>
+        <w:ind w:left="1200" w:hanging="720"/>
+      </w:pPr>
+      <w:rPr>
+        <w:rFonts w:hint="default"/>
+      </w:rPr>
+    </w:lvl>
+    <w:lvl w:ilvl="1" w:tplc="04090019" w:tentative="1">
+      <w:start w:val="1"/>
+      <w:numFmt w:val="lowerLetter"/>
+      <w:lvlText w:val="%2)"/>
+      <w:lvlJc w:val="left"/>
+      <w:pPr>
+        <w:ind w:left="1360" w:hanging="440"/>
+      </w:pPr>
+    </w:lvl>
+    <w:lvl w:ilvl="2" w:tplc="0409001B" w:tentative="1">
+      <w:start w:val="1"/>
+      <w:numFmt w:val="lowerRoman"/>
+      <w:lvlText w:val="%3."/>
+      <w:lvlJc w:val="right"/>
+      <w:pPr>
+        <w:ind w:left="1800" w:hanging="440"/>
+      </w:pPr>
+    </w:lvl>
+    <w:lvl w:ilvl="3" w:tplc="0409000F" w:tentative="1">
+      <w:start w:val="1"/>
+      <w:numFmt w:val="decimal"/>
+      <w:lvlText w:val="%4."/>
+      <w:lvlJc w:val="left"/>
+      <w:pPr>
+        <w:ind w:left="2240" w:hanging="440"/>
+      </w:pPr>
+    </w:lvl>
+    <w:lvl w:ilvl="4" w:tplc="04090019" w:tentative="1">
+      <w:start w:val="1"/>
+      <w:numFmt w:val="lowerLetter"/>
+      <w:lvlText w:val="%5)"/>
+      <w:lvlJc w:val="left"/>
+      <w:pPr>
+        <w:ind w:left="2680" w:hanging="440"/>
+      </w:pPr>
+    </w:lvl>
+    <w:lvl w:ilvl="5" w:tplc="0409001B" w:tentative="1">
+      <w:start w:val="1"/>
+      <w:numFmt w:val="lowerRoman"/>
+      <w:lvlText w:val="%6."/>
+      <w:lvlJc w:val="right"/>
+      <w:pPr>
+        <w:ind w:left="3120" w:hanging="440"/>
+      </w:pPr>
+    </w:lvl>
+    <w:lvl w:ilvl="6" w:tplc="0409000F" w:tentative="1">
+      <w:start w:val="1"/>
+      <w:numFmt w:val="decimal"/>
+      <w:lvlText w:val="%7."/>
+      <w:lvlJc w:val="left"/>
+      <w:pPr>
+        <w:ind w:left="3560" w:hanging="440"/>
+      </w:pPr>
+    </w:lvl>
+    <w:lvl w:ilvl="7" w:tplc="04090019" w:tentative="1">
+      <w:start w:val="1"/>
+      <w:numFmt w:val="lowerLetter"/>
+      <w:lvlText w:val="%8)"/>
+      <w:lvlJc w:val="left"/>
+      <w:pPr>
+        <w:ind w:left="4000" w:hanging="440"/>
+      </w:pPr>
+    </w:lvl>
+    <w:lvl w:ilvl="8" w:tplc="0409001B" w:tentative="1">
+      <w:start w:val="1"/>
+      <w:numFmt w:val="lowerRoman"/>
+      <w:lvlText w:val="%9."/>
+      <w:lvlJc w:val="right"/>
+      <w:pPr>
+        <w:ind w:left="4440" w:hanging="440"/>
+      </w:pPr>
+    </w:lvl>
+  </w:abstractNum>
+  <w:abstractNum w:abstractNumId="4" w15:restartNumberingAfterBreak="0">
     <w:nsid w:val="341E1D09"/>
     <w:multiLevelType w:val="hybridMultilevel"/>
     <w:tmpl w:val="A056A370"/>
@@ -25351,7 +28632,7 @@
       </w:pPr>
     </w:lvl>
   </w:abstractNum>
-  <w:abstractNum w:abstractNumId="2" w15:restartNumberingAfterBreak="0">
+  <w:abstractNum w:abstractNumId="5" w15:restartNumberingAfterBreak="0">
     <w:nsid w:val="347F1EA5"/>
     <w:multiLevelType w:val="hybridMultilevel"/>
     <w:tmpl w:val="60DAE916"/>
@@ -25440,7 +28721,7 @@
       </w:pPr>
     </w:lvl>
   </w:abstractNum>
-  <w:abstractNum w:abstractNumId="3" w15:restartNumberingAfterBreak="0">
+  <w:abstractNum w:abstractNumId="6" w15:restartNumberingAfterBreak="0">
     <w:nsid w:val="3ACD7BFA"/>
     <w:multiLevelType w:val="multilevel"/>
     <w:tmpl w:val="CE447F92"/>
@@ -25589,7 +28870,7 @@
       </w:rPr>
     </w:lvl>
   </w:abstractNum>
-  <w:abstractNum w:abstractNumId="4" w15:restartNumberingAfterBreak="0">
+  <w:abstractNum w:abstractNumId="7" w15:restartNumberingAfterBreak="0">
     <w:nsid w:val="5D705830"/>
     <w:multiLevelType w:val="hybridMultilevel"/>
     <w:tmpl w:val="F00A794A"/>
@@ -25679,11 +28960,100 @@
       </w:pPr>
     </w:lvl>
   </w:abstractNum>
+  <w:abstractNum w:abstractNumId="8" w15:restartNumberingAfterBreak="0">
+    <w:nsid w:val="660350F0"/>
+    <w:multiLevelType w:val="hybridMultilevel"/>
+    <w:tmpl w:val="03807EF2"/>
+    <w:lvl w:ilvl="0" w:tplc="5568E8A0">
+      <w:start w:val="1"/>
+      <w:numFmt w:val="decimal"/>
+      <w:lvlText w:val="（%1）"/>
+      <w:lvlJc w:val="left"/>
+      <w:pPr>
+        <w:ind w:left="1200" w:hanging="720"/>
+      </w:pPr>
+      <w:rPr>
+        <w:rFonts w:hint="default"/>
+      </w:rPr>
+    </w:lvl>
+    <w:lvl w:ilvl="1" w:tplc="04090019" w:tentative="1">
+      <w:start w:val="1"/>
+      <w:numFmt w:val="lowerLetter"/>
+      <w:lvlText w:val="%2)"/>
+      <w:lvlJc w:val="left"/>
+      <w:pPr>
+        <w:ind w:left="1360" w:hanging="440"/>
+      </w:pPr>
+    </w:lvl>
+    <w:lvl w:ilvl="2" w:tplc="0409001B" w:tentative="1">
+      <w:start w:val="1"/>
+      <w:numFmt w:val="lowerRoman"/>
+      <w:lvlText w:val="%3."/>
+      <w:lvlJc w:val="right"/>
+      <w:pPr>
+        <w:ind w:left="1800" w:hanging="440"/>
+      </w:pPr>
+    </w:lvl>
+    <w:lvl w:ilvl="3" w:tplc="0409000F" w:tentative="1">
+      <w:start w:val="1"/>
+      <w:numFmt w:val="decimal"/>
+      <w:lvlText w:val="%4."/>
+      <w:lvlJc w:val="left"/>
+      <w:pPr>
+        <w:ind w:left="2240" w:hanging="440"/>
+      </w:pPr>
+    </w:lvl>
+    <w:lvl w:ilvl="4" w:tplc="04090019" w:tentative="1">
+      <w:start w:val="1"/>
+      <w:numFmt w:val="lowerLetter"/>
+      <w:lvlText w:val="%5)"/>
+      <w:lvlJc w:val="left"/>
+      <w:pPr>
+        <w:ind w:left="2680" w:hanging="440"/>
+      </w:pPr>
+    </w:lvl>
+    <w:lvl w:ilvl="5" w:tplc="0409001B" w:tentative="1">
+      <w:start w:val="1"/>
+      <w:numFmt w:val="lowerRoman"/>
+      <w:lvlText w:val="%6."/>
+      <w:lvlJc w:val="right"/>
+      <w:pPr>
+        <w:ind w:left="3120" w:hanging="440"/>
+      </w:pPr>
+    </w:lvl>
+    <w:lvl w:ilvl="6" w:tplc="0409000F" w:tentative="1">
+      <w:start w:val="1"/>
+      <w:numFmt w:val="decimal"/>
+      <w:lvlText w:val="%7."/>
+      <w:lvlJc w:val="left"/>
+      <w:pPr>
+        <w:ind w:left="3560" w:hanging="440"/>
+      </w:pPr>
+    </w:lvl>
+    <w:lvl w:ilvl="7" w:tplc="04090019" w:tentative="1">
+      <w:start w:val="1"/>
+      <w:numFmt w:val="lowerLetter"/>
+      <w:lvlText w:val="%8)"/>
+      <w:lvlJc w:val="left"/>
+      <w:pPr>
+        <w:ind w:left="4000" w:hanging="440"/>
+      </w:pPr>
+    </w:lvl>
+    <w:lvl w:ilvl="8" w:tplc="0409001B" w:tentative="1">
+      <w:start w:val="1"/>
+      <w:numFmt w:val="lowerRoman"/>
+      <w:lvlText w:val="%9."/>
+      <w:lvlJc w:val="right"/>
+      <w:pPr>
+        <w:ind w:left="4440" w:hanging="440"/>
+      </w:pPr>
+    </w:lvl>
+  </w:abstractNum>
   <w:num w:numId="1" w16cid:durableId="988364329">
     <w:abstractNumId w:val="0"/>
   </w:num>
   <w:num w:numId="2" w16cid:durableId="1906144389">
-    <w:abstractNumId w:val="3"/>
+    <w:abstractNumId w:val="6"/>
   </w:num>
   <w:num w:numId="3" w16cid:durableId="1371225006">
     <w:abstractNumId w:val="0"/>
@@ -25695,7 +29065,7 @@
     <w:abstractNumId w:val="0"/>
   </w:num>
   <w:num w:numId="6" w16cid:durableId="36010745">
-    <w:abstractNumId w:val="4"/>
+    <w:abstractNumId w:val="7"/>
   </w:num>
   <w:num w:numId="7" w16cid:durableId="546456415">
     <w:abstractNumId w:val="0"/>
@@ -25707,10 +29077,22 @@
     <w:abstractNumId w:val="0"/>
   </w:num>
   <w:num w:numId="10" w16cid:durableId="141821931">
+    <w:abstractNumId w:val="4"/>
+  </w:num>
+  <w:num w:numId="11" w16cid:durableId="1348094777">
+    <w:abstractNumId w:val="5"/>
+  </w:num>
+  <w:num w:numId="12" w16cid:durableId="1385373440">
+    <w:abstractNumId w:val="2"/>
+  </w:num>
+  <w:num w:numId="13" w16cid:durableId="233471820">
     <w:abstractNumId w:val="1"/>
   </w:num>
-  <w:num w:numId="11" w16cid:durableId="1348094777">
-    <w:abstractNumId w:val="2"/>
+  <w:num w:numId="14" w16cid:durableId="1408460444">
+    <w:abstractNumId w:val="8"/>
+  </w:num>
+  <w:num w:numId="15" w16cid:durableId="417362497">
+    <w:abstractNumId w:val="3"/>
   </w:num>
 </w:numbering>
 </file>
@@ -26110,7 +29492,7 @@
   <w:style w:type="paragraph" w:default="1" w:styleId="a">
     <w:name w:val="Normal"/>
     <w:qFormat/>
-    <w:rsid w:val="00F85E6D"/>
+    <w:rsid w:val="00832051"/>
     <w:pPr>
       <w:widowControl w:val="0"/>
       <w:jc w:val="both"/>

--- a/doc/情感计算.docx
+++ b/doc/情感计算.docx
@@ -466,8 +466,8 @@
         <w:br w:type="page"/>
       </w:r>
     </w:p>
-    <w:bookmarkStart w:id="0" w:name="_Toc145592714" w:displacedByCustomXml="next"/>
-    <w:bookmarkStart w:id="1" w:name="_Toc103610409" w:displacedByCustomXml="next"/>
+    <w:bookmarkStart w:id="0" w:name="_Toc103610409" w:displacedByCustomXml="next"/>
+    <w:bookmarkStart w:id="1" w:name="_Toc145592714" w:displacedByCustomXml="next"/>
     <w:sdt>
       <w:sdtPr>
         <w:rPr>
@@ -3990,7 +3990,6 @@
         </w:rPr>
         <w:t>愤怒等四个类别，并将“</w:t>
       </w:r>
-      <w:proofErr w:type="spellStart"/>
       <w:r>
         <w:rPr>
           <w:rFonts w:ascii="Times New Roman" w:eastAsia="宋体" w:hAnsi="Times New Roman" w:hint="eastAsia"/>
@@ -4012,7 +4011,6 @@
         </w:rPr>
         <w:t>c</w:t>
       </w:r>
-      <w:proofErr w:type="spellEnd"/>
       <w:r>
         <w:rPr>
           <w:rFonts w:ascii="Times New Roman" w:eastAsia="宋体" w:hAnsi="Times New Roman" w:hint="eastAsia"/>
@@ -4212,17 +4210,8 @@
           <w:rFonts w:ascii="Times New Roman" w:eastAsia="宋体" w:hAnsi="Times New Roman" w:hint="eastAsia"/>
           <w:sz w:val="24"/>
         </w:rPr>
-        <w:t>我们将数据</w:t>
-      </w:r>
-      <w:proofErr w:type="gramStart"/>
-      <w:r>
-        <w:rPr>
-          <w:rFonts w:ascii="Times New Roman" w:eastAsia="宋体" w:hAnsi="Times New Roman" w:hint="eastAsia"/>
-          <w:sz w:val="24"/>
-        </w:rPr>
-        <w:t>集按照</w:t>
-      </w:r>
-      <w:proofErr w:type="gramEnd"/>
+        <w:t>我们将数据集按照</w:t>
+      </w:r>
       <w:r>
         <w:rPr>
           <w:rFonts w:ascii="Times New Roman" w:eastAsia="宋体" w:hAnsi="Times New Roman" w:hint="eastAsia"/>
@@ -5007,7 +4996,6 @@
         </w:rPr>
         <w:t>、</w:t>
       </w:r>
-      <w:proofErr w:type="spellStart"/>
       <w:r>
         <w:rPr>
           <w:rFonts w:ascii="Times New Roman" w:eastAsia="宋体" w:hAnsi="Times New Roman" w:hint="eastAsia"/>
@@ -5020,15 +5008,7 @@
           <w:rFonts w:ascii="Times New Roman" w:eastAsia="宋体" w:hAnsi="Times New Roman"/>
           <w:sz w:val="24"/>
         </w:rPr>
-        <w:t>el</w:t>
-      </w:r>
-      <w:proofErr w:type="spellEnd"/>
-      <w:r>
-        <w:rPr>
-          <w:rFonts w:ascii="Times New Roman" w:eastAsia="宋体" w:hAnsi="Times New Roman"/>
-          <w:sz w:val="24"/>
-        </w:rPr>
-        <w:t xml:space="preserve"> bins</w:t>
+        <w:t>el bins</w:t>
       </w:r>
       <w:r>
         <w:rPr>
@@ -5250,39 +5230,13 @@
         </w:rPr>
         <w:t>卷积层提取频谱图的特征，并</w:t>
       </w:r>
-      <w:proofErr w:type="gramStart"/>
-      <w:r>
-        <w:rPr>
-          <w:rFonts w:ascii="Times New Roman" w:eastAsia="宋体" w:hAnsi="Times New Roman" w:hint="eastAsia"/>
-          <w:sz w:val="24"/>
-        </w:rPr>
-        <w:t>通过池化操作</w:t>
-      </w:r>
-      <w:proofErr w:type="gramEnd"/>
-      <w:r>
-        <w:rPr>
-          <w:rFonts w:ascii="Times New Roman" w:eastAsia="宋体" w:hAnsi="Times New Roman" w:hint="eastAsia"/>
-          <w:sz w:val="24"/>
-        </w:rPr>
-        <w:t>逐步缩小特征图尺寸，直至将频域维</w:t>
-      </w:r>
-      <w:proofErr w:type="gramStart"/>
-      <w:r>
-        <w:rPr>
-          <w:rFonts w:ascii="Times New Roman" w:eastAsia="宋体" w:hAnsi="Times New Roman" w:hint="eastAsia"/>
-          <w:sz w:val="24"/>
-        </w:rPr>
-        <w:t>度特征</w:t>
-      </w:r>
-      <w:proofErr w:type="gramEnd"/>
-      <w:r>
-        <w:rPr>
-          <w:rFonts w:ascii="Times New Roman" w:eastAsia="宋体" w:hAnsi="Times New Roman" w:hint="eastAsia"/>
-          <w:sz w:val="24"/>
-        </w:rPr>
-        <w:t>由频谱图的</w:t>
-      </w:r>
-      <w:proofErr w:type="spellStart"/>
+      <w:r>
+        <w:rPr>
+          <w:rFonts w:ascii="Times New Roman" w:eastAsia="宋体" w:hAnsi="Times New Roman" w:hint="eastAsia"/>
+          <w:sz w:val="24"/>
+        </w:rPr>
+        <w:t>通过池化操作逐步缩小特征图尺寸，直至将频域维度特征由频谱图的</w:t>
+      </w:r>
       <w:r>
         <w:rPr>
           <w:rFonts w:ascii="Times New Roman" w:eastAsia="宋体" w:hAnsi="Times New Roman" w:hint="eastAsia"/>
@@ -5295,15 +5249,7 @@
           <w:rFonts w:ascii="Times New Roman" w:eastAsia="宋体" w:hAnsi="Times New Roman"/>
           <w:sz w:val="24"/>
         </w:rPr>
-        <w:t>el</w:t>
-      </w:r>
-      <w:proofErr w:type="spellEnd"/>
-      <w:r>
-        <w:rPr>
-          <w:rFonts w:ascii="Times New Roman" w:eastAsia="宋体" w:hAnsi="Times New Roman"/>
-          <w:sz w:val="24"/>
-        </w:rPr>
-        <w:t xml:space="preserve"> bins</w:t>
+        <w:t>el bins</w:t>
       </w:r>
       <w:r>
         <w:rPr>
@@ -5345,46 +5291,14 @@
           <w:rFonts w:ascii="Times New Roman" w:eastAsia="宋体" w:hAnsi="Times New Roman" w:hint="eastAsia"/>
           <w:sz w:val="24"/>
         </w:rPr>
-        <w:t>最后一个</w:t>
-      </w:r>
-      <w:proofErr w:type="gramStart"/>
-      <w:r>
-        <w:rPr>
-          <w:rFonts w:ascii="Times New Roman" w:eastAsia="宋体" w:hAnsi="Times New Roman" w:hint="eastAsia"/>
-          <w:sz w:val="24"/>
-        </w:rPr>
-        <w:t>隐</w:t>
-      </w:r>
-      <w:proofErr w:type="gramEnd"/>
-      <w:r>
-        <w:rPr>
-          <w:rFonts w:ascii="Times New Roman" w:eastAsia="宋体" w:hAnsi="Times New Roman" w:hint="eastAsia"/>
-          <w:sz w:val="24"/>
-        </w:rPr>
-        <w:t>状态被</w:t>
-      </w:r>
-      <w:proofErr w:type="gramStart"/>
-      <w:r>
-        <w:rPr>
-          <w:rFonts w:ascii="Times New Roman" w:eastAsia="宋体" w:hAnsi="Times New Roman" w:hint="eastAsia"/>
-          <w:sz w:val="24"/>
-        </w:rPr>
-        <w:t>送入</w:t>
-      </w:r>
-      <w:r>
-        <w:rPr>
-          <w:rFonts w:ascii="Times New Roman" w:eastAsia="宋体" w:hAnsi="Times New Roman" w:hint="eastAsia"/>
-          <w:sz w:val="24"/>
-        </w:rPr>
-        <w:t>全</w:t>
-      </w:r>
-      <w:proofErr w:type="gramEnd"/>
-      <w:r>
-        <w:rPr>
-          <w:rFonts w:ascii="Times New Roman" w:eastAsia="宋体" w:hAnsi="Times New Roman" w:hint="eastAsia"/>
-          <w:sz w:val="24"/>
-        </w:rPr>
-        <w:t>连接</w:t>
+        <w:t>最后一个隐状态被送入</w:t>
+      </w:r>
+      <w:r>
+        <w:rPr>
+          <w:rFonts w:ascii="Times New Roman" w:eastAsia="宋体" w:hAnsi="Times New Roman" w:hint="eastAsia"/>
+          <w:sz w:val="24"/>
+        </w:rPr>
+        <w:t>全连接</w:t>
       </w:r>
       <w:r>
         <w:rPr>
@@ -5772,23 +5686,7 @@
           <w:rFonts w:ascii="Times New Roman" w:eastAsia="宋体" w:hAnsi="Times New Roman" w:hint="eastAsia"/>
           <w:sz w:val="24"/>
         </w:rPr>
-        <w:t>采用交叉</w:t>
-      </w:r>
-      <w:proofErr w:type="gramStart"/>
-      <w:r>
-        <w:rPr>
-          <w:rFonts w:ascii="Times New Roman" w:eastAsia="宋体" w:hAnsi="Times New Roman" w:hint="eastAsia"/>
-          <w:sz w:val="24"/>
-        </w:rPr>
-        <w:t>熵</w:t>
-      </w:r>
-      <w:proofErr w:type="gramEnd"/>
-      <w:r>
-        <w:rPr>
-          <w:rFonts w:ascii="Times New Roman" w:eastAsia="宋体" w:hAnsi="Times New Roman" w:hint="eastAsia"/>
-          <w:sz w:val="24"/>
-        </w:rPr>
-        <w:t>损失函数进行训练，优化器为</w:t>
+        <w:t>采用交叉熵损失函数进行训练，优化器为</w:t>
       </w:r>
       <w:r>
         <w:rPr>
@@ -5809,23 +5707,7 @@
           <w:rFonts w:ascii="Times New Roman" w:eastAsia="宋体" w:hAnsi="Times New Roman" w:hint="eastAsia"/>
           <w:sz w:val="24"/>
         </w:rPr>
-        <w:t>，学习</w:t>
-      </w:r>
-      <w:proofErr w:type="gramStart"/>
-      <w:r>
-        <w:rPr>
-          <w:rFonts w:ascii="Times New Roman" w:eastAsia="宋体" w:hAnsi="Times New Roman" w:hint="eastAsia"/>
-          <w:sz w:val="24"/>
-        </w:rPr>
-        <w:t>率设置</w:t>
-      </w:r>
-      <w:proofErr w:type="gramEnd"/>
-      <w:r>
-        <w:rPr>
-          <w:rFonts w:ascii="Times New Roman" w:eastAsia="宋体" w:hAnsi="Times New Roman" w:hint="eastAsia"/>
-          <w:sz w:val="24"/>
-        </w:rPr>
-        <w:t>为</w:t>
+        <w:t>，学习率设置为</w:t>
       </w:r>
       <w:r>
         <w:rPr>
@@ -6213,19 +6095,11 @@
         <w:spacing w:before="156" w:after="156"/>
       </w:pPr>
       <w:bookmarkStart w:id="10" w:name="_Toc132544647"/>
-      <w:proofErr w:type="gramStart"/>
       <w:r>
         <w:rPr>
           <w:rFonts w:hint="eastAsia"/>
         </w:rPr>
-        <w:t>预训练</w:t>
-      </w:r>
-      <w:proofErr w:type="gramEnd"/>
-      <w:r>
-        <w:rPr>
-          <w:rFonts w:hint="eastAsia"/>
-        </w:rPr>
-        <w:t>模型</w:t>
+        <w:t>预训练模型</w:t>
       </w:r>
       <w:bookmarkEnd w:id="10"/>
     </w:p>
@@ -6379,17 +6253,8 @@
           <w:rFonts w:ascii="Times New Roman" w:eastAsia="宋体" w:hAnsi="Times New Roman" w:hint="eastAsia"/>
           <w:sz w:val="24"/>
         </w:rPr>
-        <w:t>音频</w:t>
-      </w:r>
-      <w:proofErr w:type="gramStart"/>
-      <w:r>
-        <w:rPr>
-          <w:rFonts w:ascii="Times New Roman" w:eastAsia="宋体" w:hAnsi="Times New Roman" w:hint="eastAsia"/>
-          <w:sz w:val="24"/>
-        </w:rPr>
-        <w:t>预训练</w:t>
-      </w:r>
-      <w:proofErr w:type="gramEnd"/>
+        <w:t>音频预训练</w:t>
+      </w:r>
       <w:r>
         <w:rPr>
           <w:rFonts w:ascii="Times New Roman" w:eastAsia="宋体" w:hAnsi="Times New Roman" w:hint="eastAsia"/>
@@ -6628,7 +6493,6 @@
         </w:rPr>
         <w:t>为</w:t>
       </w:r>
-      <w:proofErr w:type="spellStart"/>
       <w:r>
         <w:rPr>
           <w:rFonts w:ascii="Times New Roman" w:eastAsia="宋体" w:hAnsi="Times New Roman" w:hint="eastAsia"/>
@@ -6643,16 +6507,181 @@
         </w:rPr>
         <w:t>udioSet</w:t>
       </w:r>
-      <w:proofErr w:type="spellEnd"/>
-      <w:proofErr w:type="gramStart"/>
-      <w:r>
-        <w:rPr>
-          <w:rFonts w:ascii="Times New Roman" w:eastAsia="宋体" w:hAnsi="Times New Roman" w:hint="eastAsia"/>
-          <w:sz w:val="24"/>
-        </w:rPr>
-        <w:t>预训练</w:t>
-      </w:r>
-      <w:proofErr w:type="gramEnd"/>
+      <w:r>
+        <w:rPr>
+          <w:rFonts w:ascii="Times New Roman" w:eastAsia="宋体" w:hAnsi="Times New Roman" w:hint="eastAsia"/>
+          <w:sz w:val="24"/>
+        </w:rPr>
+        <w:t>预训练的</w:t>
+      </w:r>
+      <w:r>
+        <w:rPr>
+          <w:rFonts w:ascii="Times New Roman" w:eastAsia="宋体" w:hAnsi="Times New Roman" w:hint="eastAsia"/>
+          <w:sz w:val="24"/>
+        </w:rPr>
+        <w:t>C</w:t>
+      </w:r>
+      <w:r>
+        <w:rPr>
+          <w:rFonts w:ascii="Times New Roman" w:eastAsia="宋体" w:hAnsi="Times New Roman"/>
+          <w:sz w:val="24"/>
+        </w:rPr>
+        <w:t>NN</w:t>
+      </w:r>
+      <w:r>
+        <w:rPr>
+          <w:rFonts w:ascii="Times New Roman" w:eastAsia="宋体" w:hAnsi="Times New Roman" w:hint="eastAsia"/>
+          <w:sz w:val="24"/>
+        </w:rPr>
+        <w:t>模型，</w:t>
+      </w:r>
+      <w:r>
+        <w:rPr>
+          <w:rFonts w:ascii="Times New Roman" w:eastAsia="宋体" w:hAnsi="Times New Roman" w:hint="eastAsia"/>
+          <w:sz w:val="24"/>
+        </w:rPr>
+        <w:t>上游</w:t>
+      </w:r>
+      <w:r>
+        <w:rPr>
+          <w:rFonts w:ascii="Times New Roman" w:eastAsia="宋体" w:hAnsi="Times New Roman" w:hint="eastAsia"/>
+          <w:sz w:val="24"/>
+        </w:rPr>
+        <w:t>堆叠而成的</w:t>
+      </w:r>
+      <w:r>
+        <w:rPr>
+          <w:rFonts w:ascii="Times New Roman" w:eastAsia="宋体" w:hAnsi="Times New Roman" w:hint="eastAsia"/>
+          <w:sz w:val="24"/>
+        </w:rPr>
+        <w:t>C</w:t>
+      </w:r>
+      <w:r>
+        <w:rPr>
+          <w:rFonts w:ascii="Times New Roman" w:eastAsia="宋体" w:hAnsi="Times New Roman"/>
+          <w:sz w:val="24"/>
+        </w:rPr>
+        <w:t>onvBlocks</w:t>
+      </w:r>
+      <w:r>
+        <w:rPr>
+          <w:rFonts w:ascii="Times New Roman" w:eastAsia="宋体" w:hAnsi="Times New Roman" w:hint="eastAsia"/>
+          <w:sz w:val="24"/>
+        </w:rPr>
+        <w:t>（</w:t>
+      </w:r>
+      <w:r>
+        <w:rPr>
+          <w:rFonts w:ascii="Times New Roman" w:eastAsia="宋体" w:hAnsi="Times New Roman" w:hint="eastAsia"/>
+          <w:sz w:val="24"/>
+        </w:rPr>
+        <w:t>C</w:t>
+      </w:r>
+      <w:r>
+        <w:rPr>
+          <w:rFonts w:ascii="Times New Roman" w:eastAsia="宋体" w:hAnsi="Times New Roman"/>
+          <w:sz w:val="24"/>
+        </w:rPr>
+        <w:t xml:space="preserve">onv + BN + ReLU + </w:t>
+      </w:r>
+      <w:r>
+        <w:rPr>
+          <w:rFonts w:ascii="Times New Roman" w:eastAsia="宋体" w:hAnsi="Times New Roman"/>
+          <w:sz w:val="24"/>
+        </w:rPr>
+        <w:t>Pooling</w:t>
+      </w:r>
+      <w:r>
+        <w:rPr>
+          <w:rFonts w:ascii="Times New Roman" w:eastAsia="宋体" w:hAnsi="Times New Roman" w:hint="eastAsia"/>
+          <w:sz w:val="24"/>
+        </w:rPr>
+        <w:t>）</w:t>
+      </w:r>
+      <w:r>
+        <w:rPr>
+          <w:rFonts w:ascii="Times New Roman" w:eastAsia="宋体" w:hAnsi="Times New Roman" w:hint="eastAsia"/>
+          <w:sz w:val="24"/>
+        </w:rPr>
+        <w:t>提取</w:t>
+      </w:r>
+      <w:r>
+        <w:rPr>
+          <w:rFonts w:ascii="Times New Roman" w:eastAsia="宋体" w:hAnsi="Times New Roman" w:hint="eastAsia"/>
+          <w:sz w:val="24"/>
+        </w:rPr>
+        <w:t>音频特征，并在</w:t>
+      </w:r>
+      <w:r>
+        <w:rPr>
+          <w:rFonts w:ascii="Times New Roman" w:eastAsia="宋体" w:hAnsi="Times New Roman" w:hint="eastAsia"/>
+          <w:sz w:val="24"/>
+        </w:rPr>
+        <w:t>时域与频域进行下采样</w:t>
+      </w:r>
+      <w:r>
+        <w:rPr>
+          <w:rFonts w:ascii="Times New Roman" w:eastAsia="宋体" w:hAnsi="Times New Roman" w:hint="eastAsia"/>
+          <w:sz w:val="24"/>
+        </w:rPr>
+        <w:t>，</w:t>
+      </w:r>
+      <w:r>
+        <w:rPr>
+          <w:rFonts w:ascii="Times New Roman" w:eastAsia="宋体" w:hAnsi="Times New Roman" w:hint="eastAsia"/>
+          <w:sz w:val="24"/>
+        </w:rPr>
+        <w:t>通过</w:t>
+      </w:r>
+      <w:r>
+        <w:rPr>
+          <w:rFonts w:ascii="Times New Roman" w:eastAsia="宋体" w:hAnsi="Times New Roman" w:hint="eastAsia"/>
+          <w:sz w:val="24"/>
+        </w:rPr>
+        <w:t>G</w:t>
+      </w:r>
+      <w:r>
+        <w:rPr>
+          <w:rFonts w:ascii="Times New Roman" w:eastAsia="宋体" w:hAnsi="Times New Roman"/>
+          <w:sz w:val="24"/>
+        </w:rPr>
+        <w:t xml:space="preserve">lobal </w:t>
+      </w:r>
+      <w:r>
+        <w:rPr>
+          <w:rFonts w:ascii="Times New Roman" w:eastAsia="宋体" w:hAnsi="Times New Roman" w:hint="eastAsia"/>
+          <w:sz w:val="24"/>
+        </w:rPr>
+        <w:t>T</w:t>
+      </w:r>
+      <w:r>
+        <w:rPr>
+          <w:rFonts w:ascii="Times New Roman" w:eastAsia="宋体" w:hAnsi="Times New Roman"/>
+          <w:sz w:val="24"/>
+        </w:rPr>
+        <w:t>emporal Pooling</w:t>
+      </w:r>
+      <w:r>
+        <w:rPr>
+          <w:rFonts w:ascii="Times New Roman" w:eastAsia="宋体" w:hAnsi="Times New Roman" w:hint="eastAsia"/>
+          <w:sz w:val="24"/>
+        </w:rPr>
+        <w:t>将时域特征</w:t>
+      </w:r>
+      <w:r>
+        <w:rPr>
+          <w:rFonts w:ascii="Times New Roman" w:eastAsia="宋体" w:hAnsi="Times New Roman" w:hint="eastAsia"/>
+          <w:sz w:val="24"/>
+        </w:rPr>
+        <w:t>汇聚为整个</w:t>
+      </w:r>
+      <w:r>
+        <w:rPr>
+          <w:rFonts w:ascii="Times New Roman" w:eastAsia="宋体" w:hAnsi="Times New Roman" w:hint="eastAsia"/>
+          <w:sz w:val="24"/>
+        </w:rPr>
+        <w:t>音频</w:t>
+      </w:r>
       <w:r>
         <w:rPr>
           <w:rFonts w:ascii="Times New Roman" w:eastAsia="宋体" w:hAnsi="Times New Roman" w:hint="eastAsia"/>
@@ -6665,6 +6694,34 @@
           <w:rFonts w:ascii="Times New Roman" w:eastAsia="宋体" w:hAnsi="Times New Roman" w:hint="eastAsia"/>
           <w:sz w:val="24"/>
         </w:rPr>
+        <w:t>表征向量，再将该</w:t>
+      </w:r>
+      <w:r>
+        <w:rPr>
+          <w:rFonts w:ascii="Times New Roman" w:eastAsia="宋体" w:hAnsi="Times New Roman" w:hint="eastAsia"/>
+          <w:sz w:val="24"/>
+        </w:rPr>
+        <w:t>表征向量送入</w:t>
+      </w:r>
+      <w:r>
+        <w:rPr>
+          <w:rFonts w:ascii="Times New Roman" w:eastAsia="宋体" w:hAnsi="Times New Roman" w:hint="eastAsia"/>
+          <w:sz w:val="24"/>
+        </w:rPr>
+        <w:t>分类头进行</w:t>
+      </w:r>
+      <w:r>
+        <w:rPr>
+          <w:rFonts w:ascii="Times New Roman" w:eastAsia="宋体" w:hAnsi="Times New Roman" w:hint="eastAsia"/>
+          <w:sz w:val="24"/>
+        </w:rPr>
+        <w:t>分类。本文选择了论文提供的</w:t>
+      </w:r>
+      <w:r>
+        <w:rPr>
+          <w:rFonts w:ascii="Times New Roman" w:eastAsia="宋体" w:hAnsi="Times New Roman" w:hint="eastAsia"/>
+          <w:sz w:val="24"/>
+        </w:rPr>
         <w:t>C</w:t>
       </w:r>
       <w:r>
@@ -6672,30 +6729,15 @@
           <w:rFonts w:ascii="Times New Roman" w:eastAsia="宋体" w:hAnsi="Times New Roman"/>
           <w:sz w:val="24"/>
         </w:rPr>
-        <w:t>NN</w:t>
-      </w:r>
-      <w:r>
-        <w:rPr>
-          <w:rFonts w:ascii="Times New Roman" w:eastAsia="宋体" w:hAnsi="Times New Roman" w:hint="eastAsia"/>
-          <w:sz w:val="24"/>
-        </w:rPr>
-        <w:t>模型，</w:t>
-      </w:r>
-      <w:r>
-        <w:rPr>
-          <w:rFonts w:ascii="Times New Roman" w:eastAsia="宋体" w:hAnsi="Times New Roman" w:hint="eastAsia"/>
-          <w:sz w:val="24"/>
-        </w:rPr>
-        <w:t>上游</w:t>
-      </w:r>
-      <w:r>
-        <w:rPr>
-          <w:rFonts w:ascii="Times New Roman" w:eastAsia="宋体" w:hAnsi="Times New Roman" w:hint="eastAsia"/>
-          <w:sz w:val="24"/>
-        </w:rPr>
-        <w:t>堆叠而成的</w:t>
-      </w:r>
-      <w:proofErr w:type="spellStart"/>
+        <w:t>NN10</w:t>
+      </w:r>
+      <w:r>
+        <w:rPr>
+          <w:rFonts w:ascii="Times New Roman" w:eastAsia="宋体" w:hAnsi="Times New Roman" w:hint="eastAsia"/>
+          <w:sz w:val="24"/>
+        </w:rPr>
+        <w:t>、</w:t>
+      </w:r>
       <w:r>
         <w:rPr>
           <w:rFonts w:ascii="Times New Roman" w:eastAsia="宋体" w:hAnsi="Times New Roman" w:hint="eastAsia"/>
@@ -6708,229 +6750,14 @@
           <w:rFonts w:ascii="Times New Roman" w:eastAsia="宋体" w:hAnsi="Times New Roman"/>
           <w:sz w:val="24"/>
         </w:rPr>
-        <w:t>onvBlocks</w:t>
-      </w:r>
-      <w:proofErr w:type="spellEnd"/>
-      <w:r>
-        <w:rPr>
-          <w:rFonts w:ascii="Times New Roman" w:eastAsia="宋体" w:hAnsi="Times New Roman" w:hint="eastAsia"/>
-          <w:sz w:val="24"/>
-        </w:rPr>
-        <w:t>（</w:t>
-      </w:r>
-      <w:r>
-        <w:rPr>
-          <w:rFonts w:ascii="Times New Roman" w:eastAsia="宋体" w:hAnsi="Times New Roman" w:hint="eastAsia"/>
-          <w:sz w:val="24"/>
-        </w:rPr>
-        <w:t>C</w:t>
-      </w:r>
-      <w:r>
-        <w:rPr>
-          <w:rFonts w:ascii="Times New Roman" w:eastAsia="宋体" w:hAnsi="Times New Roman"/>
-          <w:sz w:val="24"/>
-        </w:rPr>
-        <w:t xml:space="preserve">onv + BN + </w:t>
-      </w:r>
-      <w:proofErr w:type="spellStart"/>
-      <w:r>
-        <w:rPr>
-          <w:rFonts w:ascii="Times New Roman" w:eastAsia="宋体" w:hAnsi="Times New Roman"/>
-          <w:sz w:val="24"/>
-        </w:rPr>
-        <w:t>ReLU</w:t>
-      </w:r>
-      <w:proofErr w:type="spellEnd"/>
-      <w:r>
-        <w:rPr>
-          <w:rFonts w:ascii="Times New Roman" w:eastAsia="宋体" w:hAnsi="Times New Roman"/>
-          <w:sz w:val="24"/>
-        </w:rPr>
-        <w:t xml:space="preserve"> + </w:t>
-      </w:r>
-      <w:r>
-        <w:rPr>
-          <w:rFonts w:ascii="Times New Roman" w:eastAsia="宋体" w:hAnsi="Times New Roman"/>
-          <w:sz w:val="24"/>
-        </w:rPr>
-        <w:t>Pooling</w:t>
-      </w:r>
-      <w:r>
-        <w:rPr>
-          <w:rFonts w:ascii="Times New Roman" w:eastAsia="宋体" w:hAnsi="Times New Roman" w:hint="eastAsia"/>
-          <w:sz w:val="24"/>
-        </w:rPr>
-        <w:t>）</w:t>
-      </w:r>
-      <w:r>
-        <w:rPr>
-          <w:rFonts w:ascii="Times New Roman" w:eastAsia="宋体" w:hAnsi="Times New Roman" w:hint="eastAsia"/>
-          <w:sz w:val="24"/>
-        </w:rPr>
-        <w:t>提取</w:t>
-      </w:r>
-      <w:r>
-        <w:rPr>
-          <w:rFonts w:ascii="Times New Roman" w:eastAsia="宋体" w:hAnsi="Times New Roman" w:hint="eastAsia"/>
-          <w:sz w:val="24"/>
-        </w:rPr>
-        <w:t>音频特征，并在</w:t>
-      </w:r>
-      <w:r>
-        <w:rPr>
-          <w:rFonts w:ascii="Times New Roman" w:eastAsia="宋体" w:hAnsi="Times New Roman" w:hint="eastAsia"/>
-          <w:sz w:val="24"/>
-        </w:rPr>
-        <w:t>时域与频域进行下采样</w:t>
-      </w:r>
-      <w:r>
-        <w:rPr>
-          <w:rFonts w:ascii="Times New Roman" w:eastAsia="宋体" w:hAnsi="Times New Roman" w:hint="eastAsia"/>
-          <w:sz w:val="24"/>
-        </w:rPr>
-        <w:t>，</w:t>
-      </w:r>
-      <w:r>
-        <w:rPr>
-          <w:rFonts w:ascii="Times New Roman" w:eastAsia="宋体" w:hAnsi="Times New Roman" w:hint="eastAsia"/>
-          <w:sz w:val="24"/>
-        </w:rPr>
-        <w:t>通过</w:t>
-      </w:r>
-      <w:r>
-        <w:rPr>
-          <w:rFonts w:ascii="Times New Roman" w:eastAsia="宋体" w:hAnsi="Times New Roman" w:hint="eastAsia"/>
-          <w:sz w:val="24"/>
-        </w:rPr>
-        <w:t>G</w:t>
-      </w:r>
-      <w:r>
-        <w:rPr>
-          <w:rFonts w:ascii="Times New Roman" w:eastAsia="宋体" w:hAnsi="Times New Roman"/>
-          <w:sz w:val="24"/>
-        </w:rPr>
-        <w:t xml:space="preserve">lobal </w:t>
-      </w:r>
-      <w:r>
-        <w:rPr>
-          <w:rFonts w:ascii="Times New Roman" w:eastAsia="宋体" w:hAnsi="Times New Roman" w:hint="eastAsia"/>
-          <w:sz w:val="24"/>
-        </w:rPr>
-        <w:t>T</w:t>
-      </w:r>
-      <w:r>
-        <w:rPr>
-          <w:rFonts w:ascii="Times New Roman" w:eastAsia="宋体" w:hAnsi="Times New Roman"/>
-          <w:sz w:val="24"/>
-        </w:rPr>
-        <w:t>emporal Pooling</w:t>
-      </w:r>
-      <w:r>
-        <w:rPr>
-          <w:rFonts w:ascii="Times New Roman" w:eastAsia="宋体" w:hAnsi="Times New Roman" w:hint="eastAsia"/>
-          <w:sz w:val="24"/>
-        </w:rPr>
-        <w:t>将时域特征</w:t>
-      </w:r>
-      <w:r>
-        <w:rPr>
-          <w:rFonts w:ascii="Times New Roman" w:eastAsia="宋体" w:hAnsi="Times New Roman" w:hint="eastAsia"/>
-          <w:sz w:val="24"/>
-        </w:rPr>
-        <w:t>汇聚为整个</w:t>
-      </w:r>
-      <w:r>
-        <w:rPr>
-          <w:rFonts w:ascii="Times New Roman" w:eastAsia="宋体" w:hAnsi="Times New Roman" w:hint="eastAsia"/>
-          <w:sz w:val="24"/>
-        </w:rPr>
-        <w:t>音频</w:t>
-      </w:r>
-      <w:r>
-        <w:rPr>
-          <w:rFonts w:ascii="Times New Roman" w:eastAsia="宋体" w:hAnsi="Times New Roman" w:hint="eastAsia"/>
-          <w:sz w:val="24"/>
-        </w:rPr>
-        <w:t>的</w:t>
-      </w:r>
-      <w:r>
-        <w:rPr>
-          <w:rFonts w:ascii="Times New Roman" w:eastAsia="宋体" w:hAnsi="Times New Roman" w:hint="eastAsia"/>
-          <w:sz w:val="24"/>
-        </w:rPr>
-        <w:t>表征向量，再将该</w:t>
-      </w:r>
-      <w:r>
-        <w:rPr>
-          <w:rFonts w:ascii="Times New Roman" w:eastAsia="宋体" w:hAnsi="Times New Roman" w:hint="eastAsia"/>
-          <w:sz w:val="24"/>
-        </w:rPr>
-        <w:t>表征向量送入</w:t>
-      </w:r>
-      <w:r>
-        <w:rPr>
-          <w:rFonts w:ascii="Times New Roman" w:eastAsia="宋体" w:hAnsi="Times New Roman" w:hint="eastAsia"/>
-          <w:sz w:val="24"/>
-        </w:rPr>
-        <w:t>分类头进行</w:t>
-      </w:r>
-      <w:r>
-        <w:rPr>
-          <w:rFonts w:ascii="Times New Roman" w:eastAsia="宋体" w:hAnsi="Times New Roman" w:hint="eastAsia"/>
-          <w:sz w:val="24"/>
-        </w:rPr>
-        <w:t>分类。本文选择了论文提供的</w:t>
-      </w:r>
-      <w:r>
-        <w:rPr>
-          <w:rFonts w:ascii="Times New Roman" w:eastAsia="宋体" w:hAnsi="Times New Roman" w:hint="eastAsia"/>
-          <w:sz w:val="24"/>
-        </w:rPr>
-        <w:t>C</w:t>
-      </w:r>
-      <w:r>
-        <w:rPr>
-          <w:rFonts w:ascii="Times New Roman" w:eastAsia="宋体" w:hAnsi="Times New Roman"/>
-          <w:sz w:val="24"/>
-        </w:rPr>
-        <w:t>NN10</w:t>
-      </w:r>
-      <w:r>
-        <w:rPr>
-          <w:rFonts w:ascii="Times New Roman" w:eastAsia="宋体" w:hAnsi="Times New Roman" w:hint="eastAsia"/>
-          <w:sz w:val="24"/>
-        </w:rPr>
-        <w:t>、</w:t>
-      </w:r>
-      <w:r>
-        <w:rPr>
-          <w:rFonts w:ascii="Times New Roman" w:eastAsia="宋体" w:hAnsi="Times New Roman" w:hint="eastAsia"/>
-          <w:sz w:val="24"/>
-        </w:rPr>
-        <w:t>C</w:t>
-      </w:r>
-      <w:r>
-        <w:rPr>
-          <w:rFonts w:ascii="Times New Roman" w:eastAsia="宋体" w:hAnsi="Times New Roman"/>
-          <w:sz w:val="24"/>
-        </w:rPr>
         <w:t>NN14</w:t>
       </w:r>
-      <w:proofErr w:type="gramStart"/>
-      <w:r>
-        <w:rPr>
-          <w:rFonts w:ascii="Times New Roman" w:eastAsia="宋体" w:hAnsi="Times New Roman" w:hint="eastAsia"/>
-          <w:sz w:val="24"/>
-        </w:rPr>
-        <w:t>两</w:t>
-      </w:r>
-      <w:proofErr w:type="gramEnd"/>
-      <w:r>
-        <w:rPr>
-          <w:rFonts w:ascii="Times New Roman" w:eastAsia="宋体" w:hAnsi="Times New Roman" w:hint="eastAsia"/>
-          <w:sz w:val="24"/>
-        </w:rPr>
-        <w:t>类架构，相较于前者，后者的参数规模更大，</w:t>
+      <w:r>
+        <w:rPr>
+          <w:rFonts w:ascii="Times New Roman" w:eastAsia="宋体" w:hAnsi="Times New Roman" w:hint="eastAsia"/>
+          <w:sz w:val="24"/>
+        </w:rPr>
+        <w:t>两类架构，相较于前者，后者的参数规模更大，</w:t>
       </w:r>
       <w:r>
         <w:rPr>
@@ -7422,7 +7249,6 @@
         </w:rPr>
         <w:t xml:space="preserve">4 </w:t>
       </w:r>
-      <w:proofErr w:type="gramStart"/>
       <w:r>
         <w:rPr>
           <w:rFonts w:ascii="Times New Roman" w:eastAsia="宋体" w:hAnsi="Times New Roman" w:hint="eastAsia"/>
@@ -7430,22 +7256,12 @@
         </w:rPr>
         <w:t>个</w:t>
       </w:r>
-      <w:proofErr w:type="spellStart"/>
-      <w:proofErr w:type="gramEnd"/>
-      <w:r>
-        <w:rPr>
-          <w:rFonts w:ascii="Times New Roman" w:eastAsia="宋体" w:hAnsi="Times New Roman"/>
-          <w:sz w:val="24"/>
-        </w:rPr>
-        <w:t>mel</w:t>
-      </w:r>
-      <w:proofErr w:type="spellEnd"/>
-      <w:r>
-        <w:rPr>
-          <w:rFonts w:ascii="Times New Roman" w:eastAsia="宋体" w:hAnsi="Times New Roman"/>
-          <w:sz w:val="24"/>
-        </w:rPr>
-        <w:t xml:space="preserve"> bins</w:t>
+      <w:r>
+        <w:rPr>
+          <w:rFonts w:ascii="Times New Roman" w:eastAsia="宋体" w:hAnsi="Times New Roman"/>
+          <w:sz w:val="24"/>
+        </w:rPr>
+        <w:t>mel bins</w:t>
       </w:r>
       <w:r>
         <w:rPr>
@@ -7497,7 +7313,6 @@
         </w:rPr>
         <w:t>为</w:t>
       </w:r>
-      <w:proofErr w:type="spellStart"/>
       <w:r>
         <w:rPr>
           <w:rFonts w:ascii="Times New Roman" w:eastAsia="宋体" w:hAnsi="Times New Roman" w:hint="eastAsia"/>
@@ -7512,22 +7327,12 @@
         </w:rPr>
         <w:t>udioSet</w:t>
       </w:r>
-      <w:proofErr w:type="spellEnd"/>
-      <w:proofErr w:type="gramStart"/>
-      <w:r>
-        <w:rPr>
-          <w:rFonts w:ascii="Times New Roman" w:eastAsia="宋体" w:hAnsi="Times New Roman" w:hint="eastAsia"/>
-          <w:sz w:val="24"/>
-        </w:rPr>
-        <w:t>预训练</w:t>
-      </w:r>
-      <w:proofErr w:type="gramEnd"/>
-      <w:r>
-        <w:rPr>
-          <w:rFonts w:ascii="Times New Roman" w:eastAsia="宋体" w:hAnsi="Times New Roman" w:hint="eastAsia"/>
-          <w:sz w:val="24"/>
-        </w:rPr>
-        <w:t>的</w:t>
+      <w:r>
+        <w:rPr>
+          <w:rFonts w:ascii="Times New Roman" w:eastAsia="宋体" w:hAnsi="Times New Roman" w:hint="eastAsia"/>
+          <w:sz w:val="24"/>
+        </w:rPr>
+        <w:t>预训练的</w:t>
       </w:r>
       <w:r>
         <w:rPr>
@@ -7606,7 +7411,6 @@
         </w:rPr>
         <w:t>上游堆叠而成的</w:t>
       </w:r>
-      <w:proofErr w:type="spellStart"/>
       <w:r>
         <w:rPr>
           <w:rFonts w:ascii="Times New Roman" w:eastAsia="宋体" w:hAnsi="Times New Roman" w:hint="eastAsia"/>
@@ -7621,7 +7425,6 @@
         </w:rPr>
         <w:t>winBlocks</w:t>
       </w:r>
-      <w:proofErr w:type="spellEnd"/>
       <w:r>
         <w:rPr>
           <w:rFonts w:ascii="Times New Roman" w:eastAsia="宋体" w:hAnsi="Times New Roman" w:hint="eastAsia"/>
@@ -7650,53 +7453,12 @@
         </w:rPr>
         <w:t>，之后</w:t>
       </w:r>
-      <w:proofErr w:type="gramStart"/>
-      <w:r>
-        <w:rPr>
-          <w:rFonts w:ascii="Times New Roman" w:eastAsia="宋体" w:hAnsi="Times New Roman" w:hint="eastAsia"/>
-          <w:sz w:val="24"/>
-        </w:rPr>
-        <w:t>帧</w:t>
-      </w:r>
-      <w:proofErr w:type="gramEnd"/>
-      <w:r>
-        <w:rPr>
-          <w:rFonts w:ascii="Times New Roman" w:eastAsia="宋体" w:hAnsi="Times New Roman" w:hint="eastAsia"/>
-          <w:sz w:val="24"/>
-        </w:rPr>
-        <w:t>级别特征被送入分类器中得到</w:t>
-      </w:r>
-      <w:proofErr w:type="gramStart"/>
-      <w:r>
-        <w:rPr>
-          <w:rFonts w:ascii="Times New Roman" w:eastAsia="宋体" w:hAnsi="Times New Roman" w:hint="eastAsia"/>
-          <w:sz w:val="24"/>
-        </w:rPr>
-        <w:t>帧</w:t>
-      </w:r>
-      <w:proofErr w:type="gramEnd"/>
-      <w:r>
-        <w:rPr>
-          <w:rFonts w:ascii="Times New Roman" w:eastAsia="宋体" w:hAnsi="Times New Roman" w:hint="eastAsia"/>
-          <w:sz w:val="24"/>
-        </w:rPr>
-        <w:t>级别概率，再由平均</w:t>
-      </w:r>
-      <w:proofErr w:type="gramStart"/>
-      <w:r>
-        <w:rPr>
-          <w:rFonts w:ascii="Times New Roman" w:eastAsia="宋体" w:hAnsi="Times New Roman" w:hint="eastAsia"/>
-          <w:sz w:val="24"/>
-        </w:rPr>
-        <w:t>池化层得到</w:t>
-      </w:r>
-      <w:proofErr w:type="gramEnd"/>
-      <w:r>
-        <w:rPr>
-          <w:rFonts w:ascii="Times New Roman" w:eastAsia="宋体" w:hAnsi="Times New Roman" w:hint="eastAsia"/>
-          <w:sz w:val="24"/>
-        </w:rPr>
-        <w:t>音频片段级别的概率</w:t>
+      <w:r>
+        <w:rPr>
+          <w:rFonts w:ascii="Times New Roman" w:eastAsia="宋体" w:hAnsi="Times New Roman" w:hint="eastAsia"/>
+          <w:sz w:val="24"/>
+        </w:rPr>
+        <w:t>帧级别特征被送入分类器中得到帧级别概率，再由平均池化层得到音频片段级别的概率</w:t>
       </w:r>
       <w:r>
         <w:rPr>
@@ -7915,7 +7677,6 @@
         </w:rPr>
         <w:t>C</w:t>
       </w:r>
-      <w:proofErr w:type="gramStart"/>
       <w:r>
         <w:rPr>
           <w:rFonts w:ascii="Times New Roman" w:eastAsia="宋体" w:hAnsi="Times New Roman" w:hint="eastAsia"/>
@@ -7923,7 +7684,6 @@
         </w:rPr>
         <w:t>个</w:t>
       </w:r>
-      <w:proofErr w:type="gramEnd"/>
       <w:r>
         <w:rPr>
           <w:rFonts w:ascii="Times New Roman" w:eastAsia="宋体" w:hAnsi="Times New Roman" w:hint="eastAsia"/>
@@ -8110,21 +7870,12 @@
         </w:rPr>
         <w:t>上述</w:t>
       </w:r>
-      <w:proofErr w:type="gramStart"/>
-      <w:r>
-        <w:rPr>
-          <w:rFonts w:ascii="Times New Roman" w:eastAsia="宋体" w:hAnsi="Times New Roman" w:hint="eastAsia"/>
-          <w:sz w:val="24"/>
-        </w:rPr>
-        <w:t>预训练</w:t>
-      </w:r>
-      <w:proofErr w:type="gramEnd"/>
-      <w:r>
-        <w:rPr>
-          <w:rFonts w:ascii="Times New Roman" w:eastAsia="宋体" w:hAnsi="Times New Roman" w:hint="eastAsia"/>
-          <w:sz w:val="24"/>
-        </w:rPr>
-        <w:t>模型</w:t>
+      <w:r>
+        <w:rPr>
+          <w:rFonts w:ascii="Times New Roman" w:eastAsia="宋体" w:hAnsi="Times New Roman" w:hint="eastAsia"/>
+          <w:sz w:val="24"/>
+        </w:rPr>
+        <w:t>预训练模型</w:t>
       </w:r>
       <w:r>
         <w:rPr>
@@ -8138,23 +7889,7 @@
           <w:rFonts w:ascii="Times New Roman" w:eastAsia="宋体" w:hAnsi="Times New Roman" w:hint="eastAsia"/>
           <w:sz w:val="24"/>
         </w:rPr>
-        <w:t>是否加载</w:t>
-      </w:r>
-      <w:proofErr w:type="gramStart"/>
-      <w:r>
-        <w:rPr>
-          <w:rFonts w:ascii="Times New Roman" w:eastAsia="宋体" w:hAnsi="Times New Roman" w:hint="eastAsia"/>
-          <w:sz w:val="24"/>
-        </w:rPr>
-        <w:t>预训练</w:t>
-      </w:r>
-      <w:proofErr w:type="gramEnd"/>
-      <w:r>
-        <w:rPr>
-          <w:rFonts w:ascii="Times New Roman" w:eastAsia="宋体" w:hAnsi="Times New Roman" w:hint="eastAsia"/>
-          <w:sz w:val="24"/>
-        </w:rPr>
-        <w:t>权重</w:t>
+        <w:t>是否加载预训练权重</w:t>
       </w:r>
       <w:r>
         <w:rPr>
@@ -8201,7 +7936,6 @@
         </w:rPr>
         <w:t>大规模</w:t>
       </w:r>
-      <w:proofErr w:type="gramStart"/>
       <w:r>
         <w:rPr>
           <w:rFonts w:ascii="黑体" w:eastAsia="黑体" w:hAnsi="黑体" w:hint="eastAsia"/>
@@ -8209,7 +7943,6 @@
         </w:rPr>
         <w:t>预训练</w:t>
       </w:r>
-      <w:proofErr w:type="gramEnd"/>
       <w:r>
         <w:rPr>
           <w:rFonts w:ascii="黑体" w:eastAsia="黑体" w:hAnsi="黑体" w:hint="eastAsia"/>
@@ -10205,39 +9938,7 @@
           <w:rFonts w:ascii="Times New Roman" w:eastAsia="宋体" w:hAnsi="Times New Roman" w:hint="eastAsia"/>
           <w:sz w:val="24"/>
         </w:rPr>
-        <w:t>从上表看出，当</w:t>
-      </w:r>
-      <w:proofErr w:type="gramStart"/>
-      <w:r>
-        <w:rPr>
-          <w:rFonts w:ascii="Times New Roman" w:eastAsia="宋体" w:hAnsi="Times New Roman" w:hint="eastAsia"/>
-          <w:sz w:val="24"/>
-        </w:rPr>
-        <w:t>不</w:t>
-      </w:r>
-      <w:proofErr w:type="gramEnd"/>
-      <w:r>
-        <w:rPr>
-          <w:rFonts w:ascii="Times New Roman" w:eastAsia="宋体" w:hAnsi="Times New Roman" w:hint="eastAsia"/>
-          <w:sz w:val="24"/>
-        </w:rPr>
-        <w:t>加载</w:t>
-      </w:r>
-      <w:proofErr w:type="gramStart"/>
-      <w:r>
-        <w:rPr>
-          <w:rFonts w:ascii="Times New Roman" w:eastAsia="宋体" w:hAnsi="Times New Roman" w:hint="eastAsia"/>
-          <w:sz w:val="24"/>
-        </w:rPr>
-        <w:t>预训练</w:t>
-      </w:r>
-      <w:proofErr w:type="gramEnd"/>
-      <w:r>
-        <w:rPr>
-          <w:rFonts w:ascii="Times New Roman" w:eastAsia="宋体" w:hAnsi="Times New Roman" w:hint="eastAsia"/>
-          <w:sz w:val="24"/>
-        </w:rPr>
-        <w:t>模型时，</w:t>
+        <w:t>从上表看出，当不加载预训练模型时，</w:t>
       </w:r>
       <w:r>
         <w:rPr>
@@ -10350,23 +10051,7 @@
           <w:rFonts w:ascii="Times New Roman" w:eastAsia="宋体" w:hAnsi="Times New Roman" w:hint="eastAsia"/>
           <w:sz w:val="24"/>
         </w:rPr>
-        <w:t>。当加载</w:t>
-      </w:r>
-      <w:proofErr w:type="gramStart"/>
-      <w:r>
-        <w:rPr>
-          <w:rFonts w:ascii="Times New Roman" w:eastAsia="宋体" w:hAnsi="Times New Roman" w:hint="eastAsia"/>
-          <w:sz w:val="24"/>
-        </w:rPr>
-        <w:t>预训练</w:t>
-      </w:r>
-      <w:proofErr w:type="gramEnd"/>
-      <w:r>
-        <w:rPr>
-          <w:rFonts w:ascii="Times New Roman" w:eastAsia="宋体" w:hAnsi="Times New Roman" w:hint="eastAsia"/>
-          <w:sz w:val="24"/>
-        </w:rPr>
-        <w:t>参数后，</w:t>
+        <w:t>。当加载预训练参数后，</w:t>
       </w:r>
       <w:r>
         <w:rPr>
@@ -10623,7 +10308,6 @@
         </w:rPr>
         <w:t>：</w:t>
       </w:r>
-      <w:proofErr w:type="spellStart"/>
       <w:r>
         <w:rPr>
           <w:rFonts w:ascii="Times New Roman" w:eastAsia="宋体" w:hAnsi="Times New Roman" w:hint="eastAsia"/>
@@ -10638,7 +10322,6 @@
         </w:rPr>
         <w:t>pecAugment</w:t>
       </w:r>
-      <w:proofErr w:type="spellEnd"/>
       <w:r>
         <w:rPr>
           <w:rFonts w:ascii="Times New Roman" w:eastAsia="宋体" w:hAnsi="Times New Roman"/>
@@ -10670,7 +10353,6 @@
         </w:rPr>
         <w:t>与</w:t>
       </w:r>
-      <w:proofErr w:type="spellStart"/>
       <w:r>
         <w:rPr>
           <w:rFonts w:ascii="Times New Roman" w:eastAsia="宋体" w:hAnsi="Times New Roman" w:hint="eastAsia"/>
@@ -10685,7 +10367,6 @@
         </w:rPr>
         <w:t>ilterAugment</w:t>
       </w:r>
-      <w:proofErr w:type="spellEnd"/>
       <w:r>
         <w:rPr>
           <w:rFonts w:ascii="Times New Roman" w:eastAsia="宋体" w:hAnsi="Times New Roman"/>
@@ -11004,23 +10685,7 @@
           <w:rFonts w:ascii="Times New Roman" w:eastAsia="宋体" w:hAnsi="Times New Roman" w:hint="eastAsia"/>
           <w:sz w:val="24"/>
         </w:rPr>
-        <w:t>，交叉</w:t>
-      </w:r>
-      <w:proofErr w:type="gramStart"/>
-      <w:r>
-        <w:rPr>
-          <w:rFonts w:ascii="Times New Roman" w:eastAsia="宋体" w:hAnsi="Times New Roman" w:hint="eastAsia"/>
-          <w:sz w:val="24"/>
-        </w:rPr>
-        <w:t>熵</w:t>
-      </w:r>
-      <w:proofErr w:type="gramEnd"/>
-      <w:r>
-        <w:rPr>
-          <w:rFonts w:ascii="Times New Roman" w:eastAsia="宋体" w:hAnsi="Times New Roman" w:hint="eastAsia"/>
-          <w:sz w:val="24"/>
-        </w:rPr>
-        <w:t>损失函数为</w:t>
+        <w:t>，交叉熵损失函数为</w:t>
       </w:r>
       <w:r>
         <w:rPr>
@@ -11729,23 +11394,7 @@
           <w:rFonts w:ascii="Times New Roman" w:eastAsia="宋体" w:hAnsi="Times New Roman" w:hint="eastAsia"/>
           <w:sz w:val="24"/>
         </w:rPr>
-        <w:t>模型加载</w:t>
-      </w:r>
-      <w:proofErr w:type="gramStart"/>
-      <w:r>
-        <w:rPr>
-          <w:rFonts w:ascii="Times New Roman" w:eastAsia="宋体" w:hAnsi="Times New Roman" w:hint="eastAsia"/>
-          <w:sz w:val="24"/>
-        </w:rPr>
-        <w:t>预训练</w:t>
-      </w:r>
-      <w:proofErr w:type="gramEnd"/>
-      <w:r>
-        <w:rPr>
-          <w:rFonts w:ascii="Times New Roman" w:eastAsia="宋体" w:hAnsi="Times New Roman" w:hint="eastAsia"/>
-          <w:sz w:val="24"/>
-        </w:rPr>
-        <w:t>参数</w:t>
+        <w:t>模型加载预训练参数</w:t>
       </w:r>
       <w:r>
         <w:rPr>
@@ -11935,7 +11584,6 @@
                 <w:lang w:eastAsia="zh-CN"/>
               </w:rPr>
             </w:pPr>
-            <w:proofErr w:type="spellStart"/>
             <w:r>
               <w:rPr>
                 <w:rFonts w:eastAsia="宋体" w:hint="eastAsia"/>
@@ -11960,7 +11608,6 @@
               </w:rPr>
               <w:t>g</w:t>
             </w:r>
-            <w:proofErr w:type="spellEnd"/>
           </w:p>
         </w:tc>
         <w:tc>
@@ -11980,7 +11627,6 @@
                 <w:szCs w:val="21"/>
               </w:rPr>
             </w:pPr>
-            <w:proofErr w:type="spellStart"/>
             <w:r>
               <w:rPr>
                 <w:rFonts w:eastAsia="宋体" w:hint="eastAsia"/>
@@ -11997,7 +11643,6 @@
               </w:rPr>
               <w:t>ilterAug</w:t>
             </w:r>
-            <w:proofErr w:type="spellEnd"/>
           </w:p>
         </w:tc>
         <w:tc>
@@ -13715,7 +13360,6 @@
         </w:rPr>
         <w:t>从上表看出，</w:t>
       </w:r>
-      <w:proofErr w:type="spellStart"/>
       <w:r>
         <w:rPr>
           <w:rFonts w:ascii="Times New Roman" w:eastAsia="宋体" w:hAnsi="Times New Roman" w:hint="eastAsia"/>
@@ -13730,7 +13374,6 @@
         </w:rPr>
         <w:t>pecAugment</w:t>
       </w:r>
-      <w:proofErr w:type="spellEnd"/>
       <w:r>
         <w:rPr>
           <w:rFonts w:ascii="Times New Roman" w:eastAsia="宋体" w:hAnsi="Times New Roman" w:hint="eastAsia"/>
@@ -13738,7 +13381,6 @@
         </w:rPr>
         <w:t>与</w:t>
       </w:r>
-      <w:proofErr w:type="spellStart"/>
       <w:r>
         <w:rPr>
           <w:rFonts w:ascii="Times New Roman" w:eastAsia="宋体" w:hAnsi="Times New Roman" w:hint="eastAsia"/>
@@ -13753,7 +13395,6 @@
         </w:rPr>
         <w:t>up</w:t>
       </w:r>
-      <w:proofErr w:type="spellEnd"/>
       <w:r>
         <w:rPr>
           <w:rFonts w:ascii="Times New Roman" w:eastAsia="宋体" w:hAnsi="Times New Roman" w:hint="eastAsia"/>
@@ -13768,7 +13409,6 @@
         </w:rPr>
         <w:t>均可以提升模型性能，而将</w:t>
       </w:r>
-      <w:proofErr w:type="spellStart"/>
       <w:r>
         <w:rPr>
           <w:rFonts w:ascii="Times New Roman" w:eastAsia="宋体" w:hAnsi="Times New Roman" w:hint="eastAsia"/>
@@ -13783,7 +13423,6 @@
         </w:rPr>
         <w:t>ilterAugment</w:t>
       </w:r>
-      <w:proofErr w:type="spellEnd"/>
       <w:r>
         <w:rPr>
           <w:rFonts w:ascii="Times New Roman" w:eastAsia="宋体" w:hAnsi="Times New Roman" w:hint="eastAsia"/>
@@ -14011,23 +13650,7 @@
           <w:rFonts w:ascii="Times New Roman" w:eastAsia="宋体" w:hAnsi="Times New Roman" w:hint="eastAsia"/>
           <w:sz w:val="24"/>
         </w:rPr>
-        <w:t>数据清洗。从原始的文本数据中删除标签为</w:t>
-      </w:r>
-      <w:proofErr w:type="gramStart"/>
-      <w:r>
-        <w:rPr>
-          <w:rFonts w:ascii="Times New Roman" w:eastAsia="宋体" w:hAnsi="Times New Roman" w:hint="eastAsia"/>
-          <w:sz w:val="24"/>
-        </w:rPr>
-        <w:t>空或者</w:t>
-      </w:r>
-      <w:proofErr w:type="gramEnd"/>
-      <w:r>
-        <w:rPr>
-          <w:rFonts w:ascii="Times New Roman" w:eastAsia="宋体" w:hAnsi="Times New Roman" w:hint="eastAsia"/>
-          <w:sz w:val="24"/>
-        </w:rPr>
-        <w:t>标签不合理的数据，同时过滤一些明显长度过短的文本</w:t>
+        <w:t>数据清洗。从原始的文本数据中删除标签为空或者标签不合理的数据，同时过滤一些明显长度过短的文本</w:t>
       </w:r>
       <w:r>
         <w:rPr>
@@ -14042,7 +13665,7 @@
         <w:spacing w:beforeLines="50" w:before="156" w:afterLines="50" w:after="156" w:line="360" w:lineRule="auto"/>
         <w:ind w:firstLineChars="200" w:firstLine="480"/>
         <w:rPr>
-          <w:rFonts w:ascii="Times New Roman" w:eastAsia="宋体" w:hAnsi="Times New Roman" w:hint="eastAsia"/>
+          <w:rFonts w:ascii="Times New Roman" w:eastAsia="宋体" w:hAnsi="Times New Roman"/>
           <w:sz w:val="24"/>
         </w:rPr>
       </w:pPr>
@@ -14074,7 +13697,6 @@
         </w:rPr>
         <w:t>分词。对于中文数据来说，文本一般是通过句子的形式给出，因此需要首先将句子划分为词语。在本次任务中我们使用</w:t>
       </w:r>
-      <w:proofErr w:type="spellStart"/>
       <w:r>
         <w:rPr>
           <w:rFonts w:ascii="Times New Roman" w:eastAsia="宋体" w:hAnsi="Times New Roman" w:hint="eastAsia"/>
@@ -14082,7 +13704,6 @@
         </w:rPr>
         <w:t>jieba</w:t>
       </w:r>
-      <w:proofErr w:type="spellEnd"/>
       <w:r>
         <w:rPr>
           <w:rFonts w:ascii="Times New Roman" w:eastAsia="宋体" w:hAnsi="Times New Roman" w:hint="eastAsia"/>
@@ -14090,7 +13711,6 @@
         </w:rPr>
         <w:t>分词工具进行分词。</w:t>
       </w:r>
-      <w:proofErr w:type="spellStart"/>
       <w:r>
         <w:rPr>
           <w:rFonts w:ascii="Times New Roman" w:eastAsia="宋体" w:hAnsi="Times New Roman"/>
@@ -14105,7 +13725,6 @@
         </w:rPr>
         <w:t>ieba</w:t>
       </w:r>
-      <w:proofErr w:type="spellEnd"/>
       <w:r>
         <w:rPr>
           <w:rFonts w:ascii="Times New Roman" w:eastAsia="宋体" w:hAnsi="Times New Roman" w:hint="eastAsia"/>
@@ -14163,23 +13782,7 @@
           <w:rFonts w:ascii="Times New Roman" w:eastAsia="宋体" w:hAnsi="Times New Roman" w:hint="eastAsia"/>
           <w:sz w:val="24"/>
         </w:rPr>
-        <w:t>去除停用词。将一些经常出现在文本</w:t>
-      </w:r>
-      <w:proofErr w:type="gramStart"/>
-      <w:r>
-        <w:rPr>
-          <w:rFonts w:ascii="Times New Roman" w:eastAsia="宋体" w:hAnsi="Times New Roman" w:hint="eastAsia"/>
-          <w:sz w:val="24"/>
-        </w:rPr>
-        <w:t>中但是</w:t>
-      </w:r>
-      <w:proofErr w:type="gramEnd"/>
-      <w:r>
-        <w:rPr>
-          <w:rFonts w:ascii="Times New Roman" w:eastAsia="宋体" w:hAnsi="Times New Roman" w:hint="eastAsia"/>
-          <w:sz w:val="24"/>
-        </w:rPr>
-        <w:t>语义不强的词汇，如</w:t>
+        <w:t>去除停用词。将一些经常出现在文本中但是语义不强的词汇，如</w:t>
       </w:r>
       <w:r>
         <w:rPr>
@@ -14250,7 +13853,7 @@
         <w:spacing w:beforeLines="50" w:before="156" w:afterLines="50" w:after="156" w:line="360" w:lineRule="auto"/>
         <w:ind w:firstLineChars="200" w:firstLine="480"/>
         <w:rPr>
-          <w:rFonts w:ascii="Times New Roman" w:eastAsia="宋体" w:hAnsi="Times New Roman" w:hint="eastAsia"/>
+          <w:rFonts w:ascii="Times New Roman" w:eastAsia="宋体" w:hAnsi="Times New Roman"/>
           <w:sz w:val="24"/>
         </w:rPr>
       </w:pPr>
@@ -14273,23 +13876,7 @@
           <w:rFonts w:ascii="Times New Roman" w:eastAsia="宋体" w:hAnsi="Times New Roman" w:hint="eastAsia"/>
           <w:sz w:val="24"/>
         </w:rPr>
-        <w:t>）保留某些标点符号。一般来说，对于文本的预处理是要移除掉所有的标点符号的，且标点符号也可以作为分词的一个依据。但是对于情感识别任务来说，问号、感叹号等标点符号在一定程度上反映了当前人的一些心理状态。因此需要保留这些比较特殊的标点符号作为文本的</w:t>
-      </w:r>
-      <w:proofErr w:type="gramStart"/>
-      <w:r>
-        <w:rPr>
-          <w:rFonts w:ascii="Times New Roman" w:eastAsia="宋体" w:hAnsi="Times New Roman" w:hint="eastAsia"/>
-          <w:sz w:val="24"/>
-        </w:rPr>
-        <w:t>一</w:t>
-      </w:r>
-      <w:proofErr w:type="gramEnd"/>
-      <w:r>
-        <w:rPr>
-          <w:rFonts w:ascii="Times New Roman" w:eastAsia="宋体" w:hAnsi="Times New Roman" w:hint="eastAsia"/>
-          <w:sz w:val="24"/>
-        </w:rPr>
-        <w:t>种类别的特征。</w:t>
+        <w:t>）保留某些标点符号。一般来说，对于文本的预处理是要移除掉所有的标点符号的，且标点符号也可以作为分词的一个依据。但是对于情感识别任务来说，问号、感叹号等标点符号在一定程度上反映了当前人的一些心理状态。因此需要保留这些比较特殊的标点符号作为文本的一种类别的特征。</w:t>
       </w:r>
     </w:p>
     <w:p>
@@ -14358,23 +13945,7 @@
           <w:rFonts w:ascii="Times New Roman" w:eastAsia="宋体" w:hAnsi="Times New Roman" w:hint="eastAsia"/>
           <w:sz w:val="24"/>
         </w:rPr>
-        <w:t>的方式有很多，</w:t>
-      </w:r>
-      <w:proofErr w:type="gramStart"/>
-      <w:r>
-        <w:rPr>
-          <w:rFonts w:ascii="Times New Roman" w:eastAsia="宋体" w:hAnsi="Times New Roman" w:hint="eastAsia"/>
-          <w:sz w:val="24"/>
-        </w:rPr>
-        <w:t>例如词袋模型</w:t>
-      </w:r>
-      <w:proofErr w:type="gramEnd"/>
-      <w:r>
-        <w:rPr>
-          <w:rFonts w:ascii="Times New Roman" w:eastAsia="宋体" w:hAnsi="Times New Roman" w:hint="eastAsia"/>
-          <w:sz w:val="24"/>
-        </w:rPr>
-        <w:t>，</w:t>
+        <w:t>的方式有很多，例如词袋模型，</w:t>
       </w:r>
       <w:r>
         <w:rPr>
@@ -14438,7 +14009,7 @@
         <w:spacing w:beforeLines="50" w:before="156" w:afterLines="50" w:after="156" w:line="360" w:lineRule="auto"/>
         <w:ind w:firstLineChars="200" w:firstLine="480"/>
         <w:rPr>
-          <w:rFonts w:ascii="Times New Roman" w:eastAsia="宋体" w:hAnsi="Times New Roman" w:hint="eastAsia"/>
+          <w:rFonts w:ascii="Times New Roman" w:eastAsia="宋体" w:hAnsi="Times New Roman"/>
           <w:sz w:val="24"/>
         </w:rPr>
       </w:pPr>
@@ -14891,21 +14462,7 @@
               <w:rFonts w:ascii="Cambria Math" w:eastAsia="宋体" w:hAnsi="Cambria Math"/>
               <w:sz w:val="24"/>
             </w:rPr>
-            <m:t>TF</m:t>
-          </m:r>
-          <m:r>
-            <w:rPr>
-              <w:rFonts w:ascii="Cambria Math" w:eastAsia="宋体" w:hAnsi="Cambria Math"/>
-              <w:sz w:val="24"/>
-            </w:rPr>
-            <m:t>-</m:t>
-          </m:r>
-          <m:r>
-            <w:rPr>
-              <w:rFonts w:ascii="Cambria Math" w:eastAsia="宋体" w:hAnsi="Cambria Math"/>
-              <w:sz w:val="24"/>
-            </w:rPr>
-            <m:t>IDF=TF</m:t>
+            <m:t>TF-IDF=TF</m:t>
           </m:r>
           <m:r>
             <w:rPr>
@@ -15079,7 +14636,7 @@
         <w:spacing w:beforeLines="50" w:before="156" w:afterLines="50" w:after="156" w:line="360" w:lineRule="auto"/>
         <w:ind w:firstLineChars="200" w:firstLine="480"/>
         <w:rPr>
-          <w:rFonts w:ascii="Times New Roman" w:eastAsia="宋体" w:hAnsi="Times New Roman" w:hint="eastAsia"/>
+          <w:rFonts w:ascii="Times New Roman" w:eastAsia="宋体" w:hAnsi="Times New Roman"/>
           <w:sz w:val="24"/>
         </w:rPr>
       </w:pPr>
@@ -15579,23 +15136,13 @@
           <m:t>n</m:t>
         </m:r>
       </m:oMath>
-      <w:proofErr w:type="gramStart"/>
-      <w:r>
-        <w:rPr>
-          <w:rFonts w:ascii="Times New Roman" w:eastAsia="宋体" w:hAnsi="Times New Roman" w:cs="Times New Roman"/>
-          <w:sz w:val="24"/>
-          <w:szCs w:val="28"/>
-        </w:rPr>
-        <w:t>个</w:t>
-      </w:r>
-      <w:proofErr w:type="gramEnd"/>
-      <w:r>
-        <w:rPr>
-          <w:rFonts w:ascii="Times New Roman" w:eastAsia="宋体" w:hAnsi="Times New Roman" w:cs="Times New Roman"/>
-          <w:sz w:val="24"/>
-          <w:szCs w:val="28"/>
-        </w:rPr>
-        <w:t>特征</w:t>
+      <w:r>
+        <w:rPr>
+          <w:rFonts w:ascii="Times New Roman" w:eastAsia="宋体" w:hAnsi="Times New Roman" w:cs="Times New Roman"/>
+          <w:sz w:val="24"/>
+          <w:szCs w:val="28"/>
+        </w:rPr>
+        <w:t>个特征</w:t>
       </w:r>
       <w:r>
         <w:rPr>
@@ -16920,23 +16467,13 @@
         </w:rPr>
         <w:t>n</w:t>
       </w:r>
-      <w:proofErr w:type="gramStart"/>
-      <w:r>
-        <w:rPr>
-          <w:rFonts w:ascii="Times New Roman" w:eastAsia="宋体" w:hAnsi="Times New Roman" w:cs="Times New Roman"/>
-          <w:sz w:val="24"/>
-          <w:szCs w:val="28"/>
-        </w:rPr>
-        <w:t>个</w:t>
-      </w:r>
-      <w:proofErr w:type="gramEnd"/>
-      <w:r>
-        <w:rPr>
-          <w:rFonts w:ascii="Times New Roman" w:eastAsia="宋体" w:hAnsi="Times New Roman" w:cs="Times New Roman"/>
-          <w:sz w:val="24"/>
-          <w:szCs w:val="28"/>
-        </w:rPr>
-        <w:t>特征</w:t>
+      <w:r>
+        <w:rPr>
+          <w:rFonts w:ascii="Times New Roman" w:eastAsia="宋体" w:hAnsi="Times New Roman" w:cs="Times New Roman"/>
+          <w:sz w:val="24"/>
+          <w:szCs w:val="28"/>
+        </w:rPr>
+        <w:t>个特征</w:t>
       </w:r>
       <w:r>
         <w:rPr>
@@ -18821,23 +18358,13 @@
           <m:t>n</m:t>
         </m:r>
       </m:oMath>
-      <w:proofErr w:type="gramStart"/>
-      <w:r>
-        <w:rPr>
-          <w:rFonts w:ascii="Times New Roman" w:eastAsia="宋体" w:hAnsi="Times New Roman" w:cs="Times New Roman"/>
-          <w:sz w:val="24"/>
-          <w:szCs w:val="28"/>
-        </w:rPr>
-        <w:t>个</w:t>
-      </w:r>
-      <w:proofErr w:type="gramEnd"/>
-      <w:r>
-        <w:rPr>
-          <w:rFonts w:ascii="Times New Roman" w:eastAsia="宋体" w:hAnsi="Times New Roman" w:cs="Times New Roman"/>
-          <w:sz w:val="24"/>
-          <w:szCs w:val="28"/>
-        </w:rPr>
-        <w:t>特征</w:t>
+      <w:r>
+        <w:rPr>
+          <w:rFonts w:ascii="Times New Roman" w:eastAsia="宋体" w:hAnsi="Times New Roman" w:cs="Times New Roman"/>
+          <w:sz w:val="24"/>
+          <w:szCs w:val="28"/>
+        </w:rPr>
+        <w:t>个特征</w:t>
       </w:r>
       <w:r>
         <w:rPr>
@@ -19066,18 +18593,8 @@
           <w:sz w:val="24"/>
           <w:szCs w:val="28"/>
         </w:rPr>
-        <w:t>使其</w:t>
-      </w:r>
-      <w:proofErr w:type="gramStart"/>
-      <w:r>
-        <w:rPr>
-          <w:rFonts w:ascii="Times New Roman" w:eastAsia="宋体" w:hAnsi="Times New Roman" w:cs="Times New Roman"/>
-          <w:sz w:val="24"/>
-          <w:szCs w:val="28"/>
-        </w:rPr>
-        <w:t>易计算</w:t>
-      </w:r>
-      <w:proofErr w:type="gramEnd"/>
+        <w:t>使其易计算</w:t>
+      </w:r>
       <w:r>
         <w:rPr>
           <w:rFonts w:ascii="Times New Roman" w:eastAsia="宋体" w:hAnsi="Times New Roman" w:cs="Times New Roman"/>
@@ -19928,25 +19445,7 @@
           <w:sz w:val="24"/>
           <w:szCs w:val="28"/>
         </w:rPr>
-        <w:t>根据最优切分点的取值将数据划分到左子节点</w:t>
-      </w:r>
-      <w:proofErr w:type="gramStart"/>
-      <w:r>
-        <w:rPr>
-          <w:rFonts w:ascii="Times New Roman" w:eastAsia="宋体" w:hAnsi="Times New Roman" w:cs="Times New Roman"/>
-          <w:sz w:val="24"/>
-          <w:szCs w:val="28"/>
-        </w:rPr>
-        <w:t>或右子节点</w:t>
-      </w:r>
-      <w:proofErr w:type="gramEnd"/>
-      <w:r>
-        <w:rPr>
-          <w:rFonts w:ascii="Times New Roman" w:eastAsia="宋体" w:hAnsi="Times New Roman" w:cs="Times New Roman"/>
-          <w:sz w:val="24"/>
-          <w:szCs w:val="28"/>
-        </w:rPr>
-        <w:t>。</w:t>
+        <w:t>根据最优切分点的取值将数据划分到左子节点或右子节点。</w:t>
       </w:r>
     </w:p>
     <w:p>
@@ -20155,25 +19654,7 @@
           <w:sz w:val="24"/>
           <w:szCs w:val="28"/>
         </w:rPr>
-        <w:t>学习结果</w:t>
-      </w:r>
-      <w:proofErr w:type="gramStart"/>
-      <w:r>
-        <w:rPr>
-          <w:rFonts w:ascii="Times New Roman" w:eastAsia="宋体" w:hAnsi="Times New Roman" w:cs="Times New Roman"/>
-          <w:sz w:val="24"/>
-          <w:szCs w:val="28"/>
-        </w:rPr>
-        <w:t>随训练</w:t>
-      </w:r>
-      <w:proofErr w:type="gramEnd"/>
-      <w:r>
-        <w:rPr>
-          <w:rFonts w:ascii="Times New Roman" w:eastAsia="宋体" w:hAnsi="Times New Roman" w:cs="Times New Roman"/>
-          <w:sz w:val="24"/>
-          <w:szCs w:val="28"/>
-        </w:rPr>
-        <w:t>数据的变化而变化大。决策树是最简单</w:t>
+        <w:t>学习结果随训练数据的变化而变化大。决策树是最简单</w:t>
       </w:r>
       <w:r>
         <w:rPr>
@@ -20490,25 +19971,7 @@
           <w:sz w:val="24"/>
           <w:szCs w:val="28"/>
         </w:rPr>
-        <w:t>并统计各</w:t>
-      </w:r>
-      <w:proofErr w:type="gramStart"/>
-      <w:r>
-        <w:rPr>
-          <w:rFonts w:ascii="Times New Roman" w:eastAsia="宋体" w:hAnsi="Times New Roman" w:cs="Times New Roman"/>
-          <w:sz w:val="24"/>
-          <w:szCs w:val="28"/>
-        </w:rPr>
-        <w:t>类结果</w:t>
-      </w:r>
-      <w:proofErr w:type="gramEnd"/>
-      <w:r>
-        <w:rPr>
-          <w:rFonts w:ascii="Times New Roman" w:eastAsia="宋体" w:hAnsi="Times New Roman" w:cs="Times New Roman"/>
-          <w:sz w:val="24"/>
-          <w:szCs w:val="28"/>
-        </w:rPr>
-        <w:t>出现的次数</w:t>
+        <w:t>并统计各类结果出现的次数</w:t>
       </w:r>
       <w:r>
         <w:rPr>
@@ -20738,25 +20201,7 @@
           <w:sz w:val="24"/>
           <w:szCs w:val="28"/>
         </w:rPr>
-        <w:t>通过寻找超平面将</w:t>
-      </w:r>
-      <w:proofErr w:type="gramStart"/>
-      <w:r>
-        <w:rPr>
-          <w:rFonts w:ascii="Times New Roman" w:eastAsia="宋体" w:hAnsi="Times New Roman" w:cs="Times New Roman"/>
-          <w:sz w:val="24"/>
-          <w:szCs w:val="28"/>
-        </w:rPr>
-        <w:t>不</w:t>
-      </w:r>
-      <w:proofErr w:type="gramEnd"/>
-      <w:r>
-        <w:rPr>
-          <w:rFonts w:ascii="Times New Roman" w:eastAsia="宋体" w:hAnsi="Times New Roman" w:cs="Times New Roman"/>
-          <w:sz w:val="24"/>
-          <w:szCs w:val="28"/>
-        </w:rPr>
-        <w:t>同类的训练数据分开</w:t>
+        <w:t>通过寻找超平面将不同类的训练数据分开</w:t>
       </w:r>
       <w:r>
         <w:rPr>
@@ -20922,25 +20367,7 @@
           <w:sz w:val="24"/>
           <w:szCs w:val="28"/>
         </w:rPr>
-        <w:t>寻找能将</w:t>
-      </w:r>
-      <w:proofErr w:type="gramStart"/>
-      <w:r>
-        <w:rPr>
-          <w:rFonts w:ascii="Times New Roman" w:eastAsia="宋体" w:hAnsi="Times New Roman" w:cs="Times New Roman"/>
-          <w:sz w:val="24"/>
-          <w:szCs w:val="28"/>
-        </w:rPr>
-        <w:t>不</w:t>
-      </w:r>
-      <w:proofErr w:type="gramEnd"/>
-      <w:r>
-        <w:rPr>
-          <w:rFonts w:ascii="Times New Roman" w:eastAsia="宋体" w:hAnsi="Times New Roman" w:cs="Times New Roman"/>
-          <w:sz w:val="24"/>
-          <w:szCs w:val="28"/>
-        </w:rPr>
-        <w:t>同类的训练数据分开的超平面</w:t>
+        <w:t>寻找能将不同类的训练数据分开的超平面</w:t>
       </w:r>
       <w:r>
         <w:rPr>
@@ -21187,25 +20614,7 @@
           <w:sz w:val="24"/>
           <w:szCs w:val="28"/>
         </w:rPr>
-        <w:t>调</w:t>
-      </w:r>
-      <w:proofErr w:type="gramStart"/>
-      <w:r>
-        <w:rPr>
-          <w:rFonts w:ascii="Times New Roman" w:eastAsia="宋体" w:hAnsi="Times New Roman" w:cs="Times New Roman"/>
-          <w:sz w:val="24"/>
-          <w:szCs w:val="28"/>
-        </w:rPr>
-        <w:t>优比较</w:t>
-      </w:r>
-      <w:proofErr w:type="gramEnd"/>
-      <w:r>
-        <w:rPr>
-          <w:rFonts w:ascii="Times New Roman" w:eastAsia="宋体" w:hAnsi="Times New Roman" w:cs="Times New Roman"/>
-          <w:sz w:val="24"/>
-          <w:szCs w:val="28"/>
-        </w:rPr>
-        <w:t>困难。</w:t>
+        <w:t>调优比较困难。</w:t>
       </w:r>
     </w:p>
     <w:p>
@@ -21226,18 +20635,15 @@
         <w:pStyle w:val="3"/>
       </w:pPr>
       <w:bookmarkStart w:id="22" w:name="_Toc132544659"/>
-      <w:proofErr w:type="spellStart"/>
       <w:r>
         <w:rPr>
           <w:rFonts w:hint="eastAsia"/>
         </w:rPr>
         <w:t>TextCNN</w:t>
       </w:r>
-      <w:proofErr w:type="spellEnd"/>
       <w:r>
         <w:t xml:space="preserve"> &amp; </w:t>
       </w:r>
-      <w:proofErr w:type="spellStart"/>
       <w:r>
         <w:rPr>
           <w:rFonts w:hint="eastAsia"/>
@@ -21245,7 +20651,6 @@
         <w:t>BiLSTM</w:t>
       </w:r>
       <w:bookmarkEnd w:id="22"/>
-      <w:proofErr w:type="spellEnd"/>
     </w:p>
     <w:p>
       <w:pPr>
@@ -21265,7 +20670,6 @@
         </w:rPr>
         <w:t>文本情感分类是一项重要的自然语言处理任务，常常需要利用深度学习技术进行处理。在这些深度学习技术中，</w:t>
       </w:r>
-      <w:proofErr w:type="spellStart"/>
       <w:r>
         <w:rPr>
           <w:rFonts w:ascii="Times New Roman" w:eastAsia="宋体" w:hAnsi="Times New Roman" w:cs="Times New Roman"/>
@@ -21274,7 +20678,6 @@
         </w:rPr>
         <w:t>TextCNN</w:t>
       </w:r>
-      <w:proofErr w:type="spellEnd"/>
       <w:r>
         <w:rPr>
           <w:rFonts w:ascii="Times New Roman" w:eastAsia="宋体" w:hAnsi="Times New Roman" w:cs="Times New Roman"/>
@@ -21283,7 +20686,6 @@
         </w:rPr>
         <w:t>和双向长短期记忆网络（</w:t>
       </w:r>
-      <w:proofErr w:type="spellStart"/>
       <w:r>
         <w:rPr>
           <w:rFonts w:ascii="Times New Roman" w:eastAsia="宋体" w:hAnsi="Times New Roman" w:cs="Times New Roman"/>
@@ -21292,7 +20694,6 @@
         </w:rPr>
         <w:t>BiLSTM</w:t>
       </w:r>
-      <w:proofErr w:type="spellEnd"/>
       <w:r>
         <w:rPr>
           <w:rFonts w:ascii="Times New Roman" w:eastAsia="宋体" w:hAnsi="Times New Roman" w:cs="Times New Roman"/>
@@ -21317,7 +20718,6 @@
           <w:szCs w:val="28"/>
         </w:rPr>
       </w:pPr>
-      <w:proofErr w:type="spellStart"/>
       <w:r>
         <w:rPr>
           <w:rFonts w:ascii="Times New Roman" w:eastAsia="宋体" w:hAnsi="Times New Roman" w:cs="Times New Roman" w:hint="eastAsia"/>
@@ -21326,7 +20726,6 @@
         </w:rPr>
         <w:t>TextCNN</w:t>
       </w:r>
-      <w:proofErr w:type="spellEnd"/>
       <w:r>
         <w:rPr>
           <w:rFonts w:ascii="Times New Roman" w:eastAsia="宋体" w:hAnsi="Times New Roman" w:cs="Times New Roman" w:hint="eastAsia"/>
@@ -21335,104 +20734,46 @@
         </w:rPr>
         <w:t>：</w:t>
       </w:r>
-      <w:proofErr w:type="spellStart"/>
-      <w:r>
-        <w:rPr>
-          <w:rFonts w:ascii="Times New Roman" w:eastAsia="宋体" w:hAnsi="Times New Roman" w:cs="Times New Roman"/>
+      <w:r>
+        <w:rPr>
+          <w:rFonts w:ascii="Times New Roman" w:eastAsia="宋体" w:hAnsi="Times New Roman" w:cs="Times New Roman"/>
+          <w:sz w:val="24"/>
+          <w:szCs w:val="28"/>
+        </w:rPr>
+        <w:t xml:space="preserve">TextCNN </w:t>
+      </w:r>
+      <w:r>
+        <w:rPr>
+          <w:rFonts w:ascii="Times New Roman" w:eastAsia="宋体" w:hAnsi="Times New Roman" w:cs="Times New Roman"/>
+          <w:sz w:val="24"/>
+          <w:szCs w:val="28"/>
+        </w:rPr>
+        <w:t>是一种具有多通道输入、多尺度卷积和全局最大池化等特征的卷积神经网络模型。它能够充分利用文本的局部和全局信息，并且能够高效地捕捉文本中的关键特征。因此，在情感分类任务中，</w:t>
+      </w:r>
+      <w:r>
+        <w:rPr>
+          <w:rFonts w:ascii="Times New Roman" w:eastAsia="宋体" w:hAnsi="Times New Roman" w:cs="Times New Roman"/>
+          <w:sz w:val="24"/>
+          <w:szCs w:val="28"/>
+        </w:rPr>
+        <w:t xml:space="preserve">TextCNN </w:t>
+      </w:r>
+      <w:r>
+        <w:rPr>
+          <w:rFonts w:ascii="Times New Roman" w:eastAsia="宋体" w:hAnsi="Times New Roman" w:cs="Times New Roman"/>
+          <w:sz w:val="24"/>
+          <w:szCs w:val="28"/>
+        </w:rPr>
+        <w:t>能够有效地提高分类准确率和鲁棒性，并且具有良好的效率和可扩展性。</w:t>
+      </w:r>
+      <w:r>
+        <w:rPr>
+          <w:rFonts w:ascii="Times New Roman" w:eastAsia="宋体" w:hAnsi="Times New Roman" w:cs="Times New Roman" w:hint="eastAsia"/>
           <w:sz w:val="24"/>
           <w:szCs w:val="28"/>
         </w:rPr>
         <w:t>TextCNN</w:t>
       </w:r>
-      <w:proofErr w:type="spellEnd"/>
-      <w:r>
-        <w:rPr>
-          <w:rFonts w:ascii="Times New Roman" w:eastAsia="宋体" w:hAnsi="Times New Roman" w:cs="Times New Roman"/>
-          <w:sz w:val="24"/>
-          <w:szCs w:val="28"/>
-        </w:rPr>
-        <w:t xml:space="preserve"> </w:t>
-      </w:r>
-      <w:r>
-        <w:rPr>
-          <w:rFonts w:ascii="Times New Roman" w:eastAsia="宋体" w:hAnsi="Times New Roman" w:cs="Times New Roman"/>
-          <w:sz w:val="24"/>
-          <w:szCs w:val="28"/>
-        </w:rPr>
-        <w:t>是一种具有多通道输入、多尺度卷积和全局</w:t>
-      </w:r>
-      <w:proofErr w:type="gramStart"/>
-      <w:r>
-        <w:rPr>
-          <w:rFonts w:ascii="Times New Roman" w:eastAsia="宋体" w:hAnsi="Times New Roman" w:cs="Times New Roman"/>
-          <w:sz w:val="24"/>
-          <w:szCs w:val="28"/>
-        </w:rPr>
-        <w:t>最大池化等</w:t>
-      </w:r>
-      <w:proofErr w:type="gramEnd"/>
-      <w:r>
-        <w:rPr>
-          <w:rFonts w:ascii="Times New Roman" w:eastAsia="宋体" w:hAnsi="Times New Roman" w:cs="Times New Roman"/>
-          <w:sz w:val="24"/>
-          <w:szCs w:val="28"/>
-        </w:rPr>
-        <w:t>特征的卷积神经网络模型。它能够充分利用文本的局部和全局信息，并且能够高效地捕捉文本中的关键特征。因此，在情感分类任务中，</w:t>
-      </w:r>
-      <w:proofErr w:type="spellStart"/>
-      <w:r>
-        <w:rPr>
-          <w:rFonts w:ascii="Times New Roman" w:eastAsia="宋体" w:hAnsi="Times New Roman" w:cs="Times New Roman"/>
-          <w:sz w:val="24"/>
-          <w:szCs w:val="28"/>
-        </w:rPr>
-        <w:t>TextCNN</w:t>
-      </w:r>
-      <w:proofErr w:type="spellEnd"/>
-      <w:r>
-        <w:rPr>
-          <w:rFonts w:ascii="Times New Roman" w:eastAsia="宋体" w:hAnsi="Times New Roman" w:cs="Times New Roman"/>
-          <w:sz w:val="24"/>
-          <w:szCs w:val="28"/>
-        </w:rPr>
-        <w:t xml:space="preserve"> </w:t>
-      </w:r>
-      <w:r>
-        <w:rPr>
-          <w:rFonts w:ascii="Times New Roman" w:eastAsia="宋体" w:hAnsi="Times New Roman" w:cs="Times New Roman"/>
-          <w:sz w:val="24"/>
-          <w:szCs w:val="28"/>
-        </w:rPr>
-        <w:t>能够有效地提高分类准确率和鲁棒性，并且具有良好的效率和</w:t>
-      </w:r>
-      <w:proofErr w:type="gramStart"/>
-      <w:r>
-        <w:rPr>
-          <w:rFonts w:ascii="Times New Roman" w:eastAsia="宋体" w:hAnsi="Times New Roman" w:cs="Times New Roman"/>
-          <w:sz w:val="24"/>
-          <w:szCs w:val="28"/>
-        </w:rPr>
-        <w:t>可</w:t>
-      </w:r>
-      <w:proofErr w:type="gramEnd"/>
-      <w:r>
-        <w:rPr>
-          <w:rFonts w:ascii="Times New Roman" w:eastAsia="宋体" w:hAnsi="Times New Roman" w:cs="Times New Roman"/>
-          <w:sz w:val="24"/>
-          <w:szCs w:val="28"/>
-        </w:rPr>
-        <w:t>扩展性。</w:t>
-      </w:r>
-      <w:proofErr w:type="spellStart"/>
-      <w:r>
-        <w:rPr>
-          <w:rFonts w:ascii="Times New Roman" w:eastAsia="宋体" w:hAnsi="Times New Roman" w:cs="Times New Roman" w:hint="eastAsia"/>
-          <w:sz w:val="24"/>
-          <w:szCs w:val="28"/>
-        </w:rPr>
-        <w:t>TextCNN</w:t>
-      </w:r>
-      <w:proofErr w:type="spellEnd"/>
       <w:r>
         <w:rPr>
           <w:rFonts w:ascii="Times New Roman" w:eastAsia="宋体" w:hAnsi="Times New Roman" w:hint="eastAsia"/>
@@ -21515,16 +20856,8 @@
         <w:rPr>
           <w:rFonts w:ascii="黑体" w:eastAsia="黑体" w:hAnsi="黑体" w:cs="Times New Roman"/>
         </w:rPr>
-        <w:t xml:space="preserve">图5 </w:t>
-      </w:r>
-      <w:proofErr w:type="spellStart"/>
-      <w:r>
-        <w:rPr>
-          <w:rFonts w:ascii="黑体" w:eastAsia="黑体" w:hAnsi="黑体" w:cs="Times New Roman"/>
-        </w:rPr>
-        <w:t>TextCNN</w:t>
-      </w:r>
-      <w:proofErr w:type="spellEnd"/>
+        <w:t>图5 TextCNN</w:t>
+      </w:r>
       <w:r>
         <w:rPr>
           <w:rFonts w:ascii="黑体" w:eastAsia="黑体" w:hAnsi="黑体" w:cs="Times New Roman" w:hint="eastAsia"/>
@@ -21553,7 +20886,6 @@
           <w:szCs w:val="28"/>
         </w:rPr>
       </w:pPr>
-      <w:proofErr w:type="spellStart"/>
       <w:r>
         <w:rPr>
           <w:rFonts w:ascii="Times New Roman" w:eastAsia="宋体" w:hAnsi="Times New Roman" w:cs="Times New Roman" w:hint="eastAsia"/>
@@ -21562,7 +20894,6 @@
         </w:rPr>
         <w:t>BiLSTM</w:t>
       </w:r>
-      <w:proofErr w:type="spellEnd"/>
       <w:r>
         <w:rPr>
           <w:rFonts w:ascii="Times New Roman" w:eastAsia="宋体" w:hAnsi="Times New Roman" w:cs="Times New Roman" w:hint="eastAsia"/>
@@ -21571,23 +20902,13 @@
         </w:rPr>
         <w:t>：</w:t>
       </w:r>
-      <w:proofErr w:type="spellStart"/>
-      <w:r>
-        <w:rPr>
-          <w:rFonts w:ascii="Times New Roman" w:eastAsia="宋体" w:hAnsi="Times New Roman" w:cs="Times New Roman"/>
-          <w:sz w:val="24"/>
-          <w:szCs w:val="28"/>
-        </w:rPr>
-        <w:t>BiLSTM</w:t>
-      </w:r>
-      <w:proofErr w:type="spellEnd"/>
-      <w:r>
-        <w:rPr>
-          <w:rFonts w:ascii="Times New Roman" w:eastAsia="宋体" w:hAnsi="Times New Roman" w:cs="Times New Roman"/>
-          <w:sz w:val="24"/>
-          <w:szCs w:val="28"/>
-        </w:rPr>
-        <w:t xml:space="preserve"> </w:t>
+      <w:r>
+        <w:rPr>
+          <w:rFonts w:ascii="Times New Roman" w:eastAsia="宋体" w:hAnsi="Times New Roman" w:cs="Times New Roman"/>
+          <w:sz w:val="24"/>
+          <w:szCs w:val="28"/>
+        </w:rPr>
+        <w:t xml:space="preserve">BiLSTM </w:t>
       </w:r>
       <w:r>
         <w:rPr>
@@ -21613,23 +20934,13 @@
         </w:rPr>
         <w:t>）的模型，在处理时序数据上表现出色。</w:t>
       </w:r>
-      <w:proofErr w:type="spellStart"/>
-      <w:r>
-        <w:rPr>
-          <w:rFonts w:ascii="Times New Roman" w:eastAsia="宋体" w:hAnsi="Times New Roman" w:cs="Times New Roman"/>
-          <w:sz w:val="24"/>
-          <w:szCs w:val="28"/>
-        </w:rPr>
-        <w:t>BiLSTM</w:t>
-      </w:r>
-      <w:proofErr w:type="spellEnd"/>
-      <w:r>
-        <w:rPr>
-          <w:rFonts w:ascii="Times New Roman" w:eastAsia="宋体" w:hAnsi="Times New Roman" w:cs="Times New Roman"/>
-          <w:sz w:val="24"/>
-          <w:szCs w:val="28"/>
-        </w:rPr>
-        <w:t xml:space="preserve"> </w:t>
+      <w:r>
+        <w:rPr>
+          <w:rFonts w:ascii="Times New Roman" w:eastAsia="宋体" w:hAnsi="Times New Roman" w:cs="Times New Roman"/>
+          <w:sz w:val="24"/>
+          <w:szCs w:val="28"/>
+        </w:rPr>
+        <w:t xml:space="preserve">BiLSTM </w:t>
       </w:r>
       <w:r>
         <w:rPr>
@@ -21639,23 +20950,13 @@
         </w:rPr>
         <w:t>能够通过正向和反向传递信息，充分利用文本的上下文信息，并且具有优秀的建模能力。在情感分类任务中，</w:t>
       </w:r>
-      <w:proofErr w:type="spellStart"/>
-      <w:r>
-        <w:rPr>
-          <w:rFonts w:ascii="Times New Roman" w:eastAsia="宋体" w:hAnsi="Times New Roman" w:cs="Times New Roman"/>
-          <w:sz w:val="24"/>
-          <w:szCs w:val="28"/>
-        </w:rPr>
-        <w:t>BiLSTM</w:t>
-      </w:r>
-      <w:proofErr w:type="spellEnd"/>
-      <w:r>
-        <w:rPr>
-          <w:rFonts w:ascii="Times New Roman" w:eastAsia="宋体" w:hAnsi="Times New Roman" w:cs="Times New Roman"/>
-          <w:sz w:val="24"/>
-          <w:szCs w:val="28"/>
-        </w:rPr>
-        <w:t xml:space="preserve"> </w:t>
+      <w:r>
+        <w:rPr>
+          <w:rFonts w:ascii="Times New Roman" w:eastAsia="宋体" w:hAnsi="Times New Roman" w:cs="Times New Roman"/>
+          <w:sz w:val="24"/>
+          <w:szCs w:val="28"/>
+        </w:rPr>
+        <w:t xml:space="preserve">BiLSTM </w:t>
       </w:r>
       <w:r>
         <w:rPr>
@@ -21674,7 +20975,6 @@
         <w:lastRenderedPageBreak/>
         <w:t>好地处理长文本序列，并且对上下文信息的利用更加精细和全面，因此可以取得更好的分类效果。</w:t>
       </w:r>
-      <w:proofErr w:type="spellStart"/>
       <w:r>
         <w:rPr>
           <w:rFonts w:ascii="Times New Roman" w:eastAsia="宋体" w:hAnsi="Times New Roman" w:cs="Times New Roman" w:hint="eastAsia"/>
@@ -21683,7 +20983,6 @@
         </w:rPr>
         <w:t>BiLSTM</w:t>
       </w:r>
-      <w:proofErr w:type="spellEnd"/>
       <w:r>
         <w:rPr>
           <w:rFonts w:ascii="Times New Roman" w:eastAsia="宋体" w:hAnsi="Times New Roman" w:hint="eastAsia"/>
@@ -21770,19 +21069,11 @@
         </w:rPr>
         <w:t xml:space="preserve"> </w:t>
       </w:r>
-      <w:proofErr w:type="spellStart"/>
       <w:r>
         <w:rPr>
           <w:rFonts w:ascii="黑体" w:eastAsia="黑体" w:hAnsi="黑体" w:cs="Times New Roman" w:hint="eastAsia"/>
         </w:rPr>
-        <w:t>BiLSTM</w:t>
-      </w:r>
-      <w:proofErr w:type="spellEnd"/>
-      <w:r>
-        <w:rPr>
-          <w:rFonts w:ascii="黑体" w:eastAsia="黑体" w:hAnsi="黑体" w:cs="Times New Roman" w:hint="eastAsia"/>
-        </w:rPr>
-        <w:t>模型示意图</w:t>
+        <w:t>BiLSTM模型示意图</w:t>
       </w:r>
     </w:p>
     <w:p>
@@ -21795,7 +21086,6 @@
           <w:szCs w:val="28"/>
         </w:rPr>
       </w:pPr>
-      <w:proofErr w:type="spellStart"/>
       <w:r>
         <w:rPr>
           <w:rFonts w:ascii="Times New Roman" w:eastAsia="宋体" w:hAnsi="Times New Roman" w:cs="Times New Roman"/>
@@ -21804,32 +21094,13 @@
         </w:rPr>
         <w:t>TextCNN</w:t>
       </w:r>
-      <w:proofErr w:type="spellEnd"/>
-      <w:r>
-        <w:rPr>
-          <w:rFonts w:ascii="Times New Roman" w:eastAsia="宋体" w:hAnsi="Times New Roman" w:cs="Times New Roman"/>
-          <w:sz w:val="24"/>
-          <w:szCs w:val="28"/>
-        </w:rPr>
-        <w:t>通过</w:t>
-      </w:r>
-      <w:proofErr w:type="gramStart"/>
-      <w:r>
-        <w:rPr>
-          <w:rFonts w:ascii="Times New Roman" w:eastAsia="宋体" w:hAnsi="Times New Roman" w:cs="Times New Roman"/>
-          <w:sz w:val="24"/>
-          <w:szCs w:val="28"/>
-        </w:rPr>
-        <w:t>预训练</w:t>
-      </w:r>
-      <w:proofErr w:type="gramEnd"/>
-      <w:r>
-        <w:rPr>
-          <w:rFonts w:ascii="Times New Roman" w:eastAsia="宋体" w:hAnsi="Times New Roman" w:cs="Times New Roman"/>
-          <w:sz w:val="24"/>
-          <w:szCs w:val="28"/>
-        </w:rPr>
-        <w:t>的词向量模型得到文本数据的词向量矩阵，在本文中包含中文和英文两种语言的数据集，分别采用</w:t>
+      <w:r>
+        <w:rPr>
+          <w:rFonts w:ascii="Times New Roman" w:eastAsia="宋体" w:hAnsi="Times New Roman" w:cs="Times New Roman"/>
+          <w:sz w:val="24"/>
+          <w:szCs w:val="28"/>
+        </w:rPr>
+        <w:t>通过预训练的词向量模型得到文本数据的词向量矩阵，在本文中包含中文和英文两种语言的数据集，分别采用</w:t>
       </w:r>
       <w:r>
         <w:rPr>
@@ -21861,25 +21132,7 @@
           <w:sz w:val="24"/>
           <w:szCs w:val="28"/>
         </w:rPr>
-        <w:t>作为</w:t>
-      </w:r>
-      <w:proofErr w:type="gramStart"/>
-      <w:r>
-        <w:rPr>
-          <w:rFonts w:ascii="Times New Roman" w:eastAsia="宋体" w:hAnsi="Times New Roman" w:cs="Times New Roman"/>
-          <w:sz w:val="24"/>
-          <w:szCs w:val="28"/>
-        </w:rPr>
-        <w:t>预训练词</w:t>
-      </w:r>
-      <w:proofErr w:type="gramEnd"/>
-      <w:r>
-        <w:rPr>
-          <w:rFonts w:ascii="Times New Roman" w:eastAsia="宋体" w:hAnsi="Times New Roman" w:cs="Times New Roman"/>
-          <w:sz w:val="24"/>
-          <w:szCs w:val="28"/>
-        </w:rPr>
-        <w:t>向量模型。</w:t>
+        <w:t>作为预训练词向量模型。</w:t>
       </w:r>
     </w:p>
     <w:p>
@@ -21887,19 +21140,11 @@
         <w:pStyle w:val="3"/>
       </w:pPr>
       <w:bookmarkStart w:id="23" w:name="_Toc132544660"/>
-      <w:proofErr w:type="gramStart"/>
       <w:r>
         <w:rPr>
           <w:rFonts w:hint="eastAsia"/>
         </w:rPr>
-        <w:t>预训练</w:t>
-      </w:r>
-      <w:proofErr w:type="gramEnd"/>
-      <w:r>
-        <w:rPr>
-          <w:rFonts w:hint="eastAsia"/>
-        </w:rPr>
-        <w:t>模型</w:t>
+        <w:t>预训练模型</w:t>
       </w:r>
       <w:bookmarkEnd w:id="23"/>
     </w:p>
@@ -21913,23 +21158,13 @@
           <w:szCs w:val="28"/>
         </w:rPr>
       </w:pPr>
-      <w:proofErr w:type="gramStart"/>
-      <w:r>
-        <w:rPr>
-          <w:rFonts w:ascii="Times New Roman" w:eastAsia="宋体" w:hAnsi="Times New Roman" w:cs="Times New Roman"/>
-          <w:sz w:val="24"/>
-          <w:szCs w:val="28"/>
-        </w:rPr>
-        <w:t>预训练</w:t>
-      </w:r>
-      <w:proofErr w:type="gramEnd"/>
-      <w:r>
-        <w:rPr>
-          <w:rFonts w:ascii="Times New Roman" w:eastAsia="宋体" w:hAnsi="Times New Roman" w:cs="Times New Roman"/>
-          <w:sz w:val="24"/>
-          <w:szCs w:val="28"/>
-        </w:rPr>
-        <w:t>模型是指在大规模无标签语料库上进行预训练，学习到通用的语言知识和表征能力，然后针对具体的下游任务（如文本分类、命名实体识别等），进行有监督的微调。</w:t>
+      <w:r>
+        <w:rPr>
+          <w:rFonts w:ascii="Times New Roman" w:eastAsia="宋体" w:hAnsi="Times New Roman" w:cs="Times New Roman"/>
+          <w:sz w:val="24"/>
+          <w:szCs w:val="28"/>
+        </w:rPr>
+        <w:t>预训练模型是指在大规模无标签语料库上进行预训练，学习到通用的语言知识和表征能力，然后针对具体的下游任务（如文本分类、命名实体识别等），进行有监督的微调。</w:t>
       </w:r>
     </w:p>
     <w:p>
@@ -21972,25 +21207,7 @@
           <w:sz w:val="24"/>
           <w:szCs w:val="28"/>
         </w:rPr>
-        <w:t>架构的</w:t>
-      </w:r>
-      <w:proofErr w:type="gramStart"/>
-      <w:r>
-        <w:rPr>
-          <w:rFonts w:ascii="Times New Roman" w:eastAsia="宋体" w:hAnsi="Times New Roman" w:cs="Times New Roman"/>
-          <w:sz w:val="24"/>
-          <w:szCs w:val="28"/>
-        </w:rPr>
-        <w:t>预训练</w:t>
-      </w:r>
-      <w:proofErr w:type="gramEnd"/>
-      <w:r>
-        <w:rPr>
-          <w:rFonts w:ascii="Times New Roman" w:eastAsia="宋体" w:hAnsi="Times New Roman" w:cs="Times New Roman"/>
-          <w:sz w:val="24"/>
-          <w:szCs w:val="28"/>
-        </w:rPr>
-        <w:t>语言模型，被广泛应用于自然语言处理任务中。在情感分类任务中，</w:t>
+        <w:t>架构的预训练语言模型，被广泛应用于自然语言处理任务中。在情感分类任务中，</w:t>
       </w:r>
       <w:r>
         <w:rPr>
@@ -22481,25 +21698,7 @@
           <w:sz w:val="24"/>
           <w:szCs w:val="28"/>
         </w:rPr>
-        <w:t>的主要优点是其灵活性和</w:t>
-      </w:r>
-      <w:proofErr w:type="gramStart"/>
-      <w:r>
-        <w:rPr>
-          <w:rFonts w:ascii="Times New Roman" w:eastAsia="宋体" w:hAnsi="Times New Roman" w:cs="Times New Roman"/>
-          <w:sz w:val="24"/>
-          <w:szCs w:val="28"/>
-        </w:rPr>
-        <w:t>可</w:t>
-      </w:r>
-      <w:proofErr w:type="gramEnd"/>
-      <w:r>
-        <w:rPr>
-          <w:rFonts w:ascii="Times New Roman" w:eastAsia="宋体" w:hAnsi="Times New Roman" w:cs="Times New Roman"/>
-          <w:sz w:val="24"/>
-          <w:szCs w:val="28"/>
-        </w:rPr>
-        <w:t>扩展性。相比硬提示，它能够更准确地匹配输入数据的多样性，从而提高模型的泛化能力。</w:t>
+        <w:t>的主要优点是其灵活性和可扩展性。相比硬提示，它能够更准确地匹配输入数据的多样性，从而提高模型的泛化能力。</w:t>
       </w:r>
       <w:r>
         <w:rPr>
@@ -22960,7 +22159,21 @@
           <w:rFonts w:ascii="Times New Roman" w:eastAsia="宋体" w:hAnsi="Times New Roman" w:hint="eastAsia"/>
           <w:sz w:val="24"/>
         </w:rPr>
-        <w:t>通过传统方法进行文本模态的情感识别的结果如下：</w:t>
+        <w:t>通过传统方法</w:t>
+      </w:r>
+      <w:r>
+        <w:rPr>
+          <w:rFonts w:ascii="Times New Roman" w:eastAsia="宋体" w:hAnsi="Times New Roman" w:hint="eastAsia"/>
+          <w:sz w:val="24"/>
+        </w:rPr>
+        <w:t>和深度学习方法</w:t>
+      </w:r>
+      <w:r>
+        <w:rPr>
+          <w:rFonts w:ascii="Times New Roman" w:eastAsia="宋体" w:hAnsi="Times New Roman" w:hint="eastAsia"/>
+          <w:sz w:val="24"/>
+        </w:rPr>
+        <w:t>进行文本模态的情感识别的结果如下：</w:t>
       </w:r>
     </w:p>
     <w:tbl>
@@ -22999,7 +22212,7 @@
             <w:pPr>
               <w:jc w:val="center"/>
               <w:rPr>
-                <w:rFonts w:eastAsia="宋体" w:hint="eastAsia"/>
+                <w:rFonts w:eastAsia="宋体"/>
                 <w:sz w:val="21"/>
                 <w:szCs w:val="21"/>
                 <w:lang w:eastAsia="zh-CN"/>
@@ -23521,7 +22734,7 @@
             <w:pPr>
               <w:jc w:val="center"/>
               <w:rPr>
-                <w:rFonts w:eastAsia="宋体" w:hint="eastAsia"/>
+                <w:rFonts w:eastAsia="宋体"/>
                 <w:sz w:val="21"/>
                 <w:szCs w:val="21"/>
                 <w:lang w:eastAsia="zh-CN"/>
@@ -23550,7 +22763,7 @@
             <w:pPr>
               <w:jc w:val="center"/>
               <w:rPr>
-                <w:rFonts w:eastAsia="宋体" w:hint="eastAsia"/>
+                <w:rFonts w:eastAsia="宋体"/>
                 <w:sz w:val="21"/>
                 <w:szCs w:val="21"/>
                 <w:lang w:eastAsia="zh-CN"/>
@@ -23588,7 +22801,7 @@
             <w:pPr>
               <w:jc w:val="center"/>
               <w:rPr>
-                <w:rFonts w:eastAsia="宋体" w:hint="eastAsia"/>
+                <w:rFonts w:eastAsia="宋体"/>
                 <w:sz w:val="21"/>
                 <w:szCs w:val="21"/>
                 <w:lang w:eastAsia="zh-CN"/>
@@ -23626,7 +22839,7 @@
             <w:pPr>
               <w:jc w:val="center"/>
               <w:rPr>
-                <w:rFonts w:eastAsia="宋体" w:hint="eastAsia"/>
+                <w:rFonts w:eastAsia="宋体"/>
                 <w:sz w:val="21"/>
                 <w:szCs w:val="21"/>
                 <w:lang w:eastAsia="zh-CN"/>
@@ -23664,7 +22877,7 @@
             <w:pPr>
               <w:jc w:val="center"/>
               <w:rPr>
-                <w:rFonts w:eastAsia="宋体" w:hint="eastAsia"/>
+                <w:rFonts w:eastAsia="宋体"/>
                 <w:sz w:val="21"/>
                 <w:szCs w:val="21"/>
                 <w:lang w:eastAsia="zh-CN"/>
@@ -23707,7 +22920,7 @@
             <w:pPr>
               <w:jc w:val="center"/>
               <w:rPr>
-                <w:rFonts w:eastAsia="宋体" w:hint="eastAsia"/>
+                <w:rFonts w:eastAsia="宋体"/>
                 <w:sz w:val="21"/>
                 <w:szCs w:val="21"/>
                 <w:lang w:eastAsia="zh-CN"/>
@@ -23745,7 +22958,7 @@
             <w:pPr>
               <w:jc w:val="center"/>
               <w:rPr>
-                <w:rFonts w:eastAsia="宋体" w:hint="eastAsia"/>
+                <w:rFonts w:eastAsia="宋体"/>
                 <w:sz w:val="21"/>
                 <w:szCs w:val="21"/>
                 <w:lang w:eastAsia="zh-CN"/>
@@ -23783,7 +22996,7 @@
             <w:pPr>
               <w:jc w:val="center"/>
               <w:rPr>
-                <w:rFonts w:eastAsia="宋体" w:hint="eastAsia"/>
+                <w:rFonts w:eastAsia="宋体"/>
                 <w:sz w:val="21"/>
                 <w:szCs w:val="21"/>
                 <w:lang w:eastAsia="zh-CN"/>
@@ -23821,7 +23034,7 @@
             <w:pPr>
               <w:jc w:val="center"/>
               <w:rPr>
-                <w:rFonts w:eastAsia="宋体" w:hint="eastAsia"/>
+                <w:rFonts w:eastAsia="宋体"/>
                 <w:sz w:val="21"/>
                 <w:szCs w:val="21"/>
                 <w:lang w:eastAsia="zh-CN"/>
@@ -23859,7 +23072,7 @@
             <w:pPr>
               <w:jc w:val="center"/>
               <w:rPr>
-                <w:rFonts w:eastAsia="宋体" w:hint="eastAsia"/>
+                <w:rFonts w:eastAsia="宋体"/>
                 <w:sz w:val="21"/>
                 <w:szCs w:val="21"/>
                 <w:lang w:eastAsia="zh-CN"/>
@@ -23902,7 +23115,7 @@
             <w:pPr>
               <w:jc w:val="center"/>
               <w:rPr>
-                <w:rFonts w:eastAsia="宋体" w:hint="eastAsia"/>
+                <w:rFonts w:eastAsia="宋体"/>
                 <w:sz w:val="21"/>
                 <w:szCs w:val="21"/>
                 <w:lang w:eastAsia="zh-CN"/>
@@ -23940,7 +23153,7 @@
             <w:pPr>
               <w:jc w:val="center"/>
               <w:rPr>
-                <w:rFonts w:eastAsia="宋体" w:hint="eastAsia"/>
+                <w:rFonts w:eastAsia="宋体"/>
                 <w:sz w:val="21"/>
                 <w:szCs w:val="21"/>
                 <w:lang w:eastAsia="zh-CN"/>
@@ -23978,7 +23191,7 @@
             <w:pPr>
               <w:jc w:val="center"/>
               <w:rPr>
-                <w:rFonts w:eastAsia="宋体" w:hint="eastAsia"/>
+                <w:rFonts w:eastAsia="宋体"/>
                 <w:sz w:val="21"/>
                 <w:szCs w:val="21"/>
                 <w:lang w:eastAsia="zh-CN"/>
@@ -24016,7 +23229,7 @@
             <w:pPr>
               <w:jc w:val="center"/>
               <w:rPr>
-                <w:rFonts w:eastAsia="宋体" w:hint="eastAsia"/>
+                <w:rFonts w:eastAsia="宋体"/>
                 <w:sz w:val="21"/>
                 <w:szCs w:val="21"/>
                 <w:lang w:eastAsia="zh-CN"/>
@@ -24054,11 +23267,83 @@
             <w:pPr>
               <w:jc w:val="center"/>
               <w:rPr>
+                <w:rFonts w:eastAsia="宋体"/>
+                <w:sz w:val="21"/>
+                <w:szCs w:val="21"/>
+                <w:lang w:eastAsia="zh-CN"/>
+              </w:rPr>
+            </w:pPr>
+            <w:r>
+              <w:rPr>
                 <w:rFonts w:eastAsia="宋体" w:hint="eastAsia"/>
                 <w:sz w:val="21"/>
                 <w:szCs w:val="21"/>
                 <w:lang w:eastAsia="zh-CN"/>
               </w:rPr>
+              <w:t>0</w:t>
+            </w:r>
+            <w:r>
+              <w:rPr>
+                <w:rFonts w:eastAsia="宋体"/>
+                <w:sz w:val="21"/>
+                <w:szCs w:val="21"/>
+                <w:lang w:eastAsia="zh-CN"/>
+              </w:rPr>
+              <w:t>.489</w:t>
+            </w:r>
+          </w:p>
+        </w:tc>
+      </w:tr>
+      <w:tr>
+        <w:trPr>
+          <w:jc w:val="center"/>
+        </w:trPr>
+        <w:tc>
+          <w:tcPr>
+            <w:tcW w:w="1282" w:type="pct"/>
+            <w:tcBorders>
+              <w:top w:val="nil"/>
+              <w:bottom w:val="nil"/>
+            </w:tcBorders>
+          </w:tcPr>
+          <w:p>
+            <w:pPr>
+              <w:jc w:val="center"/>
+              <w:rPr>
+                <w:rFonts w:eastAsia="宋体"/>
+                <w:sz w:val="21"/>
+                <w:szCs w:val="21"/>
+                <w:lang w:eastAsia="zh-CN"/>
+              </w:rPr>
+            </w:pPr>
+            <w:r>
+              <w:rPr>
+                <w:rFonts w:eastAsia="宋体"/>
+                <w:sz w:val="21"/>
+                <w:szCs w:val="21"/>
+                <w:lang w:eastAsia="zh-CN"/>
+              </w:rPr>
+              <w:t>SVM</w:t>
+            </w:r>
+          </w:p>
+        </w:tc>
+        <w:tc>
+          <w:tcPr>
+            <w:tcW w:w="878" w:type="pct"/>
+            <w:tcBorders>
+              <w:top w:val="nil"/>
+              <w:bottom w:val="nil"/>
+            </w:tcBorders>
+          </w:tcPr>
+          <w:p>
+            <w:pPr>
+              <w:jc w:val="center"/>
+              <w:rPr>
+                <w:rFonts w:eastAsia="宋体"/>
+                <w:sz w:val="21"/>
+                <w:szCs w:val="21"/>
+                <w:lang w:eastAsia="zh-CN"/>
+              </w:rPr>
             </w:pPr>
             <w:r>
               <w:rPr>
@@ -24076,7 +23361,846 @@
                 <w:szCs w:val="21"/>
                 <w:lang w:eastAsia="zh-CN"/>
               </w:rPr>
-              <w:t>.489</w:t>
+              <w:t>.575</w:t>
+            </w:r>
+          </w:p>
+        </w:tc>
+        <w:tc>
+          <w:tcPr>
+            <w:tcW w:w="923" w:type="pct"/>
+            <w:tcBorders>
+              <w:top w:val="nil"/>
+              <w:bottom w:val="nil"/>
+            </w:tcBorders>
+          </w:tcPr>
+          <w:p>
+            <w:pPr>
+              <w:jc w:val="center"/>
+              <w:rPr>
+                <w:rFonts w:eastAsia="宋体"/>
+                <w:sz w:val="21"/>
+                <w:szCs w:val="21"/>
+                <w:lang w:eastAsia="zh-CN"/>
+              </w:rPr>
+            </w:pPr>
+            <w:r>
+              <w:rPr>
+                <w:rFonts w:eastAsia="宋体" w:hint="eastAsia"/>
+                <w:sz w:val="21"/>
+                <w:szCs w:val="21"/>
+                <w:lang w:eastAsia="zh-CN"/>
+              </w:rPr>
+              <w:t>0</w:t>
+            </w:r>
+            <w:r>
+              <w:rPr>
+                <w:rFonts w:eastAsia="宋体"/>
+                <w:sz w:val="21"/>
+                <w:szCs w:val="21"/>
+                <w:lang w:eastAsia="zh-CN"/>
+              </w:rPr>
+              <w:t>.562</w:t>
+            </w:r>
+          </w:p>
+        </w:tc>
+        <w:tc>
+          <w:tcPr>
+            <w:tcW w:w="936" w:type="pct"/>
+            <w:tcBorders>
+              <w:top w:val="nil"/>
+              <w:bottom w:val="nil"/>
+            </w:tcBorders>
+          </w:tcPr>
+          <w:p>
+            <w:pPr>
+              <w:jc w:val="center"/>
+              <w:rPr>
+                <w:rFonts w:eastAsia="宋体"/>
+                <w:sz w:val="21"/>
+                <w:szCs w:val="21"/>
+                <w:lang w:eastAsia="zh-CN"/>
+              </w:rPr>
+            </w:pPr>
+            <w:r>
+              <w:rPr>
+                <w:rFonts w:eastAsia="宋体" w:hint="eastAsia"/>
+                <w:sz w:val="21"/>
+                <w:szCs w:val="21"/>
+                <w:lang w:eastAsia="zh-CN"/>
+              </w:rPr>
+              <w:t>0</w:t>
+            </w:r>
+            <w:r>
+              <w:rPr>
+                <w:rFonts w:eastAsia="宋体"/>
+                <w:sz w:val="21"/>
+                <w:szCs w:val="21"/>
+                <w:lang w:eastAsia="zh-CN"/>
+              </w:rPr>
+              <w:t>.612</w:t>
+            </w:r>
+          </w:p>
+        </w:tc>
+        <w:tc>
+          <w:tcPr>
+            <w:tcW w:w="981" w:type="pct"/>
+            <w:tcBorders>
+              <w:top w:val="nil"/>
+              <w:bottom w:val="nil"/>
+            </w:tcBorders>
+          </w:tcPr>
+          <w:p>
+            <w:pPr>
+              <w:jc w:val="center"/>
+              <w:rPr>
+                <w:rFonts w:eastAsia="宋体"/>
+                <w:sz w:val="21"/>
+                <w:szCs w:val="21"/>
+                <w:lang w:eastAsia="zh-CN"/>
+              </w:rPr>
+            </w:pPr>
+            <w:r>
+              <w:rPr>
+                <w:rFonts w:eastAsia="宋体" w:hint="eastAsia"/>
+                <w:sz w:val="21"/>
+                <w:szCs w:val="21"/>
+                <w:lang w:eastAsia="zh-CN"/>
+              </w:rPr>
+              <w:t>0</w:t>
+            </w:r>
+            <w:r>
+              <w:rPr>
+                <w:rFonts w:eastAsia="宋体"/>
+                <w:sz w:val="21"/>
+                <w:szCs w:val="21"/>
+                <w:lang w:eastAsia="zh-CN"/>
+              </w:rPr>
+              <w:t>.620</w:t>
+            </w:r>
+          </w:p>
+        </w:tc>
+      </w:tr>
+      <w:tr>
+        <w:trPr>
+          <w:jc w:val="center"/>
+        </w:trPr>
+        <w:tc>
+          <w:tcPr>
+            <w:tcW w:w="1282" w:type="pct"/>
+            <w:tcBorders>
+              <w:top w:val="nil"/>
+              <w:bottom w:val="nil"/>
+            </w:tcBorders>
+            <w:vAlign w:val="center"/>
+          </w:tcPr>
+          <w:p>
+            <w:pPr>
+              <w:jc w:val="center"/>
+              <w:rPr>
+                <w:rFonts w:eastAsia="宋体"/>
+                <w:szCs w:val="21"/>
+              </w:rPr>
+            </w:pPr>
+            <w:r>
+              <w:rPr>
+                <w:rFonts w:eastAsia="等线"/>
+                <w:color w:val="000000"/>
+                <w:sz w:val="21"/>
+                <w:szCs w:val="22"/>
+              </w:rPr>
+              <w:t>TextCNN</w:t>
+            </w:r>
+          </w:p>
+        </w:tc>
+        <w:tc>
+          <w:tcPr>
+            <w:tcW w:w="878" w:type="pct"/>
+            <w:tcBorders>
+              <w:top w:val="nil"/>
+              <w:bottom w:val="nil"/>
+            </w:tcBorders>
+            <w:vAlign w:val="center"/>
+          </w:tcPr>
+          <w:p>
+            <w:pPr>
+              <w:jc w:val="center"/>
+              <w:rPr>
+                <w:rFonts w:eastAsia="宋体"/>
+                <w:szCs w:val="21"/>
+              </w:rPr>
+            </w:pPr>
+            <w:r>
+              <w:rPr>
+                <w:rFonts w:eastAsia="等线"/>
+                <w:color w:val="000000"/>
+                <w:sz w:val="22"/>
+                <w:szCs w:val="22"/>
+              </w:rPr>
+              <w:t>0.634</w:t>
+            </w:r>
+          </w:p>
+        </w:tc>
+        <w:tc>
+          <w:tcPr>
+            <w:tcW w:w="923" w:type="pct"/>
+            <w:tcBorders>
+              <w:top w:val="nil"/>
+              <w:bottom w:val="nil"/>
+            </w:tcBorders>
+            <w:vAlign w:val="center"/>
+          </w:tcPr>
+          <w:p>
+            <w:pPr>
+              <w:jc w:val="center"/>
+              <w:rPr>
+                <w:rFonts w:eastAsia="宋体"/>
+                <w:szCs w:val="21"/>
+              </w:rPr>
+            </w:pPr>
+            <w:r>
+              <w:rPr>
+                <w:rFonts w:eastAsia="等线"/>
+                <w:color w:val="000000"/>
+                <w:sz w:val="22"/>
+                <w:szCs w:val="22"/>
+              </w:rPr>
+              <w:t>0.626</w:t>
+            </w:r>
+          </w:p>
+        </w:tc>
+        <w:tc>
+          <w:tcPr>
+            <w:tcW w:w="936" w:type="pct"/>
+            <w:tcBorders>
+              <w:top w:val="nil"/>
+              <w:bottom w:val="nil"/>
+            </w:tcBorders>
+            <w:vAlign w:val="center"/>
+          </w:tcPr>
+          <w:p>
+            <w:pPr>
+              <w:jc w:val="center"/>
+              <w:rPr>
+                <w:rFonts w:eastAsia="宋体"/>
+                <w:szCs w:val="21"/>
+              </w:rPr>
+            </w:pPr>
+            <w:r>
+              <w:rPr>
+                <w:rFonts w:eastAsia="等线"/>
+                <w:color w:val="000000"/>
+                <w:sz w:val="22"/>
+                <w:szCs w:val="22"/>
+              </w:rPr>
+              <w:t>0.626</w:t>
+            </w:r>
+          </w:p>
+        </w:tc>
+        <w:tc>
+          <w:tcPr>
+            <w:tcW w:w="981" w:type="pct"/>
+            <w:tcBorders>
+              <w:top w:val="nil"/>
+              <w:bottom w:val="nil"/>
+            </w:tcBorders>
+            <w:vAlign w:val="center"/>
+          </w:tcPr>
+          <w:p>
+            <w:pPr>
+              <w:jc w:val="center"/>
+              <w:rPr>
+                <w:rFonts w:eastAsia="宋体"/>
+                <w:szCs w:val="21"/>
+              </w:rPr>
+            </w:pPr>
+            <w:r>
+              <w:rPr>
+                <w:rFonts w:eastAsia="等线"/>
+                <w:color w:val="000000"/>
+                <w:sz w:val="22"/>
+                <w:szCs w:val="22"/>
+              </w:rPr>
+              <w:t>0.631</w:t>
+            </w:r>
+          </w:p>
+        </w:tc>
+      </w:tr>
+      <w:tr>
+        <w:trPr>
+          <w:jc w:val="center"/>
+        </w:trPr>
+        <w:tc>
+          <w:tcPr>
+            <w:tcW w:w="1282" w:type="pct"/>
+            <w:tcBorders>
+              <w:top w:val="nil"/>
+              <w:bottom w:val="nil"/>
+            </w:tcBorders>
+            <w:vAlign w:val="center"/>
+          </w:tcPr>
+          <w:p>
+            <w:pPr>
+              <w:jc w:val="center"/>
+              <w:rPr>
+                <w:rFonts w:eastAsia="宋体"/>
+                <w:szCs w:val="21"/>
+              </w:rPr>
+            </w:pPr>
+            <w:r>
+              <w:rPr>
+                <w:rFonts w:eastAsia="等线"/>
+                <w:color w:val="000000"/>
+                <w:sz w:val="21"/>
+                <w:szCs w:val="22"/>
+              </w:rPr>
+              <w:t>BiLSTM</w:t>
+            </w:r>
+          </w:p>
+        </w:tc>
+        <w:tc>
+          <w:tcPr>
+            <w:tcW w:w="878" w:type="pct"/>
+            <w:tcBorders>
+              <w:top w:val="nil"/>
+              <w:bottom w:val="nil"/>
+            </w:tcBorders>
+            <w:vAlign w:val="center"/>
+          </w:tcPr>
+          <w:p>
+            <w:pPr>
+              <w:jc w:val="center"/>
+              <w:rPr>
+                <w:rFonts w:eastAsia="宋体"/>
+                <w:szCs w:val="21"/>
+              </w:rPr>
+            </w:pPr>
+            <w:r>
+              <w:rPr>
+                <w:rFonts w:eastAsia="等线"/>
+                <w:color w:val="000000"/>
+                <w:sz w:val="22"/>
+                <w:szCs w:val="22"/>
+              </w:rPr>
+              <w:t>0.639</w:t>
+            </w:r>
+          </w:p>
+        </w:tc>
+        <w:tc>
+          <w:tcPr>
+            <w:tcW w:w="923" w:type="pct"/>
+            <w:tcBorders>
+              <w:top w:val="nil"/>
+              <w:bottom w:val="nil"/>
+            </w:tcBorders>
+            <w:vAlign w:val="center"/>
+          </w:tcPr>
+          <w:p>
+            <w:pPr>
+              <w:jc w:val="center"/>
+              <w:rPr>
+                <w:rFonts w:eastAsia="宋体"/>
+                <w:szCs w:val="21"/>
+              </w:rPr>
+            </w:pPr>
+            <w:r>
+              <w:rPr>
+                <w:rFonts w:eastAsia="等线"/>
+                <w:color w:val="000000"/>
+                <w:sz w:val="22"/>
+                <w:szCs w:val="22"/>
+              </w:rPr>
+              <w:t>0.634</w:t>
+            </w:r>
+          </w:p>
+        </w:tc>
+        <w:tc>
+          <w:tcPr>
+            <w:tcW w:w="936" w:type="pct"/>
+            <w:tcBorders>
+              <w:top w:val="nil"/>
+              <w:bottom w:val="nil"/>
+            </w:tcBorders>
+            <w:vAlign w:val="center"/>
+          </w:tcPr>
+          <w:p>
+            <w:pPr>
+              <w:jc w:val="center"/>
+              <w:rPr>
+                <w:rFonts w:eastAsia="宋体"/>
+                <w:szCs w:val="21"/>
+              </w:rPr>
+            </w:pPr>
+            <w:r>
+              <w:rPr>
+                <w:rFonts w:eastAsia="等线"/>
+                <w:color w:val="000000"/>
+                <w:sz w:val="22"/>
+                <w:szCs w:val="22"/>
+              </w:rPr>
+              <w:t>0.634</w:t>
+            </w:r>
+          </w:p>
+        </w:tc>
+        <w:tc>
+          <w:tcPr>
+            <w:tcW w:w="981" w:type="pct"/>
+            <w:tcBorders>
+              <w:top w:val="nil"/>
+              <w:bottom w:val="nil"/>
+            </w:tcBorders>
+            <w:vAlign w:val="center"/>
+          </w:tcPr>
+          <w:p>
+            <w:pPr>
+              <w:jc w:val="center"/>
+              <w:rPr>
+                <w:rFonts w:eastAsia="宋体"/>
+                <w:szCs w:val="21"/>
+              </w:rPr>
+            </w:pPr>
+            <w:r>
+              <w:rPr>
+                <w:rFonts w:eastAsia="等线"/>
+                <w:color w:val="000000"/>
+                <w:sz w:val="22"/>
+                <w:szCs w:val="22"/>
+              </w:rPr>
+              <w:t>0.648</w:t>
+            </w:r>
+          </w:p>
+        </w:tc>
+      </w:tr>
+      <w:tr>
+        <w:trPr>
+          <w:jc w:val="center"/>
+        </w:trPr>
+        <w:tc>
+          <w:tcPr>
+            <w:tcW w:w="1282" w:type="pct"/>
+            <w:tcBorders>
+              <w:top w:val="nil"/>
+              <w:bottom w:val="nil"/>
+            </w:tcBorders>
+            <w:vAlign w:val="center"/>
+          </w:tcPr>
+          <w:p>
+            <w:pPr>
+              <w:jc w:val="center"/>
+              <w:rPr>
+                <w:rFonts w:eastAsia="宋体"/>
+                <w:szCs w:val="21"/>
+              </w:rPr>
+            </w:pPr>
+            <w:r>
+              <w:rPr>
+                <w:rFonts w:eastAsia="等线"/>
+                <w:color w:val="000000"/>
+                <w:sz w:val="21"/>
+                <w:szCs w:val="22"/>
+              </w:rPr>
+              <w:t>bert-base</w:t>
+            </w:r>
+          </w:p>
+        </w:tc>
+        <w:tc>
+          <w:tcPr>
+            <w:tcW w:w="878" w:type="pct"/>
+            <w:tcBorders>
+              <w:top w:val="nil"/>
+              <w:bottom w:val="nil"/>
+            </w:tcBorders>
+            <w:vAlign w:val="center"/>
+          </w:tcPr>
+          <w:p>
+            <w:pPr>
+              <w:jc w:val="center"/>
+              <w:rPr>
+                <w:rFonts w:eastAsia="宋体"/>
+                <w:szCs w:val="21"/>
+              </w:rPr>
+            </w:pPr>
+            <w:r>
+              <w:rPr>
+                <w:rFonts w:eastAsia="等线"/>
+                <w:color w:val="000000"/>
+                <w:sz w:val="22"/>
+                <w:szCs w:val="22"/>
+              </w:rPr>
+              <w:t>0.712</w:t>
+            </w:r>
+          </w:p>
+        </w:tc>
+        <w:tc>
+          <w:tcPr>
+            <w:tcW w:w="923" w:type="pct"/>
+            <w:tcBorders>
+              <w:top w:val="nil"/>
+              <w:bottom w:val="nil"/>
+            </w:tcBorders>
+            <w:vAlign w:val="center"/>
+          </w:tcPr>
+          <w:p>
+            <w:pPr>
+              <w:jc w:val="center"/>
+              <w:rPr>
+                <w:rFonts w:eastAsia="宋体"/>
+                <w:szCs w:val="21"/>
+              </w:rPr>
+            </w:pPr>
+            <w:r>
+              <w:rPr>
+                <w:rFonts w:eastAsia="等线"/>
+                <w:color w:val="000000"/>
+                <w:sz w:val="22"/>
+                <w:szCs w:val="22"/>
+              </w:rPr>
+              <w:t>0.706</w:t>
+            </w:r>
+          </w:p>
+        </w:tc>
+        <w:tc>
+          <w:tcPr>
+            <w:tcW w:w="936" w:type="pct"/>
+            <w:tcBorders>
+              <w:top w:val="nil"/>
+              <w:bottom w:val="nil"/>
+            </w:tcBorders>
+            <w:vAlign w:val="center"/>
+          </w:tcPr>
+          <w:p>
+            <w:pPr>
+              <w:jc w:val="center"/>
+              <w:rPr>
+                <w:rFonts w:eastAsia="宋体"/>
+                <w:szCs w:val="21"/>
+              </w:rPr>
+            </w:pPr>
+            <w:r>
+              <w:rPr>
+                <w:rFonts w:eastAsia="等线"/>
+                <w:color w:val="000000"/>
+                <w:sz w:val="22"/>
+                <w:szCs w:val="22"/>
+              </w:rPr>
+              <w:t>0.706</w:t>
+            </w:r>
+          </w:p>
+        </w:tc>
+        <w:tc>
+          <w:tcPr>
+            <w:tcW w:w="981" w:type="pct"/>
+            <w:tcBorders>
+              <w:top w:val="nil"/>
+              <w:bottom w:val="nil"/>
+            </w:tcBorders>
+            <w:vAlign w:val="center"/>
+          </w:tcPr>
+          <w:p>
+            <w:pPr>
+              <w:jc w:val="center"/>
+              <w:rPr>
+                <w:rFonts w:eastAsia="宋体"/>
+                <w:szCs w:val="21"/>
+              </w:rPr>
+            </w:pPr>
+            <w:r>
+              <w:rPr>
+                <w:rFonts w:eastAsia="等线"/>
+                <w:color w:val="000000"/>
+                <w:sz w:val="22"/>
+                <w:szCs w:val="22"/>
+              </w:rPr>
+              <w:t>0.733</w:t>
+            </w:r>
+          </w:p>
+        </w:tc>
+      </w:tr>
+      <w:tr>
+        <w:trPr>
+          <w:jc w:val="center"/>
+        </w:trPr>
+        <w:tc>
+          <w:tcPr>
+            <w:tcW w:w="1282" w:type="pct"/>
+            <w:tcBorders>
+              <w:top w:val="nil"/>
+              <w:bottom w:val="nil"/>
+            </w:tcBorders>
+            <w:vAlign w:val="center"/>
+          </w:tcPr>
+          <w:p>
+            <w:pPr>
+              <w:jc w:val="center"/>
+              <w:rPr>
+                <w:rFonts w:eastAsia="宋体"/>
+                <w:szCs w:val="21"/>
+              </w:rPr>
+            </w:pPr>
+            <w:r>
+              <w:rPr>
+                <w:rFonts w:eastAsia="等线"/>
+                <w:color w:val="000000"/>
+                <w:sz w:val="21"/>
+                <w:szCs w:val="22"/>
+              </w:rPr>
+              <w:t>bert-large</w:t>
+            </w:r>
+          </w:p>
+        </w:tc>
+        <w:tc>
+          <w:tcPr>
+            <w:tcW w:w="878" w:type="pct"/>
+            <w:tcBorders>
+              <w:top w:val="nil"/>
+              <w:bottom w:val="nil"/>
+            </w:tcBorders>
+            <w:vAlign w:val="center"/>
+          </w:tcPr>
+          <w:p>
+            <w:pPr>
+              <w:jc w:val="center"/>
+              <w:rPr>
+                <w:rFonts w:eastAsia="宋体"/>
+                <w:szCs w:val="21"/>
+              </w:rPr>
+            </w:pPr>
+            <w:r>
+              <w:rPr>
+                <w:rFonts w:eastAsia="等线"/>
+                <w:color w:val="000000"/>
+                <w:sz w:val="22"/>
+                <w:szCs w:val="22"/>
+              </w:rPr>
+              <w:t>0.721</w:t>
+            </w:r>
+          </w:p>
+        </w:tc>
+        <w:tc>
+          <w:tcPr>
+            <w:tcW w:w="923" w:type="pct"/>
+            <w:tcBorders>
+              <w:top w:val="nil"/>
+              <w:bottom w:val="nil"/>
+            </w:tcBorders>
+            <w:vAlign w:val="center"/>
+          </w:tcPr>
+          <w:p>
+            <w:pPr>
+              <w:jc w:val="center"/>
+              <w:rPr>
+                <w:rFonts w:eastAsia="宋体"/>
+                <w:szCs w:val="21"/>
+              </w:rPr>
+            </w:pPr>
+            <w:r>
+              <w:rPr>
+                <w:rFonts w:eastAsia="等线"/>
+                <w:color w:val="000000"/>
+                <w:sz w:val="22"/>
+                <w:szCs w:val="22"/>
+              </w:rPr>
+              <w:t>0.724</w:t>
+            </w:r>
+          </w:p>
+        </w:tc>
+        <w:tc>
+          <w:tcPr>
+            <w:tcW w:w="936" w:type="pct"/>
+            <w:tcBorders>
+              <w:top w:val="nil"/>
+              <w:bottom w:val="nil"/>
+            </w:tcBorders>
+            <w:vAlign w:val="center"/>
+          </w:tcPr>
+          <w:p>
+            <w:pPr>
+              <w:jc w:val="center"/>
+              <w:rPr>
+                <w:rFonts w:eastAsia="宋体"/>
+                <w:szCs w:val="21"/>
+              </w:rPr>
+            </w:pPr>
+            <w:r>
+              <w:rPr>
+                <w:rFonts w:eastAsia="等线"/>
+                <w:color w:val="000000"/>
+                <w:sz w:val="22"/>
+                <w:szCs w:val="22"/>
+              </w:rPr>
+              <w:t>0.724</w:t>
+            </w:r>
+          </w:p>
+        </w:tc>
+        <w:tc>
+          <w:tcPr>
+            <w:tcW w:w="981" w:type="pct"/>
+            <w:tcBorders>
+              <w:top w:val="nil"/>
+              <w:bottom w:val="nil"/>
+            </w:tcBorders>
+            <w:vAlign w:val="center"/>
+          </w:tcPr>
+          <w:p>
+            <w:pPr>
+              <w:jc w:val="center"/>
+              <w:rPr>
+                <w:rFonts w:eastAsia="宋体"/>
+                <w:szCs w:val="21"/>
+              </w:rPr>
+            </w:pPr>
+            <w:r>
+              <w:rPr>
+                <w:rFonts w:eastAsia="等线"/>
+                <w:color w:val="000000"/>
+                <w:sz w:val="22"/>
+                <w:szCs w:val="22"/>
+              </w:rPr>
+              <w:t>0.730</w:t>
+            </w:r>
+          </w:p>
+        </w:tc>
+      </w:tr>
+      <w:tr>
+        <w:trPr>
+          <w:jc w:val="center"/>
+        </w:trPr>
+        <w:tc>
+          <w:tcPr>
+            <w:tcW w:w="1282" w:type="pct"/>
+            <w:tcBorders>
+              <w:top w:val="nil"/>
+              <w:bottom w:val="nil"/>
+            </w:tcBorders>
+            <w:vAlign w:val="center"/>
+          </w:tcPr>
+          <w:p>
+            <w:pPr>
+              <w:jc w:val="center"/>
+              <w:rPr>
+                <w:rFonts w:eastAsia="宋体"/>
+                <w:szCs w:val="21"/>
+              </w:rPr>
+            </w:pPr>
+            <w:r>
+              <w:rPr>
+                <w:rFonts w:eastAsia="等线"/>
+                <w:color w:val="000000"/>
+                <w:sz w:val="21"/>
+                <w:szCs w:val="22"/>
+              </w:rPr>
+              <w:t>base-P-Tuning v2</w:t>
+            </w:r>
+          </w:p>
+        </w:tc>
+        <w:tc>
+          <w:tcPr>
+            <w:tcW w:w="878" w:type="pct"/>
+            <w:tcBorders>
+              <w:top w:val="nil"/>
+              <w:bottom w:val="nil"/>
+            </w:tcBorders>
+            <w:vAlign w:val="center"/>
+          </w:tcPr>
+          <w:p>
+            <w:pPr>
+              <w:jc w:val="center"/>
+              <w:rPr>
+                <w:rFonts w:eastAsia="宋体"/>
+                <w:szCs w:val="21"/>
+              </w:rPr>
+            </w:pPr>
+            <w:r>
+              <w:rPr>
+                <w:rFonts w:eastAsia="等线"/>
+                <w:color w:val="000000"/>
+                <w:sz w:val="22"/>
+                <w:szCs w:val="22"/>
+              </w:rPr>
+              <w:t>0.684</w:t>
+            </w:r>
+          </w:p>
+        </w:tc>
+        <w:tc>
+          <w:tcPr>
+            <w:tcW w:w="923" w:type="pct"/>
+            <w:tcBorders>
+              <w:top w:val="nil"/>
+              <w:bottom w:val="nil"/>
+            </w:tcBorders>
+            <w:vAlign w:val="center"/>
+          </w:tcPr>
+          <w:p>
+            <w:pPr>
+              <w:jc w:val="center"/>
+              <w:rPr>
+                <w:rFonts w:eastAsia="宋体"/>
+                <w:szCs w:val="21"/>
+              </w:rPr>
+            </w:pPr>
+            <w:r>
+              <w:rPr>
+                <w:rFonts w:eastAsia="等线"/>
+                <w:color w:val="000000"/>
+                <w:sz w:val="22"/>
+                <w:szCs w:val="22"/>
+              </w:rPr>
+              <w:t>0.684</w:t>
+            </w:r>
+          </w:p>
+        </w:tc>
+        <w:tc>
+          <w:tcPr>
+            <w:tcW w:w="936" w:type="pct"/>
+            <w:tcBorders>
+              <w:top w:val="nil"/>
+              <w:bottom w:val="nil"/>
+            </w:tcBorders>
+            <w:vAlign w:val="center"/>
+          </w:tcPr>
+          <w:p>
+            <w:pPr>
+              <w:jc w:val="center"/>
+              <w:rPr>
+                <w:rFonts w:eastAsia="宋体"/>
+                <w:szCs w:val="21"/>
+              </w:rPr>
+            </w:pPr>
+            <w:r>
+              <w:rPr>
+                <w:rFonts w:eastAsia="等线"/>
+                <w:color w:val="000000"/>
+                <w:sz w:val="22"/>
+                <w:szCs w:val="22"/>
+              </w:rPr>
+              <w:t>0.684</w:t>
+            </w:r>
+          </w:p>
+        </w:tc>
+        <w:tc>
+          <w:tcPr>
+            <w:tcW w:w="981" w:type="pct"/>
+            <w:tcBorders>
+              <w:top w:val="nil"/>
+              <w:bottom w:val="nil"/>
+            </w:tcBorders>
+            <w:vAlign w:val="center"/>
+          </w:tcPr>
+          <w:p>
+            <w:pPr>
+              <w:jc w:val="center"/>
+              <w:rPr>
+                <w:rFonts w:eastAsia="宋体"/>
+                <w:szCs w:val="21"/>
+              </w:rPr>
+            </w:pPr>
+            <w:r>
+              <w:rPr>
+                <w:rFonts w:eastAsia="等线"/>
+                <w:color w:val="000000"/>
+                <w:sz w:val="22"/>
+                <w:szCs w:val="22"/>
+              </w:rPr>
+              <w:t>0.704</w:t>
             </w:r>
           </w:p>
         </w:tc>
@@ -24092,25 +24216,24 @@
               <w:top w:val="nil"/>
               <w:bottom w:val="single" w:sz="4" w:space="0" w:color="auto"/>
             </w:tcBorders>
+            <w:vAlign w:val="center"/>
           </w:tcPr>
           <w:p>
             <w:pPr>
               <w:jc w:val="center"/>
               <w:rPr>
                 <w:rFonts w:eastAsia="宋体"/>
+                <w:szCs w:val="21"/>
+              </w:rPr>
+            </w:pPr>
+            <w:r>
+              <w:rPr>
+                <w:rFonts w:eastAsia="等线"/>
+                <w:color w:val="000000"/>
                 <w:sz w:val="21"/>
-                <w:szCs w:val="21"/>
-                <w:lang w:eastAsia="zh-CN"/>
-              </w:rPr>
-            </w:pPr>
-            <w:r>
-              <w:rPr>
-                <w:rFonts w:eastAsia="宋体"/>
-                <w:sz w:val="21"/>
-                <w:szCs w:val="21"/>
-                <w:lang w:eastAsia="zh-CN"/>
-              </w:rPr>
-              <w:t>SVM</w:t>
+                <w:szCs w:val="22"/>
+              </w:rPr>
+              <w:t>large-P-Tuning v2</w:t>
             </w:r>
           </w:p>
         </w:tc>
@@ -24121,34 +24244,24 @@
               <w:top w:val="nil"/>
               <w:bottom w:val="single" w:sz="4" w:space="0" w:color="auto"/>
             </w:tcBorders>
+            <w:vAlign w:val="center"/>
           </w:tcPr>
           <w:p>
             <w:pPr>
               <w:jc w:val="center"/>
               <w:rPr>
                 <w:rFonts w:eastAsia="宋体"/>
-                <w:sz w:val="21"/>
-                <w:szCs w:val="21"/>
-                <w:lang w:eastAsia="zh-CN"/>
+                <w:szCs w:val="21"/>
               </w:rPr>
             </w:pPr>
             <w:r>
               <w:rPr>
-                <w:rFonts w:eastAsia="宋体" w:hint="eastAsia"/>
-                <w:sz w:val="21"/>
-                <w:szCs w:val="21"/>
-                <w:lang w:eastAsia="zh-CN"/>
-              </w:rPr>
-              <w:t>0</w:t>
-            </w:r>
-            <w:r>
-              <w:rPr>
-                <w:rFonts w:eastAsia="宋体"/>
-                <w:sz w:val="21"/>
-                <w:szCs w:val="21"/>
-                <w:lang w:eastAsia="zh-CN"/>
-              </w:rPr>
-              <w:t>.575</w:t>
+                <w:rFonts w:eastAsia="等线"/>
+                <w:color w:val="000000"/>
+                <w:sz w:val="22"/>
+                <w:szCs w:val="22"/>
+              </w:rPr>
+              <w:t>0.720</w:t>
             </w:r>
           </w:p>
         </w:tc>
@@ -24159,34 +24272,24 @@
               <w:top w:val="nil"/>
               <w:bottom w:val="single" w:sz="4" w:space="0" w:color="auto"/>
             </w:tcBorders>
+            <w:vAlign w:val="center"/>
           </w:tcPr>
           <w:p>
             <w:pPr>
               <w:jc w:val="center"/>
               <w:rPr>
                 <w:rFonts w:eastAsia="宋体"/>
-                <w:sz w:val="21"/>
-                <w:szCs w:val="21"/>
-                <w:lang w:eastAsia="zh-CN"/>
+                <w:szCs w:val="21"/>
               </w:rPr>
             </w:pPr>
             <w:r>
               <w:rPr>
-                <w:rFonts w:eastAsia="宋体" w:hint="eastAsia"/>
-                <w:sz w:val="21"/>
-                <w:szCs w:val="21"/>
-                <w:lang w:eastAsia="zh-CN"/>
-              </w:rPr>
-              <w:t>0</w:t>
-            </w:r>
-            <w:r>
-              <w:rPr>
-                <w:rFonts w:eastAsia="宋体"/>
-                <w:sz w:val="21"/>
-                <w:szCs w:val="21"/>
-                <w:lang w:eastAsia="zh-CN"/>
-              </w:rPr>
-              <w:t>.562</w:t>
+                <w:rFonts w:eastAsia="等线"/>
+                <w:color w:val="000000"/>
+                <w:sz w:val="22"/>
+                <w:szCs w:val="22"/>
+              </w:rPr>
+              <w:t>0.724</w:t>
             </w:r>
           </w:p>
         </w:tc>
@@ -24197,34 +24300,24 @@
               <w:top w:val="nil"/>
               <w:bottom w:val="single" w:sz="4" w:space="0" w:color="auto"/>
             </w:tcBorders>
+            <w:vAlign w:val="center"/>
           </w:tcPr>
           <w:p>
             <w:pPr>
               <w:jc w:val="center"/>
               <w:rPr>
                 <w:rFonts w:eastAsia="宋体"/>
-                <w:sz w:val="21"/>
-                <w:szCs w:val="21"/>
-                <w:lang w:eastAsia="zh-CN"/>
+                <w:szCs w:val="21"/>
               </w:rPr>
             </w:pPr>
             <w:r>
               <w:rPr>
-                <w:rFonts w:eastAsia="宋体" w:hint="eastAsia"/>
-                <w:sz w:val="21"/>
-                <w:szCs w:val="21"/>
-                <w:lang w:eastAsia="zh-CN"/>
-              </w:rPr>
-              <w:t>0</w:t>
-            </w:r>
-            <w:r>
-              <w:rPr>
-                <w:rFonts w:eastAsia="宋体"/>
-                <w:sz w:val="21"/>
-                <w:szCs w:val="21"/>
-                <w:lang w:eastAsia="zh-CN"/>
-              </w:rPr>
-              <w:t>.612</w:t>
+                <w:rFonts w:eastAsia="等线"/>
+                <w:color w:val="000000"/>
+                <w:sz w:val="22"/>
+                <w:szCs w:val="22"/>
+              </w:rPr>
+              <w:t>0.724</w:t>
             </w:r>
           </w:p>
         </w:tc>
@@ -24235,34 +24328,24 @@
               <w:top w:val="nil"/>
               <w:bottom w:val="single" w:sz="4" w:space="0" w:color="auto"/>
             </w:tcBorders>
+            <w:vAlign w:val="center"/>
           </w:tcPr>
           <w:p>
             <w:pPr>
               <w:jc w:val="center"/>
               <w:rPr>
                 <w:rFonts w:eastAsia="宋体"/>
-                <w:sz w:val="21"/>
-                <w:szCs w:val="21"/>
-                <w:lang w:eastAsia="zh-CN"/>
+                <w:szCs w:val="21"/>
               </w:rPr>
             </w:pPr>
             <w:r>
               <w:rPr>
-                <w:rFonts w:eastAsia="宋体" w:hint="eastAsia"/>
-                <w:sz w:val="21"/>
-                <w:szCs w:val="21"/>
-                <w:lang w:eastAsia="zh-CN"/>
-              </w:rPr>
-              <w:t>0</w:t>
-            </w:r>
-            <w:r>
-              <w:rPr>
-                <w:rFonts w:eastAsia="宋体"/>
-                <w:sz w:val="21"/>
-                <w:szCs w:val="21"/>
-                <w:lang w:eastAsia="zh-CN"/>
-              </w:rPr>
-              <w:t>.620</w:t>
+                <w:rFonts w:eastAsia="等线"/>
+                <w:color w:val="000000"/>
+                <w:sz w:val="22"/>
+                <w:szCs w:val="22"/>
+              </w:rPr>
+              <w:t>0.736</w:t>
             </w:r>
           </w:p>
         </w:tc>
@@ -24272,17 +24355,7 @@
       <w:pPr>
         <w:spacing w:line="360" w:lineRule="auto"/>
         <w:rPr>
-          <w:rFonts w:ascii="Times New Roman" w:eastAsia="宋体" w:hAnsi="Times New Roman" w:cs="Times New Roman"/>
-          <w:sz w:val="24"/>
-          <w:szCs w:val="28"/>
-        </w:rPr>
-      </w:pPr>
-    </w:p>
-    <w:p>
-      <w:pPr>
-        <w:spacing w:line="360" w:lineRule="auto"/>
-        <w:rPr>
-          <w:rFonts w:ascii="Times New Roman" w:eastAsia="宋体" w:hAnsi="Times New Roman" w:cs="Times New Roman"/>
+          <w:rFonts w:ascii="Times New Roman" w:eastAsia="宋体" w:hAnsi="Times New Roman" w:cs="Times New Roman" w:hint="eastAsia"/>
           <w:sz w:val="24"/>
           <w:szCs w:val="28"/>
         </w:rPr>
@@ -24551,7 +24624,15 @@
           <w:rFonts w:ascii="Times New Roman" w:eastAsia="宋体" w:hAnsi="Times New Roman" w:hint="eastAsia"/>
           <w:sz w:val="24"/>
         </w:rPr>
-        <w:t>二者提取的特征经过</w:t>
+        <w:t>二者提取的特</w:t>
+      </w:r>
+      <w:r>
+        <w:rPr>
+          <w:rFonts w:ascii="Times New Roman" w:eastAsia="宋体" w:hAnsi="Times New Roman" w:hint="eastAsia"/>
+          <w:sz w:val="24"/>
+        </w:rPr>
+        <w:lastRenderedPageBreak/>
+        <w:t>征经过</w:t>
       </w:r>
       <w:r>
         <w:rPr>
@@ -24606,7 +24687,6 @@
         <w:rPr>
           <w:rFonts w:hint="eastAsia"/>
         </w:rPr>
-        <w:lastRenderedPageBreak/>
         <w:t>前期融合</w:t>
       </w:r>
       <w:bookmarkEnd w:id="29"/>
@@ -24655,21 +24735,12 @@
         </w:rPr>
         <w:t>emporal Pooling</w:t>
       </w:r>
-      <w:proofErr w:type="gramStart"/>
-      <w:r>
-        <w:rPr>
-          <w:rFonts w:ascii="Times New Roman" w:eastAsia="宋体" w:hAnsi="Times New Roman" w:hint="eastAsia"/>
-          <w:sz w:val="24"/>
-        </w:rPr>
-        <w:t>层得到</w:t>
-      </w:r>
-      <w:proofErr w:type="gramEnd"/>
-      <w:r>
-        <w:rPr>
-          <w:rFonts w:ascii="Times New Roman" w:eastAsia="宋体" w:hAnsi="Times New Roman" w:hint="eastAsia"/>
-          <w:sz w:val="24"/>
-        </w:rPr>
-        <w:t>音频的</w:t>
+      <w:r>
+        <w:rPr>
+          <w:rFonts w:ascii="Times New Roman" w:eastAsia="宋体" w:hAnsi="Times New Roman" w:hint="eastAsia"/>
+          <w:sz w:val="24"/>
+        </w:rPr>
+        <w:t>层得到音频的</w:t>
       </w:r>
       <w:r>
         <w:rPr>
@@ -24797,7 +24868,6 @@
         </w:rPr>
         <w:t>D</w:t>
       </w:r>
-      <w:proofErr w:type="gramStart"/>
       <w:r>
         <w:rPr>
           <w:rFonts w:ascii="Times New Roman" w:eastAsia="宋体" w:hAnsi="Times New Roman"/>
@@ -24805,7 +24875,6 @@
         </w:rPr>
         <w:t>’</w:t>
       </w:r>
-      <w:proofErr w:type="gramEnd"/>
       <w:r>
         <w:rPr>
           <w:rFonts w:ascii="Times New Roman" w:eastAsia="宋体" w:hAnsi="Times New Roman" w:hint="eastAsia"/>
@@ -24989,23 +25058,7 @@
           <w:rFonts w:ascii="Times New Roman" w:eastAsia="宋体" w:hAnsi="Times New Roman" w:hint="eastAsia"/>
           <w:sz w:val="24"/>
         </w:rPr>
-        <w:t>通过堆叠的卷积层得到</w:t>
-      </w:r>
-      <w:proofErr w:type="gramStart"/>
-      <w:r>
-        <w:rPr>
-          <w:rFonts w:ascii="Times New Roman" w:eastAsia="宋体" w:hAnsi="Times New Roman" w:hint="eastAsia"/>
-          <w:sz w:val="24"/>
-        </w:rPr>
-        <w:t>帧</w:t>
-      </w:r>
-      <w:proofErr w:type="gramEnd"/>
-      <w:r>
-        <w:rPr>
-          <w:rFonts w:ascii="Times New Roman" w:eastAsia="宋体" w:hAnsi="Times New Roman" w:hint="eastAsia"/>
-          <w:sz w:val="24"/>
-        </w:rPr>
-        <w:t>级别的特征</w:t>
+        <w:t>通过堆叠的卷积层得到帧级别的特征</w:t>
       </w:r>
       <w:r>
         <w:rPr>
@@ -26200,6 +26253,30 @@
                 <w:lang w:eastAsia="zh-CN"/>
               </w:rPr>
             </w:pPr>
+            <w:r>
+              <w:rPr>
+                <w:rFonts w:eastAsia="宋体"/>
+                <w:szCs w:val="21"/>
+                <w:lang w:eastAsia="zh-CN"/>
+              </w:rPr>
+              <w:t>0.6</w:t>
+            </w:r>
+            <w:r>
+              <w:rPr>
+                <w:rFonts w:eastAsia="宋体"/>
+                <w:szCs w:val="21"/>
+                <w:lang w:eastAsia="zh-CN"/>
+              </w:rPr>
+              <w:t>7</w:t>
+            </w:r>
+            <w:r>
+              <w:rPr>
+                <w:rFonts w:eastAsia="宋体"/>
+                <w:szCs w:val="21"/>
+                <w:lang w:eastAsia="zh-CN"/>
+              </w:rPr>
+              <w:t>1</w:t>
+            </w:r>
           </w:p>
         </w:tc>
         <w:tc>
@@ -26219,6 +26296,30 @@
                 <w:lang w:eastAsia="zh-CN"/>
               </w:rPr>
             </w:pPr>
+            <w:r>
+              <w:rPr>
+                <w:rFonts w:eastAsia="宋体"/>
+                <w:szCs w:val="21"/>
+                <w:lang w:eastAsia="zh-CN"/>
+              </w:rPr>
+              <w:t>0.6</w:t>
+            </w:r>
+            <w:r>
+              <w:rPr>
+                <w:rFonts w:eastAsia="宋体"/>
+                <w:szCs w:val="21"/>
+                <w:lang w:eastAsia="zh-CN"/>
+              </w:rPr>
+              <w:t>8</w:t>
+            </w:r>
+            <w:r>
+              <w:rPr>
+                <w:rFonts w:eastAsia="宋体"/>
+                <w:szCs w:val="21"/>
+                <w:lang w:eastAsia="zh-CN"/>
+              </w:rPr>
+              <w:t>8</w:t>
+            </w:r>
           </w:p>
         </w:tc>
         <w:tc>
@@ -26238,6 +26339,14 @@
                 <w:lang w:eastAsia="zh-CN"/>
               </w:rPr>
             </w:pPr>
+            <w:r>
+              <w:rPr>
+                <w:rFonts w:eastAsia="宋体"/>
+                <w:szCs w:val="21"/>
+                <w:lang w:eastAsia="zh-CN"/>
+              </w:rPr>
+              <w:t>0.676</w:t>
+            </w:r>
           </w:p>
         </w:tc>
         <w:tc>
@@ -26257,6 +26366,14 @@
                 <w:lang w:eastAsia="zh-CN"/>
               </w:rPr>
             </w:pPr>
+            <w:r>
+              <w:rPr>
+                <w:rFonts w:eastAsia="宋体"/>
+                <w:szCs w:val="21"/>
+                <w:lang w:eastAsia="zh-CN"/>
+              </w:rPr>
+              <w:t>0.696</w:t>
+            </w:r>
           </w:p>
         </w:tc>
       </w:tr>
@@ -26909,30 +27026,14 @@
           <w:sz w:val="24"/>
         </w:rPr>
         <w:lastRenderedPageBreak/>
-        <w:t>实时</w:t>
-      </w:r>
-      <w:proofErr w:type="gramStart"/>
-      <w:r>
-        <w:rPr>
-          <w:rFonts w:ascii="Times New Roman" w:eastAsia="宋体" w:hAnsi="Times New Roman" w:hint="eastAsia"/>
-          <w:sz w:val="24"/>
-        </w:rPr>
-        <w:t>查看</w:t>
-      </w:r>
-      <w:r>
-        <w:rPr>
-          <w:rFonts w:ascii="Times New Roman" w:eastAsia="宋体" w:hAnsi="Times New Roman" w:hint="eastAsia"/>
-          <w:sz w:val="24"/>
-        </w:rPr>
-        <w:t>仅</w:t>
-      </w:r>
-      <w:proofErr w:type="gramEnd"/>
-      <w:r>
-        <w:rPr>
-          <w:rFonts w:ascii="Times New Roman" w:eastAsia="宋体" w:hAnsi="Times New Roman" w:hint="eastAsia"/>
-          <w:sz w:val="24"/>
-        </w:rPr>
-        <w:t>使用音频模态进行</w:t>
+        <w:t>实时查看</w:t>
+      </w:r>
+      <w:r>
+        <w:rPr>
+          <w:rFonts w:ascii="Times New Roman" w:eastAsia="宋体" w:hAnsi="Times New Roman" w:hint="eastAsia"/>
+          <w:sz w:val="24"/>
+        </w:rPr>
+        <w:t>仅使用音频模态进行</w:t>
       </w:r>
       <w:r>
         <w:rPr>
@@ -26997,7 +27098,6 @@
         </w:rPr>
         <w:t>框架，前端使用简单的</w:t>
       </w:r>
-      <w:proofErr w:type="spellStart"/>
       <w:r>
         <w:rPr>
           <w:rFonts w:ascii="Times New Roman" w:eastAsia="宋体" w:hAnsi="Times New Roman" w:hint="eastAsia"/>
@@ -27033,7 +27133,6 @@
         </w:rPr>
         <w:t>Javascript</w:t>
       </w:r>
-      <w:proofErr w:type="spellEnd"/>
       <w:r>
         <w:rPr>
           <w:rFonts w:ascii="Times New Roman" w:eastAsia="宋体" w:hAnsi="Times New Roman" w:hint="eastAsia"/>
@@ -27072,7 +27171,6 @@
         </w:rPr>
         <w:t>推理的时候，其中的文本模型我们使用</w:t>
       </w:r>
-      <w:proofErr w:type="spellStart"/>
       <w:r>
         <w:rPr>
           <w:rFonts w:ascii="Times New Roman" w:eastAsia="宋体" w:hAnsi="Times New Roman" w:hint="eastAsia"/>
@@ -27080,7 +27178,6 @@
         </w:rPr>
         <w:t>Mindspore</w:t>
       </w:r>
-      <w:proofErr w:type="spellEnd"/>
       <w:r>
         <w:rPr>
           <w:rFonts w:ascii="Times New Roman" w:eastAsia="宋体" w:hAnsi="Times New Roman" w:hint="eastAsia"/>
@@ -27095,7 +27192,6 @@
         </w:rPr>
         <w:t>进行重新部署。</w:t>
       </w:r>
-      <w:proofErr w:type="spellStart"/>
       <w:r>
         <w:rPr>
           <w:rFonts w:ascii="Times New Roman" w:eastAsia="宋体" w:hAnsi="Times New Roman" w:hint="eastAsia"/>
@@ -27103,7 +27199,6 @@
         </w:rPr>
         <w:t>Mindspore</w:t>
       </w:r>
-      <w:proofErr w:type="spellEnd"/>
       <w:r>
         <w:rPr>
           <w:rFonts w:ascii="Times New Roman" w:eastAsia="宋体" w:hAnsi="Times New Roman" w:hint="eastAsia"/>
@@ -27111,7 +27206,6 @@
         </w:rPr>
         <w:t>框架相对于</w:t>
       </w:r>
-      <w:proofErr w:type="spellStart"/>
       <w:r>
         <w:rPr>
           <w:rFonts w:ascii="Times New Roman" w:eastAsia="宋体" w:hAnsi="Times New Roman" w:hint="eastAsia"/>
@@ -27119,7 +27213,6 @@
         </w:rPr>
         <w:t>Pytorch</w:t>
       </w:r>
-      <w:proofErr w:type="spellEnd"/>
       <w:r>
         <w:rPr>
           <w:rFonts w:ascii="Times New Roman" w:eastAsia="宋体" w:hAnsi="Times New Roman" w:hint="eastAsia"/>
@@ -27275,6 +27368,7 @@
       <w:r>
         <w:rPr>
           <w:rFonts w:ascii="Times New Roman" w:eastAsia="宋体" w:hAnsi="Times New Roman"/>
+          <w:noProof/>
           <w:sz w:val="24"/>
         </w:rPr>
         <w:drawing>
@@ -27328,21 +27422,7 @@
           <w:rFonts w:ascii="Times New Roman" w:eastAsia="宋体" w:hAnsi="Times New Roman" w:hint="eastAsia"/>
           <w:sz w:val="24"/>
         </w:rPr>
-        <w:t>左上角为文本的输入框，左下角为音频的上传位置，图片展示的是音频的波形图。上传好文字和音频后，点击下方按钮即可以在右侧展示情感分类的结果。其中的粉色圆形内部是多模态推理的数值形式的标签，粉色文字是</w:t>
-      </w:r>
-      <w:r>
-        <w:rPr>
-          <w:rFonts w:ascii="Times New Roman" w:eastAsia="宋体" w:hAnsi="Times New Roman" w:hint="eastAsia"/>
-          <w:sz w:val="24"/>
-        </w:rPr>
-        <w:t>多模态推理的</w:t>
-      </w:r>
-      <w:r>
-        <w:rPr>
-          <w:rFonts w:ascii="Times New Roman" w:eastAsia="宋体" w:hAnsi="Times New Roman" w:hint="eastAsia"/>
-          <w:sz w:val="24"/>
-        </w:rPr>
-        <w:t>实际标签。下方的两行分别是通过文字和音频进行单模态推理的结果。可以看出，对于这个文本与音频来说，三种模型的推理效果均正确</w:t>
+        <w:t>左上角为文本的输入框，左下角为音频的上传位置，图片展示的是音频的波形图。上传好文字和音频后，点击下方按钮即可以在右侧展示情感分类的结果。其中的粉色圆形内部是多模态推理的数值形式的标签，粉色文字是多模态推理的实际标签。下方的两行分别是通过文字和音频进行单模态推理的结果。可以看出，对于这个文本与音频来说，三种模型的推理效果均正确</w:t>
       </w:r>
       <w:r>
         <w:rPr>
@@ -27357,7 +27437,7 @@
         <w:spacing w:beforeLines="50" w:before="156" w:afterLines="50" w:after="156" w:line="360" w:lineRule="auto"/>
         <w:ind w:firstLineChars="200" w:firstLine="480"/>
         <w:rPr>
-          <w:rFonts w:ascii="Times New Roman" w:eastAsia="宋体" w:hAnsi="Times New Roman" w:hint="eastAsia"/>
+          <w:rFonts w:ascii="Times New Roman" w:eastAsia="宋体" w:hAnsi="Times New Roman"/>
           <w:sz w:val="24"/>
         </w:rPr>
       </w:pPr>
@@ -27395,6 +27475,7 @@
       <w:r>
         <w:rPr>
           <w:rFonts w:ascii="Times New Roman" w:eastAsia="宋体" w:hAnsi="Times New Roman"/>
+          <w:noProof/>
           <w:sz w:val="24"/>
         </w:rPr>
         <w:drawing>
@@ -27438,13 +27519,14 @@
       <w:pPr>
         <w:spacing w:beforeLines="50" w:before="156" w:afterLines="50" w:after="156" w:line="360" w:lineRule="auto"/>
         <w:rPr>
-          <w:rFonts w:ascii="Times New Roman" w:eastAsia="宋体" w:hAnsi="Times New Roman" w:hint="eastAsia"/>
+          <w:rFonts w:ascii="Times New Roman" w:eastAsia="宋体" w:hAnsi="Times New Roman"/>
           <w:sz w:val="24"/>
         </w:rPr>
       </w:pPr>
       <w:r>
         <w:rPr>
           <w:rFonts w:ascii="Times New Roman" w:eastAsia="宋体" w:hAnsi="Times New Roman"/>
+          <w:noProof/>
           <w:sz w:val="24"/>
         </w:rPr>
         <w:lastRenderedPageBreak/>
@@ -27533,39 +27615,7 @@
           <w:rFonts w:ascii="Times New Roman" w:eastAsia="宋体" w:hAnsi="Times New Roman"/>
           <w:sz w:val="24"/>
         </w:rPr>
-        <w:t xml:space="preserve">El </w:t>
-      </w:r>
-      <w:proofErr w:type="spellStart"/>
-      <w:r>
-        <w:rPr>
-          <w:rFonts w:ascii="Times New Roman" w:eastAsia="宋体" w:hAnsi="Times New Roman"/>
-          <w:sz w:val="24"/>
-        </w:rPr>
-        <w:t>Ayadi</w:t>
-      </w:r>
-      <w:proofErr w:type="spellEnd"/>
-      <w:r>
-        <w:rPr>
-          <w:rFonts w:ascii="Times New Roman" w:eastAsia="宋体" w:hAnsi="Times New Roman"/>
-          <w:sz w:val="24"/>
-        </w:rPr>
-        <w:t xml:space="preserve"> M, Kamel M S, </w:t>
-      </w:r>
-      <w:proofErr w:type="spellStart"/>
-      <w:r>
-        <w:rPr>
-          <w:rFonts w:ascii="Times New Roman" w:eastAsia="宋体" w:hAnsi="Times New Roman"/>
-          <w:sz w:val="24"/>
-        </w:rPr>
-        <w:t>Karray</w:t>
-      </w:r>
-      <w:proofErr w:type="spellEnd"/>
-      <w:r>
-        <w:rPr>
-          <w:rFonts w:ascii="Times New Roman" w:eastAsia="宋体" w:hAnsi="Times New Roman"/>
-          <w:sz w:val="24"/>
-        </w:rPr>
-        <w:t xml:space="preserve"> F. Survey on speech emotion recognition: Features, classification schemes, and databases[J]. Pattern recognition, 2011, 44(3): 572-587.</w:t>
+        <w:t>El Ayadi M, Kamel M S, Karray F. Survey on speech emotion recognition: Features, classification schemes, and databases[J]. Pattern recognition, 2011, 44(3): 572-587.</w:t>
       </w:r>
     </w:p>
     <w:p>
@@ -27590,53 +27640,12 @@
         </w:rPr>
         <w:t xml:space="preserve">2] </w:t>
       </w:r>
-      <w:proofErr w:type="spellStart"/>
-      <w:r>
-        <w:rPr>
-          <w:rFonts w:ascii="Times New Roman" w:eastAsia="宋体" w:hAnsi="Times New Roman"/>
-          <w:sz w:val="24"/>
-        </w:rPr>
-        <w:t>Busso</w:t>
-      </w:r>
-      <w:proofErr w:type="spellEnd"/>
-      <w:r>
-        <w:rPr>
-          <w:rFonts w:ascii="Times New Roman" w:eastAsia="宋体" w:hAnsi="Times New Roman"/>
-          <w:sz w:val="24"/>
-        </w:rPr>
-        <w:t xml:space="preserve"> C, </w:t>
-      </w:r>
-      <w:proofErr w:type="spellStart"/>
-      <w:r>
-        <w:rPr>
-          <w:rFonts w:ascii="Times New Roman" w:eastAsia="宋体" w:hAnsi="Times New Roman"/>
-          <w:sz w:val="24"/>
-        </w:rPr>
-        <w:t>Bulut</w:t>
-      </w:r>
-      <w:proofErr w:type="spellEnd"/>
-      <w:r>
-        <w:rPr>
-          <w:rFonts w:ascii="Times New Roman" w:eastAsia="宋体" w:hAnsi="Times New Roman"/>
-          <w:sz w:val="24"/>
-        </w:rPr>
-        <w:t xml:space="preserve"> M, Lee C </w:t>
-      </w:r>
-      <w:proofErr w:type="spellStart"/>
-      <w:r>
-        <w:rPr>
-          <w:rFonts w:ascii="Times New Roman" w:eastAsia="宋体" w:hAnsi="Times New Roman"/>
-          <w:sz w:val="24"/>
-        </w:rPr>
-        <w:t>C</w:t>
-      </w:r>
-      <w:proofErr w:type="spellEnd"/>
-      <w:r>
-        <w:rPr>
-          <w:rFonts w:ascii="Times New Roman" w:eastAsia="宋体" w:hAnsi="Times New Roman"/>
-          <w:sz w:val="24"/>
-        </w:rPr>
-        <w:t>, et al. IEMOCAP: Interactive emotional dyadic motion capture database[J]. Language resources and evaluation, 2008, 42: 335-359.</w:t>
+      <w:r>
+        <w:rPr>
+          <w:rFonts w:ascii="Times New Roman" w:eastAsia="宋体" w:hAnsi="Times New Roman"/>
+          <w:sz w:val="24"/>
+        </w:rPr>
+        <w:t>Busso C, Bulut M, Lee C C, et al. IEMOCAP: Interactive emotional dyadic motion capture database[J]. Language resources and evaluation, 2008, 42: 335-359.</w:t>
       </w:r>
     </w:p>
     <w:p>
@@ -27675,21 +27684,12 @@
         </w:rPr>
         <w:t xml:space="preserve"> </w:t>
       </w:r>
-      <w:proofErr w:type="spellStart"/>
-      <w:r>
-        <w:rPr>
-          <w:rFonts w:ascii="Times New Roman" w:eastAsia="宋体" w:hAnsi="Times New Roman"/>
-          <w:sz w:val="24"/>
-        </w:rPr>
-        <w:t>Gemmeke</w:t>
-      </w:r>
-      <w:proofErr w:type="spellEnd"/>
-      <w:r>
-        <w:rPr>
-          <w:rFonts w:ascii="Times New Roman" w:eastAsia="宋体" w:hAnsi="Times New Roman"/>
-          <w:sz w:val="24"/>
-        </w:rPr>
-        <w:t xml:space="preserve"> J F, Ellis D P W, Freedman D, et al. Audio set: An ontology and human-labeled dataset for audio events[C]//2017 IEEE international conference on acoustics, speech and signal processing (ICASSP). IEEE, 2017: 776-780.</w:t>
+      <w:r>
+        <w:rPr>
+          <w:rFonts w:ascii="Times New Roman" w:eastAsia="宋体" w:hAnsi="Times New Roman"/>
+          <w:sz w:val="24"/>
+        </w:rPr>
+        <w:t>Gemmeke J F, Ellis D P W, Freedman D, et al. Audio set: An ontology and human-labeled dataset for audio events[C]//2017 IEEE international conference on acoustics, speech and signal processing (ICASSP). IEEE, 2017: 776-780.</w:t>
       </w:r>
     </w:p>
     <w:p>
@@ -27733,23 +27733,7 @@
           <w:rFonts w:ascii="Times New Roman" w:eastAsia="宋体" w:hAnsi="Times New Roman"/>
           <w:sz w:val="24"/>
         </w:rPr>
-        <w:t xml:space="preserve">Kong Q, Cao Y, Iqbal T, et al. </w:t>
-      </w:r>
-      <w:proofErr w:type="spellStart"/>
-      <w:r>
-        <w:rPr>
-          <w:rFonts w:ascii="Times New Roman" w:eastAsia="宋体" w:hAnsi="Times New Roman"/>
-          <w:sz w:val="24"/>
-        </w:rPr>
-        <w:t>Panns</w:t>
-      </w:r>
-      <w:proofErr w:type="spellEnd"/>
-      <w:r>
-        <w:rPr>
-          <w:rFonts w:ascii="Times New Roman" w:eastAsia="宋体" w:hAnsi="Times New Roman"/>
-          <w:sz w:val="24"/>
-        </w:rPr>
-        <w:t>: Large-scale pretrained audio neural networks for audio pattern recognition[J]. IEEE/ACM Transactions on Audio, Speech, and Language Processing, 2020, 28: 2880-2894.</w:t>
+        <w:t>Kong Q, Cao Y, Iqbal T, et al. Panns: Large-scale pretrained audio neural networks for audio pattern recognition[J]. IEEE/ACM Transactions on Audio, Speech, and Language Processing, 2020, 28: 2880-2894.</w:t>
       </w:r>
     </w:p>
     <w:p>
@@ -27831,39 +27815,7 @@
           <w:rFonts w:ascii="Times New Roman" w:eastAsia="宋体" w:hAnsi="Times New Roman"/>
           <w:sz w:val="24"/>
         </w:rPr>
-        <w:t xml:space="preserve">Park D S, Chan W, Zhang Y, et al. </w:t>
-      </w:r>
-      <w:proofErr w:type="spellStart"/>
-      <w:r>
-        <w:rPr>
-          <w:rFonts w:ascii="Times New Roman" w:eastAsia="宋体" w:hAnsi="Times New Roman"/>
-          <w:sz w:val="24"/>
-        </w:rPr>
-        <w:t>Specaugment</w:t>
-      </w:r>
-      <w:proofErr w:type="spellEnd"/>
-      <w:r>
-        <w:rPr>
-          <w:rFonts w:ascii="Times New Roman" w:eastAsia="宋体" w:hAnsi="Times New Roman"/>
-          <w:sz w:val="24"/>
-        </w:rPr>
-        <w:t xml:space="preserve">: A simple data augmentation method for automatic speech recognition[J]. </w:t>
-      </w:r>
-      <w:proofErr w:type="spellStart"/>
-      <w:r>
-        <w:rPr>
-          <w:rFonts w:ascii="Times New Roman" w:eastAsia="宋体" w:hAnsi="Times New Roman"/>
-          <w:sz w:val="24"/>
-        </w:rPr>
-        <w:t>arXiv</w:t>
-      </w:r>
-      <w:proofErr w:type="spellEnd"/>
-      <w:r>
-        <w:rPr>
-          <w:rFonts w:ascii="Times New Roman" w:eastAsia="宋体" w:hAnsi="Times New Roman"/>
-          <w:sz w:val="24"/>
-        </w:rPr>
-        <w:t xml:space="preserve"> preprint arXiv:1904.08779, 2019.</w:t>
+        <w:t>Park D S, Chan W, Zhang Y, et al. Specaugment: A simple data augmentation method for automatic speech recognition[J]. arXiv preprint arXiv:1904.08779, 2019.</w:t>
       </w:r>
     </w:p>
     <w:p>
@@ -27900,23 +27852,7 @@
           <w:rFonts w:ascii="Times New Roman" w:eastAsia="宋体" w:hAnsi="Times New Roman"/>
           <w:sz w:val="24"/>
         </w:rPr>
-        <w:t xml:space="preserve">Nam H, Kim S H, Park Y H. </w:t>
-      </w:r>
-      <w:proofErr w:type="spellStart"/>
-      <w:r>
-        <w:rPr>
-          <w:rFonts w:ascii="Times New Roman" w:eastAsia="宋体" w:hAnsi="Times New Roman"/>
-          <w:sz w:val="24"/>
-        </w:rPr>
-        <w:t>Filteraugment</w:t>
-      </w:r>
-      <w:proofErr w:type="spellEnd"/>
-      <w:r>
-        <w:rPr>
-          <w:rFonts w:ascii="Times New Roman" w:eastAsia="宋体" w:hAnsi="Times New Roman"/>
-          <w:sz w:val="24"/>
-        </w:rPr>
-        <w:t>: An acoustic environmental data augmentation method[C]//ICASSP 2022-2022 IEEE International Conference on Acoustics, Speech and Signal Processing (ICASSP). IEEE, 2022: 4308-4312.</w:t>
+        <w:t>Nam H, Kim S H, Park Y H. Filteraugment: An acoustic environmental data augmentation method[C]//ICASSP 2022-2022 IEEE International Conference on Acoustics, Speech and Signal Processing (ICASSP). IEEE, 2022: 4308-4312.</w:t>
       </w:r>
     </w:p>
     <w:p>
@@ -27946,39 +27882,7 @@
           <w:rFonts w:ascii="Times New Roman" w:eastAsia="宋体" w:hAnsi="Times New Roman"/>
           <w:sz w:val="24"/>
         </w:rPr>
-        <w:t xml:space="preserve">Zhang H, </w:t>
-      </w:r>
-      <w:proofErr w:type="spellStart"/>
-      <w:r>
-        <w:rPr>
-          <w:rFonts w:ascii="Times New Roman" w:eastAsia="宋体" w:hAnsi="Times New Roman"/>
-          <w:sz w:val="24"/>
-        </w:rPr>
-        <w:t>Cisse</w:t>
-      </w:r>
-      <w:proofErr w:type="spellEnd"/>
-      <w:r>
-        <w:rPr>
-          <w:rFonts w:ascii="Times New Roman" w:eastAsia="宋体" w:hAnsi="Times New Roman"/>
-          <w:sz w:val="24"/>
-        </w:rPr>
-        <w:t xml:space="preserve"> M, Dauphin Y N, et al. mixup: Beyond empirical risk minimization[J]. </w:t>
-      </w:r>
-      <w:proofErr w:type="spellStart"/>
-      <w:r>
-        <w:rPr>
-          <w:rFonts w:ascii="Times New Roman" w:eastAsia="宋体" w:hAnsi="Times New Roman"/>
-          <w:sz w:val="24"/>
-        </w:rPr>
-        <w:t>arXiv</w:t>
-      </w:r>
-      <w:proofErr w:type="spellEnd"/>
-      <w:r>
-        <w:rPr>
-          <w:rFonts w:ascii="Times New Roman" w:eastAsia="宋体" w:hAnsi="Times New Roman"/>
-          <w:sz w:val="24"/>
-        </w:rPr>
-        <w:t xml:space="preserve"> preprint arXiv:1710.09412, 2017.</w:t>
+        <w:t>Zhang H, Cisse M, Dauphin Y N, et al. mixup: Beyond empirical risk minimization[J]. arXiv preprint arXiv:1710.09412, 2017.</w:t>
       </w:r>
     </w:p>
     <w:p>

--- a/doc/情感计算.docx
+++ b/doc/情感计算.docx
@@ -466,8 +466,8 @@
         <w:br w:type="page"/>
       </w:r>
     </w:p>
-    <w:bookmarkStart w:id="0" w:name="_Toc103610409" w:displacedByCustomXml="next"/>
-    <w:bookmarkStart w:id="1" w:name="_Toc145592714" w:displacedByCustomXml="next"/>
+    <w:bookmarkStart w:id="0" w:name="_Toc145592714" w:displacedByCustomXml="next"/>
+    <w:bookmarkStart w:id="1" w:name="_Toc103610409" w:displacedByCustomXml="next"/>
     <w:sdt>
       <w:sdtPr>
         <w:rPr>
@@ -544,7 +544,7 @@
             </w:rPr>
             <w:fldChar w:fldCharType="separate"/>
           </w:r>
-          <w:hyperlink w:anchor="_Toc132544639" w:history="1">
+          <w:hyperlink w:anchor="_Toc132833520" w:history="1">
             <w:r>
               <w:rPr>
                 <w:rStyle w:val="a5"/>
@@ -584,7 +584,7 @@
                 <w:noProof/>
                 <w:webHidden/>
               </w:rPr>
-              <w:instrText xml:space="preserve"> PAGEREF _Toc132544639 \h </w:instrText>
+              <w:instrText xml:space="preserve"> PAGEREF _Toc132833520 \h </w:instrText>
             </w:r>
             <w:r>
               <w:rPr>
@@ -626,7 +626,7 @@
               <w:noProof/>
             </w:rPr>
           </w:pPr>
-          <w:hyperlink w:anchor="_Toc132544640" w:history="1">
+          <w:hyperlink w:anchor="_Toc132833521" w:history="1">
             <w:r>
               <w:rPr>
                 <w:rStyle w:val="a5"/>
@@ -666,7 +666,7 @@
                 <w:noProof/>
                 <w:webHidden/>
               </w:rPr>
-              <w:instrText xml:space="preserve"> PAGEREF _Toc132544640 \h </w:instrText>
+              <w:instrText xml:space="preserve"> PAGEREF _Toc132833521 \h </w:instrText>
             </w:r>
             <w:r>
               <w:rPr>
@@ -708,7 +708,7 @@
               <w:noProof/>
             </w:rPr>
           </w:pPr>
-          <w:hyperlink w:anchor="_Toc132544641" w:history="1">
+          <w:hyperlink w:anchor="_Toc132833522" w:history="1">
             <w:r>
               <w:rPr>
                 <w:rStyle w:val="a5"/>
@@ -748,7 +748,7 @@
                 <w:noProof/>
                 <w:webHidden/>
               </w:rPr>
-              <w:instrText xml:space="preserve"> PAGEREF _Toc132544641 \h </w:instrText>
+              <w:instrText xml:space="preserve"> PAGEREF _Toc132833522 \h </w:instrText>
             </w:r>
             <w:r>
               <w:rPr>
@@ -790,7 +790,7 @@
               <w:noProof/>
             </w:rPr>
           </w:pPr>
-          <w:hyperlink w:anchor="_Toc132544642" w:history="1">
+          <w:hyperlink w:anchor="_Toc132833523" w:history="1">
             <w:r>
               <w:rPr>
                 <w:rStyle w:val="a5"/>
@@ -830,7 +830,7 @@
                 <w:noProof/>
                 <w:webHidden/>
               </w:rPr>
-              <w:instrText xml:space="preserve"> PAGEREF _Toc132544642 \h </w:instrText>
+              <w:instrText xml:space="preserve"> PAGEREF _Toc132833523 \h </w:instrText>
             </w:r>
             <w:r>
               <w:rPr>
@@ -872,7 +872,7 @@
               <w:noProof/>
             </w:rPr>
           </w:pPr>
-          <w:hyperlink w:anchor="_Toc132544643" w:history="1">
+          <w:hyperlink w:anchor="_Toc132833524" w:history="1">
             <w:r>
               <w:rPr>
                 <w:rStyle w:val="a5"/>
@@ -912,7 +912,7 @@
                 <w:noProof/>
                 <w:webHidden/>
               </w:rPr>
-              <w:instrText xml:space="preserve"> PAGEREF _Toc132544643 \h </w:instrText>
+              <w:instrText xml:space="preserve"> PAGEREF _Toc132833524 \h </w:instrText>
             </w:r>
             <w:r>
               <w:rPr>
@@ -954,7 +954,7 @@
               <w:noProof/>
             </w:rPr>
           </w:pPr>
-          <w:hyperlink w:anchor="_Toc132544644" w:history="1">
+          <w:hyperlink w:anchor="_Toc132833525" w:history="1">
             <w:r>
               <w:rPr>
                 <w:rStyle w:val="a5"/>
@@ -994,7 +994,7 @@
                 <w:noProof/>
                 <w:webHidden/>
               </w:rPr>
-              <w:instrText xml:space="preserve"> PAGEREF _Toc132544644 \h </w:instrText>
+              <w:instrText xml:space="preserve"> PAGEREF _Toc132833525 \h </w:instrText>
             </w:r>
             <w:r>
               <w:rPr>
@@ -1036,7 +1036,7 @@
               <w:noProof/>
             </w:rPr>
           </w:pPr>
-          <w:hyperlink w:anchor="_Toc132544645" w:history="1">
+          <w:hyperlink w:anchor="_Toc132833526" w:history="1">
             <w:r>
               <w:rPr>
                 <w:rStyle w:val="a5"/>
@@ -1076,7 +1076,7 @@
                 <w:noProof/>
                 <w:webHidden/>
               </w:rPr>
-              <w:instrText xml:space="preserve"> PAGEREF _Toc132544645 \h </w:instrText>
+              <w:instrText xml:space="preserve"> PAGEREF _Toc132833526 \h </w:instrText>
             </w:r>
             <w:r>
               <w:rPr>
@@ -1118,7 +1118,7 @@
               <w:noProof/>
             </w:rPr>
           </w:pPr>
-          <w:hyperlink w:anchor="_Toc132544646" w:history="1">
+          <w:hyperlink w:anchor="_Toc132833527" w:history="1">
             <w:r>
               <w:rPr>
                 <w:rStyle w:val="a5"/>
@@ -1158,7 +1158,7 @@
                 <w:noProof/>
                 <w:webHidden/>
               </w:rPr>
-              <w:instrText xml:space="preserve"> PAGEREF _Toc132544646 \h </w:instrText>
+              <w:instrText xml:space="preserve"> PAGEREF _Toc132833527 \h </w:instrText>
             </w:r>
             <w:r>
               <w:rPr>
@@ -1200,7 +1200,7 @@
               <w:noProof/>
             </w:rPr>
           </w:pPr>
-          <w:hyperlink w:anchor="_Toc132544647" w:history="1">
+          <w:hyperlink w:anchor="_Toc132833528" w:history="1">
             <w:r>
               <w:rPr>
                 <w:rStyle w:val="a5"/>
@@ -1240,7 +1240,7 @@
                 <w:noProof/>
                 <w:webHidden/>
               </w:rPr>
-              <w:instrText xml:space="preserve"> PAGEREF _Toc132544647 \h </w:instrText>
+              <w:instrText xml:space="preserve"> PAGEREF _Toc132833528 \h </w:instrText>
             </w:r>
             <w:r>
               <w:rPr>
@@ -1282,7 +1282,7 @@
               <w:noProof/>
             </w:rPr>
           </w:pPr>
-          <w:hyperlink w:anchor="_Toc132544648" w:history="1">
+          <w:hyperlink w:anchor="_Toc132833529" w:history="1">
             <w:r>
               <w:rPr>
                 <w:rStyle w:val="a5"/>
@@ -1322,7 +1322,7 @@
                 <w:noProof/>
                 <w:webHidden/>
               </w:rPr>
-              <w:instrText xml:space="preserve"> PAGEREF _Toc132544648 \h </w:instrText>
+              <w:instrText xml:space="preserve"> PAGEREF _Toc132833529 \h </w:instrText>
             </w:r>
             <w:r>
               <w:rPr>
@@ -1364,7 +1364,7 @@
               <w:noProof/>
             </w:rPr>
           </w:pPr>
-          <w:hyperlink w:anchor="_Toc132544649" w:history="1">
+          <w:hyperlink w:anchor="_Toc132833530" w:history="1">
             <w:r>
               <w:rPr>
                 <w:rStyle w:val="a5"/>
@@ -1404,7 +1404,7 @@
                 <w:noProof/>
                 <w:webHidden/>
               </w:rPr>
-              <w:instrText xml:space="preserve"> PAGEREF _Toc132544649 \h </w:instrText>
+              <w:instrText xml:space="preserve"> PAGEREF _Toc132833530 \h </w:instrText>
             </w:r>
             <w:r>
               <w:rPr>
@@ -1446,7 +1446,7 @@
               <w:noProof/>
             </w:rPr>
           </w:pPr>
-          <w:hyperlink w:anchor="_Toc132544650" w:history="1">
+          <w:hyperlink w:anchor="_Toc132833531" w:history="1">
             <w:r>
               <w:rPr>
                 <w:rStyle w:val="a5"/>
@@ -1486,7 +1486,7 @@
                 <w:noProof/>
                 <w:webHidden/>
               </w:rPr>
-              <w:instrText xml:space="preserve"> PAGEREF _Toc132544650 \h </w:instrText>
+              <w:instrText xml:space="preserve"> PAGEREF _Toc132833531 \h </w:instrText>
             </w:r>
             <w:r>
               <w:rPr>
@@ -1528,7 +1528,7 @@
               <w:noProof/>
             </w:rPr>
           </w:pPr>
-          <w:hyperlink w:anchor="_Toc132544651" w:history="1">
+          <w:hyperlink w:anchor="_Toc132833532" w:history="1">
             <w:r>
               <w:rPr>
                 <w:rStyle w:val="a5"/>
@@ -1568,7 +1568,7 @@
                 <w:noProof/>
                 <w:webHidden/>
               </w:rPr>
-              <w:instrText xml:space="preserve"> PAGEREF _Toc132544651 \h </w:instrText>
+              <w:instrText xml:space="preserve"> PAGEREF _Toc132833532 \h </w:instrText>
             </w:r>
             <w:r>
               <w:rPr>
@@ -1610,7 +1610,7 @@
               <w:noProof/>
             </w:rPr>
           </w:pPr>
-          <w:hyperlink w:anchor="_Toc132544652" w:history="1">
+          <w:hyperlink w:anchor="_Toc132833533" w:history="1">
             <w:r>
               <w:rPr>
                 <w:rStyle w:val="a5"/>
@@ -1650,7 +1650,7 @@
                 <w:noProof/>
                 <w:webHidden/>
               </w:rPr>
-              <w:instrText xml:space="preserve"> PAGEREF _Toc132544652 \h </w:instrText>
+              <w:instrText xml:space="preserve"> PAGEREF _Toc132833533 \h </w:instrText>
             </w:r>
             <w:r>
               <w:rPr>
@@ -1670,7 +1670,7 @@
                 <w:noProof/>
                 <w:webHidden/>
               </w:rPr>
-              <w:t>8</w:t>
+              <w:t>9</w:t>
             </w:r>
             <w:r>
               <w:rPr>
@@ -1692,7 +1692,7 @@
               <w:noProof/>
             </w:rPr>
           </w:pPr>
-          <w:hyperlink w:anchor="_Toc132544653" w:history="1">
+          <w:hyperlink w:anchor="_Toc132833534" w:history="1">
             <w:r>
               <w:rPr>
                 <w:rStyle w:val="a5"/>
@@ -1732,7 +1732,7 @@
                 <w:noProof/>
                 <w:webHidden/>
               </w:rPr>
-              <w:instrText xml:space="preserve"> PAGEREF _Toc132544653 \h </w:instrText>
+              <w:instrText xml:space="preserve"> PAGEREF _Toc132833534 \h </w:instrText>
             </w:r>
             <w:r>
               <w:rPr>
@@ -1774,7 +1774,7 @@
               <w:noProof/>
             </w:rPr>
           </w:pPr>
-          <w:hyperlink w:anchor="_Toc132544654" w:history="1">
+          <w:hyperlink w:anchor="_Toc132833535" w:history="1">
             <w:r>
               <w:rPr>
                 <w:rStyle w:val="a5"/>
@@ -1814,7 +1814,7 @@
                 <w:noProof/>
                 <w:webHidden/>
               </w:rPr>
-              <w:instrText xml:space="preserve"> PAGEREF _Toc132544654 \h </w:instrText>
+              <w:instrText xml:space="preserve"> PAGEREF _Toc132833535 \h </w:instrText>
             </w:r>
             <w:r>
               <w:rPr>
@@ -1856,7 +1856,7 @@
               <w:noProof/>
             </w:rPr>
           </w:pPr>
-          <w:hyperlink w:anchor="_Toc132544655" w:history="1">
+          <w:hyperlink w:anchor="_Toc132833536" w:history="1">
             <w:r>
               <w:rPr>
                 <w:rStyle w:val="a5"/>
@@ -1896,7 +1896,7 @@
                 <w:noProof/>
                 <w:webHidden/>
               </w:rPr>
-              <w:instrText xml:space="preserve"> PAGEREF _Toc132544655 \h </w:instrText>
+              <w:instrText xml:space="preserve"> PAGEREF _Toc132833536 \h </w:instrText>
             </w:r>
             <w:r>
               <w:rPr>
@@ -1938,7 +1938,7 @@
               <w:noProof/>
             </w:rPr>
           </w:pPr>
-          <w:hyperlink w:anchor="_Toc132544656" w:history="1">
+          <w:hyperlink w:anchor="_Toc132833537" w:history="1">
             <w:r>
               <w:rPr>
                 <w:rStyle w:val="a5"/>
@@ -1978,7 +1978,7 @@
                 <w:noProof/>
                 <w:webHidden/>
               </w:rPr>
-              <w:instrText xml:space="preserve"> PAGEREF _Toc132544656 \h </w:instrText>
+              <w:instrText xml:space="preserve"> PAGEREF _Toc132833537 \h </w:instrText>
             </w:r>
             <w:r>
               <w:rPr>
@@ -2020,7 +2020,7 @@
               <w:noProof/>
             </w:rPr>
           </w:pPr>
-          <w:hyperlink w:anchor="_Toc132544657" w:history="1">
+          <w:hyperlink w:anchor="_Toc132833538" w:history="1">
             <w:r>
               <w:rPr>
                 <w:rStyle w:val="a5"/>
@@ -2060,7 +2060,7 @@
                 <w:noProof/>
                 <w:webHidden/>
               </w:rPr>
-              <w:instrText xml:space="preserve"> PAGEREF _Toc132544657 \h </w:instrText>
+              <w:instrText xml:space="preserve"> PAGEREF _Toc132833538 \h </w:instrText>
             </w:r>
             <w:r>
               <w:rPr>
@@ -2102,7 +2102,7 @@
               <w:noProof/>
             </w:rPr>
           </w:pPr>
-          <w:hyperlink w:anchor="_Toc132544658" w:history="1">
+          <w:hyperlink w:anchor="_Toc132833539" w:history="1">
             <w:r>
               <w:rPr>
                 <w:rStyle w:val="a5"/>
@@ -2142,7 +2142,7 @@
                 <w:noProof/>
                 <w:webHidden/>
               </w:rPr>
-              <w:instrText xml:space="preserve"> PAGEREF _Toc132544658 \h </w:instrText>
+              <w:instrText xml:space="preserve"> PAGEREF _Toc132833539 \h </w:instrText>
             </w:r>
             <w:r>
               <w:rPr>
@@ -2184,7 +2184,7 @@
               <w:noProof/>
             </w:rPr>
           </w:pPr>
-          <w:hyperlink w:anchor="_Toc132544659" w:history="1">
+          <w:hyperlink w:anchor="_Toc132833540" w:history="1">
             <w:r>
               <w:rPr>
                 <w:rStyle w:val="a5"/>
@@ -2224,7 +2224,7 @@
                 <w:noProof/>
                 <w:webHidden/>
               </w:rPr>
-              <w:instrText xml:space="preserve"> PAGEREF _Toc132544659 \h </w:instrText>
+              <w:instrText xml:space="preserve"> PAGEREF _Toc132833540 \h </w:instrText>
             </w:r>
             <w:r>
               <w:rPr>
@@ -2266,7 +2266,7 @@
               <w:noProof/>
             </w:rPr>
           </w:pPr>
-          <w:hyperlink w:anchor="_Toc132544660" w:history="1">
+          <w:hyperlink w:anchor="_Toc132833541" w:history="1">
             <w:r>
               <w:rPr>
                 <w:rStyle w:val="a5"/>
@@ -2306,7 +2306,7 @@
                 <w:noProof/>
                 <w:webHidden/>
               </w:rPr>
-              <w:instrText xml:space="preserve"> PAGEREF _Toc132544660 \h </w:instrText>
+              <w:instrText xml:space="preserve"> PAGEREF _Toc132833541 \h </w:instrText>
             </w:r>
             <w:r>
               <w:rPr>
@@ -2348,7 +2348,7 @@
               <w:noProof/>
             </w:rPr>
           </w:pPr>
-          <w:hyperlink w:anchor="_Toc132544661" w:history="1">
+          <w:hyperlink w:anchor="_Toc132833542" w:history="1">
             <w:r>
               <w:rPr>
                 <w:rStyle w:val="a5"/>
@@ -2388,7 +2388,7 @@
                 <w:noProof/>
                 <w:webHidden/>
               </w:rPr>
-              <w:instrText xml:space="preserve"> PAGEREF _Toc132544661 \h </w:instrText>
+              <w:instrText xml:space="preserve"> PAGEREF _Toc132833542 \h </w:instrText>
             </w:r>
             <w:r>
               <w:rPr>
@@ -2430,7 +2430,7 @@
               <w:noProof/>
             </w:rPr>
           </w:pPr>
-          <w:hyperlink w:anchor="_Toc132544662" w:history="1">
+          <w:hyperlink w:anchor="_Toc132833543" w:history="1">
             <w:r>
               <w:rPr>
                 <w:rStyle w:val="a5"/>
@@ -2470,7 +2470,7 @@
                 <w:noProof/>
                 <w:webHidden/>
               </w:rPr>
-              <w:instrText xml:space="preserve"> PAGEREF _Toc132544662 \h </w:instrText>
+              <w:instrText xml:space="preserve"> PAGEREF _Toc132833543 \h </w:instrText>
             </w:r>
             <w:r>
               <w:rPr>
@@ -2512,7 +2512,7 @@
               <w:noProof/>
             </w:rPr>
           </w:pPr>
-          <w:hyperlink w:anchor="_Toc132544663" w:history="1">
+          <w:hyperlink w:anchor="_Toc132833544" w:history="1">
             <w:r>
               <w:rPr>
                 <w:rStyle w:val="a5"/>
@@ -2552,7 +2552,7 @@
                 <w:noProof/>
                 <w:webHidden/>
               </w:rPr>
-              <w:instrText xml:space="preserve"> PAGEREF _Toc132544663 \h </w:instrText>
+              <w:instrText xml:space="preserve"> PAGEREF _Toc132833544 \h </w:instrText>
             </w:r>
             <w:r>
               <w:rPr>
@@ -2572,7 +2572,7 @@
                 <w:noProof/>
                 <w:webHidden/>
               </w:rPr>
-              <w:t>16</w:t>
+              <w:t>17</w:t>
             </w:r>
             <w:r>
               <w:rPr>
@@ -2594,7 +2594,7 @@
               <w:noProof/>
             </w:rPr>
           </w:pPr>
-          <w:hyperlink w:anchor="_Toc132544664" w:history="1">
+          <w:hyperlink w:anchor="_Toc132833545" w:history="1">
             <w:r>
               <w:rPr>
                 <w:rStyle w:val="a5"/>
@@ -2634,7 +2634,7 @@
                 <w:noProof/>
                 <w:webHidden/>
               </w:rPr>
-              <w:instrText xml:space="preserve"> PAGEREF _Toc132544664 \h </w:instrText>
+              <w:instrText xml:space="preserve"> PAGEREF _Toc132833545 \h </w:instrText>
             </w:r>
             <w:r>
               <w:rPr>
@@ -2654,7 +2654,7 @@
                 <w:noProof/>
                 <w:webHidden/>
               </w:rPr>
-              <w:t>16</w:t>
+              <w:t>17</w:t>
             </w:r>
             <w:r>
               <w:rPr>
@@ -2676,7 +2676,7 @@
               <w:noProof/>
             </w:rPr>
           </w:pPr>
-          <w:hyperlink w:anchor="_Toc132544665" w:history="1">
+          <w:hyperlink w:anchor="_Toc132833546" w:history="1">
             <w:r>
               <w:rPr>
                 <w:rStyle w:val="a5"/>
@@ -2716,7 +2716,7 @@
                 <w:noProof/>
                 <w:webHidden/>
               </w:rPr>
-              <w:instrText xml:space="preserve"> PAGEREF _Toc132544665 \h </w:instrText>
+              <w:instrText xml:space="preserve"> PAGEREF _Toc132833546 \h </w:instrText>
             </w:r>
             <w:r>
               <w:rPr>
@@ -2736,7 +2736,7 @@
                 <w:noProof/>
                 <w:webHidden/>
               </w:rPr>
-              <w:t>16</w:t>
+              <w:t>17</w:t>
             </w:r>
             <w:r>
               <w:rPr>
@@ -2758,7 +2758,7 @@
               <w:noProof/>
             </w:rPr>
           </w:pPr>
-          <w:hyperlink w:anchor="_Toc132544666" w:history="1">
+          <w:hyperlink w:anchor="_Toc132833547" w:history="1">
             <w:r>
               <w:rPr>
                 <w:rStyle w:val="a5"/>
@@ -2798,7 +2798,7 @@
                 <w:noProof/>
                 <w:webHidden/>
               </w:rPr>
-              <w:instrText xml:space="preserve"> PAGEREF _Toc132544666 \h </w:instrText>
+              <w:instrText xml:space="preserve"> PAGEREF _Toc132833547 \h </w:instrText>
             </w:r>
             <w:r>
               <w:rPr>
@@ -2840,7 +2840,7 @@
               <w:noProof/>
             </w:rPr>
           </w:pPr>
-          <w:hyperlink w:anchor="_Toc132544667" w:history="1">
+          <w:hyperlink w:anchor="_Toc132833548" w:history="1">
             <w:r>
               <w:rPr>
                 <w:rStyle w:val="a5"/>
@@ -2880,7 +2880,7 @@
                 <w:noProof/>
                 <w:webHidden/>
               </w:rPr>
-              <w:instrText xml:space="preserve"> PAGEREF _Toc132544667 \h </w:instrText>
+              <w:instrText xml:space="preserve"> PAGEREF _Toc132833548 \h </w:instrText>
             </w:r>
             <w:r>
               <w:rPr>
@@ -2900,7 +2900,7 @@
                 <w:noProof/>
                 <w:webHidden/>
               </w:rPr>
-              <w:t>17</w:t>
+              <w:t>18</w:t>
             </w:r>
             <w:r>
               <w:rPr>
@@ -2922,7 +2922,7 @@
               <w:noProof/>
             </w:rPr>
           </w:pPr>
-          <w:hyperlink w:anchor="_Toc132544668" w:history="1">
+          <w:hyperlink w:anchor="_Toc132833549" w:history="1">
             <w:r>
               <w:rPr>
                 <w:rStyle w:val="a5"/>
@@ -2962,7 +2962,7 @@
                 <w:noProof/>
                 <w:webHidden/>
               </w:rPr>
-              <w:instrText xml:space="preserve"> PAGEREF _Toc132544668 \h </w:instrText>
+              <w:instrText xml:space="preserve"> PAGEREF _Toc132833549 \h </w:instrText>
             </w:r>
             <w:r>
               <w:rPr>
@@ -2982,7 +2982,7 @@
                 <w:noProof/>
                 <w:webHidden/>
               </w:rPr>
-              <w:t>18</w:t>
+              <w:t>19</w:t>
             </w:r>
             <w:r>
               <w:rPr>
@@ -3004,7 +3004,7 @@
               <w:noProof/>
             </w:rPr>
           </w:pPr>
-          <w:hyperlink w:anchor="_Toc132544669" w:history="1">
+          <w:hyperlink w:anchor="_Toc132833550" w:history="1">
             <w:r>
               <w:rPr>
                 <w:rStyle w:val="a5"/>
@@ -3044,7 +3044,7 @@
                 <w:noProof/>
                 <w:webHidden/>
               </w:rPr>
-              <w:instrText xml:space="preserve"> PAGEREF _Toc132544669 \h </w:instrText>
+              <w:instrText xml:space="preserve"> PAGEREF _Toc132833550 \h </w:instrText>
             </w:r>
             <w:r>
               <w:rPr>
@@ -3064,7 +3064,7 @@
                 <w:noProof/>
                 <w:webHidden/>
               </w:rPr>
-              <w:t>21</w:t>
+              <w:t>22</w:t>
             </w:r>
             <w:r>
               <w:rPr>
@@ -3108,7 +3108,7 @@
         <w:pStyle w:val="1"/>
         <w:spacing w:before="156" w:after="156"/>
       </w:pPr>
-      <w:bookmarkStart w:id="2" w:name="_Toc132544639"/>
+      <w:bookmarkStart w:id="2" w:name="_Toc132833520"/>
       <w:bookmarkEnd w:id="1"/>
       <w:bookmarkEnd w:id="0"/>
       <w:r>
@@ -3125,7 +3125,7 @@
         <w:pStyle w:val="2"/>
         <w:spacing w:before="156" w:after="156"/>
       </w:pPr>
-      <w:bookmarkStart w:id="3" w:name="_Toc132544640"/>
+      <w:bookmarkStart w:id="3" w:name="_Toc132833521"/>
       <w:r>
         <w:rPr>
           <w:rFonts w:hint="eastAsia"/>
@@ -3359,7 +3359,7 @@
         <w:pStyle w:val="2"/>
         <w:spacing w:before="156" w:after="156"/>
       </w:pPr>
-      <w:bookmarkStart w:id="4" w:name="_Toc132544641"/>
+      <w:bookmarkStart w:id="4" w:name="_Toc132833522"/>
       <w:r>
         <w:rPr>
           <w:rFonts w:hint="eastAsia"/>
@@ -3990,6 +3990,7 @@
         </w:rPr>
         <w:t>愤怒等四个类别，并将“</w:t>
       </w:r>
+      <w:proofErr w:type="spellStart"/>
       <w:r>
         <w:rPr>
           <w:rFonts w:ascii="Times New Roman" w:eastAsia="宋体" w:hAnsi="Times New Roman" w:hint="eastAsia"/>
@@ -4011,6 +4012,7 @@
         </w:rPr>
         <w:t>c</w:t>
       </w:r>
+      <w:proofErr w:type="spellEnd"/>
       <w:r>
         <w:rPr>
           <w:rFonts w:ascii="Times New Roman" w:eastAsia="宋体" w:hAnsi="Times New Roman" w:hint="eastAsia"/>
@@ -4086,7 +4088,14 @@
           <w:rFonts w:ascii="Times New Roman" w:eastAsia="宋体" w:hAnsi="Times New Roman" w:hint="eastAsia"/>
           <w:sz w:val="24"/>
         </w:rPr>
-        <w:t>条数据，数据分布如下图所示，</w:t>
+        <w:t>条数据，数据分布如下图所示</w:t>
+      </w:r>
+      <w:r>
+        <w:rPr>
+          <w:rFonts w:ascii="Times New Roman" w:eastAsia="宋体" w:hAnsi="Times New Roman" w:hint="eastAsia"/>
+          <w:sz w:val="24"/>
+        </w:rPr>
+        <w:t>：</w:t>
       </w:r>
     </w:p>
     <w:p>
@@ -4193,6 +4202,7 @@
     <w:p>
       <w:pPr>
         <w:spacing w:beforeLines="50" w:before="156" w:afterLines="50" w:after="156" w:line="360" w:lineRule="auto"/>
+        <w:ind w:firstLine="420"/>
         <w:rPr>
           <w:rFonts w:ascii="黑体" w:eastAsia="黑体" w:hAnsi="黑体"/>
           <w:szCs w:val="21"/>
@@ -4210,8 +4220,17 @@
           <w:rFonts w:ascii="Times New Roman" w:eastAsia="宋体" w:hAnsi="Times New Roman" w:hint="eastAsia"/>
           <w:sz w:val="24"/>
         </w:rPr>
-        <w:t>我们将数据集按照</w:t>
-      </w:r>
+        <w:t>我们将数据</w:t>
+      </w:r>
+      <w:proofErr w:type="gramStart"/>
+      <w:r>
+        <w:rPr>
+          <w:rFonts w:ascii="Times New Roman" w:eastAsia="宋体" w:hAnsi="Times New Roman" w:hint="eastAsia"/>
+          <w:sz w:val="24"/>
+        </w:rPr>
+        <w:t>集按照</w:t>
+      </w:r>
+      <w:proofErr w:type="gramEnd"/>
       <w:r>
         <w:rPr>
           <w:rFonts w:ascii="Times New Roman" w:eastAsia="宋体" w:hAnsi="Times New Roman" w:hint="eastAsia"/>
@@ -4260,7 +4279,7 @@
         <w:pStyle w:val="2"/>
         <w:spacing w:before="156" w:after="156"/>
       </w:pPr>
-      <w:bookmarkStart w:id="5" w:name="_Toc132544642"/>
+      <w:bookmarkStart w:id="5" w:name="_Toc132833523"/>
       <w:r>
         <w:rPr>
           <w:rFonts w:hint="eastAsia"/>
@@ -4437,14 +4456,42 @@
           <w:rFonts w:ascii="Times New Roman" w:eastAsia="宋体" w:hAnsi="Times New Roman" w:hint="eastAsia"/>
           <w:sz w:val="24"/>
         </w:rPr>
-        <w:t>作为评价指标，</w:t>
-      </w:r>
-      <w:r>
-        <w:rPr>
-          <w:rFonts w:ascii="Times New Roman" w:eastAsia="宋体" w:hAnsi="Times New Roman" w:hint="eastAsia"/>
-          <w:sz w:val="24"/>
-        </w:rPr>
-        <w:t>以更加充分地考虑</w:t>
+        <w:t>作为评价指标</w:t>
+      </w:r>
+      <w:r>
+        <w:rPr>
+          <w:rFonts w:ascii="Times New Roman" w:eastAsia="宋体" w:hAnsi="Times New Roman" w:hint="eastAsia"/>
+          <w:sz w:val="24"/>
+        </w:rPr>
+        <w:t>。其中</w:t>
+      </w:r>
+      <w:r>
+        <w:rPr>
+          <w:rFonts w:ascii="Times New Roman" w:eastAsia="宋体" w:hAnsi="Times New Roman" w:hint="eastAsia"/>
+          <w:sz w:val="24"/>
+        </w:rPr>
+        <w:t>加权准确率分数</w:t>
+      </w:r>
+      <w:r>
+        <w:rPr>
+          <w:rFonts w:ascii="Times New Roman" w:eastAsia="宋体" w:hAnsi="Times New Roman" w:hint="eastAsia"/>
+          <w:sz w:val="24"/>
+        </w:rPr>
+        <w:t>用于评估模型在类别不平衡的数据集上的性能</w:t>
+      </w:r>
+      <w:r>
+        <w:rPr>
+          <w:rFonts w:ascii="Times New Roman" w:eastAsia="宋体" w:hAnsi="Times New Roman" w:hint="eastAsia"/>
+          <w:sz w:val="24"/>
+        </w:rPr>
+        <w:t>，可以</w:t>
+      </w:r>
+      <w:r>
+        <w:rPr>
+          <w:rFonts w:ascii="Times New Roman" w:eastAsia="宋体" w:hAnsi="Times New Roman" w:hint="eastAsia"/>
+          <w:sz w:val="24"/>
+        </w:rPr>
+        <w:t>更加充分地考虑</w:t>
       </w:r>
       <w:r>
         <w:rPr>
@@ -4459,7 +4506,7 @@
         <w:pStyle w:val="1"/>
         <w:spacing w:before="156" w:after="156"/>
       </w:pPr>
-      <w:bookmarkStart w:id="6" w:name="_Toc132544643"/>
+      <w:bookmarkStart w:id="6" w:name="_Toc132833524"/>
       <w:r>
         <w:rPr>
           <w:rFonts w:hint="eastAsia"/>
@@ -4485,7 +4532,7 @@
         <w:pStyle w:val="2"/>
         <w:spacing w:before="156" w:after="156"/>
       </w:pPr>
-      <w:bookmarkStart w:id="7" w:name="_Toc132544644"/>
+      <w:bookmarkStart w:id="7" w:name="_Toc132833525"/>
       <w:r>
         <w:rPr>
           <w:rFonts w:hint="eastAsia"/>
@@ -4996,6 +5043,7 @@
         </w:rPr>
         <w:t>、</w:t>
       </w:r>
+      <w:proofErr w:type="spellStart"/>
       <w:r>
         <w:rPr>
           <w:rFonts w:ascii="Times New Roman" w:eastAsia="宋体" w:hAnsi="Times New Roman" w:hint="eastAsia"/>
@@ -5008,7 +5056,15 @@
           <w:rFonts w:ascii="Times New Roman" w:eastAsia="宋体" w:hAnsi="Times New Roman"/>
           <w:sz w:val="24"/>
         </w:rPr>
-        <w:t>el bins</w:t>
+        <w:t>el</w:t>
+      </w:r>
+      <w:proofErr w:type="spellEnd"/>
+      <w:r>
+        <w:rPr>
+          <w:rFonts w:ascii="Times New Roman" w:eastAsia="宋体" w:hAnsi="Times New Roman"/>
+          <w:sz w:val="24"/>
+        </w:rPr>
+        <w:t xml:space="preserve"> bins</w:t>
       </w:r>
       <w:r>
         <w:rPr>
@@ -5143,7 +5199,7 @@
         <w:pStyle w:val="2"/>
         <w:spacing w:before="156" w:after="156"/>
       </w:pPr>
-      <w:bookmarkStart w:id="8" w:name="_Toc132544645"/>
+      <w:bookmarkStart w:id="8" w:name="_Toc132833526"/>
       <w:r>
         <w:rPr>
           <w:rFonts w:hint="eastAsia"/>
@@ -5230,13 +5286,39 @@
         </w:rPr>
         <w:t>卷积层提取频谱图的特征，并</w:t>
       </w:r>
-      <w:r>
-        <w:rPr>
-          <w:rFonts w:ascii="Times New Roman" w:eastAsia="宋体" w:hAnsi="Times New Roman" w:hint="eastAsia"/>
-          <w:sz w:val="24"/>
-        </w:rPr>
-        <w:t>通过池化操作逐步缩小特征图尺寸，直至将频域维度特征由频谱图的</w:t>
-      </w:r>
+      <w:proofErr w:type="gramStart"/>
+      <w:r>
+        <w:rPr>
+          <w:rFonts w:ascii="Times New Roman" w:eastAsia="宋体" w:hAnsi="Times New Roman" w:hint="eastAsia"/>
+          <w:sz w:val="24"/>
+        </w:rPr>
+        <w:t>通过池化操作</w:t>
+      </w:r>
+      <w:proofErr w:type="gramEnd"/>
+      <w:r>
+        <w:rPr>
+          <w:rFonts w:ascii="Times New Roman" w:eastAsia="宋体" w:hAnsi="Times New Roman" w:hint="eastAsia"/>
+          <w:sz w:val="24"/>
+        </w:rPr>
+        <w:t>逐步缩小特征图尺寸，直至将频域维</w:t>
+      </w:r>
+      <w:proofErr w:type="gramStart"/>
+      <w:r>
+        <w:rPr>
+          <w:rFonts w:ascii="Times New Roman" w:eastAsia="宋体" w:hAnsi="Times New Roman" w:hint="eastAsia"/>
+          <w:sz w:val="24"/>
+        </w:rPr>
+        <w:t>度特征</w:t>
+      </w:r>
+      <w:proofErr w:type="gramEnd"/>
+      <w:r>
+        <w:rPr>
+          <w:rFonts w:ascii="Times New Roman" w:eastAsia="宋体" w:hAnsi="Times New Roman" w:hint="eastAsia"/>
+          <w:sz w:val="24"/>
+        </w:rPr>
+        <w:t>由频谱图的</w:t>
+      </w:r>
+      <w:proofErr w:type="spellStart"/>
       <w:r>
         <w:rPr>
           <w:rFonts w:ascii="Times New Roman" w:eastAsia="宋体" w:hAnsi="Times New Roman" w:hint="eastAsia"/>
@@ -5249,7 +5331,15 @@
           <w:rFonts w:ascii="Times New Roman" w:eastAsia="宋体" w:hAnsi="Times New Roman"/>
           <w:sz w:val="24"/>
         </w:rPr>
-        <w:t>el bins</w:t>
+        <w:t>el</w:t>
+      </w:r>
+      <w:proofErr w:type="spellEnd"/>
+      <w:r>
+        <w:rPr>
+          <w:rFonts w:ascii="Times New Roman" w:eastAsia="宋体" w:hAnsi="Times New Roman"/>
+          <w:sz w:val="24"/>
+        </w:rPr>
+        <w:t xml:space="preserve"> bins</w:t>
       </w:r>
       <w:r>
         <w:rPr>
@@ -5291,14 +5381,46 @@
           <w:rFonts w:ascii="Times New Roman" w:eastAsia="宋体" w:hAnsi="Times New Roman" w:hint="eastAsia"/>
           <w:sz w:val="24"/>
         </w:rPr>
-        <w:t>最后一个隐状态被送入</w:t>
-      </w:r>
-      <w:r>
-        <w:rPr>
-          <w:rFonts w:ascii="Times New Roman" w:eastAsia="宋体" w:hAnsi="Times New Roman" w:hint="eastAsia"/>
-          <w:sz w:val="24"/>
-        </w:rPr>
-        <w:t>全连接</w:t>
+        <w:t>最后一个</w:t>
+      </w:r>
+      <w:proofErr w:type="gramStart"/>
+      <w:r>
+        <w:rPr>
+          <w:rFonts w:ascii="Times New Roman" w:eastAsia="宋体" w:hAnsi="Times New Roman" w:hint="eastAsia"/>
+          <w:sz w:val="24"/>
+        </w:rPr>
+        <w:t>隐</w:t>
+      </w:r>
+      <w:proofErr w:type="gramEnd"/>
+      <w:r>
+        <w:rPr>
+          <w:rFonts w:ascii="Times New Roman" w:eastAsia="宋体" w:hAnsi="Times New Roman" w:hint="eastAsia"/>
+          <w:sz w:val="24"/>
+        </w:rPr>
+        <w:t>状态被</w:t>
+      </w:r>
+      <w:proofErr w:type="gramStart"/>
+      <w:r>
+        <w:rPr>
+          <w:rFonts w:ascii="Times New Roman" w:eastAsia="宋体" w:hAnsi="Times New Roman" w:hint="eastAsia"/>
+          <w:sz w:val="24"/>
+        </w:rPr>
+        <w:t>送入</w:t>
+      </w:r>
+      <w:r>
+        <w:rPr>
+          <w:rFonts w:ascii="Times New Roman" w:eastAsia="宋体" w:hAnsi="Times New Roman" w:hint="eastAsia"/>
+          <w:sz w:val="24"/>
+        </w:rPr>
+        <w:t>全</w:t>
+      </w:r>
+      <w:proofErr w:type="gramEnd"/>
+      <w:r>
+        <w:rPr>
+          <w:rFonts w:ascii="Times New Roman" w:eastAsia="宋体" w:hAnsi="Times New Roman" w:hint="eastAsia"/>
+          <w:sz w:val="24"/>
+        </w:rPr>
+        <w:t>连接</w:t>
       </w:r>
       <w:r>
         <w:rPr>
@@ -5307,6 +5429,7 @@
         </w:rPr>
         <w:t>分类头，通过</w:t>
       </w:r>
+      <w:proofErr w:type="spellStart"/>
       <w:r>
         <w:rPr>
           <w:rFonts w:ascii="Times New Roman" w:eastAsia="宋体" w:hAnsi="Times New Roman" w:hint="eastAsia"/>
@@ -5321,6 +5444,7 @@
         </w:rPr>
         <w:t>oftmax</w:t>
       </w:r>
+      <w:proofErr w:type="spellEnd"/>
       <w:r>
         <w:rPr>
           <w:rFonts w:ascii="Times New Roman" w:eastAsia="宋体" w:hAnsi="Times New Roman" w:hint="eastAsia"/>
@@ -5553,7 +5677,7 @@
           <w:rFonts w:ascii="Times New Roman" w:eastAsia="宋体" w:hAnsi="Times New Roman"/>
           <w:sz w:val="24"/>
         </w:rPr>
-        <w:t xml:space="preserve">op size </w:t>
+        <w:t>op size</w:t>
       </w:r>
       <w:r>
         <w:rPr>
@@ -5686,8 +5810,25 @@
           <w:rFonts w:ascii="Times New Roman" w:eastAsia="宋体" w:hAnsi="Times New Roman" w:hint="eastAsia"/>
           <w:sz w:val="24"/>
         </w:rPr>
-        <w:t>采用交叉熵损失函数进行训练，优化器为</w:t>
-      </w:r>
+        <w:t>采用交叉</w:t>
+      </w:r>
+      <w:proofErr w:type="gramStart"/>
+      <w:r>
+        <w:rPr>
+          <w:rFonts w:ascii="Times New Roman" w:eastAsia="宋体" w:hAnsi="Times New Roman" w:hint="eastAsia"/>
+          <w:sz w:val="24"/>
+        </w:rPr>
+        <w:t>熵</w:t>
+      </w:r>
+      <w:proofErr w:type="gramEnd"/>
+      <w:r>
+        <w:rPr>
+          <w:rFonts w:ascii="Times New Roman" w:eastAsia="宋体" w:hAnsi="Times New Roman" w:hint="eastAsia"/>
+          <w:sz w:val="24"/>
+        </w:rPr>
+        <w:t>损失函数进行训练，优化器为</w:t>
+      </w:r>
+      <w:proofErr w:type="spellStart"/>
       <w:r>
         <w:rPr>
           <w:rFonts w:ascii="Times New Roman" w:eastAsia="宋体" w:hAnsi="Times New Roman" w:hint="eastAsia"/>
@@ -5702,12 +5843,29 @@
         </w:rPr>
         <w:t>mW</w:t>
       </w:r>
-      <w:r>
-        <w:rPr>
-          <w:rFonts w:ascii="Times New Roman" w:eastAsia="宋体" w:hAnsi="Times New Roman" w:hint="eastAsia"/>
-          <w:sz w:val="24"/>
-        </w:rPr>
-        <w:t>，学习率设置为</w:t>
+      <w:proofErr w:type="spellEnd"/>
+      <w:r>
+        <w:rPr>
+          <w:rFonts w:ascii="Times New Roman" w:eastAsia="宋体" w:hAnsi="Times New Roman" w:hint="eastAsia"/>
+          <w:sz w:val="24"/>
+        </w:rPr>
+        <w:t>，学习</w:t>
+      </w:r>
+      <w:proofErr w:type="gramStart"/>
+      <w:r>
+        <w:rPr>
+          <w:rFonts w:ascii="Times New Roman" w:eastAsia="宋体" w:hAnsi="Times New Roman" w:hint="eastAsia"/>
+          <w:sz w:val="24"/>
+        </w:rPr>
+        <w:t>率设置</w:t>
+      </w:r>
+      <w:proofErr w:type="gramEnd"/>
+      <w:r>
+        <w:rPr>
+          <w:rFonts w:ascii="Times New Roman" w:eastAsia="宋体" w:hAnsi="Times New Roman" w:hint="eastAsia"/>
+          <w:sz w:val="24"/>
+        </w:rPr>
+        <w:t>为</w:t>
       </w:r>
       <w:r>
         <w:rPr>
@@ -6080,7 +6238,7 @@
         <w:pStyle w:val="2"/>
         <w:spacing w:before="156" w:after="156"/>
       </w:pPr>
-      <w:bookmarkStart w:id="9" w:name="_Toc132544646"/>
+      <w:bookmarkStart w:id="9" w:name="_Toc132833527"/>
       <w:r>
         <w:rPr>
           <w:rFonts w:hint="eastAsia"/>
@@ -6094,12 +6252,20 @@
         <w:pStyle w:val="3"/>
         <w:spacing w:before="156" w:after="156"/>
       </w:pPr>
-      <w:bookmarkStart w:id="10" w:name="_Toc132544647"/>
+      <w:bookmarkStart w:id="10" w:name="_Toc132833528"/>
+      <w:proofErr w:type="gramStart"/>
       <w:r>
         <w:rPr>
           <w:rFonts w:hint="eastAsia"/>
         </w:rPr>
-        <w:t>预训练模型</w:t>
+        <w:t>预训练</w:t>
+      </w:r>
+      <w:proofErr w:type="gramEnd"/>
+      <w:r>
+        <w:rPr>
+          <w:rFonts w:hint="eastAsia"/>
+        </w:rPr>
+        <w:t>模型</w:t>
       </w:r>
       <w:bookmarkEnd w:id="10"/>
     </w:p>
@@ -6189,6 +6355,7 @@
         </w:rPr>
         <w:t>在</w:t>
       </w:r>
+      <w:proofErr w:type="spellStart"/>
       <w:r>
         <w:rPr>
           <w:rFonts w:ascii="Times New Roman" w:eastAsia="宋体" w:hAnsi="Times New Roman" w:hint="eastAsia"/>
@@ -6203,6 +6370,7 @@
         </w:rPr>
         <w:t>udioSet</w:t>
       </w:r>
+      <w:proofErr w:type="spellEnd"/>
       <w:r>
         <w:rPr>
           <w:rFonts w:ascii="Times New Roman" w:eastAsia="宋体" w:hAnsi="Times New Roman" w:hint="eastAsia"/>
@@ -6253,8 +6421,17 @@
           <w:rFonts w:ascii="Times New Roman" w:eastAsia="宋体" w:hAnsi="Times New Roman" w:hint="eastAsia"/>
           <w:sz w:val="24"/>
         </w:rPr>
-        <w:t>音频预训练</w:t>
-      </w:r>
+        <w:t>音频</w:t>
+      </w:r>
+      <w:proofErr w:type="gramStart"/>
+      <w:r>
+        <w:rPr>
+          <w:rFonts w:ascii="Times New Roman" w:eastAsia="宋体" w:hAnsi="Times New Roman" w:hint="eastAsia"/>
+          <w:sz w:val="24"/>
+        </w:rPr>
+        <w:t>预训练</w:t>
+      </w:r>
+      <w:proofErr w:type="gramEnd"/>
       <w:r>
         <w:rPr>
           <w:rFonts w:ascii="Times New Roman" w:eastAsia="宋体" w:hAnsi="Times New Roman" w:hint="eastAsia"/>
@@ -6448,18 +6625,13 @@
           <w:rFonts w:ascii="Times New Roman" w:eastAsia="宋体" w:hAnsi="Times New Roman" w:hint="eastAsia"/>
           <w:sz w:val="24"/>
         </w:rPr>
-        <w:t>，</w:t>
+        <w:t>：</w:t>
       </w:r>
     </w:p>
     <w:p>
       <w:pPr>
-        <w:pStyle w:val="af"/>
-        <w:numPr>
-          <w:ilvl w:val="0"/>
-          <w:numId w:val="10"/>
-        </w:numPr>
         <w:spacing w:beforeLines="50" w:before="156" w:afterLines="50" w:after="156" w:line="360" w:lineRule="auto"/>
-        <w:ind w:firstLineChars="0"/>
+        <w:ind w:firstLineChars="200" w:firstLine="480"/>
         <w:rPr>
           <w:rFonts w:ascii="Times New Roman" w:eastAsia="宋体" w:hAnsi="Times New Roman"/>
           <w:sz w:val="24"/>
@@ -6470,6 +6642,27 @@
           <w:rFonts w:ascii="Times New Roman" w:eastAsia="宋体" w:hAnsi="Times New Roman" w:hint="eastAsia"/>
           <w:sz w:val="24"/>
         </w:rPr>
+        <w:t>（</w:t>
+      </w:r>
+      <w:r>
+        <w:rPr>
+          <w:rFonts w:ascii="Times New Roman" w:eastAsia="宋体" w:hAnsi="Times New Roman" w:hint="eastAsia"/>
+          <w:sz w:val="24"/>
+        </w:rPr>
+        <w:t>1</w:t>
+      </w:r>
+      <w:r>
+        <w:rPr>
+          <w:rFonts w:ascii="Times New Roman" w:eastAsia="宋体" w:hAnsi="Times New Roman" w:hint="eastAsia"/>
+          <w:sz w:val="24"/>
+        </w:rPr>
+        <w:t>）</w:t>
+      </w:r>
+      <w:r>
+        <w:rPr>
+          <w:rFonts w:ascii="Times New Roman" w:eastAsia="宋体" w:hAnsi="Times New Roman" w:hint="eastAsia"/>
+          <w:sz w:val="24"/>
+        </w:rPr>
         <w:t>P</w:t>
       </w:r>
       <w:r>
@@ -6493,6 +6686,7 @@
         </w:rPr>
         <w:t>为</w:t>
       </w:r>
+      <w:proofErr w:type="spellStart"/>
       <w:r>
         <w:rPr>
           <w:rFonts w:ascii="Times New Roman" w:eastAsia="宋体" w:hAnsi="Times New Roman" w:hint="eastAsia"/>
@@ -6507,12 +6701,22 @@
         </w:rPr>
         <w:t>udioSet</w:t>
       </w:r>
-      <w:r>
-        <w:rPr>
-          <w:rFonts w:ascii="Times New Roman" w:eastAsia="宋体" w:hAnsi="Times New Roman" w:hint="eastAsia"/>
-          <w:sz w:val="24"/>
-        </w:rPr>
-        <w:t>预训练的</w:t>
+      <w:proofErr w:type="spellEnd"/>
+      <w:proofErr w:type="gramStart"/>
+      <w:r>
+        <w:rPr>
+          <w:rFonts w:ascii="Times New Roman" w:eastAsia="宋体" w:hAnsi="Times New Roman" w:hint="eastAsia"/>
+          <w:sz w:val="24"/>
+        </w:rPr>
+        <w:t>预训练</w:t>
+      </w:r>
+      <w:proofErr w:type="gramEnd"/>
+      <w:r>
+        <w:rPr>
+          <w:rFonts w:ascii="Times New Roman" w:eastAsia="宋体" w:hAnsi="Times New Roman" w:hint="eastAsia"/>
+          <w:sz w:val="24"/>
+        </w:rPr>
+        <w:t>的</w:t>
       </w:r>
       <w:r>
         <w:rPr>
@@ -6549,6 +6753,7 @@
         </w:rPr>
         <w:t>堆叠而成的</w:t>
       </w:r>
+      <w:proofErr w:type="spellStart"/>
       <w:r>
         <w:rPr>
           <w:rFonts w:ascii="Times New Roman" w:eastAsia="宋体" w:hAnsi="Times New Roman" w:hint="eastAsia"/>
@@ -6563,6 +6768,7 @@
         </w:rPr>
         <w:t>onvBlocks</w:t>
       </w:r>
+      <w:proofErr w:type="spellEnd"/>
       <w:r>
         <w:rPr>
           <w:rFonts w:ascii="Times New Roman" w:eastAsia="宋体" w:hAnsi="Times New Roman" w:hint="eastAsia"/>
@@ -6582,7 +6788,23 @@
           <w:rFonts w:ascii="Times New Roman" w:eastAsia="宋体" w:hAnsi="Times New Roman"/>
           <w:sz w:val="24"/>
         </w:rPr>
-        <w:t xml:space="preserve">onv + BN + ReLU + </w:t>
+        <w:t xml:space="preserve">onv + BN + </w:t>
+      </w:r>
+      <w:proofErr w:type="spellStart"/>
+      <w:r>
+        <w:rPr>
+          <w:rFonts w:ascii="Times New Roman" w:eastAsia="宋体" w:hAnsi="Times New Roman"/>
+          <w:sz w:val="24"/>
+        </w:rPr>
+        <w:t>ReLU</w:t>
+      </w:r>
+      <w:proofErr w:type="spellEnd"/>
+      <w:r>
+        <w:rPr>
+          <w:rFonts w:ascii="Times New Roman" w:eastAsia="宋体" w:hAnsi="Times New Roman"/>
+          <w:sz w:val="24"/>
+        </w:rPr>
+        <w:t xml:space="preserve"> + </w:t>
       </w:r>
       <w:r>
         <w:rPr>
@@ -6752,12 +6974,21 @@
         </w:rPr>
         <w:t>NN14</w:t>
       </w:r>
-      <w:r>
-        <w:rPr>
-          <w:rFonts w:ascii="Times New Roman" w:eastAsia="宋体" w:hAnsi="Times New Roman" w:hint="eastAsia"/>
-          <w:sz w:val="24"/>
-        </w:rPr>
-        <w:t>两类架构，相较于前者，后者的参数规模更大，</w:t>
+      <w:proofErr w:type="gramStart"/>
+      <w:r>
+        <w:rPr>
+          <w:rFonts w:ascii="Times New Roman" w:eastAsia="宋体" w:hAnsi="Times New Roman" w:hint="eastAsia"/>
+          <w:sz w:val="24"/>
+        </w:rPr>
+        <w:t>两</w:t>
+      </w:r>
+      <w:proofErr w:type="gramEnd"/>
+      <w:r>
+        <w:rPr>
+          <w:rFonts w:ascii="Times New Roman" w:eastAsia="宋体" w:hAnsi="Times New Roman" w:hint="eastAsia"/>
+          <w:sz w:val="24"/>
+        </w:rPr>
+        <w:t>类架构，相较于前者，后者的参数规模更大，</w:t>
       </w:r>
       <w:r>
         <w:rPr>
@@ -6771,7 +7002,14 @@
           <w:rFonts w:ascii="Times New Roman" w:eastAsia="宋体" w:hAnsi="Times New Roman" w:hint="eastAsia"/>
           <w:sz w:val="24"/>
         </w:rPr>
-        <w:t>网络架构如下图所示，</w:t>
+        <w:t>网络架构如下图所示</w:t>
+      </w:r>
+      <w:r>
+        <w:rPr>
+          <w:rFonts w:ascii="Times New Roman" w:eastAsia="宋体" w:hAnsi="Times New Roman" w:hint="eastAsia"/>
+          <w:sz w:val="24"/>
+        </w:rPr>
+        <w:t>：</w:t>
       </w:r>
     </w:p>
     <w:p>
@@ -6911,9 +7149,8 @@
     </w:p>
     <w:p>
       <w:pPr>
-        <w:pStyle w:val="af"/>
         <w:spacing w:beforeLines="50" w:before="156" w:afterLines="50" w:after="156" w:line="360" w:lineRule="auto"/>
-        <w:ind w:left="360" w:firstLineChars="0" w:firstLine="0"/>
+        <w:ind w:firstLine="360"/>
         <w:rPr>
           <w:rFonts w:ascii="Times New Roman" w:eastAsia="宋体" w:hAnsi="Times New Roman"/>
           <w:sz w:val="24"/>
@@ -7249,6 +7486,7 @@
         </w:rPr>
         <w:t xml:space="preserve">4 </w:t>
       </w:r>
+      <w:proofErr w:type="gramStart"/>
       <w:r>
         <w:rPr>
           <w:rFonts w:ascii="Times New Roman" w:eastAsia="宋体" w:hAnsi="Times New Roman" w:hint="eastAsia"/>
@@ -7256,12 +7494,22 @@
         </w:rPr>
         <w:t>个</w:t>
       </w:r>
-      <w:r>
-        <w:rPr>
-          <w:rFonts w:ascii="Times New Roman" w:eastAsia="宋体" w:hAnsi="Times New Roman"/>
-          <w:sz w:val="24"/>
-        </w:rPr>
-        <w:t>mel bins</w:t>
+      <w:proofErr w:type="spellStart"/>
+      <w:proofErr w:type="gramEnd"/>
+      <w:r>
+        <w:rPr>
+          <w:rFonts w:ascii="Times New Roman" w:eastAsia="宋体" w:hAnsi="Times New Roman"/>
+          <w:sz w:val="24"/>
+        </w:rPr>
+        <w:t>mel</w:t>
+      </w:r>
+      <w:proofErr w:type="spellEnd"/>
+      <w:r>
+        <w:rPr>
+          <w:rFonts w:ascii="Times New Roman" w:eastAsia="宋体" w:hAnsi="Times New Roman"/>
+          <w:sz w:val="24"/>
+        </w:rPr>
+        <w:t xml:space="preserve"> bins</w:t>
       </w:r>
       <w:r>
         <w:rPr>
@@ -7273,13 +7521,8 @@
     </w:p>
     <w:p>
       <w:pPr>
-        <w:pStyle w:val="af"/>
-        <w:numPr>
-          <w:ilvl w:val="0"/>
-          <w:numId w:val="10"/>
-        </w:numPr>
         <w:spacing w:beforeLines="50" w:before="156" w:afterLines="50" w:after="156" w:line="360" w:lineRule="auto"/>
-        <w:ind w:firstLineChars="0"/>
+        <w:ind w:firstLine="360"/>
         <w:rPr>
           <w:rFonts w:ascii="Times New Roman" w:eastAsia="宋体" w:hAnsi="Times New Roman"/>
           <w:sz w:val="24"/>
@@ -7290,6 +7533,27 @@
           <w:rFonts w:ascii="Times New Roman" w:eastAsia="宋体" w:hAnsi="Times New Roman" w:hint="eastAsia"/>
           <w:sz w:val="24"/>
         </w:rPr>
+        <w:t>（</w:t>
+      </w:r>
+      <w:r>
+        <w:rPr>
+          <w:rFonts w:ascii="Times New Roman" w:eastAsia="宋体" w:hAnsi="Times New Roman" w:hint="eastAsia"/>
+          <w:sz w:val="24"/>
+        </w:rPr>
+        <w:t>2</w:t>
+      </w:r>
+      <w:r>
+        <w:rPr>
+          <w:rFonts w:ascii="Times New Roman" w:eastAsia="宋体" w:hAnsi="Times New Roman" w:hint="eastAsia"/>
+          <w:sz w:val="24"/>
+        </w:rPr>
+        <w:t>）</w:t>
+      </w:r>
+      <w:r>
+        <w:rPr>
+          <w:rFonts w:ascii="Times New Roman" w:eastAsia="宋体" w:hAnsi="Times New Roman" w:hint="eastAsia"/>
+          <w:sz w:val="24"/>
+        </w:rPr>
         <w:t>H</w:t>
       </w:r>
       <w:r>
@@ -7313,6 +7577,7 @@
         </w:rPr>
         <w:t>为</w:t>
       </w:r>
+      <w:proofErr w:type="spellStart"/>
       <w:r>
         <w:rPr>
           <w:rFonts w:ascii="Times New Roman" w:eastAsia="宋体" w:hAnsi="Times New Roman" w:hint="eastAsia"/>
@@ -7327,12 +7592,22 @@
         </w:rPr>
         <w:t>udioSet</w:t>
       </w:r>
-      <w:r>
-        <w:rPr>
-          <w:rFonts w:ascii="Times New Roman" w:eastAsia="宋体" w:hAnsi="Times New Roman" w:hint="eastAsia"/>
-          <w:sz w:val="24"/>
-        </w:rPr>
-        <w:t>预训练的</w:t>
+      <w:proofErr w:type="spellEnd"/>
+      <w:proofErr w:type="gramStart"/>
+      <w:r>
+        <w:rPr>
+          <w:rFonts w:ascii="Times New Roman" w:eastAsia="宋体" w:hAnsi="Times New Roman" w:hint="eastAsia"/>
+          <w:sz w:val="24"/>
+        </w:rPr>
+        <w:t>预训练</w:t>
+      </w:r>
+      <w:proofErr w:type="gramEnd"/>
+      <w:r>
+        <w:rPr>
+          <w:rFonts w:ascii="Times New Roman" w:eastAsia="宋体" w:hAnsi="Times New Roman" w:hint="eastAsia"/>
+          <w:sz w:val="24"/>
+        </w:rPr>
+        <w:t>的</w:t>
       </w:r>
       <w:r>
         <w:rPr>
@@ -7411,6 +7686,7 @@
         </w:rPr>
         <w:t>上游堆叠而成的</w:t>
       </w:r>
+      <w:proofErr w:type="spellStart"/>
       <w:r>
         <w:rPr>
           <w:rFonts w:ascii="Times New Roman" w:eastAsia="宋体" w:hAnsi="Times New Roman" w:hint="eastAsia"/>
@@ -7425,6 +7701,7 @@
         </w:rPr>
         <w:t>winBlocks</w:t>
       </w:r>
+      <w:proofErr w:type="spellEnd"/>
       <w:r>
         <w:rPr>
           <w:rFonts w:ascii="Times New Roman" w:eastAsia="宋体" w:hAnsi="Times New Roman" w:hint="eastAsia"/>
@@ -7453,12 +7730,53 @@
         </w:rPr>
         <w:t>，之后</w:t>
       </w:r>
-      <w:r>
-        <w:rPr>
-          <w:rFonts w:ascii="Times New Roman" w:eastAsia="宋体" w:hAnsi="Times New Roman" w:hint="eastAsia"/>
-          <w:sz w:val="24"/>
-        </w:rPr>
-        <w:t>帧级别特征被送入分类器中得到帧级别概率，再由平均池化层得到音频片段级别的概率</w:t>
+      <w:proofErr w:type="gramStart"/>
+      <w:r>
+        <w:rPr>
+          <w:rFonts w:ascii="Times New Roman" w:eastAsia="宋体" w:hAnsi="Times New Roman" w:hint="eastAsia"/>
+          <w:sz w:val="24"/>
+        </w:rPr>
+        <w:t>帧</w:t>
+      </w:r>
+      <w:proofErr w:type="gramEnd"/>
+      <w:r>
+        <w:rPr>
+          <w:rFonts w:ascii="Times New Roman" w:eastAsia="宋体" w:hAnsi="Times New Roman" w:hint="eastAsia"/>
+          <w:sz w:val="24"/>
+        </w:rPr>
+        <w:t>级别特征被送入分类器中得到</w:t>
+      </w:r>
+      <w:proofErr w:type="gramStart"/>
+      <w:r>
+        <w:rPr>
+          <w:rFonts w:ascii="Times New Roman" w:eastAsia="宋体" w:hAnsi="Times New Roman" w:hint="eastAsia"/>
+          <w:sz w:val="24"/>
+        </w:rPr>
+        <w:t>帧</w:t>
+      </w:r>
+      <w:proofErr w:type="gramEnd"/>
+      <w:r>
+        <w:rPr>
+          <w:rFonts w:ascii="Times New Roman" w:eastAsia="宋体" w:hAnsi="Times New Roman" w:hint="eastAsia"/>
+          <w:sz w:val="24"/>
+        </w:rPr>
+        <w:t>级别概率，再由平均</w:t>
+      </w:r>
+      <w:proofErr w:type="gramStart"/>
+      <w:r>
+        <w:rPr>
+          <w:rFonts w:ascii="Times New Roman" w:eastAsia="宋体" w:hAnsi="Times New Roman" w:hint="eastAsia"/>
+          <w:sz w:val="24"/>
+        </w:rPr>
+        <w:t>池化层得到</w:t>
+      </w:r>
+      <w:proofErr w:type="gramEnd"/>
+      <w:r>
+        <w:rPr>
+          <w:rFonts w:ascii="Times New Roman" w:eastAsia="宋体" w:hAnsi="Times New Roman" w:hint="eastAsia"/>
+          <w:sz w:val="24"/>
+        </w:rPr>
+        <w:t>音频片段级别的概率</w:t>
       </w:r>
       <w:r>
         <w:rPr>
@@ -7677,6 +7995,7 @@
         </w:rPr>
         <w:t>C</w:t>
       </w:r>
+      <w:proofErr w:type="gramStart"/>
       <w:r>
         <w:rPr>
           <w:rFonts w:ascii="Times New Roman" w:eastAsia="宋体" w:hAnsi="Times New Roman" w:hint="eastAsia"/>
@@ -7684,6 +8003,7 @@
         </w:rPr>
         <w:t>个</w:t>
       </w:r>
+      <w:proofErr w:type="gramEnd"/>
       <w:r>
         <w:rPr>
           <w:rFonts w:ascii="Times New Roman" w:eastAsia="宋体" w:hAnsi="Times New Roman" w:hint="eastAsia"/>
@@ -7731,7 +8051,14 @@
           <w:rFonts w:ascii="Times New Roman" w:eastAsia="宋体" w:hAnsi="Times New Roman" w:hint="eastAsia"/>
           <w:sz w:val="24"/>
         </w:rPr>
-        <w:t>的网络架构示意图如下，</w:t>
+        <w:t>的网络架构示意图如下</w:t>
+      </w:r>
+      <w:r>
+        <w:rPr>
+          <w:rFonts w:ascii="Times New Roman" w:eastAsia="宋体" w:hAnsi="Times New Roman" w:hint="eastAsia"/>
+          <w:sz w:val="24"/>
+        </w:rPr>
+        <w:t>：</w:t>
       </w:r>
     </w:p>
     <w:p>
@@ -7870,12 +8197,21 @@
         </w:rPr>
         <w:t>上述</w:t>
       </w:r>
-      <w:r>
-        <w:rPr>
-          <w:rFonts w:ascii="Times New Roman" w:eastAsia="宋体" w:hAnsi="Times New Roman" w:hint="eastAsia"/>
-          <w:sz w:val="24"/>
-        </w:rPr>
-        <w:t>预训练模型</w:t>
+      <w:proofErr w:type="gramStart"/>
+      <w:r>
+        <w:rPr>
+          <w:rFonts w:ascii="Times New Roman" w:eastAsia="宋体" w:hAnsi="Times New Roman" w:hint="eastAsia"/>
+          <w:sz w:val="24"/>
+        </w:rPr>
+        <w:t>预训练</w:t>
+      </w:r>
+      <w:proofErr w:type="gramEnd"/>
+      <w:r>
+        <w:rPr>
+          <w:rFonts w:ascii="Times New Roman" w:eastAsia="宋体" w:hAnsi="Times New Roman" w:hint="eastAsia"/>
+          <w:sz w:val="24"/>
+        </w:rPr>
+        <w:t>模型</w:t>
       </w:r>
       <w:r>
         <w:rPr>
@@ -7889,7 +8225,23 @@
           <w:rFonts w:ascii="Times New Roman" w:eastAsia="宋体" w:hAnsi="Times New Roman" w:hint="eastAsia"/>
           <w:sz w:val="24"/>
         </w:rPr>
-        <w:t>是否加载预训练权重</w:t>
+        <w:t>是否加载</w:t>
+      </w:r>
+      <w:proofErr w:type="gramStart"/>
+      <w:r>
+        <w:rPr>
+          <w:rFonts w:ascii="Times New Roman" w:eastAsia="宋体" w:hAnsi="Times New Roman" w:hint="eastAsia"/>
+          <w:sz w:val="24"/>
+        </w:rPr>
+        <w:t>预训练</w:t>
+      </w:r>
+      <w:proofErr w:type="gramEnd"/>
+      <w:r>
+        <w:rPr>
+          <w:rFonts w:ascii="Times New Roman" w:eastAsia="宋体" w:hAnsi="Times New Roman" w:hint="eastAsia"/>
+          <w:sz w:val="24"/>
+        </w:rPr>
+        <w:t>权重</w:t>
       </w:r>
       <w:r>
         <w:rPr>
@@ -7936,6 +8288,7 @@
         </w:rPr>
         <w:t>大规模</w:t>
       </w:r>
+      <w:proofErr w:type="gramStart"/>
       <w:r>
         <w:rPr>
           <w:rFonts w:ascii="黑体" w:eastAsia="黑体" w:hAnsi="黑体" w:hint="eastAsia"/>
@@ -7943,6 +8296,7 @@
         </w:rPr>
         <w:t>预训练</w:t>
       </w:r>
+      <w:proofErr w:type="gramEnd"/>
       <w:r>
         <w:rPr>
           <w:rFonts w:ascii="黑体" w:eastAsia="黑体" w:hAnsi="黑体" w:hint="eastAsia"/>
@@ -9938,7 +10292,53 @@
           <w:rFonts w:ascii="Times New Roman" w:eastAsia="宋体" w:hAnsi="Times New Roman" w:hint="eastAsia"/>
           <w:sz w:val="24"/>
         </w:rPr>
-        <w:t>从上表看出，当不加载预训练模型时，</w:t>
+        <w:t>从上表</w:t>
+      </w:r>
+      <w:r>
+        <w:rPr>
+          <w:rFonts w:ascii="Times New Roman" w:eastAsia="宋体" w:hAnsi="Times New Roman" w:hint="eastAsia"/>
+          <w:sz w:val="24"/>
+        </w:rPr>
+        <w:t>可以</w:t>
+      </w:r>
+      <w:r>
+        <w:rPr>
+          <w:rFonts w:ascii="Times New Roman" w:eastAsia="宋体" w:hAnsi="Times New Roman" w:hint="eastAsia"/>
+          <w:sz w:val="24"/>
+        </w:rPr>
+        <w:t>看出，当</w:t>
+      </w:r>
+      <w:proofErr w:type="gramStart"/>
+      <w:r>
+        <w:rPr>
+          <w:rFonts w:ascii="Times New Roman" w:eastAsia="宋体" w:hAnsi="Times New Roman" w:hint="eastAsia"/>
+          <w:sz w:val="24"/>
+        </w:rPr>
+        <w:t>不</w:t>
+      </w:r>
+      <w:proofErr w:type="gramEnd"/>
+      <w:r>
+        <w:rPr>
+          <w:rFonts w:ascii="Times New Roman" w:eastAsia="宋体" w:hAnsi="Times New Roman" w:hint="eastAsia"/>
+          <w:sz w:val="24"/>
+        </w:rPr>
+        <w:t>加载</w:t>
+      </w:r>
+      <w:proofErr w:type="gramStart"/>
+      <w:r>
+        <w:rPr>
+          <w:rFonts w:ascii="Times New Roman" w:eastAsia="宋体" w:hAnsi="Times New Roman" w:hint="eastAsia"/>
+          <w:sz w:val="24"/>
+        </w:rPr>
+        <w:t>预训练</w:t>
+      </w:r>
+      <w:proofErr w:type="gramEnd"/>
+      <w:r>
+        <w:rPr>
+          <w:rFonts w:ascii="Times New Roman" w:eastAsia="宋体" w:hAnsi="Times New Roman" w:hint="eastAsia"/>
+          <w:sz w:val="24"/>
+        </w:rPr>
+        <w:t>模型时，</w:t>
       </w:r>
       <w:r>
         <w:rPr>
@@ -9987,7 +10387,7 @@
           <w:rFonts w:ascii="Times New Roman" w:eastAsia="宋体" w:hAnsi="Times New Roman" w:hint="eastAsia"/>
           <w:sz w:val="24"/>
         </w:rPr>
-        <w:t>均可</w:t>
+        <w:t>均</w:t>
       </w:r>
       <w:r>
         <w:rPr>
@@ -9995,7 +10395,7 @@
           <w:sz w:val="24"/>
         </w:rPr>
         <w:lastRenderedPageBreak/>
-        <w:t>以在</w:t>
+        <w:t>可以在</w:t>
       </w:r>
       <w:r>
         <w:rPr>
@@ -10051,7 +10451,23 @@
           <w:rFonts w:ascii="Times New Roman" w:eastAsia="宋体" w:hAnsi="Times New Roman" w:hint="eastAsia"/>
           <w:sz w:val="24"/>
         </w:rPr>
-        <w:t>。当加载预训练参数后，</w:t>
+        <w:t>。当加载</w:t>
+      </w:r>
+      <w:proofErr w:type="gramStart"/>
+      <w:r>
+        <w:rPr>
+          <w:rFonts w:ascii="Times New Roman" w:eastAsia="宋体" w:hAnsi="Times New Roman" w:hint="eastAsia"/>
+          <w:sz w:val="24"/>
+        </w:rPr>
+        <w:t>预训练</w:t>
+      </w:r>
+      <w:proofErr w:type="gramEnd"/>
+      <w:r>
+        <w:rPr>
+          <w:rFonts w:ascii="Times New Roman" w:eastAsia="宋体" w:hAnsi="Times New Roman" w:hint="eastAsia"/>
+          <w:sz w:val="24"/>
+        </w:rPr>
+        <w:t>参数后，</w:t>
       </w:r>
       <w:r>
         <w:rPr>
@@ -10262,7 +10678,7 @@
         <w:pStyle w:val="3"/>
         <w:spacing w:before="156" w:after="156"/>
       </w:pPr>
-      <w:bookmarkStart w:id="11" w:name="_Toc132544648"/>
+      <w:bookmarkStart w:id="11" w:name="_Toc132833529"/>
       <w:r>
         <w:rPr>
           <w:rFonts w:hint="eastAsia"/>
@@ -10308,6 +10724,7 @@
         </w:rPr>
         <w:t>：</w:t>
       </w:r>
+      <w:proofErr w:type="spellStart"/>
       <w:r>
         <w:rPr>
           <w:rFonts w:ascii="Times New Roman" w:eastAsia="宋体" w:hAnsi="Times New Roman" w:hint="eastAsia"/>
@@ -10322,6 +10739,7 @@
         </w:rPr>
         <w:t>pecAugment</w:t>
       </w:r>
+      <w:proofErr w:type="spellEnd"/>
       <w:r>
         <w:rPr>
           <w:rFonts w:ascii="Times New Roman" w:eastAsia="宋体" w:hAnsi="Times New Roman"/>
@@ -10353,6 +10771,7 @@
         </w:rPr>
         <w:t>与</w:t>
       </w:r>
+      <w:proofErr w:type="spellStart"/>
       <w:r>
         <w:rPr>
           <w:rFonts w:ascii="Times New Roman" w:eastAsia="宋体" w:hAnsi="Times New Roman" w:hint="eastAsia"/>
@@ -10367,6 +10786,7 @@
         </w:rPr>
         <w:t>ilterAugment</w:t>
       </w:r>
+      <w:proofErr w:type="spellEnd"/>
       <w:r>
         <w:rPr>
           <w:rFonts w:ascii="Times New Roman" w:eastAsia="宋体" w:hAnsi="Times New Roman"/>
@@ -10447,6 +10867,7 @@
         </w:rPr>
         <w:t>本文采用</w:t>
       </w:r>
+      <w:proofErr w:type="spellStart"/>
       <w:r>
         <w:rPr>
           <w:rFonts w:ascii="Times New Roman" w:eastAsia="宋体" w:hAnsi="Times New Roman" w:hint="eastAsia"/>
@@ -10461,6 +10882,7 @@
         </w:rPr>
         <w:t>ixup</w:t>
       </w:r>
+      <w:proofErr w:type="spellEnd"/>
       <w:r>
         <w:rPr>
           <w:rFonts w:ascii="Times New Roman" w:eastAsia="宋体" w:hAnsi="Times New Roman"/>
@@ -10685,7 +11107,23 @@
           <w:rFonts w:ascii="Times New Roman" w:eastAsia="宋体" w:hAnsi="Times New Roman" w:hint="eastAsia"/>
           <w:sz w:val="24"/>
         </w:rPr>
-        <w:t>，交叉熵损失函数为</w:t>
+        <w:t>，交叉</w:t>
+      </w:r>
+      <w:proofErr w:type="gramStart"/>
+      <w:r>
+        <w:rPr>
+          <w:rFonts w:ascii="Times New Roman" w:eastAsia="宋体" w:hAnsi="Times New Roman" w:hint="eastAsia"/>
+          <w:sz w:val="24"/>
+        </w:rPr>
+        <w:t>熵</w:t>
+      </w:r>
+      <w:proofErr w:type="gramEnd"/>
+      <w:r>
+        <w:rPr>
+          <w:rFonts w:ascii="Times New Roman" w:eastAsia="宋体" w:hAnsi="Times New Roman" w:hint="eastAsia"/>
+          <w:sz w:val="24"/>
+        </w:rPr>
+        <w:t>损失函数为</w:t>
       </w:r>
       <w:r>
         <w:rPr>
@@ -10822,6 +11260,7 @@
         </w:rPr>
         <w:t>表示，则</w:t>
       </w:r>
+      <w:proofErr w:type="spellStart"/>
       <w:r>
         <w:rPr>
           <w:rFonts w:ascii="Times New Roman" w:eastAsia="宋体" w:hAnsi="Times New Roman" w:hint="eastAsia"/>
@@ -10836,12 +11275,20 @@
         </w:rPr>
         <w:t>ixup</w:t>
       </w:r>
+      <w:proofErr w:type="spellEnd"/>
       <w:r>
         <w:rPr>
           <w:rFonts w:ascii="Times New Roman" w:eastAsia="宋体" w:hAnsi="Times New Roman" w:hint="eastAsia"/>
           <w:sz w:val="24"/>
         </w:rPr>
         <w:t>损失函数为</w:t>
+      </w:r>
+      <w:r>
+        <w:rPr>
+          <w:rFonts w:ascii="Times New Roman" w:eastAsia="宋体" w:hAnsi="Times New Roman" w:hint="eastAsia"/>
+          <w:sz w:val="24"/>
+        </w:rPr>
+        <w:t>：</w:t>
       </w:r>
     </w:p>
     <w:p>
@@ -11394,7 +11841,23 @@
           <w:rFonts w:ascii="Times New Roman" w:eastAsia="宋体" w:hAnsi="Times New Roman" w:hint="eastAsia"/>
           <w:sz w:val="24"/>
         </w:rPr>
-        <w:t>模型加载预训练参数</w:t>
+        <w:t>模型加载</w:t>
+      </w:r>
+      <w:proofErr w:type="gramStart"/>
+      <w:r>
+        <w:rPr>
+          <w:rFonts w:ascii="Times New Roman" w:eastAsia="宋体" w:hAnsi="Times New Roman" w:hint="eastAsia"/>
+          <w:sz w:val="24"/>
+        </w:rPr>
+        <w:t>预训练</w:t>
+      </w:r>
+      <w:proofErr w:type="gramEnd"/>
+      <w:r>
+        <w:rPr>
+          <w:rFonts w:ascii="Times New Roman" w:eastAsia="宋体" w:hAnsi="Times New Roman" w:hint="eastAsia"/>
+          <w:sz w:val="24"/>
+        </w:rPr>
+        <w:t>参数</w:t>
       </w:r>
       <w:r>
         <w:rPr>
@@ -11443,7 +11906,42 @@
           <w:rFonts w:ascii="Times New Roman" w:eastAsia="宋体" w:hAnsi="Times New Roman" w:hint="eastAsia"/>
           <w:sz w:val="24"/>
         </w:rPr>
-        <w:t>，指标计算在十次试验下取平均值</w:t>
+        <w:t>，指标计算在</w:t>
+      </w:r>
+      <w:r>
+        <w:rPr>
+          <w:rFonts w:ascii="Times New Roman" w:eastAsia="宋体" w:hAnsi="Times New Roman" w:hint="eastAsia"/>
+          <w:sz w:val="24"/>
+        </w:rPr>
+        <w:t>1</w:t>
+      </w:r>
+      <w:r>
+        <w:rPr>
+          <w:rFonts w:ascii="Times New Roman" w:eastAsia="宋体" w:hAnsi="Times New Roman"/>
+          <w:sz w:val="24"/>
+        </w:rPr>
+        <w:t>0</w:t>
+      </w:r>
+      <w:r>
+        <w:rPr>
+          <w:rFonts w:ascii="Times New Roman" w:eastAsia="宋体" w:hAnsi="Times New Roman" w:hint="eastAsia"/>
+          <w:sz w:val="24"/>
+        </w:rPr>
+        <w:t>次</w:t>
+      </w:r>
+      <w:r>
+        <w:rPr>
+          <w:rFonts w:ascii="Times New Roman" w:eastAsia="宋体" w:hAnsi="Times New Roman" w:hint="eastAsia"/>
+          <w:sz w:val="24"/>
+        </w:rPr>
+        <w:t>实验</w:t>
+      </w:r>
+      <w:r>
+        <w:rPr>
+          <w:rFonts w:ascii="Times New Roman" w:eastAsia="宋体" w:hAnsi="Times New Roman" w:hint="eastAsia"/>
+          <w:sz w:val="24"/>
+        </w:rPr>
+        <w:t>下取平均值</w:t>
       </w:r>
       <w:r>
         <w:rPr>
@@ -11457,7 +11955,7 @@
           <w:rFonts w:ascii="Times New Roman" w:eastAsia="宋体" w:hAnsi="Times New Roman" w:hint="eastAsia"/>
           <w:sz w:val="24"/>
         </w:rPr>
-        <w:t>，</w:t>
+        <w:t>：</w:t>
       </w:r>
     </w:p>
     <w:p>
@@ -11584,6 +12082,7 @@
                 <w:lang w:eastAsia="zh-CN"/>
               </w:rPr>
             </w:pPr>
+            <w:proofErr w:type="spellStart"/>
             <w:r>
               <w:rPr>
                 <w:rFonts w:eastAsia="宋体" w:hint="eastAsia"/>
@@ -11608,6 +12107,7 @@
               </w:rPr>
               <w:t>g</w:t>
             </w:r>
+            <w:proofErr w:type="spellEnd"/>
           </w:p>
         </w:tc>
         <w:tc>
@@ -11627,6 +12127,7 @@
                 <w:szCs w:val="21"/>
               </w:rPr>
             </w:pPr>
+            <w:proofErr w:type="spellStart"/>
             <w:r>
               <w:rPr>
                 <w:rFonts w:eastAsia="宋体" w:hint="eastAsia"/>
@@ -11643,6 +12144,7 @@
               </w:rPr>
               <w:t>ilterAug</w:t>
             </w:r>
+            <w:proofErr w:type="spellEnd"/>
           </w:p>
         </w:tc>
         <w:tc>
@@ -11663,6 +12165,7 @@
                 <w:lang w:eastAsia="zh-CN"/>
               </w:rPr>
             </w:pPr>
+            <w:proofErr w:type="spellStart"/>
             <w:r>
               <w:rPr>
                 <w:rFonts w:eastAsia="宋体" w:hint="eastAsia"/>
@@ -11681,6 +12184,7 @@
               </w:rPr>
               <w:t>ixup</w:t>
             </w:r>
+            <w:proofErr w:type="spellEnd"/>
           </w:p>
         </w:tc>
         <w:tc>
@@ -13360,6 +13864,7 @@
         </w:rPr>
         <w:t>从上表看出，</w:t>
       </w:r>
+      <w:proofErr w:type="spellStart"/>
       <w:r>
         <w:rPr>
           <w:rFonts w:ascii="Times New Roman" w:eastAsia="宋体" w:hAnsi="Times New Roman" w:hint="eastAsia"/>
@@ -13374,6 +13879,7 @@
         </w:rPr>
         <w:t>pecAugment</w:t>
       </w:r>
+      <w:proofErr w:type="spellEnd"/>
       <w:r>
         <w:rPr>
           <w:rFonts w:ascii="Times New Roman" w:eastAsia="宋体" w:hAnsi="Times New Roman" w:hint="eastAsia"/>
@@ -13381,6 +13887,7 @@
         </w:rPr>
         <w:t>与</w:t>
       </w:r>
+      <w:proofErr w:type="spellStart"/>
       <w:r>
         <w:rPr>
           <w:rFonts w:ascii="Times New Roman" w:eastAsia="宋体" w:hAnsi="Times New Roman" w:hint="eastAsia"/>
@@ -13395,6 +13902,7 @@
         </w:rPr>
         <w:t>up</w:t>
       </w:r>
+      <w:proofErr w:type="spellEnd"/>
       <w:r>
         <w:rPr>
           <w:rFonts w:ascii="Times New Roman" w:eastAsia="宋体" w:hAnsi="Times New Roman" w:hint="eastAsia"/>
@@ -13409,6 +13917,7 @@
         </w:rPr>
         <w:t>均可以提升模型性能，而将</w:t>
       </w:r>
+      <w:proofErr w:type="spellStart"/>
       <w:r>
         <w:rPr>
           <w:rFonts w:ascii="Times New Roman" w:eastAsia="宋体" w:hAnsi="Times New Roman" w:hint="eastAsia"/>
@@ -13423,6 +13932,7 @@
         </w:rPr>
         <w:t>ilterAugment</w:t>
       </w:r>
+      <w:proofErr w:type="spellEnd"/>
       <w:r>
         <w:rPr>
           <w:rFonts w:ascii="Times New Roman" w:eastAsia="宋体" w:hAnsi="Times New Roman" w:hint="eastAsia"/>
@@ -13436,7 +13946,7 @@
         <w:pStyle w:val="1"/>
         <w:spacing w:before="156" w:after="156"/>
       </w:pPr>
-      <w:bookmarkStart w:id="12" w:name="_Toc132544649"/>
+      <w:bookmarkStart w:id="12" w:name="_Toc132833530"/>
       <w:r>
         <w:rPr>
           <w:rFonts w:hint="eastAsia"/>
@@ -13474,7 +13984,7 @@
       <w:pPr>
         <w:pStyle w:val="2"/>
       </w:pPr>
-      <w:bookmarkStart w:id="13" w:name="_Toc132544650"/>
+      <w:bookmarkStart w:id="13" w:name="_Toc132833531"/>
       <w:r>
         <w:rPr>
           <w:rFonts w:hint="eastAsia"/>
@@ -13650,7 +14160,23 @@
           <w:rFonts w:ascii="Times New Roman" w:eastAsia="宋体" w:hAnsi="Times New Roman" w:hint="eastAsia"/>
           <w:sz w:val="24"/>
         </w:rPr>
-        <w:t>数据清洗。从原始的文本数据中删除标签为空或者标签不合理的数据，同时过滤一些明显长度过短的文本</w:t>
+        <w:t>数据清洗。从原始的文本数据中删除标签为</w:t>
+      </w:r>
+      <w:proofErr w:type="gramStart"/>
+      <w:r>
+        <w:rPr>
+          <w:rFonts w:ascii="Times New Roman" w:eastAsia="宋体" w:hAnsi="Times New Roman" w:hint="eastAsia"/>
+          <w:sz w:val="24"/>
+        </w:rPr>
+        <w:t>空或者</w:t>
+      </w:r>
+      <w:proofErr w:type="gramEnd"/>
+      <w:r>
+        <w:rPr>
+          <w:rFonts w:ascii="Times New Roman" w:eastAsia="宋体" w:hAnsi="Times New Roman" w:hint="eastAsia"/>
+          <w:sz w:val="24"/>
+        </w:rPr>
+        <w:t>标签不合理的数据，同时过滤一些明显长度过短的文本</w:t>
       </w:r>
       <w:r>
         <w:rPr>
@@ -13697,6 +14223,7 @@
         </w:rPr>
         <w:t>分词。对于中文数据来说，文本一般是通过句子的形式给出，因此需要首先将句子划分为词语。在本次任务中我们使用</w:t>
       </w:r>
+      <w:proofErr w:type="spellStart"/>
       <w:r>
         <w:rPr>
           <w:rFonts w:ascii="Times New Roman" w:eastAsia="宋体" w:hAnsi="Times New Roman" w:hint="eastAsia"/>
@@ -13704,6 +14231,7 @@
         </w:rPr>
         <w:t>jieba</w:t>
       </w:r>
+      <w:proofErr w:type="spellEnd"/>
       <w:r>
         <w:rPr>
           <w:rFonts w:ascii="Times New Roman" w:eastAsia="宋体" w:hAnsi="Times New Roman" w:hint="eastAsia"/>
@@ -13711,6 +14239,7 @@
         </w:rPr>
         <w:t>分词工具进行分词。</w:t>
       </w:r>
+      <w:proofErr w:type="spellStart"/>
       <w:r>
         <w:rPr>
           <w:rFonts w:ascii="Times New Roman" w:eastAsia="宋体" w:hAnsi="Times New Roman"/>
@@ -13725,6 +14254,7 @@
         </w:rPr>
         <w:t>ieba</w:t>
       </w:r>
+      <w:proofErr w:type="spellEnd"/>
       <w:r>
         <w:rPr>
           <w:rFonts w:ascii="Times New Roman" w:eastAsia="宋体" w:hAnsi="Times New Roman" w:hint="eastAsia"/>
@@ -13782,7 +14312,23 @@
           <w:rFonts w:ascii="Times New Roman" w:eastAsia="宋体" w:hAnsi="Times New Roman" w:hint="eastAsia"/>
           <w:sz w:val="24"/>
         </w:rPr>
-        <w:t>去除停用词。将一些经常出现在文本中但是语义不强的词汇，如</w:t>
+        <w:t>去除停用词。将一些经常出现在文本</w:t>
+      </w:r>
+      <w:proofErr w:type="gramStart"/>
+      <w:r>
+        <w:rPr>
+          <w:rFonts w:ascii="Times New Roman" w:eastAsia="宋体" w:hAnsi="Times New Roman" w:hint="eastAsia"/>
+          <w:sz w:val="24"/>
+        </w:rPr>
+        <w:t>中但是</w:t>
+      </w:r>
+      <w:proofErr w:type="gramEnd"/>
+      <w:r>
+        <w:rPr>
+          <w:rFonts w:ascii="Times New Roman" w:eastAsia="宋体" w:hAnsi="Times New Roman" w:hint="eastAsia"/>
+          <w:sz w:val="24"/>
+        </w:rPr>
+        <w:t>语义不强的词汇，如</w:t>
       </w:r>
       <w:r>
         <w:rPr>
@@ -13876,14 +14422,14 @@
           <w:rFonts w:ascii="Times New Roman" w:eastAsia="宋体" w:hAnsi="Times New Roman" w:hint="eastAsia"/>
           <w:sz w:val="24"/>
         </w:rPr>
-        <w:t>）保留某些标点符号。一般来说，对于文本的预处理是要移除掉所有的标点符号的，且标点符号也可以作为分词的一个依据。但是对于情感识别任务来说，问号、感叹号等标点符号在一定程度上反映了当前人的一些心理状态。因此需要保留这些比较特殊的标点符号作为文本的一种类别的特征。</w:t>
+        <w:t>）保留某些标点符号。一般来说，对于文本的预处理是要移除掉所有的标点符号的，且标点符号也可以作为分词的一个依据。但是对于情感识别任务来说，问号、感叹号等标点符号在一定程度上反映了当前人的一些心理状态。因此需要保留这些比较特殊的标点符号作为文本的一种类别特征。</w:t>
       </w:r>
     </w:p>
     <w:p>
       <w:pPr>
         <w:pStyle w:val="2"/>
       </w:pPr>
-      <w:bookmarkStart w:id="14" w:name="_Toc132544651"/>
+      <w:bookmarkStart w:id="14" w:name="_Toc132833532"/>
       <w:r>
         <w:rPr>
           <w:rFonts w:hint="eastAsia"/>
@@ -13945,7 +14491,23 @@
           <w:rFonts w:ascii="Times New Roman" w:eastAsia="宋体" w:hAnsi="Times New Roman" w:hint="eastAsia"/>
           <w:sz w:val="24"/>
         </w:rPr>
-        <w:t>的方式有很多，例如词袋模型，</w:t>
+        <w:t>的方式有很多，</w:t>
+      </w:r>
+      <w:proofErr w:type="gramStart"/>
+      <w:r>
+        <w:rPr>
+          <w:rFonts w:ascii="Times New Roman" w:eastAsia="宋体" w:hAnsi="Times New Roman" w:hint="eastAsia"/>
+          <w:sz w:val="24"/>
+        </w:rPr>
+        <w:t>例如词袋模型</w:t>
+      </w:r>
+      <w:proofErr w:type="gramEnd"/>
+      <w:r>
+        <w:rPr>
+          <w:rFonts w:ascii="Times New Roman" w:eastAsia="宋体" w:hAnsi="Times New Roman" w:hint="eastAsia"/>
+          <w:sz w:val="24"/>
+        </w:rPr>
+        <w:t>，</w:t>
       </w:r>
       <w:r>
         <w:rPr>
@@ -14706,13 +15268,59 @@
     </w:p>
     <w:p>
       <w:pPr>
+        <w:spacing w:beforeLines="50" w:before="156" w:afterLines="50" w:after="156" w:line="360" w:lineRule="auto"/>
+        <w:ind w:firstLineChars="200" w:firstLine="480"/>
+        <w:rPr>
+          <w:rFonts w:ascii="Times New Roman" w:eastAsia="宋体" w:hAnsi="Times New Roman" w:hint="eastAsia"/>
+          <w:sz w:val="24"/>
+        </w:rPr>
+      </w:pPr>
+      <w:r>
+        <w:rPr>
+          <w:rFonts w:ascii="Times New Roman" w:eastAsia="宋体" w:hAnsi="Times New Roman" w:hint="eastAsia"/>
+          <w:sz w:val="24"/>
+        </w:rPr>
+        <w:t>提取</w:t>
+      </w:r>
+      <w:r>
+        <w:rPr>
+          <w:rFonts w:ascii="Times New Roman" w:eastAsia="宋体" w:hAnsi="Times New Roman" w:hint="eastAsia"/>
+          <w:sz w:val="24"/>
+        </w:rPr>
+        <w:t>TF-IDF</w:t>
+      </w:r>
+      <w:r>
+        <w:rPr>
+          <w:rFonts w:ascii="Times New Roman" w:eastAsia="宋体" w:hAnsi="Times New Roman" w:hint="eastAsia"/>
+          <w:sz w:val="24"/>
+        </w:rPr>
+        <w:t>特征后，我们使用经典的六种机器学习算法进行文本模态的</w:t>
+      </w:r>
+      <w:r>
+        <w:rPr>
+          <w:rFonts w:ascii="Times New Roman" w:eastAsia="宋体" w:hAnsi="Times New Roman" w:hint="eastAsia"/>
+          <w:sz w:val="24"/>
+        </w:rPr>
+        <w:t>情感识别</w:t>
+      </w:r>
+      <w:r>
+        <w:rPr>
+          <w:rFonts w:ascii="Times New Roman" w:eastAsia="宋体" w:hAnsi="Times New Roman" w:hint="eastAsia"/>
+          <w:sz w:val="24"/>
+        </w:rPr>
+        <w:t>。</w:t>
+      </w:r>
+    </w:p>
+    <w:p>
+      <w:pPr>
         <w:pStyle w:val="3"/>
       </w:pPr>
-      <w:bookmarkStart w:id="15" w:name="_Toc132544652"/>
+      <w:bookmarkStart w:id="15" w:name="_Toc132833533"/>
       <w:r>
         <w:rPr>
           <w:rFonts w:hint="eastAsia"/>
         </w:rPr>
+        <w:lastRenderedPageBreak/>
         <w:t>线性回归</w:t>
       </w:r>
       <w:bookmarkEnd w:id="15"/>
@@ -14733,7 +15341,6 @@
           <w:sz w:val="24"/>
           <w:szCs w:val="28"/>
         </w:rPr>
-        <w:lastRenderedPageBreak/>
         <w:t>线性回归是一种最简单的机器学习算法</w:t>
       </w:r>
       <w:r>
@@ -15136,13 +15743,23 @@
           <m:t>n</m:t>
         </m:r>
       </m:oMath>
-      <w:r>
-        <w:rPr>
-          <w:rFonts w:ascii="Times New Roman" w:eastAsia="宋体" w:hAnsi="Times New Roman" w:cs="Times New Roman"/>
-          <w:sz w:val="24"/>
-          <w:szCs w:val="28"/>
-        </w:rPr>
-        <w:t>个特征</w:t>
+      <w:proofErr w:type="gramStart"/>
+      <w:r>
+        <w:rPr>
+          <w:rFonts w:ascii="Times New Roman" w:eastAsia="宋体" w:hAnsi="Times New Roman" w:cs="Times New Roman"/>
+          <w:sz w:val="24"/>
+          <w:szCs w:val="28"/>
+        </w:rPr>
+        <w:t>个</w:t>
+      </w:r>
+      <w:proofErr w:type="gramEnd"/>
+      <w:r>
+        <w:rPr>
+          <w:rFonts w:ascii="Times New Roman" w:eastAsia="宋体" w:hAnsi="Times New Roman" w:cs="Times New Roman"/>
+          <w:sz w:val="24"/>
+          <w:szCs w:val="28"/>
+        </w:rPr>
+        <w:t>特征</w:t>
       </w:r>
       <w:r>
         <w:rPr>
@@ -16017,7 +16634,7 @@
       <w:pPr>
         <w:pStyle w:val="3"/>
       </w:pPr>
-      <w:bookmarkStart w:id="16" w:name="_Toc132544653"/>
+      <w:bookmarkStart w:id="16" w:name="_Toc132833534"/>
       <w:r>
         <w:rPr>
           <w:rFonts w:hint="eastAsia"/>
@@ -16467,13 +17084,23 @@
         </w:rPr>
         <w:t>n</w:t>
       </w:r>
-      <w:r>
-        <w:rPr>
-          <w:rFonts w:ascii="Times New Roman" w:eastAsia="宋体" w:hAnsi="Times New Roman" w:cs="Times New Roman"/>
-          <w:sz w:val="24"/>
-          <w:szCs w:val="28"/>
-        </w:rPr>
-        <w:t>个特征</w:t>
+      <w:proofErr w:type="gramStart"/>
+      <w:r>
+        <w:rPr>
+          <w:rFonts w:ascii="Times New Roman" w:eastAsia="宋体" w:hAnsi="Times New Roman" w:cs="Times New Roman"/>
+          <w:sz w:val="24"/>
+          <w:szCs w:val="28"/>
+        </w:rPr>
+        <w:t>个</w:t>
+      </w:r>
+      <w:proofErr w:type="gramEnd"/>
+      <w:r>
+        <w:rPr>
+          <w:rFonts w:ascii="Times New Roman" w:eastAsia="宋体" w:hAnsi="Times New Roman" w:cs="Times New Roman"/>
+          <w:sz w:val="24"/>
+          <w:szCs w:val="28"/>
+        </w:rPr>
+        <w:t>特征</w:t>
       </w:r>
       <w:r>
         <w:rPr>
@@ -16774,6 +17401,7 @@
           <w:sz w:val="24"/>
           <w:szCs w:val="28"/>
         </w:rPr>
+        <w:lastRenderedPageBreak/>
         <w:t>1</w:t>
       </w:r>
       <w:r>
@@ -16840,16 +17468,7 @@
           <w:sz w:val="24"/>
           <w:szCs w:val="28"/>
         </w:rPr>
-        <w:t>引</w:t>
-      </w:r>
-      <w:r>
-        <w:rPr>
-          <w:rFonts w:ascii="Times New Roman" w:eastAsia="宋体" w:hAnsi="Times New Roman" w:cs="Times New Roman"/>
-          <w:sz w:val="24"/>
-          <w:szCs w:val="28"/>
-        </w:rPr>
-        <w:lastRenderedPageBreak/>
-        <w:t>入</w:t>
+        <w:t>引入</w:t>
       </w:r>
       <m:oMath>
         <m:sSub>
@@ -17457,7 +18076,7 @@
       <w:pPr>
         <w:pStyle w:val="3"/>
       </w:pPr>
-      <w:bookmarkStart w:id="17" w:name="_Toc132544654"/>
+      <w:bookmarkStart w:id="17" w:name="_Toc132833535"/>
       <w:r>
         <w:rPr>
           <w:rFonts w:hint="eastAsia"/>
@@ -18358,13 +18977,23 @@
           <m:t>n</m:t>
         </m:r>
       </m:oMath>
-      <w:r>
-        <w:rPr>
-          <w:rFonts w:ascii="Times New Roman" w:eastAsia="宋体" w:hAnsi="Times New Roman" w:cs="Times New Roman"/>
-          <w:sz w:val="24"/>
-          <w:szCs w:val="28"/>
-        </w:rPr>
-        <w:t>个特征</w:t>
+      <w:proofErr w:type="gramStart"/>
+      <w:r>
+        <w:rPr>
+          <w:rFonts w:ascii="Times New Roman" w:eastAsia="宋体" w:hAnsi="Times New Roman" w:cs="Times New Roman"/>
+          <w:sz w:val="24"/>
+          <w:szCs w:val="28"/>
+        </w:rPr>
+        <w:t>个</w:t>
+      </w:r>
+      <w:proofErr w:type="gramEnd"/>
+      <w:r>
+        <w:rPr>
+          <w:rFonts w:ascii="Times New Roman" w:eastAsia="宋体" w:hAnsi="Times New Roman" w:cs="Times New Roman"/>
+          <w:sz w:val="24"/>
+          <w:szCs w:val="28"/>
+        </w:rPr>
+        <w:t>特征</w:t>
       </w:r>
       <w:r>
         <w:rPr>
@@ -18593,8 +19222,18 @@
           <w:sz w:val="24"/>
           <w:szCs w:val="28"/>
         </w:rPr>
-        <w:t>使其易计算</w:t>
-      </w:r>
+        <w:t>使其</w:t>
+      </w:r>
+      <w:proofErr w:type="gramStart"/>
+      <w:r>
+        <w:rPr>
+          <w:rFonts w:ascii="Times New Roman" w:eastAsia="宋体" w:hAnsi="Times New Roman" w:cs="Times New Roman"/>
+          <w:sz w:val="24"/>
+          <w:szCs w:val="28"/>
+        </w:rPr>
+        <w:t>易计算</w:t>
+      </w:r>
+      <w:proofErr w:type="gramEnd"/>
       <w:r>
         <w:rPr>
           <w:rFonts w:ascii="Times New Roman" w:eastAsia="宋体" w:hAnsi="Times New Roman" w:cs="Times New Roman"/>
@@ -18625,7 +19264,16 @@
           <w:sz w:val="24"/>
           <w:szCs w:val="28"/>
         </w:rPr>
-        <w:t>朴素贝叶斯仍然表现良好。这是因为贝叶斯定理在分类效果上更为重要。</w:t>
+        <w:t>朴素贝叶斯仍然</w:t>
+      </w:r>
+      <w:r>
+        <w:rPr>
+          <w:rFonts w:ascii="Times New Roman" w:eastAsia="宋体" w:hAnsi="Times New Roman" w:cs="Times New Roman"/>
+          <w:sz w:val="24"/>
+          <w:szCs w:val="28"/>
+        </w:rPr>
+        <w:lastRenderedPageBreak/>
+        <w:t>表现良好。这是因为贝叶斯定理在分类效果上更为重要。</w:t>
       </w:r>
       <w:r>
         <w:rPr>
@@ -18657,16 +19305,7 @@
           <w:sz w:val="24"/>
           <w:szCs w:val="28"/>
         </w:rPr>
-        <w:t>统</w:t>
-      </w:r>
-      <w:r>
-        <w:rPr>
-          <w:rFonts w:ascii="Times New Roman" w:eastAsia="宋体" w:hAnsi="Times New Roman" w:cs="Times New Roman"/>
-          <w:sz w:val="24"/>
-          <w:szCs w:val="28"/>
-        </w:rPr>
-        <w:lastRenderedPageBreak/>
-        <w:t>计特征</w:t>
+        <w:t>统计特征</w:t>
       </w:r>
       <w:r>
         <w:rPr>
@@ -18852,7 +19491,7 @@
       <w:pPr>
         <w:pStyle w:val="3"/>
       </w:pPr>
-      <w:bookmarkStart w:id="18" w:name="_Toc132544655"/>
+      <w:bookmarkStart w:id="18" w:name="_Toc132833536"/>
       <w:r>
         <w:rPr>
           <w:rFonts w:hint="eastAsia"/>
@@ -19445,7 +20084,25 @@
           <w:sz w:val="24"/>
           <w:szCs w:val="28"/>
         </w:rPr>
-        <w:t>根据最优切分点的取值将数据划分到左子节点或右子节点。</w:t>
+        <w:t>根据最优切分点的取值将数据划分到左子节点</w:t>
+      </w:r>
+      <w:proofErr w:type="gramStart"/>
+      <w:r>
+        <w:rPr>
+          <w:rFonts w:ascii="Times New Roman" w:eastAsia="宋体" w:hAnsi="Times New Roman" w:cs="Times New Roman"/>
+          <w:sz w:val="24"/>
+          <w:szCs w:val="28"/>
+        </w:rPr>
+        <w:t>或右子节点</w:t>
+      </w:r>
+      <w:proofErr w:type="gramEnd"/>
+      <w:r>
+        <w:rPr>
+          <w:rFonts w:ascii="Times New Roman" w:eastAsia="宋体" w:hAnsi="Times New Roman" w:cs="Times New Roman"/>
+          <w:sz w:val="24"/>
+          <w:szCs w:val="28"/>
+        </w:rPr>
+        <w:t>。</w:t>
       </w:r>
     </w:p>
     <w:p>
@@ -19654,7 +20311,25 @@
           <w:sz w:val="24"/>
           <w:szCs w:val="28"/>
         </w:rPr>
-        <w:t>学习结果随训练数据的变化而变化大。决策树是最简单</w:t>
+        <w:t>学习结果</w:t>
+      </w:r>
+      <w:proofErr w:type="gramStart"/>
+      <w:r>
+        <w:rPr>
+          <w:rFonts w:ascii="Times New Roman" w:eastAsia="宋体" w:hAnsi="Times New Roman" w:cs="Times New Roman"/>
+          <w:sz w:val="24"/>
+          <w:szCs w:val="28"/>
+        </w:rPr>
+        <w:t>随训练</w:t>
+      </w:r>
+      <w:proofErr w:type="gramEnd"/>
+      <w:r>
+        <w:rPr>
+          <w:rFonts w:ascii="Times New Roman" w:eastAsia="宋体" w:hAnsi="Times New Roman" w:cs="Times New Roman"/>
+          <w:sz w:val="24"/>
+          <w:szCs w:val="28"/>
+        </w:rPr>
+        <w:t>数据的变化而变化大。决策树是最简单</w:t>
       </w:r>
       <w:r>
         <w:rPr>
@@ -19677,7 +20352,7 @@
       <w:pPr>
         <w:pStyle w:val="3"/>
       </w:pPr>
-      <w:bookmarkStart w:id="19" w:name="_Toc132544656"/>
+      <w:bookmarkStart w:id="19" w:name="_Toc132833537"/>
       <w:r>
         <w:rPr>
           <w:rFonts w:hint="eastAsia"/>
@@ -19971,7 +20646,25 @@
           <w:sz w:val="24"/>
           <w:szCs w:val="28"/>
         </w:rPr>
-        <w:t>并统计各类结果出现的次数</w:t>
+        <w:t>并统计各</w:t>
+      </w:r>
+      <w:proofErr w:type="gramStart"/>
+      <w:r>
+        <w:rPr>
+          <w:rFonts w:ascii="Times New Roman" w:eastAsia="宋体" w:hAnsi="Times New Roman" w:cs="Times New Roman"/>
+          <w:sz w:val="24"/>
+          <w:szCs w:val="28"/>
+        </w:rPr>
+        <w:t>类结果</w:t>
+      </w:r>
+      <w:proofErr w:type="gramEnd"/>
+      <w:r>
+        <w:rPr>
+          <w:rFonts w:ascii="Times New Roman" w:eastAsia="宋体" w:hAnsi="Times New Roman" w:cs="Times New Roman"/>
+          <w:sz w:val="24"/>
+          <w:szCs w:val="28"/>
+        </w:rPr>
+        <w:t>出现的次数</w:t>
       </w:r>
       <w:r>
         <w:rPr>
@@ -20093,7 +20786,7 @@
       <w:pPr>
         <w:pStyle w:val="3"/>
       </w:pPr>
-      <w:bookmarkStart w:id="20" w:name="_Toc132544657"/>
+      <w:bookmarkStart w:id="20" w:name="_Toc132833538"/>
       <w:r>
         <w:rPr>
           <w:rFonts w:hint="eastAsia"/>
@@ -20201,7 +20894,25 @@
           <w:sz w:val="24"/>
           <w:szCs w:val="28"/>
         </w:rPr>
-        <w:t>通过寻找超平面将不同类的训练数据分开</w:t>
+        <w:t>通过寻找超平面将</w:t>
+      </w:r>
+      <w:proofErr w:type="gramStart"/>
+      <w:r>
+        <w:rPr>
+          <w:rFonts w:ascii="Times New Roman" w:eastAsia="宋体" w:hAnsi="Times New Roman" w:cs="Times New Roman"/>
+          <w:sz w:val="24"/>
+          <w:szCs w:val="28"/>
+        </w:rPr>
+        <w:t>不</w:t>
+      </w:r>
+      <w:proofErr w:type="gramEnd"/>
+      <w:r>
+        <w:rPr>
+          <w:rFonts w:ascii="Times New Roman" w:eastAsia="宋体" w:hAnsi="Times New Roman" w:cs="Times New Roman"/>
+          <w:sz w:val="24"/>
+          <w:szCs w:val="28"/>
+        </w:rPr>
+        <w:t>同类的训练数据分开</w:t>
       </w:r>
       <w:r>
         <w:rPr>
@@ -20367,7 +21078,25 @@
           <w:sz w:val="24"/>
           <w:szCs w:val="28"/>
         </w:rPr>
-        <w:t>寻找能将不同类的训练数据分开的超平面</w:t>
+        <w:t>寻找能将</w:t>
+      </w:r>
+      <w:proofErr w:type="gramStart"/>
+      <w:r>
+        <w:rPr>
+          <w:rFonts w:ascii="Times New Roman" w:eastAsia="宋体" w:hAnsi="Times New Roman" w:cs="Times New Roman"/>
+          <w:sz w:val="24"/>
+          <w:szCs w:val="28"/>
+        </w:rPr>
+        <w:t>不</w:t>
+      </w:r>
+      <w:proofErr w:type="gramEnd"/>
+      <w:r>
+        <w:rPr>
+          <w:rFonts w:ascii="Times New Roman" w:eastAsia="宋体" w:hAnsi="Times New Roman" w:cs="Times New Roman"/>
+          <w:sz w:val="24"/>
+          <w:szCs w:val="28"/>
+        </w:rPr>
+        <w:t>同类的训练数据分开的超平面</w:t>
       </w:r>
       <w:r>
         <w:rPr>
@@ -20614,14 +21343,32 @@
           <w:sz w:val="24"/>
           <w:szCs w:val="28"/>
         </w:rPr>
-        <w:t>调优比较困难。</w:t>
+        <w:t>调</w:t>
+      </w:r>
+      <w:proofErr w:type="gramStart"/>
+      <w:r>
+        <w:rPr>
+          <w:rFonts w:ascii="Times New Roman" w:eastAsia="宋体" w:hAnsi="Times New Roman" w:cs="Times New Roman"/>
+          <w:sz w:val="24"/>
+          <w:szCs w:val="28"/>
+        </w:rPr>
+        <w:t>优比较</w:t>
+      </w:r>
+      <w:proofErr w:type="gramEnd"/>
+      <w:r>
+        <w:rPr>
+          <w:rFonts w:ascii="Times New Roman" w:eastAsia="宋体" w:hAnsi="Times New Roman" w:cs="Times New Roman"/>
+          <w:sz w:val="24"/>
+          <w:szCs w:val="28"/>
+        </w:rPr>
+        <w:t>困难。</w:t>
       </w:r>
     </w:p>
     <w:p>
       <w:pPr>
         <w:pStyle w:val="2"/>
       </w:pPr>
-      <w:bookmarkStart w:id="21" w:name="_Toc132544658"/>
+      <w:bookmarkStart w:id="21" w:name="_Toc132833539"/>
       <w:r>
         <w:rPr>
           <w:rFonts w:hint="eastAsia"/>
@@ -20634,16 +21381,19 @@
       <w:pPr>
         <w:pStyle w:val="3"/>
       </w:pPr>
-      <w:bookmarkStart w:id="22" w:name="_Toc132544659"/>
+      <w:bookmarkStart w:id="22" w:name="_Toc132833540"/>
+      <w:proofErr w:type="spellStart"/>
       <w:r>
         <w:rPr>
           <w:rFonts w:hint="eastAsia"/>
         </w:rPr>
         <w:t>TextCNN</w:t>
       </w:r>
+      <w:proofErr w:type="spellEnd"/>
       <w:r>
         <w:t xml:space="preserve"> &amp; </w:t>
       </w:r>
+      <w:proofErr w:type="spellStart"/>
       <w:r>
         <w:rPr>
           <w:rFonts w:hint="eastAsia"/>
@@ -20651,6 +21401,7 @@
         <w:t>BiLSTM</w:t>
       </w:r>
       <w:bookmarkEnd w:id="22"/>
+      <w:proofErr w:type="spellEnd"/>
     </w:p>
     <w:p>
       <w:pPr>
@@ -20670,6 +21421,7 @@
         </w:rPr>
         <w:t>文本情感分类是一项重要的自然语言处理任务，常常需要利用深度学习技术进行处理。在这些深度学习技术中，</w:t>
       </w:r>
+      <w:proofErr w:type="spellStart"/>
       <w:r>
         <w:rPr>
           <w:rFonts w:ascii="Times New Roman" w:eastAsia="宋体" w:hAnsi="Times New Roman" w:cs="Times New Roman"/>
@@ -20678,6 +21430,7 @@
         </w:rPr>
         <w:t>TextCNN</w:t>
       </w:r>
+      <w:proofErr w:type="spellEnd"/>
       <w:r>
         <w:rPr>
           <w:rFonts w:ascii="Times New Roman" w:eastAsia="宋体" w:hAnsi="Times New Roman" w:cs="Times New Roman"/>
@@ -20686,6 +21439,7 @@
         </w:rPr>
         <w:t>和双向长短期记忆网络（</w:t>
       </w:r>
+      <w:proofErr w:type="spellStart"/>
       <w:r>
         <w:rPr>
           <w:rFonts w:ascii="Times New Roman" w:eastAsia="宋体" w:hAnsi="Times New Roman" w:cs="Times New Roman"/>
@@ -20694,6 +21448,7 @@
         </w:rPr>
         <w:t>BiLSTM</w:t>
       </w:r>
+      <w:proofErr w:type="spellEnd"/>
       <w:r>
         <w:rPr>
           <w:rFonts w:ascii="Times New Roman" w:eastAsia="宋体" w:hAnsi="Times New Roman" w:cs="Times New Roman"/>
@@ -20705,13 +21460,8 @@
     </w:p>
     <w:p>
       <w:pPr>
-        <w:pStyle w:val="af"/>
-        <w:numPr>
-          <w:ilvl w:val="0"/>
-          <w:numId w:val="11"/>
-        </w:numPr>
         <w:spacing w:line="360" w:lineRule="auto"/>
-        <w:ind w:firstLineChars="0"/>
+        <w:ind w:firstLine="420"/>
         <w:rPr>
           <w:rFonts w:ascii="Times New Roman" w:eastAsia="宋体" w:hAnsi="Times New Roman" w:cs="Times New Roman"/>
           <w:sz w:val="24"/>
@@ -20724,8 +21474,34 @@
           <w:sz w:val="24"/>
           <w:szCs w:val="28"/>
         </w:rPr>
+        <w:t>（</w:t>
+      </w:r>
+      <w:r>
+        <w:rPr>
+          <w:rFonts w:ascii="Times New Roman" w:eastAsia="宋体" w:hAnsi="Times New Roman" w:cs="Times New Roman" w:hint="eastAsia"/>
+          <w:sz w:val="24"/>
+          <w:szCs w:val="28"/>
+        </w:rPr>
+        <w:t>1</w:t>
+      </w:r>
+      <w:r>
+        <w:rPr>
+          <w:rFonts w:ascii="Times New Roman" w:eastAsia="宋体" w:hAnsi="Times New Roman" w:cs="Times New Roman" w:hint="eastAsia"/>
+          <w:sz w:val="24"/>
+          <w:szCs w:val="28"/>
+        </w:rPr>
+        <w:t>）</w:t>
+      </w:r>
+      <w:proofErr w:type="spellStart"/>
+      <w:r>
+        <w:rPr>
+          <w:rFonts w:ascii="Times New Roman" w:eastAsia="宋体" w:hAnsi="Times New Roman" w:cs="Times New Roman" w:hint="eastAsia"/>
+          <w:sz w:val="24"/>
+          <w:szCs w:val="28"/>
+        </w:rPr>
         <w:t>TextCNN</w:t>
       </w:r>
+      <w:proofErr w:type="spellEnd"/>
       <w:r>
         <w:rPr>
           <w:rFonts w:ascii="Times New Roman" w:eastAsia="宋体" w:hAnsi="Times New Roman" w:cs="Times New Roman" w:hint="eastAsia"/>
@@ -20734,38 +21510,95 @@
         </w:rPr>
         <w:t>：</w:t>
       </w:r>
-      <w:r>
-        <w:rPr>
-          <w:rFonts w:ascii="Times New Roman" w:eastAsia="宋体" w:hAnsi="Times New Roman" w:cs="Times New Roman"/>
-          <w:sz w:val="24"/>
-          <w:szCs w:val="28"/>
-        </w:rPr>
-        <w:t xml:space="preserve">TextCNN </w:t>
-      </w:r>
-      <w:r>
-        <w:rPr>
-          <w:rFonts w:ascii="Times New Roman" w:eastAsia="宋体" w:hAnsi="Times New Roman" w:cs="Times New Roman"/>
-          <w:sz w:val="24"/>
-          <w:szCs w:val="28"/>
-        </w:rPr>
-        <w:t>是一种具有多通道输入、多尺度卷积和全局最大池化等特征的卷积神经网络模型。它能够充分利用文本的局部和全局信息，并且能够高效地捕捉文本中的关键特征。因此，在情感分类任务中，</w:t>
-      </w:r>
-      <w:r>
-        <w:rPr>
-          <w:rFonts w:ascii="Times New Roman" w:eastAsia="宋体" w:hAnsi="Times New Roman" w:cs="Times New Roman"/>
-          <w:sz w:val="24"/>
-          <w:szCs w:val="28"/>
-        </w:rPr>
-        <w:t xml:space="preserve">TextCNN </w:t>
-      </w:r>
-      <w:r>
-        <w:rPr>
-          <w:rFonts w:ascii="Times New Roman" w:eastAsia="宋体" w:hAnsi="Times New Roman" w:cs="Times New Roman"/>
-          <w:sz w:val="24"/>
-          <w:szCs w:val="28"/>
-        </w:rPr>
-        <w:t>能够有效地提高分类准确率和鲁棒性，并且具有良好的效率和可扩展性。</w:t>
-      </w:r>
+      <w:proofErr w:type="spellStart"/>
+      <w:r>
+        <w:rPr>
+          <w:rFonts w:ascii="Times New Roman" w:eastAsia="宋体" w:hAnsi="Times New Roman" w:cs="Times New Roman"/>
+          <w:sz w:val="24"/>
+          <w:szCs w:val="28"/>
+        </w:rPr>
+        <w:t>TextCNN</w:t>
+      </w:r>
+      <w:proofErr w:type="spellEnd"/>
+      <w:r>
+        <w:rPr>
+          <w:rFonts w:ascii="Times New Roman" w:eastAsia="宋体" w:hAnsi="Times New Roman" w:cs="Times New Roman"/>
+          <w:sz w:val="24"/>
+          <w:szCs w:val="28"/>
+        </w:rPr>
+        <w:t xml:space="preserve"> </w:t>
+      </w:r>
+      <w:r>
+        <w:rPr>
+          <w:rFonts w:ascii="Times New Roman" w:eastAsia="宋体" w:hAnsi="Times New Roman" w:cs="Times New Roman"/>
+          <w:sz w:val="24"/>
+          <w:szCs w:val="28"/>
+        </w:rPr>
+        <w:t>是一种具有多通道输入、多尺度卷积和全局</w:t>
+      </w:r>
+      <w:proofErr w:type="gramStart"/>
+      <w:r>
+        <w:rPr>
+          <w:rFonts w:ascii="Times New Roman" w:eastAsia="宋体" w:hAnsi="Times New Roman" w:cs="Times New Roman"/>
+          <w:sz w:val="24"/>
+          <w:szCs w:val="28"/>
+        </w:rPr>
+        <w:t>最大池化等</w:t>
+      </w:r>
+      <w:proofErr w:type="gramEnd"/>
+      <w:r>
+        <w:rPr>
+          <w:rFonts w:ascii="Times New Roman" w:eastAsia="宋体" w:hAnsi="Times New Roman" w:cs="Times New Roman"/>
+          <w:sz w:val="24"/>
+          <w:szCs w:val="28"/>
+        </w:rPr>
+        <w:t>特征的卷积神经网络模型。它能够充分利用文本的局部和全局信息，并且能够高效地捕捉文本中的关键特征。因此，在情感分类任务中，</w:t>
+      </w:r>
+      <w:proofErr w:type="spellStart"/>
+      <w:r>
+        <w:rPr>
+          <w:rFonts w:ascii="Times New Roman" w:eastAsia="宋体" w:hAnsi="Times New Roman" w:cs="Times New Roman"/>
+          <w:sz w:val="24"/>
+          <w:szCs w:val="28"/>
+        </w:rPr>
+        <w:t>TextCNN</w:t>
+      </w:r>
+      <w:proofErr w:type="spellEnd"/>
+      <w:r>
+        <w:rPr>
+          <w:rFonts w:ascii="Times New Roman" w:eastAsia="宋体" w:hAnsi="Times New Roman" w:cs="Times New Roman"/>
+          <w:sz w:val="24"/>
+          <w:szCs w:val="28"/>
+        </w:rPr>
+        <w:t xml:space="preserve"> </w:t>
+      </w:r>
+      <w:r>
+        <w:rPr>
+          <w:rFonts w:ascii="Times New Roman" w:eastAsia="宋体" w:hAnsi="Times New Roman" w:cs="Times New Roman"/>
+          <w:sz w:val="24"/>
+          <w:szCs w:val="28"/>
+        </w:rPr>
+        <w:t>能够有效地提高分类准确率和鲁棒性，并且具有良好的效率和</w:t>
+      </w:r>
+      <w:proofErr w:type="gramStart"/>
+      <w:r>
+        <w:rPr>
+          <w:rFonts w:ascii="Times New Roman" w:eastAsia="宋体" w:hAnsi="Times New Roman" w:cs="Times New Roman"/>
+          <w:sz w:val="24"/>
+          <w:szCs w:val="28"/>
+        </w:rPr>
+        <w:t>可</w:t>
+      </w:r>
+      <w:proofErr w:type="gramEnd"/>
+      <w:r>
+        <w:rPr>
+          <w:rFonts w:ascii="Times New Roman" w:eastAsia="宋体" w:hAnsi="Times New Roman" w:cs="Times New Roman"/>
+          <w:sz w:val="24"/>
+          <w:szCs w:val="28"/>
+        </w:rPr>
+        <w:t>扩展性。</w:t>
+      </w:r>
+      <w:proofErr w:type="spellStart"/>
       <w:r>
         <w:rPr>
           <w:rFonts w:ascii="Times New Roman" w:eastAsia="宋体" w:hAnsi="Times New Roman" w:cs="Times New Roman" w:hint="eastAsia"/>
@@ -20774,19 +21607,13 @@
         </w:rPr>
         <w:t>TextCNN</w:t>
       </w:r>
-      <w:r>
-        <w:rPr>
-          <w:rFonts w:ascii="Times New Roman" w:eastAsia="宋体" w:hAnsi="Times New Roman" w:hint="eastAsia"/>
-          <w:sz w:val="24"/>
-        </w:rPr>
-        <w:t>的网络架构示意图如下</w:t>
-      </w:r>
-      <w:r>
-        <w:rPr>
-          <w:rFonts w:ascii="Times New Roman" w:eastAsia="宋体" w:hAnsi="Times New Roman" w:hint="eastAsia"/>
-          <w:sz w:val="24"/>
-        </w:rPr>
-        <w:t>：</w:t>
+      <w:proofErr w:type="spellEnd"/>
+      <w:r>
+        <w:rPr>
+          <w:rFonts w:ascii="Times New Roman" w:eastAsia="宋体" w:hAnsi="Times New Roman" w:hint="eastAsia"/>
+          <w:sz w:val="24"/>
+        </w:rPr>
+        <w:t>的网络架构示意图如下：</w:t>
       </w:r>
     </w:p>
     <w:p>
@@ -20856,8 +21683,16 @@
         <w:rPr>
           <w:rFonts w:ascii="黑体" w:eastAsia="黑体" w:hAnsi="黑体" w:cs="Times New Roman"/>
         </w:rPr>
-        <w:t>图5 TextCNN</w:t>
-      </w:r>
+        <w:t xml:space="preserve">图5 </w:t>
+      </w:r>
+      <w:proofErr w:type="spellStart"/>
+      <w:r>
+        <w:rPr>
+          <w:rFonts w:ascii="黑体" w:eastAsia="黑体" w:hAnsi="黑体" w:cs="Times New Roman"/>
+        </w:rPr>
+        <w:t>TextCNN</w:t>
+      </w:r>
+      <w:proofErr w:type="spellEnd"/>
       <w:r>
         <w:rPr>
           <w:rFonts w:ascii="黑体" w:eastAsia="黑体" w:hAnsi="黑体" w:cs="Times New Roman" w:hint="eastAsia"/>
@@ -20873,13 +21708,8 @@
     </w:p>
     <w:p>
       <w:pPr>
-        <w:pStyle w:val="af"/>
-        <w:numPr>
-          <w:ilvl w:val="0"/>
-          <w:numId w:val="11"/>
-        </w:numPr>
         <w:spacing w:line="360" w:lineRule="auto"/>
-        <w:ind w:firstLineChars="0"/>
+        <w:ind w:firstLine="360"/>
         <w:rPr>
           <w:rFonts w:ascii="Times New Roman" w:eastAsia="宋体" w:hAnsi="Times New Roman" w:cs="Times New Roman"/>
           <w:sz w:val="24"/>
@@ -20892,8 +21722,34 @@
           <w:sz w:val="24"/>
           <w:szCs w:val="28"/>
         </w:rPr>
+        <w:t>（</w:t>
+      </w:r>
+      <w:r>
+        <w:rPr>
+          <w:rFonts w:ascii="Times New Roman" w:eastAsia="宋体" w:hAnsi="Times New Roman" w:cs="Times New Roman" w:hint="eastAsia"/>
+          <w:sz w:val="24"/>
+          <w:szCs w:val="28"/>
+        </w:rPr>
+        <w:t>2</w:t>
+      </w:r>
+      <w:r>
+        <w:rPr>
+          <w:rFonts w:ascii="Times New Roman" w:eastAsia="宋体" w:hAnsi="Times New Roman" w:cs="Times New Roman" w:hint="eastAsia"/>
+          <w:sz w:val="24"/>
+          <w:szCs w:val="28"/>
+        </w:rPr>
+        <w:t>）</w:t>
+      </w:r>
+      <w:proofErr w:type="spellStart"/>
+      <w:r>
+        <w:rPr>
+          <w:rFonts w:ascii="Times New Roman" w:eastAsia="宋体" w:hAnsi="Times New Roman" w:cs="Times New Roman" w:hint="eastAsia"/>
+          <w:sz w:val="24"/>
+          <w:szCs w:val="28"/>
+        </w:rPr>
         <w:t>BiLSTM</w:t>
       </w:r>
+      <w:proofErr w:type="spellEnd"/>
       <w:r>
         <w:rPr>
           <w:rFonts w:ascii="Times New Roman" w:eastAsia="宋体" w:hAnsi="Times New Roman" w:cs="Times New Roman" w:hint="eastAsia"/>
@@ -20902,13 +21758,23 @@
         </w:rPr>
         <w:t>：</w:t>
       </w:r>
-      <w:r>
-        <w:rPr>
-          <w:rFonts w:ascii="Times New Roman" w:eastAsia="宋体" w:hAnsi="Times New Roman" w:cs="Times New Roman"/>
-          <w:sz w:val="24"/>
-          <w:szCs w:val="28"/>
-        </w:rPr>
-        <w:t xml:space="preserve">BiLSTM </w:t>
+      <w:proofErr w:type="spellStart"/>
+      <w:r>
+        <w:rPr>
+          <w:rFonts w:ascii="Times New Roman" w:eastAsia="宋体" w:hAnsi="Times New Roman" w:cs="Times New Roman"/>
+          <w:sz w:val="24"/>
+          <w:szCs w:val="28"/>
+        </w:rPr>
+        <w:t>BiLSTM</w:t>
+      </w:r>
+      <w:proofErr w:type="spellEnd"/>
+      <w:r>
+        <w:rPr>
+          <w:rFonts w:ascii="Times New Roman" w:eastAsia="宋体" w:hAnsi="Times New Roman" w:cs="Times New Roman"/>
+          <w:sz w:val="24"/>
+          <w:szCs w:val="28"/>
+        </w:rPr>
+        <w:t xml:space="preserve"> </w:t>
       </w:r>
       <w:r>
         <w:rPr>
@@ -20934,13 +21800,23 @@
         </w:rPr>
         <w:t>）的模型，在处理时序数据上表现出色。</w:t>
       </w:r>
-      <w:r>
-        <w:rPr>
-          <w:rFonts w:ascii="Times New Roman" w:eastAsia="宋体" w:hAnsi="Times New Roman" w:cs="Times New Roman"/>
-          <w:sz w:val="24"/>
-          <w:szCs w:val="28"/>
-        </w:rPr>
-        <w:t xml:space="preserve">BiLSTM </w:t>
+      <w:proofErr w:type="spellStart"/>
+      <w:r>
+        <w:rPr>
+          <w:rFonts w:ascii="Times New Roman" w:eastAsia="宋体" w:hAnsi="Times New Roman" w:cs="Times New Roman"/>
+          <w:sz w:val="24"/>
+          <w:szCs w:val="28"/>
+        </w:rPr>
+        <w:t>BiLSTM</w:t>
+      </w:r>
+      <w:proofErr w:type="spellEnd"/>
+      <w:r>
+        <w:rPr>
+          <w:rFonts w:ascii="Times New Roman" w:eastAsia="宋体" w:hAnsi="Times New Roman" w:cs="Times New Roman"/>
+          <w:sz w:val="24"/>
+          <w:szCs w:val="28"/>
+        </w:rPr>
+        <w:t xml:space="preserve"> </w:t>
       </w:r>
       <w:r>
         <w:rPr>
@@ -20950,21 +21826,31 @@
         </w:rPr>
         <w:t>能够通过正向和反向传递信息，充分利用文本的上下文信息，并且具有优秀的建模能力。在情感分类任务中，</w:t>
       </w:r>
-      <w:r>
-        <w:rPr>
-          <w:rFonts w:ascii="Times New Roman" w:eastAsia="宋体" w:hAnsi="Times New Roman" w:cs="Times New Roman"/>
-          <w:sz w:val="24"/>
-          <w:szCs w:val="28"/>
-        </w:rPr>
-        <w:t xml:space="preserve">BiLSTM </w:t>
-      </w:r>
-      <w:r>
-        <w:rPr>
-          <w:rFonts w:ascii="Times New Roman" w:eastAsia="宋体" w:hAnsi="Times New Roman" w:cs="Times New Roman"/>
-          <w:sz w:val="24"/>
-          <w:szCs w:val="28"/>
-        </w:rPr>
-        <w:t>能够更</w:t>
+      <w:proofErr w:type="spellStart"/>
+      <w:r>
+        <w:rPr>
+          <w:rFonts w:ascii="Times New Roman" w:eastAsia="宋体" w:hAnsi="Times New Roman" w:cs="Times New Roman"/>
+          <w:sz w:val="24"/>
+          <w:szCs w:val="28"/>
+        </w:rPr>
+        <w:t>BiLSTM</w:t>
+      </w:r>
+      <w:proofErr w:type="spellEnd"/>
+      <w:r>
+        <w:rPr>
+          <w:rFonts w:ascii="Times New Roman" w:eastAsia="宋体" w:hAnsi="Times New Roman" w:cs="Times New Roman"/>
+          <w:sz w:val="24"/>
+          <w:szCs w:val="28"/>
+        </w:rPr>
+        <w:t xml:space="preserve"> </w:t>
+      </w:r>
+      <w:r>
+        <w:rPr>
+          <w:rFonts w:ascii="Times New Roman" w:eastAsia="宋体" w:hAnsi="Times New Roman" w:cs="Times New Roman"/>
+          <w:sz w:val="24"/>
+          <w:szCs w:val="28"/>
+        </w:rPr>
+        <w:t>能够更好</w:t>
       </w:r>
       <w:r>
         <w:rPr>
@@ -20973,8 +21859,9 @@
           <w:szCs w:val="28"/>
         </w:rPr>
         <w:lastRenderedPageBreak/>
-        <w:t>好地处理长文本序列，并且对上下文信息的利用更加精细和全面，因此可以取得更好的分类效果。</w:t>
-      </w:r>
+        <w:t>地处理长文本序列，并且对上下文信息的利用更加精细和全面，因此可以取得更好的分类效果。</w:t>
+      </w:r>
+      <w:proofErr w:type="spellStart"/>
       <w:r>
         <w:rPr>
           <w:rFonts w:ascii="Times New Roman" w:eastAsia="宋体" w:hAnsi="Times New Roman" w:cs="Times New Roman" w:hint="eastAsia"/>
@@ -20983,19 +21870,13 @@
         </w:rPr>
         <w:t>BiLSTM</w:t>
       </w:r>
-      <w:r>
-        <w:rPr>
-          <w:rFonts w:ascii="Times New Roman" w:eastAsia="宋体" w:hAnsi="Times New Roman" w:hint="eastAsia"/>
-          <w:sz w:val="24"/>
-        </w:rPr>
-        <w:t>的网络架构示意图如下</w:t>
-      </w:r>
-      <w:r>
-        <w:rPr>
-          <w:rFonts w:ascii="Times New Roman" w:eastAsia="宋体" w:hAnsi="Times New Roman" w:hint="eastAsia"/>
-          <w:sz w:val="24"/>
-        </w:rPr>
-        <w:t>：</w:t>
+      <w:proofErr w:type="spellEnd"/>
+      <w:r>
+        <w:rPr>
+          <w:rFonts w:ascii="Times New Roman" w:eastAsia="宋体" w:hAnsi="Times New Roman" w:hint="eastAsia"/>
+          <w:sz w:val="24"/>
+        </w:rPr>
+        <w:t>的网络架构示意图如下：</w:t>
       </w:r>
     </w:p>
     <w:p>
@@ -21069,11 +21950,19 @@
         </w:rPr>
         <w:t xml:space="preserve"> </w:t>
       </w:r>
+      <w:proofErr w:type="spellStart"/>
       <w:r>
         <w:rPr>
           <w:rFonts w:ascii="黑体" w:eastAsia="黑体" w:hAnsi="黑体" w:cs="Times New Roman" w:hint="eastAsia"/>
         </w:rPr>
-        <w:t>BiLSTM模型示意图</w:t>
+        <w:t>BiLSTM</w:t>
+      </w:r>
+      <w:proofErr w:type="spellEnd"/>
+      <w:r>
+        <w:rPr>
+          <w:rFonts w:ascii="黑体" w:eastAsia="黑体" w:hAnsi="黑体" w:cs="Times New Roman" w:hint="eastAsia"/>
+        </w:rPr>
+        <w:t>模型示意图</w:t>
       </w:r>
     </w:p>
     <w:p>
@@ -21086,6 +21975,7 @@
           <w:szCs w:val="28"/>
         </w:rPr>
       </w:pPr>
+      <w:proofErr w:type="spellStart"/>
       <w:r>
         <w:rPr>
           <w:rFonts w:ascii="Times New Roman" w:eastAsia="宋体" w:hAnsi="Times New Roman" w:cs="Times New Roman"/>
@@ -21094,13 +21984,32 @@
         </w:rPr>
         <w:t>TextCNN</w:t>
       </w:r>
-      <w:r>
-        <w:rPr>
-          <w:rFonts w:ascii="Times New Roman" w:eastAsia="宋体" w:hAnsi="Times New Roman" w:cs="Times New Roman"/>
-          <w:sz w:val="24"/>
-          <w:szCs w:val="28"/>
-        </w:rPr>
-        <w:t>通过预训练的词向量模型得到文本数据的词向量矩阵，在本文中包含中文和英文两种语言的数据集，分别采用</w:t>
+      <w:proofErr w:type="spellEnd"/>
+      <w:r>
+        <w:rPr>
+          <w:rFonts w:ascii="Times New Roman" w:eastAsia="宋体" w:hAnsi="Times New Roman" w:cs="Times New Roman"/>
+          <w:sz w:val="24"/>
+          <w:szCs w:val="28"/>
+        </w:rPr>
+        <w:t>通过</w:t>
+      </w:r>
+      <w:proofErr w:type="gramStart"/>
+      <w:r>
+        <w:rPr>
+          <w:rFonts w:ascii="Times New Roman" w:eastAsia="宋体" w:hAnsi="Times New Roman" w:cs="Times New Roman"/>
+          <w:sz w:val="24"/>
+          <w:szCs w:val="28"/>
+        </w:rPr>
+        <w:t>预训练</w:t>
+      </w:r>
+      <w:proofErr w:type="gramEnd"/>
+      <w:r>
+        <w:rPr>
+          <w:rFonts w:ascii="Times New Roman" w:eastAsia="宋体" w:hAnsi="Times New Roman" w:cs="Times New Roman"/>
+          <w:sz w:val="24"/>
+          <w:szCs w:val="28"/>
+        </w:rPr>
+        <w:t>的词向量模型得到文本数据的词向量矩阵，在本文中包含中文和英文两种语言的数据集，分别采用</w:t>
       </w:r>
       <w:r>
         <w:rPr>
@@ -21132,19 +22041,45 @@
           <w:sz w:val="24"/>
           <w:szCs w:val="28"/>
         </w:rPr>
-        <w:t>作为预训练词向量模型。</w:t>
+        <w:t>作为</w:t>
+      </w:r>
+      <w:proofErr w:type="gramStart"/>
+      <w:r>
+        <w:rPr>
+          <w:rFonts w:ascii="Times New Roman" w:eastAsia="宋体" w:hAnsi="Times New Roman" w:cs="Times New Roman"/>
+          <w:sz w:val="24"/>
+          <w:szCs w:val="28"/>
+        </w:rPr>
+        <w:t>预训练词</w:t>
+      </w:r>
+      <w:proofErr w:type="gramEnd"/>
+      <w:r>
+        <w:rPr>
+          <w:rFonts w:ascii="Times New Roman" w:eastAsia="宋体" w:hAnsi="Times New Roman" w:cs="Times New Roman"/>
+          <w:sz w:val="24"/>
+          <w:szCs w:val="28"/>
+        </w:rPr>
+        <w:t>向量模型。</w:t>
       </w:r>
     </w:p>
     <w:p>
       <w:pPr>
         <w:pStyle w:val="3"/>
       </w:pPr>
-      <w:bookmarkStart w:id="23" w:name="_Toc132544660"/>
+      <w:bookmarkStart w:id="23" w:name="_Toc132833541"/>
+      <w:proofErr w:type="gramStart"/>
       <w:r>
         <w:rPr>
           <w:rFonts w:hint="eastAsia"/>
         </w:rPr>
-        <w:t>预训练模型</w:t>
+        <w:t>预训练</w:t>
+      </w:r>
+      <w:proofErr w:type="gramEnd"/>
+      <w:r>
+        <w:rPr>
+          <w:rFonts w:hint="eastAsia"/>
+        </w:rPr>
+        <w:t>模型</w:t>
       </w:r>
       <w:bookmarkEnd w:id="23"/>
     </w:p>
@@ -21158,13 +22093,23 @@
           <w:szCs w:val="28"/>
         </w:rPr>
       </w:pPr>
-      <w:r>
-        <w:rPr>
-          <w:rFonts w:ascii="Times New Roman" w:eastAsia="宋体" w:hAnsi="Times New Roman" w:cs="Times New Roman"/>
-          <w:sz w:val="24"/>
-          <w:szCs w:val="28"/>
-        </w:rPr>
-        <w:t>预训练模型是指在大规模无标签语料库上进行预训练，学习到通用的语言知识和表征能力，然后针对具体的下游任务（如文本分类、命名实体识别等），进行有监督的微调。</w:t>
+      <w:proofErr w:type="gramStart"/>
+      <w:r>
+        <w:rPr>
+          <w:rFonts w:ascii="Times New Roman" w:eastAsia="宋体" w:hAnsi="Times New Roman" w:cs="Times New Roman"/>
+          <w:sz w:val="24"/>
+          <w:szCs w:val="28"/>
+        </w:rPr>
+        <w:t>预训练</w:t>
+      </w:r>
+      <w:proofErr w:type="gramEnd"/>
+      <w:r>
+        <w:rPr>
+          <w:rFonts w:ascii="Times New Roman" w:eastAsia="宋体" w:hAnsi="Times New Roman" w:cs="Times New Roman"/>
+          <w:sz w:val="24"/>
+          <w:szCs w:val="28"/>
+        </w:rPr>
+        <w:t>模型是指在大规模无标签语料库上进行预训练，学习到通用的语言知识和表征能力，然后针对具体的下游任务（如文本分类、命名实体识别等），进行有监督的微调。</w:t>
       </w:r>
     </w:p>
     <w:p>
@@ -21183,7 +22128,7 @@
           <w:sz w:val="24"/>
           <w:szCs w:val="28"/>
         </w:rPr>
-        <w:t xml:space="preserve">Bert </w:t>
+        <w:t>Bert</w:t>
       </w:r>
       <w:r>
         <w:rPr>
@@ -21199,23 +22144,41 @@
           <w:sz w:val="24"/>
           <w:szCs w:val="28"/>
         </w:rPr>
-        <w:t xml:space="preserve"> Transformer </w:t>
-      </w:r>
-      <w:r>
-        <w:rPr>
-          <w:rFonts w:ascii="Times New Roman" w:eastAsia="宋体" w:hAnsi="Times New Roman" w:cs="Times New Roman"/>
-          <w:sz w:val="24"/>
-          <w:szCs w:val="28"/>
-        </w:rPr>
-        <w:t>架构的预训练语言模型，被广泛应用于自然语言处理任务中。在情感分类任务中，</w:t>
-      </w:r>
-      <w:r>
-        <w:rPr>
-          <w:rFonts w:ascii="Times New Roman" w:eastAsia="宋体" w:hAnsi="Times New Roman" w:cs="Times New Roman"/>
-          <w:sz w:val="24"/>
-          <w:szCs w:val="28"/>
-        </w:rPr>
-        <w:t xml:space="preserve">Bert </w:t>
+        <w:t>Transformer</w:t>
+      </w:r>
+      <w:r>
+        <w:rPr>
+          <w:rFonts w:ascii="Times New Roman" w:eastAsia="宋体" w:hAnsi="Times New Roman" w:cs="Times New Roman"/>
+          <w:sz w:val="24"/>
+          <w:szCs w:val="28"/>
+        </w:rPr>
+        <w:t>架构的</w:t>
+      </w:r>
+      <w:proofErr w:type="gramStart"/>
+      <w:r>
+        <w:rPr>
+          <w:rFonts w:ascii="Times New Roman" w:eastAsia="宋体" w:hAnsi="Times New Roman" w:cs="Times New Roman"/>
+          <w:sz w:val="24"/>
+          <w:szCs w:val="28"/>
+        </w:rPr>
+        <w:t>预训练</w:t>
+      </w:r>
+      <w:proofErr w:type="gramEnd"/>
+      <w:r>
+        <w:rPr>
+          <w:rFonts w:ascii="Times New Roman" w:eastAsia="宋体" w:hAnsi="Times New Roman" w:cs="Times New Roman"/>
+          <w:sz w:val="24"/>
+          <w:szCs w:val="28"/>
+        </w:rPr>
+        <w:t>语言模型，被广泛应用于自然语言处理任务中。在情感分类任务中，</w:t>
+      </w:r>
+      <w:r>
+        <w:rPr>
+          <w:rFonts w:ascii="Times New Roman" w:eastAsia="宋体" w:hAnsi="Times New Roman" w:cs="Times New Roman"/>
+          <w:sz w:val="24"/>
+          <w:szCs w:val="28"/>
+        </w:rPr>
+        <w:t>Bert</w:t>
       </w:r>
       <w:r>
         <w:rPr>
@@ -21239,7 +22202,7 @@
           <w:sz w:val="24"/>
           <w:szCs w:val="28"/>
         </w:rPr>
-        <w:t xml:space="preserve">Bert </w:t>
+        <w:t>Bert</w:t>
       </w:r>
       <w:r>
         <w:rPr>
@@ -21263,7 +22226,7 @@
           <w:sz w:val="24"/>
           <w:szCs w:val="28"/>
         </w:rPr>
-        <w:t xml:space="preserve">Bert </w:t>
+        <w:t>Bert</w:t>
       </w:r>
       <w:r>
         <w:rPr>
@@ -21399,7 +22362,7 @@
           <w:sz w:val="24"/>
           <w:szCs w:val="28"/>
         </w:rPr>
-        <w:t xml:space="preserve"> Bert </w:t>
+        <w:t>Bert</w:t>
       </w:r>
       <w:r>
         <w:rPr>
@@ -21415,7 +22378,7 @@
           <w:sz w:val="24"/>
           <w:szCs w:val="28"/>
         </w:rPr>
-        <w:t xml:space="preserve"> [CLS] </w:t>
+        <w:t>[CLS]</w:t>
       </w:r>
       <w:r>
         <w:rPr>
@@ -21431,7 +22394,7 @@
           <w:sz w:val="24"/>
           <w:szCs w:val="28"/>
         </w:rPr>
-        <w:t xml:space="preserve"> [SEP]</w:t>
+        <w:t>[SEP]</w:t>
       </w:r>
       <w:r>
         <w:rPr>
@@ -21447,7 +22410,7 @@
           <w:sz w:val="24"/>
           <w:szCs w:val="28"/>
         </w:rPr>
-        <w:t xml:space="preserve"> [CLS] </w:t>
+        <w:t>[CLS]</w:t>
       </w:r>
       <w:r>
         <w:rPr>
@@ -21495,7 +22458,7 @@
           <w:sz w:val="24"/>
           <w:szCs w:val="28"/>
         </w:rPr>
-        <w:t xml:space="preserve"> [CLS] </w:t>
+        <w:t>[CLS]</w:t>
       </w:r>
       <w:r>
         <w:rPr>
@@ -21534,7 +22497,7 @@
       <w:pPr>
         <w:pStyle w:val="3"/>
       </w:pPr>
-      <w:bookmarkStart w:id="24" w:name="_Toc132544661"/>
+      <w:bookmarkStart w:id="24" w:name="_Toc132833542"/>
       <w:r>
         <w:rPr>
           <w:rFonts w:hint="eastAsia"/>
@@ -21562,7 +22525,7 @@
           <w:sz w:val="24"/>
           <w:szCs w:val="28"/>
         </w:rPr>
-        <w:t xml:space="preserve">Prompt </w:t>
+        <w:t>Prompt</w:t>
       </w:r>
       <w:r>
         <w:rPr>
@@ -21594,7 +22557,7 @@
           <w:sz w:val="24"/>
           <w:szCs w:val="28"/>
         </w:rPr>
-        <w:t xml:space="preserve">Prompt </w:t>
+        <w:t>Prompt</w:t>
       </w:r>
       <w:r>
         <w:rPr>
@@ -21634,7 +22597,7 @@
           <w:sz w:val="24"/>
           <w:szCs w:val="28"/>
         </w:rPr>
-        <w:t xml:space="preserve"> Prompt </w:t>
+        <w:t>Prompt</w:t>
       </w:r>
       <w:r>
         <w:rPr>
@@ -21650,7 +22613,7 @@
           <w:sz w:val="24"/>
           <w:szCs w:val="28"/>
         </w:rPr>
-        <w:t xml:space="preserve">Soft Prompt </w:t>
+        <w:t>Soft Prompt</w:t>
       </w:r>
       <w:r>
         <w:rPr>
@@ -21674,7 +22637,7 @@
           <w:sz w:val="24"/>
           <w:szCs w:val="28"/>
         </w:rPr>
-        <w:t xml:space="preserve">Soft Prompt </w:t>
+        <w:t>Soft Prompt</w:t>
       </w:r>
       <w:r>
         <w:rPr>
@@ -21690,15 +22653,33 @@
           <w:sz w:val="24"/>
           <w:szCs w:val="28"/>
         </w:rPr>
-        <w:t xml:space="preserve">Soft Prompt </w:t>
-      </w:r>
-      <w:r>
-        <w:rPr>
-          <w:rFonts w:ascii="Times New Roman" w:eastAsia="宋体" w:hAnsi="Times New Roman" w:cs="Times New Roman"/>
-          <w:sz w:val="24"/>
-          <w:szCs w:val="28"/>
-        </w:rPr>
-        <w:t>的主要优点是其灵活性和可扩展性。相比硬提示，它能够更准确地匹配输入数据的多样性，从而提高模型的泛化能力。</w:t>
+        <w:t>Soft Prompt</w:t>
+      </w:r>
+      <w:r>
+        <w:rPr>
+          <w:rFonts w:ascii="Times New Roman" w:eastAsia="宋体" w:hAnsi="Times New Roman" w:cs="Times New Roman"/>
+          <w:sz w:val="24"/>
+          <w:szCs w:val="28"/>
+        </w:rPr>
+        <w:t>的主要优点是其灵活性和</w:t>
+      </w:r>
+      <w:proofErr w:type="gramStart"/>
+      <w:r>
+        <w:rPr>
+          <w:rFonts w:ascii="Times New Roman" w:eastAsia="宋体" w:hAnsi="Times New Roman" w:cs="Times New Roman"/>
+          <w:sz w:val="24"/>
+          <w:szCs w:val="28"/>
+        </w:rPr>
+        <w:t>可</w:t>
+      </w:r>
+      <w:proofErr w:type="gramEnd"/>
+      <w:r>
+        <w:rPr>
+          <w:rFonts w:ascii="Times New Roman" w:eastAsia="宋体" w:hAnsi="Times New Roman" w:cs="Times New Roman"/>
+          <w:sz w:val="24"/>
+          <w:szCs w:val="28"/>
+        </w:rPr>
+        <w:t>扩展性。相比硬提示，它能够更准确地匹配输入数据的多样性，从而提高模型的泛化能力。</w:t>
       </w:r>
       <w:r>
         <w:rPr>
@@ -21826,7 +22807,7 @@
           <w:sz w:val="24"/>
           <w:szCs w:val="28"/>
         </w:rPr>
-        <w:t xml:space="preserve">P-Tuning v2 </w:t>
+        <w:t>P-Tuning v2</w:t>
       </w:r>
       <w:r>
         <w:rPr>
@@ -22128,14 +23109,30 @@
           <w:sz w:val="24"/>
           <w:szCs w:val="28"/>
         </w:rPr>
-        <w:t>）进行重参数化，提高模型效果。</w:t>
+        <w:t>）进行重参数化，</w:t>
+      </w:r>
+      <w:r>
+        <w:rPr>
+          <w:rFonts w:ascii="Times New Roman" w:eastAsia="宋体" w:hAnsi="Times New Roman" w:cs="Times New Roman" w:hint="eastAsia"/>
+          <w:sz w:val="24"/>
+          <w:szCs w:val="28"/>
+        </w:rPr>
+        <w:t>提升</w:t>
+      </w:r>
+      <w:r>
+        <w:rPr>
+          <w:rFonts w:ascii="Times New Roman" w:eastAsia="宋体" w:hAnsi="Times New Roman" w:cs="Times New Roman" w:hint="eastAsia"/>
+          <w:sz w:val="24"/>
+          <w:szCs w:val="28"/>
+        </w:rPr>
+        <w:t>模型效果。</w:t>
       </w:r>
     </w:p>
     <w:p>
       <w:pPr>
         <w:pStyle w:val="2"/>
       </w:pPr>
-      <w:bookmarkStart w:id="25" w:name="_Toc132544662"/>
+      <w:bookmarkStart w:id="25" w:name="_Toc132833543"/>
       <w:r>
         <w:rPr>
           <w:rFonts w:hint="eastAsia"/>
@@ -22149,9 +23146,8 @@
         <w:spacing w:line="360" w:lineRule="auto"/>
         <w:ind w:firstLine="420"/>
         <w:rPr>
-          <w:rFonts w:ascii="Times New Roman" w:eastAsia="宋体" w:hAnsi="Times New Roman" w:cs="Times New Roman"/>
-          <w:sz w:val="24"/>
-          <w:szCs w:val="28"/>
+          <w:rFonts w:ascii="Times New Roman" w:eastAsia="宋体" w:hAnsi="Times New Roman"/>
+          <w:sz w:val="24"/>
         </w:rPr>
       </w:pPr>
       <w:r>
@@ -22174,6 +23170,44 @@
           <w:sz w:val="24"/>
         </w:rPr>
         <w:t>进行文本模态的情感识别的结果如下：</w:t>
+      </w:r>
+    </w:p>
+    <w:p>
+      <w:pPr>
+        <w:spacing w:beforeLines="50" w:before="156" w:afterLines="50" w:after="156" w:line="360" w:lineRule="auto"/>
+        <w:jc w:val="center"/>
+        <w:rPr>
+          <w:rFonts w:ascii="黑体" w:eastAsia="黑体" w:hAnsi="黑体" w:hint="eastAsia"/>
+          <w:szCs w:val="21"/>
+        </w:rPr>
+      </w:pPr>
+      <w:r>
+        <w:rPr>
+          <w:rFonts w:ascii="黑体" w:eastAsia="黑体" w:hAnsi="黑体" w:hint="eastAsia"/>
+          <w:szCs w:val="21"/>
+        </w:rPr>
+        <w:t>表</w:t>
+      </w:r>
+      <w:r>
+        <w:rPr>
+          <w:rFonts w:ascii="黑体" w:eastAsia="黑体" w:hAnsi="黑体"/>
+          <w:szCs w:val="21"/>
+        </w:rPr>
+        <w:t>3</w:t>
+      </w:r>
+      <w:r>
+        <w:rPr>
+          <w:rFonts w:ascii="黑体" w:eastAsia="黑体" w:hAnsi="黑体"/>
+          <w:szCs w:val="21"/>
+        </w:rPr>
+        <w:t xml:space="preserve"> </w:t>
+      </w:r>
+      <w:r>
+        <w:rPr>
+          <w:rFonts w:ascii="黑体" w:eastAsia="黑体" w:hAnsi="黑体" w:hint="eastAsia"/>
+          <w:szCs w:val="21"/>
+        </w:rPr>
+        <w:t>文本模态的情感识别结果</w:t>
       </w:r>
     </w:p>
     <w:tbl>
@@ -23501,6 +24535,7 @@
                 <w:szCs w:val="21"/>
               </w:rPr>
             </w:pPr>
+            <w:proofErr w:type="spellStart"/>
             <w:r>
               <w:rPr>
                 <w:rFonts w:eastAsia="等线"/>
@@ -23510,6 +24545,7 @@
               </w:rPr>
               <w:t>TextCNN</w:t>
             </w:r>
+            <w:proofErr w:type="spellEnd"/>
           </w:p>
         </w:tc>
         <w:tc>
@@ -23646,6 +24682,7 @@
                 <w:szCs w:val="21"/>
               </w:rPr>
             </w:pPr>
+            <w:proofErr w:type="spellStart"/>
             <w:r>
               <w:rPr>
                 <w:rFonts w:eastAsia="等线"/>
@@ -23655,6 +24692,7 @@
               </w:rPr>
               <w:t>BiLSTM</w:t>
             </w:r>
+            <w:proofErr w:type="spellEnd"/>
           </w:p>
         </w:tc>
         <w:tc>
@@ -23791,6 +24829,7 @@
                 <w:szCs w:val="21"/>
               </w:rPr>
             </w:pPr>
+            <w:proofErr w:type="spellStart"/>
             <w:r>
               <w:rPr>
                 <w:rFonts w:eastAsia="等线"/>
@@ -23798,7 +24837,17 @@
                 <w:sz w:val="21"/>
                 <w:szCs w:val="22"/>
               </w:rPr>
-              <w:t>bert-base</w:t>
+              <w:t>bert</w:t>
+            </w:r>
+            <w:proofErr w:type="spellEnd"/>
+            <w:r>
+              <w:rPr>
+                <w:rFonts w:eastAsia="等线"/>
+                <w:color w:val="000000"/>
+                <w:sz w:val="21"/>
+                <w:szCs w:val="22"/>
+              </w:rPr>
+              <w:t>-base</w:t>
             </w:r>
           </w:p>
         </w:tc>
@@ -23936,6 +24985,7 @@
                 <w:szCs w:val="21"/>
               </w:rPr>
             </w:pPr>
+            <w:proofErr w:type="spellStart"/>
             <w:r>
               <w:rPr>
                 <w:rFonts w:eastAsia="等线"/>
@@ -23943,7 +24993,17 @@
                 <w:sz w:val="21"/>
                 <w:szCs w:val="22"/>
               </w:rPr>
-              <w:t>bert-large</w:t>
+              <w:t>bert</w:t>
+            </w:r>
+            <w:proofErr w:type="spellEnd"/>
+            <w:r>
+              <w:rPr>
+                <w:rFonts w:eastAsia="等线"/>
+                <w:color w:val="000000"/>
+                <w:sz w:val="21"/>
+                <w:szCs w:val="22"/>
+              </w:rPr>
+              <w:t>-large</w:t>
             </w:r>
           </w:p>
         </w:tc>
@@ -24354,19 +25414,442 @@
     <w:p>
       <w:pPr>
         <w:spacing w:line="360" w:lineRule="auto"/>
-        <w:rPr>
-          <w:rFonts w:ascii="Times New Roman" w:eastAsia="宋体" w:hAnsi="Times New Roman" w:cs="Times New Roman" w:hint="eastAsia"/>
-          <w:sz w:val="24"/>
-          <w:szCs w:val="28"/>
+        <w:ind w:firstLine="420"/>
+        <w:rPr>
+          <w:rFonts w:ascii="Times New Roman" w:eastAsia="宋体" w:hAnsi="Times New Roman" w:hint="eastAsia"/>
+          <w:sz w:val="24"/>
         </w:rPr>
       </w:pPr>
+      <w:r>
+        <w:rPr>
+          <w:rFonts w:ascii="Times New Roman" w:eastAsia="宋体" w:hAnsi="Times New Roman" w:hint="eastAsia"/>
+          <w:sz w:val="24"/>
+        </w:rPr>
+        <w:t>从测试结果可以看出，</w:t>
+      </w:r>
+      <w:r>
+        <w:rPr>
+          <w:rFonts w:ascii="Times New Roman" w:eastAsia="宋体" w:hAnsi="Times New Roman" w:hint="eastAsia"/>
+          <w:sz w:val="24"/>
+        </w:rPr>
+        <w:t>传统机器学习方法中</w:t>
+      </w:r>
+      <w:r>
+        <w:rPr>
+          <w:rFonts w:ascii="Times New Roman" w:eastAsia="宋体" w:hAnsi="Times New Roman"/>
+          <w:sz w:val="24"/>
+        </w:rPr>
+        <w:t>Logistic Regression</w:t>
+      </w:r>
+      <w:r>
+        <w:rPr>
+          <w:rFonts w:ascii="Times New Roman" w:eastAsia="宋体" w:hAnsi="Times New Roman" w:hint="eastAsia"/>
+          <w:sz w:val="24"/>
+        </w:rPr>
+        <w:t>和</w:t>
+      </w:r>
+      <w:r>
+        <w:rPr>
+          <w:rFonts w:ascii="Times New Roman" w:eastAsia="宋体" w:hAnsi="Times New Roman" w:hint="eastAsia"/>
+          <w:sz w:val="24"/>
+        </w:rPr>
+        <w:t>SVM</w:t>
+      </w:r>
+      <w:r>
+        <w:rPr>
+          <w:rFonts w:ascii="Times New Roman" w:eastAsia="宋体" w:hAnsi="Times New Roman" w:hint="eastAsia"/>
+          <w:sz w:val="24"/>
+        </w:rPr>
+        <w:t>比较适合，其中</w:t>
+      </w:r>
+      <w:r>
+        <w:rPr>
+          <w:rFonts w:ascii="Times New Roman" w:eastAsia="宋体" w:hAnsi="Times New Roman"/>
+          <w:sz w:val="24"/>
+        </w:rPr>
+        <w:t>Logistic Regression</w:t>
+      </w:r>
+      <w:r>
+        <w:rPr>
+          <w:rFonts w:ascii="Times New Roman" w:eastAsia="宋体" w:hAnsi="Times New Roman" w:hint="eastAsia"/>
+          <w:sz w:val="24"/>
+        </w:rPr>
+        <w:t>对大规模数据有很好的扩展性</w:t>
+      </w:r>
+      <w:r>
+        <w:rPr>
+          <w:rFonts w:ascii="Times New Roman" w:eastAsia="宋体" w:hAnsi="Times New Roman" w:hint="eastAsia"/>
+          <w:sz w:val="24"/>
+        </w:rPr>
+        <w:t>，</w:t>
+      </w:r>
+      <w:r>
+        <w:rPr>
+          <w:rFonts w:ascii="Times New Roman" w:eastAsia="宋体" w:hAnsi="Times New Roman" w:hint="eastAsia"/>
+          <w:sz w:val="24"/>
+        </w:rPr>
+        <w:t>SVM</w:t>
+      </w:r>
+      <w:r>
+        <w:rPr>
+          <w:rFonts w:ascii="Times New Roman" w:eastAsia="宋体" w:hAnsi="Times New Roman" w:hint="eastAsia"/>
+          <w:sz w:val="24"/>
+        </w:rPr>
+        <w:t>的模型泛化能力强</w:t>
+      </w:r>
+      <w:r>
+        <w:rPr>
+          <w:rFonts w:ascii="Times New Roman" w:eastAsia="宋体" w:hAnsi="Times New Roman" w:hint="eastAsia"/>
+          <w:sz w:val="24"/>
+        </w:rPr>
+        <w:t>，两者在测试集上达到了</w:t>
+      </w:r>
+      <w:r>
+        <w:rPr>
+          <w:rFonts w:ascii="Times New Roman" w:eastAsia="宋体" w:hAnsi="Times New Roman" w:hint="eastAsia"/>
+          <w:sz w:val="24"/>
+        </w:rPr>
+        <w:t>0</w:t>
+      </w:r>
+      <w:r>
+        <w:rPr>
+          <w:rFonts w:ascii="Times New Roman" w:eastAsia="宋体" w:hAnsi="Times New Roman"/>
+          <w:sz w:val="24"/>
+        </w:rPr>
+        <w:t>.62</w:t>
+      </w:r>
+      <w:r>
+        <w:rPr>
+          <w:rFonts w:ascii="Times New Roman" w:eastAsia="宋体" w:hAnsi="Times New Roman" w:hint="eastAsia"/>
+          <w:sz w:val="24"/>
+        </w:rPr>
+        <w:t>左右的性能。但深度学习方法</w:t>
+      </w:r>
+      <w:r>
+        <w:rPr>
+          <w:rFonts w:ascii="Times New Roman" w:eastAsia="宋体" w:hAnsi="Times New Roman"/>
+          <w:sz w:val="24"/>
+        </w:rPr>
+        <w:t>可以达到更高的识别精度</w:t>
+      </w:r>
+      <w:r>
+        <w:rPr>
+          <w:rFonts w:ascii="Times New Roman" w:eastAsia="宋体" w:hAnsi="Times New Roman" w:hint="eastAsia"/>
+          <w:sz w:val="24"/>
+        </w:rPr>
+        <w:t>，最高的精度与机器学习方法相比要高出</w:t>
+      </w:r>
+      <w:r>
+        <w:rPr>
+          <w:rFonts w:ascii="Times New Roman" w:eastAsia="宋体" w:hAnsi="Times New Roman" w:hint="eastAsia"/>
+          <w:sz w:val="24"/>
+        </w:rPr>
+        <w:t>0</w:t>
+      </w:r>
+      <w:r>
+        <w:rPr>
+          <w:rFonts w:ascii="Times New Roman" w:eastAsia="宋体" w:hAnsi="Times New Roman"/>
+          <w:sz w:val="24"/>
+        </w:rPr>
+        <w:t>.1</w:t>
+      </w:r>
+      <w:r>
+        <w:rPr>
+          <w:rFonts w:ascii="Times New Roman" w:eastAsia="宋体" w:hAnsi="Times New Roman" w:hint="eastAsia"/>
+          <w:sz w:val="24"/>
+        </w:rPr>
+        <w:t>左右，</w:t>
+      </w:r>
+      <w:r>
+        <w:rPr>
+          <w:rFonts w:ascii="Times New Roman" w:eastAsia="宋体" w:hAnsi="Times New Roman"/>
+          <w:sz w:val="24"/>
+        </w:rPr>
+        <w:t>这是因为深度</w:t>
+      </w:r>
+      <w:r>
+        <w:rPr>
+          <w:rFonts w:ascii="Times New Roman" w:eastAsia="宋体" w:hAnsi="Times New Roman"/>
+          <w:sz w:val="24"/>
+        </w:rPr>
+        <w:lastRenderedPageBreak/>
+        <w:t>学习模型可以自动学习文本的语义特征表示</w:t>
+      </w:r>
+      <w:r>
+        <w:rPr>
+          <w:rFonts w:ascii="Times New Roman" w:eastAsia="宋体" w:hAnsi="Times New Roman" w:hint="eastAsia"/>
+          <w:sz w:val="24"/>
+        </w:rPr>
+        <w:t>，</w:t>
+      </w:r>
+      <w:r>
+        <w:rPr>
+          <w:rFonts w:ascii="Times New Roman" w:eastAsia="宋体" w:hAnsi="Times New Roman"/>
+          <w:sz w:val="24"/>
+        </w:rPr>
+        <w:t>而不再依赖手工提取的特征。相比之下</w:t>
+      </w:r>
+      <w:r>
+        <w:rPr>
+          <w:rFonts w:ascii="Times New Roman" w:eastAsia="宋体" w:hAnsi="Times New Roman" w:hint="eastAsia"/>
+          <w:sz w:val="24"/>
+        </w:rPr>
+        <w:t>，</w:t>
+      </w:r>
+      <w:r>
+        <w:rPr>
+          <w:rFonts w:ascii="Times New Roman" w:eastAsia="宋体" w:hAnsi="Times New Roman"/>
+          <w:sz w:val="24"/>
+        </w:rPr>
+        <w:t>传统</w:t>
+      </w:r>
+      <w:r>
+        <w:rPr>
+          <w:rFonts w:ascii="Times New Roman" w:eastAsia="宋体" w:hAnsi="Times New Roman" w:hint="eastAsia"/>
+          <w:sz w:val="24"/>
+        </w:rPr>
+        <w:t>机器</w:t>
+      </w:r>
+      <w:r>
+        <w:rPr>
+          <w:rFonts w:ascii="Times New Roman" w:eastAsia="宋体" w:hAnsi="Times New Roman"/>
+          <w:sz w:val="24"/>
+        </w:rPr>
+        <w:t>方法需要人工选取特征</w:t>
+      </w:r>
+      <w:r>
+        <w:rPr>
+          <w:rFonts w:ascii="Times New Roman" w:eastAsia="宋体" w:hAnsi="Times New Roman" w:hint="eastAsia"/>
+          <w:sz w:val="24"/>
+        </w:rPr>
+        <w:t>，依赖于人工经验和专业知识</w:t>
+      </w:r>
+      <w:r>
+        <w:rPr>
+          <w:rFonts w:ascii="Times New Roman" w:eastAsia="宋体" w:hAnsi="Times New Roman" w:hint="eastAsia"/>
+          <w:sz w:val="24"/>
+        </w:rPr>
+        <w:t>。</w:t>
+      </w:r>
+    </w:p>
+    <w:p>
+      <w:pPr>
+        <w:spacing w:line="360" w:lineRule="auto"/>
+        <w:ind w:firstLine="420"/>
+        <w:rPr>
+          <w:rFonts w:ascii="Times New Roman" w:eastAsia="宋体" w:hAnsi="Times New Roman"/>
+          <w:sz w:val="24"/>
+        </w:rPr>
+      </w:pPr>
+      <w:r>
+        <w:rPr>
+          <w:rFonts w:ascii="Times New Roman" w:eastAsia="宋体" w:hAnsi="Times New Roman" w:hint="eastAsia"/>
+          <w:sz w:val="24"/>
+        </w:rPr>
+        <w:t>但是，深度学习模型在其他方面也有不足之处，</w:t>
+      </w:r>
+      <w:r>
+        <w:rPr>
+          <w:rFonts w:ascii="Times New Roman" w:eastAsia="宋体" w:hAnsi="Times New Roman"/>
+          <w:sz w:val="24"/>
+        </w:rPr>
+        <w:t>深度学习模型通常具有较高的模型复杂度</w:t>
+      </w:r>
+      <w:r>
+        <w:rPr>
+          <w:rFonts w:ascii="Times New Roman" w:eastAsia="宋体" w:hAnsi="Times New Roman" w:hint="eastAsia"/>
+          <w:sz w:val="24"/>
+        </w:rPr>
+        <w:t>，</w:t>
+      </w:r>
+      <w:r>
+        <w:rPr>
+          <w:rFonts w:ascii="Times New Roman" w:eastAsia="宋体" w:hAnsi="Times New Roman"/>
+          <w:sz w:val="24"/>
+        </w:rPr>
+        <w:t>需要大数据集进行训练</w:t>
+      </w:r>
+      <w:r>
+        <w:rPr>
+          <w:rFonts w:ascii="Times New Roman" w:eastAsia="宋体" w:hAnsi="Times New Roman" w:hint="eastAsia"/>
+          <w:sz w:val="24"/>
+        </w:rPr>
+        <w:t>，</w:t>
+      </w:r>
+      <w:r>
+        <w:rPr>
+          <w:rFonts w:ascii="Times New Roman" w:eastAsia="宋体" w:hAnsi="Times New Roman"/>
+          <w:sz w:val="24"/>
+        </w:rPr>
+        <w:t>计算资源要求也更高</w:t>
+      </w:r>
+      <w:r>
+        <w:rPr>
+          <w:rFonts w:ascii="Times New Roman" w:eastAsia="宋体" w:hAnsi="Times New Roman" w:hint="eastAsia"/>
+          <w:sz w:val="24"/>
+        </w:rPr>
+        <w:t>，</w:t>
+      </w:r>
+      <w:r>
+        <w:rPr>
+          <w:rFonts w:ascii="Times New Roman" w:eastAsia="宋体" w:hAnsi="Times New Roman"/>
+          <w:sz w:val="24"/>
+        </w:rPr>
+        <w:t>而传统机器学习模型相对简单</w:t>
+      </w:r>
+      <w:r>
+        <w:rPr>
+          <w:rFonts w:ascii="Times New Roman" w:eastAsia="宋体" w:hAnsi="Times New Roman" w:hint="eastAsia"/>
+          <w:sz w:val="24"/>
+        </w:rPr>
+        <w:t>，</w:t>
+      </w:r>
+      <w:r>
+        <w:rPr>
+          <w:rFonts w:ascii="Times New Roman" w:eastAsia="宋体" w:hAnsi="Times New Roman"/>
+          <w:sz w:val="24"/>
+        </w:rPr>
+        <w:t>计算资源需求较小</w:t>
+      </w:r>
+      <w:r>
+        <w:rPr>
+          <w:rFonts w:ascii="Times New Roman" w:eastAsia="宋体" w:hAnsi="Times New Roman" w:hint="eastAsia"/>
+          <w:sz w:val="24"/>
+        </w:rPr>
+        <w:t>，且</w:t>
+      </w:r>
+      <w:r>
+        <w:rPr>
+          <w:rFonts w:ascii="Times New Roman" w:eastAsia="宋体" w:hAnsi="Times New Roman"/>
+          <w:sz w:val="24"/>
+        </w:rPr>
+        <w:t>具有更好的解释性</w:t>
+      </w:r>
+      <w:r>
+        <w:rPr>
+          <w:rFonts w:ascii="Times New Roman" w:eastAsia="宋体" w:hAnsi="Times New Roman"/>
+          <w:sz w:val="24"/>
+        </w:rPr>
+        <w:t>。</w:t>
+      </w:r>
+    </w:p>
+    <w:p>
+      <w:pPr>
+        <w:spacing w:line="360" w:lineRule="auto"/>
+        <w:ind w:firstLine="420"/>
+        <w:rPr>
+          <w:rFonts w:ascii="Times New Roman" w:eastAsia="宋体" w:hAnsi="Times New Roman" w:cs="Times New Roman"/>
+          <w:sz w:val="24"/>
+          <w:szCs w:val="28"/>
+        </w:rPr>
+      </w:pPr>
+      <w:r>
+        <w:rPr>
+          <w:rFonts w:ascii="Times New Roman" w:eastAsia="宋体" w:hAnsi="Times New Roman" w:hint="eastAsia"/>
+          <w:sz w:val="24"/>
+        </w:rPr>
+        <w:t>综上</w:t>
+      </w:r>
+      <w:r>
+        <w:rPr>
+          <w:rFonts w:ascii="Times New Roman" w:eastAsia="宋体" w:hAnsi="Times New Roman" w:hint="eastAsia"/>
+          <w:sz w:val="24"/>
+        </w:rPr>
+        <w:t>所述</w:t>
+      </w:r>
+      <w:r>
+        <w:rPr>
+          <w:rFonts w:ascii="Times New Roman" w:eastAsia="宋体" w:hAnsi="Times New Roman" w:hint="eastAsia"/>
+          <w:sz w:val="24"/>
+        </w:rPr>
+        <w:t>，</w:t>
+      </w:r>
+      <w:r>
+        <w:rPr>
+          <w:rFonts w:ascii="Times New Roman" w:eastAsia="宋体" w:hAnsi="Times New Roman"/>
+          <w:sz w:val="24"/>
+        </w:rPr>
+        <w:t>深度学习方法在文本情感识别任务上具有更高的识别精度和更好的泛化能力等优势。但其模型较为复杂</w:t>
+      </w:r>
+      <w:r>
+        <w:rPr>
+          <w:rFonts w:ascii="Times New Roman" w:eastAsia="宋体" w:hAnsi="Times New Roman" w:hint="eastAsia"/>
+          <w:sz w:val="24"/>
+        </w:rPr>
+        <w:t>，</w:t>
+      </w:r>
+      <w:r>
+        <w:rPr>
+          <w:rFonts w:ascii="Times New Roman" w:eastAsia="宋体" w:hAnsi="Times New Roman"/>
+          <w:sz w:val="24"/>
+        </w:rPr>
+        <w:t>需要大量数据和计算资源。相比之下</w:t>
+      </w:r>
+      <w:r>
+        <w:rPr>
+          <w:rFonts w:ascii="Times New Roman" w:eastAsia="宋体" w:hAnsi="Times New Roman" w:hint="eastAsia"/>
+          <w:sz w:val="24"/>
+        </w:rPr>
+        <w:t>，</w:t>
+      </w:r>
+      <w:r>
+        <w:rPr>
+          <w:rFonts w:ascii="Times New Roman" w:eastAsia="宋体" w:hAnsi="Times New Roman"/>
+          <w:sz w:val="24"/>
+        </w:rPr>
+        <w:t>传统机器学习方法更加简单和</w:t>
+      </w:r>
+      <w:proofErr w:type="gramStart"/>
+      <w:r>
+        <w:rPr>
+          <w:rFonts w:ascii="Times New Roman" w:eastAsia="宋体" w:hAnsi="Times New Roman"/>
+          <w:sz w:val="24"/>
+        </w:rPr>
+        <w:t>可</w:t>
+      </w:r>
+      <w:proofErr w:type="gramEnd"/>
+      <w:r>
+        <w:rPr>
+          <w:rFonts w:ascii="Times New Roman" w:eastAsia="宋体" w:hAnsi="Times New Roman"/>
+          <w:sz w:val="24"/>
+        </w:rPr>
+        <w:t>解释</w:t>
+      </w:r>
+      <w:r>
+        <w:rPr>
+          <w:rFonts w:ascii="Times New Roman" w:eastAsia="宋体" w:hAnsi="Times New Roman" w:hint="eastAsia"/>
+          <w:sz w:val="24"/>
+        </w:rPr>
+        <w:t>，</w:t>
+      </w:r>
+      <w:r>
+        <w:rPr>
+          <w:rFonts w:ascii="Times New Roman" w:eastAsia="宋体" w:hAnsi="Times New Roman"/>
+          <w:sz w:val="24"/>
+        </w:rPr>
+        <w:t>但识别效果有限</w:t>
+      </w:r>
+      <w:r>
+        <w:rPr>
+          <w:rFonts w:ascii="Times New Roman" w:eastAsia="宋体" w:hAnsi="Times New Roman" w:hint="eastAsia"/>
+          <w:sz w:val="24"/>
+        </w:rPr>
+        <w:t>，</w:t>
+      </w:r>
+      <w:r>
+        <w:rPr>
+          <w:rFonts w:ascii="Times New Roman" w:eastAsia="宋体" w:hAnsi="Times New Roman"/>
+          <w:sz w:val="24"/>
+        </w:rPr>
+        <w:t>且需要专业知识进行特征工程。</w:t>
+      </w:r>
     </w:p>
     <w:p>
       <w:pPr>
         <w:pStyle w:val="1"/>
         <w:spacing w:before="156" w:after="156"/>
       </w:pPr>
-      <w:bookmarkStart w:id="26" w:name="_Toc132544663"/>
+      <w:bookmarkStart w:id="26" w:name="_Toc132833544"/>
       <w:r>
         <w:rPr>
           <w:rFonts w:hint="eastAsia"/>
@@ -24398,7 +25881,7 @@
         <w:pStyle w:val="2"/>
         <w:spacing w:before="156" w:after="156"/>
       </w:pPr>
-      <w:bookmarkStart w:id="27" w:name="_Toc132544664"/>
+      <w:bookmarkStart w:id="27" w:name="_Toc132833545"/>
       <w:r>
         <w:rPr>
           <w:rFonts w:hint="eastAsia"/>
@@ -24624,15 +26107,7 @@
           <w:rFonts w:ascii="Times New Roman" w:eastAsia="宋体" w:hAnsi="Times New Roman" w:hint="eastAsia"/>
           <w:sz w:val="24"/>
         </w:rPr>
-        <w:t>二者提取的特</w:t>
-      </w:r>
-      <w:r>
-        <w:rPr>
-          <w:rFonts w:ascii="Times New Roman" w:eastAsia="宋体" w:hAnsi="Times New Roman" w:hint="eastAsia"/>
-          <w:sz w:val="24"/>
-        </w:rPr>
-        <w:lastRenderedPageBreak/>
-        <w:t>征经过</w:t>
+        <w:t>二者提取的特征经过</w:t>
       </w:r>
       <w:r>
         <w:rPr>
@@ -24668,7 +26143,7 @@
         <w:pStyle w:val="2"/>
         <w:spacing w:before="156" w:after="156"/>
       </w:pPr>
-      <w:bookmarkStart w:id="28" w:name="_Toc132544665"/>
+      <w:bookmarkStart w:id="28" w:name="_Toc132833546"/>
       <w:r>
         <w:rPr>
           <w:rFonts w:hint="eastAsia"/>
@@ -24682,7 +26157,7 @@
         <w:pStyle w:val="3"/>
         <w:spacing w:before="156" w:after="156"/>
       </w:pPr>
-      <w:bookmarkStart w:id="29" w:name="_Toc132544666"/>
+      <w:bookmarkStart w:id="29" w:name="_Toc132833547"/>
       <w:r>
         <w:rPr>
           <w:rFonts w:hint="eastAsia"/>
@@ -24735,12 +26210,21 @@
         </w:rPr>
         <w:t>emporal Pooling</w:t>
       </w:r>
-      <w:r>
-        <w:rPr>
-          <w:rFonts w:ascii="Times New Roman" w:eastAsia="宋体" w:hAnsi="Times New Roman" w:hint="eastAsia"/>
-          <w:sz w:val="24"/>
-        </w:rPr>
-        <w:t>层得到音频的</w:t>
+      <w:proofErr w:type="gramStart"/>
+      <w:r>
+        <w:rPr>
+          <w:rFonts w:ascii="Times New Roman" w:eastAsia="宋体" w:hAnsi="Times New Roman" w:hint="eastAsia"/>
+          <w:sz w:val="24"/>
+        </w:rPr>
+        <w:t>层得到</w:t>
+      </w:r>
+      <w:proofErr w:type="gramEnd"/>
+      <w:r>
+        <w:rPr>
+          <w:rFonts w:ascii="Times New Roman" w:eastAsia="宋体" w:hAnsi="Times New Roman" w:hint="eastAsia"/>
+          <w:sz w:val="24"/>
+        </w:rPr>
+        <w:t>音频的</w:t>
       </w:r>
       <w:r>
         <w:rPr>
@@ -24868,6 +26352,7 @@
         </w:rPr>
         <w:t>D</w:t>
       </w:r>
+      <w:proofErr w:type="gramStart"/>
       <w:r>
         <w:rPr>
           <w:rFonts w:ascii="Times New Roman" w:eastAsia="宋体" w:hAnsi="Times New Roman"/>
@@ -24875,6 +26360,7 @@
         </w:rPr>
         <w:t>’</w:t>
       </w:r>
+      <w:proofErr w:type="gramEnd"/>
       <w:r>
         <w:rPr>
           <w:rFonts w:ascii="Times New Roman" w:eastAsia="宋体" w:hAnsi="Times New Roman" w:hint="eastAsia"/>
@@ -24894,7 +26380,14 @@
           <w:rFonts w:ascii="Times New Roman" w:eastAsia="宋体" w:hAnsi="Times New Roman" w:hint="eastAsia"/>
           <w:sz w:val="24"/>
         </w:rPr>
-        <w:t>前期融合的原理示意图如下，</w:t>
+        <w:t>前期融合的原理示意图如下</w:t>
+      </w:r>
+      <w:r>
+        <w:rPr>
+          <w:rFonts w:ascii="Times New Roman" w:eastAsia="宋体" w:hAnsi="Times New Roman" w:hint="eastAsia"/>
+          <w:sz w:val="24"/>
+        </w:rPr>
+        <w:t>：</w:t>
       </w:r>
     </w:p>
     <w:p>
@@ -24905,6 +26398,7 @@
         <w:rPr>
           <w:noProof/>
         </w:rPr>
+        <w:lastRenderedPageBreak/>
         <w:drawing>
           <wp:inline distT="0" distB="0" distL="0" distR="0" wp14:anchorId="0DDE623A" wp14:editId="7C79A778">
             <wp:extent cx="3454400" cy="2126873"/>
@@ -24978,7 +26472,7 @@
           <w:rFonts w:ascii="黑体" w:eastAsia="黑体" w:hAnsi="黑体"/>
           <w:szCs w:val="21"/>
         </w:rPr>
-        <w:t>X</w:t>
+        <w:t xml:space="preserve">9 </w:t>
       </w:r>
       <w:r>
         <w:rPr>
@@ -25021,7 +26515,7 @@
         <w:pStyle w:val="3"/>
         <w:spacing w:before="156" w:after="156"/>
       </w:pPr>
-      <w:bookmarkStart w:id="30" w:name="_Toc132544667"/>
+      <w:bookmarkStart w:id="30" w:name="_Toc132833548"/>
       <w:r>
         <w:rPr>
           <w:rFonts w:hint="eastAsia"/>
@@ -25035,7 +26529,7 @@
         <w:spacing w:beforeLines="50" w:before="156" w:afterLines="50" w:after="156" w:line="360" w:lineRule="auto"/>
         <w:ind w:firstLineChars="200" w:firstLine="480"/>
         <w:rPr>
-          <w:rFonts w:ascii="Times New Roman" w:eastAsia="宋体" w:hAnsi="Times New Roman"/>
+          <w:rFonts w:ascii="Times New Roman" w:eastAsia="宋体" w:hAnsi="Times New Roman" w:hint="eastAsia"/>
           <w:sz w:val="24"/>
         </w:rPr>
       </w:pPr>
@@ -25058,7 +26552,23 @@
           <w:rFonts w:ascii="Times New Roman" w:eastAsia="宋体" w:hAnsi="Times New Roman" w:hint="eastAsia"/>
           <w:sz w:val="24"/>
         </w:rPr>
-        <w:t>通过堆叠的卷积层得到帧级别的特征</w:t>
+        <w:t>通过堆叠的卷积层得到</w:t>
+      </w:r>
+      <w:proofErr w:type="gramStart"/>
+      <w:r>
+        <w:rPr>
+          <w:rFonts w:ascii="Times New Roman" w:eastAsia="宋体" w:hAnsi="Times New Roman" w:hint="eastAsia"/>
+          <w:sz w:val="24"/>
+        </w:rPr>
+        <w:t>帧</w:t>
+      </w:r>
+      <w:proofErr w:type="gramEnd"/>
+      <w:r>
+        <w:rPr>
+          <w:rFonts w:ascii="Times New Roman" w:eastAsia="宋体" w:hAnsi="Times New Roman" w:hint="eastAsia"/>
+          <w:sz w:val="24"/>
+        </w:rPr>
+        <w:t>级别的特征</w:t>
       </w:r>
       <w:r>
         <w:rPr>
@@ -25352,7 +26862,14 @@
           <w:rFonts w:ascii="Times New Roman" w:eastAsia="宋体" w:hAnsi="Times New Roman"/>
           <w:sz w:val="24"/>
         </w:rPr>
-        <w:t>融合的原理示意图如下，</w:t>
+        <w:t>融合的原理示意图如下</w:t>
+      </w:r>
+      <w:r>
+        <w:rPr>
+          <w:rFonts w:ascii="Times New Roman" w:eastAsia="宋体" w:hAnsi="Times New Roman" w:hint="eastAsia"/>
+          <w:sz w:val="24"/>
+        </w:rPr>
+        <w:t>：</w:t>
       </w:r>
     </w:p>
     <w:p>
@@ -25369,7 +26886,6 @@
           <w:noProof/>
           <w:sz w:val="24"/>
         </w:rPr>
-        <w:lastRenderedPageBreak/>
         <w:drawing>
           <wp:inline distT="0" distB="0" distL="0" distR="0" wp14:anchorId="7E0F9416" wp14:editId="45D9A7AC">
             <wp:extent cx="3503468" cy="2754774"/>
@@ -25443,7 +26959,7 @@
           <w:rFonts w:ascii="黑体" w:eastAsia="黑体" w:hAnsi="黑体"/>
           <w:szCs w:val="21"/>
         </w:rPr>
-        <w:t>X</w:t>
+        <w:t xml:space="preserve">10 </w:t>
       </w:r>
       <w:r>
         <w:rPr>
@@ -25481,6 +26997,7 @@
           <w:rFonts w:ascii="Times New Roman" w:eastAsia="宋体" w:hAnsi="Times New Roman" w:hint="eastAsia"/>
           <w:sz w:val="24"/>
         </w:rPr>
+        <w:lastRenderedPageBreak/>
         <w:t>利用</w:t>
       </w:r>
       <w:r>
@@ -25617,7 +27134,7 @@
           <w:rFonts w:ascii="黑体" w:eastAsia="黑体" w:hAnsi="黑体"/>
           <w:szCs w:val="21"/>
         </w:rPr>
-        <w:t>X</w:t>
+        <w:t xml:space="preserve">4 </w:t>
       </w:r>
       <w:r>
         <w:rPr>
@@ -26975,7 +28492,7 @@
         <w:pStyle w:val="1"/>
         <w:spacing w:before="156" w:after="156"/>
       </w:pPr>
-      <w:bookmarkStart w:id="31" w:name="_Toc132544668"/>
+      <w:bookmarkStart w:id="31" w:name="_Toc132833549"/>
       <w:r>
         <w:rPr>
           <w:rFonts w:hint="eastAsia"/>
@@ -27018,22 +28535,30 @@
           <w:rFonts w:ascii="Times New Roman" w:eastAsia="宋体" w:hAnsi="Times New Roman" w:hint="eastAsia"/>
           <w:sz w:val="24"/>
         </w:rPr>
-        <w:t>在网页上</w:t>
-      </w:r>
-      <w:r>
-        <w:rPr>
-          <w:rFonts w:ascii="Times New Roman" w:eastAsia="宋体" w:hAnsi="Times New Roman" w:hint="eastAsia"/>
-          <w:sz w:val="24"/>
-        </w:rPr>
-        <w:lastRenderedPageBreak/>
-        <w:t>实时查看</w:t>
-      </w:r>
-      <w:r>
-        <w:rPr>
-          <w:rFonts w:ascii="Times New Roman" w:eastAsia="宋体" w:hAnsi="Times New Roman" w:hint="eastAsia"/>
-          <w:sz w:val="24"/>
-        </w:rPr>
-        <w:t>仅使用音频模态进行</w:t>
+        <w:t>在网页上实时</w:t>
+      </w:r>
+      <w:proofErr w:type="gramStart"/>
+      <w:r>
+        <w:rPr>
+          <w:rFonts w:ascii="Times New Roman" w:eastAsia="宋体" w:hAnsi="Times New Roman" w:hint="eastAsia"/>
+          <w:sz w:val="24"/>
+        </w:rPr>
+        <w:t>查看</w:t>
+      </w:r>
+      <w:r>
+        <w:rPr>
+          <w:rFonts w:ascii="Times New Roman" w:eastAsia="宋体" w:hAnsi="Times New Roman" w:hint="eastAsia"/>
+          <w:sz w:val="24"/>
+        </w:rPr>
+        <w:t>仅</w:t>
+      </w:r>
+      <w:proofErr w:type="gramEnd"/>
+      <w:r>
+        <w:rPr>
+          <w:rFonts w:ascii="Times New Roman" w:eastAsia="宋体" w:hAnsi="Times New Roman" w:hint="eastAsia"/>
+          <w:sz w:val="24"/>
+        </w:rPr>
+        <w:t>使用音频模态进行</w:t>
       </w:r>
       <w:r>
         <w:rPr>
@@ -27098,6 +28623,7 @@
         </w:rPr>
         <w:t>框架，前端使用简单的</w:t>
       </w:r>
+      <w:proofErr w:type="spellStart"/>
       <w:r>
         <w:rPr>
           <w:rFonts w:ascii="Times New Roman" w:eastAsia="宋体" w:hAnsi="Times New Roman" w:hint="eastAsia"/>
@@ -27133,6 +28659,7 @@
         </w:rPr>
         <w:t>Javascript</w:t>
       </w:r>
+      <w:proofErr w:type="spellEnd"/>
       <w:r>
         <w:rPr>
           <w:rFonts w:ascii="Times New Roman" w:eastAsia="宋体" w:hAnsi="Times New Roman" w:hint="eastAsia"/>
@@ -27171,6 +28698,7 @@
         </w:rPr>
         <w:t>推理的时候，其中的文本模型我们使用</w:t>
       </w:r>
+      <w:proofErr w:type="spellStart"/>
       <w:r>
         <w:rPr>
           <w:rFonts w:ascii="Times New Roman" w:eastAsia="宋体" w:hAnsi="Times New Roman" w:hint="eastAsia"/>
@@ -27178,6 +28706,7 @@
         </w:rPr>
         <w:t>Mindspore</w:t>
       </w:r>
+      <w:proofErr w:type="spellEnd"/>
       <w:r>
         <w:rPr>
           <w:rFonts w:ascii="Times New Roman" w:eastAsia="宋体" w:hAnsi="Times New Roman" w:hint="eastAsia"/>
@@ -27192,6 +28721,7 @@
         </w:rPr>
         <w:t>进行重新部署。</w:t>
       </w:r>
+      <w:proofErr w:type="spellStart"/>
       <w:r>
         <w:rPr>
           <w:rFonts w:ascii="Times New Roman" w:eastAsia="宋体" w:hAnsi="Times New Roman" w:hint="eastAsia"/>
@@ -27199,6 +28729,7 @@
         </w:rPr>
         <w:t>Mindspore</w:t>
       </w:r>
+      <w:proofErr w:type="spellEnd"/>
       <w:r>
         <w:rPr>
           <w:rFonts w:ascii="Times New Roman" w:eastAsia="宋体" w:hAnsi="Times New Roman" w:hint="eastAsia"/>
@@ -27206,6 +28737,7 @@
         </w:rPr>
         <w:t>框架相对于</w:t>
       </w:r>
+      <w:proofErr w:type="spellStart"/>
       <w:r>
         <w:rPr>
           <w:rFonts w:ascii="Times New Roman" w:eastAsia="宋体" w:hAnsi="Times New Roman" w:hint="eastAsia"/>
@@ -27213,6 +28745,7 @@
         </w:rPr>
         <w:t>Pytorch</w:t>
       </w:r>
+      <w:proofErr w:type="spellEnd"/>
       <w:r>
         <w:rPr>
           <w:rFonts w:ascii="Times New Roman" w:eastAsia="宋体" w:hAnsi="Times New Roman" w:hint="eastAsia"/>
@@ -27371,6 +28904,7 @@
           <w:noProof/>
           <w:sz w:val="24"/>
         </w:rPr>
+        <w:lastRenderedPageBreak/>
         <w:drawing>
           <wp:inline distT="0" distB="0" distL="0" distR="0" wp14:anchorId="610B52C1" wp14:editId="6AA0C70D">
             <wp:extent cx="5274310" cy="3846195"/>
@@ -27410,26 +28944,49 @@
     </w:p>
     <w:p>
       <w:pPr>
+        <w:pStyle w:val="af"/>
         <w:spacing w:beforeLines="50" w:before="156" w:afterLines="50" w:after="156" w:line="360" w:lineRule="auto"/>
-        <w:ind w:firstLineChars="200" w:firstLine="480"/>
-        <w:rPr>
-          <w:rFonts w:ascii="Times New Roman" w:eastAsia="宋体" w:hAnsi="Times New Roman"/>
-          <w:sz w:val="24"/>
+        <w:ind w:left="360" w:firstLineChars="0" w:firstLine="0"/>
+        <w:jc w:val="center"/>
+        <w:rPr>
+          <w:rFonts w:ascii="黑体" w:eastAsia="黑体" w:hAnsi="黑体" w:hint="eastAsia"/>
+          <w:szCs w:val="21"/>
         </w:rPr>
       </w:pPr>
       <w:r>
         <w:rPr>
-          <w:rFonts w:ascii="Times New Roman" w:eastAsia="宋体" w:hAnsi="Times New Roman" w:hint="eastAsia"/>
-          <w:sz w:val="24"/>
-        </w:rPr>
-        <w:t>左上角为文本的输入框，左下角为音频的上传位置，图片展示的是音频的波形图。上传好文字和音频后，点击下方按钮即可以在右侧展示情感分类的结果。其中的粉色圆形内部是多模态推理的数值形式的标签，粉色文字是多模态推理的实际标签。下方的两行分别是通过文字和音频进行单模态推理的结果。可以看出，对于这个文本与音频来说，三种模型的推理效果均正确</w:t>
-      </w:r>
-      <w:r>
-        <w:rPr>
-          <w:rFonts w:ascii="Times New Roman" w:eastAsia="宋体" w:hAnsi="Times New Roman" w:hint="eastAsia"/>
-          <w:sz w:val="24"/>
-        </w:rPr>
-        <w:t>。</w:t>
+          <w:rFonts w:ascii="黑体" w:eastAsia="黑体" w:hAnsi="黑体" w:hint="eastAsia"/>
+          <w:szCs w:val="21"/>
+        </w:rPr>
+        <w:t>图</w:t>
+      </w:r>
+      <w:r>
+        <w:rPr>
+          <w:rFonts w:ascii="黑体" w:eastAsia="黑体" w:hAnsi="黑体"/>
+          <w:szCs w:val="21"/>
+        </w:rPr>
+        <w:t>1</w:t>
+      </w:r>
+      <w:r>
+        <w:rPr>
+          <w:rFonts w:ascii="黑体" w:eastAsia="黑体" w:hAnsi="黑体"/>
+          <w:szCs w:val="21"/>
+        </w:rPr>
+        <w:t>1</w:t>
+      </w:r>
+      <w:r>
+        <w:rPr>
+          <w:rFonts w:ascii="黑体" w:eastAsia="黑体" w:hAnsi="黑体"/>
+          <w:szCs w:val="21"/>
+        </w:rPr>
+        <w:t xml:space="preserve"> </w:t>
+      </w:r>
+      <w:r>
+        <w:rPr>
+          <w:rFonts w:ascii="黑体" w:eastAsia="黑体" w:hAnsi="黑体" w:hint="eastAsia"/>
+          <w:szCs w:val="21"/>
+        </w:rPr>
+        <w:t>多模态情感识别系统界面示意图</w:t>
       </w:r>
     </w:p>
     <w:p>
@@ -27446,27 +29003,20 @@
           <w:rFonts w:ascii="Times New Roman" w:eastAsia="宋体" w:hAnsi="Times New Roman" w:hint="eastAsia"/>
           <w:sz w:val="24"/>
         </w:rPr>
-        <w:lastRenderedPageBreak/>
-        <w:t>在实际测试的过程中，我们找到了一些单模态推理错误但是多模态推理正确的例子，从而</w:t>
-      </w:r>
-      <w:r>
-        <w:rPr>
-          <w:rFonts w:ascii="Times New Roman" w:eastAsia="宋体" w:hAnsi="Times New Roman" w:hint="eastAsia"/>
-          <w:sz w:val="24"/>
-        </w:rPr>
-        <w:t>直观</w:t>
-      </w:r>
-      <w:r>
-        <w:rPr>
-          <w:rFonts w:ascii="Times New Roman" w:eastAsia="宋体" w:hAnsi="Times New Roman" w:hint="eastAsia"/>
-          <w:sz w:val="24"/>
-        </w:rPr>
-        <w:t>展示了多模态情感识别系统相较于单模态情感识别系统的优势。</w:t>
+        <w:t>左上角为文本的输入框，左下角为音频的上传位置，图片展示的是音频的波形图。上传好文字和音频后，点击下方按钮即可以在右侧展示情感分类的结果。其中的粉色圆形内部是多模态推理的数值形式的标签，粉色文字是多模态推理的实际标签。下方的两行分别是通过文字和音频进行单模态推理的结果。可以看出，对于这个文本与音频来说，三种模型的推理效果均正确</w:t>
+      </w:r>
+      <w:r>
+        <w:rPr>
+          <w:rFonts w:ascii="Times New Roman" w:eastAsia="宋体" w:hAnsi="Times New Roman" w:hint="eastAsia"/>
+          <w:sz w:val="24"/>
+        </w:rPr>
+        <w:t>。</w:t>
       </w:r>
     </w:p>
     <w:p>
       <w:pPr>
         <w:spacing w:beforeLines="50" w:before="156" w:afterLines="50" w:after="156" w:line="360" w:lineRule="auto"/>
+        <w:ind w:firstLineChars="200" w:firstLine="480"/>
         <w:rPr>
           <w:rFonts w:ascii="Times New Roman" w:eastAsia="宋体" w:hAnsi="Times New Roman"/>
           <w:sz w:val="24"/>
@@ -27474,14 +29024,53 @@
       </w:pPr>
       <w:r>
         <w:rPr>
+          <w:rFonts w:ascii="Times New Roman" w:eastAsia="宋体" w:hAnsi="Times New Roman" w:hint="eastAsia"/>
+          <w:sz w:val="24"/>
+        </w:rPr>
+        <w:t>在实际测试的过程中，我们找到了一些单模态推理错误但是多模态推理正确的例子，从而</w:t>
+      </w:r>
+      <w:r>
+        <w:rPr>
+          <w:rFonts w:ascii="Times New Roman" w:eastAsia="宋体" w:hAnsi="Times New Roman" w:hint="eastAsia"/>
+          <w:sz w:val="24"/>
+        </w:rPr>
+        <w:t>更加</w:t>
+      </w:r>
+      <w:r>
+        <w:rPr>
+          <w:rFonts w:ascii="Times New Roman" w:eastAsia="宋体" w:hAnsi="Times New Roman" w:hint="eastAsia"/>
+          <w:sz w:val="24"/>
+        </w:rPr>
+        <w:t>直观</w:t>
+      </w:r>
+      <w:r>
+        <w:rPr>
+          <w:rFonts w:ascii="Times New Roman" w:eastAsia="宋体" w:hAnsi="Times New Roman" w:hint="eastAsia"/>
+          <w:sz w:val="24"/>
+        </w:rPr>
+        <w:t>展示了多模态情感识别系统相较于单模态情感识别系统的优势。</w:t>
+      </w:r>
+    </w:p>
+    <w:p>
+      <w:pPr>
+        <w:spacing w:beforeLines="50" w:before="156" w:afterLines="50" w:after="156" w:line="360" w:lineRule="auto"/>
+        <w:jc w:val="center"/>
+        <w:rPr>
+          <w:rFonts w:ascii="Times New Roman" w:eastAsia="宋体" w:hAnsi="Times New Roman"/>
+          <w:sz w:val="24"/>
+        </w:rPr>
+      </w:pPr>
+      <w:r>
+        <w:rPr>
           <w:rFonts w:ascii="Times New Roman" w:eastAsia="宋体" w:hAnsi="Times New Roman"/>
           <w:noProof/>
           <w:sz w:val="24"/>
         </w:rPr>
+        <w:lastRenderedPageBreak/>
         <w:drawing>
-          <wp:inline distT="0" distB="0" distL="0" distR="0" wp14:anchorId="7B7853F5" wp14:editId="7BAF6442">
-            <wp:extent cx="5274310" cy="3862705"/>
-            <wp:effectExtent l="0" t="0" r="2540" b="4445"/>
+          <wp:inline distT="0" distB="0" distL="0" distR="0" wp14:anchorId="7B7853F5" wp14:editId="743FFD62">
+            <wp:extent cx="4911014" cy="3596640"/>
+            <wp:effectExtent l="0" t="0" r="4445" b="3810"/>
             <wp:docPr id="1907841500" name="图片 1" descr="图形用户界面&#10;&#10;中度可信度描述已自动生成"/>
             <wp:cNvGraphicFramePr>
               <a:graphicFrameLocks xmlns:a="http://schemas.openxmlformats.org/drawingml/2006/main" noChangeAspect="1"/>
@@ -27502,7 +29091,7 @@
                   <pic:spPr>
                     <a:xfrm>
                       <a:off x="0" y="0"/>
-                      <a:ext cx="5274310" cy="3862705"/>
+                      <a:ext cx="4931419" cy="3611584"/>
                     </a:xfrm>
                     <a:prstGeom prst="rect">
                       <a:avLst/>
@@ -27517,23 +29106,70 @@
     </w:p>
     <w:p>
       <w:pPr>
+        <w:pStyle w:val="af"/>
         <w:spacing w:beforeLines="50" w:before="156" w:afterLines="50" w:after="156" w:line="360" w:lineRule="auto"/>
-        <w:rPr>
-          <w:rFonts w:ascii="Times New Roman" w:eastAsia="宋体" w:hAnsi="Times New Roman"/>
-          <w:sz w:val="24"/>
+        <w:ind w:left="360" w:firstLineChars="0" w:firstLine="0"/>
+        <w:jc w:val="center"/>
+        <w:rPr>
+          <w:rFonts w:ascii="黑体" w:eastAsia="黑体" w:hAnsi="黑体" w:hint="eastAsia"/>
+          <w:szCs w:val="21"/>
         </w:rPr>
       </w:pPr>
       <w:r>
         <w:rPr>
+          <w:rFonts w:ascii="黑体" w:eastAsia="黑体" w:hAnsi="黑体" w:hint="eastAsia"/>
+          <w:szCs w:val="21"/>
+        </w:rPr>
+        <w:t>图</w:t>
+      </w:r>
+      <w:r>
+        <w:rPr>
+          <w:rFonts w:ascii="黑体" w:eastAsia="黑体" w:hAnsi="黑体"/>
+          <w:szCs w:val="21"/>
+        </w:rPr>
+        <w:t>1</w:t>
+      </w:r>
+      <w:r>
+        <w:rPr>
+          <w:rFonts w:ascii="黑体" w:eastAsia="黑体" w:hAnsi="黑体"/>
+          <w:szCs w:val="21"/>
+        </w:rPr>
+        <w:t>2</w:t>
+      </w:r>
+      <w:r>
+        <w:rPr>
+          <w:rFonts w:ascii="黑体" w:eastAsia="黑体" w:hAnsi="黑体"/>
+          <w:szCs w:val="21"/>
+        </w:rPr>
+        <w:t xml:space="preserve"> </w:t>
+      </w:r>
+      <w:r>
+        <w:rPr>
+          <w:rFonts w:ascii="黑体" w:eastAsia="黑体" w:hAnsi="黑体" w:hint="eastAsia"/>
+          <w:szCs w:val="21"/>
+        </w:rPr>
+        <w:t>文本模态识别错误，语音模态与多模态识别正确</w:t>
+      </w:r>
+    </w:p>
+    <w:p>
+      <w:pPr>
+        <w:spacing w:beforeLines="50" w:before="156" w:afterLines="50" w:after="156" w:line="360" w:lineRule="auto"/>
+        <w:jc w:val="center"/>
+        <w:rPr>
+          <w:rFonts w:ascii="Times New Roman" w:eastAsia="宋体" w:hAnsi="Times New Roman"/>
+          <w:sz w:val="24"/>
+        </w:rPr>
+      </w:pPr>
+      <w:r>
+        <w:rPr>
           <w:rFonts w:ascii="Times New Roman" w:eastAsia="宋体" w:hAnsi="Times New Roman"/>
           <w:noProof/>
           <w:sz w:val="24"/>
         </w:rPr>
-        <w:lastRenderedPageBreak/>
         <w:drawing>
-          <wp:inline distT="0" distB="0" distL="0" distR="0" wp14:anchorId="5F0B23C0" wp14:editId="75F8FCD7">
-            <wp:extent cx="5274310" cy="3836670"/>
-            <wp:effectExtent l="0" t="0" r="2540" b="0"/>
+          <wp:inline distT="0" distB="0" distL="0" distR="0" wp14:anchorId="5F0B23C0" wp14:editId="70DDDADD">
+            <wp:extent cx="4892040" cy="3558596"/>
+            <wp:effectExtent l="0" t="0" r="3810" b="3810"/>
             <wp:docPr id="1299343484" name="图片 1" descr="图形用户界面, 图示&#10;&#10;描述已自动生成"/>
             <wp:cNvGraphicFramePr>
               <a:graphicFrameLocks xmlns:a="http://schemas.openxmlformats.org/drawingml/2006/main" noChangeAspect="1"/>
@@ -27554,7 +29190,7 @@
                   <pic:spPr>
                     <a:xfrm>
                       <a:off x="0" y="0"/>
-                      <a:ext cx="5274310" cy="3836670"/>
+                      <a:ext cx="4916528" cy="3576409"/>
                     </a:xfrm>
                     <a:prstGeom prst="rect">
                       <a:avLst/>
@@ -27569,14 +29205,83 @@
     </w:p>
     <w:p>
       <w:pPr>
+        <w:pStyle w:val="af"/>
+        <w:spacing w:beforeLines="50" w:before="156" w:afterLines="50" w:after="156" w:line="360" w:lineRule="auto"/>
+        <w:ind w:left="360" w:firstLineChars="0" w:firstLine="0"/>
+        <w:jc w:val="center"/>
+        <w:rPr>
+          <w:rFonts w:ascii="黑体" w:eastAsia="黑体" w:hAnsi="黑体" w:hint="eastAsia"/>
+          <w:szCs w:val="21"/>
+        </w:rPr>
+      </w:pPr>
+      <w:r>
+        <w:rPr>
+          <w:rFonts w:ascii="黑体" w:eastAsia="黑体" w:hAnsi="黑体" w:hint="eastAsia"/>
+          <w:szCs w:val="21"/>
+        </w:rPr>
+        <w:t>图</w:t>
+      </w:r>
+      <w:r>
+        <w:rPr>
+          <w:rFonts w:ascii="黑体" w:eastAsia="黑体" w:hAnsi="黑体"/>
+          <w:szCs w:val="21"/>
+        </w:rPr>
+        <w:t>1</w:t>
+      </w:r>
+      <w:r>
+        <w:rPr>
+          <w:rFonts w:ascii="黑体" w:eastAsia="黑体" w:hAnsi="黑体"/>
+          <w:szCs w:val="21"/>
+        </w:rPr>
+        <w:t>3</w:t>
+      </w:r>
+      <w:r>
+        <w:rPr>
+          <w:rFonts w:ascii="黑体" w:eastAsia="黑体" w:hAnsi="黑体"/>
+          <w:szCs w:val="21"/>
+        </w:rPr>
+        <w:t xml:space="preserve"> </w:t>
+      </w:r>
+      <w:r>
+        <w:rPr>
+          <w:rFonts w:ascii="黑体" w:eastAsia="黑体" w:hAnsi="黑体" w:hint="eastAsia"/>
+          <w:szCs w:val="21"/>
+        </w:rPr>
+        <w:t>语音</w:t>
+      </w:r>
+      <w:r>
+        <w:rPr>
+          <w:rFonts w:ascii="黑体" w:eastAsia="黑体" w:hAnsi="黑体" w:hint="eastAsia"/>
+          <w:szCs w:val="21"/>
+        </w:rPr>
+        <w:t>模态识别错误，</w:t>
+      </w:r>
+      <w:r>
+        <w:rPr>
+          <w:rFonts w:ascii="黑体" w:eastAsia="黑体" w:hAnsi="黑体" w:hint="eastAsia"/>
+          <w:szCs w:val="21"/>
+        </w:rPr>
+        <w:t>文本</w:t>
+      </w:r>
+      <w:r>
+        <w:rPr>
+          <w:rFonts w:ascii="黑体" w:eastAsia="黑体" w:hAnsi="黑体" w:hint="eastAsia"/>
+          <w:szCs w:val="21"/>
+        </w:rPr>
+        <w:t>模态与多模态识别正确</w:t>
+      </w:r>
+    </w:p>
+    <w:p>
+      <w:pPr>
         <w:pStyle w:val="1"/>
         <w:spacing w:before="156" w:after="156"/>
       </w:pPr>
-      <w:bookmarkStart w:id="32" w:name="_Toc132544669"/>
+      <w:bookmarkStart w:id="32" w:name="_Toc132833550"/>
       <w:r>
         <w:rPr>
           <w:rFonts w:hint="eastAsia"/>
         </w:rPr>
+        <w:lastRenderedPageBreak/>
         <w:t>参考文献</w:t>
       </w:r>
       <w:bookmarkEnd w:id="32"/>
@@ -27615,7 +29320,39 @@
           <w:rFonts w:ascii="Times New Roman" w:eastAsia="宋体" w:hAnsi="Times New Roman"/>
           <w:sz w:val="24"/>
         </w:rPr>
-        <w:t>El Ayadi M, Kamel M S, Karray F. Survey on speech emotion recognition: Features, classification schemes, and databases[J]. Pattern recognition, 2011, 44(3): 572-587.</w:t>
+        <w:t xml:space="preserve">El </w:t>
+      </w:r>
+      <w:proofErr w:type="spellStart"/>
+      <w:r>
+        <w:rPr>
+          <w:rFonts w:ascii="Times New Roman" w:eastAsia="宋体" w:hAnsi="Times New Roman"/>
+          <w:sz w:val="24"/>
+        </w:rPr>
+        <w:t>Ayadi</w:t>
+      </w:r>
+      <w:proofErr w:type="spellEnd"/>
+      <w:r>
+        <w:rPr>
+          <w:rFonts w:ascii="Times New Roman" w:eastAsia="宋体" w:hAnsi="Times New Roman"/>
+          <w:sz w:val="24"/>
+        </w:rPr>
+        <w:t xml:space="preserve"> M, Kamel M S, </w:t>
+      </w:r>
+      <w:proofErr w:type="spellStart"/>
+      <w:r>
+        <w:rPr>
+          <w:rFonts w:ascii="Times New Roman" w:eastAsia="宋体" w:hAnsi="Times New Roman"/>
+          <w:sz w:val="24"/>
+        </w:rPr>
+        <w:t>Karray</w:t>
+      </w:r>
+      <w:proofErr w:type="spellEnd"/>
+      <w:r>
+        <w:rPr>
+          <w:rFonts w:ascii="Times New Roman" w:eastAsia="宋体" w:hAnsi="Times New Roman"/>
+          <w:sz w:val="24"/>
+        </w:rPr>
+        <w:t xml:space="preserve"> F. Survey on speech emotion recognition: Features, classification schemes, and databases[J]. Pattern recognition, 2011, 44(3): 572-587.</w:t>
       </w:r>
     </w:p>
     <w:p>
@@ -27640,12 +29377,53 @@
         </w:rPr>
         <w:t xml:space="preserve">2] </w:t>
       </w:r>
-      <w:r>
-        <w:rPr>
-          <w:rFonts w:ascii="Times New Roman" w:eastAsia="宋体" w:hAnsi="Times New Roman"/>
-          <w:sz w:val="24"/>
-        </w:rPr>
-        <w:t>Busso C, Bulut M, Lee C C, et al. IEMOCAP: Interactive emotional dyadic motion capture database[J]. Language resources and evaluation, 2008, 42: 335-359.</w:t>
+      <w:proofErr w:type="spellStart"/>
+      <w:r>
+        <w:rPr>
+          <w:rFonts w:ascii="Times New Roman" w:eastAsia="宋体" w:hAnsi="Times New Roman"/>
+          <w:sz w:val="24"/>
+        </w:rPr>
+        <w:t>Busso</w:t>
+      </w:r>
+      <w:proofErr w:type="spellEnd"/>
+      <w:r>
+        <w:rPr>
+          <w:rFonts w:ascii="Times New Roman" w:eastAsia="宋体" w:hAnsi="Times New Roman"/>
+          <w:sz w:val="24"/>
+        </w:rPr>
+        <w:t xml:space="preserve"> C, </w:t>
+      </w:r>
+      <w:proofErr w:type="spellStart"/>
+      <w:r>
+        <w:rPr>
+          <w:rFonts w:ascii="Times New Roman" w:eastAsia="宋体" w:hAnsi="Times New Roman"/>
+          <w:sz w:val="24"/>
+        </w:rPr>
+        <w:t>Bulut</w:t>
+      </w:r>
+      <w:proofErr w:type="spellEnd"/>
+      <w:r>
+        <w:rPr>
+          <w:rFonts w:ascii="Times New Roman" w:eastAsia="宋体" w:hAnsi="Times New Roman"/>
+          <w:sz w:val="24"/>
+        </w:rPr>
+        <w:t xml:space="preserve"> M, Lee C </w:t>
+      </w:r>
+      <w:proofErr w:type="spellStart"/>
+      <w:r>
+        <w:rPr>
+          <w:rFonts w:ascii="Times New Roman" w:eastAsia="宋体" w:hAnsi="Times New Roman"/>
+          <w:sz w:val="24"/>
+        </w:rPr>
+        <w:t>C</w:t>
+      </w:r>
+      <w:proofErr w:type="spellEnd"/>
+      <w:r>
+        <w:rPr>
+          <w:rFonts w:ascii="Times New Roman" w:eastAsia="宋体" w:hAnsi="Times New Roman"/>
+          <w:sz w:val="24"/>
+        </w:rPr>
+        <w:t>, et al. IEMOCAP: Interactive emotional dyadic motion capture database[J]. Language resources and evaluation, 2008, 42: 335-359.</w:t>
       </w:r>
     </w:p>
     <w:p>
@@ -27684,12 +29462,21 @@
         </w:rPr>
         <w:t xml:space="preserve"> </w:t>
       </w:r>
-      <w:r>
-        <w:rPr>
-          <w:rFonts w:ascii="Times New Roman" w:eastAsia="宋体" w:hAnsi="Times New Roman"/>
-          <w:sz w:val="24"/>
-        </w:rPr>
-        <w:t>Gemmeke J F, Ellis D P W, Freedman D, et al. Audio set: An ontology and human-labeled dataset for audio events[C]//2017 IEEE international conference on acoustics, speech and signal processing (ICASSP). IEEE, 2017: 776-780.</w:t>
+      <w:proofErr w:type="spellStart"/>
+      <w:r>
+        <w:rPr>
+          <w:rFonts w:ascii="Times New Roman" w:eastAsia="宋体" w:hAnsi="Times New Roman"/>
+          <w:sz w:val="24"/>
+        </w:rPr>
+        <w:t>Gemmeke</w:t>
+      </w:r>
+      <w:proofErr w:type="spellEnd"/>
+      <w:r>
+        <w:rPr>
+          <w:rFonts w:ascii="Times New Roman" w:eastAsia="宋体" w:hAnsi="Times New Roman"/>
+          <w:sz w:val="24"/>
+        </w:rPr>
+        <w:t xml:space="preserve"> J F, Ellis D P W, Freedman D, et al. Audio set: An ontology and human-labeled dataset for audio events[C]//2017 IEEE international conference on acoustics, speech and signal processing (ICASSP). IEEE, 2017: 776-780.</w:t>
       </w:r>
     </w:p>
     <w:p>
@@ -27733,7 +29520,23 @@
           <w:rFonts w:ascii="Times New Roman" w:eastAsia="宋体" w:hAnsi="Times New Roman"/>
           <w:sz w:val="24"/>
         </w:rPr>
-        <w:t>Kong Q, Cao Y, Iqbal T, et al. Panns: Large-scale pretrained audio neural networks for audio pattern recognition[J]. IEEE/ACM Transactions on Audio, Speech, and Language Processing, 2020, 28: 2880-2894.</w:t>
+        <w:t xml:space="preserve">Kong Q, Cao Y, Iqbal T, et al. </w:t>
+      </w:r>
+      <w:proofErr w:type="spellStart"/>
+      <w:r>
+        <w:rPr>
+          <w:rFonts w:ascii="Times New Roman" w:eastAsia="宋体" w:hAnsi="Times New Roman"/>
+          <w:sz w:val="24"/>
+        </w:rPr>
+        <w:t>Panns</w:t>
+      </w:r>
+      <w:proofErr w:type="spellEnd"/>
+      <w:r>
+        <w:rPr>
+          <w:rFonts w:ascii="Times New Roman" w:eastAsia="宋体" w:hAnsi="Times New Roman"/>
+          <w:sz w:val="24"/>
+        </w:rPr>
+        <w:t>: Large-scale pretrained audio neural networks for audio pattern recognition[J]. IEEE/ACM Transactions on Audio, Speech, and Language Processing, 2020, 28: 2880-2894.</w:t>
       </w:r>
     </w:p>
     <w:p>
@@ -27777,15 +29580,7 @@
           <w:rFonts w:ascii="Times New Roman" w:eastAsia="宋体" w:hAnsi="Times New Roman"/>
           <w:sz w:val="24"/>
         </w:rPr>
-        <w:t xml:space="preserve">Chen K, Du X, Zhu B, et al. HTS-AT: A hierarchical token-semantic audio transformer for sound classification and detection[C]//ICASSP 2022-2022 IEEE </w:t>
-      </w:r>
-      <w:r>
-        <w:rPr>
-          <w:rFonts w:ascii="Times New Roman" w:eastAsia="宋体" w:hAnsi="Times New Roman"/>
-          <w:sz w:val="24"/>
-        </w:rPr>
-        <w:lastRenderedPageBreak/>
-        <w:t>International Conference on Acoustics, Speech and Signal Processing (ICASSP). IEEE, 2022: 646-650.</w:t>
+        <w:t>Chen K, Du X, Zhu B, et al. HTS-AT: A hierarchical token-semantic audio transformer for sound classification and detection[C]//ICASSP 2022-2022 IEEE International Conference on Acoustics, Speech and Signal Processing (ICASSP). IEEE, 2022: 646-650.</w:t>
       </w:r>
     </w:p>
     <w:p>
@@ -27815,7 +29610,39 @@
           <w:rFonts w:ascii="Times New Roman" w:eastAsia="宋体" w:hAnsi="Times New Roman"/>
           <w:sz w:val="24"/>
         </w:rPr>
-        <w:t>Park D S, Chan W, Zhang Y, et al. Specaugment: A simple data augmentation method for automatic speech recognition[J]. arXiv preprint arXiv:1904.08779, 2019.</w:t>
+        <w:t xml:space="preserve">Park D S, Chan W, Zhang Y, et al. </w:t>
+      </w:r>
+      <w:proofErr w:type="spellStart"/>
+      <w:r>
+        <w:rPr>
+          <w:rFonts w:ascii="Times New Roman" w:eastAsia="宋体" w:hAnsi="Times New Roman"/>
+          <w:sz w:val="24"/>
+        </w:rPr>
+        <w:t>Specaugment</w:t>
+      </w:r>
+      <w:proofErr w:type="spellEnd"/>
+      <w:r>
+        <w:rPr>
+          <w:rFonts w:ascii="Times New Roman" w:eastAsia="宋体" w:hAnsi="Times New Roman"/>
+          <w:sz w:val="24"/>
+        </w:rPr>
+        <w:t xml:space="preserve">: A simple data augmentation method for automatic speech recognition[J]. </w:t>
+      </w:r>
+      <w:proofErr w:type="spellStart"/>
+      <w:r>
+        <w:rPr>
+          <w:rFonts w:ascii="Times New Roman" w:eastAsia="宋体" w:hAnsi="Times New Roman"/>
+          <w:sz w:val="24"/>
+        </w:rPr>
+        <w:t>arXiv</w:t>
+      </w:r>
+      <w:proofErr w:type="spellEnd"/>
+      <w:r>
+        <w:rPr>
+          <w:rFonts w:ascii="Times New Roman" w:eastAsia="宋体" w:hAnsi="Times New Roman"/>
+          <w:sz w:val="24"/>
+        </w:rPr>
+        <w:t xml:space="preserve"> preprint arXiv:1904.08779, 2019.</w:t>
       </w:r>
     </w:p>
     <w:p>
@@ -27852,7 +29679,23 @@
           <w:rFonts w:ascii="Times New Roman" w:eastAsia="宋体" w:hAnsi="Times New Roman"/>
           <w:sz w:val="24"/>
         </w:rPr>
-        <w:t>Nam H, Kim S H, Park Y H. Filteraugment: An acoustic environmental data augmentation method[C]//ICASSP 2022-2022 IEEE International Conference on Acoustics, Speech and Signal Processing (ICASSP). IEEE, 2022: 4308-4312.</w:t>
+        <w:t xml:space="preserve">Nam H, Kim S H, Park Y H. </w:t>
+      </w:r>
+      <w:proofErr w:type="spellStart"/>
+      <w:r>
+        <w:rPr>
+          <w:rFonts w:ascii="Times New Roman" w:eastAsia="宋体" w:hAnsi="Times New Roman"/>
+          <w:sz w:val="24"/>
+        </w:rPr>
+        <w:t>Filteraugment</w:t>
+      </w:r>
+      <w:proofErr w:type="spellEnd"/>
+      <w:r>
+        <w:rPr>
+          <w:rFonts w:ascii="Times New Roman" w:eastAsia="宋体" w:hAnsi="Times New Roman"/>
+          <w:sz w:val="24"/>
+        </w:rPr>
+        <w:t>: An acoustic environmental data augmentation method[C]//ICASSP 2022-2022 IEEE International Conference on Acoustics, Speech and Signal Processing (ICASSP). IEEE, 2022: 4308-4312.</w:t>
       </w:r>
     </w:p>
     <w:p>
@@ -27882,7 +29725,55 @@
           <w:rFonts w:ascii="Times New Roman" w:eastAsia="宋体" w:hAnsi="Times New Roman"/>
           <w:sz w:val="24"/>
         </w:rPr>
-        <w:t>Zhang H, Cisse M, Dauphin Y N, et al. mixup: Beyond empirical risk minimization[J]. arXiv preprint arXiv:1710.09412, 2017.</w:t>
+        <w:t xml:space="preserve">Zhang H, </w:t>
+      </w:r>
+      <w:proofErr w:type="spellStart"/>
+      <w:r>
+        <w:rPr>
+          <w:rFonts w:ascii="Times New Roman" w:eastAsia="宋体" w:hAnsi="Times New Roman"/>
+          <w:sz w:val="24"/>
+        </w:rPr>
+        <w:t>Cisse</w:t>
+      </w:r>
+      <w:proofErr w:type="spellEnd"/>
+      <w:r>
+        <w:rPr>
+          <w:rFonts w:ascii="Times New Roman" w:eastAsia="宋体" w:hAnsi="Times New Roman"/>
+          <w:sz w:val="24"/>
+        </w:rPr>
+        <w:t xml:space="preserve"> M, Dauphin Y N, et al. </w:t>
+      </w:r>
+      <w:proofErr w:type="spellStart"/>
+      <w:r>
+        <w:rPr>
+          <w:rFonts w:ascii="Times New Roman" w:eastAsia="宋体" w:hAnsi="Times New Roman"/>
+          <w:sz w:val="24"/>
+        </w:rPr>
+        <w:t>mixup</w:t>
+      </w:r>
+      <w:proofErr w:type="spellEnd"/>
+      <w:r>
+        <w:rPr>
+          <w:rFonts w:ascii="Times New Roman" w:eastAsia="宋体" w:hAnsi="Times New Roman"/>
+          <w:sz w:val="24"/>
+        </w:rPr>
+        <w:t xml:space="preserve">: Beyond empirical risk minimization[J]. </w:t>
+      </w:r>
+      <w:proofErr w:type="spellStart"/>
+      <w:r>
+        <w:rPr>
+          <w:rFonts w:ascii="Times New Roman" w:eastAsia="宋体" w:hAnsi="Times New Roman"/>
+          <w:sz w:val="24"/>
+        </w:rPr>
+        <w:t>arXiv</w:t>
+      </w:r>
+      <w:proofErr w:type="spellEnd"/>
+      <w:r>
+        <w:rPr>
+          <w:rFonts w:ascii="Times New Roman" w:eastAsia="宋体" w:hAnsi="Times New Roman"/>
+          <w:sz w:val="24"/>
+        </w:rPr>
+        <w:t xml:space="preserve"> preprint arXiv:1710.09412, 2017.</w:t>
       </w:r>
     </w:p>
     <w:p>
@@ -29396,7 +31287,7 @@
   <w:style w:type="paragraph" w:default="1" w:styleId="a">
     <w:name w:val="Normal"/>
     <w:qFormat/>
-    <w:rsid w:val="00832051"/>
+    <w:rsid w:val="003728DB"/>
     <w:pPr>
       <w:widowControl w:val="0"/>
       <w:jc w:val="both"/>

--- a/doc/情感计算.docx
+++ b/doc/情感计算.docx
@@ -466,8 +466,8 @@
         <w:br w:type="page"/>
       </w:r>
     </w:p>
-    <w:bookmarkStart w:id="0" w:name="_Toc145592714" w:displacedByCustomXml="next"/>
-    <w:bookmarkStart w:id="1" w:name="_Toc103610409" w:displacedByCustomXml="next"/>
+    <w:bookmarkStart w:id="0" w:name="_Toc103610409" w:displacedByCustomXml="next"/>
+    <w:bookmarkStart w:id="1" w:name="_Toc145592714" w:displacedByCustomXml="next"/>
     <w:sdt>
       <w:sdtPr>
         <w:rPr>
@@ -4220,17 +4220,8 @@
           <w:rFonts w:ascii="Times New Roman" w:eastAsia="宋体" w:hAnsi="Times New Roman" w:hint="eastAsia"/>
           <w:sz w:val="24"/>
         </w:rPr>
-        <w:t>我们将数据</w:t>
-      </w:r>
-      <w:proofErr w:type="gramStart"/>
-      <w:r>
-        <w:rPr>
-          <w:rFonts w:ascii="Times New Roman" w:eastAsia="宋体" w:hAnsi="Times New Roman" w:hint="eastAsia"/>
-          <w:sz w:val="24"/>
-        </w:rPr>
-        <w:t>集按照</w:t>
-      </w:r>
-      <w:proofErr w:type="gramEnd"/>
+        <w:t>我们将数据集按照</w:t>
+      </w:r>
       <w:r>
         <w:rPr>
           <w:rFonts w:ascii="Times New Roman" w:eastAsia="宋体" w:hAnsi="Times New Roman" w:hint="eastAsia"/>
@@ -4463,14 +4454,7 @@
           <w:rFonts w:ascii="Times New Roman" w:eastAsia="宋体" w:hAnsi="Times New Roman" w:hint="eastAsia"/>
           <w:sz w:val="24"/>
         </w:rPr>
-        <w:t>。其中</w:t>
-      </w:r>
-      <w:r>
-        <w:rPr>
-          <w:rFonts w:ascii="Times New Roman" w:eastAsia="宋体" w:hAnsi="Times New Roman" w:hint="eastAsia"/>
-          <w:sz w:val="24"/>
-        </w:rPr>
-        <w:t>加权准确率分数</w:t>
+        <w:t>。其中加权准确率分数</w:t>
       </w:r>
       <w:r>
         <w:rPr>
@@ -5286,37 +5270,12 @@
         </w:rPr>
         <w:t>卷积层提取频谱图的特征，并</w:t>
       </w:r>
-      <w:proofErr w:type="gramStart"/>
-      <w:r>
-        <w:rPr>
-          <w:rFonts w:ascii="Times New Roman" w:eastAsia="宋体" w:hAnsi="Times New Roman" w:hint="eastAsia"/>
-          <w:sz w:val="24"/>
-        </w:rPr>
-        <w:t>通过池化操作</w:t>
-      </w:r>
-      <w:proofErr w:type="gramEnd"/>
-      <w:r>
-        <w:rPr>
-          <w:rFonts w:ascii="Times New Roman" w:eastAsia="宋体" w:hAnsi="Times New Roman" w:hint="eastAsia"/>
-          <w:sz w:val="24"/>
-        </w:rPr>
-        <w:t>逐步缩小特征图尺寸，直至将频域维</w:t>
-      </w:r>
-      <w:proofErr w:type="gramStart"/>
-      <w:r>
-        <w:rPr>
-          <w:rFonts w:ascii="Times New Roman" w:eastAsia="宋体" w:hAnsi="Times New Roman" w:hint="eastAsia"/>
-          <w:sz w:val="24"/>
-        </w:rPr>
-        <w:t>度特征</w:t>
-      </w:r>
-      <w:proofErr w:type="gramEnd"/>
-      <w:r>
-        <w:rPr>
-          <w:rFonts w:ascii="Times New Roman" w:eastAsia="宋体" w:hAnsi="Times New Roman" w:hint="eastAsia"/>
-          <w:sz w:val="24"/>
-        </w:rPr>
-        <w:t>由频谱图的</w:t>
+      <w:r>
+        <w:rPr>
+          <w:rFonts w:ascii="Times New Roman" w:eastAsia="宋体" w:hAnsi="Times New Roman" w:hint="eastAsia"/>
+          <w:sz w:val="24"/>
+        </w:rPr>
+        <w:t>通过池化操作逐步缩小特征图尺寸，直至将频域维度特征由频谱图的</w:t>
       </w:r>
       <w:proofErr w:type="spellStart"/>
       <w:r>
@@ -5381,46 +5340,14 @@
           <w:rFonts w:ascii="Times New Roman" w:eastAsia="宋体" w:hAnsi="Times New Roman" w:hint="eastAsia"/>
           <w:sz w:val="24"/>
         </w:rPr>
-        <w:t>最后一个</w:t>
-      </w:r>
-      <w:proofErr w:type="gramStart"/>
-      <w:r>
-        <w:rPr>
-          <w:rFonts w:ascii="Times New Roman" w:eastAsia="宋体" w:hAnsi="Times New Roman" w:hint="eastAsia"/>
-          <w:sz w:val="24"/>
-        </w:rPr>
-        <w:t>隐</w:t>
-      </w:r>
-      <w:proofErr w:type="gramEnd"/>
-      <w:r>
-        <w:rPr>
-          <w:rFonts w:ascii="Times New Roman" w:eastAsia="宋体" w:hAnsi="Times New Roman" w:hint="eastAsia"/>
-          <w:sz w:val="24"/>
-        </w:rPr>
-        <w:t>状态被</w:t>
-      </w:r>
-      <w:proofErr w:type="gramStart"/>
-      <w:r>
-        <w:rPr>
-          <w:rFonts w:ascii="Times New Roman" w:eastAsia="宋体" w:hAnsi="Times New Roman" w:hint="eastAsia"/>
-          <w:sz w:val="24"/>
-        </w:rPr>
-        <w:t>送入</w:t>
-      </w:r>
-      <w:r>
-        <w:rPr>
-          <w:rFonts w:ascii="Times New Roman" w:eastAsia="宋体" w:hAnsi="Times New Roman" w:hint="eastAsia"/>
-          <w:sz w:val="24"/>
-        </w:rPr>
-        <w:t>全</w:t>
-      </w:r>
-      <w:proofErr w:type="gramEnd"/>
-      <w:r>
-        <w:rPr>
-          <w:rFonts w:ascii="Times New Roman" w:eastAsia="宋体" w:hAnsi="Times New Roman" w:hint="eastAsia"/>
-          <w:sz w:val="24"/>
-        </w:rPr>
-        <w:t>连接</w:t>
+        <w:t>最后一个隐状态被送入</w:t>
+      </w:r>
+      <w:r>
+        <w:rPr>
+          <w:rFonts w:ascii="Times New Roman" w:eastAsia="宋体" w:hAnsi="Times New Roman" w:hint="eastAsia"/>
+          <w:sz w:val="24"/>
+        </w:rPr>
+        <w:t>全连接</w:t>
       </w:r>
       <w:r>
         <w:rPr>
@@ -5810,23 +5737,7 @@
           <w:rFonts w:ascii="Times New Roman" w:eastAsia="宋体" w:hAnsi="Times New Roman" w:hint="eastAsia"/>
           <w:sz w:val="24"/>
         </w:rPr>
-        <w:t>采用交叉</w:t>
-      </w:r>
-      <w:proofErr w:type="gramStart"/>
-      <w:r>
-        <w:rPr>
-          <w:rFonts w:ascii="Times New Roman" w:eastAsia="宋体" w:hAnsi="Times New Roman" w:hint="eastAsia"/>
-          <w:sz w:val="24"/>
-        </w:rPr>
-        <w:t>熵</w:t>
-      </w:r>
-      <w:proofErr w:type="gramEnd"/>
-      <w:r>
-        <w:rPr>
-          <w:rFonts w:ascii="Times New Roman" w:eastAsia="宋体" w:hAnsi="Times New Roman" w:hint="eastAsia"/>
-          <w:sz w:val="24"/>
-        </w:rPr>
-        <w:t>损失函数进行训练，优化器为</w:t>
+        <w:t>采用交叉熵损失函数进行训练，优化器为</w:t>
       </w:r>
       <w:proofErr w:type="spellStart"/>
       <w:r>
@@ -5849,23 +5760,7 @@
           <w:rFonts w:ascii="Times New Roman" w:eastAsia="宋体" w:hAnsi="Times New Roman" w:hint="eastAsia"/>
           <w:sz w:val="24"/>
         </w:rPr>
-        <w:t>，学习</w:t>
-      </w:r>
-      <w:proofErr w:type="gramStart"/>
-      <w:r>
-        <w:rPr>
-          <w:rFonts w:ascii="Times New Roman" w:eastAsia="宋体" w:hAnsi="Times New Roman" w:hint="eastAsia"/>
-          <w:sz w:val="24"/>
-        </w:rPr>
-        <w:t>率设置</w:t>
-      </w:r>
-      <w:proofErr w:type="gramEnd"/>
-      <w:r>
-        <w:rPr>
-          <w:rFonts w:ascii="Times New Roman" w:eastAsia="宋体" w:hAnsi="Times New Roman" w:hint="eastAsia"/>
-          <w:sz w:val="24"/>
-        </w:rPr>
-        <w:t>为</w:t>
+        <w:t>，学习率设置为</w:t>
       </w:r>
       <w:r>
         <w:rPr>
@@ -6253,19 +6148,11 @@
         <w:spacing w:before="156" w:after="156"/>
       </w:pPr>
       <w:bookmarkStart w:id="10" w:name="_Toc132833528"/>
-      <w:proofErr w:type="gramStart"/>
       <w:r>
         <w:rPr>
           <w:rFonts w:hint="eastAsia"/>
         </w:rPr>
-        <w:t>预训练</w:t>
-      </w:r>
-      <w:proofErr w:type="gramEnd"/>
-      <w:r>
-        <w:rPr>
-          <w:rFonts w:hint="eastAsia"/>
-        </w:rPr>
-        <w:t>模型</w:t>
+        <w:t>预训练模型</w:t>
       </w:r>
       <w:bookmarkEnd w:id="10"/>
     </w:p>
@@ -6421,17 +6308,8 @@
           <w:rFonts w:ascii="Times New Roman" w:eastAsia="宋体" w:hAnsi="Times New Roman" w:hint="eastAsia"/>
           <w:sz w:val="24"/>
         </w:rPr>
-        <w:t>音频</w:t>
-      </w:r>
-      <w:proofErr w:type="gramStart"/>
-      <w:r>
-        <w:rPr>
-          <w:rFonts w:ascii="Times New Roman" w:eastAsia="宋体" w:hAnsi="Times New Roman" w:hint="eastAsia"/>
-          <w:sz w:val="24"/>
-        </w:rPr>
-        <w:t>预训练</w:t>
-      </w:r>
-      <w:proofErr w:type="gramEnd"/>
+        <w:t>音频预训练</w:t>
+      </w:r>
       <w:r>
         <w:rPr>
           <w:rFonts w:ascii="Times New Roman" w:eastAsia="宋体" w:hAnsi="Times New Roman" w:hint="eastAsia"/>
@@ -6702,15 +6580,199 @@
         <w:t>udioSet</w:t>
       </w:r>
       <w:proofErr w:type="spellEnd"/>
-      <w:proofErr w:type="gramStart"/>
-      <w:r>
-        <w:rPr>
-          <w:rFonts w:ascii="Times New Roman" w:eastAsia="宋体" w:hAnsi="Times New Roman" w:hint="eastAsia"/>
-          <w:sz w:val="24"/>
-        </w:rPr>
-        <w:t>预训练</w:t>
-      </w:r>
-      <w:proofErr w:type="gramEnd"/>
+      <w:r>
+        <w:rPr>
+          <w:rFonts w:ascii="Times New Roman" w:eastAsia="宋体" w:hAnsi="Times New Roman" w:hint="eastAsia"/>
+          <w:sz w:val="24"/>
+        </w:rPr>
+        <w:t>预训练的</w:t>
+      </w:r>
+      <w:r>
+        <w:rPr>
+          <w:rFonts w:ascii="Times New Roman" w:eastAsia="宋体" w:hAnsi="Times New Roman" w:hint="eastAsia"/>
+          <w:sz w:val="24"/>
+        </w:rPr>
+        <w:t>C</w:t>
+      </w:r>
+      <w:r>
+        <w:rPr>
+          <w:rFonts w:ascii="Times New Roman" w:eastAsia="宋体" w:hAnsi="Times New Roman"/>
+          <w:sz w:val="24"/>
+        </w:rPr>
+        <w:t>NN</w:t>
+      </w:r>
+      <w:r>
+        <w:rPr>
+          <w:rFonts w:ascii="Times New Roman" w:eastAsia="宋体" w:hAnsi="Times New Roman" w:hint="eastAsia"/>
+          <w:sz w:val="24"/>
+        </w:rPr>
+        <w:t>模型，</w:t>
+      </w:r>
+      <w:r>
+        <w:rPr>
+          <w:rFonts w:ascii="Times New Roman" w:eastAsia="宋体" w:hAnsi="Times New Roman" w:hint="eastAsia"/>
+          <w:sz w:val="24"/>
+        </w:rPr>
+        <w:t>上游</w:t>
+      </w:r>
+      <w:r>
+        <w:rPr>
+          <w:rFonts w:ascii="Times New Roman" w:eastAsia="宋体" w:hAnsi="Times New Roman" w:hint="eastAsia"/>
+          <w:sz w:val="24"/>
+        </w:rPr>
+        <w:t>堆叠而成的</w:t>
+      </w:r>
+      <w:proofErr w:type="spellStart"/>
+      <w:r>
+        <w:rPr>
+          <w:rFonts w:ascii="Times New Roman" w:eastAsia="宋体" w:hAnsi="Times New Roman" w:hint="eastAsia"/>
+          <w:sz w:val="24"/>
+        </w:rPr>
+        <w:t>C</w:t>
+      </w:r>
+      <w:r>
+        <w:rPr>
+          <w:rFonts w:ascii="Times New Roman" w:eastAsia="宋体" w:hAnsi="Times New Roman"/>
+          <w:sz w:val="24"/>
+        </w:rPr>
+        <w:t>onvBlocks</w:t>
+      </w:r>
+      <w:proofErr w:type="spellEnd"/>
+      <w:r>
+        <w:rPr>
+          <w:rFonts w:ascii="Times New Roman" w:eastAsia="宋体" w:hAnsi="Times New Roman" w:hint="eastAsia"/>
+          <w:sz w:val="24"/>
+        </w:rPr>
+        <w:t>（</w:t>
+      </w:r>
+      <w:r>
+        <w:rPr>
+          <w:rFonts w:ascii="Times New Roman" w:eastAsia="宋体" w:hAnsi="Times New Roman" w:hint="eastAsia"/>
+          <w:sz w:val="24"/>
+        </w:rPr>
+        <w:t>C</w:t>
+      </w:r>
+      <w:r>
+        <w:rPr>
+          <w:rFonts w:ascii="Times New Roman" w:eastAsia="宋体" w:hAnsi="Times New Roman"/>
+          <w:sz w:val="24"/>
+        </w:rPr>
+        <w:t xml:space="preserve">onv + BN + </w:t>
+      </w:r>
+      <w:proofErr w:type="spellStart"/>
+      <w:r>
+        <w:rPr>
+          <w:rFonts w:ascii="Times New Roman" w:eastAsia="宋体" w:hAnsi="Times New Roman"/>
+          <w:sz w:val="24"/>
+        </w:rPr>
+        <w:t>ReLU</w:t>
+      </w:r>
+      <w:proofErr w:type="spellEnd"/>
+      <w:r>
+        <w:rPr>
+          <w:rFonts w:ascii="Times New Roman" w:eastAsia="宋体" w:hAnsi="Times New Roman"/>
+          <w:sz w:val="24"/>
+        </w:rPr>
+        <w:t xml:space="preserve"> + </w:t>
+      </w:r>
+      <w:r>
+        <w:rPr>
+          <w:rFonts w:ascii="Times New Roman" w:eastAsia="宋体" w:hAnsi="Times New Roman"/>
+          <w:sz w:val="24"/>
+        </w:rPr>
+        <w:t>Pooling</w:t>
+      </w:r>
+      <w:r>
+        <w:rPr>
+          <w:rFonts w:ascii="Times New Roman" w:eastAsia="宋体" w:hAnsi="Times New Roman" w:hint="eastAsia"/>
+          <w:sz w:val="24"/>
+        </w:rPr>
+        <w:t>）</w:t>
+      </w:r>
+      <w:r>
+        <w:rPr>
+          <w:rFonts w:ascii="Times New Roman" w:eastAsia="宋体" w:hAnsi="Times New Roman" w:hint="eastAsia"/>
+          <w:sz w:val="24"/>
+        </w:rPr>
+        <w:t>提取</w:t>
+      </w:r>
+      <w:r>
+        <w:rPr>
+          <w:rFonts w:ascii="Times New Roman" w:eastAsia="宋体" w:hAnsi="Times New Roman" w:hint="eastAsia"/>
+          <w:sz w:val="24"/>
+        </w:rPr>
+        <w:t>音频特征，并在</w:t>
+      </w:r>
+      <w:r>
+        <w:rPr>
+          <w:rFonts w:ascii="Times New Roman" w:eastAsia="宋体" w:hAnsi="Times New Roman" w:hint="eastAsia"/>
+          <w:sz w:val="24"/>
+        </w:rPr>
+        <w:t>时域与频域进行下采样</w:t>
+      </w:r>
+      <w:r>
+        <w:rPr>
+          <w:rFonts w:ascii="Times New Roman" w:eastAsia="宋体" w:hAnsi="Times New Roman" w:hint="eastAsia"/>
+          <w:sz w:val="24"/>
+        </w:rPr>
+        <w:t>，</w:t>
+      </w:r>
+      <w:r>
+        <w:rPr>
+          <w:rFonts w:ascii="Times New Roman" w:eastAsia="宋体" w:hAnsi="Times New Roman" w:hint="eastAsia"/>
+          <w:sz w:val="24"/>
+        </w:rPr>
+        <w:t>通过</w:t>
+      </w:r>
+      <w:r>
+        <w:rPr>
+          <w:rFonts w:ascii="Times New Roman" w:eastAsia="宋体" w:hAnsi="Times New Roman" w:hint="eastAsia"/>
+          <w:sz w:val="24"/>
+        </w:rPr>
+        <w:t>G</w:t>
+      </w:r>
+      <w:r>
+        <w:rPr>
+          <w:rFonts w:ascii="Times New Roman" w:eastAsia="宋体" w:hAnsi="Times New Roman"/>
+          <w:sz w:val="24"/>
+        </w:rPr>
+        <w:t xml:space="preserve">lobal </w:t>
+      </w:r>
+      <w:r>
+        <w:rPr>
+          <w:rFonts w:ascii="Times New Roman" w:eastAsia="宋体" w:hAnsi="Times New Roman" w:hint="eastAsia"/>
+          <w:sz w:val="24"/>
+        </w:rPr>
+        <w:t>T</w:t>
+      </w:r>
+      <w:r>
+        <w:rPr>
+          <w:rFonts w:ascii="Times New Roman" w:eastAsia="宋体" w:hAnsi="Times New Roman"/>
+          <w:sz w:val="24"/>
+        </w:rPr>
+        <w:t>emporal Pooling</w:t>
+      </w:r>
+      <w:r>
+        <w:rPr>
+          <w:rFonts w:ascii="Times New Roman" w:eastAsia="宋体" w:hAnsi="Times New Roman" w:hint="eastAsia"/>
+          <w:sz w:val="24"/>
+        </w:rPr>
+        <w:t>将时域特征</w:t>
+      </w:r>
+      <w:r>
+        <w:rPr>
+          <w:rFonts w:ascii="Times New Roman" w:eastAsia="宋体" w:hAnsi="Times New Roman" w:hint="eastAsia"/>
+          <w:sz w:val="24"/>
+        </w:rPr>
+        <w:t>汇聚为整个</w:t>
+      </w:r>
+      <w:r>
+        <w:rPr>
+          <w:rFonts w:ascii="Times New Roman" w:eastAsia="宋体" w:hAnsi="Times New Roman" w:hint="eastAsia"/>
+          <w:sz w:val="24"/>
+        </w:rPr>
+        <w:t>音频</w:t>
+      </w:r>
       <w:r>
         <w:rPr>
           <w:rFonts w:ascii="Times New Roman" w:eastAsia="宋体" w:hAnsi="Times New Roman" w:hint="eastAsia"/>
@@ -6723,6 +6785,34 @@
           <w:rFonts w:ascii="Times New Roman" w:eastAsia="宋体" w:hAnsi="Times New Roman" w:hint="eastAsia"/>
           <w:sz w:val="24"/>
         </w:rPr>
+        <w:t>表征向量，再将该</w:t>
+      </w:r>
+      <w:r>
+        <w:rPr>
+          <w:rFonts w:ascii="Times New Roman" w:eastAsia="宋体" w:hAnsi="Times New Roman" w:hint="eastAsia"/>
+          <w:sz w:val="24"/>
+        </w:rPr>
+        <w:t>表征向量送入</w:t>
+      </w:r>
+      <w:r>
+        <w:rPr>
+          <w:rFonts w:ascii="Times New Roman" w:eastAsia="宋体" w:hAnsi="Times New Roman" w:hint="eastAsia"/>
+          <w:sz w:val="24"/>
+        </w:rPr>
+        <w:t>分类头进行</w:t>
+      </w:r>
+      <w:r>
+        <w:rPr>
+          <w:rFonts w:ascii="Times New Roman" w:eastAsia="宋体" w:hAnsi="Times New Roman" w:hint="eastAsia"/>
+          <w:sz w:val="24"/>
+        </w:rPr>
+        <w:t>分类。本文选择了论文提供的</w:t>
+      </w:r>
+      <w:r>
+        <w:rPr>
+          <w:rFonts w:ascii="Times New Roman" w:eastAsia="宋体" w:hAnsi="Times New Roman" w:hint="eastAsia"/>
+          <w:sz w:val="24"/>
+        </w:rPr>
         <w:t>C</w:t>
       </w:r>
       <w:r>
@@ -6730,30 +6820,15 @@
           <w:rFonts w:ascii="Times New Roman" w:eastAsia="宋体" w:hAnsi="Times New Roman"/>
           <w:sz w:val="24"/>
         </w:rPr>
-        <w:t>NN</w:t>
-      </w:r>
-      <w:r>
-        <w:rPr>
-          <w:rFonts w:ascii="Times New Roman" w:eastAsia="宋体" w:hAnsi="Times New Roman" w:hint="eastAsia"/>
-          <w:sz w:val="24"/>
-        </w:rPr>
-        <w:t>模型，</w:t>
-      </w:r>
-      <w:r>
-        <w:rPr>
-          <w:rFonts w:ascii="Times New Roman" w:eastAsia="宋体" w:hAnsi="Times New Roman" w:hint="eastAsia"/>
-          <w:sz w:val="24"/>
-        </w:rPr>
-        <w:t>上游</w:t>
-      </w:r>
-      <w:r>
-        <w:rPr>
-          <w:rFonts w:ascii="Times New Roman" w:eastAsia="宋体" w:hAnsi="Times New Roman" w:hint="eastAsia"/>
-          <w:sz w:val="24"/>
-        </w:rPr>
-        <w:t>堆叠而成的</w:t>
-      </w:r>
-      <w:proofErr w:type="spellStart"/>
+        <w:t>NN10</w:t>
+      </w:r>
+      <w:r>
+        <w:rPr>
+          <w:rFonts w:ascii="Times New Roman" w:eastAsia="宋体" w:hAnsi="Times New Roman" w:hint="eastAsia"/>
+          <w:sz w:val="24"/>
+        </w:rPr>
+        <w:t>、</w:t>
+      </w:r>
       <w:r>
         <w:rPr>
           <w:rFonts w:ascii="Times New Roman" w:eastAsia="宋体" w:hAnsi="Times New Roman" w:hint="eastAsia"/>
@@ -6766,229 +6841,14 @@
           <w:rFonts w:ascii="Times New Roman" w:eastAsia="宋体" w:hAnsi="Times New Roman"/>
           <w:sz w:val="24"/>
         </w:rPr>
-        <w:t>onvBlocks</w:t>
-      </w:r>
-      <w:proofErr w:type="spellEnd"/>
-      <w:r>
-        <w:rPr>
-          <w:rFonts w:ascii="Times New Roman" w:eastAsia="宋体" w:hAnsi="Times New Roman" w:hint="eastAsia"/>
-          <w:sz w:val="24"/>
-        </w:rPr>
-        <w:t>（</w:t>
-      </w:r>
-      <w:r>
-        <w:rPr>
-          <w:rFonts w:ascii="Times New Roman" w:eastAsia="宋体" w:hAnsi="Times New Roman" w:hint="eastAsia"/>
-          <w:sz w:val="24"/>
-        </w:rPr>
-        <w:t>C</w:t>
-      </w:r>
-      <w:r>
-        <w:rPr>
-          <w:rFonts w:ascii="Times New Roman" w:eastAsia="宋体" w:hAnsi="Times New Roman"/>
-          <w:sz w:val="24"/>
-        </w:rPr>
-        <w:t xml:space="preserve">onv + BN + </w:t>
-      </w:r>
-      <w:proofErr w:type="spellStart"/>
-      <w:r>
-        <w:rPr>
-          <w:rFonts w:ascii="Times New Roman" w:eastAsia="宋体" w:hAnsi="Times New Roman"/>
-          <w:sz w:val="24"/>
-        </w:rPr>
-        <w:t>ReLU</w:t>
-      </w:r>
-      <w:proofErr w:type="spellEnd"/>
-      <w:r>
-        <w:rPr>
-          <w:rFonts w:ascii="Times New Roman" w:eastAsia="宋体" w:hAnsi="Times New Roman"/>
-          <w:sz w:val="24"/>
-        </w:rPr>
-        <w:t xml:space="preserve"> + </w:t>
-      </w:r>
-      <w:r>
-        <w:rPr>
-          <w:rFonts w:ascii="Times New Roman" w:eastAsia="宋体" w:hAnsi="Times New Roman"/>
-          <w:sz w:val="24"/>
-        </w:rPr>
-        <w:t>Pooling</w:t>
-      </w:r>
-      <w:r>
-        <w:rPr>
-          <w:rFonts w:ascii="Times New Roman" w:eastAsia="宋体" w:hAnsi="Times New Roman" w:hint="eastAsia"/>
-          <w:sz w:val="24"/>
-        </w:rPr>
-        <w:t>）</w:t>
-      </w:r>
-      <w:r>
-        <w:rPr>
-          <w:rFonts w:ascii="Times New Roman" w:eastAsia="宋体" w:hAnsi="Times New Roman" w:hint="eastAsia"/>
-          <w:sz w:val="24"/>
-        </w:rPr>
-        <w:t>提取</w:t>
-      </w:r>
-      <w:r>
-        <w:rPr>
-          <w:rFonts w:ascii="Times New Roman" w:eastAsia="宋体" w:hAnsi="Times New Roman" w:hint="eastAsia"/>
-          <w:sz w:val="24"/>
-        </w:rPr>
-        <w:t>音频特征，并在</w:t>
-      </w:r>
-      <w:r>
-        <w:rPr>
-          <w:rFonts w:ascii="Times New Roman" w:eastAsia="宋体" w:hAnsi="Times New Roman" w:hint="eastAsia"/>
-          <w:sz w:val="24"/>
-        </w:rPr>
-        <w:t>时域与频域进行下采样</w:t>
-      </w:r>
-      <w:r>
-        <w:rPr>
-          <w:rFonts w:ascii="Times New Roman" w:eastAsia="宋体" w:hAnsi="Times New Roman" w:hint="eastAsia"/>
-          <w:sz w:val="24"/>
-        </w:rPr>
-        <w:t>，</w:t>
-      </w:r>
-      <w:r>
-        <w:rPr>
-          <w:rFonts w:ascii="Times New Roman" w:eastAsia="宋体" w:hAnsi="Times New Roman" w:hint="eastAsia"/>
-          <w:sz w:val="24"/>
-        </w:rPr>
-        <w:t>通过</w:t>
-      </w:r>
-      <w:r>
-        <w:rPr>
-          <w:rFonts w:ascii="Times New Roman" w:eastAsia="宋体" w:hAnsi="Times New Roman" w:hint="eastAsia"/>
-          <w:sz w:val="24"/>
-        </w:rPr>
-        <w:t>G</w:t>
-      </w:r>
-      <w:r>
-        <w:rPr>
-          <w:rFonts w:ascii="Times New Roman" w:eastAsia="宋体" w:hAnsi="Times New Roman"/>
-          <w:sz w:val="24"/>
-        </w:rPr>
-        <w:t xml:space="preserve">lobal </w:t>
-      </w:r>
-      <w:r>
-        <w:rPr>
-          <w:rFonts w:ascii="Times New Roman" w:eastAsia="宋体" w:hAnsi="Times New Roman" w:hint="eastAsia"/>
-          <w:sz w:val="24"/>
-        </w:rPr>
-        <w:t>T</w:t>
-      </w:r>
-      <w:r>
-        <w:rPr>
-          <w:rFonts w:ascii="Times New Roman" w:eastAsia="宋体" w:hAnsi="Times New Roman"/>
-          <w:sz w:val="24"/>
-        </w:rPr>
-        <w:t>emporal Pooling</w:t>
-      </w:r>
-      <w:r>
-        <w:rPr>
-          <w:rFonts w:ascii="Times New Roman" w:eastAsia="宋体" w:hAnsi="Times New Roman" w:hint="eastAsia"/>
-          <w:sz w:val="24"/>
-        </w:rPr>
-        <w:t>将时域特征</w:t>
-      </w:r>
-      <w:r>
-        <w:rPr>
-          <w:rFonts w:ascii="Times New Roman" w:eastAsia="宋体" w:hAnsi="Times New Roman" w:hint="eastAsia"/>
-          <w:sz w:val="24"/>
-        </w:rPr>
-        <w:t>汇聚为整个</w:t>
-      </w:r>
-      <w:r>
-        <w:rPr>
-          <w:rFonts w:ascii="Times New Roman" w:eastAsia="宋体" w:hAnsi="Times New Roman" w:hint="eastAsia"/>
-          <w:sz w:val="24"/>
-        </w:rPr>
-        <w:t>音频</w:t>
-      </w:r>
-      <w:r>
-        <w:rPr>
-          <w:rFonts w:ascii="Times New Roman" w:eastAsia="宋体" w:hAnsi="Times New Roman" w:hint="eastAsia"/>
-          <w:sz w:val="24"/>
-        </w:rPr>
-        <w:t>的</w:t>
-      </w:r>
-      <w:r>
-        <w:rPr>
-          <w:rFonts w:ascii="Times New Roman" w:eastAsia="宋体" w:hAnsi="Times New Roman" w:hint="eastAsia"/>
-          <w:sz w:val="24"/>
-        </w:rPr>
-        <w:t>表征向量，再将该</w:t>
-      </w:r>
-      <w:r>
-        <w:rPr>
-          <w:rFonts w:ascii="Times New Roman" w:eastAsia="宋体" w:hAnsi="Times New Roman" w:hint="eastAsia"/>
-          <w:sz w:val="24"/>
-        </w:rPr>
-        <w:t>表征向量送入</w:t>
-      </w:r>
-      <w:r>
-        <w:rPr>
-          <w:rFonts w:ascii="Times New Roman" w:eastAsia="宋体" w:hAnsi="Times New Roman" w:hint="eastAsia"/>
-          <w:sz w:val="24"/>
-        </w:rPr>
-        <w:t>分类头进行</w:t>
-      </w:r>
-      <w:r>
-        <w:rPr>
-          <w:rFonts w:ascii="Times New Roman" w:eastAsia="宋体" w:hAnsi="Times New Roman" w:hint="eastAsia"/>
-          <w:sz w:val="24"/>
-        </w:rPr>
-        <w:t>分类。本文选择了论文提供的</w:t>
-      </w:r>
-      <w:r>
-        <w:rPr>
-          <w:rFonts w:ascii="Times New Roman" w:eastAsia="宋体" w:hAnsi="Times New Roman" w:hint="eastAsia"/>
-          <w:sz w:val="24"/>
-        </w:rPr>
-        <w:t>C</w:t>
-      </w:r>
-      <w:r>
-        <w:rPr>
-          <w:rFonts w:ascii="Times New Roman" w:eastAsia="宋体" w:hAnsi="Times New Roman"/>
-          <w:sz w:val="24"/>
-        </w:rPr>
-        <w:t>NN10</w:t>
-      </w:r>
-      <w:r>
-        <w:rPr>
-          <w:rFonts w:ascii="Times New Roman" w:eastAsia="宋体" w:hAnsi="Times New Roman" w:hint="eastAsia"/>
-          <w:sz w:val="24"/>
-        </w:rPr>
-        <w:t>、</w:t>
-      </w:r>
-      <w:r>
-        <w:rPr>
-          <w:rFonts w:ascii="Times New Roman" w:eastAsia="宋体" w:hAnsi="Times New Roman" w:hint="eastAsia"/>
-          <w:sz w:val="24"/>
-        </w:rPr>
-        <w:t>C</w:t>
-      </w:r>
-      <w:r>
-        <w:rPr>
-          <w:rFonts w:ascii="Times New Roman" w:eastAsia="宋体" w:hAnsi="Times New Roman"/>
-          <w:sz w:val="24"/>
-        </w:rPr>
         <w:t>NN14</w:t>
       </w:r>
-      <w:proofErr w:type="gramStart"/>
-      <w:r>
-        <w:rPr>
-          <w:rFonts w:ascii="Times New Roman" w:eastAsia="宋体" w:hAnsi="Times New Roman" w:hint="eastAsia"/>
-          <w:sz w:val="24"/>
-        </w:rPr>
-        <w:t>两</w:t>
-      </w:r>
-      <w:proofErr w:type="gramEnd"/>
-      <w:r>
-        <w:rPr>
-          <w:rFonts w:ascii="Times New Roman" w:eastAsia="宋体" w:hAnsi="Times New Roman" w:hint="eastAsia"/>
-          <w:sz w:val="24"/>
-        </w:rPr>
-        <w:t>类架构，相较于前者，后者的参数规模更大，</w:t>
+      <w:r>
+        <w:rPr>
+          <w:rFonts w:ascii="Times New Roman" w:eastAsia="宋体" w:hAnsi="Times New Roman" w:hint="eastAsia"/>
+          <w:sz w:val="24"/>
+        </w:rPr>
+        <w:t>两类架构，相较于前者，后者的参数规模更大，</w:t>
       </w:r>
       <w:r>
         <w:rPr>
@@ -7486,7 +7346,6 @@
         </w:rPr>
         <w:t xml:space="preserve">4 </w:t>
       </w:r>
-      <w:proofErr w:type="gramStart"/>
       <w:r>
         <w:rPr>
           <w:rFonts w:ascii="Times New Roman" w:eastAsia="宋体" w:hAnsi="Times New Roman" w:hint="eastAsia"/>
@@ -7495,7 +7354,6 @@
         <w:t>个</w:t>
       </w:r>
       <w:proofErr w:type="spellStart"/>
-      <w:proofErr w:type="gramEnd"/>
       <w:r>
         <w:rPr>
           <w:rFonts w:ascii="Times New Roman" w:eastAsia="宋体" w:hAnsi="Times New Roman"/>
@@ -7593,21 +7451,12 @@
         <w:t>udioSet</w:t>
       </w:r>
       <w:proofErr w:type="spellEnd"/>
-      <w:proofErr w:type="gramStart"/>
-      <w:r>
-        <w:rPr>
-          <w:rFonts w:ascii="Times New Roman" w:eastAsia="宋体" w:hAnsi="Times New Roman" w:hint="eastAsia"/>
-          <w:sz w:val="24"/>
-        </w:rPr>
-        <w:t>预训练</w:t>
-      </w:r>
-      <w:proofErr w:type="gramEnd"/>
-      <w:r>
-        <w:rPr>
-          <w:rFonts w:ascii="Times New Roman" w:eastAsia="宋体" w:hAnsi="Times New Roman" w:hint="eastAsia"/>
-          <w:sz w:val="24"/>
-        </w:rPr>
-        <w:t>的</w:t>
+      <w:r>
+        <w:rPr>
+          <w:rFonts w:ascii="Times New Roman" w:eastAsia="宋体" w:hAnsi="Times New Roman" w:hint="eastAsia"/>
+          <w:sz w:val="24"/>
+        </w:rPr>
+        <w:t>预训练的</w:t>
       </w:r>
       <w:r>
         <w:rPr>
@@ -7730,53 +7579,12 @@
         </w:rPr>
         <w:t>，之后</w:t>
       </w:r>
-      <w:proofErr w:type="gramStart"/>
-      <w:r>
-        <w:rPr>
-          <w:rFonts w:ascii="Times New Roman" w:eastAsia="宋体" w:hAnsi="Times New Roman" w:hint="eastAsia"/>
-          <w:sz w:val="24"/>
-        </w:rPr>
-        <w:t>帧</w:t>
-      </w:r>
-      <w:proofErr w:type="gramEnd"/>
-      <w:r>
-        <w:rPr>
-          <w:rFonts w:ascii="Times New Roman" w:eastAsia="宋体" w:hAnsi="Times New Roman" w:hint="eastAsia"/>
-          <w:sz w:val="24"/>
-        </w:rPr>
-        <w:t>级别特征被送入分类器中得到</w:t>
-      </w:r>
-      <w:proofErr w:type="gramStart"/>
-      <w:r>
-        <w:rPr>
-          <w:rFonts w:ascii="Times New Roman" w:eastAsia="宋体" w:hAnsi="Times New Roman" w:hint="eastAsia"/>
-          <w:sz w:val="24"/>
-        </w:rPr>
-        <w:t>帧</w:t>
-      </w:r>
-      <w:proofErr w:type="gramEnd"/>
-      <w:r>
-        <w:rPr>
-          <w:rFonts w:ascii="Times New Roman" w:eastAsia="宋体" w:hAnsi="Times New Roman" w:hint="eastAsia"/>
-          <w:sz w:val="24"/>
-        </w:rPr>
-        <w:t>级别概率，再由平均</w:t>
-      </w:r>
-      <w:proofErr w:type="gramStart"/>
-      <w:r>
-        <w:rPr>
-          <w:rFonts w:ascii="Times New Roman" w:eastAsia="宋体" w:hAnsi="Times New Roman" w:hint="eastAsia"/>
-          <w:sz w:val="24"/>
-        </w:rPr>
-        <w:t>池化层得到</w:t>
-      </w:r>
-      <w:proofErr w:type="gramEnd"/>
-      <w:r>
-        <w:rPr>
-          <w:rFonts w:ascii="Times New Roman" w:eastAsia="宋体" w:hAnsi="Times New Roman" w:hint="eastAsia"/>
-          <w:sz w:val="24"/>
-        </w:rPr>
-        <w:t>音频片段级别的概率</w:t>
+      <w:r>
+        <w:rPr>
+          <w:rFonts w:ascii="Times New Roman" w:eastAsia="宋体" w:hAnsi="Times New Roman" w:hint="eastAsia"/>
+          <w:sz w:val="24"/>
+        </w:rPr>
+        <w:t>帧级别特征被送入分类器中得到帧级别概率，再由平均池化层得到音频片段级别的概率</w:t>
       </w:r>
       <w:r>
         <w:rPr>
@@ -7995,7 +7803,6 @@
         </w:rPr>
         <w:t>C</w:t>
       </w:r>
-      <w:proofErr w:type="gramStart"/>
       <w:r>
         <w:rPr>
           <w:rFonts w:ascii="Times New Roman" w:eastAsia="宋体" w:hAnsi="Times New Roman" w:hint="eastAsia"/>
@@ -8003,7 +7810,6 @@
         </w:rPr>
         <w:t>个</w:t>
       </w:r>
-      <w:proofErr w:type="gramEnd"/>
       <w:r>
         <w:rPr>
           <w:rFonts w:ascii="Times New Roman" w:eastAsia="宋体" w:hAnsi="Times New Roman" w:hint="eastAsia"/>
@@ -8197,21 +8003,12 @@
         </w:rPr>
         <w:t>上述</w:t>
       </w:r>
-      <w:proofErr w:type="gramStart"/>
-      <w:r>
-        <w:rPr>
-          <w:rFonts w:ascii="Times New Roman" w:eastAsia="宋体" w:hAnsi="Times New Roman" w:hint="eastAsia"/>
-          <w:sz w:val="24"/>
-        </w:rPr>
-        <w:t>预训练</w:t>
-      </w:r>
-      <w:proofErr w:type="gramEnd"/>
-      <w:r>
-        <w:rPr>
-          <w:rFonts w:ascii="Times New Roman" w:eastAsia="宋体" w:hAnsi="Times New Roman" w:hint="eastAsia"/>
-          <w:sz w:val="24"/>
-        </w:rPr>
-        <w:t>模型</w:t>
+      <w:r>
+        <w:rPr>
+          <w:rFonts w:ascii="Times New Roman" w:eastAsia="宋体" w:hAnsi="Times New Roman" w:hint="eastAsia"/>
+          <w:sz w:val="24"/>
+        </w:rPr>
+        <w:t>预训练模型</w:t>
       </w:r>
       <w:r>
         <w:rPr>
@@ -8225,23 +8022,7 @@
           <w:rFonts w:ascii="Times New Roman" w:eastAsia="宋体" w:hAnsi="Times New Roman" w:hint="eastAsia"/>
           <w:sz w:val="24"/>
         </w:rPr>
-        <w:t>是否加载</w:t>
-      </w:r>
-      <w:proofErr w:type="gramStart"/>
-      <w:r>
-        <w:rPr>
-          <w:rFonts w:ascii="Times New Roman" w:eastAsia="宋体" w:hAnsi="Times New Roman" w:hint="eastAsia"/>
-          <w:sz w:val="24"/>
-        </w:rPr>
-        <w:t>预训练</w:t>
-      </w:r>
-      <w:proofErr w:type="gramEnd"/>
-      <w:r>
-        <w:rPr>
-          <w:rFonts w:ascii="Times New Roman" w:eastAsia="宋体" w:hAnsi="Times New Roman" w:hint="eastAsia"/>
-          <w:sz w:val="24"/>
-        </w:rPr>
-        <w:t>权重</w:t>
+        <w:t>是否加载预训练权重</w:t>
       </w:r>
       <w:r>
         <w:rPr>
@@ -8288,7 +8069,6 @@
         </w:rPr>
         <w:t>大规模</w:t>
       </w:r>
-      <w:proofErr w:type="gramStart"/>
       <w:r>
         <w:rPr>
           <w:rFonts w:ascii="黑体" w:eastAsia="黑体" w:hAnsi="黑体" w:hint="eastAsia"/>
@@ -8296,7 +8076,6 @@
         </w:rPr>
         <w:t>预训练</w:t>
       </w:r>
-      <w:proofErr w:type="gramEnd"/>
       <w:r>
         <w:rPr>
           <w:rFonts w:ascii="黑体" w:eastAsia="黑体" w:hAnsi="黑体" w:hint="eastAsia"/>
@@ -10306,39 +10085,7 @@
           <w:rFonts w:ascii="Times New Roman" w:eastAsia="宋体" w:hAnsi="Times New Roman" w:hint="eastAsia"/>
           <w:sz w:val="24"/>
         </w:rPr>
-        <w:t>看出，当</w:t>
-      </w:r>
-      <w:proofErr w:type="gramStart"/>
-      <w:r>
-        <w:rPr>
-          <w:rFonts w:ascii="Times New Roman" w:eastAsia="宋体" w:hAnsi="Times New Roman" w:hint="eastAsia"/>
-          <w:sz w:val="24"/>
-        </w:rPr>
-        <w:t>不</w:t>
-      </w:r>
-      <w:proofErr w:type="gramEnd"/>
-      <w:r>
-        <w:rPr>
-          <w:rFonts w:ascii="Times New Roman" w:eastAsia="宋体" w:hAnsi="Times New Roman" w:hint="eastAsia"/>
-          <w:sz w:val="24"/>
-        </w:rPr>
-        <w:t>加载</w:t>
-      </w:r>
-      <w:proofErr w:type="gramStart"/>
-      <w:r>
-        <w:rPr>
-          <w:rFonts w:ascii="Times New Roman" w:eastAsia="宋体" w:hAnsi="Times New Roman" w:hint="eastAsia"/>
-          <w:sz w:val="24"/>
-        </w:rPr>
-        <w:t>预训练</w:t>
-      </w:r>
-      <w:proofErr w:type="gramEnd"/>
-      <w:r>
-        <w:rPr>
-          <w:rFonts w:ascii="Times New Roman" w:eastAsia="宋体" w:hAnsi="Times New Roman" w:hint="eastAsia"/>
-          <w:sz w:val="24"/>
-        </w:rPr>
-        <w:t>模型时，</w:t>
+        <w:t>看出，当不加载预训练模型时，</w:t>
       </w:r>
       <w:r>
         <w:rPr>
@@ -10451,23 +10198,7 @@
           <w:rFonts w:ascii="Times New Roman" w:eastAsia="宋体" w:hAnsi="Times New Roman" w:hint="eastAsia"/>
           <w:sz w:val="24"/>
         </w:rPr>
-        <w:t>。当加载</w:t>
-      </w:r>
-      <w:proofErr w:type="gramStart"/>
-      <w:r>
-        <w:rPr>
-          <w:rFonts w:ascii="Times New Roman" w:eastAsia="宋体" w:hAnsi="Times New Roman" w:hint="eastAsia"/>
-          <w:sz w:val="24"/>
-        </w:rPr>
-        <w:t>预训练</w:t>
-      </w:r>
-      <w:proofErr w:type="gramEnd"/>
-      <w:r>
-        <w:rPr>
-          <w:rFonts w:ascii="Times New Roman" w:eastAsia="宋体" w:hAnsi="Times New Roman" w:hint="eastAsia"/>
-          <w:sz w:val="24"/>
-        </w:rPr>
-        <w:t>参数后，</w:t>
+        <w:t>。当加载预训练参数后，</w:t>
       </w:r>
       <w:r>
         <w:rPr>
@@ -11107,23 +10838,7 @@
           <w:rFonts w:ascii="Times New Roman" w:eastAsia="宋体" w:hAnsi="Times New Roman" w:hint="eastAsia"/>
           <w:sz w:val="24"/>
         </w:rPr>
-        <w:t>，交叉</w:t>
-      </w:r>
-      <w:proofErr w:type="gramStart"/>
-      <w:r>
-        <w:rPr>
-          <w:rFonts w:ascii="Times New Roman" w:eastAsia="宋体" w:hAnsi="Times New Roman" w:hint="eastAsia"/>
-          <w:sz w:val="24"/>
-        </w:rPr>
-        <w:t>熵</w:t>
-      </w:r>
-      <w:proofErr w:type="gramEnd"/>
-      <w:r>
-        <w:rPr>
-          <w:rFonts w:ascii="Times New Roman" w:eastAsia="宋体" w:hAnsi="Times New Roman" w:hint="eastAsia"/>
-          <w:sz w:val="24"/>
-        </w:rPr>
-        <w:t>损失函数为</w:t>
+        <w:t>，交叉熵损失函数为</w:t>
       </w:r>
       <w:r>
         <w:rPr>
@@ -11841,23 +11556,7 @@
           <w:rFonts w:ascii="Times New Roman" w:eastAsia="宋体" w:hAnsi="Times New Roman" w:hint="eastAsia"/>
           <w:sz w:val="24"/>
         </w:rPr>
-        <w:t>模型加载</w:t>
-      </w:r>
-      <w:proofErr w:type="gramStart"/>
-      <w:r>
-        <w:rPr>
-          <w:rFonts w:ascii="Times New Roman" w:eastAsia="宋体" w:hAnsi="Times New Roman" w:hint="eastAsia"/>
-          <w:sz w:val="24"/>
-        </w:rPr>
-        <w:t>预训练</w:t>
-      </w:r>
-      <w:proofErr w:type="gramEnd"/>
-      <w:r>
-        <w:rPr>
-          <w:rFonts w:ascii="Times New Roman" w:eastAsia="宋体" w:hAnsi="Times New Roman" w:hint="eastAsia"/>
-          <w:sz w:val="24"/>
-        </w:rPr>
-        <w:t>参数</w:t>
+        <w:t>模型加载预训练参数</w:t>
       </w:r>
       <w:r>
         <w:rPr>
@@ -14160,23 +13859,7 @@
           <w:rFonts w:ascii="Times New Roman" w:eastAsia="宋体" w:hAnsi="Times New Roman" w:hint="eastAsia"/>
           <w:sz w:val="24"/>
         </w:rPr>
-        <w:t>数据清洗。从原始的文本数据中删除标签为</w:t>
-      </w:r>
-      <w:proofErr w:type="gramStart"/>
-      <w:r>
-        <w:rPr>
-          <w:rFonts w:ascii="Times New Roman" w:eastAsia="宋体" w:hAnsi="Times New Roman" w:hint="eastAsia"/>
-          <w:sz w:val="24"/>
-        </w:rPr>
-        <w:t>空或者</w:t>
-      </w:r>
-      <w:proofErr w:type="gramEnd"/>
-      <w:r>
-        <w:rPr>
-          <w:rFonts w:ascii="Times New Roman" w:eastAsia="宋体" w:hAnsi="Times New Roman" w:hint="eastAsia"/>
-          <w:sz w:val="24"/>
-        </w:rPr>
-        <w:t>标签不合理的数据，同时过滤一些明显长度过短的文本</w:t>
+        <w:t>数据清洗。从原始的文本数据中删除标签为空或者标签不合理的数据，同时过滤一些明显长度过短的文本</w:t>
       </w:r>
       <w:r>
         <w:rPr>
@@ -14312,23 +13995,7 @@
           <w:rFonts w:ascii="Times New Roman" w:eastAsia="宋体" w:hAnsi="Times New Roman" w:hint="eastAsia"/>
           <w:sz w:val="24"/>
         </w:rPr>
-        <w:t>去除停用词。将一些经常出现在文本</w:t>
-      </w:r>
-      <w:proofErr w:type="gramStart"/>
-      <w:r>
-        <w:rPr>
-          <w:rFonts w:ascii="Times New Roman" w:eastAsia="宋体" w:hAnsi="Times New Roman" w:hint="eastAsia"/>
-          <w:sz w:val="24"/>
-        </w:rPr>
-        <w:t>中但是</w:t>
-      </w:r>
-      <w:proofErr w:type="gramEnd"/>
-      <w:r>
-        <w:rPr>
-          <w:rFonts w:ascii="Times New Roman" w:eastAsia="宋体" w:hAnsi="Times New Roman" w:hint="eastAsia"/>
-          <w:sz w:val="24"/>
-        </w:rPr>
-        <w:t>语义不强的词汇，如</w:t>
+        <w:t>去除停用词。将一些经常出现在文本中但是语义不强的词汇，如</w:t>
       </w:r>
       <w:r>
         <w:rPr>
@@ -14491,23 +14158,7 @@
           <w:rFonts w:ascii="Times New Roman" w:eastAsia="宋体" w:hAnsi="Times New Roman" w:hint="eastAsia"/>
           <w:sz w:val="24"/>
         </w:rPr>
-        <w:t>的方式有很多，</w:t>
-      </w:r>
-      <w:proofErr w:type="gramStart"/>
-      <w:r>
-        <w:rPr>
-          <w:rFonts w:ascii="Times New Roman" w:eastAsia="宋体" w:hAnsi="Times New Roman" w:hint="eastAsia"/>
-          <w:sz w:val="24"/>
-        </w:rPr>
-        <w:t>例如词袋模型</w:t>
-      </w:r>
-      <w:proofErr w:type="gramEnd"/>
-      <w:r>
-        <w:rPr>
-          <w:rFonts w:ascii="Times New Roman" w:eastAsia="宋体" w:hAnsi="Times New Roman" w:hint="eastAsia"/>
-          <w:sz w:val="24"/>
-        </w:rPr>
-        <w:t>，</w:t>
+        <w:t>的方式有很多，例如词袋模型，</w:t>
       </w:r>
       <w:r>
         <w:rPr>
@@ -15271,7 +14922,7 @@
         <w:spacing w:beforeLines="50" w:before="156" w:afterLines="50" w:after="156" w:line="360" w:lineRule="auto"/>
         <w:ind w:firstLineChars="200" w:firstLine="480"/>
         <w:rPr>
-          <w:rFonts w:ascii="Times New Roman" w:eastAsia="宋体" w:hAnsi="Times New Roman" w:hint="eastAsia"/>
+          <w:rFonts w:ascii="Times New Roman" w:eastAsia="宋体" w:hAnsi="Times New Roman"/>
           <w:sz w:val="24"/>
         </w:rPr>
       </w:pPr>
@@ -15743,23 +15394,13 @@
           <m:t>n</m:t>
         </m:r>
       </m:oMath>
-      <w:proofErr w:type="gramStart"/>
-      <w:r>
-        <w:rPr>
-          <w:rFonts w:ascii="Times New Roman" w:eastAsia="宋体" w:hAnsi="Times New Roman" w:cs="Times New Roman"/>
-          <w:sz w:val="24"/>
-          <w:szCs w:val="28"/>
-        </w:rPr>
-        <w:t>个</w:t>
-      </w:r>
-      <w:proofErr w:type="gramEnd"/>
-      <w:r>
-        <w:rPr>
-          <w:rFonts w:ascii="Times New Roman" w:eastAsia="宋体" w:hAnsi="Times New Roman" w:cs="Times New Roman"/>
-          <w:sz w:val="24"/>
-          <w:szCs w:val="28"/>
-        </w:rPr>
-        <w:t>特征</w:t>
+      <w:r>
+        <w:rPr>
+          <w:rFonts w:ascii="Times New Roman" w:eastAsia="宋体" w:hAnsi="Times New Roman" w:cs="Times New Roman"/>
+          <w:sz w:val="24"/>
+          <w:szCs w:val="28"/>
+        </w:rPr>
+        <w:t>个特征</w:t>
       </w:r>
       <w:r>
         <w:rPr>
@@ -17084,23 +16725,13 @@
         </w:rPr>
         <w:t>n</w:t>
       </w:r>
-      <w:proofErr w:type="gramStart"/>
-      <w:r>
-        <w:rPr>
-          <w:rFonts w:ascii="Times New Roman" w:eastAsia="宋体" w:hAnsi="Times New Roman" w:cs="Times New Roman"/>
-          <w:sz w:val="24"/>
-          <w:szCs w:val="28"/>
-        </w:rPr>
-        <w:t>个</w:t>
-      </w:r>
-      <w:proofErr w:type="gramEnd"/>
-      <w:r>
-        <w:rPr>
-          <w:rFonts w:ascii="Times New Roman" w:eastAsia="宋体" w:hAnsi="Times New Roman" w:cs="Times New Roman"/>
-          <w:sz w:val="24"/>
-          <w:szCs w:val="28"/>
-        </w:rPr>
-        <w:t>特征</w:t>
+      <w:r>
+        <w:rPr>
+          <w:rFonts w:ascii="Times New Roman" w:eastAsia="宋体" w:hAnsi="Times New Roman" w:cs="Times New Roman"/>
+          <w:sz w:val="24"/>
+          <w:szCs w:val="28"/>
+        </w:rPr>
+        <w:t>个特征</w:t>
       </w:r>
       <w:r>
         <w:rPr>
@@ -18977,23 +18608,13 @@
           <m:t>n</m:t>
         </m:r>
       </m:oMath>
-      <w:proofErr w:type="gramStart"/>
-      <w:r>
-        <w:rPr>
-          <w:rFonts w:ascii="Times New Roman" w:eastAsia="宋体" w:hAnsi="Times New Roman" w:cs="Times New Roman"/>
-          <w:sz w:val="24"/>
-          <w:szCs w:val="28"/>
-        </w:rPr>
-        <w:t>个</w:t>
-      </w:r>
-      <w:proofErr w:type="gramEnd"/>
-      <w:r>
-        <w:rPr>
-          <w:rFonts w:ascii="Times New Roman" w:eastAsia="宋体" w:hAnsi="Times New Roman" w:cs="Times New Roman"/>
-          <w:sz w:val="24"/>
-          <w:szCs w:val="28"/>
-        </w:rPr>
-        <w:t>特征</w:t>
+      <w:r>
+        <w:rPr>
+          <w:rFonts w:ascii="Times New Roman" w:eastAsia="宋体" w:hAnsi="Times New Roman" w:cs="Times New Roman"/>
+          <w:sz w:val="24"/>
+          <w:szCs w:val="28"/>
+        </w:rPr>
+        <w:t>个特征</w:t>
       </w:r>
       <w:r>
         <w:rPr>
@@ -19222,18 +18843,8 @@
           <w:sz w:val="24"/>
           <w:szCs w:val="28"/>
         </w:rPr>
-        <w:t>使其</w:t>
-      </w:r>
-      <w:proofErr w:type="gramStart"/>
-      <w:r>
-        <w:rPr>
-          <w:rFonts w:ascii="Times New Roman" w:eastAsia="宋体" w:hAnsi="Times New Roman" w:cs="Times New Roman"/>
-          <w:sz w:val="24"/>
-          <w:szCs w:val="28"/>
-        </w:rPr>
-        <w:t>易计算</w:t>
-      </w:r>
-      <w:proofErr w:type="gramEnd"/>
+        <w:t>使其易计算</w:t>
+      </w:r>
       <w:r>
         <w:rPr>
           <w:rFonts w:ascii="Times New Roman" w:eastAsia="宋体" w:hAnsi="Times New Roman" w:cs="Times New Roman"/>
@@ -20084,25 +19695,7 @@
           <w:sz w:val="24"/>
           <w:szCs w:val="28"/>
         </w:rPr>
-        <w:t>根据最优切分点的取值将数据划分到左子节点</w:t>
-      </w:r>
-      <w:proofErr w:type="gramStart"/>
-      <w:r>
-        <w:rPr>
-          <w:rFonts w:ascii="Times New Roman" w:eastAsia="宋体" w:hAnsi="Times New Roman" w:cs="Times New Roman"/>
-          <w:sz w:val="24"/>
-          <w:szCs w:val="28"/>
-        </w:rPr>
-        <w:t>或右子节点</w:t>
-      </w:r>
-      <w:proofErr w:type="gramEnd"/>
-      <w:r>
-        <w:rPr>
-          <w:rFonts w:ascii="Times New Roman" w:eastAsia="宋体" w:hAnsi="Times New Roman" w:cs="Times New Roman"/>
-          <w:sz w:val="24"/>
-          <w:szCs w:val="28"/>
-        </w:rPr>
-        <w:t>。</w:t>
+        <w:t>根据最优切分点的取值将数据划分到左子节点或右子节点。</w:t>
       </w:r>
     </w:p>
     <w:p>
@@ -20311,25 +19904,7 @@
           <w:sz w:val="24"/>
           <w:szCs w:val="28"/>
         </w:rPr>
-        <w:t>学习结果</w:t>
-      </w:r>
-      <w:proofErr w:type="gramStart"/>
-      <w:r>
-        <w:rPr>
-          <w:rFonts w:ascii="Times New Roman" w:eastAsia="宋体" w:hAnsi="Times New Roman" w:cs="Times New Roman"/>
-          <w:sz w:val="24"/>
-          <w:szCs w:val="28"/>
-        </w:rPr>
-        <w:t>随训练</w:t>
-      </w:r>
-      <w:proofErr w:type="gramEnd"/>
-      <w:r>
-        <w:rPr>
-          <w:rFonts w:ascii="Times New Roman" w:eastAsia="宋体" w:hAnsi="Times New Roman" w:cs="Times New Roman"/>
-          <w:sz w:val="24"/>
-          <w:szCs w:val="28"/>
-        </w:rPr>
-        <w:t>数据的变化而变化大。决策树是最简单</w:t>
+        <w:t>学习结果随训练数据的变化而变化大。决策树是最简单</w:t>
       </w:r>
       <w:r>
         <w:rPr>
@@ -20646,25 +20221,7 @@
           <w:sz w:val="24"/>
           <w:szCs w:val="28"/>
         </w:rPr>
-        <w:t>并统计各</w:t>
-      </w:r>
-      <w:proofErr w:type="gramStart"/>
-      <w:r>
-        <w:rPr>
-          <w:rFonts w:ascii="Times New Roman" w:eastAsia="宋体" w:hAnsi="Times New Roman" w:cs="Times New Roman"/>
-          <w:sz w:val="24"/>
-          <w:szCs w:val="28"/>
-        </w:rPr>
-        <w:t>类结果</w:t>
-      </w:r>
-      <w:proofErr w:type="gramEnd"/>
-      <w:r>
-        <w:rPr>
-          <w:rFonts w:ascii="Times New Roman" w:eastAsia="宋体" w:hAnsi="Times New Roman" w:cs="Times New Roman"/>
-          <w:sz w:val="24"/>
-          <w:szCs w:val="28"/>
-        </w:rPr>
-        <w:t>出现的次数</w:t>
+        <w:t>并统计各类结果出现的次数</w:t>
       </w:r>
       <w:r>
         <w:rPr>
@@ -20894,25 +20451,7 @@
           <w:sz w:val="24"/>
           <w:szCs w:val="28"/>
         </w:rPr>
-        <w:t>通过寻找超平面将</w:t>
-      </w:r>
-      <w:proofErr w:type="gramStart"/>
-      <w:r>
-        <w:rPr>
-          <w:rFonts w:ascii="Times New Roman" w:eastAsia="宋体" w:hAnsi="Times New Roman" w:cs="Times New Roman"/>
-          <w:sz w:val="24"/>
-          <w:szCs w:val="28"/>
-        </w:rPr>
-        <w:t>不</w:t>
-      </w:r>
-      <w:proofErr w:type="gramEnd"/>
-      <w:r>
-        <w:rPr>
-          <w:rFonts w:ascii="Times New Roman" w:eastAsia="宋体" w:hAnsi="Times New Roman" w:cs="Times New Roman"/>
-          <w:sz w:val="24"/>
-          <w:szCs w:val="28"/>
-        </w:rPr>
-        <w:t>同类的训练数据分开</w:t>
+        <w:t>通过寻找超平面将不同类的训练数据分开</w:t>
       </w:r>
       <w:r>
         <w:rPr>
@@ -21078,25 +20617,7 @@
           <w:sz w:val="24"/>
           <w:szCs w:val="28"/>
         </w:rPr>
-        <w:t>寻找能将</w:t>
-      </w:r>
-      <w:proofErr w:type="gramStart"/>
-      <w:r>
-        <w:rPr>
-          <w:rFonts w:ascii="Times New Roman" w:eastAsia="宋体" w:hAnsi="Times New Roman" w:cs="Times New Roman"/>
-          <w:sz w:val="24"/>
-          <w:szCs w:val="28"/>
-        </w:rPr>
-        <w:t>不</w:t>
-      </w:r>
-      <w:proofErr w:type="gramEnd"/>
-      <w:r>
-        <w:rPr>
-          <w:rFonts w:ascii="Times New Roman" w:eastAsia="宋体" w:hAnsi="Times New Roman" w:cs="Times New Roman"/>
-          <w:sz w:val="24"/>
-          <w:szCs w:val="28"/>
-        </w:rPr>
-        <w:t>同类的训练数据分开的超平面</w:t>
+        <w:t>寻找能将不同类的训练数据分开的超平面</w:t>
       </w:r>
       <w:r>
         <w:rPr>
@@ -21343,25 +20864,7 @@
           <w:sz w:val="24"/>
           <w:szCs w:val="28"/>
         </w:rPr>
-        <w:t>调</w:t>
-      </w:r>
-      <w:proofErr w:type="gramStart"/>
-      <w:r>
-        <w:rPr>
-          <w:rFonts w:ascii="Times New Roman" w:eastAsia="宋体" w:hAnsi="Times New Roman" w:cs="Times New Roman"/>
-          <w:sz w:val="24"/>
-          <w:szCs w:val="28"/>
-        </w:rPr>
-        <w:t>优比较</w:t>
-      </w:r>
-      <w:proofErr w:type="gramEnd"/>
-      <w:r>
-        <w:rPr>
-          <w:rFonts w:ascii="Times New Roman" w:eastAsia="宋体" w:hAnsi="Times New Roman" w:cs="Times New Roman"/>
-          <w:sz w:val="24"/>
-          <w:szCs w:val="28"/>
-        </w:rPr>
-        <w:t>困难。</w:t>
+        <w:t>调优比较困难。</w:t>
       </w:r>
     </w:p>
     <w:p>
@@ -21436,6 +20939,15 @@
           <w:rFonts w:ascii="Times New Roman" w:eastAsia="宋体" w:hAnsi="Times New Roman" w:cs="Times New Roman"/>
           <w:sz w:val="24"/>
           <w:szCs w:val="28"/>
+          <w:vertAlign w:val="superscript"/>
+        </w:rPr>
+        <w:t>[9]</w:t>
+      </w:r>
+      <w:r>
+        <w:rPr>
+          <w:rFonts w:ascii="Times New Roman" w:eastAsia="宋体" w:hAnsi="Times New Roman" w:cs="Times New Roman"/>
+          <w:sz w:val="24"/>
+          <w:szCs w:val="28"/>
         </w:rPr>
         <w:t>和双向长短期记忆网络（</w:t>
       </w:r>
@@ -21455,7 +20967,33 @@
           <w:sz w:val="24"/>
           <w:szCs w:val="28"/>
         </w:rPr>
-        <w:t>）已被证明可以有效地应用于文本情感分类任务。</w:t>
+        <w:t>）</w:t>
+      </w:r>
+      <w:r>
+        <w:rPr>
+          <w:rFonts w:ascii="Times New Roman" w:eastAsia="宋体" w:hAnsi="Times New Roman" w:cs="Times New Roman" w:hint="eastAsia"/>
+          <w:sz w:val="24"/>
+          <w:szCs w:val="28"/>
+          <w:vertAlign w:val="superscript"/>
+        </w:rPr>
+        <w:t>[</w:t>
+      </w:r>
+      <w:r>
+        <w:rPr>
+          <w:rFonts w:ascii="Times New Roman" w:eastAsia="宋体" w:hAnsi="Times New Roman" w:cs="Times New Roman"/>
+          <w:sz w:val="24"/>
+          <w:szCs w:val="28"/>
+          <w:vertAlign w:val="superscript"/>
+        </w:rPr>
+        <w:t>10]</w:t>
+      </w:r>
+      <w:r>
+        <w:rPr>
+          <w:rFonts w:ascii="Times New Roman" w:eastAsia="宋体" w:hAnsi="Times New Roman" w:cs="Times New Roman"/>
+          <w:sz w:val="24"/>
+          <w:szCs w:val="28"/>
+        </w:rPr>
+        <w:t>已被证明可以有效地应用于文本情感分类任务。</w:t>
       </w:r>
     </w:p>
     <w:p>
@@ -21534,25 +21072,7 @@
           <w:sz w:val="24"/>
           <w:szCs w:val="28"/>
         </w:rPr>
-        <w:t>是一种具有多通道输入、多尺度卷积和全局</w:t>
-      </w:r>
-      <w:proofErr w:type="gramStart"/>
-      <w:r>
-        <w:rPr>
-          <w:rFonts w:ascii="Times New Roman" w:eastAsia="宋体" w:hAnsi="Times New Roman" w:cs="Times New Roman"/>
-          <w:sz w:val="24"/>
-          <w:szCs w:val="28"/>
-        </w:rPr>
-        <w:t>最大池化等</w:t>
-      </w:r>
-      <w:proofErr w:type="gramEnd"/>
-      <w:r>
-        <w:rPr>
-          <w:rFonts w:ascii="Times New Roman" w:eastAsia="宋体" w:hAnsi="Times New Roman" w:cs="Times New Roman"/>
-          <w:sz w:val="24"/>
-          <w:szCs w:val="28"/>
-        </w:rPr>
-        <w:t>特征的卷积神经网络模型。它能够充分利用文本的局部和全局信息，并且能够高效地捕捉文本中的关键特征。因此，在情感分类任务中，</w:t>
+        <w:t>是一种具有多通道输入、多尺度卷积和全局最大池化等特征的卷积神经网络模型。它能够充分利用文本的局部和全局信息，并且能够高效地捕捉文本中的关键特征。因此，在情感分类任务中，</w:t>
       </w:r>
       <w:proofErr w:type="spellStart"/>
       <w:r>
@@ -21578,25 +21098,7 @@
           <w:sz w:val="24"/>
           <w:szCs w:val="28"/>
         </w:rPr>
-        <w:t>能够有效地提高分类准确率和鲁棒性，并且具有良好的效率和</w:t>
-      </w:r>
-      <w:proofErr w:type="gramStart"/>
-      <w:r>
-        <w:rPr>
-          <w:rFonts w:ascii="Times New Roman" w:eastAsia="宋体" w:hAnsi="Times New Roman" w:cs="Times New Roman"/>
-          <w:sz w:val="24"/>
-          <w:szCs w:val="28"/>
-        </w:rPr>
-        <w:t>可</w:t>
-      </w:r>
-      <w:proofErr w:type="gramEnd"/>
-      <w:r>
-        <w:rPr>
-          <w:rFonts w:ascii="Times New Roman" w:eastAsia="宋体" w:hAnsi="Times New Roman" w:cs="Times New Roman"/>
-          <w:sz w:val="24"/>
-          <w:szCs w:val="28"/>
-        </w:rPr>
-        <w:t>扩展性。</w:t>
+        <w:t>能够有效地提高分类准确率和鲁棒性，并且具有良好的效率和可扩展性。</w:t>
       </w:r>
       <w:proofErr w:type="spellStart"/>
       <w:r>
@@ -21991,25 +21493,7 @@
           <w:sz w:val="24"/>
           <w:szCs w:val="28"/>
         </w:rPr>
-        <w:t>通过</w:t>
-      </w:r>
-      <w:proofErr w:type="gramStart"/>
-      <w:r>
-        <w:rPr>
-          <w:rFonts w:ascii="Times New Roman" w:eastAsia="宋体" w:hAnsi="Times New Roman" w:cs="Times New Roman"/>
-          <w:sz w:val="24"/>
-          <w:szCs w:val="28"/>
-        </w:rPr>
-        <w:t>预训练</w:t>
-      </w:r>
-      <w:proofErr w:type="gramEnd"/>
-      <w:r>
-        <w:rPr>
-          <w:rFonts w:ascii="Times New Roman" w:eastAsia="宋体" w:hAnsi="Times New Roman" w:cs="Times New Roman"/>
-          <w:sz w:val="24"/>
-          <w:szCs w:val="28"/>
-        </w:rPr>
-        <w:t>的词向量模型得到文本数据的词向量矩阵，在本文中包含中文和英文两种语言的数据集，分别采用</w:t>
+        <w:t>通过预训练的词向量模型得到文本数据的词向量矩阵，在本文中包含中文和英文两种语言的数据集，分别采用</w:t>
       </w:r>
       <w:r>
         <w:rPr>
@@ -22041,25 +21525,7 @@
           <w:sz w:val="24"/>
           <w:szCs w:val="28"/>
         </w:rPr>
-        <w:t>作为</w:t>
-      </w:r>
-      <w:proofErr w:type="gramStart"/>
-      <w:r>
-        <w:rPr>
-          <w:rFonts w:ascii="Times New Roman" w:eastAsia="宋体" w:hAnsi="Times New Roman" w:cs="Times New Roman"/>
-          <w:sz w:val="24"/>
-          <w:szCs w:val="28"/>
-        </w:rPr>
-        <w:t>预训练词</w:t>
-      </w:r>
-      <w:proofErr w:type="gramEnd"/>
-      <w:r>
-        <w:rPr>
-          <w:rFonts w:ascii="Times New Roman" w:eastAsia="宋体" w:hAnsi="Times New Roman" w:cs="Times New Roman"/>
-          <w:sz w:val="24"/>
-          <w:szCs w:val="28"/>
-        </w:rPr>
-        <w:t>向量模型。</w:t>
+        <w:t>作为预训练词向量模型。</w:t>
       </w:r>
     </w:p>
     <w:p>
@@ -22067,19 +21533,11 @@
         <w:pStyle w:val="3"/>
       </w:pPr>
       <w:bookmarkStart w:id="23" w:name="_Toc132833541"/>
-      <w:proofErr w:type="gramStart"/>
       <w:r>
         <w:rPr>
           <w:rFonts w:hint="eastAsia"/>
         </w:rPr>
-        <w:t>预训练</w:t>
-      </w:r>
-      <w:proofErr w:type="gramEnd"/>
-      <w:r>
-        <w:rPr>
-          <w:rFonts w:hint="eastAsia"/>
-        </w:rPr>
-        <w:t>模型</w:t>
+        <w:t>预训练模型</w:t>
       </w:r>
       <w:bookmarkEnd w:id="23"/>
     </w:p>
@@ -22093,23 +21551,13 @@
           <w:szCs w:val="28"/>
         </w:rPr>
       </w:pPr>
-      <w:proofErr w:type="gramStart"/>
-      <w:r>
-        <w:rPr>
-          <w:rFonts w:ascii="Times New Roman" w:eastAsia="宋体" w:hAnsi="Times New Roman" w:cs="Times New Roman"/>
-          <w:sz w:val="24"/>
-          <w:szCs w:val="28"/>
-        </w:rPr>
-        <w:t>预训练</w:t>
-      </w:r>
-      <w:proofErr w:type="gramEnd"/>
-      <w:r>
-        <w:rPr>
-          <w:rFonts w:ascii="Times New Roman" w:eastAsia="宋体" w:hAnsi="Times New Roman" w:cs="Times New Roman"/>
-          <w:sz w:val="24"/>
-          <w:szCs w:val="28"/>
-        </w:rPr>
-        <w:t>模型是指在大规模无标签语料库上进行预训练，学习到通用的语言知识和表征能力，然后针对具体的下游任务（如文本分类、命名实体识别等），进行有监督的微调。</w:t>
+      <w:r>
+        <w:rPr>
+          <w:rFonts w:ascii="Times New Roman" w:eastAsia="宋体" w:hAnsi="Times New Roman" w:cs="Times New Roman"/>
+          <w:sz w:val="24"/>
+          <w:szCs w:val="28"/>
+        </w:rPr>
+        <w:t>预训练模型是指在大规模无标签语料库上进行预训练，学习到通用的语言知识和表征能力，然后针对具体的下游任务（如文本分类、命名实体识别等），进行有监督的微调。</w:t>
       </w:r>
     </w:p>
     <w:p>
@@ -22135,6 +21583,15 @@
           <w:rFonts w:ascii="Times New Roman" w:eastAsia="宋体" w:hAnsi="Times New Roman" w:cs="Times New Roman"/>
           <w:sz w:val="24"/>
           <w:szCs w:val="28"/>
+          <w:vertAlign w:val="superscript"/>
+        </w:rPr>
+        <w:t>[11]</w:t>
+      </w:r>
+      <w:r>
+        <w:rPr>
+          <w:rFonts w:ascii="Times New Roman" w:eastAsia="宋体" w:hAnsi="Times New Roman" w:cs="Times New Roman"/>
+          <w:sz w:val="24"/>
+          <w:szCs w:val="28"/>
         </w:rPr>
         <w:t>是一种基于</w:t>
       </w:r>
@@ -22151,26 +21608,17 @@
           <w:rFonts w:ascii="Times New Roman" w:eastAsia="宋体" w:hAnsi="Times New Roman" w:cs="Times New Roman"/>
           <w:sz w:val="24"/>
           <w:szCs w:val="28"/>
-        </w:rPr>
-        <w:t>架构的</w:t>
-      </w:r>
-      <w:proofErr w:type="gramStart"/>
-      <w:r>
-        <w:rPr>
-          <w:rFonts w:ascii="Times New Roman" w:eastAsia="宋体" w:hAnsi="Times New Roman" w:cs="Times New Roman"/>
-          <w:sz w:val="24"/>
-          <w:szCs w:val="28"/>
-        </w:rPr>
-        <w:t>预训练</w:t>
-      </w:r>
-      <w:proofErr w:type="gramEnd"/>
-      <w:r>
-        <w:rPr>
-          <w:rFonts w:ascii="Times New Roman" w:eastAsia="宋体" w:hAnsi="Times New Roman" w:cs="Times New Roman"/>
-          <w:sz w:val="24"/>
-          <w:szCs w:val="28"/>
-        </w:rPr>
-        <w:t>语言模型，被广泛应用于自然语言处理任务中。在情感分类任务中，</w:t>
+          <w:vertAlign w:val="superscript"/>
+        </w:rPr>
+        <w:t>[12]</w:t>
+      </w:r>
+      <w:r>
+        <w:rPr>
+          <w:rFonts w:ascii="Times New Roman" w:eastAsia="宋体" w:hAnsi="Times New Roman" w:cs="Times New Roman"/>
+          <w:sz w:val="24"/>
+          <w:szCs w:val="28"/>
+        </w:rPr>
+        <w:t>架构的预训练语言模型，被广泛应用于自然语言处理任务中。在情感分类任务中，</w:t>
       </w:r>
       <w:r>
         <w:rPr>
@@ -22533,7 +21981,33 @@
           <w:sz w:val="24"/>
           <w:szCs w:val="28"/>
         </w:rPr>
-        <w:t>技术是一种基于语言模型的自然语言处理技术，它通过在输入文本中插入提示语（</w:t>
+        <w:t>技术</w:t>
+      </w:r>
+      <w:r>
+        <w:rPr>
+          <w:rFonts w:ascii="Times New Roman" w:eastAsia="宋体" w:hAnsi="Times New Roman" w:cs="Times New Roman" w:hint="eastAsia"/>
+          <w:sz w:val="24"/>
+          <w:szCs w:val="28"/>
+          <w:vertAlign w:val="superscript"/>
+        </w:rPr>
+        <w:t>[</w:t>
+      </w:r>
+      <w:r>
+        <w:rPr>
+          <w:rFonts w:ascii="Times New Roman" w:eastAsia="宋体" w:hAnsi="Times New Roman" w:cs="Times New Roman"/>
+          <w:sz w:val="24"/>
+          <w:szCs w:val="28"/>
+          <w:vertAlign w:val="superscript"/>
+        </w:rPr>
+        <w:t>13]</w:t>
+      </w:r>
+      <w:r>
+        <w:rPr>
+          <w:rFonts w:ascii="Times New Roman" w:eastAsia="宋体" w:hAnsi="Times New Roman" w:cs="Times New Roman"/>
+          <w:sz w:val="24"/>
+          <w:szCs w:val="28"/>
+        </w:rPr>
+        <w:t>是一种基于语言模型的自然语言处理技术，它通过在输入文本中插入提示语（</w:t>
       </w:r>
       <w:r>
         <w:rPr>
@@ -22581,7 +22055,16 @@
           <w:sz w:val="24"/>
           <w:szCs w:val="28"/>
         </w:rPr>
-        <w:t xml:space="preserve">Soft Prompt </w:t>
+        <w:t>Soft Prompt</w:t>
+      </w:r>
+      <w:r>
+        <w:rPr>
+          <w:rFonts w:ascii="Times New Roman" w:eastAsia="宋体" w:hAnsi="Times New Roman" w:cs="Times New Roman"/>
+          <w:sz w:val="24"/>
+          <w:szCs w:val="28"/>
+          <w:vertAlign w:val="superscript"/>
+        </w:rPr>
+        <w:t>[14]</w:t>
       </w:r>
       <w:r>
         <w:rPr>
@@ -22661,25 +22144,7 @@
           <w:sz w:val="24"/>
           <w:szCs w:val="28"/>
         </w:rPr>
-        <w:t>的主要优点是其灵活性和</w:t>
-      </w:r>
-      <w:proofErr w:type="gramStart"/>
-      <w:r>
-        <w:rPr>
-          <w:rFonts w:ascii="Times New Roman" w:eastAsia="宋体" w:hAnsi="Times New Roman" w:cs="Times New Roman"/>
-          <w:sz w:val="24"/>
-          <w:szCs w:val="28"/>
-        </w:rPr>
-        <w:t>可</w:t>
-      </w:r>
-      <w:proofErr w:type="gramEnd"/>
-      <w:r>
-        <w:rPr>
-          <w:rFonts w:ascii="Times New Roman" w:eastAsia="宋体" w:hAnsi="Times New Roman" w:cs="Times New Roman"/>
-          <w:sz w:val="24"/>
-          <w:szCs w:val="28"/>
-        </w:rPr>
-        <w:t>扩展性。相比硬提示，它能够更准确地匹配输入数据的多样性，从而提高模型的泛化能力。</w:t>
+        <w:t>的主要优点是其灵活性和可扩展性。相比硬提示，它能够更准确地匹配输入数据的多样性，从而提高模型的泛化能力。</w:t>
       </w:r>
       <w:r>
         <w:rPr>
@@ -22752,6 +22217,15 @@
           <w:szCs w:val="28"/>
         </w:rPr>
         <w:t>2</w:t>
+      </w:r>
+      <w:r>
+        <w:rPr>
+          <w:rFonts w:ascii="Times New Roman" w:eastAsia="宋体" w:hAnsi="Times New Roman" w:cs="Times New Roman"/>
+          <w:sz w:val="24"/>
+          <w:szCs w:val="28"/>
+          <w:vertAlign w:val="superscript"/>
+        </w:rPr>
+        <w:t>[15]</w:t>
       </w:r>
       <w:r>
         <w:rPr>
@@ -23177,7 +22651,7 @@
         <w:spacing w:beforeLines="50" w:before="156" w:afterLines="50" w:after="156" w:line="360" w:lineRule="auto"/>
         <w:jc w:val="center"/>
         <w:rPr>
-          <w:rFonts w:ascii="黑体" w:eastAsia="黑体" w:hAnsi="黑体" w:hint="eastAsia"/>
+          <w:rFonts w:ascii="黑体" w:eastAsia="黑体" w:hAnsi="黑体"/>
           <w:szCs w:val="21"/>
         </w:rPr>
       </w:pPr>
@@ -25416,7 +24890,7 @@
         <w:spacing w:line="360" w:lineRule="auto"/>
         <w:ind w:firstLine="420"/>
         <w:rPr>
-          <w:rFonts w:ascii="Times New Roman" w:eastAsia="宋体" w:hAnsi="Times New Roman" w:hint="eastAsia"/>
+          <w:rFonts w:ascii="Times New Roman" w:eastAsia="宋体" w:hAnsi="Times New Roman"/>
           <w:sz w:val="24"/>
         </w:rPr>
       </w:pPr>
@@ -25797,23 +25271,7 @@
           <w:rFonts w:ascii="Times New Roman" w:eastAsia="宋体" w:hAnsi="Times New Roman"/>
           <w:sz w:val="24"/>
         </w:rPr>
-        <w:t>传统机器学习方法更加简单和</w:t>
-      </w:r>
-      <w:proofErr w:type="gramStart"/>
-      <w:r>
-        <w:rPr>
-          <w:rFonts w:ascii="Times New Roman" w:eastAsia="宋体" w:hAnsi="Times New Roman"/>
-          <w:sz w:val="24"/>
-        </w:rPr>
-        <w:t>可</w:t>
-      </w:r>
-      <w:proofErr w:type="gramEnd"/>
-      <w:r>
-        <w:rPr>
-          <w:rFonts w:ascii="Times New Roman" w:eastAsia="宋体" w:hAnsi="Times New Roman"/>
-          <w:sz w:val="24"/>
-        </w:rPr>
-        <w:t>解释</w:t>
+        <w:t>传统机器学习方法更加简单和可解释</w:t>
       </w:r>
       <w:r>
         <w:rPr>
@@ -26210,21 +25668,12 @@
         </w:rPr>
         <w:t>emporal Pooling</w:t>
       </w:r>
-      <w:proofErr w:type="gramStart"/>
-      <w:r>
-        <w:rPr>
-          <w:rFonts w:ascii="Times New Roman" w:eastAsia="宋体" w:hAnsi="Times New Roman" w:hint="eastAsia"/>
-          <w:sz w:val="24"/>
-        </w:rPr>
-        <w:t>层得到</w:t>
-      </w:r>
-      <w:proofErr w:type="gramEnd"/>
-      <w:r>
-        <w:rPr>
-          <w:rFonts w:ascii="Times New Roman" w:eastAsia="宋体" w:hAnsi="Times New Roman" w:hint="eastAsia"/>
-          <w:sz w:val="24"/>
-        </w:rPr>
-        <w:t>音频的</w:t>
+      <w:r>
+        <w:rPr>
+          <w:rFonts w:ascii="Times New Roman" w:eastAsia="宋体" w:hAnsi="Times New Roman" w:hint="eastAsia"/>
+          <w:sz w:val="24"/>
+        </w:rPr>
+        <w:t>层得到音频的</w:t>
       </w:r>
       <w:r>
         <w:rPr>
@@ -26352,7 +25801,6 @@
         </w:rPr>
         <w:t>D</w:t>
       </w:r>
-      <w:proofErr w:type="gramStart"/>
       <w:r>
         <w:rPr>
           <w:rFonts w:ascii="Times New Roman" w:eastAsia="宋体" w:hAnsi="Times New Roman"/>
@@ -26360,7 +25808,6 @@
         </w:rPr>
         <w:t>’</w:t>
       </w:r>
-      <w:proofErr w:type="gramEnd"/>
       <w:r>
         <w:rPr>
           <w:rFonts w:ascii="Times New Roman" w:eastAsia="宋体" w:hAnsi="Times New Roman" w:hint="eastAsia"/>
@@ -26529,7 +25976,7 @@
         <w:spacing w:beforeLines="50" w:before="156" w:afterLines="50" w:after="156" w:line="360" w:lineRule="auto"/>
         <w:ind w:firstLineChars="200" w:firstLine="480"/>
         <w:rPr>
-          <w:rFonts w:ascii="Times New Roman" w:eastAsia="宋体" w:hAnsi="Times New Roman" w:hint="eastAsia"/>
+          <w:rFonts w:ascii="Times New Roman" w:eastAsia="宋体" w:hAnsi="Times New Roman"/>
           <w:sz w:val="24"/>
         </w:rPr>
       </w:pPr>
@@ -26552,23 +25999,7 @@
           <w:rFonts w:ascii="Times New Roman" w:eastAsia="宋体" w:hAnsi="Times New Roman" w:hint="eastAsia"/>
           <w:sz w:val="24"/>
         </w:rPr>
-        <w:t>通过堆叠的卷积层得到</w:t>
-      </w:r>
-      <w:proofErr w:type="gramStart"/>
-      <w:r>
-        <w:rPr>
-          <w:rFonts w:ascii="Times New Roman" w:eastAsia="宋体" w:hAnsi="Times New Roman" w:hint="eastAsia"/>
-          <w:sz w:val="24"/>
-        </w:rPr>
-        <w:t>帧</w:t>
-      </w:r>
-      <w:proofErr w:type="gramEnd"/>
-      <w:r>
-        <w:rPr>
-          <w:rFonts w:ascii="Times New Roman" w:eastAsia="宋体" w:hAnsi="Times New Roman" w:hint="eastAsia"/>
-          <w:sz w:val="24"/>
-        </w:rPr>
-        <w:t>级别的特征</w:t>
+        <w:t>通过堆叠的卷积层得到帧级别的特征</w:t>
       </w:r>
       <w:r>
         <w:rPr>
@@ -28535,30 +27966,14 @@
           <w:rFonts w:ascii="Times New Roman" w:eastAsia="宋体" w:hAnsi="Times New Roman" w:hint="eastAsia"/>
           <w:sz w:val="24"/>
         </w:rPr>
-        <w:t>在网页上实时</w:t>
-      </w:r>
-      <w:proofErr w:type="gramStart"/>
-      <w:r>
-        <w:rPr>
-          <w:rFonts w:ascii="Times New Roman" w:eastAsia="宋体" w:hAnsi="Times New Roman" w:hint="eastAsia"/>
-          <w:sz w:val="24"/>
-        </w:rPr>
-        <w:t>查看</w:t>
-      </w:r>
-      <w:r>
-        <w:rPr>
-          <w:rFonts w:ascii="Times New Roman" w:eastAsia="宋体" w:hAnsi="Times New Roman" w:hint="eastAsia"/>
-          <w:sz w:val="24"/>
-        </w:rPr>
-        <w:t>仅</w:t>
-      </w:r>
-      <w:proofErr w:type="gramEnd"/>
-      <w:r>
-        <w:rPr>
-          <w:rFonts w:ascii="Times New Roman" w:eastAsia="宋体" w:hAnsi="Times New Roman" w:hint="eastAsia"/>
-          <w:sz w:val="24"/>
-        </w:rPr>
-        <w:t>使用音频模态进行</w:t>
+        <w:t>在网页上实时查看</w:t>
+      </w:r>
+      <w:r>
+        <w:rPr>
+          <w:rFonts w:ascii="Times New Roman" w:eastAsia="宋体" w:hAnsi="Times New Roman" w:hint="eastAsia"/>
+          <w:sz w:val="24"/>
+        </w:rPr>
+        <w:t>仅使用音频模态进行</w:t>
       </w:r>
       <w:r>
         <w:rPr>
@@ -28949,15 +28364,15 @@
         <w:ind w:left="360" w:firstLineChars="0" w:firstLine="0"/>
         <w:jc w:val="center"/>
         <w:rPr>
+          <w:rFonts w:ascii="黑体" w:eastAsia="黑体" w:hAnsi="黑体"/>
+          <w:szCs w:val="21"/>
+        </w:rPr>
+      </w:pPr>
+      <w:r>
+        <w:rPr>
           <w:rFonts w:ascii="黑体" w:eastAsia="黑体" w:hAnsi="黑体" w:hint="eastAsia"/>
           <w:szCs w:val="21"/>
         </w:rPr>
-      </w:pPr>
-      <w:r>
-        <w:rPr>
-          <w:rFonts w:ascii="黑体" w:eastAsia="黑体" w:hAnsi="黑体" w:hint="eastAsia"/>
-          <w:szCs w:val="21"/>
-        </w:rPr>
         <w:t>图</w:t>
       </w:r>
       <w:r>
@@ -28965,21 +28380,7 @@
           <w:rFonts w:ascii="黑体" w:eastAsia="黑体" w:hAnsi="黑体"/>
           <w:szCs w:val="21"/>
         </w:rPr>
-        <w:t>1</w:t>
-      </w:r>
-      <w:r>
-        <w:rPr>
-          <w:rFonts w:ascii="黑体" w:eastAsia="黑体" w:hAnsi="黑体"/>
-          <w:szCs w:val="21"/>
-        </w:rPr>
-        <w:t>1</w:t>
-      </w:r>
-      <w:r>
-        <w:rPr>
-          <w:rFonts w:ascii="黑体" w:eastAsia="黑体" w:hAnsi="黑体"/>
-          <w:szCs w:val="21"/>
-        </w:rPr>
-        <w:t xml:space="preserve"> </w:t>
+        <w:t xml:space="preserve">11 </w:t>
       </w:r>
       <w:r>
         <w:rPr>
@@ -29111,15 +28512,15 @@
         <w:ind w:left="360" w:firstLineChars="0" w:firstLine="0"/>
         <w:jc w:val="center"/>
         <w:rPr>
+          <w:rFonts w:ascii="黑体" w:eastAsia="黑体" w:hAnsi="黑体"/>
+          <w:szCs w:val="21"/>
+        </w:rPr>
+      </w:pPr>
+      <w:r>
+        <w:rPr>
           <w:rFonts w:ascii="黑体" w:eastAsia="黑体" w:hAnsi="黑体" w:hint="eastAsia"/>
           <w:szCs w:val="21"/>
         </w:rPr>
-      </w:pPr>
-      <w:r>
-        <w:rPr>
-          <w:rFonts w:ascii="黑体" w:eastAsia="黑体" w:hAnsi="黑体" w:hint="eastAsia"/>
-          <w:szCs w:val="21"/>
-        </w:rPr>
         <w:t>图</w:t>
       </w:r>
       <w:r>
@@ -29127,21 +28528,7 @@
           <w:rFonts w:ascii="黑体" w:eastAsia="黑体" w:hAnsi="黑体"/>
           <w:szCs w:val="21"/>
         </w:rPr>
-        <w:t>1</w:t>
-      </w:r>
-      <w:r>
-        <w:rPr>
-          <w:rFonts w:ascii="黑体" w:eastAsia="黑体" w:hAnsi="黑体"/>
-          <w:szCs w:val="21"/>
-        </w:rPr>
-        <w:t>2</w:t>
-      </w:r>
-      <w:r>
-        <w:rPr>
-          <w:rFonts w:ascii="黑体" w:eastAsia="黑体" w:hAnsi="黑体"/>
-          <w:szCs w:val="21"/>
-        </w:rPr>
-        <w:t xml:space="preserve"> </w:t>
+        <w:t xml:space="preserve">12 </w:t>
       </w:r>
       <w:r>
         <w:rPr>
@@ -29210,65 +28597,30 @@
         <w:ind w:left="360" w:firstLineChars="0" w:firstLine="0"/>
         <w:jc w:val="center"/>
         <w:rPr>
+          <w:rFonts w:ascii="黑体" w:eastAsia="黑体" w:hAnsi="黑体"/>
+          <w:szCs w:val="21"/>
+        </w:rPr>
+      </w:pPr>
+      <w:r>
+        <w:rPr>
           <w:rFonts w:ascii="黑体" w:eastAsia="黑体" w:hAnsi="黑体" w:hint="eastAsia"/>
           <w:szCs w:val="21"/>
         </w:rPr>
-      </w:pPr>
+        <w:t>图</w:t>
+      </w:r>
+      <w:r>
+        <w:rPr>
+          <w:rFonts w:ascii="黑体" w:eastAsia="黑体" w:hAnsi="黑体"/>
+          <w:szCs w:val="21"/>
+        </w:rPr>
+        <w:t xml:space="preserve">13 </w:t>
+      </w:r>
       <w:r>
         <w:rPr>
           <w:rFonts w:ascii="黑体" w:eastAsia="黑体" w:hAnsi="黑体" w:hint="eastAsia"/>
           <w:szCs w:val="21"/>
         </w:rPr>
-        <w:t>图</w:t>
-      </w:r>
-      <w:r>
-        <w:rPr>
-          <w:rFonts w:ascii="黑体" w:eastAsia="黑体" w:hAnsi="黑体"/>
-          <w:szCs w:val="21"/>
-        </w:rPr>
-        <w:t>1</w:t>
-      </w:r>
-      <w:r>
-        <w:rPr>
-          <w:rFonts w:ascii="黑体" w:eastAsia="黑体" w:hAnsi="黑体"/>
-          <w:szCs w:val="21"/>
-        </w:rPr>
-        <w:t>3</w:t>
-      </w:r>
-      <w:r>
-        <w:rPr>
-          <w:rFonts w:ascii="黑体" w:eastAsia="黑体" w:hAnsi="黑体"/>
-          <w:szCs w:val="21"/>
-        </w:rPr>
-        <w:t xml:space="preserve"> </w:t>
-      </w:r>
-      <w:r>
-        <w:rPr>
-          <w:rFonts w:ascii="黑体" w:eastAsia="黑体" w:hAnsi="黑体" w:hint="eastAsia"/>
-          <w:szCs w:val="21"/>
-        </w:rPr>
-        <w:t>语音</w:t>
-      </w:r>
-      <w:r>
-        <w:rPr>
-          <w:rFonts w:ascii="黑体" w:eastAsia="黑体" w:hAnsi="黑体" w:hint="eastAsia"/>
-          <w:szCs w:val="21"/>
-        </w:rPr>
-        <w:t>模态识别错误，</w:t>
-      </w:r>
-      <w:r>
-        <w:rPr>
-          <w:rFonts w:ascii="黑体" w:eastAsia="黑体" w:hAnsi="黑体" w:hint="eastAsia"/>
-          <w:szCs w:val="21"/>
-        </w:rPr>
-        <w:t>文本</w:t>
-      </w:r>
-      <w:r>
-        <w:rPr>
-          <w:rFonts w:ascii="黑体" w:eastAsia="黑体" w:hAnsi="黑体" w:hint="eastAsia"/>
-          <w:szCs w:val="21"/>
-        </w:rPr>
-        <w:t>模态与多模态识别正确</w:t>
+        <w:t>语音模态识别错误，文本模态与多模态识别正确</w:t>
       </w:r>
     </w:p>
     <w:p>
@@ -29774,6 +29126,324 @@
           <w:sz w:val="24"/>
         </w:rPr>
         <w:t xml:space="preserve"> preprint arXiv:1710.09412, 2017.</w:t>
+      </w:r>
+    </w:p>
+    <w:p>
+      <w:pPr>
+        <w:spacing w:beforeLines="50" w:before="156" w:afterLines="50" w:after="156" w:line="360" w:lineRule="auto"/>
+        <w:rPr>
+          <w:rFonts w:ascii="Times New Roman" w:eastAsia="宋体" w:hAnsi="Times New Roman"/>
+          <w:sz w:val="24"/>
+        </w:rPr>
+      </w:pPr>
+      <w:r>
+        <w:rPr>
+          <w:rFonts w:ascii="Times New Roman" w:eastAsia="宋体" w:hAnsi="Times New Roman"/>
+          <w:sz w:val="24"/>
+        </w:rPr>
+        <w:t xml:space="preserve">[9] </w:t>
+      </w:r>
+      <w:r>
+        <w:rPr>
+          <w:rFonts w:ascii="Times New Roman" w:eastAsia="宋体" w:hAnsi="Times New Roman"/>
+          <w:sz w:val="24"/>
+        </w:rPr>
+        <w:t>Chen Y. Convolutional neural network for sentence classification[D]. University of Waterloo, 2015.</w:t>
+      </w:r>
+    </w:p>
+    <w:p>
+      <w:pPr>
+        <w:spacing w:beforeLines="50" w:before="156" w:afterLines="50" w:after="156" w:line="360" w:lineRule="auto"/>
+        <w:rPr>
+          <w:rFonts w:ascii="Times New Roman" w:eastAsia="宋体" w:hAnsi="Times New Roman"/>
+          <w:sz w:val="24"/>
+        </w:rPr>
+      </w:pPr>
+      <w:r>
+        <w:rPr>
+          <w:rFonts w:ascii="Times New Roman" w:eastAsia="宋体" w:hAnsi="Times New Roman" w:hint="eastAsia"/>
+          <w:sz w:val="24"/>
+        </w:rPr>
+        <w:t>[</w:t>
+      </w:r>
+      <w:r>
+        <w:rPr>
+          <w:rFonts w:ascii="Times New Roman" w:eastAsia="宋体" w:hAnsi="Times New Roman"/>
+          <w:sz w:val="24"/>
+        </w:rPr>
+        <w:t>10]</w:t>
+      </w:r>
+      <w:r>
+        <w:t xml:space="preserve"> </w:t>
+      </w:r>
+      <w:r>
+        <w:rPr>
+          <w:rFonts w:ascii="Times New Roman" w:eastAsia="宋体" w:hAnsi="Times New Roman"/>
+          <w:sz w:val="24"/>
+        </w:rPr>
+        <w:t xml:space="preserve">Huang Z, Xu W, Yu K. Bidirectional LSTM-CRF models for sequence tagging[J]. </w:t>
+      </w:r>
+      <w:proofErr w:type="spellStart"/>
+      <w:r>
+        <w:rPr>
+          <w:rFonts w:ascii="Times New Roman" w:eastAsia="宋体" w:hAnsi="Times New Roman"/>
+          <w:sz w:val="24"/>
+        </w:rPr>
+        <w:lastRenderedPageBreak/>
+        <w:t>arXiv</w:t>
+      </w:r>
+      <w:proofErr w:type="spellEnd"/>
+      <w:r>
+        <w:rPr>
+          <w:rFonts w:ascii="Times New Roman" w:eastAsia="宋体" w:hAnsi="Times New Roman"/>
+          <w:sz w:val="24"/>
+        </w:rPr>
+        <w:t xml:space="preserve"> preprint arXiv:1508.01991, 2015.</w:t>
+      </w:r>
+    </w:p>
+    <w:p>
+      <w:pPr>
+        <w:spacing w:beforeLines="50" w:before="156" w:afterLines="50" w:after="156" w:line="360" w:lineRule="auto"/>
+        <w:rPr>
+          <w:rFonts w:ascii="Times New Roman" w:eastAsia="宋体" w:hAnsi="Times New Roman"/>
+          <w:sz w:val="24"/>
+        </w:rPr>
+      </w:pPr>
+      <w:r>
+        <w:rPr>
+          <w:rFonts w:ascii="Times New Roman" w:eastAsia="宋体" w:hAnsi="Times New Roman" w:hint="eastAsia"/>
+          <w:sz w:val="24"/>
+        </w:rPr>
+        <w:t>[</w:t>
+      </w:r>
+      <w:r>
+        <w:rPr>
+          <w:rFonts w:ascii="Times New Roman" w:eastAsia="宋体" w:hAnsi="Times New Roman"/>
+          <w:sz w:val="24"/>
+        </w:rPr>
+        <w:t>11]</w:t>
+      </w:r>
+      <w:r>
+        <w:t xml:space="preserve"> </w:t>
+      </w:r>
+      <w:r>
+        <w:rPr>
+          <w:rFonts w:ascii="Times New Roman" w:eastAsia="宋体" w:hAnsi="Times New Roman"/>
+          <w:sz w:val="24"/>
+        </w:rPr>
+        <w:t xml:space="preserve">Devlin J, Chang M W, Lee K, et al. Bert: Pre-training of deep bidirectional transformers for language understanding[J]. </w:t>
+      </w:r>
+      <w:proofErr w:type="spellStart"/>
+      <w:r>
+        <w:rPr>
+          <w:rFonts w:ascii="Times New Roman" w:eastAsia="宋体" w:hAnsi="Times New Roman"/>
+          <w:sz w:val="24"/>
+        </w:rPr>
+        <w:t>arXiv</w:t>
+      </w:r>
+      <w:proofErr w:type="spellEnd"/>
+      <w:r>
+        <w:rPr>
+          <w:rFonts w:ascii="Times New Roman" w:eastAsia="宋体" w:hAnsi="Times New Roman"/>
+          <w:sz w:val="24"/>
+        </w:rPr>
+        <w:t xml:space="preserve"> preprint arXiv:1810.04805, 2018.</w:t>
+      </w:r>
+    </w:p>
+    <w:p>
+      <w:pPr>
+        <w:spacing w:beforeLines="50" w:before="156" w:afterLines="50" w:after="156" w:line="360" w:lineRule="auto"/>
+        <w:rPr>
+          <w:rFonts w:ascii="Times New Roman" w:eastAsia="宋体" w:hAnsi="Times New Roman"/>
+          <w:sz w:val="24"/>
+        </w:rPr>
+      </w:pPr>
+      <w:r>
+        <w:rPr>
+          <w:rFonts w:ascii="Times New Roman" w:eastAsia="宋体" w:hAnsi="Times New Roman" w:hint="eastAsia"/>
+          <w:sz w:val="24"/>
+        </w:rPr>
+        <w:t>[</w:t>
+      </w:r>
+      <w:r>
+        <w:rPr>
+          <w:rFonts w:ascii="Times New Roman" w:eastAsia="宋体" w:hAnsi="Times New Roman"/>
+          <w:sz w:val="24"/>
+        </w:rPr>
+        <w:t>12]</w:t>
+      </w:r>
+      <w:r>
+        <w:t xml:space="preserve"> </w:t>
+      </w:r>
+      <w:r>
+        <w:rPr>
+          <w:rFonts w:ascii="Times New Roman" w:eastAsia="宋体" w:hAnsi="Times New Roman"/>
+          <w:sz w:val="24"/>
+        </w:rPr>
+        <w:t xml:space="preserve">Vaswani A, </w:t>
+      </w:r>
+      <w:proofErr w:type="spellStart"/>
+      <w:r>
+        <w:rPr>
+          <w:rFonts w:ascii="Times New Roman" w:eastAsia="宋体" w:hAnsi="Times New Roman"/>
+          <w:sz w:val="24"/>
+        </w:rPr>
+        <w:t>Shazeer</w:t>
+      </w:r>
+      <w:proofErr w:type="spellEnd"/>
+      <w:r>
+        <w:rPr>
+          <w:rFonts w:ascii="Times New Roman" w:eastAsia="宋体" w:hAnsi="Times New Roman"/>
+          <w:sz w:val="24"/>
+        </w:rPr>
+        <w:t xml:space="preserve"> N, Parmar N, et al. Attention is all you need[J]. Advances in neural information processing systems, 2017, 30.</w:t>
+      </w:r>
+    </w:p>
+    <w:p>
+      <w:pPr>
+        <w:spacing w:beforeLines="50" w:before="156" w:afterLines="50" w:after="156" w:line="360" w:lineRule="auto"/>
+        <w:rPr>
+          <w:rFonts w:ascii="Times New Roman" w:eastAsia="宋体" w:hAnsi="Times New Roman"/>
+          <w:sz w:val="24"/>
+        </w:rPr>
+      </w:pPr>
+      <w:r>
+        <w:rPr>
+          <w:rFonts w:ascii="Times New Roman" w:eastAsia="宋体" w:hAnsi="Times New Roman" w:hint="eastAsia"/>
+          <w:sz w:val="24"/>
+        </w:rPr>
+        <w:t>[</w:t>
+      </w:r>
+      <w:r>
+        <w:rPr>
+          <w:rFonts w:ascii="Times New Roman" w:eastAsia="宋体" w:hAnsi="Times New Roman"/>
+          <w:sz w:val="24"/>
+        </w:rPr>
+        <w:t>13]</w:t>
+      </w:r>
+      <w:r>
+        <w:t xml:space="preserve"> </w:t>
+      </w:r>
+      <w:r>
+        <w:rPr>
+          <w:rFonts w:ascii="Times New Roman" w:eastAsia="宋体" w:hAnsi="Times New Roman"/>
+          <w:sz w:val="24"/>
+        </w:rPr>
+        <w:t>Liu P, Yuan W, Fu J, et al. Pre-train, prompt, and predict: A systematic survey of prompting methods in natural language processing[J]. ACM Computing Surveys, 2023, 55(9): 1-35.</w:t>
+      </w:r>
+    </w:p>
+    <w:p>
+      <w:pPr>
+        <w:spacing w:beforeLines="50" w:before="156" w:afterLines="50" w:after="156" w:line="360" w:lineRule="auto"/>
+        <w:rPr>
+          <w:rFonts w:ascii="Times New Roman" w:eastAsia="宋体" w:hAnsi="Times New Roman"/>
+          <w:sz w:val="24"/>
+        </w:rPr>
+      </w:pPr>
+      <w:r>
+        <w:rPr>
+          <w:rFonts w:ascii="Times New Roman" w:eastAsia="宋体" w:hAnsi="Times New Roman" w:hint="eastAsia"/>
+          <w:sz w:val="24"/>
+        </w:rPr>
+        <w:t>[</w:t>
+      </w:r>
+      <w:r>
+        <w:rPr>
+          <w:rFonts w:ascii="Times New Roman" w:eastAsia="宋体" w:hAnsi="Times New Roman"/>
+          <w:sz w:val="24"/>
+        </w:rPr>
+        <w:t>14]</w:t>
+      </w:r>
+      <w:r>
+        <w:t xml:space="preserve"> </w:t>
+      </w:r>
+      <w:r>
+        <w:rPr>
+          <w:rFonts w:ascii="Times New Roman" w:eastAsia="宋体" w:hAnsi="Times New Roman"/>
+          <w:sz w:val="24"/>
+        </w:rPr>
+        <w:t>Lester B, Al-</w:t>
+      </w:r>
+      <w:proofErr w:type="spellStart"/>
+      <w:r>
+        <w:rPr>
+          <w:rFonts w:ascii="Times New Roman" w:eastAsia="宋体" w:hAnsi="Times New Roman"/>
+          <w:sz w:val="24"/>
+        </w:rPr>
+        <w:t>Rfou</w:t>
+      </w:r>
+      <w:proofErr w:type="spellEnd"/>
+      <w:r>
+        <w:rPr>
+          <w:rFonts w:ascii="Times New Roman" w:eastAsia="宋体" w:hAnsi="Times New Roman"/>
+          <w:sz w:val="24"/>
+        </w:rPr>
+        <w:t xml:space="preserve"> R, Constant N. The power of scale for parameter-efficient prompt tuning[J]. </w:t>
+      </w:r>
+      <w:proofErr w:type="spellStart"/>
+      <w:r>
+        <w:rPr>
+          <w:rFonts w:ascii="Times New Roman" w:eastAsia="宋体" w:hAnsi="Times New Roman"/>
+          <w:sz w:val="24"/>
+        </w:rPr>
+        <w:t>arXiv</w:t>
+      </w:r>
+      <w:proofErr w:type="spellEnd"/>
+      <w:r>
+        <w:rPr>
+          <w:rFonts w:ascii="Times New Roman" w:eastAsia="宋体" w:hAnsi="Times New Roman"/>
+          <w:sz w:val="24"/>
+        </w:rPr>
+        <w:t xml:space="preserve"> preprint arXiv:2104.08691, 2021.</w:t>
+      </w:r>
+    </w:p>
+    <w:p>
+      <w:pPr>
+        <w:spacing w:beforeLines="50" w:before="156" w:afterLines="50" w:after="156" w:line="360" w:lineRule="auto"/>
+        <w:rPr>
+          <w:rFonts w:ascii="Times New Roman" w:eastAsia="宋体" w:hAnsi="Times New Roman"/>
+          <w:sz w:val="24"/>
+        </w:rPr>
+      </w:pPr>
+      <w:r>
+        <w:rPr>
+          <w:rFonts w:ascii="Times New Roman" w:eastAsia="宋体" w:hAnsi="Times New Roman" w:hint="eastAsia"/>
+          <w:sz w:val="24"/>
+        </w:rPr>
+        <w:t>[</w:t>
+      </w:r>
+      <w:r>
+        <w:rPr>
+          <w:rFonts w:ascii="Times New Roman" w:eastAsia="宋体" w:hAnsi="Times New Roman"/>
+          <w:sz w:val="24"/>
+        </w:rPr>
+        <w:t>15]</w:t>
+      </w:r>
+      <w:r>
+        <w:t xml:space="preserve"> </w:t>
+      </w:r>
+      <w:r>
+        <w:rPr>
+          <w:rFonts w:ascii="Times New Roman" w:eastAsia="宋体" w:hAnsi="Times New Roman"/>
+          <w:sz w:val="24"/>
+        </w:rPr>
+        <w:t xml:space="preserve">Liu X, Ji K, Fu Y, et al. P-tuning v2: Prompt tuning can be comparable to fine-tuning universally across scales and tasks[J]. </w:t>
+      </w:r>
+      <w:proofErr w:type="spellStart"/>
+      <w:r>
+        <w:rPr>
+          <w:rFonts w:ascii="Times New Roman" w:eastAsia="宋体" w:hAnsi="Times New Roman"/>
+          <w:sz w:val="24"/>
+        </w:rPr>
+        <w:t>arXiv</w:t>
+      </w:r>
+      <w:proofErr w:type="spellEnd"/>
+      <w:r>
+        <w:rPr>
+          <w:rFonts w:ascii="Times New Roman" w:eastAsia="宋体" w:hAnsi="Times New Roman"/>
+          <w:sz w:val="24"/>
+        </w:rPr>
+        <w:t xml:space="preserve"> preprint arXiv:2110.07602, 2021.</w:t>
       </w:r>
     </w:p>
     <w:p>
